--- a/documents/STIX_Report_Draft.docx
+++ b/documents/STIX_Report_Draft.docx
@@ -218,7 +218,27 @@
           <w:sz w:val="23"/>
           <w:szCs w:val="23"/>
         </w:rPr>
-        <w:t>The Structured Threat Information eXpression (STIX</w:t>
+        <w:t xml:space="preserve">The Structured Threat Information </w:t>
+      </w:r>
+      <w:proofErr w:type="spellStart"/>
+      <w:r>
+        <w:rPr>
+          <w:i/>
+          <w:iCs/>
+          <w:sz w:val="23"/>
+          <w:szCs w:val="23"/>
+        </w:rPr>
+        <w:t>eXpression</w:t>
+      </w:r>
+      <w:proofErr w:type="spellEnd"/>
+      <w:r>
+        <w:rPr>
+          <w:i/>
+          <w:iCs/>
+          <w:sz w:val="23"/>
+          <w:szCs w:val="23"/>
+        </w:rPr>
+        <w:t xml:space="preserve"> (STIX</w:t>
       </w:r>
       <w:r>
         <w:rPr>
@@ -264,16 +284,7 @@
           <w:sz w:val="23"/>
           <w:szCs w:val="23"/>
         </w:rPr>
-        <w:t xml:space="preserve">core constructs </w:t>
-      </w:r>
-      <w:r>
-        <w:rPr>
-          <w:i/>
-          <w:iCs/>
-          <w:sz w:val="23"/>
-          <w:szCs w:val="23"/>
-        </w:rPr>
-        <w:t xml:space="preserve">and the relationships between them for the purposes of modeling cyber threat information and enabling cyber threat information analysis and sharing. This specification document defines the Report </w:t>
+        <w:t xml:space="preserve">core constructs and the relationships between them for the purposes of modeling cyber threat information and enabling cyber threat information analysis and sharing. This specification document defines the Report </w:t>
       </w:r>
       <w:r>
         <w:rPr>
@@ -623,7 +634,6 @@
           <w:docPartUnique/>
         </w:docPartObj>
       </w:sdtPr>
-      <w:sdtEndPr/>
       <w:sdtContent>
         <w:p>
           <w:pPr>
@@ -3517,8 +3527,8 @@
       </w:pPr>
       <w:bookmarkStart w:id="1" w:name="_Ref389987355"/>
     </w:p>
+    <w:bookmarkEnd w:id="1"/>
     <w:bookmarkEnd w:id="0"/>
-    <w:bookmarkEnd w:id="1"/>
     <w:p>
       <w:pPr>
         <w:pStyle w:val="Heading1"/>
@@ -3547,7 +3557,15 @@
         <w:ind w:right="-270"/>
       </w:pPr>
       <w:r>
-        <w:t>The Structured Threat Information eXpression (STIX</w:t>
+        <w:t xml:space="preserve">The Structured Threat Information </w:t>
+      </w:r>
+      <w:proofErr w:type="spellStart"/>
+      <w:r>
+        <w:t>eXpression</w:t>
+      </w:r>
+      <w:proofErr w:type="spellEnd"/>
+      <w:r>
+        <w:t xml:space="preserve"> (STIX</w:t>
       </w:r>
       <w:r>
         <w:rPr>
@@ -3574,16 +3592,34 @@
         <w:footnoteReference w:id="4"/>
       </w:r>
       <w:r>
-        <w:t>, Indicator, Incident, TTP, ExploitTarget, CourseOfAction, Campaign, ThreatActor</w:t>
-      </w:r>
+        <w:t xml:space="preserve">, Indicator, Incident, TTP, </w:t>
+      </w:r>
+      <w:proofErr w:type="spellStart"/>
+      <w:r>
+        <w:t>ExploitTarget</w:t>
+      </w:r>
+      <w:proofErr w:type="spellEnd"/>
+      <w:r>
+        <w:t xml:space="preserve">, </w:t>
+      </w:r>
+      <w:proofErr w:type="spellStart"/>
+      <w:r>
+        <w:t>CourseOfAction</w:t>
+      </w:r>
+      <w:proofErr w:type="spellEnd"/>
+      <w:r>
+        <w:t xml:space="preserve">, Campaign, </w:t>
+      </w:r>
+      <w:proofErr w:type="spellStart"/>
+      <w:r>
+        <w:t>ThreatActor</w:t>
+      </w:r>
+      <w:proofErr w:type="spellEnd"/>
       <w:r>
         <w:t>, and Report</w:t>
       </w:r>
       <w:r>
-        <w:t>.</w:t>
-      </w:r>
-      <w:r>
-        <w:t xml:space="preserve">  This document serves as the specification for the STIX </w:t>
+        <w:t xml:space="preserve">.  This document serves as the specification for the STIX </w:t>
       </w:r>
       <w:r>
         <w:t>Report</w:t>
@@ -3745,16 +3781,16 @@
         <w:pStyle w:val="Heading2"/>
       </w:pPr>
       <w:bookmarkStart w:id="3" w:name="_Ref421016762"/>
-      <w:bookmarkStart w:id="4" w:name="_Ref394437867"/>
-      <w:bookmarkStart w:id="5" w:name="_Ref388860303"/>
-      <w:bookmarkStart w:id="6" w:name="_Toc389570601"/>
-      <w:bookmarkStart w:id="7" w:name="_Toc389581071"/>
-      <w:bookmarkStart w:id="8" w:name="_Toc421101249"/>
+      <w:bookmarkStart w:id="4" w:name="_Toc421101249"/>
+      <w:bookmarkStart w:id="5" w:name="_Ref394437867"/>
+      <w:bookmarkStart w:id="6" w:name="_Ref388860303"/>
+      <w:bookmarkStart w:id="7" w:name="_Toc389570601"/>
+      <w:bookmarkStart w:id="8" w:name="_Toc389581071"/>
       <w:r>
         <w:t>STIX Specification Documents</w:t>
       </w:r>
       <w:bookmarkEnd w:id="3"/>
-      <w:bookmarkEnd w:id="8"/>
+      <w:bookmarkEnd w:id="4"/>
     </w:p>
     <w:p>
       <w:pPr>
@@ -3805,10 +3841,7 @@
         <w:t xml:space="preserve"> </w:t>
       </w:r>
       <w:r>
-        <w:t>top-level component data models mentioned in the Introduction</w:t>
-      </w:r>
-      <w:r>
-        <w:t xml:space="preserve">, includes a core data model, a common data model, a cross-cutting data marking data model, </w:t>
+        <w:t xml:space="preserve">top-level component data models mentioned in the Introduction, includes a core data model, a common data model, a cross-cutting data marking data model, </w:t>
       </w:r>
       <w:r>
         <w:t xml:space="preserve">various extension data models, </w:t>
@@ -4204,7 +4237,7 @@
       <w:r>
         <w:t>Document Conventions</w:t>
       </w:r>
-      <w:bookmarkEnd w:id="4"/>
+      <w:bookmarkEnd w:id="5"/>
       <w:bookmarkEnd w:id="11"/>
       <w:bookmarkEnd w:id="12"/>
     </w:p>
@@ -4413,18 +4446,21 @@
       <w:r>
         <w:t xml:space="preserve">: </w:t>
       </w:r>
+      <w:proofErr w:type="spellStart"/>
       <w:r>
         <w:rPr>
           <w:rFonts w:ascii="Courier New" w:hAnsi="Courier New" w:cs="Courier New"/>
         </w:rPr>
         <w:t>RelatedIndicatorsType</w:t>
       </w:r>
+      <w:proofErr w:type="spellEnd"/>
       <w:r>
         <w:rPr>
           <w:rFonts w:asciiTheme="minorHAnsi" w:hAnsiTheme="minorHAnsi" w:cs="Courier New"/>
         </w:rPr>
         <w:t xml:space="preserve">, </w:t>
       </w:r>
+      <w:proofErr w:type="spellStart"/>
       <w:r>
         <w:rPr>
           <w:rFonts w:ascii="Courier New" w:hAnsi="Courier New" w:cs="Courier New"/>
@@ -4438,6 +4474,7 @@
         </w:rPr>
         <w:t>:StatementType</w:t>
       </w:r>
+      <w:proofErr w:type="spellEnd"/>
       <w:proofErr w:type="gramEnd"/>
       <w:r>
         <w:rPr>
@@ -4461,12 +4498,14 @@
         </w:rPr>
         <w:t xml:space="preserve">Note that all high level concepts have a corresponding UML object.  For example, the Course of Action high level concept is associated with a UML class named, </w:t>
       </w:r>
+      <w:proofErr w:type="spellStart"/>
       <w:r>
         <w:rPr>
           <w:rFonts w:ascii="Courier New" w:hAnsi="Courier New" w:cs="Courier New"/>
         </w:rPr>
         <w:t>CourseOfActionType</w:t>
       </w:r>
+      <w:proofErr w:type="spellEnd"/>
       <w:r>
         <w:rPr>
           <w:rFonts w:asciiTheme="minorHAnsi" w:hAnsiTheme="minorHAnsi" w:cs="Courier New"/>
@@ -4589,6 +4628,7 @@
       <w:r>
         <w:t xml:space="preserve">Each STIX data model is captured in a different UML package (e.g., Core package, Campaign package, etc.) where the packages together compose the full STIX UML model.  To refer to a particular class of a specific package, we use the format </w:t>
       </w:r>
+      <w:proofErr w:type="spellStart"/>
       <w:r>
         <w:rPr>
           <w:rFonts w:ascii="Courier New" w:hAnsi="Courier New" w:cs="Courier New"/>
@@ -4604,10 +4644,12 @@
         </w:rPr>
         <w:t>:class</w:t>
       </w:r>
+      <w:proofErr w:type="spellEnd"/>
       <w:proofErr w:type="gramEnd"/>
       <w:r>
         <w:t xml:space="preserve">, where </w:t>
       </w:r>
+      <w:proofErr w:type="spellStart"/>
       <w:r>
         <w:rPr>
           <w:rFonts w:ascii="Courier New" w:hAnsi="Courier New" w:cs="Courier New"/>
@@ -4615,6 +4657,7 @@
         </w:rPr>
         <w:t>package_prefix</w:t>
       </w:r>
+      <w:proofErr w:type="spellEnd"/>
       <w:r>
         <w:rPr>
           <w:sz w:val="22"/>
@@ -5089,10 +5132,10 @@
                 <w:szCs w:val="20"/>
               </w:rPr>
               <w:drawing>
-                <wp:inline distT="0" distB="0" distL="0" distR="0" wp14:anchorId="60412543" wp14:editId="10317335">
-                  <wp:extent cx="200025" cy="228600"/>
-                  <wp:effectExtent l="0" t="0" r="9525" b="0"/>
-                  <wp:docPr id="6" name="Picture 6" descr="cid:image003.png@01CFC8F2.37AD2A50"/>
+                <wp:inline distT="0" distB="0" distL="0" distR="0" wp14:anchorId="2AE17586" wp14:editId="444DFA8D">
+                  <wp:extent cx="201295" cy="231775"/>
+                  <wp:effectExtent l="0" t="0" r="8255" b="0"/>
+                  <wp:docPr id="8" name="Picture 8"/>
                   <wp:cNvGraphicFramePr>
                     <a:graphicFrameLocks xmlns:a="http://schemas.openxmlformats.org/drawingml/2006/main" noChangeAspect="1"/>
                   </wp:cNvGraphicFramePr>
@@ -5100,13 +5143,13 @@
                     <a:graphicData uri="http://schemas.openxmlformats.org/drawingml/2006/picture">
                       <pic:pic xmlns:pic="http://schemas.openxmlformats.org/drawingml/2006/picture">
                         <pic:nvPicPr>
-                          <pic:cNvPr id="0" name="Picture 1" descr="cid:image003.png@01CFC8F2.37AD2A50"/>
+                          <pic:cNvPr id="0" name="Picture 6"/>
                           <pic:cNvPicPr>
                             <a:picLocks noChangeAspect="1" noChangeArrowheads="1"/>
                           </pic:cNvPicPr>
                         </pic:nvPicPr>
                         <pic:blipFill>
-                          <a:blip r:link="rId21">
+                          <a:blip r:embed="rId21">
                             <a:extLst>
                               <a:ext uri="{28A0092B-C50C-407E-A947-70E740481C1C}">
                                 <a14:useLocalDpi xmlns:a14="http://schemas.microsoft.com/office/drawing/2010/main" val="0"/>
@@ -5121,15 +5164,12 @@
                         <pic:spPr bwMode="auto">
                           <a:xfrm>
                             <a:off x="0" y="0"/>
-                            <a:ext cx="200025" cy="228600"/>
+                            <a:ext cx="201295" cy="231775"/>
                           </a:xfrm>
                           <a:prstGeom prst="rect">
                             <a:avLst/>
                           </a:prstGeom>
                           <a:noFill/>
-                          <a:ln>
-                            <a:noFill/>
-                          </a:ln>
                         </pic:spPr>
                       </pic:pic>
                     </a:graphicData>
@@ -5214,7 +5254,7 @@
                   <v:path o:extrusionok="f" gradientshapeok="t" o:connecttype="rect"/>
                   <o:lock v:ext="edit" aspectratio="t"/>
                 </v:shapetype>
-                <v:shape id="_x0000_i1025" type="#_x0000_t75" style="width:21.75pt;height:21.75pt">
+                <v:shape id="_x0000_i1041" type="#_x0000_t75" style="width:21.75pt;height:21.75pt">
                   <v:imagedata r:id="rId22" o:title=""/>
                 </v:shape>
               </w:pict>
@@ -5382,7 +5422,7 @@
             </w:pPr>
             <w:r>
               <w:pict w14:anchorId="3E0F41B4">
-                <v:shape id="_x0000_i1026" type="#_x0000_t75" style="width:14.25pt;height:14.25pt">
+                <v:shape id="_x0000_i1042" type="#_x0000_t75" style="width:14.25pt;height:14.25pt">
                   <v:imagedata r:id="rId24" o:title=""/>
                 </v:shape>
               </w:pict>
@@ -5439,7 +5479,7 @@
             </w:pPr>
             <w:r>
               <w:pict w14:anchorId="36EC863D">
-                <v:shape id="_x0000_i1027" type="#_x0000_t75" style="width:14.25pt;height:14.25pt">
+                <v:shape id="_x0000_i1043" type="#_x0000_t75" style="width:14.25pt;height:14.25pt">
                   <v:imagedata r:id="rId25" o:title=""/>
                 </v:shape>
               </w:pict>
@@ -5473,8 +5513,6 @@
             </w:r>
           </w:p>
         </w:tc>
-        <w:bookmarkStart w:id="33" w:name="_GoBack"/>
-        <w:bookmarkEnd w:id="33"/>
       </w:tr>
       <w:tr>
         <w:trPr>
@@ -5633,7 +5671,7 @@
                 <w:color w:val="000000" w:themeColor="text1"/>
               </w:rPr>
               <w:pict w14:anchorId="5B2A2FFA">
-                <v:shape id="_x0000_i1028" type="#_x0000_t75" style="width:57.75pt;height:36pt">
+                <v:shape id="_x0000_i1044" type="#_x0000_t75" style="width:57.75pt;height:36pt">
                   <v:imagedata r:id="rId26" o:title=""/>
                 </v:shape>
               </w:pict>
@@ -5673,15 +5711,15 @@
       <w:pPr>
         <w:pStyle w:val="Heading4"/>
       </w:pPr>
-      <w:bookmarkStart w:id="34" w:name="_Ref397935245"/>
-      <w:bookmarkStart w:id="35" w:name="_Toc398242028"/>
-      <w:bookmarkStart w:id="36" w:name="_Toc421101257"/>
+      <w:bookmarkStart w:id="33" w:name="_Ref397935245"/>
+      <w:bookmarkStart w:id="34" w:name="_Toc398242028"/>
+      <w:bookmarkStart w:id="35" w:name="_Toc421101257"/>
       <w:r>
         <w:t>Color Coding</w:t>
       </w:r>
+      <w:bookmarkEnd w:id="33"/>
       <w:bookmarkEnd w:id="34"/>
       <w:bookmarkEnd w:id="35"/>
-      <w:bookmarkEnd w:id="36"/>
     </w:p>
     <w:p>
       <w:pPr>
@@ -5800,7 +5838,7 @@
           <w:sz w:val="24"/>
         </w:rPr>
       </w:pPr>
-      <w:bookmarkStart w:id="37" w:name="_Ref418508211"/>
+      <w:bookmarkStart w:id="36" w:name="_Ref418508211"/>
       <w:r>
         <w:rPr>
           <w:bCs w:val="0"/>
@@ -5911,7 +5949,7 @@
         </w:rPr>
         <w:fldChar w:fldCharType="end"/>
       </w:r>
-      <w:bookmarkEnd w:id="37"/>
+      <w:bookmarkEnd w:id="36"/>
       <w:r>
         <w:rPr>
           <w:b w:val="0"/>
@@ -5935,20 +5973,20 @@
       <w:pPr>
         <w:pStyle w:val="Heading3"/>
       </w:pPr>
-      <w:bookmarkStart w:id="38" w:name="_Toc421101258"/>
+      <w:bookmarkStart w:id="37" w:name="_Toc421101258"/>
       <w:r>
         <w:t>Property Table Notation</w:t>
       </w:r>
       <w:bookmarkEnd w:id="24"/>
       <w:bookmarkEnd w:id="25"/>
       <w:bookmarkEnd w:id="26"/>
-      <w:bookmarkEnd w:id="38"/>
+      <w:bookmarkEnd w:id="37"/>
     </w:p>
     <w:p>
       <w:pPr>
         <w:spacing w:after="240"/>
       </w:pPr>
-      <w:bookmarkStart w:id="39" w:name="_Ref394327838"/>
+      <w:bookmarkStart w:id="38" w:name="_Ref394327838"/>
       <w:r>
         <w:t xml:space="preserve">Throughout Section </w:t>
       </w:r>
@@ -6015,7 +6053,11 @@
     </w:p>
     <w:p>
       <w:r>
-        <w:t>In addition, properties that are part of a “choice” relationship (e.g., Prop1 OR Prop2 is used but not both) will be denoted by a unique letter subscript (e.g., API_Call</w:t>
+        <w:t xml:space="preserve">In addition, properties that are part of a “choice” relationship (e.g., Prop1 OR Prop2 is used but not both) will be denoted by a unique letter subscript (e.g., </w:t>
+      </w:r>
+      <w:proofErr w:type="spellStart"/>
+      <w:r>
+        <w:t>API_Call</w:t>
       </w:r>
       <w:r>
         <w:rPr>
@@ -6023,8 +6065,13 @@
         </w:rPr>
         <w:t>A</w:t>
       </w:r>
-      <w:r>
-        <w:t>, Code</w:t>
+      <w:proofErr w:type="spellEnd"/>
+      <w:r>
+        <w:t xml:space="preserve">, </w:t>
+      </w:r>
+      <w:proofErr w:type="spellStart"/>
+      <w:r>
+        <w:t>Code</w:t>
       </w:r>
       <w:r>
         <w:rPr>
@@ -6032,9 +6079,11 @@
         </w:rPr>
         <w:t>B</w:t>
       </w:r>
+      <w:proofErr w:type="spellEnd"/>
       <w:r>
         <w:t xml:space="preserve">) and single logic expression in the Multiplicity column.  For example, if there is a choice of property </w:t>
       </w:r>
+      <w:proofErr w:type="spellStart"/>
       <w:r>
         <w:rPr>
           <w:rFonts w:ascii="Courier New" w:hAnsi="Courier New" w:cs="Courier New"/>
@@ -6048,9 +6097,11 @@
         </w:rPr>
         <w:t>A</w:t>
       </w:r>
+      <w:proofErr w:type="spellEnd"/>
       <w:r>
         <w:t xml:space="preserve"> and </w:t>
       </w:r>
+      <w:proofErr w:type="spellStart"/>
       <w:r>
         <w:rPr>
           <w:rFonts w:ascii="Courier New" w:hAnsi="Courier New" w:cs="Courier New"/>
@@ -6064,6 +6115,7 @@
         </w:rPr>
         <w:t>B</w:t>
       </w:r>
+      <w:proofErr w:type="spellEnd"/>
       <w:r>
         <w:t>, the expression “</w:t>
       </w:r>
@@ -6075,12 +6127,14 @@
       <w:r>
         <w:t xml:space="preserve">1)|B(0..1)” will indicate that the </w:t>
       </w:r>
+      <w:proofErr w:type="spellStart"/>
       <w:r>
         <w:rPr>
           <w:rFonts w:ascii="Courier New" w:hAnsi="Courier New" w:cs="Courier New"/>
         </w:rPr>
         <w:t>API_Call</w:t>
       </w:r>
+      <w:proofErr w:type="spellEnd"/>
       <w:r>
         <w:t xml:space="preserve"> property can be chosen with multiplicity 1 or the </w:t>
       </w:r>
@@ -6098,15 +6152,15 @@
       <w:pPr>
         <w:pStyle w:val="Heading3"/>
       </w:pPr>
-      <w:bookmarkStart w:id="40" w:name="_Toc412634016"/>
-      <w:bookmarkStart w:id="41" w:name="_Toc413938730"/>
-      <w:bookmarkStart w:id="42" w:name="_Toc421101259"/>
+      <w:bookmarkStart w:id="39" w:name="_Toc412634016"/>
+      <w:bookmarkStart w:id="40" w:name="_Toc413938730"/>
+      <w:bookmarkStart w:id="41" w:name="_Toc421101259"/>
       <w:r>
         <w:t>Property and Class Descriptions</w:t>
       </w:r>
+      <w:bookmarkEnd w:id="39"/>
       <w:bookmarkEnd w:id="40"/>
       <w:bookmarkEnd w:id="41"/>
-      <w:bookmarkEnd w:id="42"/>
     </w:p>
     <w:p>
       <w:pPr>
@@ -6295,7 +6349,15 @@
               <w:t>captured</w:t>
             </w:r>
             <w:r>
-              <w:t xml:space="preserve"> include identitifying characteristics, time-related attributes, and a list of the tools used to collect the information.</w:t>
+              <w:t xml:space="preserve"> include </w:t>
+            </w:r>
+            <w:proofErr w:type="spellStart"/>
+            <w:r>
+              <w:t>identitifying</w:t>
+            </w:r>
+            <w:proofErr w:type="spellEnd"/>
+            <w:r>
+              <w:t xml:space="preserve"> characteristics, time-related attributes, and a list of the tools used to collect the information.</w:t>
             </w:r>
           </w:p>
           <w:p>
@@ -6434,6 +6496,7 @@
               </w:rPr>
               <w:t xml:space="preserve">The </w:t>
             </w:r>
+            <w:proofErr w:type="spellStart"/>
             <w:r>
               <w:rPr>
                 <w:rFonts w:ascii="Courier New" w:hAnsi="Courier New" w:cs="Courier New"/>
@@ -6441,6 +6504,7 @@
               </w:rPr>
               <w:t>ActivityType</w:t>
             </w:r>
+            <w:proofErr w:type="spellEnd"/>
             <w:r>
               <w:rPr>
                 <w:color w:val="000000"/>
@@ -6565,9 +6629,9 @@
           <w:szCs w:val="22"/>
         </w:rPr>
       </w:pPr>
-      <w:bookmarkStart w:id="43" w:name="_Ref415173680"/>
-      <w:bookmarkEnd w:id="39"/>
-      <w:bookmarkEnd w:id="43"/>
+      <w:bookmarkStart w:id="42" w:name="_Ref415173680"/>
+      <w:bookmarkEnd w:id="38"/>
+      <w:bookmarkEnd w:id="42"/>
     </w:p>
     <w:p>
       <w:pPr>
@@ -6580,11 +6644,11 @@
           <w:szCs w:val="32"/>
         </w:rPr>
       </w:pPr>
-      <w:bookmarkStart w:id="44" w:name="_Ref389860108"/>
-      <w:bookmarkStart w:id="45" w:name="_Ref391367621"/>
-      <w:bookmarkEnd w:id="5"/>
+      <w:bookmarkStart w:id="43" w:name="_Ref389860108"/>
+      <w:bookmarkStart w:id="44" w:name="_Ref391367621"/>
       <w:bookmarkEnd w:id="6"/>
       <w:bookmarkEnd w:id="7"/>
+      <w:bookmarkEnd w:id="8"/>
       <w:r>
         <w:br w:type="page"/>
       </w:r>
@@ -6593,15 +6657,15 @@
       <w:pPr>
         <w:pStyle w:val="Heading1"/>
       </w:pPr>
-      <w:bookmarkStart w:id="46" w:name="_Ref415173696"/>
+      <w:bookmarkStart w:id="45" w:name="_Ref415173696"/>
+      <w:bookmarkStart w:id="46" w:name="_Toc421101260"/>
       <w:bookmarkStart w:id="47" w:name="_Ref395082039"/>
-      <w:bookmarkStart w:id="48" w:name="_Toc421101260"/>
       <w:r>
         <w:lastRenderedPageBreak/>
         <w:t>Background Information</w:t>
       </w:r>
+      <w:bookmarkEnd w:id="45"/>
       <w:bookmarkEnd w:id="46"/>
-      <w:bookmarkEnd w:id="48"/>
     </w:p>
     <w:p>
       <w:pPr>
@@ -6649,11 +6713,11 @@
       <w:r>
         <w:t>.</w:t>
       </w:r>
-      <w:bookmarkStart w:id="49" w:name="_Ref396987956"/>
-      <w:bookmarkStart w:id="50" w:name="_Ref390076669"/>
-      <w:bookmarkStart w:id="51" w:name="_Ref391372260"/>
+      <w:bookmarkStart w:id="48" w:name="_Ref396987956"/>
+      <w:bookmarkStart w:id="49" w:name="_Ref390076669"/>
+      <w:bookmarkStart w:id="50" w:name="_Ref391372260"/>
+      <w:bookmarkEnd w:id="43"/>
       <w:bookmarkEnd w:id="44"/>
-      <w:bookmarkEnd w:id="45"/>
       <w:bookmarkEnd w:id="47"/>
     </w:p>
     <w:p>
@@ -6765,6 +6829,7 @@
         <w:spacing w:after="240"/>
         <w:jc w:val="center"/>
       </w:pPr>
+      <w:commentRangeStart w:id="51"/>
       <w:r>
         <w:rPr>
           <w:noProof/>
@@ -6818,6 +6883,13 @@
           </wp:inline>
         </w:drawing>
       </w:r>
+      <w:commentRangeEnd w:id="51"/>
+      <w:r>
+        <w:rPr>
+          <w:rStyle w:val="CommentReference"/>
+        </w:rPr>
+        <w:commentReference w:id="51"/>
+      </w:r>
     </w:p>
     <w:p>
       <w:pPr>
@@ -6985,12 +7057,14 @@
       <w:r>
         <w:t xml:space="preserve">property in the </w:t>
       </w:r>
+      <w:proofErr w:type="spellStart"/>
       <w:r>
         <w:rPr>
           <w:rFonts w:ascii="Courier New" w:hAnsi="Courier New" w:cs="Courier New"/>
         </w:rPr>
         <w:t>HeaderType</w:t>
       </w:r>
+      <w:proofErr w:type="spellEnd"/>
       <w:r>
         <w:t xml:space="preserve"> class</w:t>
       </w:r>
@@ -7256,7 +7330,7 @@
       <w:r>
         <w:t xml:space="preserve">A STIX </w:t>
       </w:r>
-      <w:hyperlink r:id="rId29" w:history="1">
+      <w:hyperlink r:id="rId31" w:history="1">
         <w:r>
           <w:t>Campaign</w:t>
         </w:r>
@@ -7293,7 +7367,15 @@
         <w:spacing w:after="120"/>
       </w:pPr>
       <w:r>
-        <w:t>A STIX Threat Actor is a characterization of a malicious actor (or adversary) representing a cyber attack threat including presumed intent and historically observed behavior. Please see the STIX Threat Actor data model specification [STIX</w:t>
+        <w:t xml:space="preserve">A STIX Threat Actor is a characterization of a malicious actor (or adversary) representing a </w:t>
+      </w:r>
+      <w:proofErr w:type="spellStart"/>
+      <w:r>
+        <w:t>cyber attack</w:t>
+      </w:r>
+      <w:proofErr w:type="spellEnd"/>
+      <w:r>
+        <w:t xml:space="preserve"> threat including presumed intent and historically observed behavior. Please see the STIX Threat Actor data model specification [STIX</w:t>
       </w:r>
       <w:r>
         <w:rPr>
@@ -7358,7 +7440,7 @@
       <w:r>
         <w:t xml:space="preserve">A STIX </w:t>
       </w:r>
-      <w:hyperlink r:id="rId30" w:history="1">
+      <w:hyperlink r:id="rId32" w:history="1">
         <w:r>
           <w:t>Course of Action</w:t>
         </w:r>
@@ -7375,7 +7457,7 @@
       <w:r>
         <w:t>] for details.</w:t>
       </w:r>
-      <w:bookmarkEnd w:id="49"/>
+      <w:bookmarkEnd w:id="48"/>
     </w:p>
     <w:p/>
     <w:p/>
@@ -7390,7 +7472,7 @@
         </w:numPr>
         <w:ind w:left="360"/>
         <w:sectPr>
-          <w:footerReference w:type="default" r:id="rId31"/>
+          <w:footerReference w:type="default" r:id="rId33"/>
           <w:pgSz w:w="12240" w:h="15840"/>
           <w:pgMar w:top="1440" w:right="1620" w:bottom="1440" w:left="1710" w:header="720" w:footer="720" w:gutter="0"/>
           <w:pgNumType w:start="1"/>
@@ -7423,8 +7505,8 @@
       <w:r>
         <w:t>Model</w:t>
       </w:r>
+      <w:bookmarkEnd w:id="49"/>
       <w:bookmarkEnd w:id="50"/>
-      <w:bookmarkEnd w:id="51"/>
       <w:bookmarkEnd w:id="81"/>
       <w:bookmarkEnd w:id="82"/>
       <w:bookmarkEnd w:id="83"/>
@@ -7437,12 +7519,14 @@
       <w:r>
         <w:t xml:space="preserve">The primary class of the STIX Report package is the </w:t>
       </w:r>
+      <w:proofErr w:type="spellStart"/>
       <w:r>
         <w:rPr>
           <w:rFonts w:ascii="Courier New" w:hAnsi="Courier New" w:cs="Courier New"/>
         </w:rPr>
         <w:t>ReportType</w:t>
       </w:r>
+      <w:proofErr w:type="spellEnd"/>
       <w:r>
         <w:rPr>
           <w:rFonts w:cs="Courier New"/>
@@ -7464,21 +7548,25 @@
       <w:r>
         <w:t xml:space="preserve">he </w:t>
       </w:r>
+      <w:proofErr w:type="spellStart"/>
       <w:r>
         <w:rPr>
           <w:rFonts w:ascii="Courier New" w:hAnsi="Courier New" w:cs="Courier New"/>
         </w:rPr>
         <w:t>ReportType</w:t>
       </w:r>
+      <w:proofErr w:type="spellEnd"/>
       <w:r>
         <w:t xml:space="preserve"> class extends a base class defined in the STIX Common data model; more specifically, it extends the </w:t>
       </w:r>
+      <w:proofErr w:type="spellStart"/>
       <w:r>
         <w:rPr>
           <w:rFonts w:ascii="Courier New" w:hAnsi="Courier New" w:cs="Courier New"/>
         </w:rPr>
         <w:t>ReportBaseType</w:t>
       </w:r>
+      <w:proofErr w:type="spellEnd"/>
       <w:r>
         <w:t xml:space="preserve"> base class, which provides the essential identifier (</w:t>
       </w:r>
@@ -7508,12 +7596,14 @@
       <w:r>
         <w:t xml:space="preserve">The relationship between the </w:t>
       </w:r>
+      <w:proofErr w:type="spellStart"/>
       <w:r>
         <w:rPr>
           <w:rFonts w:ascii="Courier New" w:hAnsi="Courier New" w:cs="Courier New"/>
         </w:rPr>
         <w:t>ReportType</w:t>
       </w:r>
+      <w:proofErr w:type="spellEnd"/>
       <w:r>
         <w:rPr>
           <w:rFonts w:cs="Courier New"/>
@@ -7523,21 +7613,25 @@
       <w:r>
         <w:t xml:space="preserve">class and the </w:t>
       </w:r>
+      <w:proofErr w:type="spellStart"/>
       <w:r>
         <w:rPr>
           <w:rFonts w:ascii="Courier New" w:hAnsi="Courier New" w:cs="Courier New"/>
         </w:rPr>
         <w:t>ReportBaseType</w:t>
       </w:r>
+      <w:proofErr w:type="spellEnd"/>
       <w:r>
         <w:t xml:space="preserve"> base class, as well as the properties of the </w:t>
       </w:r>
+      <w:proofErr w:type="spellStart"/>
       <w:r>
         <w:rPr>
           <w:rFonts w:ascii="Courier New" w:hAnsi="Courier New" w:cs="Courier New"/>
         </w:rPr>
         <w:t>ReportType</w:t>
       </w:r>
+      <w:proofErr w:type="spellEnd"/>
       <w:r>
         <w:t xml:space="preserve"> class, are illustrated in the UML diagram given in </w:t>
       </w:r>
@@ -7756,7 +7850,15 @@
         <w:fldChar w:fldCharType="end"/>
       </w:r>
       <w:r>
-        <w:t>.  Details are not provided for classes defined in non-Report data models; instead, the reader is refered to the corresponding data model specification as indicated by the package prefix specified in the Type column of the table.</w:t>
+        <w:t xml:space="preserve">.  Details are not provided for classes defined in non-Report data models; instead, the reader is </w:t>
+      </w:r>
+      <w:proofErr w:type="spellStart"/>
+      <w:r>
+        <w:t>refered</w:t>
+      </w:r>
+      <w:proofErr w:type="spellEnd"/>
+      <w:r>
+        <w:t xml:space="preserve"> to the corresponding data model specification as indicated by the package prefix specified in the Type column of the table.</w:t>
       </w:r>
     </w:p>
     <w:p>
@@ -7784,7 +7886,7 @@
                     <pic:cNvPicPr/>
                   </pic:nvPicPr>
                   <pic:blipFill>
-                    <a:blip r:embed="rId32">
+                    <a:blip r:embed="rId34">
                       <a:extLst>
                         <a:ext uri="{28A0092B-C50C-407E-A947-70E740481C1C}">
                           <a14:useLocalDpi xmlns:a14="http://schemas.microsoft.com/office/drawing/2010/main" val="0"/>
@@ -7911,6 +8013,7 @@
         </w:rPr>
         <w:t xml:space="preserve">UML diagram of the </w:t>
       </w:r>
+      <w:proofErr w:type="spellStart"/>
       <w:r>
         <w:rPr>
           <w:rFonts w:ascii="Courier New" w:hAnsi="Courier New" w:cs="Courier New"/>
@@ -7921,6 +8024,7 @@
         </w:rPr>
         <w:t>ReportType</w:t>
       </w:r>
+      <w:proofErr w:type="spellEnd"/>
       <w:r>
         <w:rPr>
           <w:b w:val="0"/>
@@ -8053,6 +8157,7 @@
         </w:rPr>
         <w:t xml:space="preserve"> Properties of the </w:t>
       </w:r>
+      <w:proofErr w:type="spellStart"/>
       <w:r>
         <w:rPr>
           <w:rFonts w:ascii="Courier New" w:hAnsi="Courier New" w:cs="Courier New"/>
@@ -8063,6 +8168,7 @@
         </w:rPr>
         <w:t>ReportType</w:t>
       </w:r>
+      <w:proofErr w:type="spellEnd"/>
       <w:r>
         <w:rPr>
           <w:b w:val="0"/>
@@ -8217,6 +8323,7 @@
                 <w:sz w:val="20"/>
               </w:rPr>
             </w:pPr>
+            <w:proofErr w:type="spellStart"/>
             <w:r>
               <w:rPr>
                 <w:rFonts w:ascii="Courier New" w:hAnsi="Courier New" w:cs="Courier New"/>
@@ -8224,6 +8331,7 @@
               </w:rPr>
               <w:t>ReportVersionEnum</w:t>
             </w:r>
+            <w:proofErr w:type="spellEnd"/>
           </w:p>
         </w:tc>
         <w:tc>
@@ -8315,6 +8423,7 @@
                 <w:sz w:val="20"/>
               </w:rPr>
             </w:pPr>
+            <w:proofErr w:type="spellStart"/>
             <w:r>
               <w:rPr>
                 <w:rFonts w:ascii="Courier New" w:hAnsi="Courier New" w:cs="Courier New"/>
@@ -8322,6 +8431,7 @@
               </w:rPr>
               <w:t>HeaderType</w:t>
             </w:r>
+            <w:proofErr w:type="spellEnd"/>
           </w:p>
         </w:tc>
         <w:tc>
@@ -8426,6 +8536,7 @@
                 <w:sz w:val="20"/>
               </w:rPr>
             </w:pPr>
+            <w:proofErr w:type="spellStart"/>
             <w:r>
               <w:rPr>
                 <w:rFonts w:ascii="Courier New" w:hAnsi="Courier New" w:cs="Courier New"/>
@@ -8433,6 +8544,7 @@
               </w:rPr>
               <w:t>cybox:ObservablesType</w:t>
             </w:r>
+            <w:proofErr w:type="spellEnd"/>
           </w:p>
         </w:tc>
         <w:tc>
@@ -8537,6 +8649,7 @@
                 <w:sz w:val="20"/>
               </w:rPr>
             </w:pPr>
+            <w:proofErr w:type="spellStart"/>
             <w:r>
               <w:rPr>
                 <w:rFonts w:ascii="Courier New" w:hAnsi="Courier New" w:cs="Courier New"/>
@@ -8544,6 +8657,7 @@
               </w:rPr>
               <w:t>IndicatorsType</w:t>
             </w:r>
+            <w:proofErr w:type="spellEnd"/>
           </w:p>
         </w:tc>
         <w:tc>
@@ -8649,6 +8763,7 @@
                 <w:sz w:val="20"/>
               </w:rPr>
             </w:pPr>
+            <w:proofErr w:type="spellStart"/>
             <w:r>
               <w:rPr>
                 <w:rFonts w:ascii="Courier New" w:hAnsi="Courier New" w:cs="Courier New"/>
@@ -8656,6 +8771,7 @@
               </w:rPr>
               <w:t>TTPsType</w:t>
             </w:r>
+            <w:proofErr w:type="spellEnd"/>
           </w:p>
         </w:tc>
         <w:tc>
@@ -8740,6 +8856,7 @@
                 <w:sz w:val="22"/>
               </w:rPr>
             </w:pPr>
+            <w:proofErr w:type="spellStart"/>
             <w:r>
               <w:rPr>
                 <w:b/>
@@ -8747,6 +8864,7 @@
               </w:rPr>
               <w:t>Exploit_Targets</w:t>
             </w:r>
+            <w:proofErr w:type="spellEnd"/>
           </w:p>
         </w:tc>
         <w:tc>
@@ -8761,6 +8879,7 @@
                 <w:sz w:val="20"/>
               </w:rPr>
             </w:pPr>
+            <w:proofErr w:type="spellStart"/>
             <w:r>
               <w:rPr>
                 <w:rFonts w:ascii="Courier New" w:hAnsi="Courier New" w:cs="Courier New"/>
@@ -8768,6 +8887,7 @@
               </w:rPr>
               <w:t>stixCommon:ExploitTargetsType</w:t>
             </w:r>
+            <w:proofErr w:type="spellEnd"/>
           </w:p>
         </w:tc>
         <w:tc>
@@ -8809,6 +8929,7 @@
               </w:rPr>
               <w:t xml:space="preserve">The </w:t>
             </w:r>
+            <w:proofErr w:type="spellStart"/>
             <w:r>
               <w:rPr>
                 <w:rFonts w:ascii="Courier New" w:eastAsia="Courier New" w:hAnsi="Courier New" w:cs="Courier New"/>
@@ -8816,6 +8937,7 @@
               </w:rPr>
               <w:t>Exploit_Targets</w:t>
             </w:r>
+            <w:proofErr w:type="spellEnd"/>
             <w:r>
               <w:rPr>
                 <w:sz w:val="22"/>
@@ -8873,6 +8995,7 @@
                 <w:sz w:val="20"/>
               </w:rPr>
             </w:pPr>
+            <w:proofErr w:type="spellStart"/>
             <w:r>
               <w:rPr>
                 <w:rFonts w:ascii="Courier New" w:hAnsi="Courier New" w:cs="Courier New"/>
@@ -8880,6 +9003,7 @@
               </w:rPr>
               <w:t>IncidentsType</w:t>
             </w:r>
+            <w:proofErr w:type="spellEnd"/>
           </w:p>
         </w:tc>
         <w:tc>
@@ -8964,6 +9088,7 @@
                 <w:sz w:val="22"/>
               </w:rPr>
             </w:pPr>
+            <w:proofErr w:type="spellStart"/>
             <w:r>
               <w:rPr>
                 <w:b/>
@@ -8971,6 +9096,7 @@
               </w:rPr>
               <w:t>Courses_Of_Action</w:t>
             </w:r>
+            <w:proofErr w:type="spellEnd"/>
           </w:p>
         </w:tc>
         <w:tc>
@@ -8985,6 +9111,7 @@
                 <w:sz w:val="20"/>
               </w:rPr>
             </w:pPr>
+            <w:proofErr w:type="spellStart"/>
             <w:r>
               <w:rPr>
                 <w:rFonts w:ascii="Courier New" w:hAnsi="Courier New" w:cs="Courier New"/>
@@ -8992,6 +9119,7 @@
               </w:rPr>
               <w:t>CoursesOfActionType</w:t>
             </w:r>
+            <w:proofErr w:type="spellEnd"/>
           </w:p>
         </w:tc>
         <w:tc>
@@ -9033,6 +9161,7 @@
               </w:rPr>
               <w:t xml:space="preserve">The </w:t>
             </w:r>
+            <w:proofErr w:type="spellStart"/>
             <w:r>
               <w:rPr>
                 <w:rFonts w:ascii="Courier New" w:eastAsia="Courier New" w:hAnsi="Courier New" w:cs="Courier New"/>
@@ -9040,6 +9169,7 @@
               </w:rPr>
               <w:t>Courses_Of_Action</w:t>
             </w:r>
+            <w:proofErr w:type="spellEnd"/>
             <w:r>
               <w:rPr>
                 <w:sz w:val="22"/>
@@ -9097,6 +9227,7 @@
                 <w:sz w:val="20"/>
               </w:rPr>
             </w:pPr>
+            <w:proofErr w:type="spellStart"/>
             <w:r>
               <w:rPr>
                 <w:rFonts w:ascii="Courier New" w:hAnsi="Courier New" w:cs="Courier New"/>
@@ -9104,6 +9235,7 @@
               </w:rPr>
               <w:t>CampaignsType</w:t>
             </w:r>
+            <w:proofErr w:type="spellEnd"/>
           </w:p>
         </w:tc>
         <w:tc>
@@ -9188,6 +9320,7 @@
                 <w:sz w:val="22"/>
               </w:rPr>
             </w:pPr>
+            <w:proofErr w:type="spellStart"/>
             <w:r>
               <w:rPr>
                 <w:b/>
@@ -9195,6 +9328,7 @@
               </w:rPr>
               <w:t>Threat_Actors</w:t>
             </w:r>
+            <w:proofErr w:type="spellEnd"/>
           </w:p>
         </w:tc>
         <w:tc>
@@ -9209,6 +9343,7 @@
                 <w:sz w:val="20"/>
               </w:rPr>
             </w:pPr>
+            <w:proofErr w:type="spellStart"/>
             <w:r>
               <w:rPr>
                 <w:rFonts w:ascii="Courier New" w:hAnsi="Courier New" w:cs="Courier New"/>
@@ -9216,6 +9351,7 @@
               </w:rPr>
               <w:t>ThreatActorsType</w:t>
             </w:r>
+            <w:proofErr w:type="spellEnd"/>
           </w:p>
         </w:tc>
         <w:tc>
@@ -9257,6 +9393,7 @@
               </w:rPr>
               <w:t xml:space="preserve">The </w:t>
             </w:r>
+            <w:proofErr w:type="spellStart"/>
             <w:r>
               <w:rPr>
                 <w:rFonts w:ascii="Courier New" w:eastAsia="Courier New" w:hAnsi="Courier New" w:cs="Courier New"/>
@@ -9264,6 +9401,7 @@
               </w:rPr>
               <w:t>Threat_Actors</w:t>
             </w:r>
+            <w:proofErr w:type="spellEnd"/>
             <w:r>
               <w:rPr>
                 <w:sz w:val="22"/>
@@ -9300,6 +9438,7 @@
                 <w:sz w:val="22"/>
               </w:rPr>
             </w:pPr>
+            <w:proofErr w:type="spellStart"/>
             <w:r>
               <w:rPr>
                 <w:b/>
@@ -9307,6 +9446,7 @@
               </w:rPr>
               <w:t>Related_Reports</w:t>
             </w:r>
+            <w:proofErr w:type="spellEnd"/>
           </w:p>
         </w:tc>
         <w:tc>
@@ -9321,6 +9461,7 @@
                 <w:sz w:val="20"/>
               </w:rPr>
             </w:pPr>
+            <w:proofErr w:type="spellStart"/>
             <w:r>
               <w:rPr>
                 <w:rFonts w:ascii="Courier New" w:hAnsi="Courier New" w:cs="Courier New"/>
@@ -9328,6 +9469,7 @@
               </w:rPr>
               <w:t>RelatedReportsType</w:t>
             </w:r>
+            <w:proofErr w:type="spellEnd"/>
           </w:p>
         </w:tc>
         <w:tc>
@@ -9369,6 +9511,7 @@
               </w:rPr>
               <w:t xml:space="preserve">The </w:t>
             </w:r>
+            <w:proofErr w:type="spellStart"/>
             <w:r>
               <w:rPr>
                 <w:rFonts w:ascii="Courier New" w:eastAsia="Courier New" w:hAnsi="Courier New" w:cs="Courier New"/>
@@ -9376,6 +9519,7 @@
               </w:rPr>
               <w:t>Related_Reports</w:t>
             </w:r>
+            <w:proofErr w:type="spellEnd"/>
             <w:r>
               <w:rPr>
                 <w:sz w:val="22"/>
@@ -9415,15 +9559,20 @@
         <w:pStyle w:val="Heading2"/>
       </w:pPr>
       <w:bookmarkStart w:id="89" w:name="_Ref421012926"/>
-      <w:bookmarkStart w:id="90" w:name="_Ref399154163"/>
-      <w:bookmarkStart w:id="91" w:name="_Ref399407503"/>
-      <w:bookmarkStart w:id="92" w:name="_Toc421101271"/>
+      <w:bookmarkStart w:id="90" w:name="_Toc421101271"/>
+      <w:bookmarkStart w:id="91" w:name="_Ref399154163"/>
+      <w:bookmarkStart w:id="92" w:name="_Ref399407503"/>
+      <w:proofErr w:type="spellStart"/>
       <w:r>
         <w:lastRenderedPageBreak/>
-        <w:t>ReportVersionEnum Enumeration</w:t>
+        <w:t>ReportVersionEnum</w:t>
+      </w:r>
+      <w:proofErr w:type="spellEnd"/>
+      <w:r>
+        <w:t xml:space="preserve"> Enumeration</w:t>
       </w:r>
       <w:bookmarkEnd w:id="89"/>
-      <w:bookmarkEnd w:id="92"/>
+      <w:bookmarkEnd w:id="90"/>
     </w:p>
     <w:p>
       <w:pPr>
@@ -9432,12 +9581,14 @@
       <w:r>
         <w:t xml:space="preserve">The </w:t>
       </w:r>
+      <w:proofErr w:type="spellStart"/>
       <w:r>
         <w:rPr>
           <w:rFonts w:ascii="Courier New" w:hAnsi="Courier New" w:cs="Courier New"/>
         </w:rPr>
         <w:t>ReportVersionEnum</w:t>
       </w:r>
+      <w:proofErr w:type="spellEnd"/>
       <w:r>
         <w:t xml:space="preserve"> enumeration is an inventory of all versions of the Report data model, all of which are valid in STIX Version 1.2.</w:t>
       </w:r>
@@ -9584,6 +9735,7 @@
         </w:rPr>
         <w:t xml:space="preserve">Literals of the </w:t>
       </w:r>
+      <w:proofErr w:type="spellStart"/>
       <w:r>
         <w:rPr>
           <w:rFonts w:ascii="Courier New" w:hAnsi="Courier New" w:cs="Courier New"/>
@@ -9594,6 +9746,7 @@
         </w:rPr>
         <w:t>ReportVersionEnum</w:t>
       </w:r>
+      <w:proofErr w:type="spellEnd"/>
       <w:r>
         <w:rPr>
           <w:b w:val="0"/>
@@ -9751,17 +9904,19 @@
       </w:pPr>
       <w:bookmarkStart w:id="94" w:name="_Ref421016955"/>
       <w:bookmarkStart w:id="95" w:name="_Toc421101272"/>
+      <w:proofErr w:type="spellStart"/>
       <w:r>
         <w:t>Header</w:t>
       </w:r>
       <w:r>
         <w:t>Type</w:t>
       </w:r>
+      <w:proofErr w:type="spellEnd"/>
       <w:r>
         <w:t xml:space="preserve"> Class</w:t>
       </w:r>
-      <w:bookmarkEnd w:id="90"/>
       <w:bookmarkEnd w:id="91"/>
+      <w:bookmarkEnd w:id="92"/>
       <w:bookmarkEnd w:id="94"/>
       <w:bookmarkEnd w:id="95"/>
     </w:p>
@@ -9772,12 +9927,14 @@
       <w:r>
         <w:t xml:space="preserve">The </w:t>
       </w:r>
+      <w:proofErr w:type="spellStart"/>
       <w:r>
         <w:rPr>
           <w:rFonts w:ascii="Courier New" w:hAnsi="Courier New" w:cs="Courier New"/>
         </w:rPr>
         <w:t>HeaderType</w:t>
       </w:r>
+      <w:proofErr w:type="spellEnd"/>
       <w:r>
         <w:t xml:space="preserve"> class provides a structure for characteriz</w:t>
       </w:r>
@@ -9795,6 +9952,7 @@
       <w:r>
         <w:t xml:space="preserve">The property table of the </w:t>
       </w:r>
+      <w:proofErr w:type="spellStart"/>
       <w:r>
         <w:rPr>
           <w:rFonts w:ascii="Courier New" w:hAnsi="Courier New" w:cs="Courier New"/>
@@ -9807,6 +9965,7 @@
         </w:rPr>
         <w:t>Type</w:t>
       </w:r>
+      <w:proofErr w:type="spellEnd"/>
       <w:r>
         <w:t xml:space="preserve"> class is given in </w:t>
       </w:r>
@@ -9970,6 +10129,7 @@
         </w:rPr>
         <w:t xml:space="preserve"> Properties of the </w:t>
       </w:r>
+      <w:proofErr w:type="spellStart"/>
       <w:r>
         <w:rPr>
           <w:rFonts w:ascii="Courier New" w:hAnsi="Courier New" w:cs="Courier New"/>
@@ -9980,6 +10140,7 @@
         </w:rPr>
         <w:t>HeaderType</w:t>
       </w:r>
+      <w:proofErr w:type="spellEnd"/>
       <w:r>
         <w:rPr>
           <w:b w:val="0"/>
@@ -10132,13 +10293,52 @@
                 <w:sz w:val="20"/>
               </w:rPr>
             </w:pPr>
-            <w:r>
-              <w:rPr>
-                <w:rFonts w:ascii="Courier New" w:hAnsi="Courier New" w:cs="Courier New"/>
-                <w:sz w:val="20"/>
-              </w:rPr>
-              <w:t>xs:string</w:t>
-            </w:r>
+            <w:commentRangeStart w:id="97"/>
+            <w:del w:id="98" w:author="Piazza, Rich" w:date="2015-06-03T15:33:00Z">
+              <w:r>
+                <w:rPr>
+                  <w:rFonts w:ascii="Courier New" w:hAnsi="Courier New" w:cs="Courier New"/>
+                  <w:sz w:val="20"/>
+                </w:rPr>
+                <w:delText>xs:string</w:delText>
+              </w:r>
+              <w:commentRangeEnd w:id="97"/>
+              <w:r>
+                <w:rPr>
+                  <w:rStyle w:val="CommentReference"/>
+                </w:rPr>
+                <w:commentReference w:id="97"/>
+              </w:r>
+            </w:del>
+            <w:proofErr w:type="spellStart"/>
+            <w:ins w:id="99" w:author="Piazza, Rich" w:date="2015-06-03T15:33:00Z">
+              <w:r>
+                <w:rPr>
+                  <w:rFonts w:ascii="Courier New" w:hAnsi="Courier New" w:cs="Courier New"/>
+                  <w:sz w:val="20"/>
+                </w:rPr>
+                <w:t>basic</w:t>
+              </w:r>
+            </w:ins>
+            <w:ins w:id="100" w:author="Piazza, Rich" w:date="2015-06-03T15:34:00Z">
+              <w:r>
+                <w:rPr>
+                  <w:rFonts w:ascii="Courier New" w:hAnsi="Courier New" w:cs="Courier New"/>
+                  <w:sz w:val="20"/>
+                </w:rPr>
+                <w:t>Data</w:t>
+              </w:r>
+            </w:ins>
+            <w:ins w:id="101" w:author="Piazza, Rich" w:date="2015-06-03T15:33:00Z">
+              <w:r>
+                <w:rPr>
+                  <w:rFonts w:ascii="Courier New" w:hAnsi="Courier New" w:cs="Courier New"/>
+                  <w:sz w:val="20"/>
+                </w:rPr>
+                <w:t>Types:BasicString</w:t>
+              </w:r>
+            </w:ins>
+            <w:proofErr w:type="spellEnd"/>
           </w:p>
         </w:tc>
         <w:tc>
@@ -10279,6 +10479,7 @@
                 <w:sz w:val="20"/>
               </w:rPr>
             </w:pPr>
+            <w:proofErr w:type="spellStart"/>
             <w:r>
               <w:rPr>
                 <w:rFonts w:ascii="Courier New" w:hAnsi="Courier New" w:cs="Courier New"/>
@@ -10286,6 +10487,7 @@
               </w:rPr>
               <w:t>VocabularyStringType</w:t>
             </w:r>
+            <w:proofErr w:type="spellEnd"/>
           </w:p>
         </w:tc>
         <w:tc>
@@ -10415,6 +10617,7 @@
               </w:rPr>
               <w:t xml:space="preserve">property: they are neither recommended types nor necessarily part of any existing vocabulary).  The content creator may choose any arbitrary value or may constrain the set of possible values by referencing an externally-defined vocabulary or leveraging a formally defined vocabulary extending from the </w:t>
             </w:r>
+            <w:proofErr w:type="spellStart"/>
             <w:r>
               <w:rPr>
                 <w:rFonts w:ascii="Courier New" w:hAnsi="Courier New" w:cs="Courier New"/>
@@ -10432,6 +10635,7 @@
               </w:rPr>
               <w:t>:ControlledVocabularyStringType</w:t>
             </w:r>
+            <w:proofErr w:type="spellEnd"/>
             <w:proofErr w:type="gramEnd"/>
             <w:r>
               <w:rPr>
@@ -10527,6 +10731,7 @@
                 <w:sz w:val="20"/>
               </w:rPr>
             </w:pPr>
+            <w:proofErr w:type="spellStart"/>
             <w:r>
               <w:rPr>
                 <w:rFonts w:ascii="Courier New" w:hAnsi="Courier New" w:cs="Courier New"/>
@@ -10534,6 +10739,7 @@
               </w:rPr>
               <w:t>StructuredTextType</w:t>
             </w:r>
+            <w:proofErr w:type="spellEnd"/>
           </w:p>
         </w:tc>
         <w:tc>
@@ -10596,6 +10802,7 @@
               </w:rPr>
               <w:t xml:space="preserve"> property captures a textual description of the Report.  Any length is permitted.  Optional formatting is supported via the </w:t>
             </w:r>
+            <w:proofErr w:type="spellStart"/>
             <w:r>
               <w:rPr>
                 <w:rFonts w:ascii="Courier New" w:hAnsi="Courier New" w:cs="Courier New"/>
@@ -10605,6 +10812,7 @@
               </w:rPr>
               <w:t>structuring_format</w:t>
             </w:r>
+            <w:proofErr w:type="spellEnd"/>
             <w:r>
               <w:rPr>
                 <w:rFonts w:ascii="Calibri" w:hAnsi="Calibri"/>
@@ -10614,6 +10822,7 @@
               </w:rPr>
               <w:t xml:space="preserve"> property of the </w:t>
             </w:r>
+            <w:proofErr w:type="spellStart"/>
             <w:r>
               <w:rPr>
                 <w:rFonts w:ascii="Courier New" w:hAnsi="Courier New" w:cs="Courier New"/>
@@ -10623,6 +10832,7 @@
               </w:rPr>
               <w:t>StructuredTextType</w:t>
             </w:r>
+            <w:proofErr w:type="spellEnd"/>
             <w:r>
               <w:rPr>
                 <w:rFonts w:ascii="Calibri" w:hAnsi="Calibri"/>
@@ -10650,6 +10860,7 @@
                 <w:sz w:val="22"/>
               </w:rPr>
             </w:pPr>
+            <w:proofErr w:type="spellStart"/>
             <w:r>
               <w:rPr>
                 <w:b/>
@@ -10657,6 +10868,7 @@
               </w:rPr>
               <w:t>Short_Description</w:t>
             </w:r>
+            <w:proofErr w:type="spellEnd"/>
           </w:p>
         </w:tc>
         <w:tc>
@@ -10686,6 +10898,7 @@
                 <w:sz w:val="20"/>
               </w:rPr>
             </w:pPr>
+            <w:proofErr w:type="spellStart"/>
             <w:r>
               <w:rPr>
                 <w:rFonts w:ascii="Courier New" w:hAnsi="Courier New" w:cs="Courier New"/>
@@ -10693,6 +10906,7 @@
               </w:rPr>
               <w:t>StructuredTextType</w:t>
             </w:r>
+            <w:proofErr w:type="spellEnd"/>
           </w:p>
         </w:tc>
         <w:tc>
@@ -10737,6 +10951,7 @@
               </w:rPr>
               <w:t xml:space="preserve">The </w:t>
             </w:r>
+            <w:proofErr w:type="spellStart"/>
             <w:r>
               <w:rPr>
                 <w:rFonts w:ascii="Courier New" w:hAnsi="Courier New" w:cs="Courier New"/>
@@ -10746,6 +10961,7 @@
               </w:rPr>
               <w:t>Short_Description</w:t>
             </w:r>
+            <w:proofErr w:type="spellEnd"/>
             <w:r>
               <w:rPr>
                 <w:rFonts w:ascii="Calibri" w:hAnsi="Calibri"/>
@@ -10818,6 +11034,7 @@
                 <w:sz w:val="20"/>
               </w:rPr>
             </w:pPr>
+            <w:proofErr w:type="spellStart"/>
             <w:r>
               <w:rPr>
                 <w:rFonts w:ascii="Courier New" w:hAnsi="Courier New" w:cs="Courier New"/>
@@ -10825,6 +11042,7 @@
               </w:rPr>
               <w:t>marking:MarkingType</w:t>
             </w:r>
+            <w:proofErr w:type="spellEnd"/>
           </w:p>
         </w:tc>
         <w:tc>
@@ -10905,6 +11123,7 @@
                 <w:sz w:val="22"/>
               </w:rPr>
             </w:pPr>
+            <w:proofErr w:type="spellStart"/>
             <w:r>
               <w:rPr>
                 <w:b/>
@@ -10912,6 +11131,7 @@
               </w:rPr>
               <w:t>Information_Source</w:t>
             </w:r>
+            <w:proofErr w:type="spellEnd"/>
           </w:p>
         </w:tc>
         <w:tc>
@@ -10941,6 +11161,7 @@
                 <w:sz w:val="20"/>
               </w:rPr>
             </w:pPr>
+            <w:proofErr w:type="spellStart"/>
             <w:r>
               <w:rPr>
                 <w:rFonts w:ascii="Courier New" w:hAnsi="Courier New" w:cs="Courier New"/>
@@ -10948,6 +11169,7 @@
               </w:rPr>
               <w:t>InformationSourceType</w:t>
             </w:r>
+            <w:proofErr w:type="spellEnd"/>
           </w:p>
         </w:tc>
         <w:tc>
@@ -10992,6 +11214,7 @@
               </w:rPr>
               <w:t xml:space="preserve">The </w:t>
             </w:r>
+            <w:proofErr w:type="spellStart"/>
             <w:r>
               <w:rPr>
                 <w:rFonts w:ascii="Courier New" w:hAnsi="Courier New" w:cs="Courier New"/>
@@ -11001,6 +11224,7 @@
               </w:rPr>
               <w:t>Information_Source</w:t>
             </w:r>
+            <w:proofErr w:type="spellEnd"/>
             <w:r>
               <w:rPr>
                 <w:rFonts w:ascii="Calibri" w:hAnsi="Calibri"/>
@@ -11008,7 +11232,27 @@
                 <w:sz w:val="22"/>
                 <w:szCs w:val="22"/>
               </w:rPr>
-              <w:t xml:space="preserve"> property characterizes the source of the Report and all of its contained information.  Examples of details captured include identitifying characteristics, time-related attributes, and a list of the tools used to collect the information</w:t>
+              <w:t xml:space="preserve"> property characterizes the source of the Report and all of its contained information.  Examples of details captured include </w:t>
+            </w:r>
+            <w:proofErr w:type="spellStart"/>
+            <w:r>
+              <w:rPr>
+                <w:rFonts w:ascii="Calibri" w:hAnsi="Calibri"/>
+                <w:color w:val="000000"/>
+                <w:sz w:val="22"/>
+                <w:szCs w:val="22"/>
+              </w:rPr>
+              <w:t>identitifying</w:t>
+            </w:r>
+            <w:proofErr w:type="spellEnd"/>
+            <w:r>
+              <w:rPr>
+                <w:rFonts w:ascii="Calibri" w:hAnsi="Calibri"/>
+                <w:color w:val="000000"/>
+                <w:sz w:val="22"/>
+                <w:szCs w:val="22"/>
+              </w:rPr>
+              <w:t xml:space="preserve"> characteristics, time-related attributes, and a list of the tools used to collect the information</w:t>
             </w:r>
             <w:r>
               <w:rPr>
@@ -11024,19 +11268,31 @@
       <w:pPr>
         <w:pStyle w:val="Heading2"/>
       </w:pPr>
-      <w:bookmarkStart w:id="97" w:name="_Ref399154173"/>
-      <w:bookmarkStart w:id="98" w:name="_Toc421101273"/>
+      <w:bookmarkStart w:id="102" w:name="_Ref399154173"/>
+      <w:bookmarkStart w:id="103" w:name="_Toc421101273"/>
+      <w:commentRangeStart w:id="104"/>
+      <w:proofErr w:type="spellStart"/>
       <w:r>
         <w:t>IndicatorsType</w:t>
       </w:r>
+      <w:proofErr w:type="spellEnd"/>
       <w:r>
         <w:t xml:space="preserve"> Class</w:t>
       </w:r>
-      <w:bookmarkStart w:id="99" w:name="_Toc389570600"/>
-      <w:bookmarkStart w:id="100" w:name="_Toc389581070"/>
-      <w:bookmarkStart w:id="101" w:name="_Toc391386568"/>
-      <w:bookmarkEnd w:id="97"/>
-      <w:bookmarkEnd w:id="98"/>
+      <w:bookmarkStart w:id="105" w:name="_Toc389570600"/>
+      <w:bookmarkStart w:id="106" w:name="_Toc389581070"/>
+      <w:bookmarkStart w:id="107" w:name="_Toc391386568"/>
+      <w:bookmarkEnd w:id="102"/>
+      <w:bookmarkEnd w:id="103"/>
+      <w:commentRangeEnd w:id="104"/>
+      <w:r>
+        <w:rPr>
+          <w:rStyle w:val="CommentReference"/>
+          <w:b w:val="0"/>
+          <w:bCs w:val="0"/>
+        </w:rPr>
+        <w:commentReference w:id="104"/>
+      </w:r>
     </w:p>
     <w:p>
       <w:pPr>
@@ -11045,12 +11301,14 @@
       <w:r>
         <w:t xml:space="preserve">The </w:t>
       </w:r>
+      <w:proofErr w:type="spellStart"/>
       <w:r>
         <w:rPr>
           <w:rFonts w:ascii="Courier New" w:hAnsi="Courier New" w:cs="Courier New"/>
         </w:rPr>
         <w:t>IndicatorsType</w:t>
       </w:r>
+      <w:proofErr w:type="spellEnd"/>
       <w:r>
         <w:t xml:space="preserve"> class specifies a set of one or more cyber threat Indicators.</w:t>
       </w:r>
@@ -11065,6 +11323,7 @@
       <w:r>
         <w:t xml:space="preserve"> of the </w:t>
       </w:r>
+      <w:proofErr w:type="spellStart"/>
       <w:r>
         <w:rPr>
           <w:rFonts w:ascii="Courier New" w:hAnsi="Courier New" w:cs="Courier New"/>
@@ -11077,6 +11336,7 @@
         </w:rPr>
         <w:t>Type</w:t>
       </w:r>
+      <w:proofErr w:type="spellEnd"/>
       <w:r>
         <w:t xml:space="preserve"> class </w:t>
       </w:r>
@@ -11144,7 +11404,7 @@
           <w:szCs w:val="24"/>
         </w:rPr>
       </w:pPr>
-      <w:bookmarkStart w:id="102" w:name="_Ref420947977"/>
+      <w:bookmarkStart w:id="108" w:name="_Ref420947977"/>
       <w:r>
         <w:rPr>
           <w:color w:val="auto"/>
@@ -11232,7 +11492,7 @@
         </w:rPr>
         <w:fldChar w:fldCharType="end"/>
       </w:r>
-      <w:bookmarkEnd w:id="102"/>
+      <w:bookmarkEnd w:id="108"/>
       <w:r>
         <w:rPr>
           <w:color w:val="auto"/>
@@ -11250,6 +11510,7 @@
         </w:rPr>
         <w:t xml:space="preserve"> Properties of the </w:t>
       </w:r>
+      <w:proofErr w:type="spellStart"/>
       <w:r>
         <w:rPr>
           <w:rFonts w:ascii="Courier New" w:hAnsi="Courier New" w:cs="Courier New"/>
@@ -11270,6 +11531,7 @@
         </w:rPr>
         <w:t>Type</w:t>
       </w:r>
+      <w:proofErr w:type="spellEnd"/>
       <w:r>
         <w:rPr>
           <w:b w:val="0"/>
@@ -11422,6 +11684,7 @@
                 <w:sz w:val="20"/>
               </w:rPr>
             </w:pPr>
+            <w:proofErr w:type="spellStart"/>
             <w:r>
               <w:rPr>
                 <w:rFonts w:ascii="Courier New" w:hAnsi="Courier New" w:cs="Courier New"/>
@@ -11429,6 +11692,7 @@
               </w:rPr>
               <w:t>stixCommon:IndicatorBaseType</w:t>
             </w:r>
+            <w:proofErr w:type="spellEnd"/>
           </w:p>
         </w:tc>
         <w:tc>
@@ -11485,6 +11749,7 @@
               </w:rPr>
               <w:t xml:space="preserve"> property characterizes a cyber threat Indicator. The </w:t>
             </w:r>
+            <w:proofErr w:type="spellStart"/>
             <w:r>
               <w:rPr>
                 <w:rFonts w:ascii="Courier New" w:hAnsi="Courier New" w:cs="Courier New"/>
@@ -11502,6 +11767,7 @@
               </w:rPr>
               <w:t>:IndicatorBaseType</w:t>
             </w:r>
+            <w:proofErr w:type="spellEnd"/>
             <w:proofErr w:type="gramEnd"/>
             <w:r>
               <w:rPr>
@@ -11510,6 +11776,7 @@
               </w:rPr>
               <w:t xml:space="preserve"> class is a minimal base class that is intended to be extended.  The default and strongly recommended class to fully implement an Indicator is the </w:t>
             </w:r>
+            <w:proofErr w:type="spellStart"/>
             <w:r>
               <w:rPr>
                 <w:rFonts w:ascii="Courier New" w:hAnsi="Courier New" w:cs="Courier New"/>
@@ -11527,6 +11794,7 @@
               </w:rPr>
               <w:t>:IndicatorType</w:t>
             </w:r>
+            <w:proofErr w:type="spellEnd"/>
             <w:proofErr w:type="gramEnd"/>
             <w:r>
               <w:rPr>
@@ -11580,6 +11848,7 @@
               </w:rPr>
               <w:t xml:space="preserve"> property, a reference to an Indicator defined elsewhere can be specified via the direct use of the </w:t>
             </w:r>
+            <w:proofErr w:type="spellStart"/>
             <w:r>
               <w:rPr>
                 <w:rFonts w:ascii="Courier New" w:hAnsi="Courier New" w:cs="Courier New"/>
@@ -11597,6 +11866,7 @@
               </w:rPr>
               <w:t>:IndicatorBaseType</w:t>
             </w:r>
+            <w:proofErr w:type="spellEnd"/>
             <w:proofErr w:type="gramEnd"/>
             <w:r>
               <w:rPr>
@@ -11613,11 +11883,16 @@
       <w:pPr>
         <w:pStyle w:val="Heading2"/>
       </w:pPr>
-      <w:bookmarkStart w:id="103" w:name="_Toc421101274"/>
-      <w:r>
-        <w:t>TTPsType Class</w:t>
-      </w:r>
-      <w:bookmarkEnd w:id="103"/>
+      <w:bookmarkStart w:id="109" w:name="_Toc421101274"/>
+      <w:proofErr w:type="spellStart"/>
+      <w:r>
+        <w:t>TTPsType</w:t>
+      </w:r>
+      <w:proofErr w:type="spellEnd"/>
+      <w:r>
+        <w:t xml:space="preserve"> Class</w:t>
+      </w:r>
+      <w:bookmarkEnd w:id="109"/>
     </w:p>
     <w:p>
       <w:pPr>
@@ -11626,12 +11901,14 @@
       <w:r>
         <w:t xml:space="preserve">The </w:t>
       </w:r>
+      <w:proofErr w:type="spellStart"/>
       <w:r>
         <w:rPr>
           <w:rFonts w:ascii="Courier New" w:hAnsi="Courier New" w:cs="Courier New"/>
         </w:rPr>
         <w:t>TTPsType</w:t>
       </w:r>
+      <w:proofErr w:type="spellEnd"/>
       <w:r>
         <w:t xml:space="preserve"> class specifies a set of zero or more cyber threat TTPs.</w:t>
       </w:r>
@@ -11643,6 +11920,7 @@
       <w:r>
         <w:t xml:space="preserve">The property table of the </w:t>
       </w:r>
+      <w:proofErr w:type="spellStart"/>
       <w:r>
         <w:rPr>
           <w:rFonts w:ascii="Courier New" w:hAnsi="Courier New" w:cs="Courier New"/>
@@ -11655,6 +11933,7 @@
         </w:rPr>
         <w:t>Type</w:t>
       </w:r>
+      <w:proofErr w:type="spellEnd"/>
       <w:r>
         <w:t xml:space="preserve"> class is given in </w:t>
       </w:r>
@@ -11712,7 +11991,7 @@
           <w:szCs w:val="24"/>
         </w:rPr>
       </w:pPr>
-      <w:bookmarkStart w:id="104" w:name="_Ref420947965"/>
+      <w:bookmarkStart w:id="110" w:name="_Ref420947965"/>
       <w:r>
         <w:rPr>
           <w:color w:val="auto"/>
@@ -11799,7 +12078,7 @@
         </w:rPr>
         <w:fldChar w:fldCharType="end"/>
       </w:r>
-      <w:bookmarkEnd w:id="104"/>
+      <w:bookmarkEnd w:id="110"/>
       <w:r>
         <w:rPr>
           <w:color w:val="auto"/>
@@ -11817,6 +12096,7 @@
         </w:rPr>
         <w:t xml:space="preserve"> Properties of the </w:t>
       </w:r>
+      <w:proofErr w:type="spellStart"/>
       <w:r>
         <w:rPr>
           <w:rFonts w:ascii="Courier New" w:hAnsi="Courier New" w:cs="Courier New"/>
@@ -11837,6 +12117,7 @@
         </w:rPr>
         <w:t>Type</w:t>
       </w:r>
+      <w:proofErr w:type="spellEnd"/>
       <w:r>
         <w:rPr>
           <w:b w:val="0"/>
@@ -11988,6 +12269,7 @@
                 <w:sz w:val="20"/>
               </w:rPr>
             </w:pPr>
+            <w:proofErr w:type="spellStart"/>
             <w:r>
               <w:rPr>
                 <w:rFonts w:ascii="Courier New" w:hAnsi="Courier New" w:cs="Courier New"/>
@@ -11995,6 +12277,7 @@
               </w:rPr>
               <w:t>stixCommon:TTPBaseType</w:t>
             </w:r>
+            <w:proofErr w:type="spellEnd"/>
           </w:p>
         </w:tc>
         <w:tc>
@@ -12033,6 +12316,7 @@
               </w:rPr>
               <w:t xml:space="preserve">The TTP property characterizes a cyber threat adversary Tactic, Technique or Procedure (TTP). The </w:t>
             </w:r>
+            <w:proofErr w:type="spellStart"/>
             <w:r>
               <w:rPr>
                 <w:rFonts w:ascii="Courier New" w:hAnsi="Courier New" w:cs="Courier New"/>
@@ -12050,6 +12334,7 @@
               </w:rPr>
               <w:t>:TTPBaseType</w:t>
             </w:r>
+            <w:proofErr w:type="spellEnd"/>
             <w:proofErr w:type="gramEnd"/>
             <w:r>
               <w:rPr>
@@ -12058,6 +12343,7 @@
               </w:rPr>
               <w:t xml:space="preserve"> class is a minimal base class that is intended to be extended.  The default and strongly recommended class to fully implement a TTP is the </w:t>
             </w:r>
+            <w:proofErr w:type="spellStart"/>
             <w:r>
               <w:rPr>
                 <w:rFonts w:ascii="Courier New" w:hAnsi="Courier New" w:cs="Courier New"/>
@@ -12075,6 +12361,7 @@
               </w:rPr>
               <w:t>:TTPType</w:t>
             </w:r>
+            <w:proofErr w:type="spellEnd"/>
             <w:proofErr w:type="gramEnd"/>
             <w:r>
               <w:rPr>
@@ -12136,6 +12423,7 @@
               <w:lastRenderedPageBreak/>
               <w:t xml:space="preserve">specified via the direct use of the </w:t>
             </w:r>
+            <w:proofErr w:type="spellStart"/>
             <w:r>
               <w:rPr>
                 <w:rFonts w:ascii="Courier New" w:hAnsi="Courier New" w:cs="Courier New"/>
@@ -12153,6 +12441,7 @@
               </w:rPr>
               <w:t>:TTPBaseType</w:t>
             </w:r>
+            <w:proofErr w:type="spellEnd"/>
             <w:proofErr w:type="gramEnd"/>
             <w:r>
               <w:rPr>
@@ -12169,12 +12458,17 @@
       <w:pPr>
         <w:pStyle w:val="Heading2"/>
       </w:pPr>
-      <w:bookmarkStart w:id="105" w:name="_Toc421101275"/>
+      <w:bookmarkStart w:id="111" w:name="_Toc421101275"/>
+      <w:proofErr w:type="spellStart"/>
       <w:r>
         <w:lastRenderedPageBreak/>
-        <w:t>IncidentsType Class</w:t>
-      </w:r>
-      <w:bookmarkEnd w:id="105"/>
+        <w:t>IncidentsType</w:t>
+      </w:r>
+      <w:proofErr w:type="spellEnd"/>
+      <w:r>
+        <w:t xml:space="preserve"> Class</w:t>
+      </w:r>
+      <w:bookmarkEnd w:id="111"/>
     </w:p>
     <w:p>
       <w:pPr>
@@ -12183,12 +12477,14 @@
       <w:r>
         <w:t xml:space="preserve">The </w:t>
       </w:r>
+      <w:proofErr w:type="spellStart"/>
       <w:r>
         <w:rPr>
           <w:rFonts w:ascii="Courier New" w:hAnsi="Courier New" w:cs="Courier New"/>
         </w:rPr>
         <w:t>IncidentsType</w:t>
       </w:r>
+      <w:proofErr w:type="spellEnd"/>
       <w:r>
         <w:t xml:space="preserve"> class specifies a set of one or more cyber threat Incidents.</w:t>
       </w:r>
@@ -12203,6 +12499,7 @@
       <w:r>
         <w:t xml:space="preserve"> of the </w:t>
       </w:r>
+      <w:proofErr w:type="spellStart"/>
       <w:r>
         <w:rPr>
           <w:rFonts w:ascii="Courier New" w:hAnsi="Courier New" w:cs="Courier New"/>
@@ -12215,6 +12512,7 @@
         </w:rPr>
         <w:t>Type</w:t>
       </w:r>
+      <w:proofErr w:type="spellEnd"/>
       <w:r>
         <w:t xml:space="preserve"> class </w:t>
       </w:r>
@@ -12278,7 +12576,7 @@
           <w:szCs w:val="24"/>
         </w:rPr>
       </w:pPr>
-      <w:bookmarkStart w:id="106" w:name="_Ref420947945"/>
+      <w:bookmarkStart w:id="112" w:name="_Ref420947945"/>
       <w:r>
         <w:rPr>
           <w:color w:val="auto"/>
@@ -12365,7 +12663,7 @@
         </w:rPr>
         <w:fldChar w:fldCharType="end"/>
       </w:r>
-      <w:bookmarkEnd w:id="106"/>
+      <w:bookmarkEnd w:id="112"/>
       <w:r>
         <w:rPr>
           <w:color w:val="auto"/>
@@ -12383,6 +12681,7 @@
         </w:rPr>
         <w:t xml:space="preserve"> Properties of the </w:t>
       </w:r>
+      <w:proofErr w:type="spellStart"/>
       <w:r>
         <w:rPr>
           <w:rFonts w:ascii="Courier New" w:hAnsi="Courier New" w:cs="Courier New"/>
@@ -12403,6 +12702,7 @@
         </w:rPr>
         <w:t>Type</w:t>
       </w:r>
+      <w:proofErr w:type="spellEnd"/>
       <w:r>
         <w:rPr>
           <w:b w:val="0"/>
@@ -12554,6 +12854,7 @@
                 <w:sz w:val="20"/>
               </w:rPr>
             </w:pPr>
+            <w:proofErr w:type="spellStart"/>
             <w:r>
               <w:rPr>
                 <w:rFonts w:ascii="Courier New" w:hAnsi="Courier New" w:cs="Courier New"/>
@@ -12561,6 +12862,7 @@
               </w:rPr>
               <w:t>stixCommon:IncidentBaseType</w:t>
             </w:r>
+            <w:proofErr w:type="spellEnd"/>
           </w:p>
         </w:tc>
         <w:tc>
@@ -12617,6 +12919,7 @@
               </w:rPr>
               <w:t xml:space="preserve"> property characterizes a cyber threat Incident. The </w:t>
             </w:r>
+            <w:proofErr w:type="spellStart"/>
             <w:r>
               <w:rPr>
                 <w:rFonts w:ascii="Courier New" w:hAnsi="Courier New" w:cs="Courier New"/>
@@ -12634,6 +12937,7 @@
               </w:rPr>
               <w:t>:IncidentBaseType</w:t>
             </w:r>
+            <w:proofErr w:type="spellEnd"/>
             <w:proofErr w:type="gramEnd"/>
             <w:r>
               <w:rPr>
@@ -12642,6 +12946,7 @@
               </w:rPr>
               <w:t xml:space="preserve"> class is a minimal base class that is intended to be extended.  The default and strongly recommended class to fully implement an Incident is the </w:t>
             </w:r>
+            <w:proofErr w:type="spellStart"/>
             <w:r>
               <w:rPr>
                 <w:rFonts w:ascii="Courier New" w:hAnsi="Courier New" w:cs="Courier New"/>
@@ -12659,6 +12964,7 @@
               </w:rPr>
               <w:t>:IncidentType</w:t>
             </w:r>
+            <w:proofErr w:type="spellEnd"/>
             <w:proofErr w:type="gramEnd"/>
             <w:r>
               <w:rPr>
@@ -12712,6 +13018,7 @@
               </w:rPr>
               <w:t xml:space="preserve"> property, a reference to an Incident defined elsewhere can be specified via the direct use of the </w:t>
             </w:r>
+            <w:proofErr w:type="spellStart"/>
             <w:r>
               <w:rPr>
                 <w:rFonts w:ascii="Courier New" w:hAnsi="Courier New" w:cs="Courier New"/>
@@ -12729,6 +13036,7 @@
               </w:rPr>
               <w:t>:IncidentBaseType</w:t>
             </w:r>
+            <w:proofErr w:type="spellEnd"/>
             <w:proofErr w:type="gramEnd"/>
             <w:r>
               <w:rPr>
@@ -12745,11 +13053,16 @@
       <w:pPr>
         <w:pStyle w:val="Heading2"/>
       </w:pPr>
-      <w:bookmarkStart w:id="107" w:name="_Toc421101276"/>
-      <w:r>
-        <w:t>CoursesOfActionType Class</w:t>
-      </w:r>
-      <w:bookmarkEnd w:id="107"/>
+      <w:bookmarkStart w:id="113" w:name="_Toc421101276"/>
+      <w:proofErr w:type="spellStart"/>
+      <w:r>
+        <w:t>CoursesOfActionType</w:t>
+      </w:r>
+      <w:proofErr w:type="spellEnd"/>
+      <w:r>
+        <w:t xml:space="preserve"> Class</w:t>
+      </w:r>
+      <w:bookmarkEnd w:id="113"/>
     </w:p>
     <w:p>
       <w:pPr>
@@ -12758,12 +13071,14 @@
       <w:r>
         <w:t xml:space="preserve">The </w:t>
       </w:r>
+      <w:proofErr w:type="spellStart"/>
       <w:r>
         <w:rPr>
           <w:rFonts w:ascii="Courier New" w:hAnsi="Courier New" w:cs="Courier New"/>
         </w:rPr>
         <w:t>CoursesOfActionType</w:t>
       </w:r>
+      <w:proofErr w:type="spellEnd"/>
       <w:r>
         <w:t xml:space="preserve"> class specifies a set of one or more actions that could be taken in regard to cyber threats.</w:t>
       </w:r>
@@ -12781,6 +13096,7 @@
       <w:r>
         <w:t xml:space="preserve"> of the </w:t>
       </w:r>
+      <w:proofErr w:type="spellStart"/>
       <w:r>
         <w:rPr>
           <w:rFonts w:ascii="Courier New" w:hAnsi="Courier New" w:cs="Courier New"/>
@@ -12799,6 +13115,7 @@
         </w:rPr>
         <w:t>Type</w:t>
       </w:r>
+      <w:proofErr w:type="spellEnd"/>
       <w:r>
         <w:t xml:space="preserve"> class </w:t>
       </w:r>
@@ -12862,7 +13179,7 @@
           <w:szCs w:val="24"/>
         </w:rPr>
       </w:pPr>
-      <w:bookmarkStart w:id="108" w:name="_Ref420947935"/>
+      <w:bookmarkStart w:id="114" w:name="_Ref420947935"/>
       <w:r>
         <w:rPr>
           <w:color w:val="auto"/>
@@ -12950,7 +13267,7 @@
         </w:rPr>
         <w:fldChar w:fldCharType="end"/>
       </w:r>
-      <w:bookmarkEnd w:id="108"/>
+      <w:bookmarkEnd w:id="114"/>
       <w:r>
         <w:rPr>
           <w:color w:val="auto"/>
@@ -12968,6 +13285,7 @@
         </w:rPr>
         <w:t xml:space="preserve"> Properties of the </w:t>
       </w:r>
+      <w:proofErr w:type="spellStart"/>
       <w:r>
         <w:rPr>
           <w:rFonts w:ascii="Courier New" w:hAnsi="Courier New" w:cs="Courier New"/>
@@ -12988,6 +13306,7 @@
         </w:rPr>
         <w:t>Type</w:t>
       </w:r>
+      <w:proofErr w:type="spellEnd"/>
       <w:r>
         <w:rPr>
           <w:b w:val="0"/>
@@ -13129,6 +13448,7 @@
                 <w:sz w:val="22"/>
               </w:rPr>
             </w:pPr>
+            <w:proofErr w:type="spellStart"/>
             <w:r>
               <w:rPr>
                 <w:b/>
@@ -13136,6 +13456,7 @@
               </w:rPr>
               <w:t>Course_Of_Action</w:t>
             </w:r>
+            <w:proofErr w:type="spellEnd"/>
           </w:p>
         </w:tc>
         <w:tc>
@@ -13169,6 +13490,7 @@
                 <w:sz w:val="20"/>
               </w:rPr>
             </w:pPr>
+            <w:proofErr w:type="spellStart"/>
             <w:r>
               <w:rPr>
                 <w:rFonts w:ascii="Courier New" w:hAnsi="Courier New" w:cs="Courier New"/>
@@ -13176,6 +13498,7 @@
               </w:rPr>
               <w:t>CourseOfActionBaseType</w:t>
             </w:r>
+            <w:proofErr w:type="spellEnd"/>
           </w:p>
         </w:tc>
         <w:tc>
@@ -13221,6 +13544,7 @@
               </w:rPr>
               <w:t xml:space="preserve">The </w:t>
             </w:r>
+            <w:proofErr w:type="spellStart"/>
             <w:r>
               <w:rPr>
                 <w:rFonts w:ascii="Courier New" w:hAnsi="Courier New" w:cs="Courier New"/>
@@ -13229,6 +13553,7 @@
               </w:rPr>
               <w:t>Course_Of_Action</w:t>
             </w:r>
+            <w:proofErr w:type="spellEnd"/>
             <w:r>
               <w:rPr>
                 <w:sz w:val="22"/>
@@ -13236,6 +13561,7 @@
               </w:rPr>
               <w:t xml:space="preserve"> property characterizes a Course of Action that could be taken in regard to one of more cyber threats. The </w:t>
             </w:r>
+            <w:proofErr w:type="spellStart"/>
             <w:r>
               <w:rPr>
                 <w:rFonts w:ascii="Courier New" w:hAnsi="Courier New" w:cs="Courier New"/>
@@ -13253,6 +13579,7 @@
               </w:rPr>
               <w:t>:CourseOfActionBaseType</w:t>
             </w:r>
+            <w:proofErr w:type="spellEnd"/>
             <w:proofErr w:type="gramEnd"/>
             <w:r>
               <w:rPr>
@@ -13261,6 +13588,7 @@
               </w:rPr>
               <w:t xml:space="preserve"> class is a minimal base class that is intended to be extended.  The default and strongly RECOMMENDED class to fully implement a Course of Action is the </w:t>
             </w:r>
+            <w:proofErr w:type="spellStart"/>
             <w:r>
               <w:rPr>
                 <w:rFonts w:ascii="Courier New" w:hAnsi="Courier New" w:cs="Courier New"/>
@@ -13278,6 +13606,7 @@
               </w:rPr>
               <w:t>:CourseOfActionType</w:t>
             </w:r>
+            <w:proofErr w:type="spellEnd"/>
             <w:proofErr w:type="gramEnd"/>
             <w:r>
               <w:rPr>
@@ -13316,6 +13645,7 @@
               </w:rPr>
               <w:t xml:space="preserve"> property, a reference to a Course of Action defined elsewhere can be specified via the direct use of the </w:t>
             </w:r>
+            <w:proofErr w:type="spellStart"/>
             <w:r>
               <w:rPr>
                 <w:rFonts w:ascii="Courier New" w:hAnsi="Courier New" w:cs="Courier New"/>
@@ -13333,6 +13663,7 @@
               </w:rPr>
               <w:t>:CourseOfActionBaseType</w:t>
             </w:r>
+            <w:proofErr w:type="spellEnd"/>
             <w:proofErr w:type="gramEnd"/>
             <w:r>
               <w:rPr>
@@ -13357,11 +13688,16 @@
       <w:pPr>
         <w:pStyle w:val="Heading2"/>
       </w:pPr>
-      <w:bookmarkStart w:id="109" w:name="_Toc421101277"/>
-      <w:r>
-        <w:t>CampaignsType Class</w:t>
-      </w:r>
-      <w:bookmarkEnd w:id="109"/>
+      <w:bookmarkStart w:id="115" w:name="_Toc421101277"/>
+      <w:proofErr w:type="spellStart"/>
+      <w:r>
+        <w:t>CampaignsType</w:t>
+      </w:r>
+      <w:proofErr w:type="spellEnd"/>
+      <w:r>
+        <w:t xml:space="preserve"> Class</w:t>
+      </w:r>
+      <w:bookmarkEnd w:id="115"/>
     </w:p>
     <w:p>
       <w:pPr>
@@ -13370,12 +13706,14 @@
       <w:r>
         <w:t xml:space="preserve">The </w:t>
       </w:r>
+      <w:proofErr w:type="spellStart"/>
       <w:r>
         <w:rPr>
           <w:rFonts w:ascii="Courier New" w:hAnsi="Courier New" w:cs="Courier New"/>
         </w:rPr>
         <w:t>CampaignsType</w:t>
       </w:r>
+      <w:proofErr w:type="spellEnd"/>
       <w:r>
         <w:t xml:space="preserve"> class specifies a set of one or more cyber threat Campaigns.</w:t>
       </w:r>
@@ -13393,6 +13731,7 @@
       <w:r>
         <w:t xml:space="preserve"> of the </w:t>
       </w:r>
+      <w:proofErr w:type="spellStart"/>
       <w:r>
         <w:rPr>
           <w:rFonts w:ascii="Courier New" w:hAnsi="Courier New" w:cs="Courier New"/>
@@ -13411,6 +13750,7 @@
         </w:rPr>
         <w:t>Type</w:t>
       </w:r>
+      <w:proofErr w:type="spellEnd"/>
       <w:r>
         <w:t xml:space="preserve"> class </w:t>
       </w:r>
@@ -13474,7 +13814,7 @@
           <w:szCs w:val="24"/>
         </w:rPr>
       </w:pPr>
-      <w:bookmarkStart w:id="110" w:name="_Ref420947927"/>
+      <w:bookmarkStart w:id="116" w:name="_Ref420947927"/>
       <w:r>
         <w:rPr>
           <w:color w:val="auto"/>
@@ -13561,7 +13901,7 @@
         </w:rPr>
         <w:fldChar w:fldCharType="end"/>
       </w:r>
-      <w:bookmarkEnd w:id="110"/>
+      <w:bookmarkEnd w:id="116"/>
       <w:r>
         <w:rPr>
           <w:color w:val="auto"/>
@@ -13579,6 +13919,7 @@
         </w:rPr>
         <w:t xml:space="preserve"> Properties of the </w:t>
       </w:r>
+      <w:proofErr w:type="spellStart"/>
       <w:r>
         <w:rPr>
           <w:rFonts w:ascii="Courier New" w:hAnsi="Courier New" w:cs="Courier New"/>
@@ -13599,6 +13940,7 @@
         </w:rPr>
         <w:t>Type</w:t>
       </w:r>
+      <w:proofErr w:type="spellEnd"/>
       <w:r>
         <w:rPr>
           <w:b w:val="0"/>
@@ -13751,6 +14093,7 @@
                 <w:sz w:val="20"/>
               </w:rPr>
             </w:pPr>
+            <w:proofErr w:type="spellStart"/>
             <w:r>
               <w:rPr>
                 <w:rFonts w:ascii="Courier New" w:hAnsi="Courier New" w:cs="Courier New"/>
@@ -13758,6 +14101,7 @@
               </w:rPr>
               <w:t>stixCommon:CampaignBaseType</w:t>
             </w:r>
+            <w:proofErr w:type="spellEnd"/>
           </w:p>
         </w:tc>
         <w:tc>
@@ -13816,6 +14160,7 @@
               </w:rPr>
               <w:t xml:space="preserve"> property characterizes a cyber threat Campaign. The </w:t>
             </w:r>
+            <w:proofErr w:type="spellStart"/>
             <w:r>
               <w:rPr>
                 <w:rFonts w:ascii="Courier New" w:hAnsi="Courier New" w:cs="Courier New"/>
@@ -13833,6 +14178,7 @@
               </w:rPr>
               <w:t>:CampaignBaseType</w:t>
             </w:r>
+            <w:proofErr w:type="spellEnd"/>
             <w:proofErr w:type="gramEnd"/>
             <w:r>
               <w:rPr>
@@ -13841,6 +14187,7 @@
               </w:rPr>
               <w:t xml:space="preserve"> class is a minimal base class that is intended to be extended.  The default and strongly recommended class to fully implement a Campaign is the </w:t>
             </w:r>
+            <w:proofErr w:type="spellStart"/>
             <w:r>
               <w:rPr>
                 <w:rFonts w:ascii="Courier New" w:hAnsi="Courier New" w:cs="Courier New"/>
@@ -13858,6 +14205,7 @@
               </w:rPr>
               <w:t>:CampaignType</w:t>
             </w:r>
+            <w:proofErr w:type="spellEnd"/>
             <w:proofErr w:type="gramEnd"/>
             <w:r>
               <w:rPr>
@@ -13919,6 +14267,7 @@
               </w:rPr>
               <w:t xml:space="preserve"> property, a reference to a Campaign defined elsewhere can be specified via the direct use of the </w:t>
             </w:r>
+            <w:proofErr w:type="spellStart"/>
             <w:r>
               <w:rPr>
                 <w:rFonts w:ascii="Courier New" w:hAnsi="Courier New" w:cs="Courier New"/>
@@ -13936,6 +14285,7 @@
               </w:rPr>
               <w:t>:CampaignBaseType</w:t>
             </w:r>
+            <w:proofErr w:type="spellEnd"/>
             <w:proofErr w:type="gramEnd"/>
             <w:r>
               <w:rPr>
@@ -13960,12 +14310,17 @@
       <w:pPr>
         <w:pStyle w:val="Heading2"/>
       </w:pPr>
-      <w:bookmarkStart w:id="111" w:name="_Toc421101278"/>
+      <w:bookmarkStart w:id="117" w:name="_Toc421101278"/>
+      <w:proofErr w:type="spellStart"/>
       <w:r>
         <w:lastRenderedPageBreak/>
-        <w:t>ThreatActorsType Class</w:t>
-      </w:r>
-      <w:bookmarkEnd w:id="111"/>
+        <w:t>ThreatActorsType</w:t>
+      </w:r>
+      <w:proofErr w:type="spellEnd"/>
+      <w:r>
+        <w:t xml:space="preserve"> Class</w:t>
+      </w:r>
+      <w:bookmarkEnd w:id="117"/>
     </w:p>
     <w:p>
       <w:pPr>
@@ -13974,12 +14329,14 @@
       <w:r>
         <w:t xml:space="preserve">The </w:t>
       </w:r>
+      <w:proofErr w:type="spellStart"/>
       <w:r>
         <w:rPr>
           <w:rFonts w:ascii="Courier New" w:hAnsi="Courier New" w:cs="Courier New"/>
         </w:rPr>
         <w:t>ThreatActorsType</w:t>
       </w:r>
+      <w:proofErr w:type="spellEnd"/>
       <w:r>
         <w:t xml:space="preserve"> class specifies a set of one or more cyber Threat Actors</w:t>
       </w:r>
@@ -13994,6 +14351,7 @@
       <w:r>
         <w:t xml:space="preserve">The property table of the </w:t>
       </w:r>
+      <w:proofErr w:type="spellStart"/>
       <w:r>
         <w:rPr>
           <w:rFonts w:ascii="Courier New" w:hAnsi="Courier New" w:cs="Courier New"/>
@@ -14006,6 +14364,7 @@
         </w:rPr>
         <w:t>Type</w:t>
       </w:r>
+      <w:proofErr w:type="spellEnd"/>
       <w:r>
         <w:t xml:space="preserve"> class is given in </w:t>
       </w:r>
@@ -14063,7 +14422,7 @@
           <w:szCs w:val="24"/>
         </w:rPr>
       </w:pPr>
-      <w:bookmarkStart w:id="112" w:name="_Ref420947918"/>
+      <w:bookmarkStart w:id="118" w:name="_Ref420947918"/>
       <w:r>
         <w:rPr>
           <w:color w:val="auto"/>
@@ -14150,7 +14509,7 @@
         </w:rPr>
         <w:fldChar w:fldCharType="end"/>
       </w:r>
-      <w:bookmarkEnd w:id="112"/>
+      <w:bookmarkEnd w:id="118"/>
       <w:r>
         <w:rPr>
           <w:color w:val="auto"/>
@@ -14168,6 +14527,7 @@
         </w:rPr>
         <w:t xml:space="preserve"> Properties of the </w:t>
       </w:r>
+      <w:proofErr w:type="spellStart"/>
       <w:r>
         <w:rPr>
           <w:rFonts w:ascii="Courier New" w:hAnsi="Courier New" w:cs="Courier New"/>
@@ -14188,6 +14548,7 @@
         </w:rPr>
         <w:t>Type</w:t>
       </w:r>
+      <w:proofErr w:type="spellEnd"/>
       <w:r>
         <w:rPr>
           <w:b w:val="0"/>
@@ -14319,6 +14680,7 @@
                 <w:sz w:val="22"/>
               </w:rPr>
             </w:pPr>
+            <w:proofErr w:type="spellStart"/>
             <w:r>
               <w:rPr>
                 <w:b/>
@@ -14326,6 +14688,7 @@
               </w:rPr>
               <w:t>Threat_Actor</w:t>
             </w:r>
+            <w:proofErr w:type="spellEnd"/>
           </w:p>
         </w:tc>
         <w:tc>
@@ -14341,6 +14704,7 @@
                 <w:szCs w:val="22"/>
               </w:rPr>
             </w:pPr>
+            <w:proofErr w:type="spellStart"/>
             <w:r>
               <w:rPr>
                 <w:sz w:val="22"/>
@@ -14348,6 +14712,7 @@
               </w:rPr>
               <w:t>stixCommon:ThreatActorBaseType</w:t>
             </w:r>
+            <w:proofErr w:type="spellEnd"/>
           </w:p>
         </w:tc>
         <w:tc>
@@ -14391,6 +14756,7 @@
               </w:rPr>
               <w:t xml:space="preserve">The </w:t>
             </w:r>
+            <w:proofErr w:type="spellStart"/>
             <w:r>
               <w:rPr>
                 <w:rFonts w:ascii="Courier New" w:hAnsi="Courier New" w:cs="Courier New"/>
@@ -14399,6 +14765,7 @@
               </w:rPr>
               <w:t>ThreatActor</w:t>
             </w:r>
+            <w:proofErr w:type="spellEnd"/>
             <w:r>
               <w:rPr>
                 <w:sz w:val="22"/>
@@ -14406,6 +14773,7 @@
               </w:rPr>
               <w:t xml:space="preserve"> property characterizes a cyber Threat Actor. The </w:t>
             </w:r>
+            <w:proofErr w:type="spellStart"/>
             <w:r>
               <w:rPr>
                 <w:rFonts w:ascii="Courier New" w:hAnsi="Courier New" w:cs="Courier New"/>
@@ -14423,14 +14791,32 @@
               </w:rPr>
               <w:t>:ThreatActorBaseType</w:t>
             </w:r>
+            <w:proofErr w:type="spellEnd"/>
             <w:proofErr w:type="gramEnd"/>
             <w:r>
               <w:rPr>
                 <w:sz w:val="22"/>
                 <w:szCs w:val="22"/>
               </w:rPr>
-              <w:t xml:space="preserve"> class is a minimal base class that is intended to be extended.  The default and strongly recommended class to fully implement an ThreatActor is the </w:t>
-            </w:r>
+              <w:t xml:space="preserve"> class is a minimal base class that is intended to be extended.  The default and strongly recommended class to fully implement an </w:t>
+            </w:r>
+            <w:proofErr w:type="spellStart"/>
+            <w:r>
+              <w:rPr>
+                <w:sz w:val="22"/>
+                <w:szCs w:val="22"/>
+              </w:rPr>
+              <w:t>ThreatActor</w:t>
+            </w:r>
+            <w:proofErr w:type="spellEnd"/>
+            <w:r>
+              <w:rPr>
+                <w:sz w:val="22"/>
+                <w:szCs w:val="22"/>
+              </w:rPr>
+              <w:t xml:space="preserve"> is the </w:t>
+            </w:r>
+            <w:proofErr w:type="spellStart"/>
             <w:r>
               <w:rPr>
                 <w:rFonts w:ascii="Courier New" w:hAnsi="Courier New" w:cs="Courier New"/>
@@ -14448,6 +14834,7 @@
               </w:rPr>
               <w:t>:ThreatActorType</w:t>
             </w:r>
+            <w:proofErr w:type="spellEnd"/>
             <w:proofErr w:type="gramEnd"/>
             <w:r>
               <w:rPr>
@@ -14486,6 +14873,7 @@
               </w:rPr>
               <w:t xml:space="preserve"> property, a reference to a Threat Actor defined elsewhere can be specified via the direct use of the </w:t>
             </w:r>
+            <w:proofErr w:type="spellStart"/>
             <w:r>
               <w:rPr>
                 <w:rFonts w:ascii="Courier New" w:hAnsi="Courier New" w:cs="Courier New"/>
@@ -14503,6 +14891,7 @@
               </w:rPr>
               <w:t>:ThreatActorBaseType</w:t>
             </w:r>
+            <w:proofErr w:type="spellEnd"/>
             <w:proofErr w:type="gramEnd"/>
             <w:r>
               <w:rPr>
@@ -14519,13 +14908,18 @@
       <w:pPr>
         <w:pStyle w:val="Heading2"/>
       </w:pPr>
-      <w:bookmarkStart w:id="113" w:name="_Ref421012933"/>
-      <w:bookmarkStart w:id="114" w:name="_Toc421101279"/>
-      <w:r>
-        <w:t>RelatedReportsType Class</w:t>
-      </w:r>
-      <w:bookmarkEnd w:id="113"/>
-      <w:bookmarkEnd w:id="114"/>
+      <w:bookmarkStart w:id="119" w:name="_Ref421012933"/>
+      <w:bookmarkStart w:id="120" w:name="_Toc421101279"/>
+      <w:proofErr w:type="spellStart"/>
+      <w:r>
+        <w:t>RelatedReportsType</w:t>
+      </w:r>
+      <w:proofErr w:type="spellEnd"/>
+      <w:r>
+        <w:t xml:space="preserve"> Class</w:t>
+      </w:r>
+      <w:bookmarkEnd w:id="119"/>
+      <w:bookmarkEnd w:id="120"/>
     </w:p>
     <w:p>
       <w:pPr>
@@ -14534,12 +14928,14 @@
       <w:r>
         <w:t xml:space="preserve">The </w:t>
       </w:r>
+      <w:proofErr w:type="spellStart"/>
       <w:r>
         <w:rPr>
           <w:rFonts w:ascii="Courier New" w:hAnsi="Courier New" w:cs="Courier New"/>
         </w:rPr>
         <w:t>RelatedReportsType</w:t>
       </w:r>
+      <w:proofErr w:type="spellEnd"/>
       <w:r>
         <w:t xml:space="preserve"> class specifies a set of one or more STIX Reports related to this STIX Report</w:t>
       </w:r>
@@ -14549,12 +14945,14 @@
       <w:r>
         <w:t xml:space="preserve">. It extends the </w:t>
       </w:r>
+      <w:proofErr w:type="spellStart"/>
       <w:r>
         <w:rPr>
           <w:rFonts w:ascii="Courier New" w:hAnsi="Courier New" w:cs="Courier New"/>
         </w:rPr>
         <w:t>GenericRelationShipListType</w:t>
       </w:r>
+      <w:proofErr w:type="spellEnd"/>
       <w:r>
         <w:rPr>
           <w:rFonts w:ascii="Calibri" w:hAnsi="Calibri" w:cs="Arial"/>
@@ -14582,6 +14980,7 @@
         <w:lastRenderedPageBreak/>
         <w:t xml:space="preserve">The UML diagram corresponding to the </w:t>
       </w:r>
+      <w:proofErr w:type="spellStart"/>
       <w:r>
         <w:rPr>
           <w:rFonts w:ascii="Courier New" w:hAnsi="Courier New" w:cs="Courier New"/>
@@ -14600,6 +14999,7 @@
         </w:rPr>
         <w:t>sType</w:t>
       </w:r>
+      <w:proofErr w:type="spellEnd"/>
       <w:r>
         <w:rPr>
           <w:rFonts w:cs="Courier New"/>
@@ -14677,7 +15077,7 @@
                     <pic:cNvPicPr/>
                   </pic:nvPicPr>
                   <pic:blipFill>
-                    <a:blip r:embed="rId33">
+                    <a:blip r:embed="rId35">
                       <a:extLst>
                         <a:ext uri="{28A0092B-C50C-407E-A947-70E740481C1C}">
                           <a14:useLocalDpi xmlns:a14="http://schemas.microsoft.com/office/drawing/2010/main" val="0"/>
@@ -14716,7 +15116,7 @@
           <w:szCs w:val="24"/>
         </w:rPr>
       </w:pPr>
-      <w:bookmarkStart w:id="115" w:name="_Ref420947898"/>
+      <w:bookmarkStart w:id="121" w:name="_Ref420947898"/>
       <w:r>
         <w:rPr>
           <w:bCs w:val="0"/>
@@ -14827,7 +15227,7 @@
         </w:rPr>
         <w:fldChar w:fldCharType="end"/>
       </w:r>
-      <w:bookmarkEnd w:id="115"/>
+      <w:bookmarkEnd w:id="121"/>
       <w:r>
         <w:rPr>
           <w:color w:val="auto"/>
@@ -14845,6 +15245,7 @@
         </w:rPr>
         <w:t xml:space="preserve">UML diagram showing the use of the </w:t>
       </w:r>
+      <w:proofErr w:type="spellStart"/>
       <w:r>
         <w:rPr>
           <w:rFonts w:ascii="Courier New" w:hAnsi="Courier New" w:cs="Courier New"/>
@@ -14865,6 +15266,7 @@
         </w:rPr>
         <w:t>Type</w:t>
       </w:r>
+      <w:proofErr w:type="spellEnd"/>
       <w:r>
         <w:rPr>
           <w:b w:val="0"/>
@@ -14924,6 +15326,7 @@
       <w:r>
         <w:t xml:space="preserve">ies of the </w:t>
       </w:r>
+      <w:proofErr w:type="spellStart"/>
       <w:r>
         <w:rPr>
           <w:rFonts w:ascii="Courier New" w:hAnsi="Courier New" w:cs="Courier New"/>
@@ -14936,6 +15339,7 @@
         </w:rPr>
         <w:t>Type</w:t>
       </w:r>
+      <w:proofErr w:type="spellEnd"/>
       <w:r>
         <w:t xml:space="preserve"> specialization and is associated with the UML diagram in </w:t>
       </w:r>
@@ -14997,7 +15401,7 @@
           <w:szCs w:val="24"/>
         </w:rPr>
       </w:pPr>
-      <w:bookmarkStart w:id="116" w:name="_Ref420947910"/>
+      <w:bookmarkStart w:id="122" w:name="_Ref420947910"/>
       <w:r>
         <w:rPr>
           <w:color w:val="auto"/>
@@ -15084,7 +15488,7 @@
         </w:rPr>
         <w:fldChar w:fldCharType="end"/>
       </w:r>
-      <w:bookmarkEnd w:id="116"/>
+      <w:bookmarkEnd w:id="122"/>
       <w:r>
         <w:rPr>
           <w:color w:val="auto"/>
@@ -15102,6 +15506,7 @@
         </w:rPr>
         <w:t xml:space="preserve"> Properties of the </w:t>
       </w:r>
+      <w:proofErr w:type="spellStart"/>
       <w:r>
         <w:rPr>
           <w:rFonts w:ascii="Courier New" w:hAnsi="Courier New" w:cs="Courier New"/>
@@ -15122,6 +15527,7 @@
         </w:rPr>
         <w:t>Type</w:t>
       </w:r>
+      <w:proofErr w:type="spellEnd"/>
       <w:r>
         <w:rPr>
           <w:b w:val="0"/>
@@ -15253,6 +15659,7 @@
                 <w:sz w:val="22"/>
               </w:rPr>
             </w:pPr>
+            <w:proofErr w:type="spellStart"/>
             <w:r>
               <w:rPr>
                 <w:b/>
@@ -15260,6 +15667,7 @@
               </w:rPr>
               <w:t>Related_Report</w:t>
             </w:r>
+            <w:proofErr w:type="spellEnd"/>
           </w:p>
         </w:tc>
         <w:tc>
@@ -15274,6 +15682,7 @@
                 <w:sz w:val="20"/>
               </w:rPr>
             </w:pPr>
+            <w:proofErr w:type="spellStart"/>
             <w:r>
               <w:rPr>
                 <w:rFonts w:ascii="Courier New" w:hAnsi="Courier New" w:cs="Courier New"/>
@@ -15281,6 +15690,7 @@
               </w:rPr>
               <w:t>stixCommon:RelatedReportType</w:t>
             </w:r>
+            <w:proofErr w:type="spellEnd"/>
           </w:p>
         </w:tc>
         <w:tc>
@@ -15295,11 +15705,19 @@
                 <w:sz w:val="22"/>
               </w:rPr>
             </w:pPr>
+            <w:commentRangeStart w:id="123"/>
             <w:r>
               <w:rPr>
                 <w:sz w:val="22"/>
               </w:rPr>
               <w:t>1..*</w:t>
+            </w:r>
+            <w:commentRangeEnd w:id="123"/>
+            <w:r>
+              <w:rPr>
+                <w:rStyle w:val="CommentReference"/>
+              </w:rPr>
+              <w:commentReference w:id="123"/>
             </w:r>
           </w:p>
         </w:tc>
@@ -15321,6 +15739,7 @@
               </w:rPr>
               <w:t xml:space="preserve">The </w:t>
             </w:r>
+            <w:proofErr w:type="spellStart"/>
             <w:r>
               <w:rPr>
                 <w:rFonts w:ascii="Courier New" w:hAnsi="Courier New" w:cs="Courier New"/>
@@ -15328,6 +15747,7 @@
               </w:rPr>
               <w:t>Related_Report</w:t>
             </w:r>
+            <w:proofErr w:type="spellEnd"/>
             <w:r>
               <w:rPr>
                 <w:sz w:val="22"/>
@@ -15385,15 +15805,15 @@
         </w:numPr>
         <w:ind w:left="360" w:hanging="360"/>
       </w:pPr>
-      <w:bookmarkStart w:id="117" w:name="_Toc421101280"/>
-      <w:bookmarkEnd w:id="99"/>
-      <w:bookmarkEnd w:id="100"/>
-      <w:bookmarkEnd w:id="101"/>
+      <w:bookmarkStart w:id="124" w:name="_Toc421101280"/>
+      <w:bookmarkEnd w:id="105"/>
+      <w:bookmarkEnd w:id="106"/>
+      <w:bookmarkEnd w:id="107"/>
       <w:r>
         <w:lastRenderedPageBreak/>
         <w:t>References</w:t>
       </w:r>
-      <w:bookmarkEnd w:id="117"/>
+      <w:bookmarkEnd w:id="124"/>
     </w:p>
     <w:p>
       <w:r>
@@ -15419,7 +15839,14 @@
         <w:rPr>
           <w:szCs w:val="24"/>
         </w:rPr>
-        <w:t>[CybOX</w:t>
+        <w:t>[</w:t>
+      </w:r>
+      <w:proofErr w:type="spellStart"/>
+      <w:r>
+        <w:rPr>
+          <w:szCs w:val="24"/>
+        </w:rPr>
+        <w:t>CybOX</w:t>
       </w:r>
       <w:r>
         <w:rPr>
@@ -15428,6 +15855,7 @@
         </w:rPr>
         <w:t>COR</w:t>
       </w:r>
+      <w:proofErr w:type="spellEnd"/>
       <w:r>
         <w:rPr>
           <w:szCs w:val="24"/>
@@ -15483,7 +15911,7 @@
       <w:r>
         <w:tab/>
       </w:r>
-      <w:hyperlink r:id="rId34" w:history="1">
+      <w:hyperlink r:id="rId36" w:history="1">
         <w:r>
           <w:rPr>
             <w:rStyle w:val="Hyperlink"/>
@@ -15516,7 +15944,7 @@
         <w:keepLines/>
         <w:ind w:left="720" w:firstLine="720"/>
       </w:pPr>
-      <w:hyperlink r:id="rId35" w:history="1">
+      <w:hyperlink r:id="rId37" w:history="1">
         <w:r>
           <w:rPr>
             <w:rStyle w:val="Hyperlink"/>
@@ -15554,13 +15982,14 @@
         <w:pStyle w:val="FootnoteText"/>
         <w:ind w:left="1440" w:hanging="1440"/>
         <w:rPr>
-          <w:szCs w:val="24"/>
+          <w:ins w:id="125" w:author="Piazza, Rich" w:date="2015-06-03T15:47:00Z"/>
+          <w:rStyle w:val="Hyperlink"/>
         </w:rPr>
       </w:pPr>
       <w:r>
         <w:tab/>
       </w:r>
-      <w:hyperlink r:id="rId36" w:history="1">
+      <w:hyperlink r:id="rId38" w:history="1">
         <w:r>
           <w:rPr>
             <w:rStyle w:val="Hyperlink"/>
@@ -15572,234 +16001,108 @@
     <w:p>
       <w:pPr>
         <w:pStyle w:val="FootnoteText"/>
-        <w:rPr>
-          <w:szCs w:val="24"/>
+        <w:ind w:left="1440" w:hanging="1440"/>
+        <w:rPr>
+          <w:ins w:id="126" w:author="Piazza, Rich" w:date="2015-06-03T15:47:00Z"/>
+          <w:rStyle w:val="Hyperlink"/>
         </w:rPr>
       </w:pPr>
     </w:p>
     <w:p>
       <w:pPr>
+        <w:rPr>
+          <w:ins w:id="127" w:author="Piazza, Rich" w:date="2015-06-03T15:47:00Z"/>
+        </w:rPr>
+      </w:pPr>
+      <w:ins w:id="128" w:author="Piazza, Rich" w:date="2015-06-03T15:47:00Z">
+        <w:r>
+          <w:t>[STIX</w:t>
+        </w:r>
+        <w:r>
+          <w:t>-SPECS</w:t>
+        </w:r>
+        <w:r>
+          <w:t>]</w:t>
+        </w:r>
+        <w:r>
+          <w:tab/>
+        </w:r>
+        <w:r>
+          <w:t>STIX</w:t>
+        </w:r>
+        <w:r>
+          <w:rPr>
+            <w:vertAlign w:val="superscript"/>
+          </w:rPr>
+          <w:t>TM</w:t>
+        </w:r>
+        <w:r>
+          <w:t xml:space="preserve"> Project Github</w:t>
+        </w:r>
+        <w:r>
+          <w:t xml:space="preserve"> Site</w:t>
+        </w:r>
+      </w:ins>
+    </w:p>
+    <w:p>
+      <w:pPr>
         <w:pStyle w:val="FootnoteText"/>
         <w:ind w:left="1440" w:hanging="1440"/>
         <w:rPr>
-          <w:szCs w:val="24"/>
-        </w:rPr>
-      </w:pPr>
-      <w:r>
-        <w:rPr>
-          <w:szCs w:val="24"/>
-        </w:rPr>
-        <w:t>[STIX</w:t>
-      </w:r>
-      <w:r>
-        <w:rPr>
-          <w:szCs w:val="24"/>
-          <w:vertAlign w:val="subscript"/>
-        </w:rPr>
-        <w:t>CAM</w:t>
-      </w:r>
-      <w:r>
-        <w:rPr>
-          <w:szCs w:val="24"/>
-        </w:rPr>
-        <w:t>]</w:t>
-      </w:r>
-      <w:r>
-        <w:rPr>
-          <w:szCs w:val="24"/>
-        </w:rPr>
-        <w:tab/>
-        <w:t xml:space="preserve">STIX </w:t>
-      </w:r>
-      <w:r>
-        <w:rPr>
-          <w:szCs w:val="24"/>
-        </w:rPr>
-        <w:t xml:space="preserve">1.2 </w:t>
-      </w:r>
-      <w:r>
-        <w:rPr>
-          <w:szCs w:val="24"/>
-        </w:rPr>
-        <w:t xml:space="preserve">Campaign Specification </w:t>
-      </w:r>
-      <w:r>
-        <w:rPr>
-          <w:szCs w:val="24"/>
-        </w:rPr>
-        <w:t>(v</w:t>
-      </w:r>
-      <w:r>
-        <w:rPr>
-          <w:szCs w:val="24"/>
-        </w:rPr>
-        <w:t>1.</w:t>
-      </w:r>
-      <w:r>
-        <w:rPr>
-          <w:szCs w:val="24"/>
-        </w:rPr>
-        <w:t>2</w:t>
-      </w:r>
-      <w:r>
-        <w:rPr>
-          <w:szCs w:val="24"/>
-        </w:rPr>
-        <w:t>)</w:t>
-      </w:r>
-    </w:p>
-    <w:p>
-      <w:pPr>
-        <w:pStyle w:val="FootnoteText"/>
-        <w:rPr>
-          <w:szCs w:val="24"/>
-        </w:rPr>
-      </w:pPr>
-      <w:r>
-        <w:rPr>
-          <w:szCs w:val="24"/>
-        </w:rPr>
-        <w:tab/>
-      </w:r>
-      <w:r>
-        <w:rPr>
-          <w:szCs w:val="24"/>
-        </w:rPr>
-        <w:tab/>
-      </w:r>
-      <w:hyperlink r:id="rId37" w:history="1">
+          <w:ins w:id="129" w:author="Piazza, Rich" w:date="2015-06-03T15:47:00Z"/>
+          <w:szCs w:val="24"/>
+        </w:rPr>
+      </w:pPr>
+      <w:ins w:id="130" w:author="Piazza, Rich" w:date="2015-06-03T15:47:00Z">
+        <w:r>
+          <w:tab/>
+        </w:r>
+        <w:r>
+          <w:fldChar w:fldCharType="begin"/>
+        </w:r>
+        <w:r>
+          <w:instrText xml:space="preserve"> HYPERLINK "http://github.com/STIXProject/specifications" </w:instrText>
+        </w:r>
+        <w:r>
+          <w:fldChar w:fldCharType="separate"/>
+        </w:r>
         <w:r>
           <w:rPr>
             <w:rStyle w:val="Hyperlink"/>
-            <w:szCs w:val="24"/>
           </w:rPr>
-          <w:t>http://stix.mitre.org/about/documents/XXXX.pdf</w:t>
+          <w:t>http://github.com/STIXProject/specifications</w:t>
         </w:r>
-      </w:hyperlink>
-      <w:r>
-        <w:rPr>
-          <w:szCs w:val="24"/>
-        </w:rPr>
-        <w:t xml:space="preserve"> </w:t>
-      </w:r>
-    </w:p>
-    <w:p>
-      <w:pPr>
-        <w:rPr>
-          <w:b/>
-        </w:rPr>
-      </w:pPr>
-    </w:p>
-    <w:p>
-      <w:pPr>
-        <w:pStyle w:val="FootnoteText"/>
-        <w:ind w:left="1440" w:hanging="1440"/>
-        <w:rPr>
-          <w:szCs w:val="24"/>
-        </w:rPr>
-      </w:pPr>
-      <w:r>
-        <w:rPr>
-          <w:szCs w:val="24"/>
-        </w:rPr>
-        <w:t>[STIX</w:t>
-      </w:r>
-      <w:r>
-        <w:rPr>
-          <w:szCs w:val="24"/>
-          <w:vertAlign w:val="subscript"/>
-        </w:rPr>
-        <w:t>COA</w:t>
-      </w:r>
-      <w:r>
-        <w:rPr>
-          <w:szCs w:val="24"/>
-        </w:rPr>
-        <w:t>]</w:t>
-      </w:r>
-      <w:r>
-        <w:rPr>
-          <w:szCs w:val="24"/>
-        </w:rPr>
-        <w:tab/>
-        <w:t xml:space="preserve">STIX </w:t>
-      </w:r>
-      <w:r>
-        <w:rPr>
-          <w:szCs w:val="24"/>
-        </w:rPr>
-        <w:t xml:space="preserve">1.2 </w:t>
-      </w:r>
-      <w:r>
-        <w:rPr>
-          <w:szCs w:val="24"/>
-        </w:rPr>
-        <w:t xml:space="preserve">Course of Action (COA) Specification </w:t>
-      </w:r>
-      <w:r>
-        <w:rPr>
-          <w:szCs w:val="24"/>
-        </w:rPr>
-        <w:t>(v</w:t>
-      </w:r>
-      <w:r>
-        <w:rPr>
-          <w:szCs w:val="24"/>
-        </w:rPr>
-        <w:t>1.2</w:t>
-      </w:r>
-      <w:r>
-        <w:rPr>
-          <w:szCs w:val="24"/>
-        </w:rPr>
-        <w:t>)</w:t>
-      </w:r>
-    </w:p>
-    <w:p>
-      <w:pPr>
-        <w:pStyle w:val="FootnoteText"/>
-        <w:rPr>
-          <w:szCs w:val="24"/>
-        </w:rPr>
-      </w:pPr>
-      <w:r>
-        <w:rPr>
-          <w:szCs w:val="24"/>
-        </w:rPr>
-        <w:tab/>
-      </w:r>
-      <w:r>
-        <w:rPr>
-          <w:szCs w:val="24"/>
-        </w:rPr>
-        <w:tab/>
-      </w:r>
-      <w:hyperlink r:id="rId38" w:history="1">
         <w:r>
           <w:rPr>
             <w:rStyle w:val="Hyperlink"/>
-            <w:szCs w:val="24"/>
           </w:rPr>
-          <w:t>http://stix.mitre.org/about/documents/XXXX.pdf</w:t>
+          <w:fldChar w:fldCharType="end"/>
         </w:r>
-      </w:hyperlink>
-      <w:r>
-        <w:rPr>
-          <w:szCs w:val="24"/>
-        </w:rPr>
-        <w:t xml:space="preserve"> </w:t>
-      </w:r>
+      </w:ins>
     </w:p>
     <w:p>
       <w:pPr>
-        <w:rPr>
-          <w:b/>
+        <w:pStyle w:val="FootnoteText"/>
+        <w:ind w:left="1440" w:hanging="1440"/>
+        <w:rPr>
+          <w:del w:id="131" w:author="Piazza, Rich" w:date="2015-06-03T15:47:00Z"/>
+          <w:szCs w:val="24"/>
         </w:rPr>
       </w:pPr>
     </w:p>
     <w:p>
       <w:pPr>
         <w:pStyle w:val="FootnoteText"/>
+        <w:rPr>
+          <w:szCs w:val="24"/>
+        </w:rPr>
+      </w:pPr>
+      <w:bookmarkStart w:id="132" w:name="_GoBack"/>
+      <w:bookmarkEnd w:id="132"/>
+    </w:p>
+    <w:p>
+      <w:pPr>
+        <w:pStyle w:val="FootnoteText"/>
         <w:ind w:left="1440" w:hanging="1440"/>
         <w:rPr>
           <w:szCs w:val="24"/>
@@ -15816,7 +16119,7 @@
           <w:szCs w:val="24"/>
           <w:vertAlign w:val="subscript"/>
         </w:rPr>
-        <w:t>ET</w:t>
+        <w:t>CAM</w:t>
       </w:r>
       <w:r>
         <w:rPr>
@@ -15835,13 +16138,13 @@
         <w:rPr>
           <w:szCs w:val="24"/>
         </w:rPr>
-        <w:t>1.2 Exploit Target</w:t>
-      </w:r>
-      <w:r>
-        <w:rPr>
-          <w:szCs w:val="24"/>
-        </w:rPr>
-        <w:t xml:space="preserve"> Specification </w:t>
+        <w:t xml:space="preserve">1.2 </w:t>
+      </w:r>
+      <w:r>
+        <w:rPr>
+          <w:szCs w:val="24"/>
+        </w:rPr>
+        <w:t xml:space="preserve">Campaign Specification </w:t>
       </w:r>
       <w:r>
         <w:rPr>
@@ -15853,7 +16156,13 @@
         <w:rPr>
           <w:szCs w:val="24"/>
         </w:rPr>
-        <w:t>1.2</w:t>
+        <w:t>1.</w:t>
+      </w:r>
+      <w:r>
+        <w:rPr>
+          <w:szCs w:val="24"/>
+        </w:rPr>
+        <w:t>2</w:t>
       </w:r>
       <w:r>
         <w:rPr>
@@ -15923,7 +16232,7 @@
           <w:szCs w:val="24"/>
           <w:vertAlign w:val="subscript"/>
         </w:rPr>
-        <w:t>INC</w:t>
+        <w:t>COA</w:t>
       </w:r>
       <w:r>
         <w:rPr>
@@ -15942,13 +16251,13 @@
         <w:rPr>
           <w:szCs w:val="24"/>
         </w:rPr>
-        <w:t>1.2 Incident</w:t>
-      </w:r>
-      <w:r>
-        <w:rPr>
-          <w:szCs w:val="24"/>
-        </w:rPr>
-        <w:t xml:space="preserve"> Specification </w:t>
+        <w:t xml:space="preserve">1.2 </w:t>
+      </w:r>
+      <w:r>
+        <w:rPr>
+          <w:szCs w:val="24"/>
+        </w:rPr>
+        <w:t xml:space="preserve">Course of Action (COA) Specification </w:t>
       </w:r>
       <w:r>
         <w:rPr>
@@ -16030,7 +16339,7 @@
           <w:szCs w:val="24"/>
           <w:vertAlign w:val="subscript"/>
         </w:rPr>
-        <w:t>IND</w:t>
+        <w:t>ET</w:t>
       </w:r>
       <w:r>
         <w:rPr>
@@ -16049,7 +16358,7 @@
         <w:rPr>
           <w:szCs w:val="24"/>
         </w:rPr>
-        <w:t>1.2 Indicator</w:t>
+        <w:t>1.2 Exploit Target</w:t>
       </w:r>
       <w:r>
         <w:rPr>
@@ -16061,13 +16370,13 @@
         <w:rPr>
           <w:szCs w:val="24"/>
         </w:rPr>
-        <w:t>(v2</w:t>
-      </w:r>
-      <w:r>
-        <w:rPr>
-          <w:szCs w:val="24"/>
-        </w:rPr>
-        <w:t>.2</w:t>
+        <w:t>(v</w:t>
+      </w:r>
+      <w:r>
+        <w:rPr>
+          <w:szCs w:val="24"/>
+        </w:rPr>
+        <w:t>1.2</w:t>
       </w:r>
       <w:r>
         <w:rPr>
@@ -16137,7 +16446,7 @@
           <w:szCs w:val="24"/>
           <w:vertAlign w:val="subscript"/>
         </w:rPr>
-        <w:t>O</w:t>
+        <w:t>INC</w:t>
       </w:r>
       <w:r>
         <w:rPr>
@@ -16156,13 +16465,13 @@
         <w:rPr>
           <w:szCs w:val="24"/>
         </w:rPr>
-        <w:t xml:space="preserve">1.2 </w:t>
-      </w:r>
-      <w:r>
-        <w:rPr>
-          <w:szCs w:val="24"/>
-        </w:rPr>
-        <w:t xml:space="preserve">Specification Overview </w:t>
+        <w:t>1.2 Incident</w:t>
+      </w:r>
+      <w:r>
+        <w:rPr>
+          <w:szCs w:val="24"/>
+        </w:rPr>
+        <w:t xml:space="preserve"> Specification </w:t>
       </w:r>
       <w:r>
         <w:rPr>
@@ -16220,9 +16529,8 @@
     </w:p>
     <w:p>
       <w:pPr>
-        <w:pStyle w:val="FootnoteText"/>
-        <w:rPr>
-          <w:szCs w:val="24"/>
+        <w:rPr>
+          <w:b/>
         </w:rPr>
       </w:pPr>
     </w:p>
@@ -16245,14 +16553,7 @@
           <w:szCs w:val="24"/>
           <w:vertAlign w:val="subscript"/>
         </w:rPr>
-        <w:t>T</w:t>
-      </w:r>
-      <w:r>
-        <w:rPr>
-          <w:szCs w:val="24"/>
-          <w:vertAlign w:val="subscript"/>
-        </w:rPr>
-        <w:t>A</w:t>
+        <w:t>IND</w:t>
       </w:r>
       <w:r>
         <w:rPr>
@@ -16271,7 +16572,7 @@
         <w:rPr>
           <w:szCs w:val="24"/>
         </w:rPr>
-        <w:t>1.2 Threat Actor</w:t>
+        <w:t>1.2 Indicator</w:t>
       </w:r>
       <w:r>
         <w:rPr>
@@ -16283,13 +16584,13 @@
         <w:rPr>
           <w:szCs w:val="24"/>
         </w:rPr>
-        <w:t>(v</w:t>
-      </w:r>
-      <w:r>
-        <w:rPr>
-          <w:szCs w:val="24"/>
-        </w:rPr>
-        <w:t>1.2</w:t>
+        <w:t>(v2</w:t>
+      </w:r>
+      <w:r>
+        <w:rPr>
+          <w:szCs w:val="24"/>
+        </w:rPr>
+        <w:t>.2</w:t>
       </w:r>
       <w:r>
         <w:rPr>
@@ -16318,6 +16619,228 @@
         <w:tab/>
       </w:r>
       <w:hyperlink r:id="rId43" w:history="1">
+        <w:r>
+          <w:rPr>
+            <w:rStyle w:val="Hyperlink"/>
+            <w:szCs w:val="24"/>
+          </w:rPr>
+          <w:t>http://stix.mitre.org/about/documents/XXXX.pdf</w:t>
+        </w:r>
+      </w:hyperlink>
+      <w:r>
+        <w:rPr>
+          <w:szCs w:val="24"/>
+        </w:rPr>
+        <w:t xml:space="preserve"> </w:t>
+      </w:r>
+    </w:p>
+    <w:p>
+      <w:pPr>
+        <w:rPr>
+          <w:b/>
+        </w:rPr>
+      </w:pPr>
+    </w:p>
+    <w:p>
+      <w:pPr>
+        <w:pStyle w:val="FootnoteText"/>
+        <w:ind w:left="1440" w:hanging="1440"/>
+        <w:rPr>
+          <w:szCs w:val="24"/>
+        </w:rPr>
+      </w:pPr>
+      <w:r>
+        <w:rPr>
+          <w:szCs w:val="24"/>
+        </w:rPr>
+        <w:t>[STIX</w:t>
+      </w:r>
+      <w:r>
+        <w:rPr>
+          <w:szCs w:val="24"/>
+          <w:vertAlign w:val="subscript"/>
+        </w:rPr>
+        <w:t>O</w:t>
+      </w:r>
+      <w:r>
+        <w:rPr>
+          <w:szCs w:val="24"/>
+        </w:rPr>
+        <w:t>]</w:t>
+      </w:r>
+      <w:r>
+        <w:rPr>
+          <w:szCs w:val="24"/>
+        </w:rPr>
+        <w:tab/>
+        <w:t xml:space="preserve">STIX </w:t>
+      </w:r>
+      <w:r>
+        <w:rPr>
+          <w:szCs w:val="24"/>
+        </w:rPr>
+        <w:t xml:space="preserve">1.2 </w:t>
+      </w:r>
+      <w:r>
+        <w:rPr>
+          <w:szCs w:val="24"/>
+        </w:rPr>
+        <w:t xml:space="preserve">Specification Overview </w:t>
+      </w:r>
+      <w:r>
+        <w:rPr>
+          <w:szCs w:val="24"/>
+        </w:rPr>
+        <w:t>(v</w:t>
+      </w:r>
+      <w:r>
+        <w:rPr>
+          <w:szCs w:val="24"/>
+        </w:rPr>
+        <w:t>1.2</w:t>
+      </w:r>
+      <w:r>
+        <w:rPr>
+          <w:szCs w:val="24"/>
+        </w:rPr>
+        <w:t>)</w:t>
+      </w:r>
+    </w:p>
+    <w:p>
+      <w:pPr>
+        <w:pStyle w:val="FootnoteText"/>
+        <w:rPr>
+          <w:szCs w:val="24"/>
+        </w:rPr>
+      </w:pPr>
+      <w:r>
+        <w:rPr>
+          <w:szCs w:val="24"/>
+        </w:rPr>
+        <w:tab/>
+      </w:r>
+      <w:r>
+        <w:rPr>
+          <w:szCs w:val="24"/>
+        </w:rPr>
+        <w:tab/>
+      </w:r>
+      <w:hyperlink r:id="rId44" w:history="1">
+        <w:r>
+          <w:rPr>
+            <w:rStyle w:val="Hyperlink"/>
+            <w:szCs w:val="24"/>
+          </w:rPr>
+          <w:t>http://stix.mitre.org/about/documents/XXXX.pdf</w:t>
+        </w:r>
+      </w:hyperlink>
+      <w:r>
+        <w:rPr>
+          <w:szCs w:val="24"/>
+        </w:rPr>
+        <w:t xml:space="preserve"> </w:t>
+      </w:r>
+    </w:p>
+    <w:p>
+      <w:pPr>
+        <w:pStyle w:val="FootnoteText"/>
+        <w:rPr>
+          <w:szCs w:val="24"/>
+        </w:rPr>
+      </w:pPr>
+    </w:p>
+    <w:p>
+      <w:pPr>
+        <w:pStyle w:val="FootnoteText"/>
+        <w:ind w:left="1440" w:hanging="1440"/>
+        <w:rPr>
+          <w:szCs w:val="24"/>
+        </w:rPr>
+      </w:pPr>
+      <w:r>
+        <w:rPr>
+          <w:szCs w:val="24"/>
+        </w:rPr>
+        <w:t>[STIX</w:t>
+      </w:r>
+      <w:r>
+        <w:rPr>
+          <w:szCs w:val="24"/>
+          <w:vertAlign w:val="subscript"/>
+        </w:rPr>
+        <w:t>T</w:t>
+      </w:r>
+      <w:r>
+        <w:rPr>
+          <w:szCs w:val="24"/>
+          <w:vertAlign w:val="subscript"/>
+        </w:rPr>
+        <w:t>A</w:t>
+      </w:r>
+      <w:r>
+        <w:rPr>
+          <w:szCs w:val="24"/>
+        </w:rPr>
+        <w:t>]</w:t>
+      </w:r>
+      <w:r>
+        <w:rPr>
+          <w:szCs w:val="24"/>
+        </w:rPr>
+        <w:tab/>
+        <w:t xml:space="preserve">STIX </w:t>
+      </w:r>
+      <w:r>
+        <w:rPr>
+          <w:szCs w:val="24"/>
+        </w:rPr>
+        <w:t>1.2 Threat Actor</w:t>
+      </w:r>
+      <w:r>
+        <w:rPr>
+          <w:szCs w:val="24"/>
+        </w:rPr>
+        <w:t xml:space="preserve"> Specification </w:t>
+      </w:r>
+      <w:r>
+        <w:rPr>
+          <w:szCs w:val="24"/>
+        </w:rPr>
+        <w:t>(v</w:t>
+      </w:r>
+      <w:r>
+        <w:rPr>
+          <w:szCs w:val="24"/>
+        </w:rPr>
+        <w:t>1.2</w:t>
+      </w:r>
+      <w:r>
+        <w:rPr>
+          <w:szCs w:val="24"/>
+        </w:rPr>
+        <w:t>)</w:t>
+      </w:r>
+    </w:p>
+    <w:p>
+      <w:pPr>
+        <w:pStyle w:val="FootnoteText"/>
+        <w:rPr>
+          <w:szCs w:val="24"/>
+        </w:rPr>
+      </w:pPr>
+      <w:r>
+        <w:rPr>
+          <w:szCs w:val="24"/>
+        </w:rPr>
+        <w:tab/>
+      </w:r>
+      <w:r>
+        <w:rPr>
+          <w:szCs w:val="24"/>
+        </w:rPr>
+        <w:tab/>
+      </w:r>
+      <w:hyperlink r:id="rId45" w:history="1">
         <w:r>
           <w:rPr>
             <w:rStyle w:val="Hyperlink"/>
@@ -16424,7 +16947,7 @@
         </w:rPr>
         <w:tab/>
       </w:r>
-      <w:hyperlink r:id="rId44" w:history="1">
+      <w:hyperlink r:id="rId46" w:history="1">
         <w:r>
           <w:rPr>
             <w:rStyle w:val="Hyperlink"/>
@@ -16458,6 +16981,86 @@
     </w:sectPr>
   </w:body>
 </w:document>
+</file>
+
+<file path=word/comments.xml><?xml version="1.0" encoding="utf-8"?>
+<w:comments xmlns:wpc="http://schemas.microsoft.com/office/word/2010/wordprocessingCanvas" xmlns:mc="http://schemas.openxmlformats.org/markup-compatibility/2006" xmlns:o="urn:schemas-microsoft-com:office:office" xmlns:r="http://schemas.openxmlformats.org/officeDocument/2006/relationships" xmlns:m="http://schemas.openxmlformats.org/officeDocument/2006/math" xmlns:v="urn:schemas-microsoft-com:vml" xmlns:wp14="http://schemas.microsoft.com/office/word/2010/wordprocessingDrawing" xmlns:wp="http://schemas.openxmlformats.org/drawingml/2006/wordprocessingDrawing" xmlns:w10="urn:schemas-microsoft-com:office:word" xmlns:w="http://schemas.openxmlformats.org/wordprocessingml/2006/main" xmlns:w14="http://schemas.microsoft.com/office/word/2010/wordml" xmlns:w15="http://schemas.microsoft.com/office/word/2012/wordml" xmlns:wpg="http://schemas.microsoft.com/office/word/2010/wordprocessingGroup" xmlns:wpi="http://schemas.microsoft.com/office/word/2010/wordprocessingInk" xmlns:wne="http://schemas.microsoft.com/office/word/2006/wordml" xmlns:wps="http://schemas.microsoft.com/office/word/2010/wordprocessingShape" mc:Ignorable="w14 w15 wp14">
+  <w:comment w:id="51" w:author="Piazza, Rich" w:date="2015-06-03T15:26:00Z" w:initials="PR">
+    <w:p>
+      <w:pPr>
+        <w:pStyle w:val="CommentText"/>
+      </w:pPr>
+      <w:r>
+        <w:rPr>
+          <w:rStyle w:val="CommentReference"/>
+        </w:rPr>
+        <w:annotationRef/>
+      </w:r>
+      <w:r>
+        <w:t>Use the Report color here?</w:t>
+      </w:r>
+    </w:p>
+  </w:comment>
+  <w:comment w:id="97" w:author="Piazza, Rich" w:date="2015-06-03T15:33:00Z" w:initials="PR">
+    <w:p>
+      <w:pPr>
+        <w:pStyle w:val="CommentText"/>
+      </w:pPr>
+      <w:r>
+        <w:rPr>
+          <w:rStyle w:val="CommentReference"/>
+        </w:rPr>
+        <w:annotationRef/>
+      </w:r>
+    </w:p>
+  </w:comment>
+  <w:comment w:id="104" w:author="Piazza, Rich" w:date="2015-06-03T15:41:00Z" w:initials="PR">
+    <w:p>
+      <w:pPr>
+        <w:pStyle w:val="CommentText"/>
+      </w:pPr>
+      <w:r>
+        <w:rPr>
+          <w:rStyle w:val="CommentReference"/>
+        </w:rPr>
+        <w:annotationRef/>
+      </w:r>
+      <w:r>
+        <w:t>Do we want an separate section for all of these – in core we had 3.3 Content Aggregation Types.</w:t>
+      </w:r>
+    </w:p>
+  </w:comment>
+  <w:comment w:id="123" w:author="Piazza, Rich" w:date="2015-06-03T15:46:00Z" w:initials="PR">
+    <w:p>
+      <w:pPr>
+        <w:pStyle w:val="CommentText"/>
+      </w:pPr>
+      <w:r>
+        <w:rPr>
+          <w:rStyle w:val="CommentReference"/>
+        </w:rPr>
+        <w:annotationRef/>
+      </w:r>
+      <w:r>
+        <w:t>Shouldn’t this be 0</w:t>
+      </w:r>
+      <w:proofErr w:type="gramStart"/>
+      <w:r>
+        <w:t>..*</w:t>
+      </w:r>
+      <w:proofErr w:type="gramEnd"/>
+    </w:p>
+  </w:comment>
+</w:comments>
+</file>
+
+<file path=word/commentsExtended.xml><?xml version="1.0" encoding="utf-8"?>
+<w15:commentsEx xmlns:wpc="http://schemas.microsoft.com/office/word/2010/wordprocessingCanvas" xmlns:mc="http://schemas.openxmlformats.org/markup-compatibility/2006" xmlns:o="urn:schemas-microsoft-com:office:office" xmlns:r="http://schemas.openxmlformats.org/officeDocument/2006/relationships" xmlns:m="http://schemas.openxmlformats.org/officeDocument/2006/math" xmlns:v="urn:schemas-microsoft-com:vml" xmlns:wp14="http://schemas.microsoft.com/office/word/2010/wordprocessingDrawing" xmlns:wp="http://schemas.openxmlformats.org/drawingml/2006/wordprocessingDrawing" xmlns:w10="urn:schemas-microsoft-com:office:word" xmlns:w="http://schemas.openxmlformats.org/wordprocessingml/2006/main" xmlns:w14="http://schemas.microsoft.com/office/word/2010/wordml" xmlns:w15="http://schemas.microsoft.com/office/word/2012/wordml" xmlns:wpg="http://schemas.microsoft.com/office/word/2010/wordprocessingGroup" xmlns:wpi="http://schemas.microsoft.com/office/word/2010/wordprocessingInk" xmlns:wne="http://schemas.microsoft.com/office/word/2006/wordml" xmlns:wps="http://schemas.microsoft.com/office/word/2010/wordprocessingShape" mc:Ignorable="w14 w15 wp14">
+  <w15:commentEx w15:paraId="193DF764" w15:done="0"/>
+  <w15:commentEx w15:paraId="6975D6A1" w15:done="0"/>
+  <w15:commentEx w15:paraId="61EDF009" w15:done="0"/>
+  <w15:commentEx w15:paraId="2BC6F484" w15:done="0"/>
+</w15:commentsEx>
 </file>
 
 <file path=word/endnotes.xml><?xml version="1.0" encoding="utf-8"?>
@@ -16686,7 +17289,6 @@
         <w:docPartUnique/>
       </w:docPartObj>
     </w:sdtPr>
-    <w:sdtEndPr/>
     <w:sdtContent>
       <w:p>
         <w:pPr>
@@ -20050,6 +20652,14 @@
   </w:num>
   <w:numIdMacAtCleanup w:val="11"/>
 </w:numbering>
+</file>
+
+<file path=word/people.xml><?xml version="1.0" encoding="utf-8"?>
+<w15:people xmlns:wpc="http://schemas.microsoft.com/office/word/2010/wordprocessingCanvas" xmlns:mc="http://schemas.openxmlformats.org/markup-compatibility/2006" xmlns:o="urn:schemas-microsoft-com:office:office" xmlns:r="http://schemas.openxmlformats.org/officeDocument/2006/relationships" xmlns:m="http://schemas.openxmlformats.org/officeDocument/2006/math" xmlns:v="urn:schemas-microsoft-com:vml" xmlns:wp14="http://schemas.microsoft.com/office/word/2010/wordprocessingDrawing" xmlns:wp="http://schemas.openxmlformats.org/drawingml/2006/wordprocessingDrawing" xmlns:w10="urn:schemas-microsoft-com:office:word" xmlns:w="http://schemas.openxmlformats.org/wordprocessingml/2006/main" xmlns:w14="http://schemas.microsoft.com/office/word/2010/wordml" xmlns:w15="http://schemas.microsoft.com/office/word/2012/wordml" xmlns:wpg="http://schemas.microsoft.com/office/word/2010/wordprocessingGroup" xmlns:wpi="http://schemas.microsoft.com/office/word/2010/wordprocessingInk" xmlns:wne="http://schemas.microsoft.com/office/word/2006/wordml" xmlns:wps="http://schemas.microsoft.com/office/word/2010/wordprocessingShape" mc:Ignorable="w14 w15 wp14">
+  <w15:person w15:author="Piazza, Rich">
+    <w15:presenceInfo w15:providerId="AD" w15:userId="S-1-5-21-1940666338-227100268-1349548132-150466"/>
+  </w15:person>
+</w15:people>
 </file>
 
 <file path=word/styles.xml><?xml version="1.0" encoding="utf-8"?>
@@ -21983,6 +22593,27 @@
 </file>
 
 <file path=customXml/item1.xml><?xml version="1.0" encoding="utf-8"?>
+<p:properties xmlns:p="http://schemas.microsoft.com/office/2006/metadata/properties" xmlns:xsi="http://www.w3.org/2001/XMLSchema-instance" xmlns:pc="http://schemas.microsoft.com/office/infopath/2007/PartnerControls">
+  <documentManagement>
+    <MITRE_x0020_Sensitivity xmlns="http://schemas.microsoft.com/sharepoint/v3">Internal MITRE Information</MITRE_x0020_Sensitivity>
+    <_Contributor xmlns="http://schemas.microsoft.com/sharepoint/v3/fields" xsi:nil="true"/>
+    <Release_x0020_Statement xmlns="http://schemas.microsoft.com/sharepoint/v3">For Internal MITRE Use</Release_x0020_Statement>
+    <Status xmlns="4d08c891-aa85-4e91-a798-dce01d66b851">In Progress</Status>
+  </documentManagement>
+</p:properties>
+</file>
+
+<file path=customXml/item2.xml><?xml version="1.0" encoding="utf-8"?>
+<?mso-contentType ?>
+<customXsn xmlns="http://schemas.microsoft.com/office/2006/metadata/customXsn">
+  <xsnLocation/>
+  <cached>True</cached>
+  <openByDefault>True</openByDefault>
+  <xsnScope/>
+</customXsn>
+</file>
+
+<file path=customXml/item3.xml><?xml version="1.0" encoding="utf-8"?>
 <ct:contentTypeSchema xmlns:ct="http://schemas.microsoft.com/office/2006/metadata/contentType" xmlns:ma="http://schemas.microsoft.com/office/2006/metadata/properties/metaAttributes" ct:_="" ma:_="" ma:contentTypeName="MITRE Work" ma:contentTypeID="0x010100823A99C636F7423283FB0D200866C61300CC7BD67365BE2C42A4096DAE1DC10F06" ma:contentTypeVersion="3" ma:contentTypeDescription="Materials and documents that contain MITRE authored content and other content directly attributable to MITRE and its work" ma:contentTypeScope="" ma:versionID="085ad2ce3a226fddc0329540bbfa6f64">
   <xsd:schema xmlns:xsd="http://www.w3.org/2001/XMLSchema" xmlns:xs="http://www.w3.org/2001/XMLSchema" xmlns:p="http://schemas.microsoft.com/office/2006/metadata/properties" xmlns:ns1="http://schemas.microsoft.com/sharepoint/v3" xmlns:ns2="http://schemas.microsoft.com/sharepoint/v3/fields" xmlns:ns3="4d08c891-aa85-4e91-a798-dce01d66b851" targetNamespace="http://schemas.microsoft.com/office/2006/metadata/properties" ma:root="true" ma:fieldsID="12a853ef9e543adebd21901f9cb1f667" ns1:_="" ns2:_="" ns3:_="">
     <xsd:import namespace="http://schemas.microsoft.com/sharepoint/v3"/>
@@ -22162,27 +22793,6 @@
 </ct:contentTypeSchema>
 </file>
 
-<file path=customXml/item2.xml><?xml version="1.0" encoding="utf-8"?>
-<?mso-contentType ?>
-<customXsn xmlns="http://schemas.microsoft.com/office/2006/metadata/customXsn">
-  <xsnLocation/>
-  <cached>True</cached>
-  <openByDefault>True</openByDefault>
-  <xsnScope/>
-</customXsn>
-</file>
-
-<file path=customXml/item3.xml><?xml version="1.0" encoding="utf-8"?>
-<p:properties xmlns:p="http://schemas.microsoft.com/office/2006/metadata/properties" xmlns:xsi="http://www.w3.org/2001/XMLSchema-instance" xmlns:pc="http://schemas.microsoft.com/office/infopath/2007/PartnerControls">
-  <documentManagement>
-    <MITRE_x0020_Sensitivity xmlns="http://schemas.microsoft.com/sharepoint/v3">Internal MITRE Information</MITRE_x0020_Sensitivity>
-    <_Contributor xmlns="http://schemas.microsoft.com/sharepoint/v3/fields" xsi:nil="true"/>
-    <Release_x0020_Statement xmlns="http://schemas.microsoft.com/sharepoint/v3">For Internal MITRE Use</Release_x0020_Statement>
-    <Status xmlns="4d08c891-aa85-4e91-a798-dce01d66b851">In Progress</Status>
-  </documentManagement>
-</p:properties>
-</file>
-
 <file path=customXml/item4.xml><?xml version="1.0" encoding="utf-8"?>
 <?mso-contentType ?>
 <FormTemplates xmlns="http://schemas.microsoft.com/sharepoint/v3/contenttype/forms">
@@ -22197,6 +22807,26 @@
 </file>
 
 <file path=customXml/itemProps1.xml><?xml version="1.0" encoding="utf-8"?>
+<ds:datastoreItem xmlns:ds="http://schemas.openxmlformats.org/officeDocument/2006/customXml" ds:itemID="{895769A5-942C-42A5-8CBC-E6ABFB80B970}">
+  <ds:schemaRefs>
+    <ds:schemaRef ds:uri="http://schemas.microsoft.com/office/2006/metadata/properties"/>
+    <ds:schemaRef ds:uri="http://schemas.microsoft.com/office/infopath/2007/PartnerControls"/>
+    <ds:schemaRef ds:uri="http://schemas.microsoft.com/sharepoint/v3"/>
+    <ds:schemaRef ds:uri="http://schemas.microsoft.com/sharepoint/v3/fields"/>
+    <ds:schemaRef ds:uri="4d08c891-aa85-4e91-a798-dce01d66b851"/>
+  </ds:schemaRefs>
+</ds:datastoreItem>
+</file>
+
+<file path=customXml/itemProps2.xml><?xml version="1.0" encoding="utf-8"?>
+<ds:datastoreItem xmlns:ds="http://schemas.openxmlformats.org/officeDocument/2006/customXml" ds:itemID="{9DCF975F-DDA4-4D14-8141-B0FACDF4867D}">
+  <ds:schemaRefs>
+    <ds:schemaRef ds:uri="http://schemas.microsoft.com/office/2006/metadata/customXsn"/>
+  </ds:schemaRefs>
+</ds:datastoreItem>
+</file>
+
+<file path=customXml/itemProps3.xml><?xml version="1.0" encoding="utf-8"?>
 <ds:datastoreItem xmlns:ds="http://schemas.openxmlformats.org/officeDocument/2006/customXml" ds:itemID="{15C2D020-75F9-4B98-B596-01254F98E285}">
   <ds:schemaRefs>
     <ds:schemaRef ds:uri="http://schemas.microsoft.com/office/2006/metadata/contentType"/>
@@ -22216,26 +22846,6 @@
 </ds:datastoreItem>
 </file>
 
-<file path=customXml/itemProps2.xml><?xml version="1.0" encoding="utf-8"?>
-<ds:datastoreItem xmlns:ds="http://schemas.openxmlformats.org/officeDocument/2006/customXml" ds:itemID="{9DCF975F-DDA4-4D14-8141-B0FACDF4867D}">
-  <ds:schemaRefs>
-    <ds:schemaRef ds:uri="http://schemas.microsoft.com/office/2006/metadata/customXsn"/>
-  </ds:schemaRefs>
-</ds:datastoreItem>
-</file>
-
-<file path=customXml/itemProps3.xml><?xml version="1.0" encoding="utf-8"?>
-<ds:datastoreItem xmlns:ds="http://schemas.openxmlformats.org/officeDocument/2006/customXml" ds:itemID="{895769A5-942C-42A5-8CBC-E6ABFB80B970}">
-  <ds:schemaRefs>
-    <ds:schemaRef ds:uri="http://schemas.microsoft.com/office/2006/metadata/properties"/>
-    <ds:schemaRef ds:uri="http://schemas.microsoft.com/office/infopath/2007/PartnerControls"/>
-    <ds:schemaRef ds:uri="http://schemas.microsoft.com/sharepoint/v3"/>
-    <ds:schemaRef ds:uri="http://schemas.microsoft.com/sharepoint/v3/fields"/>
-    <ds:schemaRef ds:uri="4d08c891-aa85-4e91-a798-dce01d66b851"/>
-  </ds:schemaRefs>
-</ds:datastoreItem>
-</file>
-
 <file path=customXml/itemProps4.xml><?xml version="1.0" encoding="utf-8"?>
 <ds:datastoreItem xmlns:ds="http://schemas.openxmlformats.org/officeDocument/2006/customXml" ds:itemID="{8BFA0997-9222-4FDE-99B3-08E3EE38AD7B}">
   <ds:schemaRefs>
@@ -22245,7 +22855,7 @@
 </file>
 
 <file path=customXml/itemProps5.xml><?xml version="1.0" encoding="utf-8"?>
-<ds:datastoreItem xmlns:ds="http://schemas.openxmlformats.org/officeDocument/2006/customXml" ds:itemID="{1EF3FCDE-334A-459E-B6C2-9DD04D1EC6EF}">
+<ds:datastoreItem xmlns:ds="http://schemas.openxmlformats.org/officeDocument/2006/customXml" ds:itemID="{C69D9484-5704-46D8-AEDA-2CC11253AFA1}">
   <ds:schemaRefs>
     <ds:schemaRef ds:uri="http://schemas.openxmlformats.org/officeDocument/2006/bibliography"/>
   </ds:schemaRefs>

--- a/documents/STIX_Report_Draft.docx
+++ b/documents/STIX_Report_Draft.docx
@@ -218,27 +218,7 @@
           <w:sz w:val="23"/>
           <w:szCs w:val="23"/>
         </w:rPr>
-        <w:t xml:space="preserve">The Structured Threat Information </w:t>
-      </w:r>
-      <w:proofErr w:type="spellStart"/>
-      <w:r>
-        <w:rPr>
-          <w:i/>
-          <w:iCs/>
-          <w:sz w:val="23"/>
-          <w:szCs w:val="23"/>
-        </w:rPr>
-        <w:t>eXpression</w:t>
-      </w:r>
-      <w:proofErr w:type="spellEnd"/>
-      <w:r>
-        <w:rPr>
-          <w:i/>
-          <w:iCs/>
-          <w:sz w:val="23"/>
-          <w:szCs w:val="23"/>
-        </w:rPr>
-        <w:t xml:space="preserve"> (STIX</w:t>
+        <w:t>The Structured Threat Information eXpression (STIX</w:t>
       </w:r>
       <w:r>
         <w:rPr>
@@ -670,7 +650,7 @@
           <w:r>
             <w:fldChar w:fldCharType="separate"/>
           </w:r>
-          <w:hyperlink w:anchor="_Toc421101248" w:history="1">
+          <w:hyperlink w:anchor="_Toc421131695" w:history="1">
             <w:r>
               <w:rPr>
                 <w:rStyle w:val="Hyperlink"/>
@@ -708,7 +688,7 @@
               <w:rPr>
                 <w:webHidden/>
               </w:rPr>
-              <w:instrText xml:space="preserve"> PAGEREF _Toc421101248 \h </w:instrText>
+              <w:instrText xml:space="preserve"> PAGEREF _Toc421131695 \h </w:instrText>
             </w:r>
             <w:r>
               <w:rPr>
@@ -749,7 +729,7 @@
               <w:szCs w:val="22"/>
             </w:rPr>
           </w:pPr>
-          <w:hyperlink w:anchor="_Toc421101249" w:history="1">
+          <w:hyperlink w:anchor="_Toc421131696" w:history="1">
             <w:r>
               <w:rPr>
                 <w:rStyle w:val="Hyperlink"/>
@@ -792,7 +772,7 @@
                 <w:noProof/>
                 <w:webHidden/>
               </w:rPr>
-              <w:instrText xml:space="preserve"> PAGEREF _Toc421101249 \h </w:instrText>
+              <w:instrText xml:space="preserve"> PAGEREF _Toc421131696 \h </w:instrText>
             </w:r>
             <w:r>
               <w:rPr>
@@ -837,7 +817,7 @@
               <w:szCs w:val="22"/>
             </w:rPr>
           </w:pPr>
-          <w:hyperlink w:anchor="_Toc421101250" w:history="1">
+          <w:hyperlink w:anchor="_Toc421131697" w:history="1">
             <w:r>
               <w:rPr>
                 <w:rStyle w:val="Hyperlink"/>
@@ -880,7 +860,7 @@
                 <w:noProof/>
                 <w:webHidden/>
               </w:rPr>
-              <w:instrText xml:space="preserve"> PAGEREF _Toc421101250 \h </w:instrText>
+              <w:instrText xml:space="preserve"> PAGEREF _Toc421131697 \h </w:instrText>
             </w:r>
             <w:r>
               <w:rPr>
@@ -925,7 +905,7 @@
               <w:szCs w:val="22"/>
             </w:rPr>
           </w:pPr>
-          <w:hyperlink w:anchor="_Toc421101251" w:history="1">
+          <w:hyperlink w:anchor="_Toc421131698" w:history="1">
             <w:r>
               <w:rPr>
                 <w:rStyle w:val="Hyperlink"/>
@@ -968,7 +948,7 @@
                 <w:noProof/>
                 <w:webHidden/>
               </w:rPr>
-              <w:instrText xml:space="preserve"> PAGEREF _Toc421101251 \h </w:instrText>
+              <w:instrText xml:space="preserve"> PAGEREF _Toc421131698 \h </w:instrText>
             </w:r>
             <w:r>
               <w:rPr>
@@ -1013,7 +993,7 @@
               <w:szCs w:val="22"/>
             </w:rPr>
           </w:pPr>
-          <w:hyperlink w:anchor="_Toc421101252" w:history="1">
+          <w:hyperlink w:anchor="_Toc421131699" w:history="1">
             <w:r>
               <w:rPr>
                 <w:rStyle w:val="Hyperlink"/>
@@ -1056,7 +1036,7 @@
                 <w:noProof/>
                 <w:webHidden/>
               </w:rPr>
-              <w:instrText xml:space="preserve"> PAGEREF _Toc421101252 \h </w:instrText>
+              <w:instrText xml:space="preserve"> PAGEREF _Toc421131699 \h </w:instrText>
             </w:r>
             <w:r>
               <w:rPr>
@@ -1101,7 +1081,7 @@
               <w:szCs w:val="22"/>
             </w:rPr>
           </w:pPr>
-          <w:hyperlink w:anchor="_Toc421101253" w:history="1">
+          <w:hyperlink w:anchor="_Toc421131700" w:history="1">
             <w:r>
               <w:rPr>
                 <w:rStyle w:val="Hyperlink"/>
@@ -1144,7 +1124,7 @@
                 <w:noProof/>
                 <w:webHidden/>
               </w:rPr>
-              <w:instrText xml:space="preserve"> PAGEREF _Toc421101253 \h </w:instrText>
+              <w:instrText xml:space="preserve"> PAGEREF _Toc421131700 \h </w:instrText>
             </w:r>
             <w:r>
               <w:rPr>
@@ -1189,7 +1169,7 @@
               <w:szCs w:val="22"/>
             </w:rPr>
           </w:pPr>
-          <w:hyperlink w:anchor="_Toc421101254" w:history="1">
+          <w:hyperlink w:anchor="_Toc421131701" w:history="1">
             <w:r>
               <w:rPr>
                 <w:rStyle w:val="Hyperlink"/>
@@ -1232,7 +1212,7 @@
                 <w:noProof/>
                 <w:webHidden/>
               </w:rPr>
-              <w:instrText xml:space="preserve"> PAGEREF _Toc421101254 \h </w:instrText>
+              <w:instrText xml:space="preserve"> PAGEREF _Toc421131701 \h </w:instrText>
             </w:r>
             <w:r>
               <w:rPr>
@@ -1275,7 +1255,7 @@
               <w:sz w:val="22"/>
             </w:rPr>
           </w:pPr>
-          <w:hyperlink w:anchor="_Toc421101255" w:history="1">
+          <w:hyperlink w:anchor="_Toc421131702" w:history="1">
             <w:r>
               <w:rPr>
                 <w:rStyle w:val="Hyperlink"/>
@@ -1316,7 +1296,7 @@
                 <w:noProof/>
                 <w:webHidden/>
               </w:rPr>
-              <w:instrText xml:space="preserve"> PAGEREF _Toc421101255 \h </w:instrText>
+              <w:instrText xml:space="preserve"> PAGEREF _Toc421131702 \h </w:instrText>
             </w:r>
             <w:r>
               <w:rPr>
@@ -1359,7 +1339,7 @@
               <w:sz w:val="22"/>
             </w:rPr>
           </w:pPr>
-          <w:hyperlink w:anchor="_Toc421101256" w:history="1">
+          <w:hyperlink w:anchor="_Toc421131703" w:history="1">
             <w:r>
               <w:rPr>
                 <w:rStyle w:val="Hyperlink"/>
@@ -1400,7 +1380,7 @@
                 <w:noProof/>
                 <w:webHidden/>
               </w:rPr>
-              <w:instrText xml:space="preserve"> PAGEREF _Toc421101256 \h </w:instrText>
+              <w:instrText xml:space="preserve"> PAGEREF _Toc421131703 \h </w:instrText>
             </w:r>
             <w:r>
               <w:rPr>
@@ -1443,7 +1423,7 @@
               <w:sz w:val="22"/>
             </w:rPr>
           </w:pPr>
-          <w:hyperlink w:anchor="_Toc421101257" w:history="1">
+          <w:hyperlink w:anchor="_Toc421131704" w:history="1">
             <w:r>
               <w:rPr>
                 <w:rStyle w:val="Hyperlink"/>
@@ -1484,7 +1464,7 @@
                 <w:noProof/>
                 <w:webHidden/>
               </w:rPr>
-              <w:instrText xml:space="preserve"> PAGEREF _Toc421101257 \h </w:instrText>
+              <w:instrText xml:space="preserve"> PAGEREF _Toc421131704 \h </w:instrText>
             </w:r>
             <w:r>
               <w:rPr>
@@ -1529,7 +1509,7 @@
               <w:szCs w:val="22"/>
             </w:rPr>
           </w:pPr>
-          <w:hyperlink w:anchor="_Toc421101258" w:history="1">
+          <w:hyperlink w:anchor="_Toc421131705" w:history="1">
             <w:r>
               <w:rPr>
                 <w:rStyle w:val="Hyperlink"/>
@@ -1572,7 +1552,7 @@
                 <w:noProof/>
                 <w:webHidden/>
               </w:rPr>
-              <w:instrText xml:space="preserve"> PAGEREF _Toc421101258 \h </w:instrText>
+              <w:instrText xml:space="preserve"> PAGEREF _Toc421131705 \h </w:instrText>
             </w:r>
             <w:r>
               <w:rPr>
@@ -1617,7 +1597,7 @@
               <w:szCs w:val="22"/>
             </w:rPr>
           </w:pPr>
-          <w:hyperlink w:anchor="_Toc421101259" w:history="1">
+          <w:hyperlink w:anchor="_Toc421131706" w:history="1">
             <w:r>
               <w:rPr>
                 <w:rStyle w:val="Hyperlink"/>
@@ -1660,7 +1640,7 @@
                 <w:noProof/>
                 <w:webHidden/>
               </w:rPr>
-              <w:instrText xml:space="preserve"> PAGEREF _Toc421101259 \h </w:instrText>
+              <w:instrText xml:space="preserve"> PAGEREF _Toc421131706 \h </w:instrText>
             </w:r>
             <w:r>
               <w:rPr>
@@ -1701,7 +1681,7 @@
               <w:szCs w:val="22"/>
             </w:rPr>
           </w:pPr>
-          <w:hyperlink w:anchor="_Toc421101260" w:history="1">
+          <w:hyperlink w:anchor="_Toc421131707" w:history="1">
             <w:r>
               <w:rPr>
                 <w:rStyle w:val="Hyperlink"/>
@@ -1739,7 +1719,7 @@
               <w:rPr>
                 <w:webHidden/>
               </w:rPr>
-              <w:instrText xml:space="preserve"> PAGEREF _Toc421101260 \h </w:instrText>
+              <w:instrText xml:space="preserve"> PAGEREF _Toc421131707 \h </w:instrText>
             </w:r>
             <w:r>
               <w:rPr>
@@ -1780,7 +1760,7 @@
               <w:szCs w:val="22"/>
             </w:rPr>
           </w:pPr>
-          <w:hyperlink w:anchor="_Toc421101261" w:history="1">
+          <w:hyperlink w:anchor="_Toc421131708" w:history="1">
             <w:r>
               <w:rPr>
                 <w:rStyle w:val="Hyperlink"/>
@@ -1823,7 +1803,7 @@
                 <w:noProof/>
                 <w:webHidden/>
               </w:rPr>
-              <w:instrText xml:space="preserve"> PAGEREF _Toc421101261 \h </w:instrText>
+              <w:instrText xml:space="preserve"> PAGEREF _Toc421131708 \h </w:instrText>
             </w:r>
             <w:r>
               <w:rPr>
@@ -1868,7 +1848,7 @@
               <w:szCs w:val="22"/>
             </w:rPr>
           </w:pPr>
-          <w:hyperlink w:anchor="_Toc421101262" w:history="1">
+          <w:hyperlink w:anchor="_Toc421131709" w:history="1">
             <w:r>
               <w:rPr>
                 <w:rStyle w:val="Hyperlink"/>
@@ -1911,7 +1891,7 @@
                 <w:noProof/>
                 <w:webHidden/>
               </w:rPr>
-              <w:instrText xml:space="preserve"> PAGEREF _Toc421101262 \h </w:instrText>
+              <w:instrText xml:space="preserve"> PAGEREF _Toc421131709 \h </w:instrText>
             </w:r>
             <w:r>
               <w:rPr>
@@ -1956,7 +1936,7 @@
               <w:szCs w:val="22"/>
             </w:rPr>
           </w:pPr>
-          <w:hyperlink w:anchor="_Toc421101263" w:history="1">
+          <w:hyperlink w:anchor="_Toc421131710" w:history="1">
             <w:r>
               <w:rPr>
                 <w:rStyle w:val="Hyperlink"/>
@@ -1999,7 +1979,7 @@
                 <w:noProof/>
                 <w:webHidden/>
               </w:rPr>
-              <w:instrText xml:space="preserve"> PAGEREF _Toc421101263 \h </w:instrText>
+              <w:instrText xml:space="preserve"> PAGEREF _Toc421131710 \h </w:instrText>
             </w:r>
             <w:r>
               <w:rPr>
@@ -2044,7 +2024,7 @@
               <w:szCs w:val="22"/>
             </w:rPr>
           </w:pPr>
-          <w:hyperlink w:anchor="_Toc421101264" w:history="1">
+          <w:hyperlink w:anchor="_Toc421131711" w:history="1">
             <w:r>
               <w:rPr>
                 <w:rStyle w:val="Hyperlink"/>
@@ -2087,7 +2067,7 @@
                 <w:noProof/>
                 <w:webHidden/>
               </w:rPr>
-              <w:instrText xml:space="preserve"> PAGEREF _Toc421101264 \h </w:instrText>
+              <w:instrText xml:space="preserve"> PAGEREF _Toc421131711 \h </w:instrText>
             </w:r>
             <w:r>
               <w:rPr>
@@ -2132,7 +2112,7 @@
               <w:szCs w:val="22"/>
             </w:rPr>
           </w:pPr>
-          <w:hyperlink w:anchor="_Toc421101265" w:history="1">
+          <w:hyperlink w:anchor="_Toc421131712" w:history="1">
             <w:r>
               <w:rPr>
                 <w:rStyle w:val="Hyperlink"/>
@@ -2175,7 +2155,7 @@
                 <w:noProof/>
                 <w:webHidden/>
               </w:rPr>
-              <w:instrText xml:space="preserve"> PAGEREF _Toc421101265 \h </w:instrText>
+              <w:instrText xml:space="preserve"> PAGEREF _Toc421131712 \h </w:instrText>
             </w:r>
             <w:r>
               <w:rPr>
@@ -2220,7 +2200,7 @@
               <w:szCs w:val="22"/>
             </w:rPr>
           </w:pPr>
-          <w:hyperlink w:anchor="_Toc421101266" w:history="1">
+          <w:hyperlink w:anchor="_Toc421131713" w:history="1">
             <w:r>
               <w:rPr>
                 <w:rStyle w:val="Hyperlink"/>
@@ -2263,7 +2243,7 @@
                 <w:noProof/>
                 <w:webHidden/>
               </w:rPr>
-              <w:instrText xml:space="preserve"> PAGEREF _Toc421101266 \h </w:instrText>
+              <w:instrText xml:space="preserve"> PAGEREF _Toc421131713 \h </w:instrText>
             </w:r>
             <w:r>
               <w:rPr>
@@ -2308,7 +2288,7 @@
               <w:szCs w:val="22"/>
             </w:rPr>
           </w:pPr>
-          <w:hyperlink w:anchor="_Toc421101267" w:history="1">
+          <w:hyperlink w:anchor="_Toc421131714" w:history="1">
             <w:r>
               <w:rPr>
                 <w:rStyle w:val="Hyperlink"/>
@@ -2351,7 +2331,7 @@
                 <w:noProof/>
                 <w:webHidden/>
               </w:rPr>
-              <w:instrText xml:space="preserve"> PAGEREF _Toc421101267 \h </w:instrText>
+              <w:instrText xml:space="preserve"> PAGEREF _Toc421131714 \h </w:instrText>
             </w:r>
             <w:r>
               <w:rPr>
@@ -2396,7 +2376,7 @@
               <w:szCs w:val="22"/>
             </w:rPr>
           </w:pPr>
-          <w:hyperlink w:anchor="_Toc421101268" w:history="1">
+          <w:hyperlink w:anchor="_Toc421131715" w:history="1">
             <w:r>
               <w:rPr>
                 <w:rStyle w:val="Hyperlink"/>
@@ -2439,7 +2419,7 @@
                 <w:noProof/>
                 <w:webHidden/>
               </w:rPr>
-              <w:instrText xml:space="preserve"> PAGEREF _Toc421101268 \h </w:instrText>
+              <w:instrText xml:space="preserve"> PAGEREF _Toc421131715 \h </w:instrText>
             </w:r>
             <w:r>
               <w:rPr>
@@ -2484,7 +2464,7 @@
               <w:szCs w:val="22"/>
             </w:rPr>
           </w:pPr>
-          <w:hyperlink w:anchor="_Toc421101269" w:history="1">
+          <w:hyperlink w:anchor="_Toc421131716" w:history="1">
             <w:r>
               <w:rPr>
                 <w:rStyle w:val="Hyperlink"/>
@@ -2527,7 +2507,7 @@
                 <w:noProof/>
                 <w:webHidden/>
               </w:rPr>
-              <w:instrText xml:space="preserve"> PAGEREF _Toc421101269 \h </w:instrText>
+              <w:instrText xml:space="preserve"> PAGEREF _Toc421131716 \h </w:instrText>
             </w:r>
             <w:r>
               <w:rPr>
@@ -2568,7 +2548,7 @@
               <w:szCs w:val="22"/>
             </w:rPr>
           </w:pPr>
-          <w:hyperlink w:anchor="_Toc421101270" w:history="1">
+          <w:hyperlink w:anchor="_Toc421131717" w:history="1">
             <w:r>
               <w:rPr>
                 <w:rStyle w:val="Hyperlink"/>
@@ -2606,7 +2586,7 @@
               <w:rPr>
                 <w:webHidden/>
               </w:rPr>
-              <w:instrText xml:space="preserve"> PAGEREF _Toc421101270 \h </w:instrText>
+              <w:instrText xml:space="preserve"> PAGEREF _Toc421131717 \h </w:instrText>
             </w:r>
             <w:r>
               <w:rPr>
@@ -2647,7 +2627,7 @@
               <w:szCs w:val="22"/>
             </w:rPr>
           </w:pPr>
-          <w:hyperlink w:anchor="_Toc421101271" w:history="1">
+          <w:hyperlink w:anchor="_Toc421131718" w:history="1">
             <w:r>
               <w:rPr>
                 <w:rStyle w:val="Hyperlink"/>
@@ -2690,7 +2670,7 @@
                 <w:noProof/>
                 <w:webHidden/>
               </w:rPr>
-              <w:instrText xml:space="preserve"> PAGEREF _Toc421101271 \h </w:instrText>
+              <w:instrText xml:space="preserve"> PAGEREF _Toc421131718 \h </w:instrText>
             </w:r>
             <w:r>
               <w:rPr>
@@ -2735,7 +2715,7 @@
               <w:szCs w:val="22"/>
             </w:rPr>
           </w:pPr>
-          <w:hyperlink w:anchor="_Toc421101272" w:history="1">
+          <w:hyperlink w:anchor="_Toc421131719" w:history="1">
             <w:r>
               <w:rPr>
                 <w:rStyle w:val="Hyperlink"/>
@@ -2778,7 +2758,7 @@
                 <w:noProof/>
                 <w:webHidden/>
               </w:rPr>
-              <w:instrText xml:space="preserve"> PAGEREF _Toc421101272 \h </w:instrText>
+              <w:instrText xml:space="preserve"> PAGEREF _Toc421131719 \h </w:instrText>
             </w:r>
             <w:r>
               <w:rPr>
@@ -2823,7 +2803,7 @@
               <w:szCs w:val="22"/>
             </w:rPr>
           </w:pPr>
-          <w:hyperlink w:anchor="_Toc421101273" w:history="1">
+          <w:hyperlink w:anchor="_Toc421131720" w:history="1">
             <w:r>
               <w:rPr>
                 <w:rStyle w:val="Hyperlink"/>
@@ -2845,6 +2825,94 @@
                 <w:rStyle w:val="Hyperlink"/>
                 <w:noProof/>
               </w:rPr>
+              <w:t>Content Aggregation Types</w:t>
+            </w:r>
+            <w:r>
+              <w:rPr>
+                <w:noProof/>
+                <w:webHidden/>
+              </w:rPr>
+              <w:tab/>
+            </w:r>
+            <w:r>
+              <w:rPr>
+                <w:noProof/>
+                <w:webHidden/>
+              </w:rPr>
+              <w:fldChar w:fldCharType="begin"/>
+            </w:r>
+            <w:r>
+              <w:rPr>
+                <w:noProof/>
+                <w:webHidden/>
+              </w:rPr>
+              <w:instrText xml:space="preserve"> PAGEREF _Toc421131720 \h </w:instrText>
+            </w:r>
+            <w:r>
+              <w:rPr>
+                <w:noProof/>
+                <w:webHidden/>
+              </w:rPr>
+            </w:r>
+            <w:r>
+              <w:rPr>
+                <w:noProof/>
+                <w:webHidden/>
+              </w:rPr>
+              <w:fldChar w:fldCharType="separate"/>
+            </w:r>
+            <w:r>
+              <w:rPr>
+                <w:noProof/>
+                <w:webHidden/>
+              </w:rPr>
+              <w:t>14</w:t>
+            </w:r>
+            <w:r>
+              <w:rPr>
+                <w:noProof/>
+                <w:webHidden/>
+              </w:rPr>
+              <w:fldChar w:fldCharType="end"/>
+            </w:r>
+          </w:hyperlink>
+        </w:p>
+        <w:p>
+          <w:pPr>
+            <w:pStyle w:val="TOC3"/>
+            <w:tabs>
+              <w:tab w:val="left" w:pos="1320"/>
+              <w:tab w:val="right" w:leader="dot" w:pos="8630"/>
+            </w:tabs>
+            <w:rPr>
+              <w:rFonts w:eastAsiaTheme="minorEastAsia" w:cstheme="minorBidi"/>
+              <w:noProof/>
+              <w:sz w:val="22"/>
+              <w:szCs w:val="22"/>
+            </w:rPr>
+          </w:pPr>
+          <w:hyperlink w:anchor="_Toc421131721" w:history="1">
+            <w:r>
+              <w:rPr>
+                <w:rStyle w:val="Hyperlink"/>
+                <w:noProof/>
+              </w:rPr>
+              <w:t>3.3.1</w:t>
+            </w:r>
+            <w:r>
+              <w:rPr>
+                <w:rFonts w:eastAsiaTheme="minorEastAsia" w:cstheme="minorBidi"/>
+                <w:noProof/>
+                <w:sz w:val="22"/>
+                <w:szCs w:val="22"/>
+              </w:rPr>
+              <w:tab/>
+            </w:r>
+            <w:r>
+              <w:rPr>
+                <w:rStyle w:val="Hyperlink"/>
+                <w:noProof/>
+              </w:rPr>
               <w:t>IndicatorsType Class</w:t>
             </w:r>
             <w:r>
@@ -2866,7 +2934,7 @@
                 <w:noProof/>
                 <w:webHidden/>
               </w:rPr>
-              <w:instrText xml:space="preserve"> PAGEREF _Toc421101273 \h </w:instrText>
+              <w:instrText xml:space="preserve"> PAGEREF _Toc421131721 \h </w:instrText>
             </w:r>
             <w:r>
               <w:rPr>
@@ -2886,7 +2954,447 @@
                 <w:noProof/>
                 <w:webHidden/>
               </w:rPr>
-              <w:t>14</w:t>
+              <w:t>15</w:t>
+            </w:r>
+            <w:r>
+              <w:rPr>
+                <w:noProof/>
+                <w:webHidden/>
+              </w:rPr>
+              <w:fldChar w:fldCharType="end"/>
+            </w:r>
+          </w:hyperlink>
+        </w:p>
+        <w:p>
+          <w:pPr>
+            <w:pStyle w:val="TOC3"/>
+            <w:tabs>
+              <w:tab w:val="left" w:pos="1320"/>
+              <w:tab w:val="right" w:leader="dot" w:pos="8630"/>
+            </w:tabs>
+            <w:rPr>
+              <w:rFonts w:eastAsiaTheme="minorEastAsia" w:cstheme="minorBidi"/>
+              <w:noProof/>
+              <w:sz w:val="22"/>
+              <w:szCs w:val="22"/>
+            </w:rPr>
+          </w:pPr>
+          <w:hyperlink w:anchor="_Toc421131722" w:history="1">
+            <w:r>
+              <w:rPr>
+                <w:rStyle w:val="Hyperlink"/>
+                <w:noProof/>
+              </w:rPr>
+              <w:t>3.3.2</w:t>
+            </w:r>
+            <w:r>
+              <w:rPr>
+                <w:rFonts w:eastAsiaTheme="minorEastAsia" w:cstheme="minorBidi"/>
+                <w:noProof/>
+                <w:sz w:val="22"/>
+                <w:szCs w:val="22"/>
+              </w:rPr>
+              <w:tab/>
+            </w:r>
+            <w:r>
+              <w:rPr>
+                <w:rStyle w:val="Hyperlink"/>
+                <w:noProof/>
+              </w:rPr>
+              <w:t>TTPsType Class</w:t>
+            </w:r>
+            <w:r>
+              <w:rPr>
+                <w:noProof/>
+                <w:webHidden/>
+              </w:rPr>
+              <w:tab/>
+            </w:r>
+            <w:r>
+              <w:rPr>
+                <w:noProof/>
+                <w:webHidden/>
+              </w:rPr>
+              <w:fldChar w:fldCharType="begin"/>
+            </w:r>
+            <w:r>
+              <w:rPr>
+                <w:noProof/>
+                <w:webHidden/>
+              </w:rPr>
+              <w:instrText xml:space="preserve"> PAGEREF _Toc421131722 \h </w:instrText>
+            </w:r>
+            <w:r>
+              <w:rPr>
+                <w:noProof/>
+                <w:webHidden/>
+              </w:rPr>
+            </w:r>
+            <w:r>
+              <w:rPr>
+                <w:noProof/>
+                <w:webHidden/>
+              </w:rPr>
+              <w:fldChar w:fldCharType="separate"/>
+            </w:r>
+            <w:r>
+              <w:rPr>
+                <w:noProof/>
+                <w:webHidden/>
+              </w:rPr>
+              <w:t>15</w:t>
+            </w:r>
+            <w:r>
+              <w:rPr>
+                <w:noProof/>
+                <w:webHidden/>
+              </w:rPr>
+              <w:fldChar w:fldCharType="end"/>
+            </w:r>
+          </w:hyperlink>
+        </w:p>
+        <w:p>
+          <w:pPr>
+            <w:pStyle w:val="TOC3"/>
+            <w:tabs>
+              <w:tab w:val="left" w:pos="1320"/>
+              <w:tab w:val="right" w:leader="dot" w:pos="8630"/>
+            </w:tabs>
+            <w:rPr>
+              <w:rFonts w:eastAsiaTheme="minorEastAsia" w:cstheme="minorBidi"/>
+              <w:noProof/>
+              <w:sz w:val="22"/>
+              <w:szCs w:val="22"/>
+            </w:rPr>
+          </w:pPr>
+          <w:hyperlink w:anchor="_Toc421131723" w:history="1">
+            <w:r>
+              <w:rPr>
+                <w:rStyle w:val="Hyperlink"/>
+                <w:noProof/>
+              </w:rPr>
+              <w:t>3.3.3</w:t>
+            </w:r>
+            <w:r>
+              <w:rPr>
+                <w:rFonts w:eastAsiaTheme="minorEastAsia" w:cstheme="minorBidi"/>
+                <w:noProof/>
+                <w:sz w:val="22"/>
+                <w:szCs w:val="22"/>
+              </w:rPr>
+              <w:tab/>
+            </w:r>
+            <w:r>
+              <w:rPr>
+                <w:rStyle w:val="Hyperlink"/>
+                <w:noProof/>
+              </w:rPr>
+              <w:t>IncidentsType Class</w:t>
+            </w:r>
+            <w:r>
+              <w:rPr>
+                <w:noProof/>
+                <w:webHidden/>
+              </w:rPr>
+              <w:tab/>
+            </w:r>
+            <w:r>
+              <w:rPr>
+                <w:noProof/>
+                <w:webHidden/>
+              </w:rPr>
+              <w:fldChar w:fldCharType="begin"/>
+            </w:r>
+            <w:r>
+              <w:rPr>
+                <w:noProof/>
+                <w:webHidden/>
+              </w:rPr>
+              <w:instrText xml:space="preserve"> PAGEREF _Toc421131723 \h </w:instrText>
+            </w:r>
+            <w:r>
+              <w:rPr>
+                <w:noProof/>
+                <w:webHidden/>
+              </w:rPr>
+            </w:r>
+            <w:r>
+              <w:rPr>
+                <w:noProof/>
+                <w:webHidden/>
+              </w:rPr>
+              <w:fldChar w:fldCharType="separate"/>
+            </w:r>
+            <w:r>
+              <w:rPr>
+                <w:noProof/>
+                <w:webHidden/>
+              </w:rPr>
+              <w:t>16</w:t>
+            </w:r>
+            <w:r>
+              <w:rPr>
+                <w:noProof/>
+                <w:webHidden/>
+              </w:rPr>
+              <w:fldChar w:fldCharType="end"/>
+            </w:r>
+          </w:hyperlink>
+        </w:p>
+        <w:p>
+          <w:pPr>
+            <w:pStyle w:val="TOC3"/>
+            <w:tabs>
+              <w:tab w:val="left" w:pos="1320"/>
+              <w:tab w:val="right" w:leader="dot" w:pos="8630"/>
+            </w:tabs>
+            <w:rPr>
+              <w:rFonts w:eastAsiaTheme="minorEastAsia" w:cstheme="minorBidi"/>
+              <w:noProof/>
+              <w:sz w:val="22"/>
+              <w:szCs w:val="22"/>
+            </w:rPr>
+          </w:pPr>
+          <w:hyperlink w:anchor="_Toc421131724" w:history="1">
+            <w:r>
+              <w:rPr>
+                <w:rStyle w:val="Hyperlink"/>
+                <w:noProof/>
+              </w:rPr>
+              <w:t>3.3.4</w:t>
+            </w:r>
+            <w:r>
+              <w:rPr>
+                <w:rFonts w:eastAsiaTheme="minorEastAsia" w:cstheme="minorBidi"/>
+                <w:noProof/>
+                <w:sz w:val="22"/>
+                <w:szCs w:val="22"/>
+              </w:rPr>
+              <w:tab/>
+            </w:r>
+            <w:r>
+              <w:rPr>
+                <w:rStyle w:val="Hyperlink"/>
+                <w:noProof/>
+              </w:rPr>
+              <w:t>CoursesOfActionType Class</w:t>
+            </w:r>
+            <w:r>
+              <w:rPr>
+                <w:noProof/>
+                <w:webHidden/>
+              </w:rPr>
+              <w:tab/>
+            </w:r>
+            <w:r>
+              <w:rPr>
+                <w:noProof/>
+                <w:webHidden/>
+              </w:rPr>
+              <w:fldChar w:fldCharType="begin"/>
+            </w:r>
+            <w:r>
+              <w:rPr>
+                <w:noProof/>
+                <w:webHidden/>
+              </w:rPr>
+              <w:instrText xml:space="preserve"> PAGEREF _Toc421131724 \h </w:instrText>
+            </w:r>
+            <w:r>
+              <w:rPr>
+                <w:noProof/>
+                <w:webHidden/>
+              </w:rPr>
+            </w:r>
+            <w:r>
+              <w:rPr>
+                <w:noProof/>
+                <w:webHidden/>
+              </w:rPr>
+              <w:fldChar w:fldCharType="separate"/>
+            </w:r>
+            <w:r>
+              <w:rPr>
+                <w:noProof/>
+                <w:webHidden/>
+              </w:rPr>
+              <w:t>16</w:t>
+            </w:r>
+            <w:r>
+              <w:rPr>
+                <w:noProof/>
+                <w:webHidden/>
+              </w:rPr>
+              <w:fldChar w:fldCharType="end"/>
+            </w:r>
+          </w:hyperlink>
+        </w:p>
+        <w:p>
+          <w:pPr>
+            <w:pStyle w:val="TOC3"/>
+            <w:tabs>
+              <w:tab w:val="left" w:pos="1320"/>
+              <w:tab w:val="right" w:leader="dot" w:pos="8630"/>
+            </w:tabs>
+            <w:rPr>
+              <w:rFonts w:eastAsiaTheme="minorEastAsia" w:cstheme="minorBidi"/>
+              <w:noProof/>
+              <w:sz w:val="22"/>
+              <w:szCs w:val="22"/>
+            </w:rPr>
+          </w:pPr>
+          <w:hyperlink w:anchor="_Toc421131725" w:history="1">
+            <w:r>
+              <w:rPr>
+                <w:rStyle w:val="Hyperlink"/>
+                <w:noProof/>
+              </w:rPr>
+              <w:t>3.3.5</w:t>
+            </w:r>
+            <w:r>
+              <w:rPr>
+                <w:rFonts w:eastAsiaTheme="minorEastAsia" w:cstheme="minorBidi"/>
+                <w:noProof/>
+                <w:sz w:val="22"/>
+                <w:szCs w:val="22"/>
+              </w:rPr>
+              <w:tab/>
+            </w:r>
+            <w:r>
+              <w:rPr>
+                <w:rStyle w:val="Hyperlink"/>
+                <w:noProof/>
+              </w:rPr>
+              <w:t>CampaignsType Class</w:t>
+            </w:r>
+            <w:r>
+              <w:rPr>
+                <w:noProof/>
+                <w:webHidden/>
+              </w:rPr>
+              <w:tab/>
+            </w:r>
+            <w:r>
+              <w:rPr>
+                <w:noProof/>
+                <w:webHidden/>
+              </w:rPr>
+              <w:fldChar w:fldCharType="begin"/>
+            </w:r>
+            <w:r>
+              <w:rPr>
+                <w:noProof/>
+                <w:webHidden/>
+              </w:rPr>
+              <w:instrText xml:space="preserve"> PAGEREF _Toc421131725 \h </w:instrText>
+            </w:r>
+            <w:r>
+              <w:rPr>
+                <w:noProof/>
+                <w:webHidden/>
+              </w:rPr>
+            </w:r>
+            <w:r>
+              <w:rPr>
+                <w:noProof/>
+                <w:webHidden/>
+              </w:rPr>
+              <w:fldChar w:fldCharType="separate"/>
+            </w:r>
+            <w:r>
+              <w:rPr>
+                <w:noProof/>
+                <w:webHidden/>
+              </w:rPr>
+              <w:t>17</w:t>
+            </w:r>
+            <w:r>
+              <w:rPr>
+                <w:noProof/>
+                <w:webHidden/>
+              </w:rPr>
+              <w:fldChar w:fldCharType="end"/>
+            </w:r>
+          </w:hyperlink>
+        </w:p>
+        <w:p>
+          <w:pPr>
+            <w:pStyle w:val="TOC3"/>
+            <w:tabs>
+              <w:tab w:val="left" w:pos="1320"/>
+              <w:tab w:val="right" w:leader="dot" w:pos="8630"/>
+            </w:tabs>
+            <w:rPr>
+              <w:rFonts w:eastAsiaTheme="minorEastAsia" w:cstheme="minorBidi"/>
+              <w:noProof/>
+              <w:sz w:val="22"/>
+              <w:szCs w:val="22"/>
+            </w:rPr>
+          </w:pPr>
+          <w:hyperlink w:anchor="_Toc421131726" w:history="1">
+            <w:r>
+              <w:rPr>
+                <w:rStyle w:val="Hyperlink"/>
+                <w:noProof/>
+              </w:rPr>
+              <w:t>3.3.6</w:t>
+            </w:r>
+            <w:r>
+              <w:rPr>
+                <w:rFonts w:eastAsiaTheme="minorEastAsia" w:cstheme="minorBidi"/>
+                <w:noProof/>
+                <w:sz w:val="22"/>
+                <w:szCs w:val="22"/>
+              </w:rPr>
+              <w:tab/>
+            </w:r>
+            <w:r>
+              <w:rPr>
+                <w:rStyle w:val="Hyperlink"/>
+                <w:noProof/>
+              </w:rPr>
+              <w:t>ThreatActorsType Class</w:t>
+            </w:r>
+            <w:r>
+              <w:rPr>
+                <w:noProof/>
+                <w:webHidden/>
+              </w:rPr>
+              <w:tab/>
+            </w:r>
+            <w:r>
+              <w:rPr>
+                <w:noProof/>
+                <w:webHidden/>
+              </w:rPr>
+              <w:fldChar w:fldCharType="begin"/>
+            </w:r>
+            <w:r>
+              <w:rPr>
+                <w:noProof/>
+                <w:webHidden/>
+              </w:rPr>
+              <w:instrText xml:space="preserve"> PAGEREF _Toc421131726 \h </w:instrText>
+            </w:r>
+            <w:r>
+              <w:rPr>
+                <w:noProof/>
+                <w:webHidden/>
+              </w:rPr>
+            </w:r>
+            <w:r>
+              <w:rPr>
+                <w:noProof/>
+                <w:webHidden/>
+              </w:rPr>
+              <w:fldChar w:fldCharType="separate"/>
+            </w:r>
+            <w:r>
+              <w:rPr>
+                <w:noProof/>
+                <w:webHidden/>
+              </w:rPr>
+              <w:t>18</w:t>
             </w:r>
             <w:r>
               <w:rPr>
@@ -2911,7 +3419,7 @@
               <w:szCs w:val="22"/>
             </w:rPr>
           </w:pPr>
-          <w:hyperlink w:anchor="_Toc421101274" w:history="1">
+          <w:hyperlink w:anchor="_Toc421131727" w:history="1">
             <w:r>
               <w:rPr>
                 <w:rStyle w:val="Hyperlink"/>
@@ -2933,7 +3441,7 @@
                 <w:rStyle w:val="Hyperlink"/>
                 <w:noProof/>
               </w:rPr>
-              <w:t>TTPsType Class</w:t>
+              <w:t>RelatedReportsType Class</w:t>
             </w:r>
             <w:r>
               <w:rPr>
@@ -2954,447 +3462,7 @@
                 <w:noProof/>
                 <w:webHidden/>
               </w:rPr>
-              <w:instrText xml:space="preserve"> PAGEREF _Toc421101274 \h </w:instrText>
-            </w:r>
-            <w:r>
-              <w:rPr>
-                <w:noProof/>
-                <w:webHidden/>
-              </w:rPr>
-            </w:r>
-            <w:r>
-              <w:rPr>
-                <w:noProof/>
-                <w:webHidden/>
-              </w:rPr>
-              <w:fldChar w:fldCharType="separate"/>
-            </w:r>
-            <w:r>
-              <w:rPr>
-                <w:noProof/>
-                <w:webHidden/>
-              </w:rPr>
-              <w:t>15</w:t>
-            </w:r>
-            <w:r>
-              <w:rPr>
-                <w:noProof/>
-                <w:webHidden/>
-              </w:rPr>
-              <w:fldChar w:fldCharType="end"/>
-            </w:r>
-          </w:hyperlink>
-        </w:p>
-        <w:p>
-          <w:pPr>
-            <w:pStyle w:val="TOC2"/>
-            <w:tabs>
-              <w:tab w:val="left" w:pos="880"/>
-              <w:tab w:val="right" w:leader="dot" w:pos="8630"/>
-            </w:tabs>
-            <w:rPr>
-              <w:rFonts w:eastAsiaTheme="minorEastAsia" w:cstheme="minorBidi"/>
-              <w:noProof/>
-              <w:sz w:val="22"/>
-              <w:szCs w:val="22"/>
-            </w:rPr>
-          </w:pPr>
-          <w:hyperlink w:anchor="_Toc421101275" w:history="1">
-            <w:r>
-              <w:rPr>
-                <w:rStyle w:val="Hyperlink"/>
-                <w:noProof/>
-              </w:rPr>
-              <w:t>3.5</w:t>
-            </w:r>
-            <w:r>
-              <w:rPr>
-                <w:rFonts w:eastAsiaTheme="minorEastAsia" w:cstheme="minorBidi"/>
-                <w:noProof/>
-                <w:sz w:val="22"/>
-                <w:szCs w:val="22"/>
-              </w:rPr>
-              <w:tab/>
-            </w:r>
-            <w:r>
-              <w:rPr>
-                <w:rStyle w:val="Hyperlink"/>
-                <w:noProof/>
-              </w:rPr>
-              <w:t>IncidentsType Class</w:t>
-            </w:r>
-            <w:r>
-              <w:rPr>
-                <w:noProof/>
-                <w:webHidden/>
-              </w:rPr>
-              <w:tab/>
-            </w:r>
-            <w:r>
-              <w:rPr>
-                <w:noProof/>
-                <w:webHidden/>
-              </w:rPr>
-              <w:fldChar w:fldCharType="begin"/>
-            </w:r>
-            <w:r>
-              <w:rPr>
-                <w:noProof/>
-                <w:webHidden/>
-              </w:rPr>
-              <w:instrText xml:space="preserve"> PAGEREF _Toc421101275 \h </w:instrText>
-            </w:r>
-            <w:r>
-              <w:rPr>
-                <w:noProof/>
-                <w:webHidden/>
-              </w:rPr>
-            </w:r>
-            <w:r>
-              <w:rPr>
-                <w:noProof/>
-                <w:webHidden/>
-              </w:rPr>
-              <w:fldChar w:fldCharType="separate"/>
-            </w:r>
-            <w:r>
-              <w:rPr>
-                <w:noProof/>
-                <w:webHidden/>
-              </w:rPr>
-              <w:t>16</w:t>
-            </w:r>
-            <w:r>
-              <w:rPr>
-                <w:noProof/>
-                <w:webHidden/>
-              </w:rPr>
-              <w:fldChar w:fldCharType="end"/>
-            </w:r>
-          </w:hyperlink>
-        </w:p>
-        <w:p>
-          <w:pPr>
-            <w:pStyle w:val="TOC2"/>
-            <w:tabs>
-              <w:tab w:val="left" w:pos="880"/>
-              <w:tab w:val="right" w:leader="dot" w:pos="8630"/>
-            </w:tabs>
-            <w:rPr>
-              <w:rFonts w:eastAsiaTheme="minorEastAsia" w:cstheme="minorBidi"/>
-              <w:noProof/>
-              <w:sz w:val="22"/>
-              <w:szCs w:val="22"/>
-            </w:rPr>
-          </w:pPr>
-          <w:hyperlink w:anchor="_Toc421101276" w:history="1">
-            <w:r>
-              <w:rPr>
-                <w:rStyle w:val="Hyperlink"/>
-                <w:noProof/>
-              </w:rPr>
-              <w:t>3.6</w:t>
-            </w:r>
-            <w:r>
-              <w:rPr>
-                <w:rFonts w:eastAsiaTheme="minorEastAsia" w:cstheme="minorBidi"/>
-                <w:noProof/>
-                <w:sz w:val="22"/>
-                <w:szCs w:val="22"/>
-              </w:rPr>
-              <w:tab/>
-            </w:r>
-            <w:r>
-              <w:rPr>
-                <w:rStyle w:val="Hyperlink"/>
-                <w:noProof/>
-              </w:rPr>
-              <w:t>CoursesOfActionType Class</w:t>
-            </w:r>
-            <w:r>
-              <w:rPr>
-                <w:noProof/>
-                <w:webHidden/>
-              </w:rPr>
-              <w:tab/>
-            </w:r>
-            <w:r>
-              <w:rPr>
-                <w:noProof/>
-                <w:webHidden/>
-              </w:rPr>
-              <w:fldChar w:fldCharType="begin"/>
-            </w:r>
-            <w:r>
-              <w:rPr>
-                <w:noProof/>
-                <w:webHidden/>
-              </w:rPr>
-              <w:instrText xml:space="preserve"> PAGEREF _Toc421101276 \h </w:instrText>
-            </w:r>
-            <w:r>
-              <w:rPr>
-                <w:noProof/>
-                <w:webHidden/>
-              </w:rPr>
-            </w:r>
-            <w:r>
-              <w:rPr>
-                <w:noProof/>
-                <w:webHidden/>
-              </w:rPr>
-              <w:fldChar w:fldCharType="separate"/>
-            </w:r>
-            <w:r>
-              <w:rPr>
-                <w:noProof/>
-                <w:webHidden/>
-              </w:rPr>
-              <w:t>16</w:t>
-            </w:r>
-            <w:r>
-              <w:rPr>
-                <w:noProof/>
-                <w:webHidden/>
-              </w:rPr>
-              <w:fldChar w:fldCharType="end"/>
-            </w:r>
-          </w:hyperlink>
-        </w:p>
-        <w:p>
-          <w:pPr>
-            <w:pStyle w:val="TOC2"/>
-            <w:tabs>
-              <w:tab w:val="left" w:pos="880"/>
-              <w:tab w:val="right" w:leader="dot" w:pos="8630"/>
-            </w:tabs>
-            <w:rPr>
-              <w:rFonts w:eastAsiaTheme="minorEastAsia" w:cstheme="minorBidi"/>
-              <w:noProof/>
-              <w:sz w:val="22"/>
-              <w:szCs w:val="22"/>
-            </w:rPr>
-          </w:pPr>
-          <w:hyperlink w:anchor="_Toc421101277" w:history="1">
-            <w:r>
-              <w:rPr>
-                <w:rStyle w:val="Hyperlink"/>
-                <w:noProof/>
-              </w:rPr>
-              <w:t>3.7</w:t>
-            </w:r>
-            <w:r>
-              <w:rPr>
-                <w:rFonts w:eastAsiaTheme="minorEastAsia" w:cstheme="minorBidi"/>
-                <w:noProof/>
-                <w:sz w:val="22"/>
-                <w:szCs w:val="22"/>
-              </w:rPr>
-              <w:tab/>
-            </w:r>
-            <w:r>
-              <w:rPr>
-                <w:rStyle w:val="Hyperlink"/>
-                <w:noProof/>
-              </w:rPr>
-              <w:t>CampaignsType Class</w:t>
-            </w:r>
-            <w:r>
-              <w:rPr>
-                <w:noProof/>
-                <w:webHidden/>
-              </w:rPr>
-              <w:tab/>
-            </w:r>
-            <w:r>
-              <w:rPr>
-                <w:noProof/>
-                <w:webHidden/>
-              </w:rPr>
-              <w:fldChar w:fldCharType="begin"/>
-            </w:r>
-            <w:r>
-              <w:rPr>
-                <w:noProof/>
-                <w:webHidden/>
-              </w:rPr>
-              <w:instrText xml:space="preserve"> PAGEREF _Toc421101277 \h </w:instrText>
-            </w:r>
-            <w:r>
-              <w:rPr>
-                <w:noProof/>
-                <w:webHidden/>
-              </w:rPr>
-            </w:r>
-            <w:r>
-              <w:rPr>
-                <w:noProof/>
-                <w:webHidden/>
-              </w:rPr>
-              <w:fldChar w:fldCharType="separate"/>
-            </w:r>
-            <w:r>
-              <w:rPr>
-                <w:noProof/>
-                <w:webHidden/>
-              </w:rPr>
-              <w:t>17</w:t>
-            </w:r>
-            <w:r>
-              <w:rPr>
-                <w:noProof/>
-                <w:webHidden/>
-              </w:rPr>
-              <w:fldChar w:fldCharType="end"/>
-            </w:r>
-          </w:hyperlink>
-        </w:p>
-        <w:p>
-          <w:pPr>
-            <w:pStyle w:val="TOC2"/>
-            <w:tabs>
-              <w:tab w:val="left" w:pos="880"/>
-              <w:tab w:val="right" w:leader="dot" w:pos="8630"/>
-            </w:tabs>
-            <w:rPr>
-              <w:rFonts w:eastAsiaTheme="minorEastAsia" w:cstheme="minorBidi"/>
-              <w:noProof/>
-              <w:sz w:val="22"/>
-              <w:szCs w:val="22"/>
-            </w:rPr>
-          </w:pPr>
-          <w:hyperlink w:anchor="_Toc421101278" w:history="1">
-            <w:r>
-              <w:rPr>
-                <w:rStyle w:val="Hyperlink"/>
-                <w:noProof/>
-              </w:rPr>
-              <w:t>3.8</w:t>
-            </w:r>
-            <w:r>
-              <w:rPr>
-                <w:rFonts w:eastAsiaTheme="minorEastAsia" w:cstheme="minorBidi"/>
-                <w:noProof/>
-                <w:sz w:val="22"/>
-                <w:szCs w:val="22"/>
-              </w:rPr>
-              <w:tab/>
-            </w:r>
-            <w:r>
-              <w:rPr>
-                <w:rStyle w:val="Hyperlink"/>
-                <w:noProof/>
-              </w:rPr>
-              <w:t>ThreatActorsType Class</w:t>
-            </w:r>
-            <w:r>
-              <w:rPr>
-                <w:noProof/>
-                <w:webHidden/>
-              </w:rPr>
-              <w:tab/>
-            </w:r>
-            <w:r>
-              <w:rPr>
-                <w:noProof/>
-                <w:webHidden/>
-              </w:rPr>
-              <w:fldChar w:fldCharType="begin"/>
-            </w:r>
-            <w:r>
-              <w:rPr>
-                <w:noProof/>
-                <w:webHidden/>
-              </w:rPr>
-              <w:instrText xml:space="preserve"> PAGEREF _Toc421101278 \h </w:instrText>
-            </w:r>
-            <w:r>
-              <w:rPr>
-                <w:noProof/>
-                <w:webHidden/>
-              </w:rPr>
-            </w:r>
-            <w:r>
-              <w:rPr>
-                <w:noProof/>
-                <w:webHidden/>
-              </w:rPr>
-              <w:fldChar w:fldCharType="separate"/>
-            </w:r>
-            <w:r>
-              <w:rPr>
-                <w:noProof/>
-                <w:webHidden/>
-              </w:rPr>
-              <w:t>18</w:t>
-            </w:r>
-            <w:r>
-              <w:rPr>
-                <w:noProof/>
-                <w:webHidden/>
-              </w:rPr>
-              <w:fldChar w:fldCharType="end"/>
-            </w:r>
-          </w:hyperlink>
-        </w:p>
-        <w:p>
-          <w:pPr>
-            <w:pStyle w:val="TOC2"/>
-            <w:tabs>
-              <w:tab w:val="left" w:pos="880"/>
-              <w:tab w:val="right" w:leader="dot" w:pos="8630"/>
-            </w:tabs>
-            <w:rPr>
-              <w:rFonts w:eastAsiaTheme="minorEastAsia" w:cstheme="minorBidi"/>
-              <w:noProof/>
-              <w:sz w:val="22"/>
-              <w:szCs w:val="22"/>
-            </w:rPr>
-          </w:pPr>
-          <w:hyperlink w:anchor="_Toc421101279" w:history="1">
-            <w:r>
-              <w:rPr>
-                <w:rStyle w:val="Hyperlink"/>
-                <w:noProof/>
-              </w:rPr>
-              <w:t>3.9</w:t>
-            </w:r>
-            <w:r>
-              <w:rPr>
-                <w:rFonts w:eastAsiaTheme="minorEastAsia" w:cstheme="minorBidi"/>
-                <w:noProof/>
-                <w:sz w:val="22"/>
-                <w:szCs w:val="22"/>
-              </w:rPr>
-              <w:tab/>
-            </w:r>
-            <w:r>
-              <w:rPr>
-                <w:rStyle w:val="Hyperlink"/>
-                <w:noProof/>
-              </w:rPr>
-              <w:t>RelatedReportsType Class</w:t>
-            </w:r>
-            <w:r>
-              <w:rPr>
-                <w:noProof/>
-                <w:webHidden/>
-              </w:rPr>
-              <w:tab/>
-            </w:r>
-            <w:r>
-              <w:rPr>
-                <w:noProof/>
-                <w:webHidden/>
-              </w:rPr>
-              <w:fldChar w:fldCharType="begin"/>
-            </w:r>
-            <w:r>
-              <w:rPr>
-                <w:noProof/>
-                <w:webHidden/>
-              </w:rPr>
-              <w:instrText xml:space="preserve"> PAGEREF _Toc421101279 \h </w:instrText>
+              <w:instrText xml:space="preserve"> PAGEREF _Toc421131727 \h </w:instrText>
             </w:r>
             <w:r>
               <w:rPr>
@@ -3435,7 +3503,7 @@
               <w:szCs w:val="22"/>
             </w:rPr>
           </w:pPr>
-          <w:hyperlink w:anchor="_Toc421101280" w:history="1">
+          <w:hyperlink w:anchor="_Toc421131728" w:history="1">
             <w:r>
               <w:rPr>
                 <w:rStyle w:val="Hyperlink"/>
@@ -3458,7 +3526,7 @@
               <w:rPr>
                 <w:webHidden/>
               </w:rPr>
-              <w:instrText xml:space="preserve"> PAGEREF _Toc421101280 \h </w:instrText>
+              <w:instrText xml:space="preserve"> PAGEREF _Toc421131728 \h </w:instrText>
             </w:r>
             <w:r>
               <w:rPr>
@@ -3542,7 +3610,7 @@
       <w:pPr>
         <w:pStyle w:val="Heading1"/>
       </w:pPr>
-      <w:bookmarkStart w:id="2" w:name="_Toc421101248"/>
+      <w:bookmarkStart w:id="2" w:name="_Toc421131695"/>
       <w:r>
         <w:t>Introduction</w:t>
       </w:r>
@@ -3557,15 +3625,7 @@
         <w:ind w:right="-270"/>
       </w:pPr>
       <w:r>
-        <w:t xml:space="preserve">The Structured Threat Information </w:t>
-      </w:r>
-      <w:proofErr w:type="spellStart"/>
-      <w:r>
-        <w:t>eXpression</w:t>
-      </w:r>
-      <w:proofErr w:type="spellEnd"/>
-      <w:r>
-        <w:t xml:space="preserve"> (STIX</w:t>
+        <w:t>The Structured Threat Information eXpression (STIX</w:t>
       </w:r>
       <w:r>
         <w:rPr>
@@ -3592,29 +3652,8 @@
         <w:footnoteReference w:id="4"/>
       </w:r>
       <w:r>
-        <w:t xml:space="preserve">, Indicator, Incident, TTP, </w:t>
-      </w:r>
-      <w:proofErr w:type="spellStart"/>
-      <w:r>
-        <w:t>ExploitTarget</w:t>
-      </w:r>
-      <w:proofErr w:type="spellEnd"/>
-      <w:r>
-        <w:t xml:space="preserve">, </w:t>
-      </w:r>
-      <w:proofErr w:type="spellStart"/>
-      <w:r>
-        <w:t>CourseOfAction</w:t>
-      </w:r>
-      <w:proofErr w:type="spellEnd"/>
-      <w:r>
-        <w:t xml:space="preserve">, Campaign, </w:t>
-      </w:r>
-      <w:proofErr w:type="spellStart"/>
-      <w:r>
-        <w:t>ThreatActor</w:t>
-      </w:r>
-      <w:proofErr w:type="spellEnd"/>
+        <w:t>, Indicator, Incident, TTP, ExploitTarget, CourseOfAction, Campaign, ThreatActor</w:t>
+      </w:r>
       <w:r>
         <w:t>, and Report</w:t>
       </w:r>
@@ -3781,16 +3820,16 @@
         <w:pStyle w:val="Heading2"/>
       </w:pPr>
       <w:bookmarkStart w:id="3" w:name="_Ref421016762"/>
-      <w:bookmarkStart w:id="4" w:name="_Toc421101249"/>
-      <w:bookmarkStart w:id="5" w:name="_Ref394437867"/>
-      <w:bookmarkStart w:id="6" w:name="_Ref388860303"/>
-      <w:bookmarkStart w:id="7" w:name="_Toc389570601"/>
-      <w:bookmarkStart w:id="8" w:name="_Toc389581071"/>
+      <w:bookmarkStart w:id="4" w:name="_Ref394437867"/>
+      <w:bookmarkStart w:id="5" w:name="_Ref388860303"/>
+      <w:bookmarkStart w:id="6" w:name="_Toc389570601"/>
+      <w:bookmarkStart w:id="7" w:name="_Toc389581071"/>
+      <w:bookmarkStart w:id="8" w:name="_Toc421131696"/>
       <w:r>
         <w:t>STIX Specification Documents</w:t>
       </w:r>
       <w:bookmarkEnd w:id="3"/>
-      <w:bookmarkEnd w:id="4"/>
+      <w:bookmarkEnd w:id="8"/>
     </w:p>
     <w:p>
       <w:pPr>
@@ -4233,11 +4272,11 @@
         <w:pStyle w:val="Heading2"/>
       </w:pPr>
       <w:bookmarkStart w:id="11" w:name="_Ref418841646"/>
-      <w:bookmarkStart w:id="12" w:name="_Toc421101250"/>
+      <w:bookmarkStart w:id="12" w:name="_Toc421131697"/>
       <w:r>
         <w:t>Document Conventions</w:t>
       </w:r>
-      <w:bookmarkEnd w:id="5"/>
+      <w:bookmarkEnd w:id="4"/>
       <w:bookmarkEnd w:id="11"/>
       <w:bookmarkEnd w:id="12"/>
     </w:p>
@@ -4252,7 +4291,7 @@
       </w:pPr>
       <w:bookmarkStart w:id="13" w:name="_Toc389570602"/>
       <w:bookmarkStart w:id="14" w:name="_Toc389581072"/>
-      <w:bookmarkStart w:id="15" w:name="_Toc421101251"/>
+      <w:bookmarkStart w:id="15" w:name="_Toc421131698"/>
       <w:r>
         <w:t>Key</w:t>
       </w:r>
@@ -4301,7 +4340,7 @@
       </w:pPr>
       <w:bookmarkStart w:id="16" w:name="_Toc389570603"/>
       <w:bookmarkStart w:id="17" w:name="_Toc389581073"/>
-      <w:bookmarkStart w:id="18" w:name="_Toc421101252"/>
+      <w:bookmarkStart w:id="18" w:name="_Toc421131699"/>
       <w:r>
         <w:t>Fonts</w:t>
       </w:r>
@@ -4446,41 +4485,23 @@
       <w:r>
         <w:t xml:space="preserve">: </w:t>
       </w:r>
-      <w:proofErr w:type="spellStart"/>
       <w:r>
         <w:rPr>
           <w:rFonts w:ascii="Courier New" w:hAnsi="Courier New" w:cs="Courier New"/>
         </w:rPr>
         <w:t>RelatedIndicatorsType</w:t>
       </w:r>
-      <w:proofErr w:type="spellEnd"/>
       <w:r>
         <w:rPr>
           <w:rFonts w:asciiTheme="minorHAnsi" w:hAnsiTheme="minorHAnsi" w:cs="Courier New"/>
         </w:rPr>
         <w:t xml:space="preserve">, </w:t>
       </w:r>
-      <w:proofErr w:type="spellStart"/>
       <w:r>
         <w:rPr>
           <w:rFonts w:ascii="Courier New" w:hAnsi="Courier New" w:cs="Courier New"/>
         </w:rPr>
-        <w:t>stixCommon</w:t>
-      </w:r>
-      <w:proofErr w:type="gramStart"/>
-      <w:r>
-        <w:rPr>
-          <w:rFonts w:ascii="Courier New" w:hAnsi="Courier New" w:cs="Courier New"/>
-        </w:rPr>
-        <w:t>:StatementType</w:t>
-      </w:r>
-      <w:proofErr w:type="spellEnd"/>
-      <w:proofErr w:type="gramEnd"/>
-      <w:r>
-        <w:rPr>
-          <w:rFonts w:ascii="Courier New" w:hAnsi="Courier New" w:cs="Courier New"/>
-        </w:rPr>
-        <w:t xml:space="preserve"> </w:t>
+        <w:t xml:space="preserve">stixCommon:StatementType </w:t>
       </w:r>
     </w:p>
     <w:p>
@@ -4498,14 +4519,12 @@
         </w:rPr>
         <w:t xml:space="preserve">Note that all high level concepts have a corresponding UML object.  For example, the Course of Action high level concept is associated with a UML class named, </w:t>
       </w:r>
-      <w:proofErr w:type="spellStart"/>
       <w:r>
         <w:rPr>
           <w:rFonts w:ascii="Courier New" w:hAnsi="Courier New" w:cs="Courier New"/>
         </w:rPr>
         <w:t>CourseOfActionType</w:t>
       </w:r>
-      <w:proofErr w:type="spellEnd"/>
       <w:r>
         <w:rPr>
           <w:rFonts w:asciiTheme="minorHAnsi" w:hAnsiTheme="minorHAnsi" w:cs="Courier New"/>
@@ -4607,7 +4626,7 @@
         <w:pStyle w:val="Heading3"/>
       </w:pPr>
       <w:bookmarkStart w:id="19" w:name="_Ref394486021"/>
-      <w:bookmarkStart w:id="20" w:name="_Toc421101253"/>
+      <w:bookmarkStart w:id="20" w:name="_Toc421131700"/>
       <w:r>
         <w:lastRenderedPageBreak/>
         <w:t>UML Package</w:t>
@@ -4628,36 +4647,23 @@
       <w:r>
         <w:t xml:space="preserve">Each STIX data model is captured in a different UML package (e.g., Core package, Campaign package, etc.) where the packages together compose the full STIX UML model.  To refer to a particular class of a specific package, we use the format </w:t>
       </w:r>
-      <w:proofErr w:type="spellStart"/>
       <w:r>
         <w:rPr>
           <w:rFonts w:ascii="Courier New" w:hAnsi="Courier New" w:cs="Courier New"/>
           <w:sz w:val="22"/>
         </w:rPr>
-        <w:t>package_prefix</w:t>
-      </w:r>
-      <w:proofErr w:type="gramStart"/>
+        <w:t>package_prefix:class</w:t>
+      </w:r>
+      <w:r>
+        <w:t xml:space="preserve">, where </w:t>
+      </w:r>
       <w:r>
         <w:rPr>
           <w:rFonts w:ascii="Courier New" w:hAnsi="Courier New" w:cs="Courier New"/>
           <w:sz w:val="22"/>
         </w:rPr>
-        <w:t>:class</w:t>
-      </w:r>
-      <w:proofErr w:type="spellEnd"/>
-      <w:proofErr w:type="gramEnd"/>
-      <w:r>
-        <w:t xml:space="preserve">, where </w:t>
-      </w:r>
-      <w:proofErr w:type="spellStart"/>
-      <w:r>
-        <w:rPr>
-          <w:rFonts w:ascii="Courier New" w:hAnsi="Courier New" w:cs="Courier New"/>
-          <w:sz w:val="22"/>
-        </w:rPr>
         <w:t>package_prefix</w:t>
       </w:r>
-      <w:proofErr w:type="spellEnd"/>
       <w:r>
         <w:rPr>
           <w:sz w:val="22"/>
@@ -4742,7 +4748,7 @@
       </w:pPr>
       <w:bookmarkStart w:id="21" w:name="_Toc389570605"/>
       <w:bookmarkStart w:id="22" w:name="_Toc389581075"/>
-      <w:bookmarkStart w:id="23" w:name="_Toc421101254"/>
+      <w:bookmarkStart w:id="23" w:name="_Toc421131701"/>
       <w:r>
         <w:t>UML Diagrams</w:t>
       </w:r>
@@ -4798,7 +4804,7 @@
         <w:pStyle w:val="Heading4"/>
       </w:pPr>
       <w:bookmarkStart w:id="27" w:name="_Toc398242026"/>
-      <w:bookmarkStart w:id="28" w:name="_Toc421101255"/>
+      <w:bookmarkStart w:id="28" w:name="_Toc421131702"/>
       <w:r>
         <w:t>Class Properties</w:t>
       </w:r>
@@ -4821,7 +4827,7 @@
         <w:pStyle w:val="Heading4"/>
       </w:pPr>
       <w:bookmarkStart w:id="29" w:name="_Toc398242027"/>
-      <w:bookmarkStart w:id="30" w:name="_Toc421101256"/>
+      <w:bookmarkStart w:id="30" w:name="_Toc421131703"/>
       <w:r>
         <w:t>Diagram Icons and Arrow Types</w:t>
       </w:r>
@@ -5254,7 +5260,7 @@
                   <v:path o:extrusionok="f" gradientshapeok="t" o:connecttype="rect"/>
                   <o:lock v:ext="edit" aspectratio="t"/>
                 </v:shapetype>
-                <v:shape id="_x0000_i1041" type="#_x0000_t75" style="width:21.75pt;height:21.75pt">
+                <v:shape id="_x0000_i1025" type="#_x0000_t75" style="width:21.75pt;height:21.75pt">
                   <v:imagedata r:id="rId22" o:title=""/>
                 </v:shape>
               </w:pict>
@@ -5422,7 +5428,7 @@
             </w:pPr>
             <w:r>
               <w:pict w14:anchorId="3E0F41B4">
-                <v:shape id="_x0000_i1042" type="#_x0000_t75" style="width:14.25pt;height:14.25pt">
+                <v:shape id="_x0000_i1026" type="#_x0000_t75" style="width:14.25pt;height:14.25pt">
                   <v:imagedata r:id="rId24" o:title=""/>
                 </v:shape>
               </w:pict>
@@ -5479,7 +5485,7 @@
             </w:pPr>
             <w:r>
               <w:pict w14:anchorId="36EC863D">
-                <v:shape id="_x0000_i1043" type="#_x0000_t75" style="width:14.25pt;height:14.25pt">
+                <v:shape id="_x0000_i1027" type="#_x0000_t75" style="width:14.25pt;height:14.25pt">
                   <v:imagedata r:id="rId25" o:title=""/>
                 </v:shape>
               </w:pict>
@@ -5671,7 +5677,7 @@
                 <w:color w:val="000000" w:themeColor="text1"/>
               </w:rPr>
               <w:pict w14:anchorId="5B2A2FFA">
-                <v:shape id="_x0000_i1044" type="#_x0000_t75" style="width:57.75pt;height:36pt">
+                <v:shape id="_x0000_i1028" type="#_x0000_t75" style="width:57.75pt;height:36pt">
                   <v:imagedata r:id="rId26" o:title=""/>
                 </v:shape>
               </w:pict>
@@ -5713,7 +5719,7 @@
       </w:pPr>
       <w:bookmarkStart w:id="33" w:name="_Ref397935245"/>
       <w:bookmarkStart w:id="34" w:name="_Toc398242028"/>
-      <w:bookmarkStart w:id="35" w:name="_Toc421101257"/>
+      <w:bookmarkStart w:id="35" w:name="_Toc421131704"/>
       <w:r>
         <w:t>Color Coding</w:t>
       </w:r>
@@ -5973,7 +5979,7 @@
       <w:pPr>
         <w:pStyle w:val="Heading3"/>
       </w:pPr>
-      <w:bookmarkStart w:id="37" w:name="_Toc421101258"/>
+      <w:bookmarkStart w:id="37" w:name="_Toc421131705"/>
       <w:r>
         <w:t>Property Table Notation</w:t>
       </w:r>
@@ -6053,11 +6059,7 @@
     </w:p>
     <w:p>
       <w:r>
-        <w:t xml:space="preserve">In addition, properties that are part of a “choice” relationship (e.g., Prop1 OR Prop2 is used but not both) will be denoted by a unique letter subscript (e.g., </w:t>
-      </w:r>
-      <w:proofErr w:type="spellStart"/>
-      <w:r>
-        <w:t>API_Call</w:t>
+        <w:t>In addition, properties that are part of a “choice” relationship (e.g., Prop1 OR Prop2 is used but not both) will be denoted by a unique letter subscript (e.g., API_Call</w:t>
       </w:r>
       <w:r>
         <w:rPr>
@@ -6065,13 +6067,8 @@
         </w:rPr>
         <w:t>A</w:t>
       </w:r>
-      <w:proofErr w:type="spellEnd"/>
-      <w:r>
-        <w:t xml:space="preserve">, </w:t>
-      </w:r>
-      <w:proofErr w:type="spellStart"/>
-      <w:r>
-        <w:t>Code</w:t>
+      <w:r>
+        <w:t>, Code</w:t>
       </w:r>
       <w:r>
         <w:rPr>
@@ -6079,11 +6076,9 @@
         </w:rPr>
         <w:t>B</w:t>
       </w:r>
-      <w:proofErr w:type="spellEnd"/>
       <w:r>
         <w:t xml:space="preserve">) and single logic expression in the Multiplicity column.  For example, if there is a choice of property </w:t>
       </w:r>
-      <w:proofErr w:type="spellStart"/>
       <w:r>
         <w:rPr>
           <w:rFonts w:ascii="Courier New" w:hAnsi="Courier New" w:cs="Courier New"/>
@@ -6097,11 +6092,9 @@
         </w:rPr>
         <w:t>A</w:t>
       </w:r>
-      <w:proofErr w:type="spellEnd"/>
       <w:r>
         <w:t xml:space="preserve"> and </w:t>
       </w:r>
-      <w:proofErr w:type="spellStart"/>
       <w:r>
         <w:rPr>
           <w:rFonts w:ascii="Courier New" w:hAnsi="Courier New" w:cs="Courier New"/>
@@ -6115,26 +6108,15 @@
         </w:rPr>
         <w:t>B</w:t>
       </w:r>
-      <w:proofErr w:type="spellEnd"/>
-      <w:r>
-        <w:t>, the expression “</w:t>
-      </w:r>
-      <w:proofErr w:type="gramStart"/>
-      <w:r>
-        <w:t>A(</w:t>
-      </w:r>
-      <w:proofErr w:type="gramEnd"/>
-      <w:r>
-        <w:t xml:space="preserve">1)|B(0..1)” will indicate that the </w:t>
-      </w:r>
-      <w:proofErr w:type="spellStart"/>
+      <w:r>
+        <w:t xml:space="preserve">, the expression “A(1)|B(0..1)” will indicate that the </w:t>
+      </w:r>
       <w:r>
         <w:rPr>
           <w:rFonts w:ascii="Courier New" w:hAnsi="Courier New" w:cs="Courier New"/>
         </w:rPr>
         <w:t>API_Call</w:t>
       </w:r>
-      <w:proofErr w:type="spellEnd"/>
       <w:r>
         <w:t xml:space="preserve"> property can be chosen with multiplicity 1 or the </w:t>
       </w:r>
@@ -6154,7 +6136,7 @@
       </w:pPr>
       <w:bookmarkStart w:id="39" w:name="_Toc412634016"/>
       <w:bookmarkStart w:id="40" w:name="_Toc413938730"/>
-      <w:bookmarkStart w:id="41" w:name="_Toc421101259"/>
+      <w:bookmarkStart w:id="41" w:name="_Toc421131706"/>
       <w:r>
         <w:t>Property and Class Descriptions</w:t>
       </w:r>
@@ -6349,15 +6331,7 @@
               <w:t>captured</w:t>
             </w:r>
             <w:r>
-              <w:t xml:space="preserve"> include </w:t>
-            </w:r>
-            <w:proofErr w:type="spellStart"/>
-            <w:r>
-              <w:t>identitifying</w:t>
-            </w:r>
-            <w:proofErr w:type="spellEnd"/>
-            <w:r>
-              <w:t xml:space="preserve"> characteristics, time-related attributes, and a list of the tools used to collect the information.</w:t>
+              <w:t xml:space="preserve"> include identitifying characteristics, time-related attributes, and a list of the tools used to collect the information.</w:t>
             </w:r>
           </w:p>
           <w:p>
@@ -6496,7 +6470,6 @@
               </w:rPr>
               <w:t xml:space="preserve">The </w:t>
             </w:r>
-            <w:proofErr w:type="spellStart"/>
             <w:r>
               <w:rPr>
                 <w:rFonts w:ascii="Courier New" w:hAnsi="Courier New" w:cs="Courier New"/>
@@ -6504,7 +6477,6 @@
               </w:rPr>
               <w:t>ActivityType</w:t>
             </w:r>
-            <w:proofErr w:type="spellEnd"/>
             <w:r>
               <w:rPr>
                 <w:color w:val="000000"/>
@@ -6646,9 +6618,9 @@
       </w:pPr>
       <w:bookmarkStart w:id="43" w:name="_Ref389860108"/>
       <w:bookmarkStart w:id="44" w:name="_Ref391367621"/>
+      <w:bookmarkEnd w:id="5"/>
       <w:bookmarkEnd w:id="6"/>
       <w:bookmarkEnd w:id="7"/>
-      <w:bookmarkEnd w:id="8"/>
       <w:r>
         <w:br w:type="page"/>
       </w:r>
@@ -6658,14 +6630,14 @@
         <w:pStyle w:val="Heading1"/>
       </w:pPr>
       <w:bookmarkStart w:id="45" w:name="_Ref415173696"/>
-      <w:bookmarkStart w:id="46" w:name="_Toc421101260"/>
-      <w:bookmarkStart w:id="47" w:name="_Ref395082039"/>
+      <w:bookmarkStart w:id="46" w:name="_Ref395082039"/>
+      <w:bookmarkStart w:id="47" w:name="_Toc421131707"/>
       <w:r>
         <w:lastRenderedPageBreak/>
         <w:t>Background Information</w:t>
       </w:r>
       <w:bookmarkEnd w:id="45"/>
-      <w:bookmarkEnd w:id="46"/>
+      <w:bookmarkEnd w:id="47"/>
     </w:p>
     <w:p>
       <w:pPr>
@@ -6718,7 +6690,7 @@
       <w:bookmarkStart w:id="50" w:name="_Ref391372260"/>
       <w:bookmarkEnd w:id="43"/>
       <w:bookmarkEnd w:id="44"/>
-      <w:bookmarkEnd w:id="47"/>
+      <w:bookmarkEnd w:id="46"/>
     </w:p>
     <w:p>
       <w:pPr>
@@ -6829,16 +6801,15 @@
         <w:spacing w:after="240"/>
         <w:jc w:val="center"/>
       </w:pPr>
-      <w:commentRangeStart w:id="51"/>
       <w:r>
         <w:rPr>
           <w:noProof/>
         </w:rPr>
         <w:drawing>
-          <wp:inline distT="0" distB="0" distL="0" distR="0" wp14:anchorId="2C649042" wp14:editId="4288668B">
-            <wp:extent cx="2505075" cy="2190750"/>
-            <wp:effectExtent l="0" t="0" r="9525" b="0"/>
-            <wp:docPr id="1" name="Picture 1"/>
+          <wp:inline distT="0" distB="0" distL="0" distR="0" wp14:anchorId="5F33BF9E" wp14:editId="64243937">
+            <wp:extent cx="2647950" cy="2281311"/>
+            <wp:effectExtent l="0" t="0" r="0" b="5080"/>
+            <wp:docPr id="6" name="Picture 6"/>
             <wp:cNvGraphicFramePr>
               <a:graphicFrameLocks xmlns:a="http://schemas.openxmlformats.org/drawingml/2006/main" noChangeAspect="1"/>
             </wp:cNvGraphicFramePr>
@@ -6846,7 +6817,7 @@
               <a:graphicData uri="http://schemas.openxmlformats.org/drawingml/2006/picture">
                 <pic:pic xmlns:pic="http://schemas.openxmlformats.org/drawingml/2006/picture">
                   <pic:nvPicPr>
-                    <pic:cNvPr id="1" name="report.jpg"/>
+                    <pic:cNvPr id="6" name="SpecFigures.jpg"/>
                     <pic:cNvPicPr/>
                   </pic:nvPicPr>
                   <pic:blipFill rotWithShape="1">
@@ -6857,13 +6828,13 @@
                         </a:ext>
                       </a:extLst>
                     </a:blip>
-                    <a:srcRect l="27273" t="19753" r="28451" b="28624"/>
+                    <a:srcRect l="27778" t="20650" r="28451" b="29073"/>
                     <a:stretch/>
                   </pic:blipFill>
                   <pic:spPr bwMode="auto">
                     <a:xfrm>
                       <a:off x="0" y="0"/>
-                      <a:ext cx="2505075" cy="2190750"/>
+                      <a:ext cx="2658594" cy="2290482"/>
                     </a:xfrm>
                     <a:prstGeom prst="rect">
                       <a:avLst/>
@@ -6883,13 +6854,6 @@
           </wp:inline>
         </w:drawing>
       </w:r>
-      <w:commentRangeEnd w:id="51"/>
-      <w:r>
-        <w:rPr>
-          <w:rStyle w:val="CommentReference"/>
-        </w:rPr>
-        <w:commentReference w:id="51"/>
-      </w:r>
     </w:p>
     <w:p>
       <w:pPr>
@@ -6902,7 +6866,7 @@
           <w:szCs w:val="24"/>
         </w:rPr>
       </w:pPr>
-      <w:bookmarkStart w:id="52" w:name="_Ref417294800"/>
+      <w:bookmarkStart w:id="51" w:name="_Ref417294800"/>
       <w:r>
         <w:rPr>
           <w:color w:val="auto"/>
@@ -7001,7 +6965,7 @@
         </w:rPr>
         <w:fldChar w:fldCharType="end"/>
       </w:r>
-      <w:bookmarkEnd w:id="52"/>
+      <w:bookmarkEnd w:id="51"/>
       <w:r>
         <w:rPr>
           <w:color w:val="auto"/>
@@ -7057,14 +7021,12 @@
       <w:r>
         <w:t xml:space="preserve">property in the </w:t>
       </w:r>
-      <w:proofErr w:type="spellStart"/>
       <w:r>
         <w:rPr>
           <w:rFonts w:ascii="Courier New" w:hAnsi="Courier New" w:cs="Courier New"/>
         </w:rPr>
         <w:t>HeaderType</w:t>
       </w:r>
-      <w:proofErr w:type="spellEnd"/>
       <w:r>
         <w:t xml:space="preserve"> class</w:t>
       </w:r>
@@ -7100,17 +7062,17 @@
       <w:pPr>
         <w:pStyle w:val="Heading2"/>
       </w:pPr>
-      <w:bookmarkStart w:id="53" w:name="_Ref397948143"/>
-      <w:bookmarkStart w:id="54" w:name="_Toc416005584"/>
-      <w:bookmarkStart w:id="55" w:name="_Toc420660199"/>
-      <w:bookmarkStart w:id="56" w:name="_Toc421101261"/>
+      <w:bookmarkStart w:id="52" w:name="_Ref397948143"/>
+      <w:bookmarkStart w:id="53" w:name="_Toc416005584"/>
+      <w:bookmarkStart w:id="54" w:name="_Toc420660199"/>
+      <w:bookmarkStart w:id="55" w:name="_Toc421131708"/>
       <w:r>
         <w:t>Component Data Models</w:t>
       </w:r>
+      <w:bookmarkEnd w:id="52"/>
       <w:bookmarkEnd w:id="53"/>
       <w:bookmarkEnd w:id="54"/>
       <w:bookmarkEnd w:id="55"/>
-      <w:bookmarkEnd w:id="56"/>
     </w:p>
     <w:p>
       <w:pPr>
@@ -7137,16 +7099,16 @@
       <w:pPr>
         <w:pStyle w:val="Heading3"/>
       </w:pPr>
-      <w:bookmarkStart w:id="57" w:name="_Toc416005585"/>
-      <w:bookmarkStart w:id="58" w:name="_Toc420660200"/>
-      <w:bookmarkStart w:id="59" w:name="_Toc421101262"/>
+      <w:bookmarkStart w:id="56" w:name="_Toc416005585"/>
+      <w:bookmarkStart w:id="57" w:name="_Toc420660200"/>
+      <w:bookmarkStart w:id="58" w:name="_Toc421131709"/>
       <w:r>
         <w:lastRenderedPageBreak/>
         <w:t>Observable</w:t>
       </w:r>
+      <w:bookmarkEnd w:id="56"/>
       <w:bookmarkEnd w:id="57"/>
       <w:bookmarkEnd w:id="58"/>
-      <w:bookmarkEnd w:id="59"/>
     </w:p>
     <w:p>
       <w:pPr>
@@ -7205,15 +7167,15 @@
       <w:pPr>
         <w:pStyle w:val="Heading3"/>
       </w:pPr>
-      <w:bookmarkStart w:id="60" w:name="_Toc416005586"/>
-      <w:bookmarkStart w:id="61" w:name="_Toc420660201"/>
-      <w:bookmarkStart w:id="62" w:name="_Toc421101263"/>
+      <w:bookmarkStart w:id="59" w:name="_Toc416005586"/>
+      <w:bookmarkStart w:id="60" w:name="_Toc420660201"/>
+      <w:bookmarkStart w:id="61" w:name="_Toc421131710"/>
       <w:r>
         <w:t>Indicator</w:t>
       </w:r>
+      <w:bookmarkEnd w:id="59"/>
       <w:bookmarkEnd w:id="60"/>
       <w:bookmarkEnd w:id="61"/>
-      <w:bookmarkEnd w:id="62"/>
     </w:p>
     <w:p>
       <w:pPr>
@@ -7251,15 +7213,15 @@
       <w:pPr>
         <w:pStyle w:val="Heading3"/>
       </w:pPr>
-      <w:bookmarkStart w:id="63" w:name="_Toc416005587"/>
-      <w:bookmarkStart w:id="64" w:name="_Toc420660202"/>
-      <w:bookmarkStart w:id="65" w:name="_Toc421101264"/>
+      <w:bookmarkStart w:id="62" w:name="_Toc416005587"/>
+      <w:bookmarkStart w:id="63" w:name="_Toc420660202"/>
+      <w:bookmarkStart w:id="64" w:name="_Toc421131711"/>
       <w:r>
         <w:t>Incident</w:t>
       </w:r>
+      <w:bookmarkEnd w:id="62"/>
       <w:bookmarkEnd w:id="63"/>
       <w:bookmarkEnd w:id="64"/>
-      <w:bookmarkEnd w:id="65"/>
     </w:p>
     <w:p>
       <w:pPr>
@@ -7282,15 +7244,15 @@
       <w:pPr>
         <w:pStyle w:val="Heading3"/>
       </w:pPr>
-      <w:bookmarkStart w:id="66" w:name="_Toc416005588"/>
-      <w:bookmarkStart w:id="67" w:name="_Toc420660203"/>
-      <w:bookmarkStart w:id="68" w:name="_Toc421101265"/>
+      <w:bookmarkStart w:id="65" w:name="_Toc416005588"/>
+      <w:bookmarkStart w:id="66" w:name="_Toc420660203"/>
+      <w:bookmarkStart w:id="67" w:name="_Toc421131712"/>
       <w:r>
         <w:t>Tactics, Techniques and Procedures (TTP)</w:t>
       </w:r>
+      <w:bookmarkEnd w:id="65"/>
       <w:bookmarkEnd w:id="66"/>
       <w:bookmarkEnd w:id="67"/>
-      <w:bookmarkEnd w:id="68"/>
     </w:p>
     <w:p>
       <w:pPr>
@@ -7313,15 +7275,15 @@
       <w:pPr>
         <w:pStyle w:val="Heading3"/>
       </w:pPr>
-      <w:bookmarkStart w:id="69" w:name="_Toc416005589"/>
-      <w:bookmarkStart w:id="70" w:name="_Toc420660204"/>
-      <w:bookmarkStart w:id="71" w:name="_Toc421101266"/>
+      <w:bookmarkStart w:id="68" w:name="_Toc416005589"/>
+      <w:bookmarkStart w:id="69" w:name="_Toc420660204"/>
+      <w:bookmarkStart w:id="70" w:name="_Toc421131713"/>
       <w:r>
         <w:t>Campaign</w:t>
       </w:r>
+      <w:bookmarkEnd w:id="68"/>
       <w:bookmarkEnd w:id="69"/>
       <w:bookmarkEnd w:id="70"/>
-      <w:bookmarkEnd w:id="71"/>
     </w:p>
     <w:p>
       <w:pPr>
@@ -7330,7 +7292,7 @@
       <w:r>
         <w:t xml:space="preserve">A STIX </w:t>
       </w:r>
-      <w:hyperlink r:id="rId31" w:history="1">
+      <w:hyperlink r:id="rId29" w:history="1">
         <w:r>
           <w:t>Campaign</w:t>
         </w:r>
@@ -7352,30 +7314,22 @@
       <w:pPr>
         <w:pStyle w:val="Heading3"/>
       </w:pPr>
-      <w:bookmarkStart w:id="72" w:name="_Toc416005590"/>
-      <w:bookmarkStart w:id="73" w:name="_Toc420660205"/>
-      <w:bookmarkStart w:id="74" w:name="_Toc421101267"/>
+      <w:bookmarkStart w:id="71" w:name="_Toc416005590"/>
+      <w:bookmarkStart w:id="72" w:name="_Toc420660205"/>
+      <w:bookmarkStart w:id="73" w:name="_Toc421131714"/>
       <w:r>
         <w:t>Threat Actor</w:t>
       </w:r>
+      <w:bookmarkEnd w:id="71"/>
       <w:bookmarkEnd w:id="72"/>
       <w:bookmarkEnd w:id="73"/>
-      <w:bookmarkEnd w:id="74"/>
     </w:p>
     <w:p>
       <w:pPr>
         <w:spacing w:after="120"/>
       </w:pPr>
       <w:r>
-        <w:t xml:space="preserve">A STIX Threat Actor is a characterization of a malicious actor (or adversary) representing a </w:t>
-      </w:r>
-      <w:proofErr w:type="spellStart"/>
-      <w:r>
-        <w:t>cyber attack</w:t>
-      </w:r>
-      <w:proofErr w:type="spellEnd"/>
-      <w:r>
-        <w:t xml:space="preserve"> threat including presumed intent and historically observed behavior. Please see the STIX Threat Actor data model specification [STIX</w:t>
+        <w:t>A STIX Threat Actor is a characterization of a malicious actor (or adversary) representing a cyber attack threat including presumed intent and historically observed behavior. Please see the STIX Threat Actor data model specification [STIX</w:t>
       </w:r>
       <w:r>
         <w:rPr>
@@ -7391,16 +7345,16 @@
       <w:pPr>
         <w:pStyle w:val="Heading3"/>
       </w:pPr>
-      <w:bookmarkStart w:id="75" w:name="_Toc416005591"/>
-      <w:bookmarkStart w:id="76" w:name="_Toc420660206"/>
-      <w:bookmarkStart w:id="77" w:name="_Toc421101268"/>
+      <w:bookmarkStart w:id="74" w:name="_Toc416005591"/>
+      <w:bookmarkStart w:id="75" w:name="_Toc420660206"/>
+      <w:bookmarkStart w:id="76" w:name="_Toc421131715"/>
       <w:r>
         <w:lastRenderedPageBreak/>
         <w:t>Exploit Target</w:t>
       </w:r>
+      <w:bookmarkEnd w:id="74"/>
       <w:bookmarkEnd w:id="75"/>
       <w:bookmarkEnd w:id="76"/>
-      <w:bookmarkEnd w:id="77"/>
     </w:p>
     <w:p>
       <w:pPr>
@@ -7423,15 +7377,15 @@
       <w:pPr>
         <w:pStyle w:val="Heading3"/>
       </w:pPr>
-      <w:bookmarkStart w:id="78" w:name="_Toc416005592"/>
-      <w:bookmarkStart w:id="79" w:name="_Toc420660207"/>
-      <w:bookmarkStart w:id="80" w:name="_Toc421101269"/>
+      <w:bookmarkStart w:id="77" w:name="_Toc416005592"/>
+      <w:bookmarkStart w:id="78" w:name="_Toc420660207"/>
+      <w:bookmarkStart w:id="79" w:name="_Toc421131716"/>
       <w:r>
         <w:t>Course of Action (COA)</w:t>
       </w:r>
+      <w:bookmarkEnd w:id="77"/>
       <w:bookmarkEnd w:id="78"/>
       <w:bookmarkEnd w:id="79"/>
-      <w:bookmarkEnd w:id="80"/>
     </w:p>
     <w:p>
       <w:pPr>
@@ -7440,7 +7394,7 @@
       <w:r>
         <w:t xml:space="preserve">A STIX </w:t>
       </w:r>
-      <w:hyperlink r:id="rId32" w:history="1">
+      <w:hyperlink r:id="rId30" w:history="1">
         <w:r>
           <w:t>Course of Action</w:t>
         </w:r>
@@ -7472,7 +7426,7 @@
         </w:numPr>
         <w:ind w:left="360"/>
         <w:sectPr>
-          <w:footerReference w:type="default" r:id="rId33"/>
+          <w:footerReference w:type="default" r:id="rId31"/>
           <w:pgSz w:w="12240" w:h="15840"/>
           <w:pgMar w:top="1440" w:right="1620" w:bottom="1440" w:left="1710" w:header="720" w:footer="720" w:gutter="0"/>
           <w:pgNumType w:start="1"/>
@@ -7480,15 +7434,15 @@
           <w:docGrid w:linePitch="360"/>
         </w:sectPr>
       </w:pPr>
-      <w:bookmarkStart w:id="81" w:name="_Ref398290980"/>
+      <w:bookmarkStart w:id="80" w:name="_Ref398290980"/>
     </w:p>
     <w:p>
       <w:pPr>
         <w:pStyle w:val="Heading1"/>
       </w:pPr>
-      <w:bookmarkStart w:id="82" w:name="_Ref400102126"/>
-      <w:bookmarkStart w:id="83" w:name="_Ref400102202"/>
-      <w:bookmarkStart w:id="84" w:name="_Toc421101270"/>
+      <w:bookmarkStart w:id="81" w:name="_Ref400102126"/>
+      <w:bookmarkStart w:id="82" w:name="_Ref400102202"/>
+      <w:bookmarkStart w:id="83" w:name="_Toc421131717"/>
       <w:r>
         <w:lastRenderedPageBreak/>
         <w:t xml:space="preserve">STIX </w:t>
@@ -7507,10 +7461,10 @@
       </w:r>
       <w:bookmarkEnd w:id="49"/>
       <w:bookmarkEnd w:id="50"/>
+      <w:bookmarkEnd w:id="80"/>
       <w:bookmarkEnd w:id="81"/>
       <w:bookmarkEnd w:id="82"/>
       <w:bookmarkEnd w:id="83"/>
-      <w:bookmarkEnd w:id="84"/>
     </w:p>
     <w:p>
       <w:pPr>
@@ -7519,14 +7473,12 @@
       <w:r>
         <w:t xml:space="preserve">The primary class of the STIX Report package is the </w:t>
       </w:r>
-      <w:proofErr w:type="spellStart"/>
       <w:r>
         <w:rPr>
           <w:rFonts w:ascii="Courier New" w:hAnsi="Courier New" w:cs="Courier New"/>
         </w:rPr>
         <w:t>ReportType</w:t>
       </w:r>
-      <w:proofErr w:type="spellEnd"/>
       <w:r>
         <w:rPr>
           <w:rFonts w:cs="Courier New"/>
@@ -7548,25 +7500,21 @@
       <w:r>
         <w:t xml:space="preserve">he </w:t>
       </w:r>
-      <w:proofErr w:type="spellStart"/>
       <w:r>
         <w:rPr>
           <w:rFonts w:ascii="Courier New" w:hAnsi="Courier New" w:cs="Courier New"/>
         </w:rPr>
         <w:t>ReportType</w:t>
       </w:r>
-      <w:proofErr w:type="spellEnd"/>
       <w:r>
         <w:t xml:space="preserve"> class extends a base class defined in the STIX Common data model; more specifically, it extends the </w:t>
       </w:r>
-      <w:proofErr w:type="spellStart"/>
       <w:r>
         <w:rPr>
           <w:rFonts w:ascii="Courier New" w:hAnsi="Courier New" w:cs="Courier New"/>
         </w:rPr>
         <w:t>ReportBaseType</w:t>
       </w:r>
-      <w:proofErr w:type="spellEnd"/>
       <w:r>
         <w:t xml:space="preserve"> base class, which provides the essential identifier (</w:t>
       </w:r>
@@ -7596,14 +7544,12 @@
       <w:r>
         <w:t xml:space="preserve">The relationship between the </w:t>
       </w:r>
-      <w:proofErr w:type="spellStart"/>
       <w:r>
         <w:rPr>
           <w:rFonts w:ascii="Courier New" w:hAnsi="Courier New" w:cs="Courier New"/>
         </w:rPr>
         <w:t>ReportType</w:t>
       </w:r>
-      <w:proofErr w:type="spellEnd"/>
       <w:r>
         <w:rPr>
           <w:rFonts w:cs="Courier New"/>
@@ -7613,25 +7559,21 @@
       <w:r>
         <w:t xml:space="preserve">class and the </w:t>
       </w:r>
-      <w:proofErr w:type="spellStart"/>
       <w:r>
         <w:rPr>
           <w:rFonts w:ascii="Courier New" w:hAnsi="Courier New" w:cs="Courier New"/>
         </w:rPr>
         <w:t>ReportBaseType</w:t>
       </w:r>
-      <w:proofErr w:type="spellEnd"/>
       <w:r>
         <w:t xml:space="preserve"> base class, as well as the properties of the </w:t>
       </w:r>
-      <w:proofErr w:type="spellStart"/>
       <w:r>
         <w:rPr>
           <w:rFonts w:ascii="Courier New" w:hAnsi="Courier New" w:cs="Courier New"/>
         </w:rPr>
         <w:t>ReportType</w:t>
       </w:r>
-      <w:proofErr w:type="spellEnd"/>
       <w:r>
         <w:t xml:space="preserve"> class, are illustrated in the UML diagram given in </w:t>
       </w:r>
@@ -7850,15 +7792,7 @@
         <w:fldChar w:fldCharType="end"/>
       </w:r>
       <w:r>
-        <w:t xml:space="preserve">.  Details are not provided for classes defined in non-Report data models; instead, the reader is </w:t>
-      </w:r>
-      <w:proofErr w:type="spellStart"/>
-      <w:r>
-        <w:t>refered</w:t>
-      </w:r>
-      <w:proofErr w:type="spellEnd"/>
-      <w:r>
-        <w:t xml:space="preserve"> to the corresponding data model specification as indicated by the package prefix specified in the Type column of the table.</w:t>
+        <w:t>.  Details are not provided for classes defined in non-Report data models; instead, the reader is refered to the corresponding data model specification as indicated by the package prefix specified in the Type column of the table.</w:t>
       </w:r>
     </w:p>
     <w:p>
@@ -7886,7 +7820,7 @@
                     <pic:cNvPicPr/>
                   </pic:nvPicPr>
                   <pic:blipFill>
-                    <a:blip r:embed="rId34">
+                    <a:blip r:embed="rId32">
                       <a:extLst>
                         <a:ext uri="{28A0092B-C50C-407E-A947-70E740481C1C}">
                           <a14:useLocalDpi xmlns:a14="http://schemas.microsoft.com/office/drawing/2010/main" val="0"/>
@@ -7925,8 +7859,8 @@
           <w:szCs w:val="24"/>
         </w:rPr>
       </w:pPr>
-      <w:bookmarkStart w:id="85" w:name="_Ref394447695"/>
-      <w:bookmarkStart w:id="86" w:name="_Ref421095430"/>
+      <w:bookmarkStart w:id="84" w:name="_Ref394447695"/>
+      <w:bookmarkStart w:id="85" w:name="_Ref421095430"/>
       <w:r>
         <w:rPr>
           <w:color w:val="auto"/>
@@ -7995,7 +7929,7 @@
       <w:r>
         <w:fldChar w:fldCharType="end"/>
       </w:r>
-      <w:bookmarkEnd w:id="85"/>
+      <w:bookmarkEnd w:id="84"/>
       <w:r>
         <w:rPr>
           <w:color w:val="auto"/>
@@ -8013,7 +7947,6 @@
         </w:rPr>
         <w:t xml:space="preserve">UML diagram of the </w:t>
       </w:r>
-      <w:proofErr w:type="spellStart"/>
       <w:r>
         <w:rPr>
           <w:rFonts w:ascii="Courier New" w:hAnsi="Courier New" w:cs="Courier New"/>
@@ -8024,7 +7957,6 @@
         </w:rPr>
         <w:t>ReportType</w:t>
       </w:r>
-      <w:proofErr w:type="spellEnd"/>
       <w:r>
         <w:rPr>
           <w:b w:val="0"/>
@@ -8034,7 +7966,7 @@
         </w:rPr>
         <w:t xml:space="preserve"> class</w:t>
       </w:r>
-      <w:bookmarkEnd w:id="86"/>
+      <w:bookmarkEnd w:id="85"/>
     </w:p>
     <w:p>
       <w:pPr>
@@ -8050,8 +7982,8 @@
           <w:szCs w:val="24"/>
         </w:rPr>
       </w:pPr>
-      <w:bookmarkStart w:id="87" w:name="_Ref420947756"/>
-      <w:bookmarkStart w:id="88" w:name="_Ref421095476"/>
+      <w:bookmarkStart w:id="86" w:name="_Ref420947756"/>
+      <w:bookmarkStart w:id="87" w:name="_Ref421095476"/>
       <w:r>
         <w:rPr>
           <w:color w:val="auto"/>
@@ -8139,7 +8071,7 @@
         </w:rPr>
         <w:fldChar w:fldCharType="end"/>
       </w:r>
-      <w:bookmarkEnd w:id="87"/>
+      <w:bookmarkEnd w:id="86"/>
       <w:r>
         <w:rPr>
           <w:color w:val="auto"/>
@@ -8157,7 +8089,6 @@
         </w:rPr>
         <w:t xml:space="preserve"> Properties of the </w:t>
       </w:r>
-      <w:proofErr w:type="spellStart"/>
       <w:r>
         <w:rPr>
           <w:rFonts w:ascii="Courier New" w:hAnsi="Courier New" w:cs="Courier New"/>
@@ -8168,7 +8099,6 @@
         </w:rPr>
         <w:t>ReportType</w:t>
       </w:r>
-      <w:proofErr w:type="spellEnd"/>
       <w:r>
         <w:rPr>
           <w:b w:val="0"/>
@@ -8178,7 +8108,7 @@
         </w:rPr>
         <w:t xml:space="preserve"> class</w:t>
       </w:r>
-      <w:bookmarkEnd w:id="88"/>
+      <w:bookmarkEnd w:id="87"/>
     </w:p>
     <w:tbl>
       <w:tblPr>
@@ -8323,7 +8253,6 @@
                 <w:sz w:val="20"/>
               </w:rPr>
             </w:pPr>
-            <w:proofErr w:type="spellStart"/>
             <w:r>
               <w:rPr>
                 <w:rFonts w:ascii="Courier New" w:hAnsi="Courier New" w:cs="Courier New"/>
@@ -8331,7 +8260,6 @@
               </w:rPr>
               <w:t>ReportVersionEnum</w:t>
             </w:r>
-            <w:proofErr w:type="spellEnd"/>
           </w:p>
         </w:tc>
         <w:tc>
@@ -8423,7 +8351,6 @@
                 <w:sz w:val="20"/>
               </w:rPr>
             </w:pPr>
-            <w:proofErr w:type="spellStart"/>
             <w:r>
               <w:rPr>
                 <w:rFonts w:ascii="Courier New" w:hAnsi="Courier New" w:cs="Courier New"/>
@@ -8431,7 +8358,6 @@
               </w:rPr>
               <w:t>HeaderType</w:t>
             </w:r>
-            <w:proofErr w:type="spellEnd"/>
           </w:p>
         </w:tc>
         <w:tc>
@@ -8536,7 +8462,6 @@
                 <w:sz w:val="20"/>
               </w:rPr>
             </w:pPr>
-            <w:proofErr w:type="spellStart"/>
             <w:r>
               <w:rPr>
                 <w:rFonts w:ascii="Courier New" w:hAnsi="Courier New" w:cs="Courier New"/>
@@ -8544,7 +8469,6 @@
               </w:rPr>
               <w:t>cybox:ObservablesType</w:t>
             </w:r>
-            <w:proofErr w:type="spellEnd"/>
           </w:p>
         </w:tc>
         <w:tc>
@@ -8649,7 +8573,6 @@
                 <w:sz w:val="20"/>
               </w:rPr>
             </w:pPr>
-            <w:proofErr w:type="spellStart"/>
             <w:r>
               <w:rPr>
                 <w:rFonts w:ascii="Courier New" w:hAnsi="Courier New" w:cs="Courier New"/>
@@ -8657,7 +8580,6 @@
               </w:rPr>
               <w:t>IndicatorsType</w:t>
             </w:r>
-            <w:proofErr w:type="spellEnd"/>
           </w:p>
         </w:tc>
         <w:tc>
@@ -8763,7 +8685,6 @@
                 <w:sz w:val="20"/>
               </w:rPr>
             </w:pPr>
-            <w:proofErr w:type="spellStart"/>
             <w:r>
               <w:rPr>
                 <w:rFonts w:ascii="Courier New" w:hAnsi="Courier New" w:cs="Courier New"/>
@@ -8771,7 +8692,6 @@
               </w:rPr>
               <w:t>TTPsType</w:t>
             </w:r>
-            <w:proofErr w:type="spellEnd"/>
           </w:p>
         </w:tc>
         <w:tc>
@@ -8856,7 +8776,6 @@
                 <w:sz w:val="22"/>
               </w:rPr>
             </w:pPr>
-            <w:proofErr w:type="spellStart"/>
             <w:r>
               <w:rPr>
                 <w:b/>
@@ -8864,7 +8783,6 @@
               </w:rPr>
               <w:t>Exploit_Targets</w:t>
             </w:r>
-            <w:proofErr w:type="spellEnd"/>
           </w:p>
         </w:tc>
         <w:tc>
@@ -8879,7 +8797,6 @@
                 <w:sz w:val="20"/>
               </w:rPr>
             </w:pPr>
-            <w:proofErr w:type="spellStart"/>
             <w:r>
               <w:rPr>
                 <w:rFonts w:ascii="Courier New" w:hAnsi="Courier New" w:cs="Courier New"/>
@@ -8887,7 +8804,6 @@
               </w:rPr>
               <w:t>stixCommon:ExploitTargetsType</w:t>
             </w:r>
-            <w:proofErr w:type="spellEnd"/>
           </w:p>
         </w:tc>
         <w:tc>
@@ -8929,7 +8845,6 @@
               </w:rPr>
               <w:t xml:space="preserve">The </w:t>
             </w:r>
-            <w:proofErr w:type="spellStart"/>
             <w:r>
               <w:rPr>
                 <w:rFonts w:ascii="Courier New" w:eastAsia="Courier New" w:hAnsi="Courier New" w:cs="Courier New"/>
@@ -8937,7 +8852,6 @@
               </w:rPr>
               <w:t>Exploit_Targets</w:t>
             </w:r>
-            <w:proofErr w:type="spellEnd"/>
             <w:r>
               <w:rPr>
                 <w:sz w:val="22"/>
@@ -8995,7 +8909,6 @@
                 <w:sz w:val="20"/>
               </w:rPr>
             </w:pPr>
-            <w:proofErr w:type="spellStart"/>
             <w:r>
               <w:rPr>
                 <w:rFonts w:ascii="Courier New" w:hAnsi="Courier New" w:cs="Courier New"/>
@@ -9003,7 +8916,6 @@
               </w:rPr>
               <w:t>IncidentsType</w:t>
             </w:r>
-            <w:proofErr w:type="spellEnd"/>
           </w:p>
         </w:tc>
         <w:tc>
@@ -9088,7 +9000,6 @@
                 <w:sz w:val="22"/>
               </w:rPr>
             </w:pPr>
-            <w:proofErr w:type="spellStart"/>
             <w:r>
               <w:rPr>
                 <w:b/>
@@ -9096,7 +9007,6 @@
               </w:rPr>
               <w:t>Courses_Of_Action</w:t>
             </w:r>
-            <w:proofErr w:type="spellEnd"/>
           </w:p>
         </w:tc>
         <w:tc>
@@ -9111,7 +9021,6 @@
                 <w:sz w:val="20"/>
               </w:rPr>
             </w:pPr>
-            <w:proofErr w:type="spellStart"/>
             <w:r>
               <w:rPr>
                 <w:rFonts w:ascii="Courier New" w:hAnsi="Courier New" w:cs="Courier New"/>
@@ -9119,7 +9028,6 @@
               </w:rPr>
               <w:t>CoursesOfActionType</w:t>
             </w:r>
-            <w:proofErr w:type="spellEnd"/>
           </w:p>
         </w:tc>
         <w:tc>
@@ -9161,7 +9069,6 @@
               </w:rPr>
               <w:t xml:space="preserve">The </w:t>
             </w:r>
-            <w:proofErr w:type="spellStart"/>
             <w:r>
               <w:rPr>
                 <w:rFonts w:ascii="Courier New" w:eastAsia="Courier New" w:hAnsi="Courier New" w:cs="Courier New"/>
@@ -9169,7 +9076,6 @@
               </w:rPr>
               <w:t>Courses_Of_Action</w:t>
             </w:r>
-            <w:proofErr w:type="spellEnd"/>
             <w:r>
               <w:rPr>
                 <w:sz w:val="22"/>
@@ -9227,7 +9133,6 @@
                 <w:sz w:val="20"/>
               </w:rPr>
             </w:pPr>
-            <w:proofErr w:type="spellStart"/>
             <w:r>
               <w:rPr>
                 <w:rFonts w:ascii="Courier New" w:hAnsi="Courier New" w:cs="Courier New"/>
@@ -9235,7 +9140,6 @@
               </w:rPr>
               <w:t>CampaignsType</w:t>
             </w:r>
-            <w:proofErr w:type="spellEnd"/>
           </w:p>
         </w:tc>
         <w:tc>
@@ -9320,7 +9224,6 @@
                 <w:sz w:val="22"/>
               </w:rPr>
             </w:pPr>
-            <w:proofErr w:type="spellStart"/>
             <w:r>
               <w:rPr>
                 <w:b/>
@@ -9328,7 +9231,6 @@
               </w:rPr>
               <w:t>Threat_Actors</w:t>
             </w:r>
-            <w:proofErr w:type="spellEnd"/>
           </w:p>
         </w:tc>
         <w:tc>
@@ -9343,7 +9245,6 @@
                 <w:sz w:val="20"/>
               </w:rPr>
             </w:pPr>
-            <w:proofErr w:type="spellStart"/>
             <w:r>
               <w:rPr>
                 <w:rFonts w:ascii="Courier New" w:hAnsi="Courier New" w:cs="Courier New"/>
@@ -9351,7 +9252,6 @@
               </w:rPr>
               <w:t>ThreatActorsType</w:t>
             </w:r>
-            <w:proofErr w:type="spellEnd"/>
           </w:p>
         </w:tc>
         <w:tc>
@@ -9393,7 +9293,6 @@
               </w:rPr>
               <w:t xml:space="preserve">The </w:t>
             </w:r>
-            <w:proofErr w:type="spellStart"/>
             <w:r>
               <w:rPr>
                 <w:rFonts w:ascii="Courier New" w:eastAsia="Courier New" w:hAnsi="Courier New" w:cs="Courier New"/>
@@ -9401,7 +9300,6 @@
               </w:rPr>
               <w:t>Threat_Actors</w:t>
             </w:r>
-            <w:proofErr w:type="spellEnd"/>
             <w:r>
               <w:rPr>
                 <w:sz w:val="22"/>
@@ -9438,7 +9336,6 @@
                 <w:sz w:val="22"/>
               </w:rPr>
             </w:pPr>
-            <w:proofErr w:type="spellStart"/>
             <w:r>
               <w:rPr>
                 <w:b/>
@@ -9446,7 +9343,6 @@
               </w:rPr>
               <w:t>Related_Reports</w:t>
             </w:r>
-            <w:proofErr w:type="spellEnd"/>
           </w:p>
         </w:tc>
         <w:tc>
@@ -9461,7 +9357,6 @@
                 <w:sz w:val="20"/>
               </w:rPr>
             </w:pPr>
-            <w:proofErr w:type="spellStart"/>
             <w:r>
               <w:rPr>
                 <w:rFonts w:ascii="Courier New" w:hAnsi="Courier New" w:cs="Courier New"/>
@@ -9469,7 +9364,6 @@
               </w:rPr>
               <w:t>RelatedReportsType</w:t>
             </w:r>
-            <w:proofErr w:type="spellEnd"/>
           </w:p>
         </w:tc>
         <w:tc>
@@ -9511,7 +9405,6 @@
               </w:rPr>
               <w:t xml:space="preserve">The </w:t>
             </w:r>
-            <w:proofErr w:type="spellStart"/>
             <w:r>
               <w:rPr>
                 <w:rFonts w:ascii="Courier New" w:eastAsia="Courier New" w:hAnsi="Courier New" w:cs="Courier New"/>
@@ -9519,7 +9412,6 @@
               </w:rPr>
               <w:t>Related_Reports</w:t>
             </w:r>
-            <w:proofErr w:type="spellEnd"/>
             <w:r>
               <w:rPr>
                 <w:sz w:val="22"/>
@@ -9558,21 +9450,16 @@
       <w:pPr>
         <w:pStyle w:val="Heading2"/>
       </w:pPr>
-      <w:bookmarkStart w:id="89" w:name="_Ref421012926"/>
-      <w:bookmarkStart w:id="90" w:name="_Toc421101271"/>
-      <w:bookmarkStart w:id="91" w:name="_Ref399154163"/>
-      <w:bookmarkStart w:id="92" w:name="_Ref399407503"/>
-      <w:proofErr w:type="spellStart"/>
+      <w:bookmarkStart w:id="88" w:name="_Ref421012926"/>
+      <w:bookmarkStart w:id="89" w:name="_Ref399154163"/>
+      <w:bookmarkStart w:id="90" w:name="_Ref399407503"/>
+      <w:bookmarkStart w:id="91" w:name="_Toc421131718"/>
       <w:r>
         <w:lastRenderedPageBreak/>
-        <w:t>ReportVersionEnum</w:t>
-      </w:r>
-      <w:proofErr w:type="spellEnd"/>
-      <w:r>
-        <w:t xml:space="preserve"> Enumeration</w:t>
-      </w:r>
-      <w:bookmarkEnd w:id="89"/>
-      <w:bookmarkEnd w:id="90"/>
+        <w:t>ReportVersionEnum Enumeration</w:t>
+      </w:r>
+      <w:bookmarkEnd w:id="88"/>
+      <w:bookmarkEnd w:id="91"/>
     </w:p>
     <w:p>
       <w:pPr>
@@ -9581,14 +9468,12 @@
       <w:r>
         <w:t xml:space="preserve">The </w:t>
       </w:r>
-      <w:proofErr w:type="spellStart"/>
       <w:r>
         <w:rPr>
           <w:rFonts w:ascii="Courier New" w:hAnsi="Courier New" w:cs="Courier New"/>
         </w:rPr>
         <w:t>ReportVersionEnum</w:t>
       </w:r>
-      <w:proofErr w:type="spellEnd"/>
       <w:r>
         <w:t xml:space="preserve"> enumeration is an inventory of all versions of the Report data model, all of which are valid in STIX Version 1.2.</w:t>
       </w:r>
@@ -9648,7 +9533,7 @@
         <w:spacing w:after="120"/>
         <w:jc w:val="center"/>
       </w:pPr>
-      <w:bookmarkStart w:id="93" w:name="_Ref420658526"/>
+      <w:bookmarkStart w:id="92" w:name="_Ref420658526"/>
       <w:r>
         <w:rPr>
           <w:color w:val="auto"/>
@@ -9717,7 +9602,7 @@
       <w:r>
         <w:fldChar w:fldCharType="end"/>
       </w:r>
-      <w:bookmarkEnd w:id="93"/>
+      <w:bookmarkEnd w:id="92"/>
       <w:r>
         <w:rPr>
           <w:color w:val="auto"/>
@@ -9735,7 +9620,6 @@
         </w:rPr>
         <w:t xml:space="preserve">Literals of the </w:t>
       </w:r>
-      <w:proofErr w:type="spellStart"/>
       <w:r>
         <w:rPr>
           <w:rFonts w:ascii="Courier New" w:hAnsi="Courier New" w:cs="Courier New"/>
@@ -9746,7 +9630,6 @@
         </w:rPr>
         <w:t>ReportVersionEnum</w:t>
       </w:r>
-      <w:proofErr w:type="spellEnd"/>
       <w:r>
         <w:rPr>
           <w:b w:val="0"/>
@@ -9902,23 +9785,21 @@
       <w:pPr>
         <w:pStyle w:val="Heading2"/>
       </w:pPr>
-      <w:bookmarkStart w:id="94" w:name="_Ref421016955"/>
-      <w:bookmarkStart w:id="95" w:name="_Toc421101272"/>
-      <w:proofErr w:type="spellStart"/>
+      <w:bookmarkStart w:id="93" w:name="_Ref421016955"/>
+      <w:bookmarkStart w:id="94" w:name="_Toc421131719"/>
       <w:r>
         <w:t>Header</w:t>
       </w:r>
       <w:r>
         <w:t>Type</w:t>
       </w:r>
-      <w:proofErr w:type="spellEnd"/>
       <w:r>
         <w:t xml:space="preserve"> Class</w:t>
       </w:r>
-      <w:bookmarkEnd w:id="91"/>
-      <w:bookmarkEnd w:id="92"/>
+      <w:bookmarkEnd w:id="89"/>
+      <w:bookmarkEnd w:id="90"/>
+      <w:bookmarkEnd w:id="93"/>
       <w:bookmarkEnd w:id="94"/>
-      <w:bookmarkEnd w:id="95"/>
     </w:p>
     <w:p>
       <w:pPr>
@@ -9927,14 +9808,12 @@
       <w:r>
         <w:t xml:space="preserve">The </w:t>
       </w:r>
-      <w:proofErr w:type="spellStart"/>
       <w:r>
         <w:rPr>
           <w:rFonts w:ascii="Courier New" w:hAnsi="Courier New" w:cs="Courier New"/>
         </w:rPr>
         <w:t>HeaderType</w:t>
       </w:r>
-      <w:proofErr w:type="spellEnd"/>
       <w:r>
         <w:t xml:space="preserve"> class provides a structure for characteriz</w:t>
       </w:r>
@@ -9952,7 +9831,6 @@
       <w:r>
         <w:t xml:space="preserve">The property table of the </w:t>
       </w:r>
-      <w:proofErr w:type="spellStart"/>
       <w:r>
         <w:rPr>
           <w:rFonts w:ascii="Courier New" w:hAnsi="Courier New" w:cs="Courier New"/>
@@ -9965,7 +9843,6 @@
         </w:rPr>
         <w:t>Type</w:t>
       </w:r>
-      <w:proofErr w:type="spellEnd"/>
       <w:r>
         <w:t xml:space="preserve"> class is given in </w:t>
       </w:r>
@@ -10024,7 +9901,7 @@
           <w:szCs w:val="24"/>
         </w:rPr>
       </w:pPr>
-      <w:bookmarkStart w:id="96" w:name="_Ref420947234"/>
+      <w:bookmarkStart w:id="95" w:name="_Ref420947234"/>
       <w:r>
         <w:rPr>
           <w:color w:val="auto"/>
@@ -10111,7 +9988,7 @@
         </w:rPr>
         <w:fldChar w:fldCharType="end"/>
       </w:r>
-      <w:bookmarkEnd w:id="96"/>
+      <w:bookmarkEnd w:id="95"/>
       <w:r>
         <w:rPr>
           <w:color w:val="auto"/>
@@ -10129,7 +10006,6 @@
         </w:rPr>
         <w:t xml:space="preserve"> Properties of the </w:t>
       </w:r>
-      <w:proofErr w:type="spellStart"/>
       <w:r>
         <w:rPr>
           <w:rFonts w:ascii="Courier New" w:hAnsi="Courier New" w:cs="Courier New"/>
@@ -10140,7 +10016,6 @@
         </w:rPr>
         <w:t>HeaderType</w:t>
       </w:r>
-      <w:proofErr w:type="spellEnd"/>
       <w:r>
         <w:rPr>
           <w:b w:val="0"/>
@@ -10293,52 +10168,13 @@
                 <w:sz w:val="20"/>
               </w:rPr>
             </w:pPr>
-            <w:commentRangeStart w:id="97"/>
-            <w:del w:id="98" w:author="Piazza, Rich" w:date="2015-06-03T15:33:00Z">
-              <w:r>
-                <w:rPr>
-                  <w:rFonts w:ascii="Courier New" w:hAnsi="Courier New" w:cs="Courier New"/>
-                  <w:sz w:val="20"/>
-                </w:rPr>
-                <w:delText>xs:string</w:delText>
-              </w:r>
-              <w:commentRangeEnd w:id="97"/>
-              <w:r>
-                <w:rPr>
-                  <w:rStyle w:val="CommentReference"/>
-                </w:rPr>
-                <w:commentReference w:id="97"/>
-              </w:r>
-            </w:del>
-            <w:proofErr w:type="spellStart"/>
-            <w:ins w:id="99" w:author="Piazza, Rich" w:date="2015-06-03T15:33:00Z">
-              <w:r>
-                <w:rPr>
-                  <w:rFonts w:ascii="Courier New" w:hAnsi="Courier New" w:cs="Courier New"/>
-                  <w:sz w:val="20"/>
-                </w:rPr>
-                <w:t>basic</w:t>
-              </w:r>
-            </w:ins>
-            <w:ins w:id="100" w:author="Piazza, Rich" w:date="2015-06-03T15:34:00Z">
-              <w:r>
-                <w:rPr>
-                  <w:rFonts w:ascii="Courier New" w:hAnsi="Courier New" w:cs="Courier New"/>
-                  <w:sz w:val="20"/>
-                </w:rPr>
-                <w:t>Data</w:t>
-              </w:r>
-            </w:ins>
-            <w:ins w:id="101" w:author="Piazza, Rich" w:date="2015-06-03T15:33:00Z">
-              <w:r>
-                <w:rPr>
-                  <w:rFonts w:ascii="Courier New" w:hAnsi="Courier New" w:cs="Courier New"/>
-                  <w:sz w:val="20"/>
-                </w:rPr>
-                <w:t>Types:BasicString</w:t>
-              </w:r>
-            </w:ins>
-            <w:proofErr w:type="spellEnd"/>
+            <w:r>
+              <w:rPr>
+                <w:rFonts w:ascii="Courier New" w:hAnsi="Courier New" w:cs="Courier New"/>
+                <w:sz w:val="20"/>
+              </w:rPr>
+              <w:t>basicDataTypes:BasicString</w:t>
+            </w:r>
           </w:p>
         </w:tc>
         <w:tc>
@@ -10479,7 +10315,6 @@
                 <w:sz w:val="20"/>
               </w:rPr>
             </w:pPr>
-            <w:proofErr w:type="spellStart"/>
             <w:r>
               <w:rPr>
                 <w:rFonts w:ascii="Courier New" w:hAnsi="Courier New" w:cs="Courier New"/>
@@ -10487,7 +10322,6 @@
               </w:rPr>
               <w:t>VocabularyStringType</w:t>
             </w:r>
-            <w:proofErr w:type="spellEnd"/>
           </w:p>
         </w:tc>
         <w:tc>
@@ -10617,26 +10451,14 @@
               </w:rPr>
               <w:t xml:space="preserve">property: they are neither recommended types nor necessarily part of any existing vocabulary).  The content creator may choose any arbitrary value or may constrain the set of possible values by referencing an externally-defined vocabulary or leveraging a formally defined vocabulary extending from the </w:t>
             </w:r>
-            <w:proofErr w:type="spellStart"/>
             <w:r>
               <w:rPr>
                 <w:rFonts w:ascii="Courier New" w:hAnsi="Courier New" w:cs="Courier New"/>
                 <w:sz w:val="22"/>
                 <w:szCs w:val="22"/>
               </w:rPr>
-              <w:t>stixCommon</w:t>
-            </w:r>
-            <w:proofErr w:type="gramStart"/>
-            <w:r>
-              <w:rPr>
-                <w:rFonts w:ascii="Courier New" w:hAnsi="Courier New" w:cs="Courier New"/>
-                <w:sz w:val="22"/>
-                <w:szCs w:val="22"/>
-              </w:rPr>
-              <w:t>:ControlledVocabularyStringType</w:t>
-            </w:r>
-            <w:proofErr w:type="spellEnd"/>
-            <w:proofErr w:type="gramEnd"/>
+              <w:t>stixCommon:ControlledVocabularyStringType</w:t>
+            </w:r>
             <w:r>
               <w:rPr>
                 <w:rFonts w:ascii="Calibri" w:hAnsi="Calibri"/>
@@ -10731,7 +10553,6 @@
                 <w:sz w:val="20"/>
               </w:rPr>
             </w:pPr>
-            <w:proofErr w:type="spellStart"/>
             <w:r>
               <w:rPr>
                 <w:rFonts w:ascii="Courier New" w:hAnsi="Courier New" w:cs="Courier New"/>
@@ -10739,7 +10560,6 @@
               </w:rPr>
               <w:t>StructuredTextType</w:t>
             </w:r>
-            <w:proofErr w:type="spellEnd"/>
           </w:p>
         </w:tc>
         <w:tc>
@@ -10802,7 +10622,6 @@
               </w:rPr>
               <w:t xml:space="preserve"> property captures a textual description of the Report.  Any length is permitted.  Optional formatting is supported via the </w:t>
             </w:r>
-            <w:proofErr w:type="spellStart"/>
             <w:r>
               <w:rPr>
                 <w:rFonts w:ascii="Courier New" w:hAnsi="Courier New" w:cs="Courier New"/>
@@ -10812,7 +10631,6 @@
               </w:rPr>
               <w:t>structuring_format</w:t>
             </w:r>
-            <w:proofErr w:type="spellEnd"/>
             <w:r>
               <w:rPr>
                 <w:rFonts w:ascii="Calibri" w:hAnsi="Calibri"/>
@@ -10822,7 +10640,6 @@
               </w:rPr>
               <w:t xml:space="preserve"> property of the </w:t>
             </w:r>
-            <w:proofErr w:type="spellStart"/>
             <w:r>
               <w:rPr>
                 <w:rFonts w:ascii="Courier New" w:hAnsi="Courier New" w:cs="Courier New"/>
@@ -10832,7 +10649,6 @@
               </w:rPr>
               <w:t>StructuredTextType</w:t>
             </w:r>
-            <w:proofErr w:type="spellEnd"/>
             <w:r>
               <w:rPr>
                 <w:rFonts w:ascii="Calibri" w:hAnsi="Calibri"/>
@@ -10860,7 +10676,6 @@
                 <w:sz w:val="22"/>
               </w:rPr>
             </w:pPr>
-            <w:proofErr w:type="spellStart"/>
             <w:r>
               <w:rPr>
                 <w:b/>
@@ -10868,7 +10683,6 @@
               </w:rPr>
               <w:t>Short_Description</w:t>
             </w:r>
-            <w:proofErr w:type="spellEnd"/>
           </w:p>
         </w:tc>
         <w:tc>
@@ -10898,7 +10712,6 @@
                 <w:sz w:val="20"/>
               </w:rPr>
             </w:pPr>
-            <w:proofErr w:type="spellStart"/>
             <w:r>
               <w:rPr>
                 <w:rFonts w:ascii="Courier New" w:hAnsi="Courier New" w:cs="Courier New"/>
@@ -10906,7 +10719,6 @@
               </w:rPr>
               <w:t>StructuredTextType</w:t>
             </w:r>
-            <w:proofErr w:type="spellEnd"/>
           </w:p>
         </w:tc>
         <w:tc>
@@ -10951,7 +10763,6 @@
               </w:rPr>
               <w:t xml:space="preserve">The </w:t>
             </w:r>
-            <w:proofErr w:type="spellStart"/>
             <w:r>
               <w:rPr>
                 <w:rFonts w:ascii="Courier New" w:hAnsi="Courier New" w:cs="Courier New"/>
@@ -10961,7 +10772,6 @@
               </w:rPr>
               <w:t>Short_Description</w:t>
             </w:r>
-            <w:proofErr w:type="spellEnd"/>
             <w:r>
               <w:rPr>
                 <w:rFonts w:ascii="Calibri" w:hAnsi="Calibri"/>
@@ -11034,7 +10844,6 @@
                 <w:sz w:val="20"/>
               </w:rPr>
             </w:pPr>
-            <w:proofErr w:type="spellStart"/>
             <w:r>
               <w:rPr>
                 <w:rFonts w:ascii="Courier New" w:hAnsi="Courier New" w:cs="Courier New"/>
@@ -11042,7 +10851,6 @@
               </w:rPr>
               <w:t>marking:MarkingType</w:t>
             </w:r>
-            <w:proofErr w:type="spellEnd"/>
           </w:p>
         </w:tc>
         <w:tc>
@@ -11123,7 +10931,6 @@
                 <w:sz w:val="22"/>
               </w:rPr>
             </w:pPr>
-            <w:proofErr w:type="spellStart"/>
             <w:r>
               <w:rPr>
                 <w:b/>
@@ -11131,7 +10938,6 @@
               </w:rPr>
               <w:t>Information_Source</w:t>
             </w:r>
-            <w:proofErr w:type="spellEnd"/>
           </w:p>
         </w:tc>
         <w:tc>
@@ -11161,7 +10967,6 @@
                 <w:sz w:val="20"/>
               </w:rPr>
             </w:pPr>
-            <w:proofErr w:type="spellStart"/>
             <w:r>
               <w:rPr>
                 <w:rFonts w:ascii="Courier New" w:hAnsi="Courier New" w:cs="Courier New"/>
@@ -11169,7 +10974,6 @@
               </w:rPr>
               <w:t>InformationSourceType</w:t>
             </w:r>
-            <w:proofErr w:type="spellEnd"/>
           </w:p>
         </w:tc>
         <w:tc>
@@ -11214,7 +11018,6 @@
               </w:rPr>
               <w:t xml:space="preserve">The </w:t>
             </w:r>
-            <w:proofErr w:type="spellStart"/>
             <w:r>
               <w:rPr>
                 <w:rFonts w:ascii="Courier New" w:hAnsi="Courier New" w:cs="Courier New"/>
@@ -11224,7 +11027,6 @@
               </w:rPr>
               <w:t>Information_Source</w:t>
             </w:r>
-            <w:proofErr w:type="spellEnd"/>
             <w:r>
               <w:rPr>
                 <w:rFonts w:ascii="Calibri" w:hAnsi="Calibri"/>
@@ -11232,27 +11034,7 @@
                 <w:sz w:val="22"/>
                 <w:szCs w:val="22"/>
               </w:rPr>
-              <w:t xml:space="preserve"> property characterizes the source of the Report and all of its contained information.  Examples of details captured include </w:t>
-            </w:r>
-            <w:proofErr w:type="spellStart"/>
-            <w:r>
-              <w:rPr>
-                <w:rFonts w:ascii="Calibri" w:hAnsi="Calibri"/>
-                <w:color w:val="000000"/>
-                <w:sz w:val="22"/>
-                <w:szCs w:val="22"/>
-              </w:rPr>
-              <w:t>identitifying</w:t>
-            </w:r>
-            <w:proofErr w:type="spellEnd"/>
-            <w:r>
-              <w:rPr>
-                <w:rFonts w:ascii="Calibri" w:hAnsi="Calibri"/>
-                <w:color w:val="000000"/>
-                <w:sz w:val="22"/>
-                <w:szCs w:val="22"/>
-              </w:rPr>
-              <w:t xml:space="preserve"> characteristics, time-related attributes, and a list of the tools used to collect the information</w:t>
+              <w:t xml:space="preserve"> property characterizes the source of the Report and all of its contained information.  Examples of details captured include identitifying characteristics, time-related attributes, and a list of the tools used to collect the information</w:t>
             </w:r>
             <w:r>
               <w:rPr>
@@ -11268,62 +11050,111 @@
       <w:pPr>
         <w:pStyle w:val="Heading2"/>
       </w:pPr>
-      <w:bookmarkStart w:id="102" w:name="_Ref399154173"/>
-      <w:bookmarkStart w:id="103" w:name="_Toc421101273"/>
-      <w:commentRangeStart w:id="104"/>
-      <w:proofErr w:type="spellStart"/>
-      <w:r>
-        <w:t>IndicatorsType</w:t>
-      </w:r>
-      <w:proofErr w:type="spellEnd"/>
-      <w:r>
-        <w:t xml:space="preserve"> Class</w:t>
-      </w:r>
-      <w:bookmarkStart w:id="105" w:name="_Toc389570600"/>
-      <w:bookmarkStart w:id="106" w:name="_Toc389581070"/>
-      <w:bookmarkStart w:id="107" w:name="_Toc391386568"/>
-      <w:bookmarkEnd w:id="102"/>
-      <w:bookmarkEnd w:id="103"/>
-      <w:commentRangeEnd w:id="104"/>
-      <w:r>
-        <w:rPr>
-          <w:rStyle w:val="CommentReference"/>
-          <w:b w:val="0"/>
-          <w:bCs w:val="0"/>
-        </w:rPr>
-        <w:commentReference w:id="104"/>
-      </w:r>
+      <w:bookmarkStart w:id="96" w:name="_Ref399154173"/>
+      <w:bookmarkStart w:id="97" w:name="_Toc420660211"/>
+      <w:bookmarkStart w:id="98" w:name="_Toc421131720"/>
+      <w:r>
+        <w:t>Content Aggregation Types</w:t>
+      </w:r>
+      <w:bookmarkEnd w:id="97"/>
+      <w:bookmarkEnd w:id="98"/>
     </w:p>
     <w:p>
-      <w:pPr>
-        <w:spacing w:after="240"/>
-      </w:pPr>
-      <w:r>
-        <w:t xml:space="preserve">The </w:t>
-      </w:r>
-      <w:proofErr w:type="spellStart"/>
+      <w:r>
+        <w:t xml:space="preserve">Each component type has an associated aggregation class that has one main property – a set of </w:t>
+      </w:r>
+      <w:commentRangeStart w:id="99"/>
+      <w:commentRangeStart w:id="100"/>
+      <w:r>
+        <w:t xml:space="preserve">one or more </w:t>
+      </w:r>
+      <w:commentRangeEnd w:id="99"/>
+      <w:r>
+        <w:rPr>
+          <w:rStyle w:val="CommentReference"/>
+        </w:rPr>
+        <w:commentReference w:id="99"/>
+      </w:r>
+      <w:commentRangeEnd w:id="100"/>
+      <w:r>
+        <w:rPr>
+          <w:rStyle w:val="CommentReference"/>
+        </w:rPr>
+        <w:commentReference w:id="100"/>
+      </w:r>
+      <w:r>
+        <w:t xml:space="preserve">instances of that component type.  The aggregation class for Observables, </w:t>
+      </w:r>
       <w:r>
         <w:rPr>
           <w:rFonts w:ascii="Courier New" w:hAnsi="Courier New" w:cs="Courier New"/>
         </w:rPr>
-        <w:t>IndicatorsType</w:t>
-      </w:r>
-      <w:proofErr w:type="spellEnd"/>
-      <w:r>
-        <w:t xml:space="preserve"> class specifies a set of one or more cyber threat Indicators.</w:t>
+        <w:t>cybox_core:ObservablesType</w:t>
+      </w:r>
+      <w:r>
+        <w:rPr>
+          <w:rFonts w:cs="Courier New"/>
+        </w:rPr>
+        <w:t>,</w:t>
+      </w:r>
+      <w:r>
+        <w:t xml:space="preserve"> is defined in [CybOX</w:t>
+      </w:r>
+      <w:r>
+        <w:rPr>
+          <w:vertAlign w:val="subscript"/>
+        </w:rPr>
+        <w:t>COR</w:t>
+      </w:r>
+      <w:r>
+        <w:t>].</w:t>
       </w:r>
     </w:p>
     <w:p>
+      <w:pPr>
+        <w:pStyle w:val="Heading3"/>
+      </w:pPr>
+      <w:bookmarkStart w:id="102" w:name="_Toc421131721"/>
+      <w:r>
+        <w:lastRenderedPageBreak/>
+        <w:t>IndicatorsType</w:t>
+      </w:r>
+      <w:r>
+        <w:t xml:space="preserve"> Class</w:t>
+      </w:r>
+      <w:bookmarkStart w:id="103" w:name="_Toc389570600"/>
+      <w:bookmarkStart w:id="104" w:name="_Toc389581070"/>
+      <w:bookmarkStart w:id="105" w:name="_Toc391386568"/>
+      <w:bookmarkEnd w:id="96"/>
+      <w:bookmarkEnd w:id="102"/>
+    </w:p>
+    <w:p>
+      <w:pPr>
+        <w:spacing w:after="240"/>
+      </w:pPr>
       <w:r>
         <w:t xml:space="preserve">The </w:t>
       </w:r>
       <w:r>
+        <w:rPr>
+          <w:rFonts w:ascii="Courier New" w:hAnsi="Courier New" w:cs="Courier New"/>
+        </w:rPr>
+        <w:t>IndicatorsType</w:t>
+      </w:r>
+      <w:r>
+        <w:t xml:space="preserve"> class specifies a set of one or more cyber threat Indicators.</w:t>
+      </w:r>
+    </w:p>
+    <w:p>
+      <w:r>
+        <w:t xml:space="preserve">The </w:t>
+      </w:r>
+      <w:r>
         <w:t>properties</w:t>
       </w:r>
       <w:r>
         <w:t xml:space="preserve"> of the </w:t>
       </w:r>
-      <w:proofErr w:type="spellStart"/>
       <w:r>
         <w:rPr>
           <w:rFonts w:ascii="Courier New" w:hAnsi="Courier New" w:cs="Courier New"/>
@@ -11336,7 +11167,6 @@
         </w:rPr>
         <w:t>Type</w:t>
       </w:r>
-      <w:proofErr w:type="spellEnd"/>
       <w:r>
         <w:t xml:space="preserve"> class </w:t>
       </w:r>
@@ -11404,13 +11234,12 @@
           <w:szCs w:val="24"/>
         </w:rPr>
       </w:pPr>
-      <w:bookmarkStart w:id="108" w:name="_Ref420947977"/>
-      <w:r>
-        <w:rPr>
-          <w:color w:val="auto"/>
-          <w:sz w:val="24"/>
-        </w:rPr>
-        <w:lastRenderedPageBreak/>
+      <w:bookmarkStart w:id="106" w:name="_Ref420947977"/>
+      <w:r>
+        <w:rPr>
+          <w:color w:val="auto"/>
+          <w:sz w:val="24"/>
+        </w:rPr>
         <w:t xml:space="preserve">Table </w:t>
       </w:r>
       <w:r>
@@ -11492,7 +11321,7 @@
         </w:rPr>
         <w:fldChar w:fldCharType="end"/>
       </w:r>
-      <w:bookmarkEnd w:id="108"/>
+      <w:bookmarkEnd w:id="106"/>
       <w:r>
         <w:rPr>
           <w:color w:val="auto"/>
@@ -11510,7 +11339,6 @@
         </w:rPr>
         <w:t xml:space="preserve"> Properties of the </w:t>
       </w:r>
-      <w:proofErr w:type="spellStart"/>
       <w:r>
         <w:rPr>
           <w:rFonts w:ascii="Courier New" w:hAnsi="Courier New" w:cs="Courier New"/>
@@ -11531,7 +11359,6 @@
         </w:rPr>
         <w:t>Type</w:t>
       </w:r>
-      <w:proofErr w:type="spellEnd"/>
       <w:r>
         <w:rPr>
           <w:b w:val="0"/>
@@ -11684,7 +11511,6 @@
                 <w:sz w:val="20"/>
               </w:rPr>
             </w:pPr>
-            <w:proofErr w:type="spellStart"/>
             <w:r>
               <w:rPr>
                 <w:rFonts w:ascii="Courier New" w:hAnsi="Courier New" w:cs="Courier New"/>
@@ -11692,7 +11518,6 @@
               </w:rPr>
               <w:t>stixCommon:IndicatorBaseType</w:t>
             </w:r>
-            <w:proofErr w:type="spellEnd"/>
           </w:p>
         </w:tc>
         <w:tc>
@@ -11749,53 +11574,29 @@
               </w:rPr>
               <w:t xml:space="preserve"> property characterizes a cyber threat Indicator. The </w:t>
             </w:r>
-            <w:proofErr w:type="spellStart"/>
             <w:r>
               <w:rPr>
                 <w:rFonts w:ascii="Courier New" w:hAnsi="Courier New" w:cs="Courier New"/>
                 <w:sz w:val="22"/>
                 <w:szCs w:val="22"/>
               </w:rPr>
-              <w:t>stixCommon</w:t>
-            </w:r>
-            <w:proofErr w:type="gramStart"/>
+              <w:t>stixCommon:IndicatorBaseType</w:t>
+            </w:r>
+            <w:r>
+              <w:rPr>
+                <w:sz w:val="22"/>
+                <w:szCs w:val="22"/>
+              </w:rPr>
+              <w:t xml:space="preserve"> class is a minimal base class that is intended to be extended.  The default and strongly recommended class to fully implement an Indicator is the </w:t>
+            </w:r>
             <w:r>
               <w:rPr>
                 <w:rFonts w:ascii="Courier New" w:hAnsi="Courier New" w:cs="Courier New"/>
                 <w:sz w:val="22"/>
                 <w:szCs w:val="22"/>
               </w:rPr>
-              <w:t>:IndicatorBaseType</w:t>
-            </w:r>
-            <w:proofErr w:type="spellEnd"/>
-            <w:proofErr w:type="gramEnd"/>
-            <w:r>
-              <w:rPr>
-                <w:sz w:val="22"/>
-                <w:szCs w:val="22"/>
-              </w:rPr>
-              <w:t xml:space="preserve"> class is a minimal base class that is intended to be extended.  The default and strongly recommended class to fully implement an Indicator is the </w:t>
-            </w:r>
-            <w:proofErr w:type="spellStart"/>
-            <w:r>
-              <w:rPr>
-                <w:rFonts w:ascii="Courier New" w:hAnsi="Courier New" w:cs="Courier New"/>
-                <w:sz w:val="22"/>
-                <w:szCs w:val="22"/>
-              </w:rPr>
-              <w:t>indicator</w:t>
-            </w:r>
-            <w:proofErr w:type="gramStart"/>
-            <w:r>
-              <w:rPr>
-                <w:rFonts w:ascii="Courier New" w:hAnsi="Courier New" w:cs="Courier New"/>
-                <w:sz w:val="22"/>
-                <w:szCs w:val="22"/>
-              </w:rPr>
-              <w:t>:IndicatorType</w:t>
-            </w:r>
-            <w:proofErr w:type="spellEnd"/>
-            <w:proofErr w:type="gramEnd"/>
+              <w:t>indicator:IndicatorType</w:t>
+            </w:r>
             <w:r>
               <w:rPr>
                 <w:sz w:val="22"/>
@@ -11848,26 +11649,14 @@
               </w:rPr>
               <w:t xml:space="preserve"> property, a reference to an Indicator defined elsewhere can be specified via the direct use of the </w:t>
             </w:r>
-            <w:proofErr w:type="spellStart"/>
             <w:r>
               <w:rPr>
                 <w:rFonts w:ascii="Courier New" w:hAnsi="Courier New" w:cs="Courier New"/>
                 <w:sz w:val="22"/>
                 <w:szCs w:val="22"/>
               </w:rPr>
-              <w:t>stixCommon</w:t>
-            </w:r>
-            <w:proofErr w:type="gramStart"/>
-            <w:r>
-              <w:rPr>
-                <w:rFonts w:ascii="Courier New" w:hAnsi="Courier New" w:cs="Courier New"/>
-                <w:sz w:val="22"/>
-                <w:szCs w:val="22"/>
-              </w:rPr>
-              <w:t>:IndicatorBaseType</w:t>
-            </w:r>
-            <w:proofErr w:type="spellEnd"/>
-            <w:proofErr w:type="gramEnd"/>
+              <w:t>stixCommon:IndicatorBaseType</w:t>
+            </w:r>
             <w:r>
               <w:rPr>
                 <w:sz w:val="22"/>
@@ -11881,18 +11670,13 @@
     </w:tbl>
     <w:p>
       <w:pPr>
-        <w:pStyle w:val="Heading2"/>
-      </w:pPr>
-      <w:bookmarkStart w:id="109" w:name="_Toc421101274"/>
-      <w:proofErr w:type="spellStart"/>
-      <w:r>
-        <w:t>TTPsType</w:t>
-      </w:r>
-      <w:proofErr w:type="spellEnd"/>
-      <w:r>
-        <w:t xml:space="preserve"> Class</w:t>
-      </w:r>
-      <w:bookmarkEnd w:id="109"/>
+        <w:pStyle w:val="Heading3"/>
+      </w:pPr>
+      <w:bookmarkStart w:id="107" w:name="_Toc421131722"/>
+      <w:r>
+        <w:t>TTPsType Class</w:t>
+      </w:r>
+      <w:bookmarkEnd w:id="107"/>
     </w:p>
     <w:p>
       <w:pPr>
@@ -11901,14 +11685,12 @@
       <w:r>
         <w:t xml:space="preserve">The </w:t>
       </w:r>
-      <w:proofErr w:type="spellStart"/>
       <w:r>
         <w:rPr>
           <w:rFonts w:ascii="Courier New" w:hAnsi="Courier New" w:cs="Courier New"/>
         </w:rPr>
         <w:t>TTPsType</w:t>
       </w:r>
-      <w:proofErr w:type="spellEnd"/>
       <w:r>
         <w:t xml:space="preserve"> class specifies a set of zero or more cyber threat TTPs.</w:t>
       </w:r>
@@ -11920,7 +11702,6 @@
       <w:r>
         <w:t xml:space="preserve">The property table of the </w:t>
       </w:r>
-      <w:proofErr w:type="spellStart"/>
       <w:r>
         <w:rPr>
           <w:rFonts w:ascii="Courier New" w:hAnsi="Courier New" w:cs="Courier New"/>
@@ -11933,7 +11714,6 @@
         </w:rPr>
         <w:t>Type</w:t>
       </w:r>
-      <w:proofErr w:type="spellEnd"/>
       <w:r>
         <w:t xml:space="preserve"> class is given in </w:t>
       </w:r>
@@ -11991,7 +11771,7 @@
           <w:szCs w:val="24"/>
         </w:rPr>
       </w:pPr>
-      <w:bookmarkStart w:id="110" w:name="_Ref420947965"/>
+      <w:bookmarkStart w:id="108" w:name="_Ref420947965"/>
       <w:r>
         <w:rPr>
           <w:color w:val="auto"/>
@@ -12078,7 +11858,7 @@
         </w:rPr>
         <w:fldChar w:fldCharType="end"/>
       </w:r>
-      <w:bookmarkEnd w:id="110"/>
+      <w:bookmarkEnd w:id="108"/>
       <w:r>
         <w:rPr>
           <w:color w:val="auto"/>
@@ -12096,7 +11876,6 @@
         </w:rPr>
         <w:t xml:space="preserve"> Properties of the </w:t>
       </w:r>
-      <w:proofErr w:type="spellStart"/>
       <w:r>
         <w:rPr>
           <w:rFonts w:ascii="Courier New" w:hAnsi="Courier New" w:cs="Courier New"/>
@@ -12117,7 +11896,6 @@
         </w:rPr>
         <w:t>Type</w:t>
       </w:r>
-      <w:proofErr w:type="spellEnd"/>
       <w:r>
         <w:rPr>
           <w:b w:val="0"/>
@@ -12269,7 +12047,6 @@
                 <w:sz w:val="20"/>
               </w:rPr>
             </w:pPr>
-            <w:proofErr w:type="spellStart"/>
             <w:r>
               <w:rPr>
                 <w:rFonts w:ascii="Courier New" w:hAnsi="Courier New" w:cs="Courier New"/>
@@ -12277,7 +12054,6 @@
               </w:rPr>
               <w:t>stixCommon:TTPBaseType</w:t>
             </w:r>
-            <w:proofErr w:type="spellEnd"/>
           </w:p>
         </w:tc>
         <w:tc>
@@ -12316,53 +12092,37 @@
               </w:rPr>
               <w:t xml:space="preserve">The TTP property characterizes a cyber threat adversary Tactic, Technique or Procedure (TTP). The </w:t>
             </w:r>
-            <w:proofErr w:type="spellStart"/>
             <w:r>
               <w:rPr>
                 <w:rFonts w:ascii="Courier New" w:hAnsi="Courier New" w:cs="Courier New"/>
                 <w:sz w:val="22"/>
                 <w:szCs w:val="22"/>
               </w:rPr>
-              <w:t>stixCommon</w:t>
-            </w:r>
-            <w:proofErr w:type="gramStart"/>
+              <w:t>stixCommon:TTPBaseType</w:t>
+            </w:r>
+            <w:r>
+              <w:rPr>
+                <w:sz w:val="22"/>
+                <w:szCs w:val="22"/>
+              </w:rPr>
+              <w:t xml:space="preserve"> class is a minimal base class that is intended to be extended.  The </w:t>
+            </w:r>
+            <w:r>
+              <w:rPr>
+                <w:sz w:val="22"/>
+                <w:szCs w:val="22"/>
+              </w:rPr>
+              <w:lastRenderedPageBreak/>
+              <w:t xml:space="preserve">default and strongly recommended class to fully implement a TTP is the </w:t>
+            </w:r>
             <w:r>
               <w:rPr>
                 <w:rFonts w:ascii="Courier New" w:hAnsi="Courier New" w:cs="Courier New"/>
                 <w:sz w:val="22"/>
                 <w:szCs w:val="22"/>
               </w:rPr>
-              <w:t>:TTPBaseType</w:t>
-            </w:r>
-            <w:proofErr w:type="spellEnd"/>
-            <w:proofErr w:type="gramEnd"/>
-            <w:r>
-              <w:rPr>
-                <w:sz w:val="22"/>
-                <w:szCs w:val="22"/>
-              </w:rPr>
-              <w:t xml:space="preserve"> class is a minimal base class that is intended to be extended.  The default and strongly recommended class to fully implement a TTP is the </w:t>
-            </w:r>
-            <w:proofErr w:type="spellStart"/>
-            <w:r>
-              <w:rPr>
-                <w:rFonts w:ascii="Courier New" w:hAnsi="Courier New" w:cs="Courier New"/>
-                <w:sz w:val="22"/>
-                <w:szCs w:val="22"/>
-              </w:rPr>
-              <w:t>ttp</w:t>
-            </w:r>
-            <w:proofErr w:type="gramStart"/>
-            <w:r>
-              <w:rPr>
-                <w:rFonts w:ascii="Courier New" w:hAnsi="Courier New" w:cs="Courier New"/>
-                <w:sz w:val="22"/>
-                <w:szCs w:val="22"/>
-              </w:rPr>
-              <w:t>:TTPType</w:t>
-            </w:r>
-            <w:proofErr w:type="spellEnd"/>
-            <w:proofErr w:type="gramEnd"/>
+              <w:t>ttp:TTPType</w:t>
+            </w:r>
             <w:r>
               <w:rPr>
                 <w:sz w:val="22"/>
@@ -12413,36 +12173,16 @@
                 <w:sz w:val="22"/>
                 <w:szCs w:val="22"/>
               </w:rPr>
-              <w:t xml:space="preserve"> property, a reference to a TTP defined elsewhere can be </w:t>
-            </w:r>
-            <w:r>
-              <w:rPr>
+              <w:t xml:space="preserve"> property, a reference to a TTP defined elsewhere can be specified via the direct use of the </w:t>
+            </w:r>
+            <w:r>
+              <w:rPr>
+                <w:rFonts w:ascii="Courier New" w:hAnsi="Courier New" w:cs="Courier New"/>
                 <w:sz w:val="22"/>
                 <w:szCs w:val="22"/>
               </w:rPr>
-              <w:lastRenderedPageBreak/>
-              <w:t xml:space="preserve">specified via the direct use of the </w:t>
-            </w:r>
-            <w:proofErr w:type="spellStart"/>
-            <w:r>
-              <w:rPr>
-                <w:rFonts w:ascii="Courier New" w:hAnsi="Courier New" w:cs="Courier New"/>
-                <w:sz w:val="22"/>
-                <w:szCs w:val="22"/>
-              </w:rPr>
-              <w:t>stixCommon</w:t>
-            </w:r>
-            <w:proofErr w:type="gramStart"/>
-            <w:r>
-              <w:rPr>
-                <w:rFonts w:ascii="Courier New" w:hAnsi="Courier New" w:cs="Courier New"/>
-                <w:sz w:val="22"/>
-                <w:szCs w:val="22"/>
-              </w:rPr>
-              <w:t>:TTPBaseType</w:t>
-            </w:r>
-            <w:proofErr w:type="spellEnd"/>
-            <w:proofErr w:type="gramEnd"/>
+              <w:t>stixCommon:TTPBaseType</w:t>
+            </w:r>
             <w:r>
               <w:rPr>
                 <w:sz w:val="22"/>
@@ -12456,19 +12196,14 @@
     </w:tbl>
     <w:p>
       <w:pPr>
-        <w:pStyle w:val="Heading2"/>
-      </w:pPr>
-      <w:bookmarkStart w:id="111" w:name="_Toc421101275"/>
-      <w:proofErr w:type="spellStart"/>
+        <w:pStyle w:val="Heading3"/>
+      </w:pPr>
+      <w:bookmarkStart w:id="109" w:name="_Toc421131723"/>
       <w:r>
         <w:lastRenderedPageBreak/>
-        <w:t>IncidentsType</w:t>
-      </w:r>
-      <w:proofErr w:type="spellEnd"/>
-      <w:r>
-        <w:t xml:space="preserve"> Class</w:t>
-      </w:r>
-      <w:bookmarkEnd w:id="111"/>
+        <w:t>IncidentsType Class</w:t>
+      </w:r>
+      <w:bookmarkEnd w:id="109"/>
     </w:p>
     <w:p>
       <w:pPr>
@@ -12477,14 +12212,12 @@
       <w:r>
         <w:t xml:space="preserve">The </w:t>
       </w:r>
-      <w:proofErr w:type="spellStart"/>
       <w:r>
         <w:rPr>
           <w:rFonts w:ascii="Courier New" w:hAnsi="Courier New" w:cs="Courier New"/>
         </w:rPr>
         <w:t>IncidentsType</w:t>
       </w:r>
-      <w:proofErr w:type="spellEnd"/>
       <w:r>
         <w:t xml:space="preserve"> class specifies a set of one or more cyber threat Incidents.</w:t>
       </w:r>
@@ -12499,7 +12232,6 @@
       <w:r>
         <w:t xml:space="preserve"> of the </w:t>
       </w:r>
-      <w:proofErr w:type="spellStart"/>
       <w:r>
         <w:rPr>
           <w:rFonts w:ascii="Courier New" w:hAnsi="Courier New" w:cs="Courier New"/>
@@ -12512,7 +12244,6 @@
         </w:rPr>
         <w:t>Type</w:t>
       </w:r>
-      <w:proofErr w:type="spellEnd"/>
       <w:r>
         <w:t xml:space="preserve"> class </w:t>
       </w:r>
@@ -12576,7 +12307,7 @@
           <w:szCs w:val="24"/>
         </w:rPr>
       </w:pPr>
-      <w:bookmarkStart w:id="112" w:name="_Ref420947945"/>
+      <w:bookmarkStart w:id="110" w:name="_Ref420947945"/>
       <w:r>
         <w:rPr>
           <w:color w:val="auto"/>
@@ -12663,7 +12394,7 @@
         </w:rPr>
         <w:fldChar w:fldCharType="end"/>
       </w:r>
-      <w:bookmarkEnd w:id="112"/>
+      <w:bookmarkEnd w:id="110"/>
       <w:r>
         <w:rPr>
           <w:color w:val="auto"/>
@@ -12681,7 +12412,6 @@
         </w:rPr>
         <w:t xml:space="preserve"> Properties of the </w:t>
       </w:r>
-      <w:proofErr w:type="spellStart"/>
       <w:r>
         <w:rPr>
           <w:rFonts w:ascii="Courier New" w:hAnsi="Courier New" w:cs="Courier New"/>
@@ -12702,7 +12432,6 @@
         </w:rPr>
         <w:t>Type</w:t>
       </w:r>
-      <w:proofErr w:type="spellEnd"/>
       <w:r>
         <w:rPr>
           <w:b w:val="0"/>
@@ -12854,7 +12583,6 @@
                 <w:sz w:val="20"/>
               </w:rPr>
             </w:pPr>
-            <w:proofErr w:type="spellStart"/>
             <w:r>
               <w:rPr>
                 <w:rFonts w:ascii="Courier New" w:hAnsi="Courier New" w:cs="Courier New"/>
@@ -12862,7 +12590,6 @@
               </w:rPr>
               <w:t>stixCommon:IncidentBaseType</w:t>
             </w:r>
-            <w:proofErr w:type="spellEnd"/>
           </w:p>
         </w:tc>
         <w:tc>
@@ -12919,53 +12646,29 @@
               </w:rPr>
               <w:t xml:space="preserve"> property characterizes a cyber threat Incident. The </w:t>
             </w:r>
-            <w:proofErr w:type="spellStart"/>
             <w:r>
               <w:rPr>
                 <w:rFonts w:ascii="Courier New" w:hAnsi="Courier New" w:cs="Courier New"/>
                 <w:sz w:val="22"/>
                 <w:szCs w:val="22"/>
               </w:rPr>
-              <w:t>stixCommon</w:t>
-            </w:r>
-            <w:proofErr w:type="gramStart"/>
+              <w:t>stixCommon:IncidentBaseType</w:t>
+            </w:r>
+            <w:r>
+              <w:rPr>
+                <w:sz w:val="22"/>
+                <w:szCs w:val="22"/>
+              </w:rPr>
+              <w:t xml:space="preserve"> class is a minimal base class that is intended to be extended.  The default and strongly recommended class to fully implement an Incident is the </w:t>
+            </w:r>
             <w:r>
               <w:rPr>
                 <w:rFonts w:ascii="Courier New" w:hAnsi="Courier New" w:cs="Courier New"/>
                 <w:sz w:val="22"/>
                 <w:szCs w:val="22"/>
               </w:rPr>
-              <w:t>:IncidentBaseType</w:t>
-            </w:r>
-            <w:proofErr w:type="spellEnd"/>
-            <w:proofErr w:type="gramEnd"/>
-            <w:r>
-              <w:rPr>
-                <w:sz w:val="22"/>
-                <w:szCs w:val="22"/>
-              </w:rPr>
-              <w:t xml:space="preserve"> class is a minimal base class that is intended to be extended.  The default and strongly recommended class to fully implement an Incident is the </w:t>
-            </w:r>
-            <w:proofErr w:type="spellStart"/>
-            <w:r>
-              <w:rPr>
-                <w:rFonts w:ascii="Courier New" w:hAnsi="Courier New" w:cs="Courier New"/>
-                <w:sz w:val="22"/>
-                <w:szCs w:val="22"/>
-              </w:rPr>
-              <w:t>incident</w:t>
-            </w:r>
-            <w:proofErr w:type="gramStart"/>
-            <w:r>
-              <w:rPr>
-                <w:rFonts w:ascii="Courier New" w:hAnsi="Courier New" w:cs="Courier New"/>
-                <w:sz w:val="22"/>
-                <w:szCs w:val="22"/>
-              </w:rPr>
-              <w:t>:IncidentType</w:t>
-            </w:r>
-            <w:proofErr w:type="spellEnd"/>
-            <w:proofErr w:type="gramEnd"/>
+              <w:t>incident:IncidentType</w:t>
+            </w:r>
             <w:r>
               <w:rPr>
                 <w:sz w:val="22"/>
@@ -13018,26 +12721,14 @@
               </w:rPr>
               <w:t xml:space="preserve"> property, a reference to an Incident defined elsewhere can be specified via the direct use of the </w:t>
             </w:r>
-            <w:proofErr w:type="spellStart"/>
             <w:r>
               <w:rPr>
                 <w:rFonts w:ascii="Courier New" w:hAnsi="Courier New" w:cs="Courier New"/>
                 <w:sz w:val="22"/>
                 <w:szCs w:val="22"/>
               </w:rPr>
-              <w:t>stixCommon</w:t>
-            </w:r>
-            <w:proofErr w:type="gramStart"/>
-            <w:r>
-              <w:rPr>
-                <w:rFonts w:ascii="Courier New" w:hAnsi="Courier New" w:cs="Courier New"/>
-                <w:sz w:val="22"/>
-                <w:szCs w:val="22"/>
-              </w:rPr>
-              <w:t>:IncidentBaseType</w:t>
-            </w:r>
-            <w:proofErr w:type="spellEnd"/>
-            <w:proofErr w:type="gramEnd"/>
+              <w:t>stixCommon:IncidentBaseType</w:t>
+            </w:r>
             <w:r>
               <w:rPr>
                 <w:sz w:val="22"/>
@@ -13051,18 +12742,13 @@
     </w:tbl>
     <w:p>
       <w:pPr>
-        <w:pStyle w:val="Heading2"/>
-      </w:pPr>
-      <w:bookmarkStart w:id="113" w:name="_Toc421101276"/>
-      <w:proofErr w:type="spellStart"/>
-      <w:r>
-        <w:t>CoursesOfActionType</w:t>
-      </w:r>
-      <w:proofErr w:type="spellEnd"/>
-      <w:r>
-        <w:t xml:space="preserve"> Class</w:t>
-      </w:r>
-      <w:bookmarkEnd w:id="113"/>
+        <w:pStyle w:val="Heading3"/>
+      </w:pPr>
+      <w:bookmarkStart w:id="111" w:name="_Toc421131724"/>
+      <w:r>
+        <w:t>CoursesOfActionType Class</w:t>
+      </w:r>
+      <w:bookmarkEnd w:id="111"/>
     </w:p>
     <w:p>
       <w:pPr>
@@ -13071,14 +12757,12 @@
       <w:r>
         <w:t xml:space="preserve">The </w:t>
       </w:r>
-      <w:proofErr w:type="spellStart"/>
       <w:r>
         <w:rPr>
           <w:rFonts w:ascii="Courier New" w:hAnsi="Courier New" w:cs="Courier New"/>
         </w:rPr>
         <w:t>CoursesOfActionType</w:t>
       </w:r>
-      <w:proofErr w:type="spellEnd"/>
       <w:r>
         <w:t xml:space="preserve"> class specifies a set of one or more actions that could be taken in regard to cyber threats.</w:t>
       </w:r>
@@ -13096,7 +12780,6 @@
       <w:r>
         <w:t xml:space="preserve"> of the </w:t>
       </w:r>
-      <w:proofErr w:type="spellStart"/>
       <w:r>
         <w:rPr>
           <w:rFonts w:ascii="Courier New" w:hAnsi="Courier New" w:cs="Courier New"/>
@@ -13115,7 +12798,6 @@
         </w:rPr>
         <w:t>Type</w:t>
       </w:r>
-      <w:proofErr w:type="spellEnd"/>
       <w:r>
         <w:t xml:space="preserve"> class </w:t>
       </w:r>
@@ -13179,7 +12861,7 @@
           <w:szCs w:val="24"/>
         </w:rPr>
       </w:pPr>
-      <w:bookmarkStart w:id="114" w:name="_Ref420947935"/>
+      <w:bookmarkStart w:id="112" w:name="_Ref420947935"/>
       <w:r>
         <w:rPr>
           <w:color w:val="auto"/>
@@ -13267,7 +12949,7 @@
         </w:rPr>
         <w:fldChar w:fldCharType="end"/>
       </w:r>
-      <w:bookmarkEnd w:id="114"/>
+      <w:bookmarkEnd w:id="112"/>
       <w:r>
         <w:rPr>
           <w:color w:val="auto"/>
@@ -13285,7 +12967,6 @@
         </w:rPr>
         <w:t xml:space="preserve"> Properties of the </w:t>
       </w:r>
-      <w:proofErr w:type="spellStart"/>
       <w:r>
         <w:rPr>
           <w:rFonts w:ascii="Courier New" w:hAnsi="Courier New" w:cs="Courier New"/>
@@ -13306,7 +12987,6 @@
         </w:rPr>
         <w:t>Type</w:t>
       </w:r>
-      <w:proofErr w:type="spellEnd"/>
       <w:r>
         <w:rPr>
           <w:b w:val="0"/>
@@ -13448,7 +13128,6 @@
                 <w:sz w:val="22"/>
               </w:rPr>
             </w:pPr>
-            <w:proofErr w:type="spellStart"/>
             <w:r>
               <w:rPr>
                 <w:b/>
@@ -13456,7 +13135,6 @@
               </w:rPr>
               <w:t>Course_Of_Action</w:t>
             </w:r>
-            <w:proofErr w:type="spellEnd"/>
           </w:p>
         </w:tc>
         <w:tc>
@@ -13490,7 +13168,6 @@
                 <w:sz w:val="20"/>
               </w:rPr>
             </w:pPr>
-            <w:proofErr w:type="spellStart"/>
             <w:r>
               <w:rPr>
                 <w:rFonts w:ascii="Courier New" w:hAnsi="Courier New" w:cs="Courier New"/>
@@ -13498,7 +13175,6 @@
               </w:rPr>
               <w:t>CourseOfActionBaseType</w:t>
             </w:r>
-            <w:proofErr w:type="spellEnd"/>
           </w:p>
         </w:tc>
         <w:tc>
@@ -13544,7 +13220,6 @@
               </w:rPr>
               <w:t xml:space="preserve">The </w:t>
             </w:r>
-            <w:proofErr w:type="spellStart"/>
             <w:r>
               <w:rPr>
                 <w:rFonts w:ascii="Courier New" w:hAnsi="Courier New" w:cs="Courier New"/>
@@ -13553,7 +13228,6 @@
               </w:rPr>
               <w:t>Course_Of_Action</w:t>
             </w:r>
-            <w:proofErr w:type="spellEnd"/>
             <w:r>
               <w:rPr>
                 <w:sz w:val="22"/>
@@ -13561,53 +13235,29 @@
               </w:rPr>
               <w:t xml:space="preserve"> property characterizes a Course of Action that could be taken in regard to one of more cyber threats. The </w:t>
             </w:r>
-            <w:proofErr w:type="spellStart"/>
             <w:r>
               <w:rPr>
                 <w:rFonts w:ascii="Courier New" w:hAnsi="Courier New" w:cs="Courier New"/>
                 <w:sz w:val="22"/>
                 <w:szCs w:val="22"/>
               </w:rPr>
-              <w:t>stixCommon</w:t>
-            </w:r>
-            <w:proofErr w:type="gramStart"/>
+              <w:t>stixCommon:CourseOfActionBaseType</w:t>
+            </w:r>
+            <w:r>
+              <w:rPr>
+                <w:sz w:val="22"/>
+                <w:szCs w:val="22"/>
+              </w:rPr>
+              <w:t xml:space="preserve"> class is a minimal base class that is intended to be extended.  The default and strongly RECOMMENDED class to fully implement a Course of Action is the </w:t>
+            </w:r>
             <w:r>
               <w:rPr>
                 <w:rFonts w:ascii="Courier New" w:hAnsi="Courier New" w:cs="Courier New"/>
                 <w:sz w:val="22"/>
                 <w:szCs w:val="22"/>
               </w:rPr>
-              <w:t>:CourseOfActionBaseType</w:t>
-            </w:r>
-            <w:proofErr w:type="spellEnd"/>
-            <w:proofErr w:type="gramEnd"/>
-            <w:r>
-              <w:rPr>
-                <w:sz w:val="22"/>
-                <w:szCs w:val="22"/>
-              </w:rPr>
-              <w:t xml:space="preserve"> class is a minimal base class that is intended to be extended.  The default and strongly RECOMMENDED class to fully implement a Course of Action is the </w:t>
-            </w:r>
-            <w:proofErr w:type="spellStart"/>
-            <w:r>
-              <w:rPr>
-                <w:rFonts w:ascii="Courier New" w:hAnsi="Courier New" w:cs="Courier New"/>
-                <w:sz w:val="22"/>
-                <w:szCs w:val="22"/>
-              </w:rPr>
-              <w:t>coa</w:t>
-            </w:r>
-            <w:proofErr w:type="gramStart"/>
-            <w:r>
-              <w:rPr>
-                <w:rFonts w:ascii="Courier New" w:hAnsi="Courier New" w:cs="Courier New"/>
-                <w:sz w:val="22"/>
-                <w:szCs w:val="22"/>
-              </w:rPr>
-              <w:t>:CourseOfActionType</w:t>
-            </w:r>
-            <w:proofErr w:type="spellEnd"/>
-            <w:proofErr w:type="gramEnd"/>
+              <w:t>coa:CourseOfActionType</w:t>
+            </w:r>
             <w:r>
               <w:rPr>
                 <w:sz w:val="22"/>
@@ -13645,26 +13295,14 @@
               </w:rPr>
               <w:t xml:space="preserve"> property, a reference to a Course of Action defined elsewhere can be specified via the direct use of the </w:t>
             </w:r>
-            <w:proofErr w:type="spellStart"/>
             <w:r>
               <w:rPr>
                 <w:rFonts w:ascii="Courier New" w:hAnsi="Courier New" w:cs="Courier New"/>
                 <w:sz w:val="22"/>
                 <w:szCs w:val="22"/>
               </w:rPr>
-              <w:t>stixCommon</w:t>
-            </w:r>
-            <w:proofErr w:type="gramStart"/>
-            <w:r>
-              <w:rPr>
-                <w:rFonts w:ascii="Courier New" w:hAnsi="Courier New" w:cs="Courier New"/>
-                <w:sz w:val="22"/>
-                <w:szCs w:val="22"/>
-              </w:rPr>
-              <w:t>:CourseOfActionBaseType</w:t>
-            </w:r>
-            <w:proofErr w:type="spellEnd"/>
-            <w:proofErr w:type="gramEnd"/>
+              <w:t>stixCommon:CourseOfActionBaseType</w:t>
+            </w:r>
             <w:r>
               <w:rPr>
                 <w:rFonts w:ascii="Segoe UI" w:hAnsi="Segoe UI" w:cs="Segoe UI"/>
@@ -13686,18 +13324,13 @@
     </w:tbl>
     <w:p>
       <w:pPr>
-        <w:pStyle w:val="Heading2"/>
-      </w:pPr>
-      <w:bookmarkStart w:id="115" w:name="_Toc421101277"/>
-      <w:proofErr w:type="spellStart"/>
-      <w:r>
-        <w:t>CampaignsType</w:t>
-      </w:r>
-      <w:proofErr w:type="spellEnd"/>
-      <w:r>
-        <w:t xml:space="preserve"> Class</w:t>
-      </w:r>
-      <w:bookmarkEnd w:id="115"/>
+        <w:pStyle w:val="Heading3"/>
+      </w:pPr>
+      <w:bookmarkStart w:id="113" w:name="_Toc421131725"/>
+      <w:r>
+        <w:t>CampaignsType Class</w:t>
+      </w:r>
+      <w:bookmarkEnd w:id="113"/>
     </w:p>
     <w:p>
       <w:pPr>
@@ -13706,14 +13339,12 @@
       <w:r>
         <w:t xml:space="preserve">The </w:t>
       </w:r>
-      <w:proofErr w:type="spellStart"/>
       <w:r>
         <w:rPr>
           <w:rFonts w:ascii="Courier New" w:hAnsi="Courier New" w:cs="Courier New"/>
         </w:rPr>
         <w:t>CampaignsType</w:t>
       </w:r>
-      <w:proofErr w:type="spellEnd"/>
       <w:r>
         <w:t xml:space="preserve"> class specifies a set of one or more cyber threat Campaigns.</w:t>
       </w:r>
@@ -13731,7 +13362,6 @@
       <w:r>
         <w:t xml:space="preserve"> of the </w:t>
       </w:r>
-      <w:proofErr w:type="spellStart"/>
       <w:r>
         <w:rPr>
           <w:rFonts w:ascii="Courier New" w:hAnsi="Courier New" w:cs="Courier New"/>
@@ -13750,7 +13380,6 @@
         </w:rPr>
         <w:t>Type</w:t>
       </w:r>
-      <w:proofErr w:type="spellEnd"/>
       <w:r>
         <w:t xml:space="preserve"> class </w:t>
       </w:r>
@@ -13814,7 +13443,7 @@
           <w:szCs w:val="24"/>
         </w:rPr>
       </w:pPr>
-      <w:bookmarkStart w:id="116" w:name="_Ref420947927"/>
+      <w:bookmarkStart w:id="114" w:name="_Ref420947927"/>
       <w:r>
         <w:rPr>
           <w:color w:val="auto"/>
@@ -13901,7 +13530,7 @@
         </w:rPr>
         <w:fldChar w:fldCharType="end"/>
       </w:r>
-      <w:bookmarkEnd w:id="116"/>
+      <w:bookmarkEnd w:id="114"/>
       <w:r>
         <w:rPr>
           <w:color w:val="auto"/>
@@ -13919,7 +13548,6 @@
         </w:rPr>
         <w:t xml:space="preserve"> Properties of the </w:t>
       </w:r>
-      <w:proofErr w:type="spellStart"/>
       <w:r>
         <w:rPr>
           <w:rFonts w:ascii="Courier New" w:hAnsi="Courier New" w:cs="Courier New"/>
@@ -13940,7 +13568,6 @@
         </w:rPr>
         <w:t>Type</w:t>
       </w:r>
-      <w:proofErr w:type="spellEnd"/>
       <w:r>
         <w:rPr>
           <w:b w:val="0"/>
@@ -14093,7 +13720,6 @@
                 <w:sz w:val="20"/>
               </w:rPr>
             </w:pPr>
-            <w:proofErr w:type="spellStart"/>
             <w:r>
               <w:rPr>
                 <w:rFonts w:ascii="Courier New" w:hAnsi="Courier New" w:cs="Courier New"/>
@@ -14101,7 +13727,6 @@
               </w:rPr>
               <w:t>stixCommon:CampaignBaseType</w:t>
             </w:r>
-            <w:proofErr w:type="spellEnd"/>
           </w:p>
         </w:tc>
         <w:tc>
@@ -14160,53 +13785,29 @@
               </w:rPr>
               <w:t xml:space="preserve"> property characterizes a cyber threat Campaign. The </w:t>
             </w:r>
-            <w:proofErr w:type="spellStart"/>
             <w:r>
               <w:rPr>
                 <w:rFonts w:ascii="Courier New" w:hAnsi="Courier New" w:cs="Courier New"/>
                 <w:sz w:val="22"/>
                 <w:szCs w:val="22"/>
               </w:rPr>
-              <w:t>stixCommon</w:t>
-            </w:r>
-            <w:proofErr w:type="gramStart"/>
+              <w:t>stixCommon:CampaignBaseType</w:t>
+            </w:r>
+            <w:r>
+              <w:rPr>
+                <w:sz w:val="22"/>
+                <w:szCs w:val="22"/>
+              </w:rPr>
+              <w:t xml:space="preserve"> class is a minimal base class that is intended to be extended.  The default and strongly recommended class to fully implement a Campaign is the </w:t>
+            </w:r>
             <w:r>
               <w:rPr>
                 <w:rFonts w:ascii="Courier New" w:hAnsi="Courier New" w:cs="Courier New"/>
                 <w:sz w:val="22"/>
                 <w:szCs w:val="22"/>
               </w:rPr>
-              <w:t>:CampaignBaseType</w:t>
-            </w:r>
-            <w:proofErr w:type="spellEnd"/>
-            <w:proofErr w:type="gramEnd"/>
-            <w:r>
-              <w:rPr>
-                <w:sz w:val="22"/>
-                <w:szCs w:val="22"/>
-              </w:rPr>
-              <w:t xml:space="preserve"> class is a minimal base class that is intended to be extended.  The default and strongly recommended class to fully implement a Campaign is the </w:t>
-            </w:r>
-            <w:proofErr w:type="spellStart"/>
-            <w:r>
-              <w:rPr>
-                <w:rFonts w:ascii="Courier New" w:hAnsi="Courier New" w:cs="Courier New"/>
-                <w:sz w:val="22"/>
-                <w:szCs w:val="22"/>
-              </w:rPr>
-              <w:t>campaign</w:t>
-            </w:r>
-            <w:proofErr w:type="gramStart"/>
-            <w:r>
-              <w:rPr>
-                <w:rFonts w:ascii="Courier New" w:hAnsi="Courier New" w:cs="Courier New"/>
-                <w:sz w:val="22"/>
-                <w:szCs w:val="22"/>
-              </w:rPr>
-              <w:t>:CampaignType</w:t>
-            </w:r>
-            <w:proofErr w:type="spellEnd"/>
-            <w:proofErr w:type="gramEnd"/>
+              <w:t>campaign:CampaignType</w:t>
+            </w:r>
             <w:r>
               <w:rPr>
                 <w:sz w:val="22"/>
@@ -14267,26 +13868,14 @@
               </w:rPr>
               <w:t xml:space="preserve"> property, a reference to a Campaign defined elsewhere can be specified via the direct use of the </w:t>
             </w:r>
-            <w:proofErr w:type="spellStart"/>
             <w:r>
               <w:rPr>
                 <w:rFonts w:ascii="Courier New" w:hAnsi="Courier New" w:cs="Courier New"/>
                 <w:sz w:val="22"/>
                 <w:szCs w:val="22"/>
               </w:rPr>
-              <w:t>stixCommon</w:t>
-            </w:r>
-            <w:proofErr w:type="gramStart"/>
-            <w:r>
-              <w:rPr>
-                <w:rFonts w:ascii="Courier New" w:hAnsi="Courier New" w:cs="Courier New"/>
-                <w:sz w:val="22"/>
-                <w:szCs w:val="22"/>
-              </w:rPr>
-              <w:t>:CampaignBaseType</w:t>
-            </w:r>
-            <w:proofErr w:type="spellEnd"/>
-            <w:proofErr w:type="gramEnd"/>
+              <w:t>stixCommon:CampaignBaseType</w:t>
+            </w:r>
             <w:r>
               <w:rPr>
                 <w:rFonts w:ascii="Segoe UI" w:hAnsi="Segoe UI" w:cs="Segoe UI"/>
@@ -14308,19 +13897,14 @@
     </w:tbl>
     <w:p>
       <w:pPr>
-        <w:pStyle w:val="Heading2"/>
-      </w:pPr>
-      <w:bookmarkStart w:id="117" w:name="_Toc421101278"/>
-      <w:proofErr w:type="spellStart"/>
+        <w:pStyle w:val="Heading3"/>
+      </w:pPr>
+      <w:bookmarkStart w:id="115" w:name="_Toc421131726"/>
       <w:r>
         <w:lastRenderedPageBreak/>
-        <w:t>ThreatActorsType</w:t>
-      </w:r>
-      <w:proofErr w:type="spellEnd"/>
-      <w:r>
-        <w:t xml:space="preserve"> Class</w:t>
-      </w:r>
-      <w:bookmarkEnd w:id="117"/>
+        <w:t>ThreatActorsType Class</w:t>
+      </w:r>
+      <w:bookmarkEnd w:id="115"/>
     </w:p>
     <w:p>
       <w:pPr>
@@ -14329,14 +13913,12 @@
       <w:r>
         <w:t xml:space="preserve">The </w:t>
       </w:r>
-      <w:proofErr w:type="spellStart"/>
       <w:r>
         <w:rPr>
           <w:rFonts w:ascii="Courier New" w:hAnsi="Courier New" w:cs="Courier New"/>
         </w:rPr>
         <w:t>ThreatActorsType</w:t>
       </w:r>
-      <w:proofErr w:type="spellEnd"/>
       <w:r>
         <w:t xml:space="preserve"> class specifies a set of one or more cyber Threat Actors</w:t>
       </w:r>
@@ -14351,7 +13933,6 @@
       <w:r>
         <w:t xml:space="preserve">The property table of the </w:t>
       </w:r>
-      <w:proofErr w:type="spellStart"/>
       <w:r>
         <w:rPr>
           <w:rFonts w:ascii="Courier New" w:hAnsi="Courier New" w:cs="Courier New"/>
@@ -14364,7 +13945,6 @@
         </w:rPr>
         <w:t>Type</w:t>
       </w:r>
-      <w:proofErr w:type="spellEnd"/>
       <w:r>
         <w:t xml:space="preserve"> class is given in </w:t>
       </w:r>
@@ -14422,7 +14002,7 @@
           <w:szCs w:val="24"/>
         </w:rPr>
       </w:pPr>
-      <w:bookmarkStart w:id="118" w:name="_Ref420947918"/>
+      <w:bookmarkStart w:id="116" w:name="_Ref420947918"/>
       <w:r>
         <w:rPr>
           <w:color w:val="auto"/>
@@ -14509,7 +14089,7 @@
         </w:rPr>
         <w:fldChar w:fldCharType="end"/>
       </w:r>
-      <w:bookmarkEnd w:id="118"/>
+      <w:bookmarkEnd w:id="116"/>
       <w:r>
         <w:rPr>
           <w:color w:val="auto"/>
@@ -14527,7 +14107,6 @@
         </w:rPr>
         <w:t xml:space="preserve"> Properties of the </w:t>
       </w:r>
-      <w:proofErr w:type="spellStart"/>
       <w:r>
         <w:rPr>
           <w:rFonts w:ascii="Courier New" w:hAnsi="Courier New" w:cs="Courier New"/>
@@ -14548,7 +14127,6 @@
         </w:rPr>
         <w:t>Type</w:t>
       </w:r>
-      <w:proofErr w:type="spellEnd"/>
       <w:r>
         <w:rPr>
           <w:b w:val="0"/>
@@ -14680,7 +14258,6 @@
                 <w:sz w:val="22"/>
               </w:rPr>
             </w:pPr>
-            <w:proofErr w:type="spellStart"/>
             <w:r>
               <w:rPr>
                 <w:b/>
@@ -14688,7 +14265,6 @@
               </w:rPr>
               <w:t>Threat_Actor</w:t>
             </w:r>
-            <w:proofErr w:type="spellEnd"/>
           </w:p>
         </w:tc>
         <w:tc>
@@ -14704,7 +14280,6 @@
                 <w:szCs w:val="22"/>
               </w:rPr>
             </w:pPr>
-            <w:proofErr w:type="spellStart"/>
             <w:r>
               <w:rPr>
                 <w:sz w:val="22"/>
@@ -14712,7 +14287,6 @@
               </w:rPr>
               <w:t>stixCommon:ThreatActorBaseType</w:t>
             </w:r>
-            <w:proofErr w:type="spellEnd"/>
           </w:p>
         </w:tc>
         <w:tc>
@@ -14756,7 +14330,6 @@
               </w:rPr>
               <w:t xml:space="preserve">The </w:t>
             </w:r>
-            <w:proofErr w:type="spellStart"/>
             <w:r>
               <w:rPr>
                 <w:rFonts w:ascii="Courier New" w:hAnsi="Courier New" w:cs="Courier New"/>
@@ -14765,7 +14338,6 @@
               </w:rPr>
               <w:t>ThreatActor</w:t>
             </w:r>
-            <w:proofErr w:type="spellEnd"/>
             <w:r>
               <w:rPr>
                 <w:sz w:val="22"/>
@@ -14773,69 +14345,29 @@
               </w:rPr>
               <w:t xml:space="preserve"> property characterizes a cyber Threat Actor. The </w:t>
             </w:r>
-            <w:proofErr w:type="spellStart"/>
             <w:r>
               <w:rPr>
                 <w:rFonts w:ascii="Courier New" w:hAnsi="Courier New" w:cs="Courier New"/>
                 <w:sz w:val="22"/>
                 <w:szCs w:val="22"/>
               </w:rPr>
-              <w:t>stixCommon</w:t>
-            </w:r>
-            <w:proofErr w:type="gramStart"/>
+              <w:t>stixCommon:ThreatActorBaseType</w:t>
+            </w:r>
+            <w:r>
+              <w:rPr>
+                <w:sz w:val="22"/>
+                <w:szCs w:val="22"/>
+              </w:rPr>
+              <w:t xml:space="preserve"> class is a minimal base class that is intended to be extended.  The default and strongly recommended class to fully implement an ThreatActor is the </w:t>
+            </w:r>
             <w:r>
               <w:rPr>
                 <w:rFonts w:ascii="Courier New" w:hAnsi="Courier New" w:cs="Courier New"/>
                 <w:sz w:val="22"/>
                 <w:szCs w:val="22"/>
               </w:rPr>
-              <w:t>:ThreatActorBaseType</w:t>
-            </w:r>
-            <w:proofErr w:type="spellEnd"/>
-            <w:proofErr w:type="gramEnd"/>
-            <w:r>
-              <w:rPr>
-                <w:sz w:val="22"/>
-                <w:szCs w:val="22"/>
-              </w:rPr>
-              <w:t xml:space="preserve"> class is a minimal base class that is intended to be extended.  The default and strongly recommended class to fully implement an </w:t>
-            </w:r>
-            <w:proofErr w:type="spellStart"/>
-            <w:r>
-              <w:rPr>
-                <w:sz w:val="22"/>
-                <w:szCs w:val="22"/>
-              </w:rPr>
-              <w:t>ThreatActor</w:t>
-            </w:r>
-            <w:proofErr w:type="spellEnd"/>
-            <w:r>
-              <w:rPr>
-                <w:sz w:val="22"/>
-                <w:szCs w:val="22"/>
-              </w:rPr>
-              <w:t xml:space="preserve"> is the </w:t>
-            </w:r>
-            <w:proofErr w:type="spellStart"/>
-            <w:r>
-              <w:rPr>
-                <w:rFonts w:ascii="Courier New" w:hAnsi="Courier New" w:cs="Courier New"/>
-                <w:sz w:val="22"/>
-                <w:szCs w:val="22"/>
-              </w:rPr>
-              <w:t>ta</w:t>
-            </w:r>
-            <w:proofErr w:type="gramStart"/>
-            <w:r>
-              <w:rPr>
-                <w:rFonts w:ascii="Courier New" w:hAnsi="Courier New" w:cs="Courier New"/>
-                <w:sz w:val="22"/>
-                <w:szCs w:val="22"/>
-              </w:rPr>
-              <w:t>:ThreatActorType</w:t>
-            </w:r>
-            <w:proofErr w:type="spellEnd"/>
-            <w:proofErr w:type="gramEnd"/>
+              <w:t>ta:ThreatActorType</w:t>
+            </w:r>
             <w:r>
               <w:rPr>
                 <w:sz w:val="22"/>
@@ -14873,26 +14405,14 @@
               </w:rPr>
               <w:t xml:space="preserve"> property, a reference to a Threat Actor defined elsewhere can be specified via the direct use of the </w:t>
             </w:r>
-            <w:proofErr w:type="spellStart"/>
             <w:r>
               <w:rPr>
                 <w:rFonts w:ascii="Courier New" w:hAnsi="Courier New" w:cs="Courier New"/>
                 <w:sz w:val="22"/>
                 <w:szCs w:val="22"/>
               </w:rPr>
-              <w:t>stixCommon</w:t>
-            </w:r>
-            <w:proofErr w:type="gramStart"/>
-            <w:r>
-              <w:rPr>
-                <w:rFonts w:ascii="Courier New" w:hAnsi="Courier New" w:cs="Courier New"/>
-                <w:sz w:val="22"/>
-                <w:szCs w:val="22"/>
-              </w:rPr>
-              <w:t>:ThreatActorBaseType</w:t>
-            </w:r>
-            <w:proofErr w:type="spellEnd"/>
-            <w:proofErr w:type="gramEnd"/>
+              <w:t>stixCommon:ThreatActorBaseType</w:t>
+            </w:r>
             <w:r>
               <w:rPr>
                 <w:sz w:val="22"/>
@@ -14908,18 +14428,13 @@
       <w:pPr>
         <w:pStyle w:val="Heading2"/>
       </w:pPr>
-      <w:bookmarkStart w:id="119" w:name="_Ref421012933"/>
-      <w:bookmarkStart w:id="120" w:name="_Toc421101279"/>
-      <w:proofErr w:type="spellStart"/>
-      <w:r>
-        <w:t>RelatedReportsType</w:t>
-      </w:r>
-      <w:proofErr w:type="spellEnd"/>
-      <w:r>
-        <w:t xml:space="preserve"> Class</w:t>
-      </w:r>
-      <w:bookmarkEnd w:id="119"/>
-      <w:bookmarkEnd w:id="120"/>
+      <w:bookmarkStart w:id="117" w:name="_Ref421012933"/>
+      <w:bookmarkStart w:id="118" w:name="_Toc421131727"/>
+      <w:r>
+        <w:t>RelatedReportsType Class</w:t>
+      </w:r>
+      <w:bookmarkEnd w:id="117"/>
+      <w:bookmarkEnd w:id="118"/>
     </w:p>
     <w:p>
       <w:pPr>
@@ -14928,14 +14443,12 @@
       <w:r>
         <w:t xml:space="preserve">The </w:t>
       </w:r>
-      <w:proofErr w:type="spellStart"/>
       <w:r>
         <w:rPr>
           <w:rFonts w:ascii="Courier New" w:hAnsi="Courier New" w:cs="Courier New"/>
         </w:rPr>
         <w:t>RelatedReportsType</w:t>
       </w:r>
-      <w:proofErr w:type="spellEnd"/>
       <w:r>
         <w:t xml:space="preserve"> class specifies a set of one or more STIX Reports related to this STIX Report</w:t>
       </w:r>
@@ -14945,14 +14458,12 @@
       <w:r>
         <w:t xml:space="preserve">. It extends the </w:t>
       </w:r>
-      <w:proofErr w:type="spellStart"/>
       <w:r>
         <w:rPr>
           <w:rFonts w:ascii="Courier New" w:hAnsi="Courier New" w:cs="Courier New"/>
         </w:rPr>
         <w:t>GenericRelationShipListType</w:t>
       </w:r>
-      <w:proofErr w:type="spellEnd"/>
       <w:r>
         <w:rPr>
           <w:rFonts w:ascii="Calibri" w:hAnsi="Calibri" w:cs="Arial"/>
@@ -14980,7 +14491,6 @@
         <w:lastRenderedPageBreak/>
         <w:t xml:space="preserve">The UML diagram corresponding to the </w:t>
       </w:r>
-      <w:proofErr w:type="spellStart"/>
       <w:r>
         <w:rPr>
           <w:rFonts w:ascii="Courier New" w:hAnsi="Courier New" w:cs="Courier New"/>
@@ -14999,7 +14509,6 @@
         </w:rPr>
         <w:t>sType</w:t>
       </w:r>
-      <w:proofErr w:type="spellEnd"/>
       <w:r>
         <w:rPr>
           <w:rFonts w:cs="Courier New"/>
@@ -15116,7 +14625,7 @@
           <w:szCs w:val="24"/>
         </w:rPr>
       </w:pPr>
-      <w:bookmarkStart w:id="121" w:name="_Ref420947898"/>
+      <w:bookmarkStart w:id="119" w:name="_Ref420947898"/>
       <w:r>
         <w:rPr>
           <w:bCs w:val="0"/>
@@ -15227,7 +14736,7 @@
         </w:rPr>
         <w:fldChar w:fldCharType="end"/>
       </w:r>
-      <w:bookmarkEnd w:id="121"/>
+      <w:bookmarkEnd w:id="119"/>
       <w:r>
         <w:rPr>
           <w:color w:val="auto"/>
@@ -15245,7 +14754,6 @@
         </w:rPr>
         <w:t xml:space="preserve">UML diagram showing the use of the </w:t>
       </w:r>
-      <w:proofErr w:type="spellStart"/>
       <w:r>
         <w:rPr>
           <w:rFonts w:ascii="Courier New" w:hAnsi="Courier New" w:cs="Courier New"/>
@@ -15266,7 +14774,6 @@
         </w:rPr>
         <w:t>Type</w:t>
       </w:r>
-      <w:proofErr w:type="spellEnd"/>
       <w:r>
         <w:rPr>
           <w:b w:val="0"/>
@@ -15326,7 +14833,6 @@
       <w:r>
         <w:t xml:space="preserve">ies of the </w:t>
       </w:r>
-      <w:proofErr w:type="spellStart"/>
       <w:r>
         <w:rPr>
           <w:rFonts w:ascii="Courier New" w:hAnsi="Courier New" w:cs="Courier New"/>
@@ -15339,7 +14845,6 @@
         </w:rPr>
         <w:t>Type</w:t>
       </w:r>
-      <w:proofErr w:type="spellEnd"/>
       <w:r>
         <w:t xml:space="preserve"> specialization and is associated with the UML diagram in </w:t>
       </w:r>
@@ -15401,7 +14906,7 @@
           <w:szCs w:val="24"/>
         </w:rPr>
       </w:pPr>
-      <w:bookmarkStart w:id="122" w:name="_Ref420947910"/>
+      <w:bookmarkStart w:id="120" w:name="_Ref420947910"/>
       <w:r>
         <w:rPr>
           <w:color w:val="auto"/>
@@ -15488,7 +14993,7 @@
         </w:rPr>
         <w:fldChar w:fldCharType="end"/>
       </w:r>
-      <w:bookmarkEnd w:id="122"/>
+      <w:bookmarkEnd w:id="120"/>
       <w:r>
         <w:rPr>
           <w:color w:val="auto"/>
@@ -15506,7 +15011,6 @@
         </w:rPr>
         <w:t xml:space="preserve"> Properties of the </w:t>
       </w:r>
-      <w:proofErr w:type="spellStart"/>
       <w:r>
         <w:rPr>
           <w:rFonts w:ascii="Courier New" w:hAnsi="Courier New" w:cs="Courier New"/>
@@ -15527,7 +15031,6 @@
         </w:rPr>
         <w:t>Type</w:t>
       </w:r>
-      <w:proofErr w:type="spellEnd"/>
       <w:r>
         <w:rPr>
           <w:b w:val="0"/>
@@ -15659,7 +15162,6 @@
                 <w:sz w:val="22"/>
               </w:rPr>
             </w:pPr>
-            <w:proofErr w:type="spellStart"/>
             <w:r>
               <w:rPr>
                 <w:b/>
@@ -15667,7 +15169,6 @@
               </w:rPr>
               <w:t>Related_Report</w:t>
             </w:r>
-            <w:proofErr w:type="spellEnd"/>
           </w:p>
         </w:tc>
         <w:tc>
@@ -15682,7 +15183,6 @@
                 <w:sz w:val="20"/>
               </w:rPr>
             </w:pPr>
-            <w:proofErr w:type="spellStart"/>
             <w:r>
               <w:rPr>
                 <w:rFonts w:ascii="Courier New" w:hAnsi="Courier New" w:cs="Courier New"/>
@@ -15690,7 +15190,6 @@
               </w:rPr>
               <w:t>stixCommon:RelatedReportType</w:t>
             </w:r>
-            <w:proofErr w:type="spellEnd"/>
           </w:p>
         </w:tc>
         <w:tc>
@@ -15705,19 +15204,27 @@
                 <w:sz w:val="22"/>
               </w:rPr>
             </w:pPr>
-            <w:commentRangeStart w:id="123"/>
+            <w:commentRangeStart w:id="121"/>
+            <w:commentRangeStart w:id="122"/>
             <w:r>
               <w:rPr>
                 <w:sz w:val="22"/>
               </w:rPr>
               <w:t>1..*</w:t>
             </w:r>
-            <w:commentRangeEnd w:id="123"/>
+            <w:commentRangeEnd w:id="121"/>
             <w:r>
               <w:rPr>
                 <w:rStyle w:val="CommentReference"/>
               </w:rPr>
-              <w:commentReference w:id="123"/>
+              <w:commentReference w:id="121"/>
+            </w:r>
+            <w:commentRangeEnd w:id="122"/>
+            <w:r>
+              <w:rPr>
+                <w:rStyle w:val="CommentReference"/>
+              </w:rPr>
+              <w:commentReference w:id="122"/>
             </w:r>
           </w:p>
         </w:tc>
@@ -15739,7 +15246,6 @@
               </w:rPr>
               <w:t xml:space="preserve">The </w:t>
             </w:r>
-            <w:proofErr w:type="spellStart"/>
             <w:r>
               <w:rPr>
                 <w:rFonts w:ascii="Courier New" w:hAnsi="Courier New" w:cs="Courier New"/>
@@ -15747,7 +15253,6 @@
               </w:rPr>
               <w:t>Related_Report</w:t>
             </w:r>
-            <w:proofErr w:type="spellEnd"/>
             <w:r>
               <w:rPr>
                 <w:sz w:val="22"/>
@@ -15805,15 +15310,15 @@
         </w:numPr>
         <w:ind w:left="360" w:hanging="360"/>
       </w:pPr>
-      <w:bookmarkStart w:id="124" w:name="_Toc421101280"/>
+      <w:bookmarkStart w:id="123" w:name="_Toc421131728"/>
+      <w:bookmarkEnd w:id="103"/>
+      <w:bookmarkEnd w:id="104"/>
       <w:bookmarkEnd w:id="105"/>
-      <w:bookmarkEnd w:id="106"/>
-      <w:bookmarkEnd w:id="107"/>
       <w:r>
         <w:lastRenderedPageBreak/>
         <w:t>References</w:t>
       </w:r>
-      <w:bookmarkEnd w:id="124"/>
+      <w:bookmarkEnd w:id="123"/>
     </w:p>
     <w:p>
       <w:r>
@@ -15839,14 +15344,7 @@
         <w:rPr>
           <w:szCs w:val="24"/>
         </w:rPr>
-        <w:t>[</w:t>
-      </w:r>
-      <w:proofErr w:type="spellStart"/>
-      <w:r>
-        <w:rPr>
-          <w:szCs w:val="24"/>
-        </w:rPr>
-        <w:t>CybOX</w:t>
+        <w:t>[CybOX</w:t>
       </w:r>
       <w:r>
         <w:rPr>
@@ -15855,7 +15353,6 @@
         </w:rPr>
         <w:t>COR</w:t>
       </w:r>
-      <w:proofErr w:type="spellEnd"/>
       <w:r>
         <w:rPr>
           <w:szCs w:val="24"/>
@@ -15982,7 +15479,6 @@
         <w:pStyle w:val="FootnoteText"/>
         <w:ind w:left="1440" w:hanging="1440"/>
         <w:rPr>
-          <w:ins w:id="125" w:author="Piazza, Rich" w:date="2015-06-03T15:47:00Z"/>
           <w:rStyle w:val="Hyperlink"/>
         </w:rPr>
       </w:pPr>
@@ -16003,89 +15499,63 @@
         <w:pStyle w:val="FootnoteText"/>
         <w:ind w:left="1440" w:hanging="1440"/>
         <w:rPr>
-          <w:ins w:id="126" w:author="Piazza, Rich" w:date="2015-06-03T15:47:00Z"/>
           <w:rStyle w:val="Hyperlink"/>
         </w:rPr>
       </w:pPr>
     </w:p>
     <w:p>
-      <w:pPr>
-        <w:rPr>
-          <w:ins w:id="127" w:author="Piazza, Rich" w:date="2015-06-03T15:47:00Z"/>
-        </w:rPr>
-      </w:pPr>
-      <w:ins w:id="128" w:author="Piazza, Rich" w:date="2015-06-03T15:47:00Z">
-        <w:r>
-          <w:t>[STIX</w:t>
-        </w:r>
-        <w:r>
-          <w:t>-SPECS</w:t>
-        </w:r>
-        <w:r>
-          <w:t>]</w:t>
-        </w:r>
-        <w:r>
-          <w:tab/>
-        </w:r>
-        <w:r>
-          <w:t>STIX</w:t>
-        </w:r>
-        <w:r>
-          <w:rPr>
-            <w:vertAlign w:val="superscript"/>
-          </w:rPr>
-          <w:t>TM</w:t>
-        </w:r>
-        <w:r>
-          <w:t xml:space="preserve"> Project Github</w:t>
-        </w:r>
-        <w:r>
-          <w:t xml:space="preserve"> Site</w:t>
-        </w:r>
-      </w:ins>
+      <w:r>
+        <w:t>[STIX</w:t>
+      </w:r>
+      <w:r>
+        <w:t>-SPECS</w:t>
+      </w:r>
+      <w:r>
+        <w:t>]</w:t>
+      </w:r>
+      <w:r>
+        <w:tab/>
+      </w:r>
+      <w:r>
+        <w:t>STIX</w:t>
+      </w:r>
+      <w:r>
+        <w:rPr>
+          <w:vertAlign w:val="superscript"/>
+        </w:rPr>
+        <w:t>TM</w:t>
+      </w:r>
+      <w:r>
+        <w:t xml:space="preserve"> Project Github</w:t>
+      </w:r>
+      <w:r>
+        <w:t xml:space="preserve"> Site</w:t>
+      </w:r>
     </w:p>
     <w:p>
       <w:pPr>
         <w:pStyle w:val="FootnoteText"/>
         <w:ind w:left="1440" w:hanging="1440"/>
         <w:rPr>
-          <w:ins w:id="129" w:author="Piazza, Rich" w:date="2015-06-03T15:47:00Z"/>
-          <w:szCs w:val="24"/>
-        </w:rPr>
-      </w:pPr>
-      <w:ins w:id="130" w:author="Piazza, Rich" w:date="2015-06-03T15:47:00Z">
-        <w:r>
-          <w:tab/>
-        </w:r>
-        <w:r>
-          <w:fldChar w:fldCharType="begin"/>
-        </w:r>
-        <w:r>
-          <w:instrText xml:space="preserve"> HYPERLINK "http://github.com/STIXProject/specifications" </w:instrText>
-        </w:r>
-        <w:r>
-          <w:fldChar w:fldCharType="separate"/>
-        </w:r>
+          <w:szCs w:val="24"/>
+        </w:rPr>
+      </w:pPr>
+      <w:r>
+        <w:tab/>
+      </w:r>
+      <w:hyperlink r:id="rId39" w:history="1">
         <w:r>
           <w:rPr>
             <w:rStyle w:val="Hyperlink"/>
           </w:rPr>
           <w:t>http://github.com/STIXProject/specifications</w:t>
         </w:r>
-        <w:r>
-          <w:rPr>
-            <w:rStyle w:val="Hyperlink"/>
-          </w:rPr>
-          <w:fldChar w:fldCharType="end"/>
-        </w:r>
-      </w:ins>
+      </w:hyperlink>
     </w:p>
     <w:p>
       <w:pPr>
         <w:pStyle w:val="FootnoteText"/>
-        <w:ind w:left="1440" w:hanging="1440"/>
-        <w:rPr>
-          <w:del w:id="131" w:author="Piazza, Rich" w:date="2015-06-03T15:47:00Z"/>
+        <w:rPr>
           <w:szCs w:val="24"/>
         </w:rPr>
       </w:pPr>
@@ -16093,16 +15563,6 @@
     <w:p>
       <w:pPr>
         <w:pStyle w:val="FootnoteText"/>
-        <w:rPr>
-          <w:szCs w:val="24"/>
-        </w:rPr>
-      </w:pPr>
-      <w:bookmarkStart w:id="132" w:name="_GoBack"/>
-      <w:bookmarkEnd w:id="132"/>
-    </w:p>
-    <w:p>
-      <w:pPr>
-        <w:pStyle w:val="FootnoteText"/>
         <w:ind w:left="1440" w:hanging="1440"/>
         <w:rPr>
           <w:szCs w:val="24"/>
@@ -16163,113 +15623,6 @@
           <w:szCs w:val="24"/>
         </w:rPr>
         <w:t>2</w:t>
-      </w:r>
-      <w:r>
-        <w:rPr>
-          <w:szCs w:val="24"/>
-        </w:rPr>
-        <w:t>)</w:t>
-      </w:r>
-    </w:p>
-    <w:p>
-      <w:pPr>
-        <w:pStyle w:val="FootnoteText"/>
-        <w:rPr>
-          <w:szCs w:val="24"/>
-        </w:rPr>
-      </w:pPr>
-      <w:r>
-        <w:rPr>
-          <w:szCs w:val="24"/>
-        </w:rPr>
-        <w:tab/>
-      </w:r>
-      <w:r>
-        <w:rPr>
-          <w:szCs w:val="24"/>
-        </w:rPr>
-        <w:tab/>
-      </w:r>
-      <w:hyperlink r:id="rId39" w:history="1">
-        <w:r>
-          <w:rPr>
-            <w:rStyle w:val="Hyperlink"/>
-            <w:szCs w:val="24"/>
-          </w:rPr>
-          <w:t>http://stix.mitre.org/about/documents/XXXX.pdf</w:t>
-        </w:r>
-      </w:hyperlink>
-      <w:r>
-        <w:rPr>
-          <w:szCs w:val="24"/>
-        </w:rPr>
-        <w:t xml:space="preserve"> </w:t>
-      </w:r>
-    </w:p>
-    <w:p>
-      <w:pPr>
-        <w:rPr>
-          <w:b/>
-        </w:rPr>
-      </w:pPr>
-    </w:p>
-    <w:p>
-      <w:pPr>
-        <w:pStyle w:val="FootnoteText"/>
-        <w:ind w:left="1440" w:hanging="1440"/>
-        <w:rPr>
-          <w:szCs w:val="24"/>
-        </w:rPr>
-      </w:pPr>
-      <w:r>
-        <w:rPr>
-          <w:szCs w:val="24"/>
-        </w:rPr>
-        <w:t>[STIX</w:t>
-      </w:r>
-      <w:r>
-        <w:rPr>
-          <w:szCs w:val="24"/>
-          <w:vertAlign w:val="subscript"/>
-        </w:rPr>
-        <w:t>COA</w:t>
-      </w:r>
-      <w:r>
-        <w:rPr>
-          <w:szCs w:val="24"/>
-        </w:rPr>
-        <w:t>]</w:t>
-      </w:r>
-      <w:r>
-        <w:rPr>
-          <w:szCs w:val="24"/>
-        </w:rPr>
-        <w:tab/>
-        <w:t xml:space="preserve">STIX </w:t>
-      </w:r>
-      <w:r>
-        <w:rPr>
-          <w:szCs w:val="24"/>
-        </w:rPr>
-        <w:t xml:space="preserve">1.2 </w:t>
-      </w:r>
-      <w:r>
-        <w:rPr>
-          <w:szCs w:val="24"/>
-        </w:rPr>
-        <w:t xml:space="preserve">Course of Action (COA) Specification </w:t>
-      </w:r>
-      <w:r>
-        <w:rPr>
-          <w:szCs w:val="24"/>
-        </w:rPr>
-        <w:t>(v</w:t>
-      </w:r>
-      <w:r>
-        <w:rPr>
-          <w:szCs w:val="24"/>
-        </w:rPr>
-        <w:t>1.2</w:t>
       </w:r>
       <w:r>
         <w:rPr>
@@ -16339,7 +15692,7 @@
           <w:szCs w:val="24"/>
           <w:vertAlign w:val="subscript"/>
         </w:rPr>
-        <w:t>ET</w:t>
+        <w:t>COA</w:t>
       </w:r>
       <w:r>
         <w:rPr>
@@ -16358,13 +15711,13 @@
         <w:rPr>
           <w:szCs w:val="24"/>
         </w:rPr>
-        <w:t>1.2 Exploit Target</w:t>
-      </w:r>
-      <w:r>
-        <w:rPr>
-          <w:szCs w:val="24"/>
-        </w:rPr>
-        <w:t xml:space="preserve"> Specification </w:t>
+        <w:t xml:space="preserve">1.2 </w:t>
+      </w:r>
+      <w:r>
+        <w:rPr>
+          <w:szCs w:val="24"/>
+        </w:rPr>
+        <w:t xml:space="preserve">Course of Action (COA) Specification </w:t>
       </w:r>
       <w:r>
         <w:rPr>
@@ -16446,7 +15799,7 @@
           <w:szCs w:val="24"/>
           <w:vertAlign w:val="subscript"/>
         </w:rPr>
-        <w:t>INC</w:t>
+        <w:t>ET</w:t>
       </w:r>
       <w:r>
         <w:rPr>
@@ -16465,7 +15818,7 @@
         <w:rPr>
           <w:szCs w:val="24"/>
         </w:rPr>
-        <w:t>1.2 Incident</w:t>
+        <w:t>1.2 Exploit Target</w:t>
       </w:r>
       <w:r>
         <w:rPr>
@@ -16553,7 +15906,7 @@
           <w:szCs w:val="24"/>
           <w:vertAlign w:val="subscript"/>
         </w:rPr>
-        <w:t>IND</w:t>
+        <w:t>INC</w:t>
       </w:r>
       <w:r>
         <w:rPr>
@@ -16572,7 +15925,7 @@
         <w:rPr>
           <w:szCs w:val="24"/>
         </w:rPr>
-        <w:t>1.2 Indicator</w:t>
+        <w:t>1.2 Incident</w:t>
       </w:r>
       <w:r>
         <w:rPr>
@@ -16584,13 +15937,13 @@
         <w:rPr>
           <w:szCs w:val="24"/>
         </w:rPr>
-        <w:t>(v2</w:t>
-      </w:r>
-      <w:r>
-        <w:rPr>
-          <w:szCs w:val="24"/>
-        </w:rPr>
-        <w:t>.2</w:t>
+        <w:t>(v</w:t>
+      </w:r>
+      <w:r>
+        <w:rPr>
+          <w:szCs w:val="24"/>
+        </w:rPr>
+        <w:t>1.2</w:t>
       </w:r>
       <w:r>
         <w:rPr>
@@ -16660,7 +16013,7 @@
           <w:szCs w:val="24"/>
           <w:vertAlign w:val="subscript"/>
         </w:rPr>
-        <w:t>O</w:t>
+        <w:t>IND</w:t>
       </w:r>
       <w:r>
         <w:rPr>
@@ -16679,25 +16032,25 @@
         <w:rPr>
           <w:szCs w:val="24"/>
         </w:rPr>
-        <w:t xml:space="preserve">1.2 </w:t>
-      </w:r>
-      <w:r>
-        <w:rPr>
-          <w:szCs w:val="24"/>
-        </w:rPr>
-        <w:t xml:space="preserve">Specification Overview </w:t>
-      </w:r>
-      <w:r>
-        <w:rPr>
-          <w:szCs w:val="24"/>
-        </w:rPr>
-        <w:t>(v</w:t>
-      </w:r>
-      <w:r>
-        <w:rPr>
-          <w:szCs w:val="24"/>
-        </w:rPr>
-        <w:t>1.2</w:t>
+        <w:t>1.2 Indicator</w:t>
+      </w:r>
+      <w:r>
+        <w:rPr>
+          <w:szCs w:val="24"/>
+        </w:rPr>
+        <w:t xml:space="preserve"> Specification </w:t>
+      </w:r>
+      <w:r>
+        <w:rPr>
+          <w:szCs w:val="24"/>
+        </w:rPr>
+        <w:t>(v2</w:t>
+      </w:r>
+      <w:r>
+        <w:rPr>
+          <w:szCs w:val="24"/>
+        </w:rPr>
+        <w:t>.2</w:t>
       </w:r>
       <w:r>
         <w:rPr>
@@ -16743,9 +16096,8 @@
     </w:p>
     <w:p>
       <w:pPr>
-        <w:pStyle w:val="FootnoteText"/>
-        <w:rPr>
-          <w:szCs w:val="24"/>
+        <w:rPr>
+          <w:b/>
         </w:rPr>
       </w:pPr>
     </w:p>
@@ -16768,14 +16120,7 @@
           <w:szCs w:val="24"/>
           <w:vertAlign w:val="subscript"/>
         </w:rPr>
-        <w:t>T</w:t>
-      </w:r>
-      <w:r>
-        <w:rPr>
-          <w:szCs w:val="24"/>
-          <w:vertAlign w:val="subscript"/>
-        </w:rPr>
-        <w:t>A</w:t>
+        <w:t>O</w:t>
       </w:r>
       <w:r>
         <w:rPr>
@@ -16794,13 +16139,13 @@
         <w:rPr>
           <w:szCs w:val="24"/>
         </w:rPr>
-        <w:t>1.2 Threat Actor</w:t>
-      </w:r>
-      <w:r>
-        <w:rPr>
-          <w:szCs w:val="24"/>
-        </w:rPr>
-        <w:t xml:space="preserve"> Specification </w:t>
+        <w:t xml:space="preserve">1.2 </w:t>
+      </w:r>
+      <w:r>
+        <w:rPr>
+          <w:szCs w:val="24"/>
+        </w:rPr>
+        <w:t xml:space="preserve">Specification Overview </w:t>
       </w:r>
       <w:r>
         <w:rPr>
@@ -16841,6 +16186,121 @@
         <w:tab/>
       </w:r>
       <w:hyperlink r:id="rId45" w:history="1">
+        <w:r>
+          <w:rPr>
+            <w:rStyle w:val="Hyperlink"/>
+            <w:szCs w:val="24"/>
+          </w:rPr>
+          <w:t>http://stix.mitre.org/about/documents/XXXX.pdf</w:t>
+        </w:r>
+      </w:hyperlink>
+      <w:r>
+        <w:rPr>
+          <w:szCs w:val="24"/>
+        </w:rPr>
+        <w:t xml:space="preserve"> </w:t>
+      </w:r>
+    </w:p>
+    <w:p>
+      <w:pPr>
+        <w:pStyle w:val="FootnoteText"/>
+        <w:rPr>
+          <w:szCs w:val="24"/>
+        </w:rPr>
+      </w:pPr>
+    </w:p>
+    <w:p>
+      <w:pPr>
+        <w:pStyle w:val="FootnoteText"/>
+        <w:ind w:left="1440" w:hanging="1440"/>
+        <w:rPr>
+          <w:szCs w:val="24"/>
+        </w:rPr>
+      </w:pPr>
+      <w:r>
+        <w:rPr>
+          <w:szCs w:val="24"/>
+        </w:rPr>
+        <w:t>[STIX</w:t>
+      </w:r>
+      <w:r>
+        <w:rPr>
+          <w:szCs w:val="24"/>
+          <w:vertAlign w:val="subscript"/>
+        </w:rPr>
+        <w:t>T</w:t>
+      </w:r>
+      <w:r>
+        <w:rPr>
+          <w:szCs w:val="24"/>
+          <w:vertAlign w:val="subscript"/>
+        </w:rPr>
+        <w:t>A</w:t>
+      </w:r>
+      <w:r>
+        <w:rPr>
+          <w:szCs w:val="24"/>
+        </w:rPr>
+        <w:t>]</w:t>
+      </w:r>
+      <w:r>
+        <w:rPr>
+          <w:szCs w:val="24"/>
+        </w:rPr>
+        <w:tab/>
+        <w:t xml:space="preserve">STIX </w:t>
+      </w:r>
+      <w:r>
+        <w:rPr>
+          <w:szCs w:val="24"/>
+        </w:rPr>
+        <w:t>1.2 Threat Actor</w:t>
+      </w:r>
+      <w:r>
+        <w:rPr>
+          <w:szCs w:val="24"/>
+        </w:rPr>
+        <w:t xml:space="preserve"> Specification </w:t>
+      </w:r>
+      <w:r>
+        <w:rPr>
+          <w:szCs w:val="24"/>
+        </w:rPr>
+        <w:t>(v</w:t>
+      </w:r>
+      <w:r>
+        <w:rPr>
+          <w:szCs w:val="24"/>
+        </w:rPr>
+        <w:t>1.2</w:t>
+      </w:r>
+      <w:r>
+        <w:rPr>
+          <w:szCs w:val="24"/>
+        </w:rPr>
+        <w:t>)</w:t>
+      </w:r>
+    </w:p>
+    <w:p>
+      <w:pPr>
+        <w:pStyle w:val="FootnoteText"/>
+        <w:rPr>
+          <w:szCs w:val="24"/>
+        </w:rPr>
+      </w:pPr>
+      <w:r>
+        <w:rPr>
+          <w:szCs w:val="24"/>
+        </w:rPr>
+        <w:tab/>
+      </w:r>
+      <w:r>
+        <w:rPr>
+          <w:szCs w:val="24"/>
+        </w:rPr>
+        <w:tab/>
+      </w:r>
+      <w:hyperlink r:id="rId46" w:history="1">
         <w:r>
           <w:rPr>
             <w:rStyle w:val="Hyperlink"/>
@@ -16947,7 +16407,7 @@
         </w:rPr>
         <w:tab/>
       </w:r>
-      <w:hyperlink r:id="rId46" w:history="1">
+      <w:hyperlink r:id="rId47" w:history="1">
         <w:r>
           <w:rPr>
             <w:rStyle w:val="Hyperlink"/>
@@ -16985,7 +16445,7 @@
 
 <file path=word/comments.xml><?xml version="1.0" encoding="utf-8"?>
 <w:comments xmlns:wpc="http://schemas.microsoft.com/office/word/2010/wordprocessingCanvas" xmlns:mc="http://schemas.openxmlformats.org/markup-compatibility/2006" xmlns:o="urn:schemas-microsoft-com:office:office" xmlns:r="http://schemas.openxmlformats.org/officeDocument/2006/relationships" xmlns:m="http://schemas.openxmlformats.org/officeDocument/2006/math" xmlns:v="urn:schemas-microsoft-com:vml" xmlns:wp14="http://schemas.microsoft.com/office/word/2010/wordprocessingDrawing" xmlns:wp="http://schemas.openxmlformats.org/drawingml/2006/wordprocessingDrawing" xmlns:w10="urn:schemas-microsoft-com:office:word" xmlns:w="http://schemas.openxmlformats.org/wordprocessingml/2006/main" xmlns:w14="http://schemas.microsoft.com/office/word/2010/wordml" xmlns:w15="http://schemas.microsoft.com/office/word/2012/wordml" xmlns:wpg="http://schemas.microsoft.com/office/word/2010/wordprocessingGroup" xmlns:wpi="http://schemas.microsoft.com/office/word/2010/wordprocessingInk" xmlns:wne="http://schemas.microsoft.com/office/word/2006/wordml" xmlns:wps="http://schemas.microsoft.com/office/word/2010/wordprocessingShape" mc:Ignorable="w14 w15 wp14">
-  <w:comment w:id="51" w:author="Piazza, Rich" w:date="2015-06-03T15:26:00Z" w:initials="PR">
+  <w:comment w:id="99" w:author="Beck, Desiree A." w:date="2015-06-03T21:49:00Z" w:initials="BDA">
     <w:p>
       <w:pPr>
         <w:pStyle w:val="CommentText"/>
@@ -16997,11 +16457,11 @@
         <w:annotationRef/>
       </w:r>
       <w:r>
-        <w:t>Use the Report color here?</w:t>
+        <w:t>Should this fragment be removed because it’s not always one or more (sometimes zero)?</w:t>
       </w:r>
     </w:p>
   </w:comment>
-  <w:comment w:id="97" w:author="Piazza, Rich" w:date="2015-06-03T15:33:00Z" w:initials="PR">
+  <w:comment w:id="100" w:author="Beck, Desiree A." w:date="2015-06-03T21:49:00Z" w:initials="BDA">
     <w:p>
       <w:pPr>
         <w:pStyle w:val="CommentText"/>
@@ -17012,9 +16472,32 @@
         </w:rPr>
         <w:annotationRef/>
       </w:r>
+      <w:r>
+        <w:t>Do</w:t>
+      </w:r>
+      <w:r>
+        <w:t>es</w:t>
+      </w:r>
+      <w:r>
+        <w:t xml:space="preserve"> RelatedReports</w:t>
+      </w:r>
+      <w:r>
+        <w:t>Type</w:t>
+      </w:r>
+      <w:r>
+        <w:t xml:space="preserve"> belong in this subsection too?</w:t>
+      </w:r>
+      <w:r>
+        <w:t xml:space="preserve"> Unlike Core, the RelatedReportType (RelatedPackageType) is defined in Common</w:t>
+      </w:r>
+      <w:r>
+        <w:t>, not in the Reports data model, and it is just an aggregation. But it’s different too…</w:t>
+      </w:r>
+      <w:bookmarkStart w:id="101" w:name="_GoBack"/>
+      <w:bookmarkEnd w:id="101"/>
     </w:p>
   </w:comment>
-  <w:comment w:id="104" w:author="Piazza, Rich" w:date="2015-06-03T15:41:00Z" w:initials="PR">
+  <w:comment w:id="121" w:author="Piazza, Rich" w:date="2015-06-03T15:46:00Z" w:initials="PR">
     <w:p>
       <w:pPr>
         <w:pStyle w:val="CommentText"/>
@@ -17026,11 +16509,11 @@
         <w:annotationRef/>
       </w:r>
       <w:r>
-        <w:t>Do we want an separate section for all of these – in core we had 3.3 Content Aggregation Types.</w:t>
+        <w:t>Shouldn’t this be 0..*</w:t>
       </w:r>
     </w:p>
   </w:comment>
-  <w:comment w:id="123" w:author="Piazza, Rich" w:date="2015-06-03T15:46:00Z" w:initials="PR">
+  <w:comment w:id="122" w:author="Beck, Desiree A." w:date="2015-06-03T21:41:00Z" w:initials="BDA">
     <w:p>
       <w:pPr>
         <w:pStyle w:val="CommentText"/>
@@ -17042,13 +16525,8 @@
         <w:annotationRef/>
       </w:r>
       <w:r>
-        <w:t>Shouldn’t this be 0</w:t>
-      </w:r>
-      <w:proofErr w:type="gramStart"/>
-      <w:r>
-        <w:t>..*</w:t>
-      </w:r>
-      <w:proofErr w:type="gramEnd"/>
+        <w:t>The actual schema shows 1..*.</w:t>
+      </w:r>
     </w:p>
   </w:comment>
 </w:comments>
@@ -17056,10 +16534,10 @@
 
 <file path=word/commentsExtended.xml><?xml version="1.0" encoding="utf-8"?>
 <w15:commentsEx xmlns:wpc="http://schemas.microsoft.com/office/word/2010/wordprocessingCanvas" xmlns:mc="http://schemas.openxmlformats.org/markup-compatibility/2006" xmlns:o="urn:schemas-microsoft-com:office:office" xmlns:r="http://schemas.openxmlformats.org/officeDocument/2006/relationships" xmlns:m="http://schemas.openxmlformats.org/officeDocument/2006/math" xmlns:v="urn:schemas-microsoft-com:vml" xmlns:wp14="http://schemas.microsoft.com/office/word/2010/wordprocessingDrawing" xmlns:wp="http://schemas.openxmlformats.org/drawingml/2006/wordprocessingDrawing" xmlns:w10="urn:schemas-microsoft-com:office:word" xmlns:w="http://schemas.openxmlformats.org/wordprocessingml/2006/main" xmlns:w14="http://schemas.microsoft.com/office/word/2010/wordml" xmlns:w15="http://schemas.microsoft.com/office/word/2012/wordml" xmlns:wpg="http://schemas.microsoft.com/office/word/2010/wordprocessingGroup" xmlns:wpi="http://schemas.microsoft.com/office/word/2010/wordprocessingInk" xmlns:wne="http://schemas.microsoft.com/office/word/2006/wordml" xmlns:wps="http://schemas.microsoft.com/office/word/2010/wordprocessingShape" mc:Ignorable="w14 w15 wp14">
-  <w15:commentEx w15:paraId="193DF764" w15:done="0"/>
-  <w15:commentEx w15:paraId="6975D6A1" w15:done="0"/>
-  <w15:commentEx w15:paraId="61EDF009" w15:done="0"/>
+  <w15:commentEx w15:paraId="7ED18685" w15:done="0"/>
+  <w15:commentEx w15:paraId="3C9B5573" w15:paraIdParent="7ED18685" w15:done="0"/>
   <w15:commentEx w15:paraId="2BC6F484" w15:done="0"/>
+  <w15:commentEx w15:paraId="30495C7F" w15:paraIdParent="2BC6F484" w15:done="0"/>
 </w15:commentsEx>
 </file>
 
@@ -17313,7 +16791,7 @@
           <w:rPr>
             <w:noProof/>
           </w:rPr>
-          <w:t>20</w:t>
+          <w:t>15</w:t>
         </w:r>
         <w:r>
           <w:rPr>
@@ -20656,6 +20134,9 @@
 
 <file path=word/people.xml><?xml version="1.0" encoding="utf-8"?>
 <w15:people xmlns:wpc="http://schemas.microsoft.com/office/word/2010/wordprocessingCanvas" xmlns:mc="http://schemas.openxmlformats.org/markup-compatibility/2006" xmlns:o="urn:schemas-microsoft-com:office:office" xmlns:r="http://schemas.openxmlformats.org/officeDocument/2006/relationships" xmlns:m="http://schemas.openxmlformats.org/officeDocument/2006/math" xmlns:v="urn:schemas-microsoft-com:vml" xmlns:wp14="http://schemas.microsoft.com/office/word/2010/wordprocessingDrawing" xmlns:wp="http://schemas.openxmlformats.org/drawingml/2006/wordprocessingDrawing" xmlns:w10="urn:schemas-microsoft-com:office:word" xmlns:w="http://schemas.openxmlformats.org/wordprocessingml/2006/main" xmlns:w14="http://schemas.microsoft.com/office/word/2010/wordml" xmlns:w15="http://schemas.microsoft.com/office/word/2012/wordml" xmlns:wpg="http://schemas.microsoft.com/office/word/2010/wordprocessingGroup" xmlns:wpi="http://schemas.microsoft.com/office/word/2010/wordprocessingInk" xmlns:wne="http://schemas.microsoft.com/office/word/2006/wordml" xmlns:wps="http://schemas.microsoft.com/office/word/2010/wordprocessingShape" mc:Ignorable="w14 w15 wp14">
+  <w15:person w15:author="Beck, Desiree A.">
+    <w15:presenceInfo w15:providerId="AD" w15:userId="S-1-5-21-1940666338-227100268-1349548132-25109"/>
+  </w15:person>
   <w15:person w15:author="Piazza, Rich">
     <w15:presenceInfo w15:providerId="AD" w15:userId="S-1-5-21-1940666338-227100268-1349548132-150466"/>
   </w15:person>
@@ -22593,27 +22074,6 @@
 </file>
 
 <file path=customXml/item1.xml><?xml version="1.0" encoding="utf-8"?>
-<p:properties xmlns:p="http://schemas.microsoft.com/office/2006/metadata/properties" xmlns:xsi="http://www.w3.org/2001/XMLSchema-instance" xmlns:pc="http://schemas.microsoft.com/office/infopath/2007/PartnerControls">
-  <documentManagement>
-    <MITRE_x0020_Sensitivity xmlns="http://schemas.microsoft.com/sharepoint/v3">Internal MITRE Information</MITRE_x0020_Sensitivity>
-    <_Contributor xmlns="http://schemas.microsoft.com/sharepoint/v3/fields" xsi:nil="true"/>
-    <Release_x0020_Statement xmlns="http://schemas.microsoft.com/sharepoint/v3">For Internal MITRE Use</Release_x0020_Statement>
-    <Status xmlns="4d08c891-aa85-4e91-a798-dce01d66b851">In Progress</Status>
-  </documentManagement>
-</p:properties>
-</file>
-
-<file path=customXml/item2.xml><?xml version="1.0" encoding="utf-8"?>
-<?mso-contentType ?>
-<customXsn xmlns="http://schemas.microsoft.com/office/2006/metadata/customXsn">
-  <xsnLocation/>
-  <cached>True</cached>
-  <openByDefault>True</openByDefault>
-  <xsnScope/>
-</customXsn>
-</file>
-
-<file path=customXml/item3.xml><?xml version="1.0" encoding="utf-8"?>
 <ct:contentTypeSchema xmlns:ct="http://schemas.microsoft.com/office/2006/metadata/contentType" xmlns:ma="http://schemas.microsoft.com/office/2006/metadata/properties/metaAttributes" ct:_="" ma:_="" ma:contentTypeName="MITRE Work" ma:contentTypeID="0x010100823A99C636F7423283FB0D200866C61300CC7BD67365BE2C42A4096DAE1DC10F06" ma:contentTypeVersion="3" ma:contentTypeDescription="Materials and documents that contain MITRE authored content and other content directly attributable to MITRE and its work" ma:contentTypeScope="" ma:versionID="085ad2ce3a226fddc0329540bbfa6f64">
   <xsd:schema xmlns:xsd="http://www.w3.org/2001/XMLSchema" xmlns:xs="http://www.w3.org/2001/XMLSchema" xmlns:p="http://schemas.microsoft.com/office/2006/metadata/properties" xmlns:ns1="http://schemas.microsoft.com/sharepoint/v3" xmlns:ns2="http://schemas.microsoft.com/sharepoint/v3/fields" xmlns:ns3="4d08c891-aa85-4e91-a798-dce01d66b851" targetNamespace="http://schemas.microsoft.com/office/2006/metadata/properties" ma:root="true" ma:fieldsID="12a853ef9e543adebd21901f9cb1f667" ns1:_="" ns2:_="" ns3:_="">
     <xsd:import namespace="http://schemas.microsoft.com/sharepoint/v3"/>
@@ -22793,6 +22253,27 @@
 </ct:contentTypeSchema>
 </file>
 
+<file path=customXml/item2.xml><?xml version="1.0" encoding="utf-8"?>
+<?mso-contentType ?>
+<customXsn xmlns="http://schemas.microsoft.com/office/2006/metadata/customXsn">
+  <xsnLocation/>
+  <cached>True</cached>
+  <openByDefault>True</openByDefault>
+  <xsnScope/>
+</customXsn>
+</file>
+
+<file path=customXml/item3.xml><?xml version="1.0" encoding="utf-8"?>
+<p:properties xmlns:p="http://schemas.microsoft.com/office/2006/metadata/properties" xmlns:xsi="http://www.w3.org/2001/XMLSchema-instance" xmlns:pc="http://schemas.microsoft.com/office/infopath/2007/PartnerControls">
+  <documentManagement>
+    <MITRE_x0020_Sensitivity xmlns="http://schemas.microsoft.com/sharepoint/v3">Internal MITRE Information</MITRE_x0020_Sensitivity>
+    <_Contributor xmlns="http://schemas.microsoft.com/sharepoint/v3/fields" xsi:nil="true"/>
+    <Release_x0020_Statement xmlns="http://schemas.microsoft.com/sharepoint/v3">For Internal MITRE Use</Release_x0020_Statement>
+    <Status xmlns="4d08c891-aa85-4e91-a798-dce01d66b851">In Progress</Status>
+  </documentManagement>
+</p:properties>
+</file>
+
 <file path=customXml/item4.xml><?xml version="1.0" encoding="utf-8"?>
 <?mso-contentType ?>
 <FormTemplates xmlns="http://schemas.microsoft.com/sharepoint/v3/contenttype/forms">
@@ -22807,26 +22288,6 @@
 </file>
 
 <file path=customXml/itemProps1.xml><?xml version="1.0" encoding="utf-8"?>
-<ds:datastoreItem xmlns:ds="http://schemas.openxmlformats.org/officeDocument/2006/customXml" ds:itemID="{895769A5-942C-42A5-8CBC-E6ABFB80B970}">
-  <ds:schemaRefs>
-    <ds:schemaRef ds:uri="http://schemas.microsoft.com/office/2006/metadata/properties"/>
-    <ds:schemaRef ds:uri="http://schemas.microsoft.com/office/infopath/2007/PartnerControls"/>
-    <ds:schemaRef ds:uri="http://schemas.microsoft.com/sharepoint/v3"/>
-    <ds:schemaRef ds:uri="http://schemas.microsoft.com/sharepoint/v3/fields"/>
-    <ds:schemaRef ds:uri="4d08c891-aa85-4e91-a798-dce01d66b851"/>
-  </ds:schemaRefs>
-</ds:datastoreItem>
-</file>
-
-<file path=customXml/itemProps2.xml><?xml version="1.0" encoding="utf-8"?>
-<ds:datastoreItem xmlns:ds="http://schemas.openxmlformats.org/officeDocument/2006/customXml" ds:itemID="{9DCF975F-DDA4-4D14-8141-B0FACDF4867D}">
-  <ds:schemaRefs>
-    <ds:schemaRef ds:uri="http://schemas.microsoft.com/office/2006/metadata/customXsn"/>
-  </ds:schemaRefs>
-</ds:datastoreItem>
-</file>
-
-<file path=customXml/itemProps3.xml><?xml version="1.0" encoding="utf-8"?>
 <ds:datastoreItem xmlns:ds="http://schemas.openxmlformats.org/officeDocument/2006/customXml" ds:itemID="{15C2D020-75F9-4B98-B596-01254F98E285}">
   <ds:schemaRefs>
     <ds:schemaRef ds:uri="http://schemas.microsoft.com/office/2006/metadata/contentType"/>
@@ -22846,6 +22307,26 @@
 </ds:datastoreItem>
 </file>
 
+<file path=customXml/itemProps2.xml><?xml version="1.0" encoding="utf-8"?>
+<ds:datastoreItem xmlns:ds="http://schemas.openxmlformats.org/officeDocument/2006/customXml" ds:itemID="{9DCF975F-DDA4-4D14-8141-B0FACDF4867D}">
+  <ds:schemaRefs>
+    <ds:schemaRef ds:uri="http://schemas.microsoft.com/office/2006/metadata/customXsn"/>
+  </ds:schemaRefs>
+</ds:datastoreItem>
+</file>
+
+<file path=customXml/itemProps3.xml><?xml version="1.0" encoding="utf-8"?>
+<ds:datastoreItem xmlns:ds="http://schemas.openxmlformats.org/officeDocument/2006/customXml" ds:itemID="{895769A5-942C-42A5-8CBC-E6ABFB80B970}">
+  <ds:schemaRefs>
+    <ds:schemaRef ds:uri="http://schemas.microsoft.com/office/2006/metadata/properties"/>
+    <ds:schemaRef ds:uri="http://schemas.microsoft.com/office/infopath/2007/PartnerControls"/>
+    <ds:schemaRef ds:uri="http://schemas.microsoft.com/sharepoint/v3"/>
+    <ds:schemaRef ds:uri="http://schemas.microsoft.com/sharepoint/v3/fields"/>
+    <ds:schemaRef ds:uri="4d08c891-aa85-4e91-a798-dce01d66b851"/>
+  </ds:schemaRefs>
+</ds:datastoreItem>
+</file>
+
 <file path=customXml/itemProps4.xml><?xml version="1.0" encoding="utf-8"?>
 <ds:datastoreItem xmlns:ds="http://schemas.openxmlformats.org/officeDocument/2006/customXml" ds:itemID="{8BFA0997-9222-4FDE-99B3-08E3EE38AD7B}">
   <ds:schemaRefs>
@@ -22855,7 +22336,7 @@
 </file>
 
 <file path=customXml/itemProps5.xml><?xml version="1.0" encoding="utf-8"?>
-<ds:datastoreItem xmlns:ds="http://schemas.openxmlformats.org/officeDocument/2006/customXml" ds:itemID="{C69D9484-5704-46D8-AEDA-2CC11253AFA1}">
+<ds:datastoreItem xmlns:ds="http://schemas.openxmlformats.org/officeDocument/2006/customXml" ds:itemID="{05B2E529-D365-47E6-953D-B061B10DCECE}">
   <ds:schemaRefs>
     <ds:schemaRef ds:uri="http://schemas.openxmlformats.org/officeDocument/2006/bibliography"/>
   </ds:schemaRefs>

--- a/documents/STIX_Report_Draft.docx
+++ b/documents/STIX_Report_Draft.docx
@@ -339,10 +339,12 @@
           <w:sz w:val="28"/>
         </w:rPr>
         <w:sectPr>
-          <w:headerReference w:type="default" r:id="rId12"/>
-          <w:footerReference w:type="even" r:id="rId13"/>
-          <w:footerReference w:type="default" r:id="rId14"/>
-          <w:headerReference w:type="first" r:id="rId15"/>
+          <w:headerReference w:type="even" r:id="rId8"/>
+          <w:headerReference w:type="default" r:id="rId9"/>
+          <w:footerReference w:type="even" r:id="rId10"/>
+          <w:footerReference w:type="default" r:id="rId11"/>
+          <w:headerReference w:type="first" r:id="rId12"/>
+          <w:footerReference w:type="first" r:id="rId13"/>
           <w:pgSz w:w="12240" w:h="15840"/>
           <w:pgMar w:top="1440" w:right="1800" w:bottom="1440" w:left="1800" w:header="720" w:footer="720" w:gutter="0"/>
           <w:cols w:space="720"/>
@@ -524,8 +526,8 @@
           <w:sz w:val="28"/>
         </w:rPr>
         <w:sectPr>
-          <w:headerReference w:type="first" r:id="rId16"/>
-          <w:footerReference w:type="first" r:id="rId17"/>
+          <w:headerReference w:type="first" r:id="rId14"/>
+          <w:footerReference w:type="first" r:id="rId15"/>
           <w:type w:val="continuous"/>
           <w:pgSz w:w="12240" w:h="15840"/>
           <w:pgMar w:top="1530" w:right="1800" w:bottom="1440" w:left="1800" w:header="720" w:footer="720" w:gutter="0"/>
@@ -614,6 +616,7 @@
           <w:docPartUnique/>
         </w:docPartObj>
       </w:sdtPr>
+      <w:sdtEndPr/>
       <w:sdtContent>
         <w:p>
           <w:pPr>
@@ -3583,8 +3586,8 @@
         </w:numPr>
         <w:ind w:left="360"/>
         <w:sectPr>
-          <w:headerReference w:type="first" r:id="rId18"/>
-          <w:footerReference w:type="first" r:id="rId19"/>
+          <w:headerReference w:type="first" r:id="rId16"/>
+          <w:footerReference w:type="first" r:id="rId17"/>
           <w:type w:val="oddPage"/>
           <w:pgSz w:w="12240" w:h="15840"/>
           <w:pgMar w:top="1530" w:right="1800" w:bottom="1440" w:left="1800" w:header="720" w:footer="720" w:gutter="0"/>
@@ -3820,16 +3823,16 @@
         <w:pStyle w:val="Heading2"/>
       </w:pPr>
       <w:bookmarkStart w:id="3" w:name="_Ref421016762"/>
-      <w:bookmarkStart w:id="4" w:name="_Ref394437867"/>
-      <w:bookmarkStart w:id="5" w:name="_Ref388860303"/>
-      <w:bookmarkStart w:id="6" w:name="_Toc389570601"/>
-      <w:bookmarkStart w:id="7" w:name="_Toc389581071"/>
-      <w:bookmarkStart w:id="8" w:name="_Toc421131696"/>
+      <w:bookmarkStart w:id="4" w:name="_Toc421131696"/>
+      <w:bookmarkStart w:id="5" w:name="_Ref394437867"/>
+      <w:bookmarkStart w:id="6" w:name="_Ref388860303"/>
+      <w:bookmarkStart w:id="7" w:name="_Toc389570601"/>
+      <w:bookmarkStart w:id="8" w:name="_Toc389581071"/>
       <w:r>
         <w:t>STIX Specification Documents</w:t>
       </w:r>
       <w:bookmarkEnd w:id="3"/>
-      <w:bookmarkEnd w:id="8"/>
+      <w:bookmarkEnd w:id="4"/>
     </w:p>
     <w:p>
       <w:pPr>
@@ -4042,14 +4045,14 @@
                     <pic:cNvPicPr/>
                   </pic:nvPicPr>
                   <pic:blipFill rotWithShape="1">
-                    <a:blip r:embed="rId20">
+                    <a:blip r:embed="rId18">
                       <a:extLst>
                         <a:ext uri="{28A0092B-C50C-407E-A947-70E740481C1C}">
                           <a14:useLocalDpi xmlns:a14="http://schemas.microsoft.com/office/drawing/2010/main" val="0"/>
                         </a:ext>
                       </a:extLst>
                     </a:blip>
-                    <a:srcRect l="7745" t="18854" r="8249" b="25258"/>
+                    <a:srcRect/>
                     <a:stretch/>
                   </pic:blipFill>
                   <pic:spPr bwMode="auto">
@@ -4276,7 +4279,7 @@
       <w:r>
         <w:t>Document Conventions</w:t>
       </w:r>
-      <w:bookmarkEnd w:id="4"/>
+      <w:bookmarkEnd w:id="5"/>
       <w:bookmarkEnd w:id="11"/>
       <w:bookmarkEnd w:id="12"/>
     </w:p>
@@ -4501,7 +4504,21 @@
         <w:rPr>
           <w:rFonts w:ascii="Courier New" w:hAnsi="Courier New" w:cs="Courier New"/>
         </w:rPr>
-        <w:t xml:space="preserve">stixCommon:StatementType </w:t>
+        <w:t>stixCommon</w:t>
+      </w:r>
+      <w:proofErr w:type="gramStart"/>
+      <w:r>
+        <w:rPr>
+          <w:rFonts w:ascii="Courier New" w:hAnsi="Courier New" w:cs="Courier New"/>
+        </w:rPr>
+        <w:t>:StatementType</w:t>
+      </w:r>
+      <w:proofErr w:type="gramEnd"/>
+      <w:r>
+        <w:rPr>
+          <w:rFonts w:ascii="Courier New" w:hAnsi="Courier New" w:cs="Courier New"/>
+        </w:rPr>
+        <w:t xml:space="preserve"> </w:t>
       </w:r>
     </w:p>
     <w:p>
@@ -4652,8 +4669,17 @@
           <w:rFonts w:ascii="Courier New" w:hAnsi="Courier New" w:cs="Courier New"/>
           <w:sz w:val="22"/>
         </w:rPr>
-        <w:t>package_prefix:class</w:t>
-      </w:r>
+        <w:t>package_prefix</w:t>
+      </w:r>
+      <w:proofErr w:type="gramStart"/>
+      <w:r>
+        <w:rPr>
+          <w:rFonts w:ascii="Courier New" w:hAnsi="Courier New" w:cs="Courier New"/>
+          <w:sz w:val="22"/>
+        </w:rPr>
+        <w:t>:class</w:t>
+      </w:r>
+      <w:proofErr w:type="gramEnd"/>
       <w:r>
         <w:t xml:space="preserve">, where </w:t>
       </w:r>
@@ -5155,7 +5181,7 @@
                           </pic:cNvPicPr>
                         </pic:nvPicPr>
                         <pic:blipFill>
-                          <a:blip r:embed="rId21">
+                          <a:blip r:embed="rId19">
                             <a:extLst>
                               <a:ext uri="{28A0092B-C50C-407E-A947-70E740481C1C}">
                                 <a14:useLocalDpi xmlns:a14="http://schemas.microsoft.com/office/drawing/2010/main" val="0"/>
@@ -5261,7 +5287,7 @@
                   <o:lock v:ext="edit" aspectratio="t"/>
                 </v:shapetype>
                 <v:shape id="_x0000_i1025" type="#_x0000_t75" style="width:21.75pt;height:21.75pt">
-                  <v:imagedata r:id="rId22" o:title=""/>
+                  <v:imagedata r:id="rId20" o:title=""/>
                 </v:shape>
               </w:pict>
             </w:r>
@@ -5345,7 +5371,7 @@
                           </pic:cNvPicPr>
                         </pic:nvPicPr>
                         <pic:blipFill rotWithShape="1">
-                          <a:blip r:embed="rId23"/>
+                          <a:blip r:embed="rId21"/>
                           <a:srcRect l="8356" t="44994" r="84429" b="32932"/>
                           <a:stretch/>
                         </pic:blipFill>
@@ -5429,7 +5455,7 @@
             <w:r>
               <w:pict w14:anchorId="3E0F41B4">
                 <v:shape id="_x0000_i1026" type="#_x0000_t75" style="width:14.25pt;height:14.25pt">
-                  <v:imagedata r:id="rId24" o:title=""/>
+                  <v:imagedata r:id="rId22" o:title=""/>
                 </v:shape>
               </w:pict>
             </w:r>
@@ -5486,7 +5512,7 @@
             <w:r>
               <w:pict w14:anchorId="36EC863D">
                 <v:shape id="_x0000_i1027" type="#_x0000_t75" style="width:14.25pt;height:14.25pt">
-                  <v:imagedata r:id="rId25" o:title=""/>
+                  <v:imagedata r:id="rId23" o:title=""/>
                 </v:shape>
               </w:pict>
             </w:r>
@@ -5678,7 +5704,7 @@
               </w:rPr>
               <w:pict w14:anchorId="5B2A2FFA">
                 <v:shape id="_x0000_i1028" type="#_x0000_t75" style="width:57.75pt;height:36pt">
-                  <v:imagedata r:id="rId26" o:title=""/>
+                  <v:imagedata r:id="rId24" o:title=""/>
                 </v:shape>
               </w:pict>
             </w:r>
@@ -5807,7 +5833,7 @@
                     <pic:cNvPicPr/>
                   </pic:nvPicPr>
                   <pic:blipFill>
-                    <a:blip r:embed="rId27">
+                    <a:blip r:embed="rId25">
                       <a:extLst>
                         <a:ext uri="{28A0092B-C50C-407E-A947-70E740481C1C}">
                           <a14:useLocalDpi xmlns:a14="http://schemas.microsoft.com/office/drawing/2010/main" val="0"/>
@@ -6109,7 +6135,15 @@
         <w:t>B</w:t>
       </w:r>
       <w:r>
-        <w:t xml:space="preserve">, the expression “A(1)|B(0..1)” will indicate that the </w:t>
+        <w:t>, the expression “</w:t>
+      </w:r>
+      <w:proofErr w:type="gramStart"/>
+      <w:r>
+        <w:t>A(</w:t>
+      </w:r>
+      <w:proofErr w:type="gramEnd"/>
+      <w:r>
+        <w:t xml:space="preserve">1)|B(0..1)” will indicate that the </w:t>
       </w:r>
       <w:r>
         <w:rPr>
@@ -6618,9 +6652,9 @@
       </w:pPr>
       <w:bookmarkStart w:id="43" w:name="_Ref389860108"/>
       <w:bookmarkStart w:id="44" w:name="_Ref391367621"/>
-      <w:bookmarkEnd w:id="5"/>
       <w:bookmarkEnd w:id="6"/>
       <w:bookmarkEnd w:id="7"/>
+      <w:bookmarkEnd w:id="8"/>
       <w:r>
         <w:br w:type="page"/>
       </w:r>
@@ -6630,14 +6664,14 @@
         <w:pStyle w:val="Heading1"/>
       </w:pPr>
       <w:bookmarkStart w:id="45" w:name="_Ref415173696"/>
-      <w:bookmarkStart w:id="46" w:name="_Ref395082039"/>
-      <w:bookmarkStart w:id="47" w:name="_Toc421131707"/>
+      <w:bookmarkStart w:id="46" w:name="_Toc421131707"/>
+      <w:bookmarkStart w:id="47" w:name="_Ref395082039"/>
       <w:r>
         <w:lastRenderedPageBreak/>
         <w:t>Background Information</w:t>
       </w:r>
       <w:bookmarkEnd w:id="45"/>
-      <w:bookmarkEnd w:id="47"/>
+      <w:bookmarkEnd w:id="46"/>
     </w:p>
     <w:p>
       <w:pPr>
@@ -6690,7 +6724,7 @@
       <w:bookmarkStart w:id="50" w:name="_Ref391372260"/>
       <w:bookmarkEnd w:id="43"/>
       <w:bookmarkEnd w:id="44"/>
-      <w:bookmarkEnd w:id="46"/>
+      <w:bookmarkEnd w:id="47"/>
     </w:p>
     <w:p>
       <w:pPr>
@@ -6821,14 +6855,14 @@
                     <pic:cNvPicPr/>
                   </pic:nvPicPr>
                   <pic:blipFill rotWithShape="1">
-                    <a:blip r:embed="rId28">
+                    <a:blip r:embed="rId26">
                       <a:extLst>
                         <a:ext uri="{28A0092B-C50C-407E-A947-70E740481C1C}">
                           <a14:useLocalDpi xmlns:a14="http://schemas.microsoft.com/office/drawing/2010/main" val="0"/>
                         </a:ext>
                       </a:extLst>
                     </a:blip>
-                    <a:srcRect l="27778" t="20650" r="28451" b="29073"/>
+                    <a:srcRect/>
                     <a:stretch/>
                   </pic:blipFill>
                   <pic:spPr bwMode="auto">
@@ -7292,7 +7326,7 @@
       <w:r>
         <w:t xml:space="preserve">A STIX </w:t>
       </w:r>
-      <w:hyperlink r:id="rId29" w:history="1">
+      <w:hyperlink r:id="rId27" w:history="1">
         <w:r>
           <w:t>Campaign</w:t>
         </w:r>
@@ -7394,7 +7428,7 @@
       <w:r>
         <w:t xml:space="preserve">A STIX </w:t>
       </w:r>
-      <w:hyperlink r:id="rId30" w:history="1">
+      <w:hyperlink r:id="rId28" w:history="1">
         <w:r>
           <w:t>Course of Action</w:t>
         </w:r>
@@ -7426,7 +7460,7 @@
         </w:numPr>
         <w:ind w:left="360"/>
         <w:sectPr>
-          <w:footerReference w:type="default" r:id="rId31"/>
+          <w:footerReference w:type="default" r:id="rId29"/>
           <w:pgSz w:w="12240" w:h="15840"/>
           <w:pgMar w:top="1440" w:right="1620" w:bottom="1440" w:left="1710" w:header="720" w:footer="720" w:gutter="0"/>
           <w:pgNumType w:start="1"/>
@@ -7820,7 +7854,7 @@
                     <pic:cNvPicPr/>
                   </pic:nvPicPr>
                   <pic:blipFill>
-                    <a:blip r:embed="rId32">
+                    <a:blip r:embed="rId30">
                       <a:extLst>
                         <a:ext uri="{28A0092B-C50C-407E-A947-70E740481C1C}">
                           <a14:useLocalDpi xmlns:a14="http://schemas.microsoft.com/office/drawing/2010/main" val="0"/>
@@ -9451,15 +9485,15 @@
         <w:pStyle w:val="Heading2"/>
       </w:pPr>
       <w:bookmarkStart w:id="88" w:name="_Ref421012926"/>
-      <w:bookmarkStart w:id="89" w:name="_Ref399154163"/>
-      <w:bookmarkStart w:id="90" w:name="_Ref399407503"/>
-      <w:bookmarkStart w:id="91" w:name="_Toc421131718"/>
+      <w:bookmarkStart w:id="89" w:name="_Toc421131718"/>
+      <w:bookmarkStart w:id="90" w:name="_Ref399154163"/>
+      <w:bookmarkStart w:id="91" w:name="_Ref399407503"/>
       <w:r>
         <w:lastRenderedPageBreak/>
         <w:t>ReportVersionEnum Enumeration</w:t>
       </w:r>
       <w:bookmarkEnd w:id="88"/>
-      <w:bookmarkEnd w:id="91"/>
+      <w:bookmarkEnd w:id="89"/>
     </w:p>
     <w:p>
       <w:pPr>
@@ -9472,7 +9506,21 @@
         <w:rPr>
           <w:rFonts w:ascii="Courier New" w:hAnsi="Courier New" w:cs="Courier New"/>
         </w:rPr>
-        <w:t>ReportVersionEnum</w:t>
+        <w:t>ReportVersion</w:t>
+      </w:r>
+      <w:commentRangeStart w:id="92"/>
+      <w:r>
+        <w:rPr>
+          <w:rFonts w:ascii="Courier New" w:hAnsi="Courier New" w:cs="Courier New"/>
+        </w:rPr>
+        <w:t>Enum</w:t>
+      </w:r>
+      <w:commentRangeEnd w:id="92"/>
+      <w:r>
+        <w:rPr>
+          <w:rStyle w:val="CommentReference"/>
+        </w:rPr>
+        <w:commentReference w:id="92"/>
       </w:r>
       <w:r>
         <w:t xml:space="preserve"> enumeration is an inventory of all versions of the Report data model, all of which are valid in STIX Version 1.2.</w:t>
@@ -9533,7 +9581,7 @@
         <w:spacing w:after="120"/>
         <w:jc w:val="center"/>
       </w:pPr>
-      <w:bookmarkStart w:id="92" w:name="_Ref420658526"/>
+      <w:bookmarkStart w:id="93" w:name="_Ref420658526"/>
       <w:r>
         <w:rPr>
           <w:color w:val="auto"/>
@@ -9602,7 +9650,7 @@
       <w:r>
         <w:fldChar w:fldCharType="end"/>
       </w:r>
-      <w:bookmarkEnd w:id="92"/>
+      <w:bookmarkEnd w:id="93"/>
       <w:r>
         <w:rPr>
           <w:color w:val="auto"/>
@@ -9719,6 +9767,8 @@
             </w:r>
           </w:p>
         </w:tc>
+        <w:bookmarkStart w:id="94" w:name="_GoBack"/>
+        <w:bookmarkEnd w:id="94"/>
       </w:tr>
       <w:tr>
         <w:trPr>
@@ -9785,8 +9835,8 @@
       <w:pPr>
         <w:pStyle w:val="Heading2"/>
       </w:pPr>
-      <w:bookmarkStart w:id="93" w:name="_Ref421016955"/>
-      <w:bookmarkStart w:id="94" w:name="_Toc421131719"/>
+      <w:bookmarkStart w:id="95" w:name="_Ref421016955"/>
+      <w:bookmarkStart w:id="96" w:name="_Toc421131719"/>
       <w:r>
         <w:t>Header</w:t>
       </w:r>
@@ -9796,10 +9846,10 @@
       <w:r>
         <w:t xml:space="preserve"> Class</w:t>
       </w:r>
-      <w:bookmarkEnd w:id="89"/>
       <w:bookmarkEnd w:id="90"/>
-      <w:bookmarkEnd w:id="93"/>
-      <w:bookmarkEnd w:id="94"/>
+      <w:bookmarkEnd w:id="91"/>
+      <w:bookmarkEnd w:id="95"/>
+      <w:bookmarkEnd w:id="96"/>
     </w:p>
     <w:p>
       <w:pPr>
@@ -9901,7 +9951,7 @@
           <w:szCs w:val="24"/>
         </w:rPr>
       </w:pPr>
-      <w:bookmarkStart w:id="95" w:name="_Ref420947234"/>
+      <w:bookmarkStart w:id="97" w:name="_Ref420947234"/>
       <w:r>
         <w:rPr>
           <w:color w:val="auto"/>
@@ -9988,7 +10038,7 @@
         </w:rPr>
         <w:fldChar w:fldCharType="end"/>
       </w:r>
-      <w:bookmarkEnd w:id="95"/>
+      <w:bookmarkEnd w:id="97"/>
       <w:r>
         <w:rPr>
           <w:color w:val="auto"/>
@@ -10457,8 +10507,18 @@
                 <w:sz w:val="22"/>
                 <w:szCs w:val="22"/>
               </w:rPr>
-              <w:t>stixCommon:ControlledVocabularyStringType</w:t>
-            </w:r>
+              <w:t>stixCommon</w:t>
+            </w:r>
+            <w:proofErr w:type="gramStart"/>
+            <w:r>
+              <w:rPr>
+                <w:rFonts w:ascii="Courier New" w:hAnsi="Courier New" w:cs="Courier New"/>
+                <w:sz w:val="22"/>
+                <w:szCs w:val="22"/>
+              </w:rPr>
+              <w:t>:ControlledVocabularyStringType</w:t>
+            </w:r>
+            <w:proofErr w:type="gramEnd"/>
             <w:r>
               <w:rPr>
                 <w:rFonts w:ascii="Calibri" w:hAnsi="Calibri"/>
@@ -11050,47 +11110,33 @@
       <w:pPr>
         <w:pStyle w:val="Heading2"/>
       </w:pPr>
-      <w:bookmarkStart w:id="96" w:name="_Ref399154173"/>
-      <w:bookmarkStart w:id="97" w:name="_Toc420660211"/>
-      <w:bookmarkStart w:id="98" w:name="_Toc421131720"/>
+      <w:bookmarkStart w:id="98" w:name="_Toc420660211"/>
+      <w:bookmarkStart w:id="99" w:name="_Toc421131720"/>
+      <w:bookmarkStart w:id="100" w:name="_Ref399154173"/>
       <w:r>
         <w:t>Content Aggregation Types</w:t>
       </w:r>
-      <w:bookmarkEnd w:id="97"/>
       <w:bookmarkEnd w:id="98"/>
+      <w:bookmarkEnd w:id="99"/>
     </w:p>
     <w:p>
       <w:r>
-        <w:t xml:space="preserve">Each component type has an associated aggregation class that has one main property – a set of </w:t>
-      </w:r>
-      <w:commentRangeStart w:id="99"/>
-      <w:commentRangeStart w:id="100"/>
-      <w:r>
-        <w:t xml:space="preserve">one or more </w:t>
-      </w:r>
-      <w:commentRangeEnd w:id="99"/>
-      <w:r>
-        <w:rPr>
-          <w:rStyle w:val="CommentReference"/>
-        </w:rPr>
-        <w:commentReference w:id="99"/>
-      </w:r>
-      <w:commentRangeEnd w:id="100"/>
-      <w:r>
-        <w:rPr>
-          <w:rStyle w:val="CommentReference"/>
-        </w:rPr>
-        <w:commentReference w:id="100"/>
-      </w:r>
-      <w:r>
-        <w:t xml:space="preserve">instances of that component type.  The aggregation class for Observables, </w:t>
+        <w:t xml:space="preserve">Each component type has an associated aggregation class that has one main property – a set of instances of that component type.  The aggregation class for Observables, </w:t>
       </w:r>
       <w:r>
         <w:rPr>
           <w:rFonts w:ascii="Courier New" w:hAnsi="Courier New" w:cs="Courier New"/>
         </w:rPr>
-        <w:t>cybox_core:ObservablesType</w:t>
-      </w:r>
+        <w:t>cybox_core</w:t>
+      </w:r>
+      <w:proofErr w:type="gramStart"/>
+      <w:r>
+        <w:rPr>
+          <w:rFonts w:ascii="Courier New" w:hAnsi="Courier New" w:cs="Courier New"/>
+        </w:rPr>
+        <w:t>:ObservablesType</w:t>
+      </w:r>
+      <w:proofErr w:type="gramEnd"/>
       <w:r>
         <w:rPr>
           <w:rFonts w:cs="Courier New"/>
@@ -11114,7 +11160,7 @@
       <w:pPr>
         <w:pStyle w:val="Heading3"/>
       </w:pPr>
-      <w:bookmarkStart w:id="102" w:name="_Toc421131721"/>
+      <w:bookmarkStart w:id="101" w:name="_Toc421131721"/>
       <w:r>
         <w:lastRenderedPageBreak/>
         <w:t>IndicatorsType</w:t>
@@ -11122,11 +11168,11 @@
       <w:r>
         <w:t xml:space="preserve"> Class</w:t>
       </w:r>
-      <w:bookmarkStart w:id="103" w:name="_Toc389570600"/>
-      <w:bookmarkStart w:id="104" w:name="_Toc389581070"/>
-      <w:bookmarkStart w:id="105" w:name="_Toc391386568"/>
-      <w:bookmarkEnd w:id="96"/>
-      <w:bookmarkEnd w:id="102"/>
+      <w:bookmarkStart w:id="102" w:name="_Toc389570600"/>
+      <w:bookmarkStart w:id="103" w:name="_Toc389581070"/>
+      <w:bookmarkStart w:id="104" w:name="_Toc391386568"/>
+      <w:bookmarkEnd w:id="100"/>
+      <w:bookmarkEnd w:id="101"/>
     </w:p>
     <w:p>
       <w:pPr>
@@ -11234,7 +11280,7 @@
           <w:szCs w:val="24"/>
         </w:rPr>
       </w:pPr>
-      <w:bookmarkStart w:id="106" w:name="_Ref420947977"/>
+      <w:bookmarkStart w:id="105" w:name="_Ref420947977"/>
       <w:r>
         <w:rPr>
           <w:color w:val="auto"/>
@@ -11321,7 +11367,7 @@
         </w:rPr>
         <w:fldChar w:fldCharType="end"/>
       </w:r>
-      <w:bookmarkEnd w:id="106"/>
+      <w:bookmarkEnd w:id="105"/>
       <w:r>
         <w:rPr>
           <w:color w:val="auto"/>
@@ -11580,13 +11626,23 @@
                 <w:sz w:val="22"/>
                 <w:szCs w:val="22"/>
               </w:rPr>
-              <w:t>stixCommon:IndicatorBaseType</w:t>
-            </w:r>
-            <w:r>
-              <w:rPr>
+              <w:t>stixCommon</w:t>
+            </w:r>
+            <w:proofErr w:type="gramStart"/>
+            <w:r>
+              <w:rPr>
+                <w:rFonts w:ascii="Courier New" w:hAnsi="Courier New" w:cs="Courier New"/>
                 <w:sz w:val="22"/>
                 <w:szCs w:val="22"/>
               </w:rPr>
+              <w:t>:IndicatorBaseType</w:t>
+            </w:r>
+            <w:proofErr w:type="gramEnd"/>
+            <w:r>
+              <w:rPr>
+                <w:sz w:val="22"/>
+                <w:szCs w:val="22"/>
+              </w:rPr>
               <w:t xml:space="preserve"> class is a minimal base class that is intended to be extended.  The default and strongly recommended class to fully implement an Indicator is the </w:t>
             </w:r>
             <w:r>
@@ -11595,8 +11651,18 @@
                 <w:sz w:val="22"/>
                 <w:szCs w:val="22"/>
               </w:rPr>
-              <w:t>indicator:IndicatorType</w:t>
-            </w:r>
+              <w:t>indicator</w:t>
+            </w:r>
+            <w:proofErr w:type="gramStart"/>
+            <w:r>
+              <w:rPr>
+                <w:rFonts w:ascii="Courier New" w:hAnsi="Courier New" w:cs="Courier New"/>
+                <w:sz w:val="22"/>
+                <w:szCs w:val="22"/>
+              </w:rPr>
+              <w:t>:IndicatorType</w:t>
+            </w:r>
+            <w:proofErr w:type="gramEnd"/>
             <w:r>
               <w:rPr>
                 <w:sz w:val="22"/>
@@ -11655,8 +11721,18 @@
                 <w:sz w:val="22"/>
                 <w:szCs w:val="22"/>
               </w:rPr>
-              <w:t>stixCommon:IndicatorBaseType</w:t>
-            </w:r>
+              <w:t>stixCommon</w:t>
+            </w:r>
+            <w:proofErr w:type="gramStart"/>
+            <w:r>
+              <w:rPr>
+                <w:rFonts w:ascii="Courier New" w:hAnsi="Courier New" w:cs="Courier New"/>
+                <w:sz w:val="22"/>
+                <w:szCs w:val="22"/>
+              </w:rPr>
+              <w:t>:IndicatorBaseType</w:t>
+            </w:r>
+            <w:proofErr w:type="gramEnd"/>
             <w:r>
               <w:rPr>
                 <w:sz w:val="22"/>
@@ -11672,11 +11748,11 @@
       <w:pPr>
         <w:pStyle w:val="Heading3"/>
       </w:pPr>
-      <w:bookmarkStart w:id="107" w:name="_Toc421131722"/>
+      <w:bookmarkStart w:id="106" w:name="_Toc421131722"/>
       <w:r>
         <w:t>TTPsType Class</w:t>
       </w:r>
-      <w:bookmarkEnd w:id="107"/>
+      <w:bookmarkEnd w:id="106"/>
     </w:p>
     <w:p>
       <w:pPr>
@@ -11771,7 +11847,7 @@
           <w:szCs w:val="24"/>
         </w:rPr>
       </w:pPr>
-      <w:bookmarkStart w:id="108" w:name="_Ref420947965"/>
+      <w:bookmarkStart w:id="107" w:name="_Ref420947965"/>
       <w:r>
         <w:rPr>
           <w:color w:val="auto"/>
@@ -11858,7 +11934,7 @@
         </w:rPr>
         <w:fldChar w:fldCharType="end"/>
       </w:r>
-      <w:bookmarkEnd w:id="108"/>
+      <w:bookmarkEnd w:id="107"/>
       <w:r>
         <w:rPr>
           <w:color w:val="auto"/>
@@ -12098,8 +12174,18 @@
                 <w:sz w:val="22"/>
                 <w:szCs w:val="22"/>
               </w:rPr>
-              <w:t>stixCommon:TTPBaseType</w:t>
-            </w:r>
+              <w:t>stixCommon</w:t>
+            </w:r>
+            <w:proofErr w:type="gramStart"/>
+            <w:r>
+              <w:rPr>
+                <w:rFonts w:ascii="Courier New" w:hAnsi="Courier New" w:cs="Courier New"/>
+                <w:sz w:val="22"/>
+                <w:szCs w:val="22"/>
+              </w:rPr>
+              <w:t>:TTPBaseType</w:t>
+            </w:r>
+            <w:proofErr w:type="gramEnd"/>
             <w:r>
               <w:rPr>
                 <w:sz w:val="22"/>
@@ -12121,8 +12207,18 @@
                 <w:sz w:val="22"/>
                 <w:szCs w:val="22"/>
               </w:rPr>
-              <w:t>ttp:TTPType</w:t>
-            </w:r>
+              <w:t>ttp</w:t>
+            </w:r>
+            <w:proofErr w:type="gramStart"/>
+            <w:r>
+              <w:rPr>
+                <w:rFonts w:ascii="Courier New" w:hAnsi="Courier New" w:cs="Courier New"/>
+                <w:sz w:val="22"/>
+                <w:szCs w:val="22"/>
+              </w:rPr>
+              <w:t>:TTPType</w:t>
+            </w:r>
+            <w:proofErr w:type="gramEnd"/>
             <w:r>
               <w:rPr>
                 <w:sz w:val="22"/>
@@ -12181,8 +12277,18 @@
                 <w:sz w:val="22"/>
                 <w:szCs w:val="22"/>
               </w:rPr>
-              <w:t>stixCommon:TTPBaseType</w:t>
-            </w:r>
+              <w:t>stixCommon</w:t>
+            </w:r>
+            <w:proofErr w:type="gramStart"/>
+            <w:r>
+              <w:rPr>
+                <w:rFonts w:ascii="Courier New" w:hAnsi="Courier New" w:cs="Courier New"/>
+                <w:sz w:val="22"/>
+                <w:szCs w:val="22"/>
+              </w:rPr>
+              <w:t>:TTPBaseType</w:t>
+            </w:r>
+            <w:proofErr w:type="gramEnd"/>
             <w:r>
               <w:rPr>
                 <w:sz w:val="22"/>
@@ -12198,12 +12304,12 @@
       <w:pPr>
         <w:pStyle w:val="Heading3"/>
       </w:pPr>
-      <w:bookmarkStart w:id="109" w:name="_Toc421131723"/>
+      <w:bookmarkStart w:id="108" w:name="_Toc421131723"/>
       <w:r>
         <w:lastRenderedPageBreak/>
         <w:t>IncidentsType Class</w:t>
       </w:r>
-      <w:bookmarkEnd w:id="109"/>
+      <w:bookmarkEnd w:id="108"/>
     </w:p>
     <w:p>
       <w:pPr>
@@ -12307,7 +12413,7 @@
           <w:szCs w:val="24"/>
         </w:rPr>
       </w:pPr>
-      <w:bookmarkStart w:id="110" w:name="_Ref420947945"/>
+      <w:bookmarkStart w:id="109" w:name="_Ref420947945"/>
       <w:r>
         <w:rPr>
           <w:color w:val="auto"/>
@@ -12394,7 +12500,7 @@
         </w:rPr>
         <w:fldChar w:fldCharType="end"/>
       </w:r>
-      <w:bookmarkEnd w:id="110"/>
+      <w:bookmarkEnd w:id="109"/>
       <w:r>
         <w:rPr>
           <w:color w:val="auto"/>
@@ -12652,13 +12758,23 @@
                 <w:sz w:val="22"/>
                 <w:szCs w:val="22"/>
               </w:rPr>
-              <w:t>stixCommon:IncidentBaseType</w:t>
-            </w:r>
-            <w:r>
-              <w:rPr>
+              <w:t>stixCommon</w:t>
+            </w:r>
+            <w:proofErr w:type="gramStart"/>
+            <w:r>
+              <w:rPr>
+                <w:rFonts w:ascii="Courier New" w:hAnsi="Courier New" w:cs="Courier New"/>
                 <w:sz w:val="22"/>
                 <w:szCs w:val="22"/>
               </w:rPr>
+              <w:t>:IncidentBaseType</w:t>
+            </w:r>
+            <w:proofErr w:type="gramEnd"/>
+            <w:r>
+              <w:rPr>
+                <w:sz w:val="22"/>
+                <w:szCs w:val="22"/>
+              </w:rPr>
               <w:t xml:space="preserve"> class is a minimal base class that is intended to be extended.  The default and strongly recommended class to fully implement an Incident is the </w:t>
             </w:r>
             <w:r>
@@ -12667,8 +12783,18 @@
                 <w:sz w:val="22"/>
                 <w:szCs w:val="22"/>
               </w:rPr>
-              <w:t>incident:IncidentType</w:t>
-            </w:r>
+              <w:t>incident</w:t>
+            </w:r>
+            <w:proofErr w:type="gramStart"/>
+            <w:r>
+              <w:rPr>
+                <w:rFonts w:ascii="Courier New" w:hAnsi="Courier New" w:cs="Courier New"/>
+                <w:sz w:val="22"/>
+                <w:szCs w:val="22"/>
+              </w:rPr>
+              <w:t>:IncidentType</w:t>
+            </w:r>
+            <w:proofErr w:type="gramEnd"/>
             <w:r>
               <w:rPr>
                 <w:sz w:val="22"/>
@@ -12727,8 +12853,18 @@
                 <w:sz w:val="22"/>
                 <w:szCs w:val="22"/>
               </w:rPr>
-              <w:t>stixCommon:IncidentBaseType</w:t>
-            </w:r>
+              <w:t>stixCommon</w:t>
+            </w:r>
+            <w:proofErr w:type="gramStart"/>
+            <w:r>
+              <w:rPr>
+                <w:rFonts w:ascii="Courier New" w:hAnsi="Courier New" w:cs="Courier New"/>
+                <w:sz w:val="22"/>
+                <w:szCs w:val="22"/>
+              </w:rPr>
+              <w:t>:IncidentBaseType</w:t>
+            </w:r>
+            <w:proofErr w:type="gramEnd"/>
             <w:r>
               <w:rPr>
                 <w:sz w:val="22"/>
@@ -12744,11 +12880,11 @@
       <w:pPr>
         <w:pStyle w:val="Heading3"/>
       </w:pPr>
-      <w:bookmarkStart w:id="111" w:name="_Toc421131724"/>
+      <w:bookmarkStart w:id="110" w:name="_Toc421131724"/>
       <w:r>
         <w:t>CoursesOfActionType Class</w:t>
       </w:r>
-      <w:bookmarkEnd w:id="111"/>
+      <w:bookmarkEnd w:id="110"/>
     </w:p>
     <w:p>
       <w:pPr>
@@ -12861,7 +12997,7 @@
           <w:szCs w:val="24"/>
         </w:rPr>
       </w:pPr>
-      <w:bookmarkStart w:id="112" w:name="_Ref420947935"/>
+      <w:bookmarkStart w:id="111" w:name="_Ref420947935"/>
       <w:r>
         <w:rPr>
           <w:color w:val="auto"/>
@@ -12949,7 +13085,7 @@
         </w:rPr>
         <w:fldChar w:fldCharType="end"/>
       </w:r>
-      <w:bookmarkEnd w:id="112"/>
+      <w:bookmarkEnd w:id="111"/>
       <w:r>
         <w:rPr>
           <w:color w:val="auto"/>
@@ -13241,13 +13377,23 @@
                 <w:sz w:val="22"/>
                 <w:szCs w:val="22"/>
               </w:rPr>
-              <w:t>stixCommon:CourseOfActionBaseType</w:t>
-            </w:r>
-            <w:r>
-              <w:rPr>
+              <w:t>stixCommon</w:t>
+            </w:r>
+            <w:proofErr w:type="gramStart"/>
+            <w:r>
+              <w:rPr>
+                <w:rFonts w:ascii="Courier New" w:hAnsi="Courier New" w:cs="Courier New"/>
                 <w:sz w:val="22"/>
                 <w:szCs w:val="22"/>
               </w:rPr>
+              <w:t>:CourseOfActionBaseType</w:t>
+            </w:r>
+            <w:proofErr w:type="gramEnd"/>
+            <w:r>
+              <w:rPr>
+                <w:sz w:val="22"/>
+                <w:szCs w:val="22"/>
+              </w:rPr>
               <w:t xml:space="preserve"> class is a minimal base class that is intended to be extended.  The default and strongly RECOMMENDED class to fully implement a Course of Action is the </w:t>
             </w:r>
             <w:r>
@@ -13256,8 +13402,18 @@
                 <w:sz w:val="22"/>
                 <w:szCs w:val="22"/>
               </w:rPr>
-              <w:t>coa:CourseOfActionType</w:t>
-            </w:r>
+              <w:t>coa</w:t>
+            </w:r>
+            <w:proofErr w:type="gramStart"/>
+            <w:r>
+              <w:rPr>
+                <w:rFonts w:ascii="Courier New" w:hAnsi="Courier New" w:cs="Courier New"/>
+                <w:sz w:val="22"/>
+                <w:szCs w:val="22"/>
+              </w:rPr>
+              <w:t>:CourseOfActionType</w:t>
+            </w:r>
+            <w:proofErr w:type="gramEnd"/>
             <w:r>
               <w:rPr>
                 <w:sz w:val="22"/>
@@ -13301,8 +13457,18 @@
                 <w:sz w:val="22"/>
                 <w:szCs w:val="22"/>
               </w:rPr>
-              <w:t>stixCommon:CourseOfActionBaseType</w:t>
-            </w:r>
+              <w:t>stixCommon</w:t>
+            </w:r>
+            <w:proofErr w:type="gramStart"/>
+            <w:r>
+              <w:rPr>
+                <w:rFonts w:ascii="Courier New" w:hAnsi="Courier New" w:cs="Courier New"/>
+                <w:sz w:val="22"/>
+                <w:szCs w:val="22"/>
+              </w:rPr>
+              <w:t>:CourseOfActionBaseType</w:t>
+            </w:r>
+            <w:proofErr w:type="gramEnd"/>
             <w:r>
               <w:rPr>
                 <w:rFonts w:ascii="Segoe UI" w:hAnsi="Segoe UI" w:cs="Segoe UI"/>
@@ -13326,11 +13492,11 @@
       <w:pPr>
         <w:pStyle w:val="Heading3"/>
       </w:pPr>
-      <w:bookmarkStart w:id="113" w:name="_Toc421131725"/>
+      <w:bookmarkStart w:id="112" w:name="_Toc421131725"/>
       <w:r>
         <w:t>CampaignsType Class</w:t>
       </w:r>
-      <w:bookmarkEnd w:id="113"/>
+      <w:bookmarkEnd w:id="112"/>
     </w:p>
     <w:p>
       <w:pPr>
@@ -13443,7 +13609,7 @@
           <w:szCs w:val="24"/>
         </w:rPr>
       </w:pPr>
-      <w:bookmarkStart w:id="114" w:name="_Ref420947927"/>
+      <w:bookmarkStart w:id="113" w:name="_Ref420947927"/>
       <w:r>
         <w:rPr>
           <w:color w:val="auto"/>
@@ -13530,7 +13696,7 @@
         </w:rPr>
         <w:fldChar w:fldCharType="end"/>
       </w:r>
-      <w:bookmarkEnd w:id="114"/>
+      <w:bookmarkEnd w:id="113"/>
       <w:r>
         <w:rPr>
           <w:color w:val="auto"/>
@@ -13791,13 +13957,23 @@
                 <w:sz w:val="22"/>
                 <w:szCs w:val="22"/>
               </w:rPr>
-              <w:t>stixCommon:CampaignBaseType</w:t>
-            </w:r>
-            <w:r>
-              <w:rPr>
+              <w:t>stixCommon</w:t>
+            </w:r>
+            <w:proofErr w:type="gramStart"/>
+            <w:r>
+              <w:rPr>
+                <w:rFonts w:ascii="Courier New" w:hAnsi="Courier New" w:cs="Courier New"/>
                 <w:sz w:val="22"/>
                 <w:szCs w:val="22"/>
               </w:rPr>
+              <w:t>:CampaignBaseType</w:t>
+            </w:r>
+            <w:proofErr w:type="gramEnd"/>
+            <w:r>
+              <w:rPr>
+                <w:sz w:val="22"/>
+                <w:szCs w:val="22"/>
+              </w:rPr>
               <w:t xml:space="preserve"> class is a minimal base class that is intended to be extended.  The default and strongly recommended class to fully implement a Campaign is the </w:t>
             </w:r>
             <w:r>
@@ -13806,8 +13982,18 @@
                 <w:sz w:val="22"/>
                 <w:szCs w:val="22"/>
               </w:rPr>
-              <w:t>campaign:CampaignType</w:t>
-            </w:r>
+              <w:t>campaign</w:t>
+            </w:r>
+            <w:proofErr w:type="gramStart"/>
+            <w:r>
+              <w:rPr>
+                <w:rFonts w:ascii="Courier New" w:hAnsi="Courier New" w:cs="Courier New"/>
+                <w:sz w:val="22"/>
+                <w:szCs w:val="22"/>
+              </w:rPr>
+              <w:t>:CampaignType</w:t>
+            </w:r>
+            <w:proofErr w:type="gramEnd"/>
             <w:r>
               <w:rPr>
                 <w:sz w:val="22"/>
@@ -13874,8 +14060,18 @@
                 <w:sz w:val="22"/>
                 <w:szCs w:val="22"/>
               </w:rPr>
-              <w:t>stixCommon:CampaignBaseType</w:t>
-            </w:r>
+              <w:t>stixCommon</w:t>
+            </w:r>
+            <w:proofErr w:type="gramStart"/>
+            <w:r>
+              <w:rPr>
+                <w:rFonts w:ascii="Courier New" w:hAnsi="Courier New" w:cs="Courier New"/>
+                <w:sz w:val="22"/>
+                <w:szCs w:val="22"/>
+              </w:rPr>
+              <w:t>:CampaignBaseType</w:t>
+            </w:r>
+            <w:proofErr w:type="gramEnd"/>
             <w:r>
               <w:rPr>
                 <w:rFonts w:ascii="Segoe UI" w:hAnsi="Segoe UI" w:cs="Segoe UI"/>
@@ -13899,12 +14095,12 @@
       <w:pPr>
         <w:pStyle w:val="Heading3"/>
       </w:pPr>
-      <w:bookmarkStart w:id="115" w:name="_Toc421131726"/>
+      <w:bookmarkStart w:id="114" w:name="_Toc421131726"/>
       <w:r>
         <w:lastRenderedPageBreak/>
         <w:t>ThreatActorsType Class</w:t>
       </w:r>
-      <w:bookmarkEnd w:id="115"/>
+      <w:bookmarkEnd w:id="114"/>
     </w:p>
     <w:p>
       <w:pPr>
@@ -14002,7 +14198,7 @@
           <w:szCs w:val="24"/>
         </w:rPr>
       </w:pPr>
-      <w:bookmarkStart w:id="116" w:name="_Ref420947918"/>
+      <w:bookmarkStart w:id="115" w:name="_Ref420947918"/>
       <w:r>
         <w:rPr>
           <w:color w:val="auto"/>
@@ -14089,7 +14285,7 @@
         </w:rPr>
         <w:fldChar w:fldCharType="end"/>
       </w:r>
-      <w:bookmarkEnd w:id="116"/>
+      <w:bookmarkEnd w:id="115"/>
       <w:r>
         <w:rPr>
           <w:color w:val="auto"/>
@@ -14351,13 +14547,23 @@
                 <w:sz w:val="22"/>
                 <w:szCs w:val="22"/>
               </w:rPr>
-              <w:t>stixCommon:ThreatActorBaseType</w:t>
-            </w:r>
-            <w:r>
-              <w:rPr>
+              <w:t>stixCommon</w:t>
+            </w:r>
+            <w:proofErr w:type="gramStart"/>
+            <w:r>
+              <w:rPr>
+                <w:rFonts w:ascii="Courier New" w:hAnsi="Courier New" w:cs="Courier New"/>
                 <w:sz w:val="22"/>
                 <w:szCs w:val="22"/>
               </w:rPr>
+              <w:t>:ThreatActorBaseType</w:t>
+            </w:r>
+            <w:proofErr w:type="gramEnd"/>
+            <w:r>
+              <w:rPr>
+                <w:sz w:val="22"/>
+                <w:szCs w:val="22"/>
+              </w:rPr>
               <w:t xml:space="preserve"> class is a minimal base class that is intended to be extended.  The default and strongly recommended class to fully implement an ThreatActor is the </w:t>
             </w:r>
             <w:r>
@@ -14366,8 +14572,18 @@
                 <w:sz w:val="22"/>
                 <w:szCs w:val="22"/>
               </w:rPr>
-              <w:t>ta:ThreatActorType</w:t>
-            </w:r>
+              <w:t>ta</w:t>
+            </w:r>
+            <w:proofErr w:type="gramStart"/>
+            <w:r>
+              <w:rPr>
+                <w:rFonts w:ascii="Courier New" w:hAnsi="Courier New" w:cs="Courier New"/>
+                <w:sz w:val="22"/>
+                <w:szCs w:val="22"/>
+              </w:rPr>
+              <w:t>:ThreatActorType</w:t>
+            </w:r>
+            <w:proofErr w:type="gramEnd"/>
             <w:r>
               <w:rPr>
                 <w:sz w:val="22"/>
@@ -14411,8 +14627,18 @@
                 <w:sz w:val="22"/>
                 <w:szCs w:val="22"/>
               </w:rPr>
-              <w:t>stixCommon:ThreatActorBaseType</w:t>
-            </w:r>
+              <w:t>stixCommon</w:t>
+            </w:r>
+            <w:proofErr w:type="gramStart"/>
+            <w:r>
+              <w:rPr>
+                <w:rFonts w:ascii="Courier New" w:hAnsi="Courier New" w:cs="Courier New"/>
+                <w:sz w:val="22"/>
+                <w:szCs w:val="22"/>
+              </w:rPr>
+              <w:t>:ThreatActorBaseType</w:t>
+            </w:r>
+            <w:proofErr w:type="gramEnd"/>
             <w:r>
               <w:rPr>
                 <w:sz w:val="22"/>
@@ -14426,15 +14652,15 @@
     </w:tbl>
     <w:p>
       <w:pPr>
-        <w:pStyle w:val="Heading2"/>
-      </w:pPr>
-      <w:bookmarkStart w:id="117" w:name="_Ref421012933"/>
-      <w:bookmarkStart w:id="118" w:name="_Toc421131727"/>
+        <w:pStyle w:val="Heading3"/>
+      </w:pPr>
+      <w:bookmarkStart w:id="116" w:name="_Ref421012933"/>
+      <w:bookmarkStart w:id="117" w:name="_Toc421131727"/>
       <w:r>
         <w:t>RelatedReportsType Class</w:t>
       </w:r>
+      <w:bookmarkEnd w:id="116"/>
       <w:bookmarkEnd w:id="117"/>
-      <w:bookmarkEnd w:id="118"/>
     </w:p>
     <w:p>
       <w:pPr>
@@ -14462,7 +14688,13 @@
         <w:rPr>
           <w:rFonts w:ascii="Courier New" w:hAnsi="Courier New" w:cs="Courier New"/>
         </w:rPr>
-        <w:t>GenericRelationShipListType</w:t>
+        <w:t>GenericRelations</w:t>
+      </w:r>
+      <w:r>
+        <w:rPr>
+          <w:rFonts w:ascii="Courier New" w:hAnsi="Courier New" w:cs="Courier New"/>
+        </w:rPr>
+        <w:t>hipListType</w:t>
       </w:r>
       <w:r>
         <w:rPr>
@@ -14488,7 +14720,6 @@
         <w:rPr>
           <w:rFonts w:cs="Courier New"/>
         </w:rPr>
-        <w:lastRenderedPageBreak/>
         <w:t xml:space="preserve">The UML diagram corresponding to the </w:t>
       </w:r>
       <w:r>
@@ -14570,6 +14801,7 @@
         <w:rPr>
           <w:noProof/>
         </w:rPr>
+        <w:lastRenderedPageBreak/>
         <w:drawing>
           <wp:inline distT="0" distB="0" distL="0" distR="0" wp14:anchorId="74CD34E8" wp14:editId="1D350B0E">
             <wp:extent cx="7711640" cy="2543175"/>
@@ -14586,7 +14818,7 @@
                     <pic:cNvPicPr/>
                   </pic:nvPicPr>
                   <pic:blipFill>
-                    <a:blip r:embed="rId35">
+                    <a:blip r:embed="rId33">
                       <a:extLst>
                         <a:ext uri="{28A0092B-C50C-407E-A947-70E740481C1C}">
                           <a14:useLocalDpi xmlns:a14="http://schemas.microsoft.com/office/drawing/2010/main" val="0"/>
@@ -14625,7 +14857,7 @@
           <w:szCs w:val="24"/>
         </w:rPr>
       </w:pPr>
-      <w:bookmarkStart w:id="119" w:name="_Ref420947898"/>
+      <w:bookmarkStart w:id="118" w:name="_Ref420947898"/>
       <w:r>
         <w:rPr>
           <w:bCs w:val="0"/>
@@ -14736,7 +14968,7 @@
         </w:rPr>
         <w:fldChar w:fldCharType="end"/>
       </w:r>
-      <w:bookmarkEnd w:id="119"/>
+      <w:bookmarkEnd w:id="118"/>
       <w:r>
         <w:rPr>
           <w:color w:val="auto"/>
@@ -14906,7 +15138,7 @@
           <w:szCs w:val="24"/>
         </w:rPr>
       </w:pPr>
-      <w:bookmarkStart w:id="120" w:name="_Ref420947910"/>
+      <w:bookmarkStart w:id="119" w:name="_Ref420947910"/>
       <w:r>
         <w:rPr>
           <w:color w:val="auto"/>
@@ -14993,7 +15225,7 @@
         </w:rPr>
         <w:fldChar w:fldCharType="end"/>
       </w:r>
-      <w:bookmarkEnd w:id="120"/>
+      <w:bookmarkEnd w:id="119"/>
       <w:r>
         <w:rPr>
           <w:color w:val="auto"/>
@@ -15204,27 +15436,11 @@
                 <w:sz w:val="22"/>
               </w:rPr>
             </w:pPr>
-            <w:commentRangeStart w:id="121"/>
-            <w:commentRangeStart w:id="122"/>
             <w:r>
               <w:rPr>
                 <w:sz w:val="22"/>
               </w:rPr>
               <w:t>1..*</w:t>
-            </w:r>
-            <w:commentRangeEnd w:id="121"/>
-            <w:r>
-              <w:rPr>
-                <w:rStyle w:val="CommentReference"/>
-              </w:rPr>
-              <w:commentReference w:id="121"/>
-            </w:r>
-            <w:commentRangeEnd w:id="122"/>
-            <w:r>
-              <w:rPr>
-                <w:rStyle w:val="CommentReference"/>
-              </w:rPr>
-              <w:commentReference w:id="122"/>
             </w:r>
           </w:p>
         </w:tc>
@@ -15263,14 +15479,7 @@
               <w:rPr>
                 <w:sz w:val="22"/>
               </w:rPr>
-              <w:t xml:space="preserve">specifies another Report associated with this Report and characterizes the relationship between the Reports by capturing information such as the level of confidence that the Reports are related, the source of the relationship information, and the type of the relationship. A relationship between Reports may represent assertions of </w:t>
-            </w:r>
-            <w:r>
-              <w:rPr>
-                <w:sz w:val="22"/>
-              </w:rPr>
-              <w:lastRenderedPageBreak/>
-              <w:t xml:space="preserve">general associativity or different versions of the same Report. </w:t>
+              <w:t xml:space="preserve">specifies another Report associated with this Report and characterizes the relationship between the Reports by capturing information such as the level of confidence that the Reports are related, the source of the relationship information, and the type of the relationship. A relationship between Reports may represent assertions of general associativity or different versions of the same Report. </w:t>
             </w:r>
           </w:p>
         </w:tc>
@@ -15310,15 +15519,15 @@
         </w:numPr>
         <w:ind w:left="360" w:hanging="360"/>
       </w:pPr>
-      <w:bookmarkStart w:id="123" w:name="_Toc421131728"/>
+      <w:bookmarkStart w:id="120" w:name="_Toc421131728"/>
+      <w:bookmarkEnd w:id="102"/>
       <w:bookmarkEnd w:id="103"/>
       <w:bookmarkEnd w:id="104"/>
-      <w:bookmarkEnd w:id="105"/>
       <w:r>
         <w:lastRenderedPageBreak/>
         <w:t>References</w:t>
       </w:r>
-      <w:bookmarkEnd w:id="123"/>
+      <w:bookmarkEnd w:id="120"/>
     </w:p>
     <w:p>
       <w:r>
@@ -15408,7 +15617,7 @@
       <w:r>
         <w:tab/>
       </w:r>
-      <w:hyperlink r:id="rId36" w:history="1">
+      <w:hyperlink r:id="rId34" w:history="1">
         <w:r>
           <w:rPr>
             <w:rStyle w:val="Hyperlink"/>
@@ -15441,7 +15650,7 @@
         <w:keepLines/>
         <w:ind w:left="720" w:firstLine="720"/>
       </w:pPr>
-      <w:hyperlink r:id="rId37" w:history="1">
+      <w:hyperlink r:id="rId35" w:history="1">
         <w:r>
           <w:rPr>
             <w:rStyle w:val="Hyperlink"/>
@@ -15485,7 +15694,7 @@
       <w:r>
         <w:tab/>
       </w:r>
-      <w:hyperlink r:id="rId38" w:history="1">
+      <w:hyperlink r:id="rId36" w:history="1">
         <w:r>
           <w:rPr>
             <w:rStyle w:val="Hyperlink"/>
@@ -15543,7 +15752,7 @@
       <w:r>
         <w:tab/>
       </w:r>
-      <w:hyperlink r:id="rId39" w:history="1">
+      <w:hyperlink r:id="rId37" w:history="1">
         <w:r>
           <w:rPr>
             <w:rStyle w:val="Hyperlink"/>
@@ -15650,6 +15859,220 @@
         </w:rPr>
         <w:tab/>
       </w:r>
+      <w:hyperlink r:id="rId38" w:history="1">
+        <w:r>
+          <w:rPr>
+            <w:rStyle w:val="Hyperlink"/>
+            <w:szCs w:val="24"/>
+          </w:rPr>
+          <w:t>http://stix.mitre.org/about/documents/XXXX.pdf</w:t>
+        </w:r>
+      </w:hyperlink>
+      <w:r>
+        <w:rPr>
+          <w:szCs w:val="24"/>
+        </w:rPr>
+        <w:t xml:space="preserve"> </w:t>
+      </w:r>
+    </w:p>
+    <w:p>
+      <w:pPr>
+        <w:rPr>
+          <w:b/>
+        </w:rPr>
+      </w:pPr>
+    </w:p>
+    <w:p>
+      <w:pPr>
+        <w:pStyle w:val="FootnoteText"/>
+        <w:ind w:left="1440" w:hanging="1440"/>
+        <w:rPr>
+          <w:szCs w:val="24"/>
+        </w:rPr>
+      </w:pPr>
+      <w:r>
+        <w:rPr>
+          <w:szCs w:val="24"/>
+        </w:rPr>
+        <w:t>[STIX</w:t>
+      </w:r>
+      <w:r>
+        <w:rPr>
+          <w:szCs w:val="24"/>
+          <w:vertAlign w:val="subscript"/>
+        </w:rPr>
+        <w:t>COA</w:t>
+      </w:r>
+      <w:r>
+        <w:rPr>
+          <w:szCs w:val="24"/>
+        </w:rPr>
+        <w:t>]</w:t>
+      </w:r>
+      <w:r>
+        <w:rPr>
+          <w:szCs w:val="24"/>
+        </w:rPr>
+        <w:tab/>
+        <w:t xml:space="preserve">STIX </w:t>
+      </w:r>
+      <w:r>
+        <w:rPr>
+          <w:szCs w:val="24"/>
+        </w:rPr>
+        <w:t xml:space="preserve">1.2 </w:t>
+      </w:r>
+      <w:r>
+        <w:rPr>
+          <w:szCs w:val="24"/>
+        </w:rPr>
+        <w:t xml:space="preserve">Course of Action (COA) Specification </w:t>
+      </w:r>
+      <w:r>
+        <w:rPr>
+          <w:szCs w:val="24"/>
+        </w:rPr>
+        <w:t>(v</w:t>
+      </w:r>
+      <w:r>
+        <w:rPr>
+          <w:szCs w:val="24"/>
+        </w:rPr>
+        <w:t>1.2</w:t>
+      </w:r>
+      <w:r>
+        <w:rPr>
+          <w:szCs w:val="24"/>
+        </w:rPr>
+        <w:t>)</w:t>
+      </w:r>
+    </w:p>
+    <w:p>
+      <w:pPr>
+        <w:pStyle w:val="FootnoteText"/>
+        <w:rPr>
+          <w:szCs w:val="24"/>
+        </w:rPr>
+      </w:pPr>
+      <w:r>
+        <w:rPr>
+          <w:szCs w:val="24"/>
+        </w:rPr>
+        <w:tab/>
+      </w:r>
+      <w:r>
+        <w:rPr>
+          <w:szCs w:val="24"/>
+        </w:rPr>
+        <w:tab/>
+      </w:r>
+      <w:hyperlink r:id="rId39" w:history="1">
+        <w:r>
+          <w:rPr>
+            <w:rStyle w:val="Hyperlink"/>
+            <w:szCs w:val="24"/>
+          </w:rPr>
+          <w:t>http://stix.mitre.org/about/documents/XXXX.pdf</w:t>
+        </w:r>
+      </w:hyperlink>
+      <w:r>
+        <w:rPr>
+          <w:szCs w:val="24"/>
+        </w:rPr>
+        <w:t xml:space="preserve"> </w:t>
+      </w:r>
+    </w:p>
+    <w:p>
+      <w:pPr>
+        <w:rPr>
+          <w:b/>
+        </w:rPr>
+      </w:pPr>
+    </w:p>
+    <w:p>
+      <w:pPr>
+        <w:pStyle w:val="FootnoteText"/>
+        <w:ind w:left="1440" w:hanging="1440"/>
+        <w:rPr>
+          <w:szCs w:val="24"/>
+        </w:rPr>
+      </w:pPr>
+      <w:r>
+        <w:rPr>
+          <w:szCs w:val="24"/>
+        </w:rPr>
+        <w:t>[STIX</w:t>
+      </w:r>
+      <w:r>
+        <w:rPr>
+          <w:szCs w:val="24"/>
+          <w:vertAlign w:val="subscript"/>
+        </w:rPr>
+        <w:t>ET</w:t>
+      </w:r>
+      <w:r>
+        <w:rPr>
+          <w:szCs w:val="24"/>
+        </w:rPr>
+        <w:t>]</w:t>
+      </w:r>
+      <w:r>
+        <w:rPr>
+          <w:szCs w:val="24"/>
+        </w:rPr>
+        <w:tab/>
+        <w:t xml:space="preserve">STIX </w:t>
+      </w:r>
+      <w:r>
+        <w:rPr>
+          <w:szCs w:val="24"/>
+        </w:rPr>
+        <w:t>1.2 Exploit Target</w:t>
+      </w:r>
+      <w:r>
+        <w:rPr>
+          <w:szCs w:val="24"/>
+        </w:rPr>
+        <w:t xml:space="preserve"> Specification </w:t>
+      </w:r>
+      <w:r>
+        <w:rPr>
+          <w:szCs w:val="24"/>
+        </w:rPr>
+        <w:t>(v</w:t>
+      </w:r>
+      <w:r>
+        <w:rPr>
+          <w:szCs w:val="24"/>
+        </w:rPr>
+        <w:t>1.2</w:t>
+      </w:r>
+      <w:r>
+        <w:rPr>
+          <w:szCs w:val="24"/>
+        </w:rPr>
+        <w:t>)</w:t>
+      </w:r>
+    </w:p>
+    <w:p>
+      <w:pPr>
+        <w:pStyle w:val="FootnoteText"/>
+        <w:rPr>
+          <w:szCs w:val="24"/>
+        </w:rPr>
+      </w:pPr>
+      <w:r>
+        <w:rPr>
+          <w:szCs w:val="24"/>
+        </w:rPr>
+        <w:tab/>
+      </w:r>
+      <w:r>
+        <w:rPr>
+          <w:szCs w:val="24"/>
+        </w:rPr>
+        <w:tab/>
+      </w:r>
       <w:hyperlink r:id="rId40" w:history="1">
         <w:r>
           <w:rPr>
@@ -15692,7 +16115,7 @@
           <w:szCs w:val="24"/>
           <w:vertAlign w:val="subscript"/>
         </w:rPr>
-        <w:t>COA</w:t>
+        <w:t>INC</w:t>
       </w:r>
       <w:r>
         <w:rPr>
@@ -15711,13 +16134,13 @@
         <w:rPr>
           <w:szCs w:val="24"/>
         </w:rPr>
-        <w:t xml:space="preserve">1.2 </w:t>
-      </w:r>
-      <w:r>
-        <w:rPr>
-          <w:szCs w:val="24"/>
-        </w:rPr>
-        <w:t xml:space="preserve">Course of Action (COA) Specification </w:t>
+        <w:t>1.2 Incident</w:t>
+      </w:r>
+      <w:r>
+        <w:rPr>
+          <w:szCs w:val="24"/>
+        </w:rPr>
+        <w:t xml:space="preserve"> Specification </w:t>
       </w:r>
       <w:r>
         <w:rPr>
@@ -15799,7 +16222,7 @@
           <w:szCs w:val="24"/>
           <w:vertAlign w:val="subscript"/>
         </w:rPr>
-        <w:t>ET</w:t>
+        <w:t>IND</w:t>
       </w:r>
       <w:r>
         <w:rPr>
@@ -15818,7 +16241,7 @@
         <w:rPr>
           <w:szCs w:val="24"/>
         </w:rPr>
-        <w:t>1.2 Exploit Target</w:t>
+        <w:t>1.2 Indicator</w:t>
       </w:r>
       <w:r>
         <w:rPr>
@@ -15830,13 +16253,13 @@
         <w:rPr>
           <w:szCs w:val="24"/>
         </w:rPr>
-        <w:t>(v</w:t>
-      </w:r>
-      <w:r>
-        <w:rPr>
-          <w:szCs w:val="24"/>
-        </w:rPr>
-        <w:t>1.2</w:t>
+        <w:t>(v2</w:t>
+      </w:r>
+      <w:r>
+        <w:rPr>
+          <w:szCs w:val="24"/>
+        </w:rPr>
+        <w:t>.2</w:t>
       </w:r>
       <w:r>
         <w:rPr>
@@ -15906,7 +16329,7 @@
           <w:szCs w:val="24"/>
           <w:vertAlign w:val="subscript"/>
         </w:rPr>
-        <w:t>INC</w:t>
+        <w:t>O</w:t>
       </w:r>
       <w:r>
         <w:rPr>
@@ -15925,13 +16348,13 @@
         <w:rPr>
           <w:szCs w:val="24"/>
         </w:rPr>
-        <w:t>1.2 Incident</w:t>
-      </w:r>
-      <w:r>
-        <w:rPr>
-          <w:szCs w:val="24"/>
-        </w:rPr>
-        <w:t xml:space="preserve"> Specification </w:t>
+        <w:t xml:space="preserve">1.2 </w:t>
+      </w:r>
+      <w:r>
+        <w:rPr>
+          <w:szCs w:val="24"/>
+        </w:rPr>
+        <w:t xml:space="preserve">Specification Overview </w:t>
       </w:r>
       <w:r>
         <w:rPr>
@@ -15989,8 +16412,9 @@
     </w:p>
     <w:p>
       <w:pPr>
-        <w:rPr>
-          <w:b/>
+        <w:pStyle w:val="FootnoteText"/>
+        <w:rPr>
+          <w:szCs w:val="24"/>
         </w:rPr>
       </w:pPr>
     </w:p>
@@ -16013,7 +16437,14 @@
           <w:szCs w:val="24"/>
           <w:vertAlign w:val="subscript"/>
         </w:rPr>
-        <w:t>IND</w:t>
+        <w:t>T</w:t>
+      </w:r>
+      <w:r>
+        <w:rPr>
+          <w:szCs w:val="24"/>
+          <w:vertAlign w:val="subscript"/>
+        </w:rPr>
+        <w:t>A</w:t>
       </w:r>
       <w:r>
         <w:rPr>
@@ -16032,7 +16463,7 @@
         <w:rPr>
           <w:szCs w:val="24"/>
         </w:rPr>
-        <w:t>1.2 Indicator</w:t>
+        <w:t>1.2 Threat Actor</w:t>
       </w:r>
       <w:r>
         <w:rPr>
@@ -16044,13 +16475,13 @@
         <w:rPr>
           <w:szCs w:val="24"/>
         </w:rPr>
-        <w:t>(v2</w:t>
-      </w:r>
-      <w:r>
-        <w:rPr>
-          <w:szCs w:val="24"/>
-        </w:rPr>
-        <w:t>.2</w:t>
+        <w:t>(v</w:t>
+      </w:r>
+      <w:r>
+        <w:rPr>
+          <w:szCs w:val="24"/>
+        </w:rPr>
+        <w:t>1.2</w:t>
       </w:r>
       <w:r>
         <w:rPr>
@@ -16079,228 +16510,6 @@
         <w:tab/>
       </w:r>
       <w:hyperlink r:id="rId44" w:history="1">
-        <w:r>
-          <w:rPr>
-            <w:rStyle w:val="Hyperlink"/>
-            <w:szCs w:val="24"/>
-          </w:rPr>
-          <w:t>http://stix.mitre.org/about/documents/XXXX.pdf</w:t>
-        </w:r>
-      </w:hyperlink>
-      <w:r>
-        <w:rPr>
-          <w:szCs w:val="24"/>
-        </w:rPr>
-        <w:t xml:space="preserve"> </w:t>
-      </w:r>
-    </w:p>
-    <w:p>
-      <w:pPr>
-        <w:rPr>
-          <w:b/>
-        </w:rPr>
-      </w:pPr>
-    </w:p>
-    <w:p>
-      <w:pPr>
-        <w:pStyle w:val="FootnoteText"/>
-        <w:ind w:left="1440" w:hanging="1440"/>
-        <w:rPr>
-          <w:szCs w:val="24"/>
-        </w:rPr>
-      </w:pPr>
-      <w:r>
-        <w:rPr>
-          <w:szCs w:val="24"/>
-        </w:rPr>
-        <w:t>[STIX</w:t>
-      </w:r>
-      <w:r>
-        <w:rPr>
-          <w:szCs w:val="24"/>
-          <w:vertAlign w:val="subscript"/>
-        </w:rPr>
-        <w:t>O</w:t>
-      </w:r>
-      <w:r>
-        <w:rPr>
-          <w:szCs w:val="24"/>
-        </w:rPr>
-        <w:t>]</w:t>
-      </w:r>
-      <w:r>
-        <w:rPr>
-          <w:szCs w:val="24"/>
-        </w:rPr>
-        <w:tab/>
-        <w:t xml:space="preserve">STIX </w:t>
-      </w:r>
-      <w:r>
-        <w:rPr>
-          <w:szCs w:val="24"/>
-        </w:rPr>
-        <w:t xml:space="preserve">1.2 </w:t>
-      </w:r>
-      <w:r>
-        <w:rPr>
-          <w:szCs w:val="24"/>
-        </w:rPr>
-        <w:t xml:space="preserve">Specification Overview </w:t>
-      </w:r>
-      <w:r>
-        <w:rPr>
-          <w:szCs w:val="24"/>
-        </w:rPr>
-        <w:t>(v</w:t>
-      </w:r>
-      <w:r>
-        <w:rPr>
-          <w:szCs w:val="24"/>
-        </w:rPr>
-        <w:t>1.2</w:t>
-      </w:r>
-      <w:r>
-        <w:rPr>
-          <w:szCs w:val="24"/>
-        </w:rPr>
-        <w:t>)</w:t>
-      </w:r>
-    </w:p>
-    <w:p>
-      <w:pPr>
-        <w:pStyle w:val="FootnoteText"/>
-        <w:rPr>
-          <w:szCs w:val="24"/>
-        </w:rPr>
-      </w:pPr>
-      <w:r>
-        <w:rPr>
-          <w:szCs w:val="24"/>
-        </w:rPr>
-        <w:tab/>
-      </w:r>
-      <w:r>
-        <w:rPr>
-          <w:szCs w:val="24"/>
-        </w:rPr>
-        <w:tab/>
-      </w:r>
-      <w:hyperlink r:id="rId45" w:history="1">
-        <w:r>
-          <w:rPr>
-            <w:rStyle w:val="Hyperlink"/>
-            <w:szCs w:val="24"/>
-          </w:rPr>
-          <w:t>http://stix.mitre.org/about/documents/XXXX.pdf</w:t>
-        </w:r>
-      </w:hyperlink>
-      <w:r>
-        <w:rPr>
-          <w:szCs w:val="24"/>
-        </w:rPr>
-        <w:t xml:space="preserve"> </w:t>
-      </w:r>
-    </w:p>
-    <w:p>
-      <w:pPr>
-        <w:pStyle w:val="FootnoteText"/>
-        <w:rPr>
-          <w:szCs w:val="24"/>
-        </w:rPr>
-      </w:pPr>
-    </w:p>
-    <w:p>
-      <w:pPr>
-        <w:pStyle w:val="FootnoteText"/>
-        <w:ind w:left="1440" w:hanging="1440"/>
-        <w:rPr>
-          <w:szCs w:val="24"/>
-        </w:rPr>
-      </w:pPr>
-      <w:r>
-        <w:rPr>
-          <w:szCs w:val="24"/>
-        </w:rPr>
-        <w:t>[STIX</w:t>
-      </w:r>
-      <w:r>
-        <w:rPr>
-          <w:szCs w:val="24"/>
-          <w:vertAlign w:val="subscript"/>
-        </w:rPr>
-        <w:t>T</w:t>
-      </w:r>
-      <w:r>
-        <w:rPr>
-          <w:szCs w:val="24"/>
-          <w:vertAlign w:val="subscript"/>
-        </w:rPr>
-        <w:t>A</w:t>
-      </w:r>
-      <w:r>
-        <w:rPr>
-          <w:szCs w:val="24"/>
-        </w:rPr>
-        <w:t>]</w:t>
-      </w:r>
-      <w:r>
-        <w:rPr>
-          <w:szCs w:val="24"/>
-        </w:rPr>
-        <w:tab/>
-        <w:t xml:space="preserve">STIX </w:t>
-      </w:r>
-      <w:r>
-        <w:rPr>
-          <w:szCs w:val="24"/>
-        </w:rPr>
-        <w:t>1.2 Threat Actor</w:t>
-      </w:r>
-      <w:r>
-        <w:rPr>
-          <w:szCs w:val="24"/>
-        </w:rPr>
-        <w:t xml:space="preserve"> Specification </w:t>
-      </w:r>
-      <w:r>
-        <w:rPr>
-          <w:szCs w:val="24"/>
-        </w:rPr>
-        <w:t>(v</w:t>
-      </w:r>
-      <w:r>
-        <w:rPr>
-          <w:szCs w:val="24"/>
-        </w:rPr>
-        <w:t>1.2</w:t>
-      </w:r>
-      <w:r>
-        <w:rPr>
-          <w:szCs w:val="24"/>
-        </w:rPr>
-        <w:t>)</w:t>
-      </w:r>
-    </w:p>
-    <w:p>
-      <w:pPr>
-        <w:pStyle w:val="FootnoteText"/>
-        <w:rPr>
-          <w:szCs w:val="24"/>
-        </w:rPr>
-      </w:pPr>
-      <w:r>
-        <w:rPr>
-          <w:szCs w:val="24"/>
-        </w:rPr>
-        <w:tab/>
-      </w:r>
-      <w:r>
-        <w:rPr>
-          <w:szCs w:val="24"/>
-        </w:rPr>
-        <w:tab/>
-      </w:r>
-      <w:hyperlink r:id="rId46" w:history="1">
         <w:r>
           <w:rPr>
             <w:rStyle w:val="Hyperlink"/>
@@ -16407,7 +16616,7 @@
         </w:rPr>
         <w:tab/>
       </w:r>
-      <w:hyperlink r:id="rId47" w:history="1">
+      <w:hyperlink r:id="rId45" w:history="1">
         <w:r>
           <w:rPr>
             <w:rStyle w:val="Hyperlink"/>
@@ -16445,7 +16654,7 @@
 
 <file path=word/comments.xml><?xml version="1.0" encoding="utf-8"?>
 <w:comments xmlns:wpc="http://schemas.microsoft.com/office/word/2010/wordprocessingCanvas" xmlns:mc="http://schemas.openxmlformats.org/markup-compatibility/2006" xmlns:o="urn:schemas-microsoft-com:office:office" xmlns:r="http://schemas.openxmlformats.org/officeDocument/2006/relationships" xmlns:m="http://schemas.openxmlformats.org/officeDocument/2006/math" xmlns:v="urn:schemas-microsoft-com:vml" xmlns:wp14="http://schemas.microsoft.com/office/word/2010/wordprocessingDrawing" xmlns:wp="http://schemas.openxmlformats.org/drawingml/2006/wordprocessingDrawing" xmlns:w10="urn:schemas-microsoft-com:office:word" xmlns:w="http://schemas.openxmlformats.org/wordprocessingml/2006/main" xmlns:w14="http://schemas.microsoft.com/office/word/2010/wordml" xmlns:w15="http://schemas.microsoft.com/office/word/2012/wordml" xmlns:wpg="http://schemas.microsoft.com/office/word/2010/wordprocessingGroup" xmlns:wpi="http://schemas.microsoft.com/office/word/2010/wordprocessingInk" xmlns:wne="http://schemas.microsoft.com/office/word/2006/wordml" xmlns:wps="http://schemas.microsoft.com/office/word/2010/wordprocessingShape" mc:Ignorable="w14 w15 wp14">
-  <w:comment w:id="99" w:author="Beck, Desiree A." w:date="2015-06-03T21:49:00Z" w:initials="BDA">
+  <w:comment w:id="92" w:author="Author" w:initials="A">
     <w:p>
       <w:pPr>
         <w:pStyle w:val="CommentText"/>
@@ -16457,75 +16666,7 @@
         <w:annotationRef/>
       </w:r>
       <w:r>
-        <w:t>Should this fragment be removed because it’s not always one or more (sometimes zero)?</w:t>
-      </w:r>
-    </w:p>
-  </w:comment>
-  <w:comment w:id="100" w:author="Beck, Desiree A." w:date="2015-06-03T21:49:00Z" w:initials="BDA">
-    <w:p>
-      <w:pPr>
-        <w:pStyle w:val="CommentText"/>
-      </w:pPr>
-      <w:r>
-        <w:rPr>
-          <w:rStyle w:val="CommentReference"/>
-        </w:rPr>
-        <w:annotationRef/>
-      </w:r>
-      <w:r>
-        <w:t>Do</w:t>
-      </w:r>
-      <w:r>
-        <w:t>es</w:t>
-      </w:r>
-      <w:r>
-        <w:t xml:space="preserve"> RelatedReports</w:t>
-      </w:r>
-      <w:r>
-        <w:t>Type</w:t>
-      </w:r>
-      <w:r>
-        <w:t xml:space="preserve"> belong in this subsection too?</w:t>
-      </w:r>
-      <w:r>
-        <w:t xml:space="preserve"> Unlike Core, the RelatedReportType (RelatedPackageType) is defined in Common</w:t>
-      </w:r>
-      <w:r>
-        <w:t>, not in the Reports data model, and it is just an aggregation. But it’s different too…</w:t>
-      </w:r>
-      <w:bookmarkStart w:id="101" w:name="_GoBack"/>
-      <w:bookmarkEnd w:id="101"/>
-    </w:p>
-  </w:comment>
-  <w:comment w:id="121" w:author="Piazza, Rich" w:date="2015-06-03T15:46:00Z" w:initials="PR">
-    <w:p>
-      <w:pPr>
-        <w:pStyle w:val="CommentText"/>
-      </w:pPr>
-      <w:r>
-        <w:rPr>
-          <w:rStyle w:val="CommentReference"/>
-        </w:rPr>
-        <w:annotationRef/>
-      </w:r>
-      <w:r>
-        <w:t>Shouldn’t this be 0..*</w:t>
-      </w:r>
-    </w:p>
-  </w:comment>
-  <w:comment w:id="122" w:author="Beck, Desiree A." w:date="2015-06-03T21:41:00Z" w:initials="BDA">
-    <w:p>
-      <w:pPr>
-        <w:pStyle w:val="CommentText"/>
-      </w:pPr>
-      <w:r>
-        <w:rPr>
-          <w:rStyle w:val="CommentReference"/>
-        </w:rPr>
-        <w:annotationRef/>
-      </w:r>
-      <w:r>
-        <w:t>The actual schema shows 1..*.</w:t>
+        <w:t>Sean, John – “Enum” instead of “Type” – in later versions should they be consistent?</w:t>
       </w:r>
     </w:p>
   </w:comment>
@@ -16534,10 +16675,7 @@
 
 <file path=word/commentsExtended.xml><?xml version="1.0" encoding="utf-8"?>
 <w15:commentsEx xmlns:wpc="http://schemas.microsoft.com/office/word/2010/wordprocessingCanvas" xmlns:mc="http://schemas.openxmlformats.org/markup-compatibility/2006" xmlns:o="urn:schemas-microsoft-com:office:office" xmlns:r="http://schemas.openxmlformats.org/officeDocument/2006/relationships" xmlns:m="http://schemas.openxmlformats.org/officeDocument/2006/math" xmlns:v="urn:schemas-microsoft-com:vml" xmlns:wp14="http://schemas.microsoft.com/office/word/2010/wordprocessingDrawing" xmlns:wp="http://schemas.openxmlformats.org/drawingml/2006/wordprocessingDrawing" xmlns:w10="urn:schemas-microsoft-com:office:word" xmlns:w="http://schemas.openxmlformats.org/wordprocessingml/2006/main" xmlns:w14="http://schemas.microsoft.com/office/word/2010/wordml" xmlns:w15="http://schemas.microsoft.com/office/word/2012/wordml" xmlns:wpg="http://schemas.microsoft.com/office/word/2010/wordprocessingGroup" xmlns:wpi="http://schemas.microsoft.com/office/word/2010/wordprocessingInk" xmlns:wne="http://schemas.microsoft.com/office/word/2006/wordml" xmlns:wps="http://schemas.microsoft.com/office/word/2010/wordprocessingShape" mc:Ignorable="w14 w15 wp14">
-  <w15:commentEx w15:paraId="7ED18685" w15:done="0"/>
-  <w15:commentEx w15:paraId="3C9B5573" w15:paraIdParent="7ED18685" w15:done="0"/>
-  <w15:commentEx w15:paraId="2BC6F484" w15:done="0"/>
-  <w15:commentEx w15:paraId="30495C7F" w15:paraIdParent="2BC6F484" w15:done="0"/>
+  <w15:commentEx w15:paraId="4A0BAB34" w15:done="0"/>
 </w15:commentsEx>
 </file>
 
@@ -16658,6 +16796,16 @@
 
 <file path=word/footer3.xml><?xml version="1.0" encoding="utf-8"?>
 <w:ftr xmlns:wpc="http://schemas.microsoft.com/office/word/2010/wordprocessingCanvas" xmlns:mc="http://schemas.openxmlformats.org/markup-compatibility/2006" xmlns:o="urn:schemas-microsoft-com:office:office" xmlns:r="http://schemas.openxmlformats.org/officeDocument/2006/relationships" xmlns:m="http://schemas.openxmlformats.org/officeDocument/2006/math" xmlns:v="urn:schemas-microsoft-com:vml" xmlns:wp14="http://schemas.microsoft.com/office/word/2010/wordprocessingDrawing" xmlns:wp="http://schemas.openxmlformats.org/drawingml/2006/wordprocessingDrawing" xmlns:w10="urn:schemas-microsoft-com:office:word" xmlns:w="http://schemas.openxmlformats.org/wordprocessingml/2006/main" xmlns:w14="http://schemas.microsoft.com/office/word/2010/wordml" xmlns:w15="http://schemas.microsoft.com/office/word/2012/wordml" xmlns:wpg="http://schemas.microsoft.com/office/word/2010/wordprocessingGroup" xmlns:wpi="http://schemas.microsoft.com/office/word/2010/wordprocessingInk" xmlns:wne="http://schemas.microsoft.com/office/word/2006/wordml" xmlns:wps="http://schemas.microsoft.com/office/word/2010/wordprocessingShape" mc:Ignorable="w14 w15 wp14">
+  <w:p>
+    <w:pPr>
+      <w:pStyle w:val="Footer"/>
+    </w:pPr>
+  </w:p>
+</w:ftr>
+</file>
+
+<file path=word/footer4.xml><?xml version="1.0" encoding="utf-8"?>
+<w:ftr xmlns:wpc="http://schemas.microsoft.com/office/word/2010/wordprocessingCanvas" xmlns:mc="http://schemas.openxmlformats.org/markup-compatibility/2006" xmlns:o="urn:schemas-microsoft-com:office:office" xmlns:r="http://schemas.openxmlformats.org/officeDocument/2006/relationships" xmlns:m="http://schemas.openxmlformats.org/officeDocument/2006/math" xmlns:v="urn:schemas-microsoft-com:vml" xmlns:wp14="http://schemas.microsoft.com/office/word/2010/wordprocessingDrawing" xmlns:wp="http://schemas.openxmlformats.org/drawingml/2006/wordprocessingDrawing" xmlns:w10="urn:schemas-microsoft-com:office:word" xmlns:w="http://schemas.openxmlformats.org/wordprocessingml/2006/main" xmlns:w14="http://schemas.microsoft.com/office/word/2010/wordml" xmlns:w15="http://schemas.microsoft.com/office/word/2012/wordml" xmlns:wpg="http://schemas.microsoft.com/office/word/2010/wordprocessingGroup" xmlns:wpi="http://schemas.microsoft.com/office/word/2010/wordprocessingInk" xmlns:wne="http://schemas.microsoft.com/office/word/2006/wordml" xmlns:wps="http://schemas.microsoft.com/office/word/2010/wordprocessingShape" mc:Ignorable="w14 w15 wp14">
   <w:sdt>
     <w:sdtPr>
       <w:id w:val="-1023631796"/>
@@ -16716,7 +16864,7 @@
 </w:ftr>
 </file>
 
-<file path=word/footer4.xml><?xml version="1.0" encoding="utf-8"?>
+<file path=word/footer5.xml><?xml version="1.0" encoding="utf-8"?>
 <w:ftr xmlns:wpc="http://schemas.microsoft.com/office/word/2010/wordprocessingCanvas" xmlns:mc="http://schemas.openxmlformats.org/markup-compatibility/2006" xmlns:o="urn:schemas-microsoft-com:office:office" xmlns:r="http://schemas.openxmlformats.org/officeDocument/2006/relationships" xmlns:m="http://schemas.openxmlformats.org/officeDocument/2006/math" xmlns:v="urn:schemas-microsoft-com:vml" xmlns:wp14="http://schemas.microsoft.com/office/word/2010/wordprocessingDrawing" xmlns:wp="http://schemas.openxmlformats.org/drawingml/2006/wordprocessingDrawing" xmlns:w10="urn:schemas-microsoft-com:office:word" xmlns:w="http://schemas.openxmlformats.org/wordprocessingml/2006/main" xmlns:w14="http://schemas.microsoft.com/office/word/2010/wordml" xmlns:w15="http://schemas.microsoft.com/office/word/2012/wordml" xmlns:wpg="http://schemas.microsoft.com/office/word/2010/wordprocessingGroup" xmlns:wpi="http://schemas.microsoft.com/office/word/2010/wordprocessingInk" xmlns:wne="http://schemas.microsoft.com/office/word/2006/wordml" xmlns:wps="http://schemas.microsoft.com/office/word/2010/wordprocessingShape" mc:Ignorable="w14 w15 wp14">
   <w:p>
     <w:pPr>
@@ -16757,7 +16905,7 @@
 </w:ftr>
 </file>
 
-<file path=word/footer5.xml><?xml version="1.0" encoding="utf-8"?>
+<file path=word/footer6.xml><?xml version="1.0" encoding="utf-8"?>
 <w:ftr xmlns:wpc="http://schemas.microsoft.com/office/word/2010/wordprocessingCanvas" xmlns:mc="http://schemas.openxmlformats.org/markup-compatibility/2006" xmlns:o="urn:schemas-microsoft-com:office:office" xmlns:r="http://schemas.openxmlformats.org/officeDocument/2006/relationships" xmlns:m="http://schemas.openxmlformats.org/officeDocument/2006/math" xmlns:v="urn:schemas-microsoft-com:vml" xmlns:wp14="http://schemas.microsoft.com/office/word/2010/wordprocessingDrawing" xmlns:wp="http://schemas.openxmlformats.org/drawingml/2006/wordprocessingDrawing" xmlns:w10="urn:schemas-microsoft-com:office:word" xmlns:w="http://schemas.openxmlformats.org/wordprocessingml/2006/main" xmlns:w14="http://schemas.microsoft.com/office/word/2010/wordml" xmlns:w15="http://schemas.microsoft.com/office/word/2012/wordml" xmlns:wpg="http://schemas.microsoft.com/office/word/2010/wordprocessingGroup" xmlns:wpi="http://schemas.microsoft.com/office/word/2010/wordprocessingInk" xmlns:wne="http://schemas.microsoft.com/office/word/2006/wordml" xmlns:wps="http://schemas.microsoft.com/office/word/2010/wordprocessingShape" mc:Ignorable="w14 w15 wp14">
   <w:sdt>
     <w:sdtPr>
@@ -16767,6 +16915,7 @@
         <w:docPartUnique/>
       </w:docPartObj>
     </w:sdtPr>
+    <w:sdtEndPr/>
     <w:sdtContent>
       <w:p>
         <w:pPr>
@@ -16791,7 +16940,7 @@
           <w:rPr>
             <w:noProof/>
           </w:rPr>
-          <w:t>15</w:t>
+          <w:t>14</w:t>
         </w:r>
         <w:r>
           <w:rPr>
@@ -16933,36 +17082,12 @@
   <w:p>
     <w:pPr>
       <w:pStyle w:val="Header"/>
-      <w:jc w:val="right"/>
     </w:pPr>
-    <w:r>
-      <w:t>STIX</w:t>
-    </w:r>
-    <w:r>
-      <w:rPr>
-        <w:vertAlign w:val="superscript"/>
-      </w:rPr>
-      <w:t>TM</w:t>
-    </w:r>
-    <w:r>
-      <w:t xml:space="preserve"> 1.2: REPORT SPECIFICATION (V1.0)</w:t>
-    </w:r>
   </w:p>
 </w:hdr>
 </file>
 
 <file path=word/header2.xml><?xml version="1.0" encoding="utf-8"?>
-<w:hdr xmlns:wpc="http://schemas.microsoft.com/office/word/2010/wordprocessingCanvas" xmlns:mc="http://schemas.openxmlformats.org/markup-compatibility/2006" xmlns:o="urn:schemas-microsoft-com:office:office" xmlns:r="http://schemas.openxmlformats.org/officeDocument/2006/relationships" xmlns:m="http://schemas.openxmlformats.org/officeDocument/2006/math" xmlns:v="urn:schemas-microsoft-com:vml" xmlns:wp14="http://schemas.microsoft.com/office/word/2010/wordprocessingDrawing" xmlns:wp="http://schemas.openxmlformats.org/drawingml/2006/wordprocessingDrawing" xmlns:w10="urn:schemas-microsoft-com:office:word" xmlns:w="http://schemas.openxmlformats.org/wordprocessingml/2006/main" xmlns:w14="http://schemas.microsoft.com/office/word/2010/wordml" xmlns:w15="http://schemas.microsoft.com/office/word/2012/wordml" xmlns:wpg="http://schemas.microsoft.com/office/word/2010/wordprocessingGroup" xmlns:wpi="http://schemas.microsoft.com/office/word/2010/wordprocessingInk" xmlns:wne="http://schemas.microsoft.com/office/word/2006/wordml" xmlns:wps="http://schemas.microsoft.com/office/word/2010/wordprocessingShape" mc:Ignorable="w14 w15 wp14">
-  <w:p>
-    <w:pPr>
-      <w:pStyle w:val="Header"/>
-      <w:jc w:val="right"/>
-    </w:pPr>
-  </w:p>
-</w:hdr>
-</file>
-
-<file path=word/header3.xml><?xml version="1.0" encoding="utf-8"?>
 <w:hdr xmlns:wpc="http://schemas.microsoft.com/office/word/2010/wordprocessingCanvas" xmlns:mc="http://schemas.openxmlformats.org/markup-compatibility/2006" xmlns:o="urn:schemas-microsoft-com:office:office" xmlns:r="http://schemas.openxmlformats.org/officeDocument/2006/relationships" xmlns:m="http://schemas.openxmlformats.org/officeDocument/2006/math" xmlns:v="urn:schemas-microsoft-com:vml" xmlns:wp14="http://schemas.microsoft.com/office/word/2010/wordprocessingDrawing" xmlns:wp="http://schemas.openxmlformats.org/drawingml/2006/wordprocessingDrawing" xmlns:w10="urn:schemas-microsoft-com:office:word" xmlns:w="http://schemas.openxmlformats.org/wordprocessingml/2006/main" xmlns:w14="http://schemas.microsoft.com/office/word/2010/wordml" xmlns:w15="http://schemas.microsoft.com/office/word/2012/wordml" xmlns:wpg="http://schemas.microsoft.com/office/word/2010/wordprocessingGroup" xmlns:wpi="http://schemas.microsoft.com/office/word/2010/wordprocessingInk" xmlns:wne="http://schemas.microsoft.com/office/word/2006/wordml" xmlns:wps="http://schemas.microsoft.com/office/word/2010/wordprocessingShape" mc:Ignorable="w14 w15 wp14">
   <w:p>
     <w:pPr>
@@ -16985,7 +17110,41 @@
 </w:hdr>
 </file>
 
+<file path=word/header3.xml><?xml version="1.0" encoding="utf-8"?>
+<w:hdr xmlns:wpc="http://schemas.microsoft.com/office/word/2010/wordprocessingCanvas" xmlns:mc="http://schemas.openxmlformats.org/markup-compatibility/2006" xmlns:o="urn:schemas-microsoft-com:office:office" xmlns:r="http://schemas.openxmlformats.org/officeDocument/2006/relationships" xmlns:m="http://schemas.openxmlformats.org/officeDocument/2006/math" xmlns:v="urn:schemas-microsoft-com:vml" xmlns:wp14="http://schemas.microsoft.com/office/word/2010/wordprocessingDrawing" xmlns:wp="http://schemas.openxmlformats.org/drawingml/2006/wordprocessingDrawing" xmlns:w10="urn:schemas-microsoft-com:office:word" xmlns:w="http://schemas.openxmlformats.org/wordprocessingml/2006/main" xmlns:w14="http://schemas.microsoft.com/office/word/2010/wordml" xmlns:w15="http://schemas.microsoft.com/office/word/2012/wordml" xmlns:wpg="http://schemas.microsoft.com/office/word/2010/wordprocessingGroup" xmlns:wpi="http://schemas.microsoft.com/office/word/2010/wordprocessingInk" xmlns:wne="http://schemas.microsoft.com/office/word/2006/wordml" xmlns:wps="http://schemas.microsoft.com/office/word/2010/wordprocessingShape" mc:Ignorable="w14 w15 wp14">
+  <w:p>
+    <w:pPr>
+      <w:pStyle w:val="Header"/>
+      <w:jc w:val="right"/>
+    </w:pPr>
+  </w:p>
+</w:hdr>
+</file>
+
 <file path=word/header4.xml><?xml version="1.0" encoding="utf-8"?>
+<w:hdr xmlns:wpc="http://schemas.microsoft.com/office/word/2010/wordprocessingCanvas" xmlns:mc="http://schemas.openxmlformats.org/markup-compatibility/2006" xmlns:o="urn:schemas-microsoft-com:office:office" xmlns:r="http://schemas.openxmlformats.org/officeDocument/2006/relationships" xmlns:m="http://schemas.openxmlformats.org/officeDocument/2006/math" xmlns:v="urn:schemas-microsoft-com:vml" xmlns:wp14="http://schemas.microsoft.com/office/word/2010/wordprocessingDrawing" xmlns:wp="http://schemas.openxmlformats.org/drawingml/2006/wordprocessingDrawing" xmlns:w10="urn:schemas-microsoft-com:office:word" xmlns:w="http://schemas.openxmlformats.org/wordprocessingml/2006/main" xmlns:w14="http://schemas.microsoft.com/office/word/2010/wordml" xmlns:w15="http://schemas.microsoft.com/office/word/2012/wordml" xmlns:wpg="http://schemas.microsoft.com/office/word/2010/wordprocessingGroup" xmlns:wpi="http://schemas.microsoft.com/office/word/2010/wordprocessingInk" xmlns:wne="http://schemas.microsoft.com/office/word/2006/wordml" xmlns:wps="http://schemas.microsoft.com/office/word/2010/wordprocessingShape" mc:Ignorable="w14 w15 wp14">
+  <w:p>
+    <w:pPr>
+      <w:pStyle w:val="Header"/>
+      <w:jc w:val="right"/>
+    </w:pPr>
+    <w:r>
+      <w:t>STIX</w:t>
+    </w:r>
+    <w:r>
+      <w:rPr>
+        <w:vertAlign w:val="superscript"/>
+      </w:rPr>
+      <w:t>TM</w:t>
+    </w:r>
+    <w:r>
+      <w:t xml:space="preserve"> 1.2: REPORT SPECIFICATION (V1.0)</w:t>
+    </w:r>
+  </w:p>
+</w:hdr>
+</file>
+
+<file path=word/header5.xml><?xml version="1.0" encoding="utf-8"?>
 <w:hdr xmlns:wpc="http://schemas.microsoft.com/office/word/2010/wordprocessingCanvas" xmlns:mc="http://schemas.openxmlformats.org/markup-compatibility/2006" xmlns:o="urn:schemas-microsoft-com:office:office" xmlns:r="http://schemas.openxmlformats.org/officeDocument/2006/relationships" xmlns:m="http://schemas.openxmlformats.org/officeDocument/2006/math" xmlns:v="urn:schemas-microsoft-com:vml" xmlns:wp14="http://schemas.microsoft.com/office/word/2010/wordprocessingDrawing" xmlns:wp="http://schemas.openxmlformats.org/drawingml/2006/wordprocessingDrawing" xmlns:w10="urn:schemas-microsoft-com:office:word" xmlns:w="http://schemas.openxmlformats.org/wordprocessingml/2006/main" xmlns:w14="http://schemas.microsoft.com/office/word/2010/wordml" xmlns:w15="http://schemas.microsoft.com/office/word/2012/wordml" xmlns:wpg="http://schemas.microsoft.com/office/word/2010/wordprocessingGroup" xmlns:wpi="http://schemas.microsoft.com/office/word/2010/wordprocessingInk" xmlns:wne="http://schemas.microsoft.com/office/word/2006/wordml" xmlns:wps="http://schemas.microsoft.com/office/word/2010/wordprocessingShape" mc:Ignorable="w14 w15 wp14">
   <w:p>
     <w:pPr>
@@ -20130,17 +20289,6 @@
   </w:num>
   <w:numIdMacAtCleanup w:val="11"/>
 </w:numbering>
-</file>
-
-<file path=word/people.xml><?xml version="1.0" encoding="utf-8"?>
-<w15:people xmlns:wpc="http://schemas.microsoft.com/office/word/2010/wordprocessingCanvas" xmlns:mc="http://schemas.openxmlformats.org/markup-compatibility/2006" xmlns:o="urn:schemas-microsoft-com:office:office" xmlns:r="http://schemas.openxmlformats.org/officeDocument/2006/relationships" xmlns:m="http://schemas.openxmlformats.org/officeDocument/2006/math" xmlns:v="urn:schemas-microsoft-com:vml" xmlns:wp14="http://schemas.microsoft.com/office/word/2010/wordprocessingDrawing" xmlns:wp="http://schemas.openxmlformats.org/drawingml/2006/wordprocessingDrawing" xmlns:w10="urn:schemas-microsoft-com:office:word" xmlns:w="http://schemas.openxmlformats.org/wordprocessingml/2006/main" xmlns:w14="http://schemas.microsoft.com/office/word/2010/wordml" xmlns:w15="http://schemas.microsoft.com/office/word/2012/wordml" xmlns:wpg="http://schemas.microsoft.com/office/word/2010/wordprocessingGroup" xmlns:wpi="http://schemas.microsoft.com/office/word/2010/wordprocessingInk" xmlns:wne="http://schemas.microsoft.com/office/word/2006/wordml" xmlns:wps="http://schemas.microsoft.com/office/word/2010/wordprocessingShape" mc:Ignorable="w14 w15 wp14">
-  <w15:person w15:author="Beck, Desiree A.">
-    <w15:presenceInfo w15:providerId="AD" w15:userId="S-1-5-21-1940666338-227100268-1349548132-25109"/>
-  </w15:person>
-  <w15:person w15:author="Piazza, Rich">
-    <w15:presenceInfo w15:providerId="AD" w15:userId="S-1-5-21-1940666338-227100268-1349548132-150466"/>
-  </w15:person>
-</w15:people>
 </file>
 
 <file path=word/styles.xml><?xml version="1.0" encoding="utf-8"?>
@@ -22074,269 +22222,11 @@
 </file>
 
 <file path=customXml/item1.xml><?xml version="1.0" encoding="utf-8"?>
-<ct:contentTypeSchema xmlns:ct="http://schemas.microsoft.com/office/2006/metadata/contentType" xmlns:ma="http://schemas.microsoft.com/office/2006/metadata/properties/metaAttributes" ct:_="" ma:_="" ma:contentTypeName="MITRE Work" ma:contentTypeID="0x010100823A99C636F7423283FB0D200866C61300CC7BD67365BE2C42A4096DAE1DC10F06" ma:contentTypeVersion="3" ma:contentTypeDescription="Materials and documents that contain MITRE authored content and other content directly attributable to MITRE and its work" ma:contentTypeScope="" ma:versionID="085ad2ce3a226fddc0329540bbfa6f64">
-  <xsd:schema xmlns:xsd="http://www.w3.org/2001/XMLSchema" xmlns:xs="http://www.w3.org/2001/XMLSchema" xmlns:p="http://schemas.microsoft.com/office/2006/metadata/properties" xmlns:ns1="http://schemas.microsoft.com/sharepoint/v3" xmlns:ns2="http://schemas.microsoft.com/sharepoint/v3/fields" xmlns:ns3="4d08c891-aa85-4e91-a798-dce01d66b851" targetNamespace="http://schemas.microsoft.com/office/2006/metadata/properties" ma:root="true" ma:fieldsID="12a853ef9e543adebd21901f9cb1f667" ns1:_="" ns2:_="" ns3:_="">
-    <xsd:import namespace="http://schemas.microsoft.com/sharepoint/v3"/>
-    <xsd:import namespace="http://schemas.microsoft.com/sharepoint/v3/fields"/>
-    <xsd:import namespace="4d08c891-aa85-4e91-a798-dce01d66b851"/>
-    <xsd:element name="properties">
-      <xsd:complexType>
-        <xsd:sequence>
-          <xsd:element name="documentManagement">
-            <xsd:complexType>
-              <xsd:all>
-                <xsd:element ref="ns2:_Contributor" minOccurs="0"/>
-                <xsd:element ref="ns1:MITRE_x0020_Sensitivity"/>
-                <xsd:element ref="ns1:Release_x0020_Statement"/>
-                <xsd:element ref="ns3:Status"/>
-              </xsd:all>
-            </xsd:complexType>
-          </xsd:element>
-        </xsd:sequence>
-      </xsd:complexType>
-    </xsd:element>
-  </xsd:schema>
-  <xsd:schema xmlns:xsd="http://www.w3.org/2001/XMLSchema" xmlns:xs="http://www.w3.org/2001/XMLSchema" xmlns:dms="http://schemas.microsoft.com/office/2006/documentManagement/types" xmlns:pc="http://schemas.microsoft.com/office/infopath/2007/PartnerControls" targetNamespace="http://schemas.microsoft.com/sharepoint/v3" elementFormDefault="qualified">
-    <xsd:import namespace="http://schemas.microsoft.com/office/2006/documentManagement/types"/>
-    <xsd:import namespace="http://schemas.microsoft.com/office/infopath/2007/PartnerControls"/>
-    <xsd:element name="MITRE_x0020_Sensitivity" ma:index="10" ma:displayName="Sensitivity" ma:default="Internal MITRE Information" ma:internalName="MITRE_x0020_Sensitivity">
-      <xsd:simpleType>
-        <xsd:restriction base="dms:Choice">
-          <xsd:enumeration value="Public Information"/>
-          <xsd:enumeration value="Internal MITRE Information"/>
-          <xsd:enumeration value="Sensitive Information"/>
-          <xsd:enumeration value="Highly Sensitive Information"/>
-        </xsd:restriction>
-      </xsd:simpleType>
-    </xsd:element>
-    <xsd:element name="Release_x0020_Statement" ma:index="11" ma:displayName="Release Statement" ma:default="For Internal MITRE Use" ma:internalName="Release_x0020_Statement">
-      <xsd:simpleType>
-        <xsd:union memberTypes="dms:Text">
-          <xsd:simpleType>
-            <xsd:restriction base="dms:Choice">
-              <xsd:enumeration value="Approved for Public Release"/>
-              <xsd:enumeration value="For Internal MITRE Use"/>
-              <xsd:enumeration value="For Release to All Sponsors"/>
-              <xsd:enumeration value="For Limited Internal MITRE Use"/>
-              <xsd:enumeration value="For Limited External Release"/>
-              <xsd:enumeration value="Privileged: Sensitive Personal Information"/>
-              <xsd:enumeration value="MITRE Proprietary"/>
-              <xsd:enumeration value="Source Selection Sensitive"/>
-              <xsd:enumeration value="Restricted: Highly Sensitive Personal Information"/>
-            </xsd:restriction>
-          </xsd:simpleType>
-        </xsd:union>
-      </xsd:simpleType>
-    </xsd:element>
-  </xsd:schema>
-  <xsd:schema xmlns:xsd="http://www.w3.org/2001/XMLSchema" xmlns:xs="http://www.w3.org/2001/XMLSchema" xmlns:dms="http://schemas.microsoft.com/office/2006/documentManagement/types" xmlns:pc="http://schemas.microsoft.com/office/infopath/2007/PartnerControls" targetNamespace="http://schemas.microsoft.com/sharepoint/v3/fields" elementFormDefault="qualified">
-    <xsd:import namespace="http://schemas.microsoft.com/office/2006/documentManagement/types"/>
-    <xsd:import namespace="http://schemas.microsoft.com/office/infopath/2007/PartnerControls"/>
-    <xsd:element name="_Contributor" ma:index="9" nillable="true" ma:displayName="Contributor" ma:description="One or more people or organizations that contributed to this resource" ma:internalName="_Contributor">
-      <xsd:simpleType>
-        <xsd:restriction base="dms:Note">
-          <xsd:maxLength value="255"/>
-        </xsd:restriction>
-      </xsd:simpleType>
-    </xsd:element>
-  </xsd:schema>
-  <xsd:schema xmlns:xsd="http://www.w3.org/2001/XMLSchema" xmlns:xs="http://www.w3.org/2001/XMLSchema" xmlns:dms="http://schemas.microsoft.com/office/2006/documentManagement/types" xmlns:pc="http://schemas.microsoft.com/office/infopath/2007/PartnerControls" targetNamespace="4d08c891-aa85-4e91-a798-dce01d66b851" elementFormDefault="qualified">
-    <xsd:import namespace="http://schemas.microsoft.com/office/2006/documentManagement/types"/>
-    <xsd:import namespace="http://schemas.microsoft.com/office/infopath/2007/PartnerControls"/>
-    <xsd:element name="Status" ma:index="12" ma:displayName="Status" ma:default="In Progress" ma:internalName="Status">
-      <xsd:simpleType>
-        <xsd:restriction base="dms:Choice">
-          <xsd:enumeration value="In Progress"/>
-          <xsd:enumeration value="Draft"/>
-          <xsd:enumeration value="Deliverable"/>
-          <xsd:enumeration value="Other"/>
-        </xsd:restriction>
-      </xsd:simpleType>
-    </xsd:element>
-  </xsd:schema>
-  <xsd:schema xmlns="http://schemas.openxmlformats.org/package/2006/metadata/core-properties" xmlns:xsd="http://www.w3.org/2001/XMLSchema" xmlns:xsi="http://www.w3.org/2001/XMLSchema-instance" xmlns:dc="http://purl.org/dc/elements/1.1/" xmlns:dcterms="http://purl.org/dc/terms/" xmlns:odoc="http://schemas.microsoft.com/internal/obd" targetNamespace="http://schemas.openxmlformats.org/package/2006/metadata/core-properties" elementFormDefault="qualified" attributeFormDefault="unqualified" blockDefault="#all">
-    <xsd:import namespace="http://purl.org/dc/elements/1.1/" schemaLocation="http://dublincore.org/schemas/xmls/qdc/2003/04/02/dc.xsd"/>
-    <xsd:import namespace="http://purl.org/dc/terms/" schemaLocation="http://dublincore.org/schemas/xmls/qdc/2003/04/02/dcterms.xsd"/>
-    <xsd:element name="coreProperties" type="CT_coreProperties"/>
-    <xsd:complexType name="CT_coreProperties">
-      <xsd:all>
-        <xsd:element ref="dc:creator" minOccurs="0" maxOccurs="1" ma:index="8" ma:displayName="Author"/>
-        <xsd:element ref="dcterms:created" minOccurs="0" maxOccurs="1"/>
-        <xsd:element ref="dc:identifier" minOccurs="0" maxOccurs="1"/>
-        <xsd:element name="contentType" minOccurs="0" maxOccurs="1" type="xsd:string" ma:index="0" ma:displayName="Content Type"/>
-        <xsd:element ref="dc:title" minOccurs="0" maxOccurs="1" ma:index="4" ma:displayName="Title"/>
-        <xsd:element ref="dc:subject" minOccurs="0" maxOccurs="1"/>
-        <xsd:element ref="dc:description" minOccurs="0" maxOccurs="1"/>
-        <xsd:element name="keywords" minOccurs="0" maxOccurs="1" type="xsd:string"/>
-        <xsd:element ref="dc:language" minOccurs="0" maxOccurs="1"/>
-        <xsd:element name="category" minOccurs="0" maxOccurs="1" type="xsd:string"/>
-        <xsd:element name="version" minOccurs="0" maxOccurs="1" type="xsd:string"/>
-        <xsd:element name="revision" minOccurs="0" maxOccurs="1" type="xsd:string">
-          <xsd:annotation>
-            <xsd:documentation>
-                        This value indicates the number of saves or revisions. The application is responsible for updating this value after each revision.
-                    </xsd:documentation>
-          </xsd:annotation>
-        </xsd:element>
-        <xsd:element name="lastModifiedBy" minOccurs="0" maxOccurs="1" type="xsd:string"/>
-        <xsd:element ref="dcterms:modified" minOccurs="0" maxOccurs="1"/>
-        <xsd:element name="contentStatus" minOccurs="0" maxOccurs="1" type="xsd:string"/>
-      </xsd:all>
-    </xsd:complexType>
-  </xsd:schema>
-  <xs:schema xmlns:pc="http://schemas.microsoft.com/office/infopath/2007/PartnerControls" xmlns:xs="http://www.w3.org/2001/XMLSchema" targetNamespace="http://schemas.microsoft.com/office/infopath/2007/PartnerControls" elementFormDefault="qualified" attributeFormDefault="unqualified">
-    <xs:element name="Person">
-      <xs:complexType>
-        <xs:sequence>
-          <xs:element ref="pc:DisplayName" minOccurs="0"/>
-          <xs:element ref="pc:AccountId" minOccurs="0"/>
-          <xs:element ref="pc:AccountType" minOccurs="0"/>
-        </xs:sequence>
-      </xs:complexType>
-    </xs:element>
-    <xs:element name="DisplayName" type="xs:string"/>
-    <xs:element name="AccountId" type="xs:string"/>
-    <xs:element name="AccountType" type="xs:string"/>
-    <xs:element name="BDCAssociatedEntity">
-      <xs:complexType>
-        <xs:sequence>
-          <xs:element ref="pc:BDCEntity" minOccurs="0" maxOccurs="unbounded"/>
-        </xs:sequence>
-        <xs:attribute ref="pc:EntityNamespace"/>
-        <xs:attribute ref="pc:EntityName"/>
-        <xs:attribute ref="pc:SystemInstanceName"/>
-        <xs:attribute ref="pc:AssociationName"/>
-      </xs:complexType>
-    </xs:element>
-    <xs:attribute name="EntityNamespace" type="xs:string"/>
-    <xs:attribute name="EntityName" type="xs:string"/>
-    <xs:attribute name="SystemInstanceName" type="xs:string"/>
-    <xs:attribute name="AssociationName" type="xs:string"/>
-    <xs:element name="BDCEntity">
-      <xs:complexType>
-        <xs:sequence>
-          <xs:element ref="pc:EntityDisplayName" minOccurs="0"/>
-          <xs:element ref="pc:EntityInstanceReference" minOccurs="0"/>
-          <xs:element ref="pc:EntityId1" minOccurs="0"/>
-          <xs:element ref="pc:EntityId2" minOccurs="0"/>
-          <xs:element ref="pc:EntityId3" minOccurs="0"/>
-          <xs:element ref="pc:EntityId4" minOccurs="0"/>
-          <xs:element ref="pc:EntityId5" minOccurs="0"/>
-        </xs:sequence>
-      </xs:complexType>
-    </xs:element>
-    <xs:element name="EntityDisplayName" type="xs:string"/>
-    <xs:element name="EntityInstanceReference" type="xs:string"/>
-    <xs:element name="EntityId1" type="xs:string"/>
-    <xs:element name="EntityId2" type="xs:string"/>
-    <xs:element name="EntityId3" type="xs:string"/>
-    <xs:element name="EntityId4" type="xs:string"/>
-    <xs:element name="EntityId5" type="xs:string"/>
-    <xs:element name="Terms">
-      <xs:complexType>
-        <xs:sequence>
-          <xs:element ref="pc:TermInfo" minOccurs="0" maxOccurs="unbounded"/>
-        </xs:sequence>
-      </xs:complexType>
-    </xs:element>
-    <xs:element name="TermInfo">
-      <xs:complexType>
-        <xs:sequence>
-          <xs:element ref="pc:TermName" minOccurs="0"/>
-          <xs:element ref="pc:TermId" minOccurs="0"/>
-        </xs:sequence>
-      </xs:complexType>
-    </xs:element>
-    <xs:element name="TermName" type="xs:string"/>
-    <xs:element name="TermId" type="xs:string"/>
-  </xs:schema>
-</ct:contentTypeSchema>
-</file>
-
-<file path=customXml/item2.xml><?xml version="1.0" encoding="utf-8"?>
-<?mso-contentType ?>
-<customXsn xmlns="http://schemas.microsoft.com/office/2006/metadata/customXsn">
-  <xsnLocation/>
-  <cached>True</cached>
-  <openByDefault>True</openByDefault>
-  <xsnScope/>
-</customXsn>
-</file>
-
-<file path=customXml/item3.xml><?xml version="1.0" encoding="utf-8"?>
-<p:properties xmlns:p="http://schemas.microsoft.com/office/2006/metadata/properties" xmlns:xsi="http://www.w3.org/2001/XMLSchema-instance" xmlns:pc="http://schemas.microsoft.com/office/infopath/2007/PartnerControls">
-  <documentManagement>
-    <MITRE_x0020_Sensitivity xmlns="http://schemas.microsoft.com/sharepoint/v3">Internal MITRE Information</MITRE_x0020_Sensitivity>
-    <_Contributor xmlns="http://schemas.microsoft.com/sharepoint/v3/fields" xsi:nil="true"/>
-    <Release_x0020_Statement xmlns="http://schemas.microsoft.com/sharepoint/v3">For Internal MITRE Use</Release_x0020_Statement>
-    <Status xmlns="4d08c891-aa85-4e91-a798-dce01d66b851">In Progress</Status>
-  </documentManagement>
-</p:properties>
-</file>
-
-<file path=customXml/item4.xml><?xml version="1.0" encoding="utf-8"?>
-<?mso-contentType ?>
-<FormTemplates xmlns="http://schemas.microsoft.com/sharepoint/v3/contenttype/forms">
-  <Display>DocumentLibraryForm</Display>
-  <Edit>DocumentLibraryForm</Edit>
-  <New>DocumentLibraryForm</New>
-</FormTemplates>
-</file>
-
-<file path=customXml/item5.xml><?xml version="1.0" encoding="utf-8"?>
 <b:Sources xmlns:b="http://schemas.openxmlformats.org/officeDocument/2006/bibliography" xmlns="http://schemas.openxmlformats.org/officeDocument/2006/bibliography" SelectedStyle="\APA.XSL" StyleName="APA"/>
 </file>
 
 <file path=customXml/itemProps1.xml><?xml version="1.0" encoding="utf-8"?>
-<ds:datastoreItem xmlns:ds="http://schemas.openxmlformats.org/officeDocument/2006/customXml" ds:itemID="{15C2D020-75F9-4B98-B596-01254F98E285}">
-  <ds:schemaRefs>
-    <ds:schemaRef ds:uri="http://schemas.microsoft.com/office/2006/metadata/contentType"/>
-    <ds:schemaRef ds:uri="http://schemas.microsoft.com/office/2006/metadata/properties/metaAttributes"/>
-    <ds:schemaRef ds:uri="http://www.w3.org/2001/XMLSchema"/>
-    <ds:schemaRef ds:uri="http://schemas.microsoft.com/office/2006/metadata/properties"/>
-    <ds:schemaRef ds:uri="http://schemas.microsoft.com/sharepoint/v3"/>
-    <ds:schemaRef ds:uri="http://schemas.microsoft.com/sharepoint/v3/fields"/>
-    <ds:schemaRef ds:uri="4d08c891-aa85-4e91-a798-dce01d66b851"/>
-    <ds:schemaRef ds:uri="http://schemas.microsoft.com/office/2006/documentManagement/types"/>
-    <ds:schemaRef ds:uri="http://schemas.microsoft.com/office/infopath/2007/PartnerControls"/>
-    <ds:schemaRef ds:uri="http://schemas.openxmlformats.org/package/2006/metadata/core-properties"/>
-    <ds:schemaRef ds:uri="http://purl.org/dc/elements/1.1/"/>
-    <ds:schemaRef ds:uri="http://purl.org/dc/terms/"/>
-    <ds:schemaRef ds:uri="http://schemas.microsoft.com/internal/obd"/>
-  </ds:schemaRefs>
-</ds:datastoreItem>
-</file>
-
-<file path=customXml/itemProps2.xml><?xml version="1.0" encoding="utf-8"?>
-<ds:datastoreItem xmlns:ds="http://schemas.openxmlformats.org/officeDocument/2006/customXml" ds:itemID="{9DCF975F-DDA4-4D14-8141-B0FACDF4867D}">
-  <ds:schemaRefs>
-    <ds:schemaRef ds:uri="http://schemas.microsoft.com/office/2006/metadata/customXsn"/>
-  </ds:schemaRefs>
-</ds:datastoreItem>
-</file>
-
-<file path=customXml/itemProps3.xml><?xml version="1.0" encoding="utf-8"?>
-<ds:datastoreItem xmlns:ds="http://schemas.openxmlformats.org/officeDocument/2006/customXml" ds:itemID="{895769A5-942C-42A5-8CBC-E6ABFB80B970}">
-  <ds:schemaRefs>
-    <ds:schemaRef ds:uri="http://schemas.microsoft.com/office/2006/metadata/properties"/>
-    <ds:schemaRef ds:uri="http://schemas.microsoft.com/office/infopath/2007/PartnerControls"/>
-    <ds:schemaRef ds:uri="http://schemas.microsoft.com/sharepoint/v3"/>
-    <ds:schemaRef ds:uri="http://schemas.microsoft.com/sharepoint/v3/fields"/>
-    <ds:schemaRef ds:uri="4d08c891-aa85-4e91-a798-dce01d66b851"/>
-  </ds:schemaRefs>
-</ds:datastoreItem>
-</file>
-
-<file path=customXml/itemProps4.xml><?xml version="1.0" encoding="utf-8"?>
-<ds:datastoreItem xmlns:ds="http://schemas.openxmlformats.org/officeDocument/2006/customXml" ds:itemID="{8BFA0997-9222-4FDE-99B3-08E3EE38AD7B}">
-  <ds:schemaRefs>
-    <ds:schemaRef ds:uri="http://schemas.microsoft.com/sharepoint/v3/contenttype/forms"/>
-  </ds:schemaRefs>
-</ds:datastoreItem>
-</file>
-
-<file path=customXml/itemProps5.xml><?xml version="1.0" encoding="utf-8"?>
-<ds:datastoreItem xmlns:ds="http://schemas.openxmlformats.org/officeDocument/2006/customXml" ds:itemID="{05B2E529-D365-47E6-953D-B061B10DCECE}">
+<ds:datastoreItem xmlns:ds="http://schemas.openxmlformats.org/officeDocument/2006/customXml" ds:itemID="{B947BC43-6733-4C90-BC24-95575DBF589D}">
   <ds:schemaRefs>
     <ds:schemaRef ds:uri="http://schemas.openxmlformats.org/officeDocument/2006/bibliography"/>
   </ds:schemaRefs>

--- a/documents/STIX_Report_Draft.docx
+++ b/documents/STIX_Report_Draft.docx
@@ -1,6 +1,6 @@
 
 <file path=word/document.xml><?xml version="1.0" encoding="utf-8"?>
-<w:document xmlns:wpc="http://schemas.microsoft.com/office/word/2010/wordprocessingCanvas" xmlns:mc="http://schemas.openxmlformats.org/markup-compatibility/2006" xmlns:o="urn:schemas-microsoft-com:office:office" xmlns:r="http://schemas.openxmlformats.org/officeDocument/2006/relationships" xmlns:m="http://schemas.openxmlformats.org/officeDocument/2006/math" xmlns:v="urn:schemas-microsoft-com:vml" xmlns:wp14="http://schemas.microsoft.com/office/word/2010/wordprocessingDrawing" xmlns:wp="http://schemas.openxmlformats.org/drawingml/2006/wordprocessingDrawing" xmlns:w10="urn:schemas-microsoft-com:office:word" xmlns:w="http://schemas.openxmlformats.org/wordprocessingml/2006/main" xmlns:w14="http://schemas.microsoft.com/office/word/2010/wordml" xmlns:w15="http://schemas.microsoft.com/office/word/2012/wordml" xmlns:wpg="http://schemas.microsoft.com/office/word/2010/wordprocessingGroup" xmlns:wpi="http://schemas.microsoft.com/office/word/2010/wordprocessingInk" xmlns:wne="http://schemas.microsoft.com/office/word/2006/wordml" xmlns:wps="http://schemas.microsoft.com/office/word/2010/wordprocessingShape" mc:Ignorable="w14 w15 wp14">
+<w:document xmlns:wpc="http://schemas.microsoft.com/office/word/2010/wordprocessingCanvas" xmlns:mo="http://schemas.microsoft.com/office/mac/office/2008/main" xmlns:mc="http://schemas.openxmlformats.org/markup-compatibility/2006" xmlns:mv="urn:schemas-microsoft-com:mac:vml" xmlns:o="urn:schemas-microsoft-com:office:office" xmlns:r="http://schemas.openxmlformats.org/officeDocument/2006/relationships" xmlns:m="http://schemas.openxmlformats.org/officeDocument/2006/math" xmlns:v="urn:schemas-microsoft-com:vml" xmlns:wp14="http://schemas.microsoft.com/office/word/2010/wordprocessingDrawing" xmlns:wp="http://schemas.openxmlformats.org/drawingml/2006/wordprocessingDrawing" xmlns:w10="urn:schemas-microsoft-com:office:word" xmlns:w="http://schemas.openxmlformats.org/wordprocessingml/2006/main" xmlns:w14="http://schemas.microsoft.com/office/word/2010/wordml" xmlns:wpg="http://schemas.microsoft.com/office/word/2010/wordprocessingGroup" xmlns:wpi="http://schemas.microsoft.com/office/word/2010/wordprocessingInk" xmlns:wne="http://schemas.microsoft.com/office/word/2006/wordml" xmlns:wps="http://schemas.microsoft.com/office/word/2010/wordprocessingShape" mc:Ignorable="w14 wp14">
   <w:body>
     <w:p/>
     <w:p>
@@ -339,12 +339,12 @@
           <w:sz w:val="28"/>
         </w:rPr>
         <w:sectPr>
-          <w:headerReference w:type="even" r:id="rId8"/>
-          <w:headerReference w:type="default" r:id="rId9"/>
-          <w:footerReference w:type="even" r:id="rId10"/>
-          <w:footerReference w:type="default" r:id="rId11"/>
-          <w:headerReference w:type="first" r:id="rId12"/>
-          <w:footerReference w:type="first" r:id="rId13"/>
+          <w:headerReference w:type="even" r:id="rId9"/>
+          <w:headerReference w:type="default" r:id="rId10"/>
+          <w:footerReference w:type="even" r:id="rId11"/>
+          <w:footerReference w:type="default" r:id="rId12"/>
+          <w:headerReference w:type="first" r:id="rId13"/>
+          <w:footerReference w:type="first" r:id="rId14"/>
           <w:pgSz w:w="12240" w:h="15840"/>
           <w:pgMar w:top="1440" w:right="1800" w:bottom="1440" w:left="1800" w:header="720" w:footer="720" w:gutter="0"/>
           <w:cols w:space="720"/>
@@ -526,8 +526,8 @@
           <w:sz w:val="28"/>
         </w:rPr>
         <w:sectPr>
-          <w:headerReference w:type="first" r:id="rId14"/>
-          <w:footerReference w:type="first" r:id="rId15"/>
+          <w:headerReference w:type="first" r:id="rId15"/>
+          <w:footerReference w:type="first" r:id="rId16"/>
           <w:type w:val="continuous"/>
           <w:pgSz w:w="12240" w:h="15840"/>
           <w:pgMar w:top="1530" w:right="1800" w:bottom="1440" w:left="1800" w:header="720" w:footer="720" w:gutter="0"/>
@@ -3586,8 +3586,8 @@
         </w:numPr>
         <w:ind w:left="360"/>
         <w:sectPr>
-          <w:headerReference w:type="first" r:id="rId16"/>
-          <w:footerReference w:type="first" r:id="rId17"/>
+          <w:headerReference w:type="first" r:id="rId17"/>
+          <w:footerReference w:type="first" r:id="rId18"/>
           <w:type w:val="oddPage"/>
           <w:pgSz w:w="12240" w:h="15840"/>
           <w:pgMar w:top="1530" w:right="1800" w:bottom="1440" w:left="1800" w:header="720" w:footer="720" w:gutter="0"/>
@@ -4045,7 +4045,7 @@
                     <pic:cNvPicPr/>
                   </pic:nvPicPr>
                   <pic:blipFill rotWithShape="1">
-                    <a:blip r:embed="rId18">
+                    <a:blip r:embed="rId19">
                       <a:extLst>
                         <a:ext uri="{28A0092B-C50C-407E-A947-70E740481C1C}">
                           <a14:useLocalDpi xmlns:a14="http://schemas.microsoft.com/office/drawing/2010/main" val="0"/>
@@ -4067,7 +4067,7 @@
                       <a:noFill/>
                     </a:ln>
                     <a:extLst>
-                      <a:ext uri="{53640926-AAD7-44D8-BBD7-CCE9431645EC}">
+                      <a:ext uri="{53640926-AAD7-44d8-BBD7-CCE9431645EC}">
                         <a14:shadowObscured xmlns:a14="http://schemas.microsoft.com/office/drawing/2010/main"/>
                       </a:ext>
                     </a:extLst>
@@ -4504,21 +4504,7 @@
         <w:rPr>
           <w:rFonts w:ascii="Courier New" w:hAnsi="Courier New" w:cs="Courier New"/>
         </w:rPr>
-        <w:t>stixCommon</w:t>
-      </w:r>
-      <w:proofErr w:type="gramStart"/>
-      <w:r>
-        <w:rPr>
-          <w:rFonts w:ascii="Courier New" w:hAnsi="Courier New" w:cs="Courier New"/>
-        </w:rPr>
-        <w:t>:StatementType</w:t>
-      </w:r>
-      <w:proofErr w:type="gramEnd"/>
-      <w:r>
-        <w:rPr>
-          <w:rFonts w:ascii="Courier New" w:hAnsi="Courier New" w:cs="Courier New"/>
-        </w:rPr>
-        <w:t xml:space="preserve"> </w:t>
+        <w:t xml:space="preserve">stixCommon:StatementType </w:t>
       </w:r>
     </w:p>
     <w:p>
@@ -4669,17 +4655,8 @@
           <w:rFonts w:ascii="Courier New" w:hAnsi="Courier New" w:cs="Courier New"/>
           <w:sz w:val="22"/>
         </w:rPr>
-        <w:t>package_prefix</w:t>
-      </w:r>
-      <w:proofErr w:type="gramStart"/>
-      <w:r>
-        <w:rPr>
-          <w:rFonts w:ascii="Courier New" w:hAnsi="Courier New" w:cs="Courier New"/>
-          <w:sz w:val="22"/>
-        </w:rPr>
-        <w:t>:class</w:t>
-      </w:r>
-      <w:proofErr w:type="gramEnd"/>
+        <w:t>package_prefix:class</w:t>
+      </w:r>
       <w:r>
         <w:t xml:space="preserve">, where </w:t>
       </w:r>
@@ -5181,7 +5158,7 @@
                           </pic:cNvPicPr>
                         </pic:nvPicPr>
                         <pic:blipFill>
-                          <a:blip r:embed="rId19">
+                          <a:blip r:embed="rId20">
                             <a:extLst>
                               <a:ext uri="{28A0092B-C50C-407E-A947-70E740481C1C}">
                                 <a14:useLocalDpi xmlns:a14="http://schemas.microsoft.com/office/drawing/2010/main" val="0"/>
@@ -5286,8 +5263,8 @@
                   <v:path o:extrusionok="f" gradientshapeok="t" o:connecttype="rect"/>
                   <o:lock v:ext="edit" aspectratio="t"/>
                 </v:shapetype>
-                <v:shape id="_x0000_i1025" type="#_x0000_t75" style="width:21.75pt;height:21.75pt">
-                  <v:imagedata r:id="rId20" o:title=""/>
+                <v:shape id="_x0000_i1025" type="#_x0000_t75" style="width:22pt;height:22pt">
+                  <v:imagedata r:id="rId21" o:title=""/>
                 </v:shape>
               </w:pict>
             </w:r>
@@ -5371,7 +5348,7 @@
                           </pic:cNvPicPr>
                         </pic:nvPicPr>
                         <pic:blipFill rotWithShape="1">
-                          <a:blip r:embed="rId21"/>
+                          <a:blip r:embed="rId22"/>
                           <a:srcRect l="8356" t="44994" r="84429" b="32932"/>
                           <a:stretch/>
                         </pic:blipFill>
@@ -5454,8 +5431,8 @@
             </w:pPr>
             <w:r>
               <w:pict w14:anchorId="3E0F41B4">
-                <v:shape id="_x0000_i1026" type="#_x0000_t75" style="width:14.25pt;height:14.25pt">
-                  <v:imagedata r:id="rId22" o:title=""/>
+                <v:shape id="_x0000_i1026" type="#_x0000_t75" style="width:14pt;height:14pt">
+                  <v:imagedata r:id="rId23" o:title=""/>
                 </v:shape>
               </w:pict>
             </w:r>
@@ -5511,8 +5488,8 @@
             </w:pPr>
             <w:r>
               <w:pict w14:anchorId="36EC863D">
-                <v:shape id="_x0000_i1027" type="#_x0000_t75" style="width:14.25pt;height:14.25pt">
-                  <v:imagedata r:id="rId23" o:title=""/>
+                <v:shape id="_x0000_i1027" type="#_x0000_t75" style="width:14pt;height:14pt">
+                  <v:imagedata r:id="rId24" o:title=""/>
                 </v:shape>
               </w:pict>
             </w:r>
@@ -5632,7 +5609,7 @@
                     </wp:anchor>
                   </w:drawing>
                 </mc:Choice>
-                <mc:Fallback>
+                <mc:Fallback xmlns:w15="http://schemas.microsoft.com/office/word/2012/wordml">
                   <w:pict>
                     <v:shapetype w14:anchorId="54C7CC23" id="_x0000_t32" coordsize="21600,21600" o:spt="32" o:oned="t" path="m,l21600,21600e" filled="f">
                       <v:path arrowok="t" fillok="f" o:connecttype="none"/>
@@ -5703,8 +5680,8 @@
                 <w:color w:val="000000" w:themeColor="text1"/>
               </w:rPr>
               <w:pict w14:anchorId="5B2A2FFA">
-                <v:shape id="_x0000_i1028" type="#_x0000_t75" style="width:57.75pt;height:36pt">
-                  <v:imagedata r:id="rId24" o:title=""/>
+                <v:shape id="_x0000_i1028" type="#_x0000_t75" style="width:58pt;height:36pt">
+                  <v:imagedata r:id="rId25" o:title=""/>
                 </v:shape>
               </w:pict>
             </w:r>
@@ -5833,7 +5810,7 @@
                     <pic:cNvPicPr/>
                   </pic:nvPicPr>
                   <pic:blipFill>
-                    <a:blip r:embed="rId25">
+                    <a:blip r:embed="rId26">
                       <a:extLst>
                         <a:ext uri="{28A0092B-C50C-407E-A947-70E740481C1C}">
                           <a14:useLocalDpi xmlns:a14="http://schemas.microsoft.com/office/drawing/2010/main" val="0"/>
@@ -6135,15 +6112,7 @@
         <w:t>B</w:t>
       </w:r>
       <w:r>
-        <w:t>, the expression “</w:t>
-      </w:r>
-      <w:proofErr w:type="gramStart"/>
-      <w:r>
-        <w:t>A(</w:t>
-      </w:r>
-      <w:proofErr w:type="gramEnd"/>
-      <w:r>
-        <w:t xml:space="preserve">1)|B(0..1)” will indicate that the </w:t>
+        <w:t xml:space="preserve">, the expression “A(1)|B(0..1)” will indicate that the </w:t>
       </w:r>
       <w:r>
         <w:rPr>
@@ -6855,7 +6824,7 @@
                     <pic:cNvPicPr/>
                   </pic:nvPicPr>
                   <pic:blipFill rotWithShape="1">
-                    <a:blip r:embed="rId26">
+                    <a:blip r:embed="rId27">
                       <a:extLst>
                         <a:ext uri="{28A0092B-C50C-407E-A947-70E740481C1C}">
                           <a14:useLocalDpi xmlns:a14="http://schemas.microsoft.com/office/drawing/2010/main" val="0"/>
@@ -6877,7 +6846,7 @@
                       <a:noFill/>
                     </a:ln>
                     <a:extLst>
-                      <a:ext uri="{53640926-AAD7-44D8-BBD7-CCE9431645EC}">
+                      <a:ext uri="{53640926-AAD7-44d8-BBD7-CCE9431645EC}">
                         <a14:shadowObscured xmlns:a14="http://schemas.microsoft.com/office/drawing/2010/main"/>
                       </a:ext>
                     </a:extLst>
@@ -7022,6 +6991,7 @@
       <w:pPr>
         <w:spacing w:after="240"/>
       </w:pPr>
+      <w:commentRangeStart w:id="52"/>
       <w:r>
         <w:t xml:space="preserve">Because a Report is not simply a container, there is an </w:t>
       </w:r>
@@ -7090,23 +7060,30 @@
       </w:r>
       <w:r>
         <w:t xml:space="preserve">. </w:t>
+      </w:r>
+      <w:commentRangeEnd w:id="52"/>
+      <w:r>
+        <w:rPr>
+          <w:rStyle w:val="CommentReference"/>
+        </w:rPr>
+        <w:commentReference w:id="52"/>
       </w:r>
     </w:p>
     <w:p>
       <w:pPr>
         <w:pStyle w:val="Heading2"/>
       </w:pPr>
-      <w:bookmarkStart w:id="52" w:name="_Ref397948143"/>
-      <w:bookmarkStart w:id="53" w:name="_Toc416005584"/>
-      <w:bookmarkStart w:id="54" w:name="_Toc420660199"/>
-      <w:bookmarkStart w:id="55" w:name="_Toc421131708"/>
+      <w:bookmarkStart w:id="53" w:name="_Ref397948143"/>
+      <w:bookmarkStart w:id="54" w:name="_Toc416005584"/>
+      <w:bookmarkStart w:id="55" w:name="_Toc420660199"/>
+      <w:bookmarkStart w:id="56" w:name="_Toc421131708"/>
       <w:r>
         <w:t>Component Data Models</w:t>
       </w:r>
-      <w:bookmarkEnd w:id="52"/>
       <w:bookmarkEnd w:id="53"/>
       <w:bookmarkEnd w:id="54"/>
       <w:bookmarkEnd w:id="55"/>
+      <w:bookmarkEnd w:id="56"/>
     </w:p>
     <w:p>
       <w:pPr>
@@ -7133,16 +7110,16 @@
       <w:pPr>
         <w:pStyle w:val="Heading3"/>
       </w:pPr>
-      <w:bookmarkStart w:id="56" w:name="_Toc416005585"/>
-      <w:bookmarkStart w:id="57" w:name="_Toc420660200"/>
-      <w:bookmarkStart w:id="58" w:name="_Toc421131709"/>
+      <w:bookmarkStart w:id="57" w:name="_Toc416005585"/>
+      <w:bookmarkStart w:id="58" w:name="_Toc420660200"/>
+      <w:bookmarkStart w:id="59" w:name="_Toc421131709"/>
       <w:r>
         <w:lastRenderedPageBreak/>
         <w:t>Observable</w:t>
       </w:r>
-      <w:bookmarkEnd w:id="56"/>
       <w:bookmarkEnd w:id="57"/>
       <w:bookmarkEnd w:id="58"/>
+      <w:bookmarkEnd w:id="59"/>
     </w:p>
     <w:p>
       <w:pPr>
@@ -7201,15 +7178,15 @@
       <w:pPr>
         <w:pStyle w:val="Heading3"/>
       </w:pPr>
-      <w:bookmarkStart w:id="59" w:name="_Toc416005586"/>
-      <w:bookmarkStart w:id="60" w:name="_Toc420660201"/>
-      <w:bookmarkStart w:id="61" w:name="_Toc421131710"/>
+      <w:bookmarkStart w:id="60" w:name="_Toc416005586"/>
+      <w:bookmarkStart w:id="61" w:name="_Toc420660201"/>
+      <w:bookmarkStart w:id="62" w:name="_Toc421131710"/>
       <w:r>
         <w:t>Indicator</w:t>
       </w:r>
-      <w:bookmarkEnd w:id="59"/>
       <w:bookmarkEnd w:id="60"/>
       <w:bookmarkEnd w:id="61"/>
+      <w:bookmarkEnd w:id="62"/>
     </w:p>
     <w:p>
       <w:pPr>
@@ -7247,15 +7224,15 @@
       <w:pPr>
         <w:pStyle w:val="Heading3"/>
       </w:pPr>
-      <w:bookmarkStart w:id="62" w:name="_Toc416005587"/>
-      <w:bookmarkStart w:id="63" w:name="_Toc420660202"/>
-      <w:bookmarkStart w:id="64" w:name="_Toc421131711"/>
+      <w:bookmarkStart w:id="63" w:name="_Toc416005587"/>
+      <w:bookmarkStart w:id="64" w:name="_Toc420660202"/>
+      <w:bookmarkStart w:id="65" w:name="_Toc421131711"/>
       <w:r>
         <w:t>Incident</w:t>
       </w:r>
-      <w:bookmarkEnd w:id="62"/>
       <w:bookmarkEnd w:id="63"/>
       <w:bookmarkEnd w:id="64"/>
+      <w:bookmarkEnd w:id="65"/>
     </w:p>
     <w:p>
       <w:pPr>
@@ -7278,15 +7255,15 @@
       <w:pPr>
         <w:pStyle w:val="Heading3"/>
       </w:pPr>
-      <w:bookmarkStart w:id="65" w:name="_Toc416005588"/>
-      <w:bookmarkStart w:id="66" w:name="_Toc420660203"/>
-      <w:bookmarkStart w:id="67" w:name="_Toc421131712"/>
+      <w:bookmarkStart w:id="66" w:name="_Toc416005588"/>
+      <w:bookmarkStart w:id="67" w:name="_Toc420660203"/>
+      <w:bookmarkStart w:id="68" w:name="_Toc421131712"/>
       <w:r>
         <w:t>Tactics, Techniques and Procedures (TTP)</w:t>
       </w:r>
-      <w:bookmarkEnd w:id="65"/>
       <w:bookmarkEnd w:id="66"/>
       <w:bookmarkEnd w:id="67"/>
+      <w:bookmarkEnd w:id="68"/>
     </w:p>
     <w:p>
       <w:pPr>
@@ -7309,15 +7286,15 @@
       <w:pPr>
         <w:pStyle w:val="Heading3"/>
       </w:pPr>
-      <w:bookmarkStart w:id="68" w:name="_Toc416005589"/>
-      <w:bookmarkStart w:id="69" w:name="_Toc420660204"/>
-      <w:bookmarkStart w:id="70" w:name="_Toc421131713"/>
+      <w:bookmarkStart w:id="69" w:name="_Toc416005589"/>
+      <w:bookmarkStart w:id="70" w:name="_Toc420660204"/>
+      <w:bookmarkStart w:id="71" w:name="_Toc421131713"/>
       <w:r>
         <w:t>Campaign</w:t>
       </w:r>
-      <w:bookmarkEnd w:id="68"/>
       <w:bookmarkEnd w:id="69"/>
       <w:bookmarkEnd w:id="70"/>
+      <w:bookmarkEnd w:id="71"/>
     </w:p>
     <w:p>
       <w:pPr>
@@ -7326,7 +7303,7 @@
       <w:r>
         <w:t xml:space="preserve">A STIX </w:t>
       </w:r>
-      <w:hyperlink r:id="rId27" w:history="1">
+      <w:hyperlink r:id="rId29" w:history="1">
         <w:r>
           <w:t>Campaign</w:t>
         </w:r>
@@ -7348,15 +7325,15 @@
       <w:pPr>
         <w:pStyle w:val="Heading3"/>
       </w:pPr>
-      <w:bookmarkStart w:id="71" w:name="_Toc416005590"/>
-      <w:bookmarkStart w:id="72" w:name="_Toc420660205"/>
-      <w:bookmarkStart w:id="73" w:name="_Toc421131714"/>
+      <w:bookmarkStart w:id="72" w:name="_Toc416005590"/>
+      <w:bookmarkStart w:id="73" w:name="_Toc420660205"/>
+      <w:bookmarkStart w:id="74" w:name="_Toc421131714"/>
       <w:r>
         <w:t>Threat Actor</w:t>
       </w:r>
-      <w:bookmarkEnd w:id="71"/>
       <w:bookmarkEnd w:id="72"/>
       <w:bookmarkEnd w:id="73"/>
+      <w:bookmarkEnd w:id="74"/>
     </w:p>
     <w:p>
       <w:pPr>
@@ -7379,16 +7356,16 @@
       <w:pPr>
         <w:pStyle w:val="Heading3"/>
       </w:pPr>
-      <w:bookmarkStart w:id="74" w:name="_Toc416005591"/>
-      <w:bookmarkStart w:id="75" w:name="_Toc420660206"/>
-      <w:bookmarkStart w:id="76" w:name="_Toc421131715"/>
+      <w:bookmarkStart w:id="75" w:name="_Toc416005591"/>
+      <w:bookmarkStart w:id="76" w:name="_Toc420660206"/>
+      <w:bookmarkStart w:id="77" w:name="_Toc421131715"/>
       <w:r>
         <w:lastRenderedPageBreak/>
         <w:t>Exploit Target</w:t>
       </w:r>
-      <w:bookmarkEnd w:id="74"/>
       <w:bookmarkEnd w:id="75"/>
       <w:bookmarkEnd w:id="76"/>
+      <w:bookmarkEnd w:id="77"/>
     </w:p>
     <w:p>
       <w:pPr>
@@ -7411,15 +7388,15 @@
       <w:pPr>
         <w:pStyle w:val="Heading3"/>
       </w:pPr>
-      <w:bookmarkStart w:id="77" w:name="_Toc416005592"/>
-      <w:bookmarkStart w:id="78" w:name="_Toc420660207"/>
-      <w:bookmarkStart w:id="79" w:name="_Toc421131716"/>
+      <w:bookmarkStart w:id="78" w:name="_Toc416005592"/>
+      <w:bookmarkStart w:id="79" w:name="_Toc420660207"/>
+      <w:bookmarkStart w:id="80" w:name="_Toc421131716"/>
       <w:r>
         <w:t>Course of Action (COA)</w:t>
       </w:r>
-      <w:bookmarkEnd w:id="77"/>
       <w:bookmarkEnd w:id="78"/>
       <w:bookmarkEnd w:id="79"/>
+      <w:bookmarkEnd w:id="80"/>
     </w:p>
     <w:p>
       <w:pPr>
@@ -7428,7 +7405,7 @@
       <w:r>
         <w:t xml:space="preserve">A STIX </w:t>
       </w:r>
-      <w:hyperlink r:id="rId28" w:history="1">
+      <w:hyperlink r:id="rId30" w:history="1">
         <w:r>
           <w:t>Course of Action</w:t>
         </w:r>
@@ -7460,7 +7437,7 @@
         </w:numPr>
         <w:ind w:left="360"/>
         <w:sectPr>
-          <w:footerReference w:type="default" r:id="rId29"/>
+          <w:footerReference w:type="default" r:id="rId31"/>
           <w:pgSz w:w="12240" w:h="15840"/>
           <w:pgMar w:top="1440" w:right="1620" w:bottom="1440" w:left="1710" w:header="720" w:footer="720" w:gutter="0"/>
           <w:pgNumType w:start="1"/>
@@ -7468,15 +7445,15 @@
           <w:docGrid w:linePitch="360"/>
         </w:sectPr>
       </w:pPr>
-      <w:bookmarkStart w:id="80" w:name="_Ref398290980"/>
+      <w:bookmarkStart w:id="81" w:name="_Ref398290980"/>
     </w:p>
     <w:p>
       <w:pPr>
         <w:pStyle w:val="Heading1"/>
       </w:pPr>
-      <w:bookmarkStart w:id="81" w:name="_Ref400102126"/>
-      <w:bookmarkStart w:id="82" w:name="_Ref400102202"/>
-      <w:bookmarkStart w:id="83" w:name="_Toc421131717"/>
+      <w:bookmarkStart w:id="82" w:name="_Ref400102126"/>
+      <w:bookmarkStart w:id="83" w:name="_Ref400102202"/>
+      <w:bookmarkStart w:id="84" w:name="_Toc421131717"/>
       <w:r>
         <w:lastRenderedPageBreak/>
         <w:t xml:space="preserve">STIX </w:t>
@@ -7495,10 +7472,10 @@
       </w:r>
       <w:bookmarkEnd w:id="49"/>
       <w:bookmarkEnd w:id="50"/>
-      <w:bookmarkEnd w:id="80"/>
       <w:bookmarkEnd w:id="81"/>
       <w:bookmarkEnd w:id="82"/>
       <w:bookmarkEnd w:id="83"/>
+      <w:bookmarkEnd w:id="84"/>
     </w:p>
     <w:p>
       <w:pPr>
@@ -7854,7 +7831,7 @@
                     <pic:cNvPicPr/>
                   </pic:nvPicPr>
                   <pic:blipFill>
-                    <a:blip r:embed="rId30">
+                    <a:blip r:embed="rId32">
                       <a:extLst>
                         <a:ext uri="{28A0092B-C50C-407E-A947-70E740481C1C}">
                           <a14:useLocalDpi xmlns:a14="http://schemas.microsoft.com/office/drawing/2010/main" val="0"/>
@@ -7893,8 +7870,8 @@
           <w:szCs w:val="24"/>
         </w:rPr>
       </w:pPr>
-      <w:bookmarkStart w:id="84" w:name="_Ref394447695"/>
-      <w:bookmarkStart w:id="85" w:name="_Ref421095430"/>
+      <w:bookmarkStart w:id="85" w:name="_Ref394447695"/>
+      <w:bookmarkStart w:id="86" w:name="_Ref421095430"/>
       <w:r>
         <w:rPr>
           <w:color w:val="auto"/>
@@ -7963,7 +7940,7 @@
       <w:r>
         <w:fldChar w:fldCharType="end"/>
       </w:r>
-      <w:bookmarkEnd w:id="84"/>
+      <w:bookmarkEnd w:id="85"/>
       <w:r>
         <w:rPr>
           <w:color w:val="auto"/>
@@ -8000,7 +7977,7 @@
         </w:rPr>
         <w:t xml:space="preserve"> class</w:t>
       </w:r>
-      <w:bookmarkEnd w:id="85"/>
+      <w:bookmarkEnd w:id="86"/>
     </w:p>
     <w:p>
       <w:pPr>
@@ -8016,8 +7993,8 @@
           <w:szCs w:val="24"/>
         </w:rPr>
       </w:pPr>
-      <w:bookmarkStart w:id="86" w:name="_Ref420947756"/>
-      <w:bookmarkStart w:id="87" w:name="_Ref421095476"/>
+      <w:bookmarkStart w:id="87" w:name="_Ref420947756"/>
+      <w:bookmarkStart w:id="88" w:name="_Ref421095476"/>
       <w:r>
         <w:rPr>
           <w:color w:val="auto"/>
@@ -8105,7 +8082,7 @@
         </w:rPr>
         <w:fldChar w:fldCharType="end"/>
       </w:r>
-      <w:bookmarkEnd w:id="86"/>
+      <w:bookmarkEnd w:id="87"/>
       <w:r>
         <w:rPr>
           <w:color w:val="auto"/>
@@ -8142,7 +8119,7 @@
         </w:rPr>
         <w:t xml:space="preserve"> class</w:t>
       </w:r>
-      <w:bookmarkEnd w:id="87"/>
+      <w:bookmarkEnd w:id="88"/>
     </w:p>
     <w:tbl>
       <w:tblPr>
@@ -8537,6 +8514,7 @@
                 <w:szCs w:val="22"/>
               </w:rPr>
             </w:pPr>
+            <w:commentRangeStart w:id="89"/>
             <w:r>
               <w:rPr>
                 <w:sz w:val="22"/>
@@ -8567,6 +8545,13 @@
                 <w:sz w:val="22"/>
               </w:rPr>
               <w:t>cyber observables.</w:t>
+            </w:r>
+            <w:commentRangeEnd w:id="89"/>
+            <w:r>
+              <w:rPr>
+                <w:rStyle w:val="CommentReference"/>
+              </w:rPr>
+              <w:commentReference w:id="89"/>
             </w:r>
           </w:p>
         </w:tc>
@@ -9484,16 +9469,16 @@
       <w:pPr>
         <w:pStyle w:val="Heading2"/>
       </w:pPr>
-      <w:bookmarkStart w:id="88" w:name="_Ref421012926"/>
-      <w:bookmarkStart w:id="89" w:name="_Toc421131718"/>
-      <w:bookmarkStart w:id="90" w:name="_Ref399154163"/>
-      <w:bookmarkStart w:id="91" w:name="_Ref399407503"/>
+      <w:bookmarkStart w:id="90" w:name="_Ref421012926"/>
+      <w:bookmarkStart w:id="91" w:name="_Toc421131718"/>
+      <w:bookmarkStart w:id="92" w:name="_Ref399154163"/>
+      <w:bookmarkStart w:id="93" w:name="_Ref399407503"/>
       <w:r>
         <w:lastRenderedPageBreak/>
         <w:t>ReportVersionEnum Enumeration</w:t>
       </w:r>
-      <w:bookmarkEnd w:id="88"/>
-      <w:bookmarkEnd w:id="89"/>
+      <w:bookmarkEnd w:id="90"/>
+      <w:bookmarkEnd w:id="91"/>
     </w:p>
     <w:p>
       <w:pPr>
@@ -9508,19 +9493,19 @@
         </w:rPr>
         <w:t>ReportVersion</w:t>
       </w:r>
-      <w:commentRangeStart w:id="92"/>
+      <w:commentRangeStart w:id="94"/>
       <w:r>
         <w:rPr>
           <w:rFonts w:ascii="Courier New" w:hAnsi="Courier New" w:cs="Courier New"/>
         </w:rPr>
         <w:t>Enum</w:t>
       </w:r>
-      <w:commentRangeEnd w:id="92"/>
+      <w:commentRangeEnd w:id="94"/>
       <w:r>
         <w:rPr>
           <w:rStyle w:val="CommentReference"/>
         </w:rPr>
-        <w:commentReference w:id="92"/>
+        <w:commentReference w:id="94"/>
       </w:r>
       <w:r>
         <w:t xml:space="preserve"> enumeration is an inventory of all versions of the Report data model, all of which are valid in STIX Version 1.2.</w:t>
@@ -9581,7 +9566,7 @@
         <w:spacing w:after="120"/>
         <w:jc w:val="center"/>
       </w:pPr>
-      <w:bookmarkStart w:id="93" w:name="_Ref420658526"/>
+      <w:bookmarkStart w:id="95" w:name="_Ref420658526"/>
       <w:r>
         <w:rPr>
           <w:color w:val="auto"/>
@@ -9650,7 +9635,7 @@
       <w:r>
         <w:fldChar w:fldCharType="end"/>
       </w:r>
-      <w:bookmarkEnd w:id="93"/>
+      <w:bookmarkEnd w:id="95"/>
       <w:r>
         <w:rPr>
           <w:color w:val="auto"/>
@@ -9767,8 +9752,6 @@
             </w:r>
           </w:p>
         </w:tc>
-        <w:bookmarkStart w:id="94" w:name="_GoBack"/>
-        <w:bookmarkEnd w:id="94"/>
       </w:tr>
       <w:tr>
         <w:trPr>
@@ -9835,8 +9818,8 @@
       <w:pPr>
         <w:pStyle w:val="Heading2"/>
       </w:pPr>
-      <w:bookmarkStart w:id="95" w:name="_Ref421016955"/>
-      <w:bookmarkStart w:id="96" w:name="_Toc421131719"/>
+      <w:bookmarkStart w:id="96" w:name="_Ref421016955"/>
+      <w:bookmarkStart w:id="97" w:name="_Toc421131719"/>
       <w:r>
         <w:t>Header</w:t>
       </w:r>
@@ -9846,10 +9829,10 @@
       <w:r>
         <w:t xml:space="preserve"> Class</w:t>
       </w:r>
-      <w:bookmarkEnd w:id="90"/>
-      <w:bookmarkEnd w:id="91"/>
-      <w:bookmarkEnd w:id="95"/>
+      <w:bookmarkEnd w:id="92"/>
+      <w:bookmarkEnd w:id="93"/>
       <w:bookmarkEnd w:id="96"/>
+      <w:bookmarkEnd w:id="97"/>
     </w:p>
     <w:p>
       <w:pPr>
@@ -9951,7 +9934,7 @@
           <w:szCs w:val="24"/>
         </w:rPr>
       </w:pPr>
-      <w:bookmarkStart w:id="97" w:name="_Ref420947234"/>
+      <w:bookmarkStart w:id="98" w:name="_Ref420947234"/>
       <w:r>
         <w:rPr>
           <w:color w:val="auto"/>
@@ -10038,7 +10021,7 @@
         </w:rPr>
         <w:fldChar w:fldCharType="end"/>
       </w:r>
-      <w:bookmarkEnd w:id="97"/>
+      <w:bookmarkEnd w:id="98"/>
       <w:r>
         <w:rPr>
           <w:color w:val="auto"/>
@@ -10507,18 +10490,8 @@
                 <w:sz w:val="22"/>
                 <w:szCs w:val="22"/>
               </w:rPr>
-              <w:t>stixCommon</w:t>
-            </w:r>
-            <w:proofErr w:type="gramStart"/>
-            <w:r>
-              <w:rPr>
-                <w:rFonts w:ascii="Courier New" w:hAnsi="Courier New" w:cs="Courier New"/>
-                <w:sz w:val="22"/>
-                <w:szCs w:val="22"/>
-              </w:rPr>
-              <w:t>:ControlledVocabularyStringType</w:t>
-            </w:r>
-            <w:proofErr w:type="gramEnd"/>
+              <w:t>stixCommon:ControlledVocabularyStringType</w:t>
+            </w:r>
             <w:r>
               <w:rPr>
                 <w:rFonts w:ascii="Calibri" w:hAnsi="Calibri"/>
@@ -11094,7 +11067,33 @@
                 <w:sz w:val="22"/>
                 <w:szCs w:val="22"/>
               </w:rPr>
-              <w:t xml:space="preserve"> property characterizes the source of the Report and all of its contained information.  Examples of details captured include identitifying characteristics, time-related attributes, and a list of the tools used to collect the information</w:t>
+              <w:t xml:space="preserve"> property characterizes the source of the Report and </w:t>
+            </w:r>
+            <w:commentRangeStart w:id="99"/>
+            <w:r>
+              <w:rPr>
+                <w:rFonts w:ascii="Calibri" w:hAnsi="Calibri"/>
+                <w:color w:val="000000"/>
+                <w:sz w:val="22"/>
+                <w:szCs w:val="22"/>
+              </w:rPr>
+              <w:t>all of its contained information</w:t>
+            </w:r>
+            <w:commentRangeEnd w:id="99"/>
+            <w:r>
+              <w:rPr>
+                <w:rStyle w:val="CommentReference"/>
+              </w:rPr>
+              <w:commentReference w:id="99"/>
+            </w:r>
+            <w:r>
+              <w:rPr>
+                <w:rFonts w:ascii="Calibri" w:hAnsi="Calibri"/>
+                <w:color w:val="000000"/>
+                <w:sz w:val="22"/>
+                <w:szCs w:val="22"/>
+              </w:rPr>
+              <w:t>.  Examples of details captured include identitifying characteristics, time-related attributes, and a list of the tools used to collect the information</w:t>
             </w:r>
             <w:r>
               <w:rPr>
@@ -11110,14 +11109,14 @@
       <w:pPr>
         <w:pStyle w:val="Heading2"/>
       </w:pPr>
-      <w:bookmarkStart w:id="98" w:name="_Toc420660211"/>
-      <w:bookmarkStart w:id="99" w:name="_Toc421131720"/>
-      <w:bookmarkStart w:id="100" w:name="_Ref399154173"/>
+      <w:bookmarkStart w:id="101" w:name="_Toc420660211"/>
+      <w:bookmarkStart w:id="102" w:name="_Toc421131720"/>
+      <w:bookmarkStart w:id="103" w:name="_Ref399154173"/>
       <w:r>
         <w:t>Content Aggregation Types</w:t>
       </w:r>
-      <w:bookmarkEnd w:id="98"/>
-      <w:bookmarkEnd w:id="99"/>
+      <w:bookmarkEnd w:id="101"/>
+      <w:bookmarkEnd w:id="102"/>
     </w:p>
     <w:p>
       <w:r>
@@ -11127,16 +11126,8 @@
         <w:rPr>
           <w:rFonts w:ascii="Courier New" w:hAnsi="Courier New" w:cs="Courier New"/>
         </w:rPr>
-        <w:t>cybox_core</w:t>
-      </w:r>
-      <w:proofErr w:type="gramStart"/>
-      <w:r>
-        <w:rPr>
-          <w:rFonts w:ascii="Courier New" w:hAnsi="Courier New" w:cs="Courier New"/>
-        </w:rPr>
-        <w:t>:ObservablesType</w:t>
-      </w:r>
-      <w:proofErr w:type="gramEnd"/>
+        <w:t>cybox_core:ObservablesType</w:t>
+      </w:r>
       <w:r>
         <w:rPr>
           <w:rFonts w:cs="Courier New"/>
@@ -11160,7 +11151,7 @@
       <w:pPr>
         <w:pStyle w:val="Heading3"/>
       </w:pPr>
-      <w:bookmarkStart w:id="101" w:name="_Toc421131721"/>
+      <w:bookmarkStart w:id="104" w:name="_Toc421131721"/>
       <w:r>
         <w:lastRenderedPageBreak/>
         <w:t>IndicatorsType</w:t>
@@ -11168,11 +11159,11 @@
       <w:r>
         <w:t xml:space="preserve"> Class</w:t>
       </w:r>
-      <w:bookmarkStart w:id="102" w:name="_Toc389570600"/>
-      <w:bookmarkStart w:id="103" w:name="_Toc389581070"/>
-      <w:bookmarkStart w:id="104" w:name="_Toc391386568"/>
-      <w:bookmarkEnd w:id="100"/>
-      <w:bookmarkEnd w:id="101"/>
+      <w:bookmarkStart w:id="105" w:name="_Toc389570600"/>
+      <w:bookmarkStart w:id="106" w:name="_Toc389581070"/>
+      <w:bookmarkStart w:id="107" w:name="_Toc391386568"/>
+      <w:bookmarkEnd w:id="103"/>
+      <w:bookmarkEnd w:id="104"/>
     </w:p>
     <w:p>
       <w:pPr>
@@ -11280,7 +11271,7 @@
           <w:szCs w:val="24"/>
         </w:rPr>
       </w:pPr>
-      <w:bookmarkStart w:id="105" w:name="_Ref420947977"/>
+      <w:bookmarkStart w:id="108" w:name="_Ref420947977"/>
       <w:r>
         <w:rPr>
           <w:color w:val="auto"/>
@@ -11367,7 +11358,7 @@
         </w:rPr>
         <w:fldChar w:fldCharType="end"/>
       </w:r>
-      <w:bookmarkEnd w:id="105"/>
+      <w:bookmarkEnd w:id="108"/>
       <w:r>
         <w:rPr>
           <w:color w:val="auto"/>
@@ -11626,43 +11617,23 @@
                 <w:sz w:val="22"/>
                 <w:szCs w:val="22"/>
               </w:rPr>
-              <w:t>stixCommon</w:t>
-            </w:r>
-            <w:proofErr w:type="gramStart"/>
+              <w:t>stixCommon:IndicatorBaseType</w:t>
+            </w:r>
+            <w:r>
+              <w:rPr>
+                <w:sz w:val="22"/>
+                <w:szCs w:val="22"/>
+              </w:rPr>
+              <w:t xml:space="preserve"> class is a minimal base class that is intended to be extended.  The default and strongly recommended class to fully implement an Indicator is the </w:t>
+            </w:r>
             <w:r>
               <w:rPr>
                 <w:rFonts w:ascii="Courier New" w:hAnsi="Courier New" w:cs="Courier New"/>
                 <w:sz w:val="22"/>
                 <w:szCs w:val="22"/>
               </w:rPr>
-              <w:t>:IndicatorBaseType</w:t>
-            </w:r>
-            <w:proofErr w:type="gramEnd"/>
-            <w:r>
-              <w:rPr>
-                <w:sz w:val="22"/>
-                <w:szCs w:val="22"/>
-              </w:rPr>
-              <w:t xml:space="preserve"> class is a minimal base class that is intended to be extended.  The default and strongly recommended class to fully implement an Indicator is the </w:t>
-            </w:r>
-            <w:r>
-              <w:rPr>
-                <w:rFonts w:ascii="Courier New" w:hAnsi="Courier New" w:cs="Courier New"/>
-                <w:sz w:val="22"/>
-                <w:szCs w:val="22"/>
-              </w:rPr>
-              <w:t>indicator</w:t>
-            </w:r>
-            <w:proofErr w:type="gramStart"/>
-            <w:r>
-              <w:rPr>
-                <w:rFonts w:ascii="Courier New" w:hAnsi="Courier New" w:cs="Courier New"/>
-                <w:sz w:val="22"/>
-                <w:szCs w:val="22"/>
-              </w:rPr>
-              <w:t>:IndicatorType</w:t>
-            </w:r>
-            <w:proofErr w:type="gramEnd"/>
+              <w:t>indicator:IndicatorType</w:t>
+            </w:r>
             <w:r>
               <w:rPr>
                 <w:sz w:val="22"/>
@@ -11721,18 +11692,8 @@
                 <w:sz w:val="22"/>
                 <w:szCs w:val="22"/>
               </w:rPr>
-              <w:t>stixCommon</w:t>
-            </w:r>
-            <w:proofErr w:type="gramStart"/>
-            <w:r>
-              <w:rPr>
-                <w:rFonts w:ascii="Courier New" w:hAnsi="Courier New" w:cs="Courier New"/>
-                <w:sz w:val="22"/>
-                <w:szCs w:val="22"/>
-              </w:rPr>
-              <w:t>:IndicatorBaseType</w:t>
-            </w:r>
-            <w:proofErr w:type="gramEnd"/>
+              <w:t>stixCommon:IndicatorBaseType</w:t>
+            </w:r>
             <w:r>
               <w:rPr>
                 <w:sz w:val="22"/>
@@ -11748,11 +11709,11 @@
       <w:pPr>
         <w:pStyle w:val="Heading3"/>
       </w:pPr>
-      <w:bookmarkStart w:id="106" w:name="_Toc421131722"/>
+      <w:bookmarkStart w:id="109" w:name="_Toc421131722"/>
       <w:r>
         <w:t>TTPsType Class</w:t>
       </w:r>
-      <w:bookmarkEnd w:id="106"/>
+      <w:bookmarkEnd w:id="109"/>
     </w:p>
     <w:p>
       <w:pPr>
@@ -11847,7 +11808,7 @@
           <w:szCs w:val="24"/>
         </w:rPr>
       </w:pPr>
-      <w:bookmarkStart w:id="107" w:name="_Ref420947965"/>
+      <w:bookmarkStart w:id="110" w:name="_Ref420947965"/>
       <w:r>
         <w:rPr>
           <w:color w:val="auto"/>
@@ -11934,7 +11895,7 @@
         </w:rPr>
         <w:fldChar w:fldCharType="end"/>
       </w:r>
-      <w:bookmarkEnd w:id="107"/>
+      <w:bookmarkEnd w:id="110"/>
       <w:r>
         <w:rPr>
           <w:color w:val="auto"/>
@@ -12174,18 +12135,8 @@
                 <w:sz w:val="22"/>
                 <w:szCs w:val="22"/>
               </w:rPr>
-              <w:t>stixCommon</w:t>
-            </w:r>
-            <w:proofErr w:type="gramStart"/>
-            <w:r>
-              <w:rPr>
-                <w:rFonts w:ascii="Courier New" w:hAnsi="Courier New" w:cs="Courier New"/>
-                <w:sz w:val="22"/>
-                <w:szCs w:val="22"/>
-              </w:rPr>
-              <w:t>:TTPBaseType</w:t>
-            </w:r>
-            <w:proofErr w:type="gramEnd"/>
+              <w:t>stixCommon:TTPBaseType</w:t>
+            </w:r>
             <w:r>
               <w:rPr>
                 <w:sz w:val="22"/>
@@ -12207,18 +12158,8 @@
                 <w:sz w:val="22"/>
                 <w:szCs w:val="22"/>
               </w:rPr>
-              <w:t>ttp</w:t>
-            </w:r>
-            <w:proofErr w:type="gramStart"/>
-            <w:r>
-              <w:rPr>
-                <w:rFonts w:ascii="Courier New" w:hAnsi="Courier New" w:cs="Courier New"/>
-                <w:sz w:val="22"/>
-                <w:szCs w:val="22"/>
-              </w:rPr>
-              <w:t>:TTPType</w:t>
-            </w:r>
-            <w:proofErr w:type="gramEnd"/>
+              <w:t>ttp:TTPType</w:t>
+            </w:r>
             <w:r>
               <w:rPr>
                 <w:sz w:val="22"/>
@@ -12277,18 +12218,8 @@
                 <w:sz w:val="22"/>
                 <w:szCs w:val="22"/>
               </w:rPr>
-              <w:t>stixCommon</w:t>
-            </w:r>
-            <w:proofErr w:type="gramStart"/>
-            <w:r>
-              <w:rPr>
-                <w:rFonts w:ascii="Courier New" w:hAnsi="Courier New" w:cs="Courier New"/>
-                <w:sz w:val="22"/>
-                <w:szCs w:val="22"/>
-              </w:rPr>
-              <w:t>:TTPBaseType</w:t>
-            </w:r>
-            <w:proofErr w:type="gramEnd"/>
+              <w:t>stixCommon:TTPBaseType</w:t>
+            </w:r>
             <w:r>
               <w:rPr>
                 <w:sz w:val="22"/>
@@ -12304,12 +12235,12 @@
       <w:pPr>
         <w:pStyle w:val="Heading3"/>
       </w:pPr>
-      <w:bookmarkStart w:id="108" w:name="_Toc421131723"/>
+      <w:bookmarkStart w:id="111" w:name="_Toc421131723"/>
       <w:r>
         <w:lastRenderedPageBreak/>
         <w:t>IncidentsType Class</w:t>
       </w:r>
-      <w:bookmarkEnd w:id="108"/>
+      <w:bookmarkEnd w:id="111"/>
     </w:p>
     <w:p>
       <w:pPr>
@@ -12413,7 +12344,7 @@
           <w:szCs w:val="24"/>
         </w:rPr>
       </w:pPr>
-      <w:bookmarkStart w:id="109" w:name="_Ref420947945"/>
+      <w:bookmarkStart w:id="112" w:name="_Ref420947945"/>
       <w:r>
         <w:rPr>
           <w:color w:val="auto"/>
@@ -12500,7 +12431,7 @@
         </w:rPr>
         <w:fldChar w:fldCharType="end"/>
       </w:r>
-      <w:bookmarkEnd w:id="109"/>
+      <w:bookmarkEnd w:id="112"/>
       <w:r>
         <w:rPr>
           <w:color w:val="auto"/>
@@ -12758,43 +12689,23 @@
                 <w:sz w:val="22"/>
                 <w:szCs w:val="22"/>
               </w:rPr>
-              <w:t>stixCommon</w:t>
-            </w:r>
-            <w:proofErr w:type="gramStart"/>
+              <w:t>stixCommon:IncidentBaseType</w:t>
+            </w:r>
+            <w:r>
+              <w:rPr>
+                <w:sz w:val="22"/>
+                <w:szCs w:val="22"/>
+              </w:rPr>
+              <w:t xml:space="preserve"> class is a minimal base class that is intended to be extended.  The default and strongly recommended class to fully implement an Incident is the </w:t>
+            </w:r>
             <w:r>
               <w:rPr>
                 <w:rFonts w:ascii="Courier New" w:hAnsi="Courier New" w:cs="Courier New"/>
                 <w:sz w:val="22"/>
                 <w:szCs w:val="22"/>
               </w:rPr>
-              <w:t>:IncidentBaseType</w:t>
-            </w:r>
-            <w:proofErr w:type="gramEnd"/>
-            <w:r>
-              <w:rPr>
-                <w:sz w:val="22"/>
-                <w:szCs w:val="22"/>
-              </w:rPr>
-              <w:t xml:space="preserve"> class is a minimal base class that is intended to be extended.  The default and strongly recommended class to fully implement an Incident is the </w:t>
-            </w:r>
-            <w:r>
-              <w:rPr>
-                <w:rFonts w:ascii="Courier New" w:hAnsi="Courier New" w:cs="Courier New"/>
-                <w:sz w:val="22"/>
-                <w:szCs w:val="22"/>
-              </w:rPr>
-              <w:t>incident</w:t>
-            </w:r>
-            <w:proofErr w:type="gramStart"/>
-            <w:r>
-              <w:rPr>
-                <w:rFonts w:ascii="Courier New" w:hAnsi="Courier New" w:cs="Courier New"/>
-                <w:sz w:val="22"/>
-                <w:szCs w:val="22"/>
-              </w:rPr>
-              <w:t>:IncidentType</w:t>
-            </w:r>
-            <w:proofErr w:type="gramEnd"/>
+              <w:t>incident:IncidentType</w:t>
+            </w:r>
             <w:r>
               <w:rPr>
                 <w:sz w:val="22"/>
@@ -12853,18 +12764,8 @@
                 <w:sz w:val="22"/>
                 <w:szCs w:val="22"/>
               </w:rPr>
-              <w:t>stixCommon</w:t>
-            </w:r>
-            <w:proofErr w:type="gramStart"/>
-            <w:r>
-              <w:rPr>
-                <w:rFonts w:ascii="Courier New" w:hAnsi="Courier New" w:cs="Courier New"/>
-                <w:sz w:val="22"/>
-                <w:szCs w:val="22"/>
-              </w:rPr>
-              <w:t>:IncidentBaseType</w:t>
-            </w:r>
-            <w:proofErr w:type="gramEnd"/>
+              <w:t>stixCommon:IncidentBaseType</w:t>
+            </w:r>
             <w:r>
               <w:rPr>
                 <w:sz w:val="22"/>
@@ -12880,11 +12781,11 @@
       <w:pPr>
         <w:pStyle w:val="Heading3"/>
       </w:pPr>
-      <w:bookmarkStart w:id="110" w:name="_Toc421131724"/>
+      <w:bookmarkStart w:id="113" w:name="_Toc421131724"/>
       <w:r>
         <w:t>CoursesOfActionType Class</w:t>
       </w:r>
-      <w:bookmarkEnd w:id="110"/>
+      <w:bookmarkEnd w:id="113"/>
     </w:p>
     <w:p>
       <w:pPr>
@@ -12997,7 +12898,7 @@
           <w:szCs w:val="24"/>
         </w:rPr>
       </w:pPr>
-      <w:bookmarkStart w:id="111" w:name="_Ref420947935"/>
+      <w:bookmarkStart w:id="114" w:name="_Ref420947935"/>
       <w:r>
         <w:rPr>
           <w:color w:val="auto"/>
@@ -13085,7 +12986,7 @@
         </w:rPr>
         <w:fldChar w:fldCharType="end"/>
       </w:r>
-      <w:bookmarkEnd w:id="111"/>
+      <w:bookmarkEnd w:id="114"/>
       <w:r>
         <w:rPr>
           <w:color w:val="auto"/>
@@ -13377,43 +13278,23 @@
                 <w:sz w:val="22"/>
                 <w:szCs w:val="22"/>
               </w:rPr>
-              <w:t>stixCommon</w:t>
-            </w:r>
-            <w:proofErr w:type="gramStart"/>
+              <w:t>stixCommon:CourseOfActionBaseType</w:t>
+            </w:r>
+            <w:r>
+              <w:rPr>
+                <w:sz w:val="22"/>
+                <w:szCs w:val="22"/>
+              </w:rPr>
+              <w:t xml:space="preserve"> class is a minimal base class that is intended to be extended.  The default and strongly RECOMMENDED class to fully implement a Course of Action is the </w:t>
+            </w:r>
             <w:r>
               <w:rPr>
                 <w:rFonts w:ascii="Courier New" w:hAnsi="Courier New" w:cs="Courier New"/>
                 <w:sz w:val="22"/>
                 <w:szCs w:val="22"/>
               </w:rPr>
-              <w:t>:CourseOfActionBaseType</w:t>
-            </w:r>
-            <w:proofErr w:type="gramEnd"/>
-            <w:r>
-              <w:rPr>
-                <w:sz w:val="22"/>
-                <w:szCs w:val="22"/>
-              </w:rPr>
-              <w:t xml:space="preserve"> class is a minimal base class that is intended to be extended.  The default and strongly RECOMMENDED class to fully implement a Course of Action is the </w:t>
-            </w:r>
-            <w:r>
-              <w:rPr>
-                <w:rFonts w:ascii="Courier New" w:hAnsi="Courier New" w:cs="Courier New"/>
-                <w:sz w:val="22"/>
-                <w:szCs w:val="22"/>
-              </w:rPr>
-              <w:t>coa</w:t>
-            </w:r>
-            <w:proofErr w:type="gramStart"/>
-            <w:r>
-              <w:rPr>
-                <w:rFonts w:ascii="Courier New" w:hAnsi="Courier New" w:cs="Courier New"/>
-                <w:sz w:val="22"/>
-                <w:szCs w:val="22"/>
-              </w:rPr>
-              <w:t>:CourseOfActionType</w:t>
-            </w:r>
-            <w:proofErr w:type="gramEnd"/>
+              <w:t>coa:CourseOfActionType</w:t>
+            </w:r>
             <w:r>
               <w:rPr>
                 <w:sz w:val="22"/>
@@ -13457,18 +13338,8 @@
                 <w:sz w:val="22"/>
                 <w:szCs w:val="22"/>
               </w:rPr>
-              <w:t>stixCommon</w:t>
-            </w:r>
-            <w:proofErr w:type="gramStart"/>
-            <w:r>
-              <w:rPr>
-                <w:rFonts w:ascii="Courier New" w:hAnsi="Courier New" w:cs="Courier New"/>
-                <w:sz w:val="22"/>
-                <w:szCs w:val="22"/>
-              </w:rPr>
-              <w:t>:CourseOfActionBaseType</w:t>
-            </w:r>
-            <w:proofErr w:type="gramEnd"/>
+              <w:t>stixCommon:CourseOfActionBaseType</w:t>
+            </w:r>
             <w:r>
               <w:rPr>
                 <w:rFonts w:ascii="Segoe UI" w:hAnsi="Segoe UI" w:cs="Segoe UI"/>
@@ -13492,11 +13363,11 @@
       <w:pPr>
         <w:pStyle w:val="Heading3"/>
       </w:pPr>
-      <w:bookmarkStart w:id="112" w:name="_Toc421131725"/>
+      <w:bookmarkStart w:id="115" w:name="_Toc421131725"/>
       <w:r>
         <w:t>CampaignsType Class</w:t>
       </w:r>
-      <w:bookmarkEnd w:id="112"/>
+      <w:bookmarkEnd w:id="115"/>
     </w:p>
     <w:p>
       <w:pPr>
@@ -13609,7 +13480,7 @@
           <w:szCs w:val="24"/>
         </w:rPr>
       </w:pPr>
-      <w:bookmarkStart w:id="113" w:name="_Ref420947927"/>
+      <w:bookmarkStart w:id="116" w:name="_Ref420947927"/>
       <w:r>
         <w:rPr>
           <w:color w:val="auto"/>
@@ -13696,7 +13567,7 @@
         </w:rPr>
         <w:fldChar w:fldCharType="end"/>
       </w:r>
-      <w:bookmarkEnd w:id="113"/>
+      <w:bookmarkEnd w:id="116"/>
       <w:r>
         <w:rPr>
           <w:color w:val="auto"/>
@@ -13957,43 +13828,23 @@
                 <w:sz w:val="22"/>
                 <w:szCs w:val="22"/>
               </w:rPr>
-              <w:t>stixCommon</w:t>
-            </w:r>
-            <w:proofErr w:type="gramStart"/>
+              <w:t>stixCommon:CampaignBaseType</w:t>
+            </w:r>
+            <w:r>
+              <w:rPr>
+                <w:sz w:val="22"/>
+                <w:szCs w:val="22"/>
+              </w:rPr>
+              <w:t xml:space="preserve"> class is a minimal base class that is intended to be extended.  The default and strongly recommended class to fully implement a Campaign is the </w:t>
+            </w:r>
             <w:r>
               <w:rPr>
                 <w:rFonts w:ascii="Courier New" w:hAnsi="Courier New" w:cs="Courier New"/>
                 <w:sz w:val="22"/>
                 <w:szCs w:val="22"/>
               </w:rPr>
-              <w:t>:CampaignBaseType</w:t>
-            </w:r>
-            <w:proofErr w:type="gramEnd"/>
-            <w:r>
-              <w:rPr>
-                <w:sz w:val="22"/>
-                <w:szCs w:val="22"/>
-              </w:rPr>
-              <w:t xml:space="preserve"> class is a minimal base class that is intended to be extended.  The default and strongly recommended class to fully implement a Campaign is the </w:t>
-            </w:r>
-            <w:r>
-              <w:rPr>
-                <w:rFonts w:ascii="Courier New" w:hAnsi="Courier New" w:cs="Courier New"/>
-                <w:sz w:val="22"/>
-                <w:szCs w:val="22"/>
-              </w:rPr>
-              <w:t>campaign</w:t>
-            </w:r>
-            <w:proofErr w:type="gramStart"/>
-            <w:r>
-              <w:rPr>
-                <w:rFonts w:ascii="Courier New" w:hAnsi="Courier New" w:cs="Courier New"/>
-                <w:sz w:val="22"/>
-                <w:szCs w:val="22"/>
-              </w:rPr>
-              <w:t>:CampaignType</w:t>
-            </w:r>
-            <w:proofErr w:type="gramEnd"/>
+              <w:t>campaign:CampaignType</w:t>
+            </w:r>
             <w:r>
               <w:rPr>
                 <w:sz w:val="22"/>
@@ -14060,18 +13911,8 @@
                 <w:sz w:val="22"/>
                 <w:szCs w:val="22"/>
               </w:rPr>
-              <w:t>stixCommon</w:t>
-            </w:r>
-            <w:proofErr w:type="gramStart"/>
-            <w:r>
-              <w:rPr>
-                <w:rFonts w:ascii="Courier New" w:hAnsi="Courier New" w:cs="Courier New"/>
-                <w:sz w:val="22"/>
-                <w:szCs w:val="22"/>
-              </w:rPr>
-              <w:t>:CampaignBaseType</w:t>
-            </w:r>
-            <w:proofErr w:type="gramEnd"/>
+              <w:t>stixCommon:CampaignBaseType</w:t>
+            </w:r>
             <w:r>
               <w:rPr>
                 <w:rFonts w:ascii="Segoe UI" w:hAnsi="Segoe UI" w:cs="Segoe UI"/>
@@ -14095,12 +13936,12 @@
       <w:pPr>
         <w:pStyle w:val="Heading3"/>
       </w:pPr>
-      <w:bookmarkStart w:id="114" w:name="_Toc421131726"/>
+      <w:bookmarkStart w:id="117" w:name="_Toc421131726"/>
       <w:r>
         <w:lastRenderedPageBreak/>
         <w:t>ThreatActorsType Class</w:t>
       </w:r>
-      <w:bookmarkEnd w:id="114"/>
+      <w:bookmarkEnd w:id="117"/>
     </w:p>
     <w:p>
       <w:pPr>
@@ -14198,7 +14039,7 @@
           <w:szCs w:val="24"/>
         </w:rPr>
       </w:pPr>
-      <w:bookmarkStart w:id="115" w:name="_Ref420947918"/>
+      <w:bookmarkStart w:id="118" w:name="_Ref420947918"/>
       <w:r>
         <w:rPr>
           <w:color w:val="auto"/>
@@ -14285,7 +14126,7 @@
         </w:rPr>
         <w:fldChar w:fldCharType="end"/>
       </w:r>
-      <w:bookmarkEnd w:id="115"/>
+      <w:bookmarkEnd w:id="118"/>
       <w:r>
         <w:rPr>
           <w:color w:val="auto"/>
@@ -14547,43 +14388,23 @@
                 <w:sz w:val="22"/>
                 <w:szCs w:val="22"/>
               </w:rPr>
-              <w:t>stixCommon</w:t>
-            </w:r>
-            <w:proofErr w:type="gramStart"/>
+              <w:t>stixCommon:ThreatActorBaseType</w:t>
+            </w:r>
+            <w:r>
+              <w:rPr>
+                <w:sz w:val="22"/>
+                <w:szCs w:val="22"/>
+              </w:rPr>
+              <w:t xml:space="preserve"> class is a minimal base class that is intended to be extended.  The default and strongly recommended class to fully implement an ThreatActor is the </w:t>
+            </w:r>
             <w:r>
               <w:rPr>
                 <w:rFonts w:ascii="Courier New" w:hAnsi="Courier New" w:cs="Courier New"/>
                 <w:sz w:val="22"/>
                 <w:szCs w:val="22"/>
               </w:rPr>
-              <w:t>:ThreatActorBaseType</w:t>
-            </w:r>
-            <w:proofErr w:type="gramEnd"/>
-            <w:r>
-              <w:rPr>
-                <w:sz w:val="22"/>
-                <w:szCs w:val="22"/>
-              </w:rPr>
-              <w:t xml:space="preserve"> class is a minimal base class that is intended to be extended.  The default and strongly recommended class to fully implement an ThreatActor is the </w:t>
-            </w:r>
-            <w:r>
-              <w:rPr>
-                <w:rFonts w:ascii="Courier New" w:hAnsi="Courier New" w:cs="Courier New"/>
-                <w:sz w:val="22"/>
-                <w:szCs w:val="22"/>
-              </w:rPr>
-              <w:t>ta</w:t>
-            </w:r>
-            <w:proofErr w:type="gramStart"/>
-            <w:r>
-              <w:rPr>
-                <w:rFonts w:ascii="Courier New" w:hAnsi="Courier New" w:cs="Courier New"/>
-                <w:sz w:val="22"/>
-                <w:szCs w:val="22"/>
-              </w:rPr>
-              <w:t>:ThreatActorType</w:t>
-            </w:r>
-            <w:proofErr w:type="gramEnd"/>
+              <w:t>ta:ThreatActorType</w:t>
+            </w:r>
             <w:r>
               <w:rPr>
                 <w:sz w:val="22"/>
@@ -14627,18 +14448,8 @@
                 <w:sz w:val="22"/>
                 <w:szCs w:val="22"/>
               </w:rPr>
-              <w:t>stixCommon</w:t>
-            </w:r>
-            <w:proofErr w:type="gramStart"/>
-            <w:r>
-              <w:rPr>
-                <w:rFonts w:ascii="Courier New" w:hAnsi="Courier New" w:cs="Courier New"/>
-                <w:sz w:val="22"/>
-                <w:szCs w:val="22"/>
-              </w:rPr>
-              <w:t>:ThreatActorBaseType</w:t>
-            </w:r>
-            <w:proofErr w:type="gramEnd"/>
+              <w:t>stixCommon:ThreatActorBaseType</w:t>
+            </w:r>
             <w:r>
               <w:rPr>
                 <w:sz w:val="22"/>
@@ -14654,13 +14465,13 @@
       <w:pPr>
         <w:pStyle w:val="Heading3"/>
       </w:pPr>
-      <w:bookmarkStart w:id="116" w:name="_Ref421012933"/>
-      <w:bookmarkStart w:id="117" w:name="_Toc421131727"/>
+      <w:bookmarkStart w:id="119" w:name="_Ref421012933"/>
+      <w:bookmarkStart w:id="120" w:name="_Toc421131727"/>
       <w:r>
         <w:t>RelatedReportsType Class</w:t>
       </w:r>
-      <w:bookmarkEnd w:id="116"/>
-      <w:bookmarkEnd w:id="117"/>
+      <w:bookmarkEnd w:id="119"/>
+      <w:bookmarkEnd w:id="120"/>
     </w:p>
     <w:p>
       <w:pPr>
@@ -14857,7 +14668,7 @@
           <w:szCs w:val="24"/>
         </w:rPr>
       </w:pPr>
-      <w:bookmarkStart w:id="118" w:name="_Ref420947898"/>
+      <w:bookmarkStart w:id="121" w:name="_Ref420947898"/>
       <w:r>
         <w:rPr>
           <w:bCs w:val="0"/>
@@ -14968,7 +14779,7 @@
         </w:rPr>
         <w:fldChar w:fldCharType="end"/>
       </w:r>
-      <w:bookmarkEnd w:id="118"/>
+      <w:bookmarkEnd w:id="121"/>
       <w:r>
         <w:rPr>
           <w:color w:val="auto"/>
@@ -15138,7 +14949,7 @@
           <w:szCs w:val="24"/>
         </w:rPr>
       </w:pPr>
-      <w:bookmarkStart w:id="119" w:name="_Ref420947910"/>
+      <w:bookmarkStart w:id="122" w:name="_Ref420947910"/>
       <w:r>
         <w:rPr>
           <w:color w:val="auto"/>
@@ -15225,7 +15036,7 @@
         </w:rPr>
         <w:fldChar w:fldCharType="end"/>
       </w:r>
-      <w:bookmarkEnd w:id="119"/>
+      <w:bookmarkEnd w:id="122"/>
       <w:r>
         <w:rPr>
           <w:color w:val="auto"/>
@@ -15519,15 +15330,15 @@
         </w:numPr>
         <w:ind w:left="360" w:hanging="360"/>
       </w:pPr>
-      <w:bookmarkStart w:id="120" w:name="_Toc421131728"/>
-      <w:bookmarkEnd w:id="102"/>
-      <w:bookmarkEnd w:id="103"/>
-      <w:bookmarkEnd w:id="104"/>
+      <w:bookmarkStart w:id="123" w:name="_Toc421131728"/>
+      <w:bookmarkEnd w:id="105"/>
+      <w:bookmarkEnd w:id="106"/>
+      <w:bookmarkEnd w:id="107"/>
       <w:r>
         <w:lastRenderedPageBreak/>
         <w:t>References</w:t>
       </w:r>
-      <w:bookmarkEnd w:id="120"/>
+      <w:bookmarkEnd w:id="123"/>
     </w:p>
     <w:p>
       <w:r>
@@ -16653,8 +16464,8 @@
 </file>
 
 <file path=word/comments.xml><?xml version="1.0" encoding="utf-8"?>
-<w:comments xmlns:wpc="http://schemas.microsoft.com/office/word/2010/wordprocessingCanvas" xmlns:mc="http://schemas.openxmlformats.org/markup-compatibility/2006" xmlns:o="urn:schemas-microsoft-com:office:office" xmlns:r="http://schemas.openxmlformats.org/officeDocument/2006/relationships" xmlns:m="http://schemas.openxmlformats.org/officeDocument/2006/math" xmlns:v="urn:schemas-microsoft-com:vml" xmlns:wp14="http://schemas.microsoft.com/office/word/2010/wordprocessingDrawing" xmlns:wp="http://schemas.openxmlformats.org/drawingml/2006/wordprocessingDrawing" xmlns:w10="urn:schemas-microsoft-com:office:word" xmlns:w="http://schemas.openxmlformats.org/wordprocessingml/2006/main" xmlns:w14="http://schemas.microsoft.com/office/word/2010/wordml" xmlns:w15="http://schemas.microsoft.com/office/word/2012/wordml" xmlns:wpg="http://schemas.microsoft.com/office/word/2010/wordprocessingGroup" xmlns:wpi="http://schemas.microsoft.com/office/word/2010/wordprocessingInk" xmlns:wne="http://schemas.microsoft.com/office/word/2006/wordml" xmlns:wps="http://schemas.microsoft.com/office/word/2010/wordprocessingShape" mc:Ignorable="w14 w15 wp14">
-  <w:comment w:id="92" w:author="Author" w:initials="A">
+<w:comments xmlns:wpc="http://schemas.microsoft.com/office/word/2010/wordprocessingCanvas" xmlns:mo="http://schemas.microsoft.com/office/mac/office/2008/main" xmlns:mc="http://schemas.openxmlformats.org/markup-compatibility/2006" xmlns:mv="urn:schemas-microsoft-com:mac:vml" xmlns:o="urn:schemas-microsoft-com:office:office" xmlns:r="http://schemas.openxmlformats.org/officeDocument/2006/relationships" xmlns:m="http://schemas.openxmlformats.org/officeDocument/2006/math" xmlns:v="urn:schemas-microsoft-com:vml" xmlns:wp14="http://schemas.microsoft.com/office/word/2010/wordprocessingDrawing" xmlns:wp="http://schemas.openxmlformats.org/drawingml/2006/wordprocessingDrawing" xmlns:w10="urn:schemas-microsoft-com:office:word" xmlns:w="http://schemas.openxmlformats.org/wordprocessingml/2006/main" xmlns:w14="http://schemas.microsoft.com/office/word/2010/wordml" xmlns:wpg="http://schemas.microsoft.com/office/word/2010/wordprocessingGroup" xmlns:wpi="http://schemas.microsoft.com/office/word/2010/wordprocessingInk" xmlns:wne="http://schemas.microsoft.com/office/word/2006/wordml" xmlns:wps="http://schemas.microsoft.com/office/word/2010/wordprocessingShape" mc:Ignorable="w14 wp14">
+  <w:comment w:id="52" w:author="Author" w:initials="A">
     <w:p>
       <w:pPr>
         <w:pStyle w:val="CommentText"/>
@@ -16666,8 +16477,58 @@
         <w:annotationRef/>
       </w:r>
       <w:r>
+        <w:t>I wouldn’t say “there is an assumption that the instances it contains are contextually related”….by using Report you’re directly stating that the instances it contains ARE contextually related.</w:t>
+      </w:r>
+    </w:p>
+  </w:comment>
+  <w:comment w:id="89" w:author="Author" w:initials="A">
+    <w:p>
+      <w:pPr>
+        <w:pStyle w:val="CommentText"/>
+      </w:pPr>
+      <w:r>
+        <w:rPr>
+          <w:rStyle w:val="CommentReference"/>
+        </w:rPr>
+        <w:annotationRef/>
+      </w:r>
+      <w:r>
+        <w:t>I wonder how/whether we could emphasize that reports are not really intended to convey content, just reference it.</w:t>
+      </w:r>
+    </w:p>
+  </w:comment>
+  <w:comment w:id="94" w:author="Author" w:initials="A">
+    <w:p>
+      <w:pPr>
+        <w:pStyle w:val="CommentText"/>
+      </w:pPr>
+      <w:r>
+        <w:rPr>
+          <w:rStyle w:val="CommentReference"/>
+        </w:rPr>
+        <w:annotationRef/>
+      </w:r>
+      <w:r>
         <w:t>Sean, John – “Enum” instead of “Type” – in later versions should they be consistent?</w:t>
       </w:r>
+    </w:p>
+  </w:comment>
+  <w:comment w:id="99" w:author="Author" w:initials="A">
+    <w:p>
+      <w:pPr>
+        <w:pStyle w:val="CommentText"/>
+      </w:pPr>
+      <w:r>
+        <w:rPr>
+          <w:rStyle w:val="CommentReference"/>
+        </w:rPr>
+        <w:annotationRef/>
+      </w:r>
+      <w:r>
+        <w:t>This is interesting…would we say this is true for Info Src in other constructs?</w:t>
+      </w:r>
+      <w:bookmarkStart w:id="100" w:name="_GoBack"/>
+      <w:bookmarkEnd w:id="100"/>
     </w:p>
   </w:comment>
 </w:comments>
@@ -16680,7 +16541,7 @@
 </file>
 
 <file path=word/endnotes.xml><?xml version="1.0" encoding="utf-8"?>
-<w:endnotes xmlns:wpc="http://schemas.microsoft.com/office/word/2010/wordprocessingCanvas" xmlns:mc="http://schemas.openxmlformats.org/markup-compatibility/2006" xmlns:o="urn:schemas-microsoft-com:office:office" xmlns:r="http://schemas.openxmlformats.org/officeDocument/2006/relationships" xmlns:m="http://schemas.openxmlformats.org/officeDocument/2006/math" xmlns:v="urn:schemas-microsoft-com:vml" xmlns:wp14="http://schemas.microsoft.com/office/word/2010/wordprocessingDrawing" xmlns:wp="http://schemas.openxmlformats.org/drawingml/2006/wordprocessingDrawing" xmlns:w10="urn:schemas-microsoft-com:office:word" xmlns:w="http://schemas.openxmlformats.org/wordprocessingml/2006/main" xmlns:w14="http://schemas.microsoft.com/office/word/2010/wordml" xmlns:w15="http://schemas.microsoft.com/office/word/2012/wordml" xmlns:wpg="http://schemas.microsoft.com/office/word/2010/wordprocessingGroup" xmlns:wpi="http://schemas.microsoft.com/office/word/2010/wordprocessingInk" xmlns:wne="http://schemas.microsoft.com/office/word/2006/wordml" xmlns:wps="http://schemas.microsoft.com/office/word/2010/wordprocessingShape" mc:Ignorable="w14 w15 wp14">
+<w:endnotes xmlns:wpc="http://schemas.microsoft.com/office/word/2010/wordprocessingCanvas" xmlns:mo="http://schemas.microsoft.com/office/mac/office/2008/main" xmlns:mc="http://schemas.openxmlformats.org/markup-compatibility/2006" xmlns:mv="urn:schemas-microsoft-com:mac:vml" xmlns:o="urn:schemas-microsoft-com:office:office" xmlns:r="http://schemas.openxmlformats.org/officeDocument/2006/relationships" xmlns:m="http://schemas.openxmlformats.org/officeDocument/2006/math" xmlns:v="urn:schemas-microsoft-com:vml" xmlns:wp14="http://schemas.microsoft.com/office/word/2010/wordprocessingDrawing" xmlns:wp="http://schemas.openxmlformats.org/drawingml/2006/wordprocessingDrawing" xmlns:w10="urn:schemas-microsoft-com:office:word" xmlns:w="http://schemas.openxmlformats.org/wordprocessingml/2006/main" xmlns:w14="http://schemas.microsoft.com/office/word/2010/wordml" xmlns:wpg="http://schemas.microsoft.com/office/word/2010/wordprocessingGroup" xmlns:wpi="http://schemas.microsoft.com/office/word/2010/wordprocessingInk" xmlns:wne="http://schemas.microsoft.com/office/word/2006/wordml" xmlns:wps="http://schemas.microsoft.com/office/word/2010/wordprocessingShape" mc:Ignorable="w14 wp14">
   <w:endnote w:type="separator" w:id="-1">
     <w:p>
       <w:r>
@@ -16702,7 +16563,7 @@
 </file>
 
 <file path=word/footer1.xml><?xml version="1.0" encoding="utf-8"?>
-<w:ftr xmlns:wpc="http://schemas.microsoft.com/office/word/2010/wordprocessingCanvas" xmlns:mc="http://schemas.openxmlformats.org/markup-compatibility/2006" xmlns:o="urn:schemas-microsoft-com:office:office" xmlns:r="http://schemas.openxmlformats.org/officeDocument/2006/relationships" xmlns:m="http://schemas.openxmlformats.org/officeDocument/2006/math" xmlns:v="urn:schemas-microsoft-com:vml" xmlns:wp14="http://schemas.microsoft.com/office/word/2010/wordprocessingDrawing" xmlns:wp="http://schemas.openxmlformats.org/drawingml/2006/wordprocessingDrawing" xmlns:w10="urn:schemas-microsoft-com:office:word" xmlns:w="http://schemas.openxmlformats.org/wordprocessingml/2006/main" xmlns:w14="http://schemas.microsoft.com/office/word/2010/wordml" xmlns:w15="http://schemas.microsoft.com/office/word/2012/wordml" xmlns:wpg="http://schemas.microsoft.com/office/word/2010/wordprocessingGroup" xmlns:wpi="http://schemas.microsoft.com/office/word/2010/wordprocessingInk" xmlns:wne="http://schemas.microsoft.com/office/word/2006/wordml" xmlns:wps="http://schemas.microsoft.com/office/word/2010/wordprocessingShape" mc:Ignorable="w14 w15 wp14">
+<w:ftr xmlns:wpc="http://schemas.microsoft.com/office/word/2010/wordprocessingCanvas" xmlns:mo="http://schemas.microsoft.com/office/mac/office/2008/main" xmlns:mc="http://schemas.openxmlformats.org/markup-compatibility/2006" xmlns:mv="urn:schemas-microsoft-com:mac:vml" xmlns:o="urn:schemas-microsoft-com:office:office" xmlns:r="http://schemas.openxmlformats.org/officeDocument/2006/relationships" xmlns:m="http://schemas.openxmlformats.org/officeDocument/2006/math" xmlns:v="urn:schemas-microsoft-com:vml" xmlns:wp14="http://schemas.microsoft.com/office/word/2010/wordprocessingDrawing" xmlns:wp="http://schemas.openxmlformats.org/drawingml/2006/wordprocessingDrawing" xmlns:w10="urn:schemas-microsoft-com:office:word" xmlns:w="http://schemas.openxmlformats.org/wordprocessingml/2006/main" xmlns:w14="http://schemas.microsoft.com/office/word/2010/wordml" xmlns:wpg="http://schemas.microsoft.com/office/word/2010/wordprocessingGroup" xmlns:wpi="http://schemas.microsoft.com/office/word/2010/wordprocessingInk" xmlns:wne="http://schemas.microsoft.com/office/word/2006/wordml" xmlns:wps="http://schemas.microsoft.com/office/word/2010/wordprocessingShape" mc:Ignorable="w14 wp14">
   <w:p>
     <w:pPr>
       <w:pStyle w:val="Footer"/>
@@ -16738,7 +16599,7 @@
 </file>
 
 <file path=word/footer2.xml><?xml version="1.0" encoding="utf-8"?>
-<w:ftr xmlns:wpc="http://schemas.microsoft.com/office/word/2010/wordprocessingCanvas" xmlns:mc="http://schemas.openxmlformats.org/markup-compatibility/2006" xmlns:o="urn:schemas-microsoft-com:office:office" xmlns:r="http://schemas.openxmlformats.org/officeDocument/2006/relationships" xmlns:m="http://schemas.openxmlformats.org/officeDocument/2006/math" xmlns:v="urn:schemas-microsoft-com:vml" xmlns:wp14="http://schemas.microsoft.com/office/word/2010/wordprocessingDrawing" xmlns:wp="http://schemas.openxmlformats.org/drawingml/2006/wordprocessingDrawing" xmlns:w10="urn:schemas-microsoft-com:office:word" xmlns:w="http://schemas.openxmlformats.org/wordprocessingml/2006/main" xmlns:w14="http://schemas.microsoft.com/office/word/2010/wordml" xmlns:w15="http://schemas.microsoft.com/office/word/2012/wordml" xmlns:wpg="http://schemas.microsoft.com/office/word/2010/wordprocessingGroup" xmlns:wpi="http://schemas.microsoft.com/office/word/2010/wordprocessingInk" xmlns:wne="http://schemas.microsoft.com/office/word/2006/wordml" xmlns:wps="http://schemas.microsoft.com/office/word/2010/wordprocessingShape" mc:Ignorable="w14 w15 wp14">
+<w:ftr xmlns:wpc="http://schemas.microsoft.com/office/word/2010/wordprocessingCanvas" xmlns:mo="http://schemas.microsoft.com/office/mac/office/2008/main" xmlns:mc="http://schemas.openxmlformats.org/markup-compatibility/2006" xmlns:mv="urn:schemas-microsoft-com:mac:vml" xmlns:o="urn:schemas-microsoft-com:office:office" xmlns:r="http://schemas.openxmlformats.org/officeDocument/2006/relationships" xmlns:m="http://schemas.openxmlformats.org/officeDocument/2006/math" xmlns:v="urn:schemas-microsoft-com:vml" xmlns:wp14="http://schemas.microsoft.com/office/word/2010/wordprocessingDrawing" xmlns:wp="http://schemas.openxmlformats.org/drawingml/2006/wordprocessingDrawing" xmlns:w10="urn:schemas-microsoft-com:office:word" xmlns:w="http://schemas.openxmlformats.org/wordprocessingml/2006/main" xmlns:w14="http://schemas.microsoft.com/office/word/2010/wordml" xmlns:wpg="http://schemas.microsoft.com/office/word/2010/wordprocessingGroup" xmlns:wpi="http://schemas.microsoft.com/office/word/2010/wordprocessingInk" xmlns:wne="http://schemas.microsoft.com/office/word/2006/wordml" xmlns:wps="http://schemas.microsoft.com/office/word/2010/wordprocessingShape" mc:Ignorable="w14 wp14">
   <w:sdt>
     <w:sdtPr>
       <w:id w:val="-2003728895"/>
@@ -16795,7 +16656,7 @@
 </file>
 
 <file path=word/footer3.xml><?xml version="1.0" encoding="utf-8"?>
-<w:ftr xmlns:wpc="http://schemas.microsoft.com/office/word/2010/wordprocessingCanvas" xmlns:mc="http://schemas.openxmlformats.org/markup-compatibility/2006" xmlns:o="urn:schemas-microsoft-com:office:office" xmlns:r="http://schemas.openxmlformats.org/officeDocument/2006/relationships" xmlns:m="http://schemas.openxmlformats.org/officeDocument/2006/math" xmlns:v="urn:schemas-microsoft-com:vml" xmlns:wp14="http://schemas.microsoft.com/office/word/2010/wordprocessingDrawing" xmlns:wp="http://schemas.openxmlformats.org/drawingml/2006/wordprocessingDrawing" xmlns:w10="urn:schemas-microsoft-com:office:word" xmlns:w="http://schemas.openxmlformats.org/wordprocessingml/2006/main" xmlns:w14="http://schemas.microsoft.com/office/word/2010/wordml" xmlns:w15="http://schemas.microsoft.com/office/word/2012/wordml" xmlns:wpg="http://schemas.microsoft.com/office/word/2010/wordprocessingGroup" xmlns:wpi="http://schemas.microsoft.com/office/word/2010/wordprocessingInk" xmlns:wne="http://schemas.microsoft.com/office/word/2006/wordml" xmlns:wps="http://schemas.microsoft.com/office/word/2010/wordprocessingShape" mc:Ignorable="w14 w15 wp14">
+<w:ftr xmlns:wpc="http://schemas.microsoft.com/office/word/2010/wordprocessingCanvas" xmlns:mo="http://schemas.microsoft.com/office/mac/office/2008/main" xmlns:mc="http://schemas.openxmlformats.org/markup-compatibility/2006" xmlns:mv="urn:schemas-microsoft-com:mac:vml" xmlns:o="urn:schemas-microsoft-com:office:office" xmlns:r="http://schemas.openxmlformats.org/officeDocument/2006/relationships" xmlns:m="http://schemas.openxmlformats.org/officeDocument/2006/math" xmlns:v="urn:schemas-microsoft-com:vml" xmlns:wp14="http://schemas.microsoft.com/office/word/2010/wordprocessingDrawing" xmlns:wp="http://schemas.openxmlformats.org/drawingml/2006/wordprocessingDrawing" xmlns:w10="urn:schemas-microsoft-com:office:word" xmlns:w="http://schemas.openxmlformats.org/wordprocessingml/2006/main" xmlns:w14="http://schemas.microsoft.com/office/word/2010/wordml" xmlns:wpg="http://schemas.microsoft.com/office/word/2010/wordprocessingGroup" xmlns:wpi="http://schemas.microsoft.com/office/word/2010/wordprocessingInk" xmlns:wne="http://schemas.microsoft.com/office/word/2006/wordml" xmlns:wps="http://schemas.microsoft.com/office/word/2010/wordprocessingShape" mc:Ignorable="w14 wp14">
   <w:p>
     <w:pPr>
       <w:pStyle w:val="Footer"/>
@@ -16805,7 +16666,7 @@
 </file>
 
 <file path=word/footer4.xml><?xml version="1.0" encoding="utf-8"?>
-<w:ftr xmlns:wpc="http://schemas.microsoft.com/office/word/2010/wordprocessingCanvas" xmlns:mc="http://schemas.openxmlformats.org/markup-compatibility/2006" xmlns:o="urn:schemas-microsoft-com:office:office" xmlns:r="http://schemas.openxmlformats.org/officeDocument/2006/relationships" xmlns:m="http://schemas.openxmlformats.org/officeDocument/2006/math" xmlns:v="urn:schemas-microsoft-com:vml" xmlns:wp14="http://schemas.microsoft.com/office/word/2010/wordprocessingDrawing" xmlns:wp="http://schemas.openxmlformats.org/drawingml/2006/wordprocessingDrawing" xmlns:w10="urn:schemas-microsoft-com:office:word" xmlns:w="http://schemas.openxmlformats.org/wordprocessingml/2006/main" xmlns:w14="http://schemas.microsoft.com/office/word/2010/wordml" xmlns:w15="http://schemas.microsoft.com/office/word/2012/wordml" xmlns:wpg="http://schemas.microsoft.com/office/word/2010/wordprocessingGroup" xmlns:wpi="http://schemas.microsoft.com/office/word/2010/wordprocessingInk" xmlns:wne="http://schemas.microsoft.com/office/word/2006/wordml" xmlns:wps="http://schemas.microsoft.com/office/word/2010/wordprocessingShape" mc:Ignorable="w14 w15 wp14">
+<w:ftr xmlns:wpc="http://schemas.microsoft.com/office/word/2010/wordprocessingCanvas" xmlns:mo="http://schemas.microsoft.com/office/mac/office/2008/main" xmlns:mc="http://schemas.openxmlformats.org/markup-compatibility/2006" xmlns:mv="urn:schemas-microsoft-com:mac:vml" xmlns:o="urn:schemas-microsoft-com:office:office" xmlns:r="http://schemas.openxmlformats.org/officeDocument/2006/relationships" xmlns:m="http://schemas.openxmlformats.org/officeDocument/2006/math" xmlns:v="urn:schemas-microsoft-com:vml" xmlns:wp14="http://schemas.microsoft.com/office/word/2010/wordprocessingDrawing" xmlns:wp="http://schemas.openxmlformats.org/drawingml/2006/wordprocessingDrawing" xmlns:w10="urn:schemas-microsoft-com:office:word" xmlns:w="http://schemas.openxmlformats.org/wordprocessingml/2006/main" xmlns:w14="http://schemas.microsoft.com/office/word/2010/wordml" xmlns:wpg="http://schemas.microsoft.com/office/word/2010/wordprocessingGroup" xmlns:wpi="http://schemas.microsoft.com/office/word/2010/wordprocessingInk" xmlns:wne="http://schemas.microsoft.com/office/word/2006/wordml" xmlns:wps="http://schemas.microsoft.com/office/word/2010/wordprocessingShape" mc:Ignorable="w14 wp14">
   <w:sdt>
     <w:sdtPr>
       <w:id w:val="-1023631796"/>
@@ -16865,7 +16726,7 @@
 </file>
 
 <file path=word/footer5.xml><?xml version="1.0" encoding="utf-8"?>
-<w:ftr xmlns:wpc="http://schemas.microsoft.com/office/word/2010/wordprocessingCanvas" xmlns:mc="http://schemas.openxmlformats.org/markup-compatibility/2006" xmlns:o="urn:schemas-microsoft-com:office:office" xmlns:r="http://schemas.openxmlformats.org/officeDocument/2006/relationships" xmlns:m="http://schemas.openxmlformats.org/officeDocument/2006/math" xmlns:v="urn:schemas-microsoft-com:vml" xmlns:wp14="http://schemas.microsoft.com/office/word/2010/wordprocessingDrawing" xmlns:wp="http://schemas.openxmlformats.org/drawingml/2006/wordprocessingDrawing" xmlns:w10="urn:schemas-microsoft-com:office:word" xmlns:w="http://schemas.openxmlformats.org/wordprocessingml/2006/main" xmlns:w14="http://schemas.microsoft.com/office/word/2010/wordml" xmlns:w15="http://schemas.microsoft.com/office/word/2012/wordml" xmlns:wpg="http://schemas.microsoft.com/office/word/2010/wordprocessingGroup" xmlns:wpi="http://schemas.microsoft.com/office/word/2010/wordprocessingInk" xmlns:wne="http://schemas.microsoft.com/office/word/2006/wordml" xmlns:wps="http://schemas.microsoft.com/office/word/2010/wordprocessingShape" mc:Ignorable="w14 w15 wp14">
+<w:ftr xmlns:wpc="http://schemas.microsoft.com/office/word/2010/wordprocessingCanvas" xmlns:mo="http://schemas.microsoft.com/office/mac/office/2008/main" xmlns:mc="http://schemas.openxmlformats.org/markup-compatibility/2006" xmlns:mv="urn:schemas-microsoft-com:mac:vml" xmlns:o="urn:schemas-microsoft-com:office:office" xmlns:r="http://schemas.openxmlformats.org/officeDocument/2006/relationships" xmlns:m="http://schemas.openxmlformats.org/officeDocument/2006/math" xmlns:v="urn:schemas-microsoft-com:vml" xmlns:wp14="http://schemas.microsoft.com/office/word/2010/wordprocessingDrawing" xmlns:wp="http://schemas.openxmlformats.org/drawingml/2006/wordprocessingDrawing" xmlns:w10="urn:schemas-microsoft-com:office:word" xmlns:w="http://schemas.openxmlformats.org/wordprocessingml/2006/main" xmlns:w14="http://schemas.microsoft.com/office/word/2010/wordml" xmlns:wpg="http://schemas.microsoft.com/office/word/2010/wordprocessingGroup" xmlns:wpi="http://schemas.microsoft.com/office/word/2010/wordprocessingInk" xmlns:wne="http://schemas.microsoft.com/office/word/2006/wordml" xmlns:wps="http://schemas.microsoft.com/office/word/2010/wordprocessingShape" mc:Ignorable="w14 wp14">
   <w:p>
     <w:pPr>
       <w:pStyle w:val="Footer"/>
@@ -16906,7 +16767,7 @@
 </file>
 
 <file path=word/footer6.xml><?xml version="1.0" encoding="utf-8"?>
-<w:ftr xmlns:wpc="http://schemas.microsoft.com/office/word/2010/wordprocessingCanvas" xmlns:mc="http://schemas.openxmlformats.org/markup-compatibility/2006" xmlns:o="urn:schemas-microsoft-com:office:office" xmlns:r="http://schemas.openxmlformats.org/officeDocument/2006/relationships" xmlns:m="http://schemas.openxmlformats.org/officeDocument/2006/math" xmlns:v="urn:schemas-microsoft-com:vml" xmlns:wp14="http://schemas.microsoft.com/office/word/2010/wordprocessingDrawing" xmlns:wp="http://schemas.openxmlformats.org/drawingml/2006/wordprocessingDrawing" xmlns:w10="urn:schemas-microsoft-com:office:word" xmlns:w="http://schemas.openxmlformats.org/wordprocessingml/2006/main" xmlns:w14="http://schemas.microsoft.com/office/word/2010/wordml" xmlns:w15="http://schemas.microsoft.com/office/word/2012/wordml" xmlns:wpg="http://schemas.microsoft.com/office/word/2010/wordprocessingGroup" xmlns:wpi="http://schemas.microsoft.com/office/word/2010/wordprocessingInk" xmlns:wne="http://schemas.microsoft.com/office/word/2006/wordml" xmlns:wps="http://schemas.microsoft.com/office/word/2010/wordprocessingShape" mc:Ignorable="w14 w15 wp14">
+<w:ftr xmlns:wpc="http://schemas.microsoft.com/office/word/2010/wordprocessingCanvas" xmlns:mo="http://schemas.microsoft.com/office/mac/office/2008/main" xmlns:mc="http://schemas.openxmlformats.org/markup-compatibility/2006" xmlns:mv="urn:schemas-microsoft-com:mac:vml" xmlns:o="urn:schemas-microsoft-com:office:office" xmlns:r="http://schemas.openxmlformats.org/officeDocument/2006/relationships" xmlns:m="http://schemas.openxmlformats.org/officeDocument/2006/math" xmlns:v="urn:schemas-microsoft-com:vml" xmlns:wp14="http://schemas.microsoft.com/office/word/2010/wordprocessingDrawing" xmlns:wp="http://schemas.openxmlformats.org/drawingml/2006/wordprocessingDrawing" xmlns:w10="urn:schemas-microsoft-com:office:word" xmlns:w="http://schemas.openxmlformats.org/wordprocessingml/2006/main" xmlns:w14="http://schemas.microsoft.com/office/word/2010/wordml" xmlns:wpg="http://schemas.microsoft.com/office/word/2010/wordprocessingGroup" xmlns:wpi="http://schemas.microsoft.com/office/word/2010/wordprocessingInk" xmlns:wne="http://schemas.microsoft.com/office/word/2006/wordml" xmlns:wps="http://schemas.microsoft.com/office/word/2010/wordprocessingShape" mc:Ignorable="w14 wp14">
   <w:sdt>
     <w:sdtPr>
       <w:id w:val="-1547373639"/>
@@ -16940,7 +16801,7 @@
           <w:rPr>
             <w:noProof/>
           </w:rPr>
-          <w:t>14</w:t>
+          <w:t>15</w:t>
         </w:r>
         <w:r>
           <w:rPr>
@@ -16964,7 +16825,7 @@
 </file>
 
 <file path=word/footnotes.xml><?xml version="1.0" encoding="utf-8"?>
-<w:footnotes xmlns:wpc="http://schemas.microsoft.com/office/word/2010/wordprocessingCanvas" xmlns:mc="http://schemas.openxmlformats.org/markup-compatibility/2006" xmlns:o="urn:schemas-microsoft-com:office:office" xmlns:r="http://schemas.openxmlformats.org/officeDocument/2006/relationships" xmlns:m="http://schemas.openxmlformats.org/officeDocument/2006/math" xmlns:v="urn:schemas-microsoft-com:vml" xmlns:wp14="http://schemas.microsoft.com/office/word/2010/wordprocessingDrawing" xmlns:wp="http://schemas.openxmlformats.org/drawingml/2006/wordprocessingDrawing" xmlns:w10="urn:schemas-microsoft-com:office:word" xmlns:w="http://schemas.openxmlformats.org/wordprocessingml/2006/main" xmlns:w14="http://schemas.microsoft.com/office/word/2010/wordml" xmlns:w15="http://schemas.microsoft.com/office/word/2012/wordml" xmlns:wpg="http://schemas.microsoft.com/office/word/2010/wordprocessingGroup" xmlns:wpi="http://schemas.microsoft.com/office/word/2010/wordprocessingInk" xmlns:wne="http://schemas.microsoft.com/office/word/2006/wordml" xmlns:wps="http://schemas.microsoft.com/office/word/2010/wordprocessingShape" mc:Ignorable="w14 w15 wp14">
+<w:footnotes xmlns:wpc="http://schemas.microsoft.com/office/word/2010/wordprocessingCanvas" xmlns:mo="http://schemas.microsoft.com/office/mac/office/2008/main" xmlns:mc="http://schemas.openxmlformats.org/markup-compatibility/2006" xmlns:mv="urn:schemas-microsoft-com:mac:vml" xmlns:o="urn:schemas-microsoft-com:office:office" xmlns:r="http://schemas.openxmlformats.org/officeDocument/2006/relationships" xmlns:m="http://schemas.openxmlformats.org/officeDocument/2006/math" xmlns:v="urn:schemas-microsoft-com:vml" xmlns:wp14="http://schemas.microsoft.com/office/word/2010/wordprocessingDrawing" xmlns:wp="http://schemas.openxmlformats.org/drawingml/2006/wordprocessingDrawing" xmlns:w10="urn:schemas-microsoft-com:office:word" xmlns:w="http://schemas.openxmlformats.org/wordprocessingml/2006/main" xmlns:w14="http://schemas.microsoft.com/office/word/2010/wordml" xmlns:wpg="http://schemas.microsoft.com/office/word/2010/wordprocessingGroup" xmlns:wpi="http://schemas.microsoft.com/office/word/2010/wordprocessingInk" xmlns:wne="http://schemas.microsoft.com/office/word/2006/wordml" xmlns:wps="http://schemas.microsoft.com/office/word/2010/wordprocessingShape" mc:Ignorable="w14 wp14">
   <w:footnote w:type="separator" w:id="-1">
     <w:p>
       <w:r>
@@ -17078,7 +16939,7 @@
 </file>
 
 <file path=word/header1.xml><?xml version="1.0" encoding="utf-8"?>
-<w:hdr xmlns:wpc="http://schemas.microsoft.com/office/word/2010/wordprocessingCanvas" xmlns:mc="http://schemas.openxmlformats.org/markup-compatibility/2006" xmlns:o="urn:schemas-microsoft-com:office:office" xmlns:r="http://schemas.openxmlformats.org/officeDocument/2006/relationships" xmlns:m="http://schemas.openxmlformats.org/officeDocument/2006/math" xmlns:v="urn:schemas-microsoft-com:vml" xmlns:wp14="http://schemas.microsoft.com/office/word/2010/wordprocessingDrawing" xmlns:wp="http://schemas.openxmlformats.org/drawingml/2006/wordprocessingDrawing" xmlns:w10="urn:schemas-microsoft-com:office:word" xmlns:w="http://schemas.openxmlformats.org/wordprocessingml/2006/main" xmlns:w14="http://schemas.microsoft.com/office/word/2010/wordml" xmlns:w15="http://schemas.microsoft.com/office/word/2012/wordml" xmlns:wpg="http://schemas.microsoft.com/office/word/2010/wordprocessingGroup" xmlns:wpi="http://schemas.microsoft.com/office/word/2010/wordprocessingInk" xmlns:wne="http://schemas.microsoft.com/office/word/2006/wordml" xmlns:wps="http://schemas.microsoft.com/office/word/2010/wordprocessingShape" mc:Ignorable="w14 w15 wp14">
+<w:hdr xmlns:wpc="http://schemas.microsoft.com/office/word/2010/wordprocessingCanvas" xmlns:mo="http://schemas.microsoft.com/office/mac/office/2008/main" xmlns:mc="http://schemas.openxmlformats.org/markup-compatibility/2006" xmlns:mv="urn:schemas-microsoft-com:mac:vml" xmlns:o="urn:schemas-microsoft-com:office:office" xmlns:r="http://schemas.openxmlformats.org/officeDocument/2006/relationships" xmlns:m="http://schemas.openxmlformats.org/officeDocument/2006/math" xmlns:v="urn:schemas-microsoft-com:vml" xmlns:wp14="http://schemas.microsoft.com/office/word/2010/wordprocessingDrawing" xmlns:wp="http://schemas.openxmlformats.org/drawingml/2006/wordprocessingDrawing" xmlns:w10="urn:schemas-microsoft-com:office:word" xmlns:w="http://schemas.openxmlformats.org/wordprocessingml/2006/main" xmlns:w14="http://schemas.microsoft.com/office/word/2010/wordml" xmlns:wpg="http://schemas.microsoft.com/office/word/2010/wordprocessingGroup" xmlns:wpi="http://schemas.microsoft.com/office/word/2010/wordprocessingInk" xmlns:wne="http://schemas.microsoft.com/office/word/2006/wordml" xmlns:wps="http://schemas.microsoft.com/office/word/2010/wordprocessingShape" mc:Ignorable="w14 wp14">
   <w:p>
     <w:pPr>
       <w:pStyle w:val="Header"/>
@@ -17088,7 +16949,7 @@
 </file>
 
 <file path=word/header2.xml><?xml version="1.0" encoding="utf-8"?>
-<w:hdr xmlns:wpc="http://schemas.microsoft.com/office/word/2010/wordprocessingCanvas" xmlns:mc="http://schemas.openxmlformats.org/markup-compatibility/2006" xmlns:o="urn:schemas-microsoft-com:office:office" xmlns:r="http://schemas.openxmlformats.org/officeDocument/2006/relationships" xmlns:m="http://schemas.openxmlformats.org/officeDocument/2006/math" xmlns:v="urn:schemas-microsoft-com:vml" xmlns:wp14="http://schemas.microsoft.com/office/word/2010/wordprocessingDrawing" xmlns:wp="http://schemas.openxmlformats.org/drawingml/2006/wordprocessingDrawing" xmlns:w10="urn:schemas-microsoft-com:office:word" xmlns:w="http://schemas.openxmlformats.org/wordprocessingml/2006/main" xmlns:w14="http://schemas.microsoft.com/office/word/2010/wordml" xmlns:w15="http://schemas.microsoft.com/office/word/2012/wordml" xmlns:wpg="http://schemas.microsoft.com/office/word/2010/wordprocessingGroup" xmlns:wpi="http://schemas.microsoft.com/office/word/2010/wordprocessingInk" xmlns:wne="http://schemas.microsoft.com/office/word/2006/wordml" xmlns:wps="http://schemas.microsoft.com/office/word/2010/wordprocessingShape" mc:Ignorable="w14 w15 wp14">
+<w:hdr xmlns:wpc="http://schemas.microsoft.com/office/word/2010/wordprocessingCanvas" xmlns:mo="http://schemas.microsoft.com/office/mac/office/2008/main" xmlns:mc="http://schemas.openxmlformats.org/markup-compatibility/2006" xmlns:mv="urn:schemas-microsoft-com:mac:vml" xmlns:o="urn:schemas-microsoft-com:office:office" xmlns:r="http://schemas.openxmlformats.org/officeDocument/2006/relationships" xmlns:m="http://schemas.openxmlformats.org/officeDocument/2006/math" xmlns:v="urn:schemas-microsoft-com:vml" xmlns:wp14="http://schemas.microsoft.com/office/word/2010/wordprocessingDrawing" xmlns:wp="http://schemas.openxmlformats.org/drawingml/2006/wordprocessingDrawing" xmlns:w10="urn:schemas-microsoft-com:office:word" xmlns:w="http://schemas.openxmlformats.org/wordprocessingml/2006/main" xmlns:w14="http://schemas.microsoft.com/office/word/2010/wordml" xmlns:wpg="http://schemas.microsoft.com/office/word/2010/wordprocessingGroup" xmlns:wpi="http://schemas.microsoft.com/office/word/2010/wordprocessingInk" xmlns:wne="http://schemas.microsoft.com/office/word/2006/wordml" xmlns:wps="http://schemas.microsoft.com/office/word/2010/wordprocessingShape" mc:Ignorable="w14 wp14">
   <w:p>
     <w:pPr>
       <w:pStyle w:val="Header"/>
@@ -17111,7 +16972,7 @@
 </file>
 
 <file path=word/header3.xml><?xml version="1.0" encoding="utf-8"?>
-<w:hdr xmlns:wpc="http://schemas.microsoft.com/office/word/2010/wordprocessingCanvas" xmlns:mc="http://schemas.openxmlformats.org/markup-compatibility/2006" xmlns:o="urn:schemas-microsoft-com:office:office" xmlns:r="http://schemas.openxmlformats.org/officeDocument/2006/relationships" xmlns:m="http://schemas.openxmlformats.org/officeDocument/2006/math" xmlns:v="urn:schemas-microsoft-com:vml" xmlns:wp14="http://schemas.microsoft.com/office/word/2010/wordprocessingDrawing" xmlns:wp="http://schemas.openxmlformats.org/drawingml/2006/wordprocessingDrawing" xmlns:w10="urn:schemas-microsoft-com:office:word" xmlns:w="http://schemas.openxmlformats.org/wordprocessingml/2006/main" xmlns:w14="http://schemas.microsoft.com/office/word/2010/wordml" xmlns:w15="http://schemas.microsoft.com/office/word/2012/wordml" xmlns:wpg="http://schemas.microsoft.com/office/word/2010/wordprocessingGroup" xmlns:wpi="http://schemas.microsoft.com/office/word/2010/wordprocessingInk" xmlns:wne="http://schemas.microsoft.com/office/word/2006/wordml" xmlns:wps="http://schemas.microsoft.com/office/word/2010/wordprocessingShape" mc:Ignorable="w14 w15 wp14">
+<w:hdr xmlns:wpc="http://schemas.microsoft.com/office/word/2010/wordprocessingCanvas" xmlns:mo="http://schemas.microsoft.com/office/mac/office/2008/main" xmlns:mc="http://schemas.openxmlformats.org/markup-compatibility/2006" xmlns:mv="urn:schemas-microsoft-com:mac:vml" xmlns:o="urn:schemas-microsoft-com:office:office" xmlns:r="http://schemas.openxmlformats.org/officeDocument/2006/relationships" xmlns:m="http://schemas.openxmlformats.org/officeDocument/2006/math" xmlns:v="urn:schemas-microsoft-com:vml" xmlns:wp14="http://schemas.microsoft.com/office/word/2010/wordprocessingDrawing" xmlns:wp="http://schemas.openxmlformats.org/drawingml/2006/wordprocessingDrawing" xmlns:w10="urn:schemas-microsoft-com:office:word" xmlns:w="http://schemas.openxmlformats.org/wordprocessingml/2006/main" xmlns:w14="http://schemas.microsoft.com/office/word/2010/wordml" xmlns:wpg="http://schemas.microsoft.com/office/word/2010/wordprocessingGroup" xmlns:wpi="http://schemas.microsoft.com/office/word/2010/wordprocessingInk" xmlns:wne="http://schemas.microsoft.com/office/word/2006/wordml" xmlns:wps="http://schemas.microsoft.com/office/word/2010/wordprocessingShape" mc:Ignorable="w14 wp14">
   <w:p>
     <w:pPr>
       <w:pStyle w:val="Header"/>
@@ -17122,7 +16983,7 @@
 </file>
 
 <file path=word/header4.xml><?xml version="1.0" encoding="utf-8"?>
-<w:hdr xmlns:wpc="http://schemas.microsoft.com/office/word/2010/wordprocessingCanvas" xmlns:mc="http://schemas.openxmlformats.org/markup-compatibility/2006" xmlns:o="urn:schemas-microsoft-com:office:office" xmlns:r="http://schemas.openxmlformats.org/officeDocument/2006/relationships" xmlns:m="http://schemas.openxmlformats.org/officeDocument/2006/math" xmlns:v="urn:schemas-microsoft-com:vml" xmlns:wp14="http://schemas.microsoft.com/office/word/2010/wordprocessingDrawing" xmlns:wp="http://schemas.openxmlformats.org/drawingml/2006/wordprocessingDrawing" xmlns:w10="urn:schemas-microsoft-com:office:word" xmlns:w="http://schemas.openxmlformats.org/wordprocessingml/2006/main" xmlns:w14="http://schemas.microsoft.com/office/word/2010/wordml" xmlns:w15="http://schemas.microsoft.com/office/word/2012/wordml" xmlns:wpg="http://schemas.microsoft.com/office/word/2010/wordprocessingGroup" xmlns:wpi="http://schemas.microsoft.com/office/word/2010/wordprocessingInk" xmlns:wne="http://schemas.microsoft.com/office/word/2006/wordml" xmlns:wps="http://schemas.microsoft.com/office/word/2010/wordprocessingShape" mc:Ignorable="w14 w15 wp14">
+<w:hdr xmlns:wpc="http://schemas.microsoft.com/office/word/2010/wordprocessingCanvas" xmlns:mo="http://schemas.microsoft.com/office/mac/office/2008/main" xmlns:mc="http://schemas.openxmlformats.org/markup-compatibility/2006" xmlns:mv="urn:schemas-microsoft-com:mac:vml" xmlns:o="urn:schemas-microsoft-com:office:office" xmlns:r="http://schemas.openxmlformats.org/officeDocument/2006/relationships" xmlns:m="http://schemas.openxmlformats.org/officeDocument/2006/math" xmlns:v="urn:schemas-microsoft-com:vml" xmlns:wp14="http://schemas.microsoft.com/office/word/2010/wordprocessingDrawing" xmlns:wp="http://schemas.openxmlformats.org/drawingml/2006/wordprocessingDrawing" xmlns:w10="urn:schemas-microsoft-com:office:word" xmlns:w="http://schemas.openxmlformats.org/wordprocessingml/2006/main" xmlns:w14="http://schemas.microsoft.com/office/word/2010/wordml" xmlns:wpg="http://schemas.microsoft.com/office/word/2010/wordprocessingGroup" xmlns:wpi="http://schemas.microsoft.com/office/word/2010/wordprocessingInk" xmlns:wne="http://schemas.microsoft.com/office/word/2006/wordml" xmlns:wps="http://schemas.microsoft.com/office/word/2010/wordprocessingShape" mc:Ignorable="w14 wp14">
   <w:p>
     <w:pPr>
       <w:pStyle w:val="Header"/>
@@ -17145,7 +17006,7 @@
 </file>
 
 <file path=word/header5.xml><?xml version="1.0" encoding="utf-8"?>
-<w:hdr xmlns:wpc="http://schemas.microsoft.com/office/word/2010/wordprocessingCanvas" xmlns:mc="http://schemas.openxmlformats.org/markup-compatibility/2006" xmlns:o="urn:schemas-microsoft-com:office:office" xmlns:r="http://schemas.openxmlformats.org/officeDocument/2006/relationships" xmlns:m="http://schemas.openxmlformats.org/officeDocument/2006/math" xmlns:v="urn:schemas-microsoft-com:vml" xmlns:wp14="http://schemas.microsoft.com/office/word/2010/wordprocessingDrawing" xmlns:wp="http://schemas.openxmlformats.org/drawingml/2006/wordprocessingDrawing" xmlns:w10="urn:schemas-microsoft-com:office:word" xmlns:w="http://schemas.openxmlformats.org/wordprocessingml/2006/main" xmlns:w14="http://schemas.microsoft.com/office/word/2010/wordml" xmlns:w15="http://schemas.microsoft.com/office/word/2012/wordml" xmlns:wpg="http://schemas.microsoft.com/office/word/2010/wordprocessingGroup" xmlns:wpi="http://schemas.microsoft.com/office/word/2010/wordprocessingInk" xmlns:wne="http://schemas.microsoft.com/office/word/2006/wordml" xmlns:wps="http://schemas.microsoft.com/office/word/2010/wordprocessingShape" mc:Ignorable="w14 w15 wp14">
+<w:hdr xmlns:wpc="http://schemas.microsoft.com/office/word/2010/wordprocessingCanvas" xmlns:mo="http://schemas.microsoft.com/office/mac/office/2008/main" xmlns:mc="http://schemas.openxmlformats.org/markup-compatibility/2006" xmlns:mv="urn:schemas-microsoft-com:mac:vml" xmlns:o="urn:schemas-microsoft-com:office:office" xmlns:r="http://schemas.openxmlformats.org/officeDocument/2006/relationships" xmlns:m="http://schemas.openxmlformats.org/officeDocument/2006/math" xmlns:v="urn:schemas-microsoft-com:vml" xmlns:wp14="http://schemas.microsoft.com/office/word/2010/wordprocessingDrawing" xmlns:wp="http://schemas.openxmlformats.org/drawingml/2006/wordprocessingDrawing" xmlns:w10="urn:schemas-microsoft-com:office:word" xmlns:w="http://schemas.openxmlformats.org/wordprocessingml/2006/main" xmlns:w14="http://schemas.microsoft.com/office/word/2010/wordml" xmlns:wpg="http://schemas.microsoft.com/office/word/2010/wordprocessingGroup" xmlns:wpi="http://schemas.microsoft.com/office/word/2010/wordprocessingInk" xmlns:wne="http://schemas.microsoft.com/office/word/2006/wordml" xmlns:wps="http://schemas.microsoft.com/office/word/2010/wordprocessingShape" mc:Ignorable="w14 wp14">
   <w:p>
     <w:pPr>
       <w:pStyle w:val="Header"/>
@@ -17163,8 +17024,8 @@
 </file>
 
 <file path=word/numbering.xml><?xml version="1.0" encoding="utf-8"?>
-<w:numbering xmlns:wpc="http://schemas.microsoft.com/office/word/2010/wordprocessingCanvas" xmlns:mc="http://schemas.openxmlformats.org/markup-compatibility/2006" xmlns:o="urn:schemas-microsoft-com:office:office" xmlns:r="http://schemas.openxmlformats.org/officeDocument/2006/relationships" xmlns:m="http://schemas.openxmlformats.org/officeDocument/2006/math" xmlns:v="urn:schemas-microsoft-com:vml" xmlns:wp14="http://schemas.microsoft.com/office/word/2010/wordprocessingDrawing" xmlns:wp="http://schemas.openxmlformats.org/drawingml/2006/wordprocessingDrawing" xmlns:w10="urn:schemas-microsoft-com:office:word" xmlns:w="http://schemas.openxmlformats.org/wordprocessingml/2006/main" xmlns:w14="http://schemas.microsoft.com/office/word/2010/wordml" xmlns:w15="http://schemas.microsoft.com/office/word/2012/wordml" xmlns:wpg="http://schemas.microsoft.com/office/word/2010/wordprocessingGroup" xmlns:wpi="http://schemas.microsoft.com/office/word/2010/wordprocessingInk" xmlns:wne="http://schemas.microsoft.com/office/word/2006/wordml" xmlns:wps="http://schemas.microsoft.com/office/word/2010/wordprocessingShape" mc:Ignorable="w14 w15 wp14">
-  <w:abstractNum w:abstractNumId="0" w15:restartNumberingAfterBreak="0">
+<w:numbering xmlns:wpc="http://schemas.microsoft.com/office/word/2010/wordprocessingCanvas" xmlns:mo="http://schemas.microsoft.com/office/mac/office/2008/main" xmlns:mc="http://schemas.openxmlformats.org/markup-compatibility/2006" xmlns:mv="urn:schemas-microsoft-com:mac:vml" xmlns:o="urn:schemas-microsoft-com:office:office" xmlns:r="http://schemas.openxmlformats.org/officeDocument/2006/relationships" xmlns:m="http://schemas.openxmlformats.org/officeDocument/2006/math" xmlns:v="urn:schemas-microsoft-com:vml" xmlns:wp14="http://schemas.microsoft.com/office/word/2010/wordprocessingDrawing" xmlns:wp="http://schemas.openxmlformats.org/drawingml/2006/wordprocessingDrawing" xmlns:w10="urn:schemas-microsoft-com:office:word" xmlns:w="http://schemas.openxmlformats.org/wordprocessingml/2006/main" xmlns:w14="http://schemas.microsoft.com/office/word/2010/wordml" xmlns:wpg="http://schemas.microsoft.com/office/word/2010/wordprocessingGroup" xmlns:wpi="http://schemas.microsoft.com/office/word/2010/wordprocessingInk" xmlns:wne="http://schemas.microsoft.com/office/word/2006/wordml" xmlns:wps="http://schemas.microsoft.com/office/word/2010/wordprocessingShape" mc:Ignorable="w14 wp14">
+  <w:abstractNum w:abstractNumId="0">
     <w:nsid w:val="064249A1"/>
     <w:multiLevelType w:val="hybridMultilevel"/>
     <w:tmpl w:val="B4FCD70A"/>
@@ -17253,7 +17114,7 @@
       </w:pPr>
     </w:lvl>
   </w:abstractNum>
-  <w:abstractNum w:abstractNumId="1" w15:restartNumberingAfterBreak="0">
+  <w:abstractNum w:abstractNumId="1">
     <w:nsid w:val="0BE17775"/>
     <w:multiLevelType w:val="hybridMultilevel"/>
     <w:tmpl w:val="511039C2"/>
@@ -17366,7 +17227,7 @@
       </w:rPr>
     </w:lvl>
   </w:abstractNum>
-  <w:abstractNum w:abstractNumId="2" w15:restartNumberingAfterBreak="0">
+  <w:abstractNum w:abstractNumId="2">
     <w:nsid w:val="13DD3892"/>
     <w:multiLevelType w:val="hybridMultilevel"/>
     <w:tmpl w:val="1ABCED74"/>
@@ -17478,7 +17339,7 @@
       </w:rPr>
     </w:lvl>
   </w:abstractNum>
-  <w:abstractNum w:abstractNumId="3" w15:restartNumberingAfterBreak="0">
+  <w:abstractNum w:abstractNumId="3">
     <w:nsid w:val="15E23235"/>
     <w:multiLevelType w:val="hybridMultilevel"/>
     <w:tmpl w:val="9704FF4C"/>
@@ -17591,7 +17452,7 @@
       </w:rPr>
     </w:lvl>
   </w:abstractNum>
-  <w:abstractNum w:abstractNumId="4" w15:restartNumberingAfterBreak="0">
+  <w:abstractNum w:abstractNumId="4">
     <w:nsid w:val="15F21180"/>
     <w:multiLevelType w:val="hybridMultilevel"/>
     <w:tmpl w:val="EB0CEBF2"/>
@@ -17681,7 +17542,7 @@
       </w:pPr>
     </w:lvl>
   </w:abstractNum>
-  <w:abstractNum w:abstractNumId="5" w15:restartNumberingAfterBreak="0">
+  <w:abstractNum w:abstractNumId="5">
     <w:nsid w:val="1722180A"/>
     <w:multiLevelType w:val="hybridMultilevel"/>
     <w:tmpl w:val="2DF0BE3C"/>
@@ -17794,7 +17655,7 @@
       </w:rPr>
     </w:lvl>
   </w:abstractNum>
-  <w:abstractNum w:abstractNumId="6" w15:restartNumberingAfterBreak="0">
+  <w:abstractNum w:abstractNumId="6">
     <w:nsid w:val="184A080E"/>
     <w:multiLevelType w:val="hybridMultilevel"/>
     <w:tmpl w:val="9612D4DC"/>
@@ -17907,7 +17768,7 @@
       </w:rPr>
     </w:lvl>
   </w:abstractNum>
-  <w:abstractNum w:abstractNumId="7" w15:restartNumberingAfterBreak="0">
+  <w:abstractNum w:abstractNumId="7">
     <w:nsid w:val="1F5704D0"/>
     <w:multiLevelType w:val="hybridMultilevel"/>
     <w:tmpl w:val="9C26FFEE"/>
@@ -18020,7 +17881,7 @@
       </w:rPr>
     </w:lvl>
   </w:abstractNum>
-  <w:abstractNum w:abstractNumId="8" w15:restartNumberingAfterBreak="0">
+  <w:abstractNum w:abstractNumId="8">
     <w:nsid w:val="1FAD701B"/>
     <w:multiLevelType w:val="hybridMultilevel"/>
     <w:tmpl w:val="16C624A0"/>
@@ -18106,7 +17967,7 @@
       </w:pPr>
     </w:lvl>
   </w:abstractNum>
-  <w:abstractNum w:abstractNumId="9" w15:restartNumberingAfterBreak="0">
+  <w:abstractNum w:abstractNumId="9">
     <w:nsid w:val="260A7D79"/>
     <w:multiLevelType w:val="hybridMultilevel"/>
     <w:tmpl w:val="AAD06F18"/>
@@ -18219,7 +18080,7 @@
       </w:rPr>
     </w:lvl>
   </w:abstractNum>
-  <w:abstractNum w:abstractNumId="10" w15:restartNumberingAfterBreak="0">
+  <w:abstractNum w:abstractNumId="10">
     <w:nsid w:val="2BF3570F"/>
     <w:multiLevelType w:val="multilevel"/>
     <w:tmpl w:val="EED61C3A"/>
@@ -18363,7 +18224,7 @@
       </w:rPr>
     </w:lvl>
   </w:abstractNum>
-  <w:abstractNum w:abstractNumId="11" w15:restartNumberingAfterBreak="0">
+  <w:abstractNum w:abstractNumId="11">
     <w:nsid w:val="37E207BD"/>
     <w:multiLevelType w:val="hybridMultilevel"/>
     <w:tmpl w:val="27D2FFA2"/>
@@ -18476,7 +18337,7 @@
       </w:rPr>
     </w:lvl>
   </w:abstractNum>
-  <w:abstractNum w:abstractNumId="12" w15:restartNumberingAfterBreak="0">
+  <w:abstractNum w:abstractNumId="12">
     <w:nsid w:val="3B1D7817"/>
     <w:multiLevelType w:val="hybridMultilevel"/>
     <w:tmpl w:val="1100A8B2"/>
@@ -18566,7 +18427,7 @@
       </w:pPr>
     </w:lvl>
   </w:abstractNum>
-  <w:abstractNum w:abstractNumId="13" w15:restartNumberingAfterBreak="0">
+  <w:abstractNum w:abstractNumId="13">
     <w:nsid w:val="3F4B69AB"/>
     <w:multiLevelType w:val="hybridMultilevel"/>
     <w:tmpl w:val="B2ACEB94"/>
@@ -18678,7 +18539,7 @@
       </w:rPr>
     </w:lvl>
   </w:abstractNum>
-  <w:abstractNum w:abstractNumId="14" w15:restartNumberingAfterBreak="0">
+  <w:abstractNum w:abstractNumId="14">
     <w:nsid w:val="4135411B"/>
     <w:multiLevelType w:val="hybridMultilevel"/>
     <w:tmpl w:val="F072DB92"/>
@@ -18791,7 +18652,7 @@
       </w:rPr>
     </w:lvl>
   </w:abstractNum>
-  <w:abstractNum w:abstractNumId="15" w15:restartNumberingAfterBreak="0">
+  <w:abstractNum w:abstractNumId="15">
     <w:nsid w:val="48F105A9"/>
     <w:multiLevelType w:val="hybridMultilevel"/>
     <w:tmpl w:val="8B42FE1C"/>
@@ -18904,7 +18765,7 @@
       </w:rPr>
     </w:lvl>
   </w:abstractNum>
-  <w:abstractNum w:abstractNumId="16" w15:restartNumberingAfterBreak="0">
+  <w:abstractNum w:abstractNumId="16">
     <w:nsid w:val="4B0B356E"/>
     <w:multiLevelType w:val="multilevel"/>
     <w:tmpl w:val="9A2AE0F4"/>
@@ -19048,7 +18909,7 @@
       </w:rPr>
     </w:lvl>
   </w:abstractNum>
-  <w:abstractNum w:abstractNumId="17" w15:restartNumberingAfterBreak="0">
+  <w:abstractNum w:abstractNumId="17">
     <w:nsid w:val="50395896"/>
     <w:multiLevelType w:val="hybridMultilevel"/>
     <w:tmpl w:val="5106A9E6"/>
@@ -19189,7 +19050,7 @@
       </w:rPr>
     </w:lvl>
   </w:abstractNum>
-  <w:abstractNum w:abstractNumId="18" w15:restartNumberingAfterBreak="0">
+  <w:abstractNum w:abstractNumId="18">
     <w:nsid w:val="50F17015"/>
     <w:multiLevelType w:val="hybridMultilevel"/>
     <w:tmpl w:val="2D207950"/>
@@ -19302,7 +19163,7 @@
       </w:rPr>
     </w:lvl>
   </w:abstractNum>
-  <w:abstractNum w:abstractNumId="19" w15:restartNumberingAfterBreak="0">
+  <w:abstractNum w:abstractNumId="19">
     <w:nsid w:val="51991ED2"/>
     <w:multiLevelType w:val="hybridMultilevel"/>
     <w:tmpl w:val="1CAE9098"/>
@@ -19414,7 +19275,7 @@
       </w:rPr>
     </w:lvl>
   </w:abstractNum>
-  <w:abstractNum w:abstractNumId="20" w15:restartNumberingAfterBreak="0">
+  <w:abstractNum w:abstractNumId="20">
     <w:nsid w:val="636A2D0D"/>
     <w:multiLevelType w:val="hybridMultilevel"/>
     <w:tmpl w:val="FEFE1E9C"/>
@@ -19527,7 +19388,7 @@
       </w:rPr>
     </w:lvl>
   </w:abstractNum>
-  <w:abstractNum w:abstractNumId="21" w15:restartNumberingAfterBreak="0">
+  <w:abstractNum w:abstractNumId="21">
     <w:nsid w:val="6E404E6B"/>
     <w:multiLevelType w:val="hybridMultilevel"/>
     <w:tmpl w:val="F2E254A0"/>
@@ -19644,7 +19505,7 @@
       </w:pPr>
     </w:lvl>
   </w:abstractNum>
-  <w:abstractNum w:abstractNumId="22" w15:restartNumberingAfterBreak="0">
+  <w:abstractNum w:abstractNumId="22">
     <w:nsid w:val="70496598"/>
     <w:multiLevelType w:val="hybridMultilevel"/>
     <w:tmpl w:val="7B82CF1A"/>
@@ -19757,7 +19618,7 @@
       </w:rPr>
     </w:lvl>
   </w:abstractNum>
-  <w:abstractNum w:abstractNumId="23" w15:restartNumberingAfterBreak="0">
+  <w:abstractNum w:abstractNumId="23">
     <w:nsid w:val="70C515DD"/>
     <w:multiLevelType w:val="hybridMultilevel"/>
     <w:tmpl w:val="FDC63B9A"/>
@@ -19846,7 +19707,7 @@
       </w:pPr>
     </w:lvl>
   </w:abstractNum>
-  <w:abstractNum w:abstractNumId="24" w15:restartNumberingAfterBreak="0">
+  <w:abstractNum w:abstractNumId="24">
     <w:nsid w:val="78157EFD"/>
     <w:multiLevelType w:val="hybridMultilevel"/>
     <w:tmpl w:val="0FFEFEDA"/>
@@ -19959,7 +19820,7 @@
       </w:rPr>
     </w:lvl>
   </w:abstractNum>
-  <w:abstractNum w:abstractNumId="25" w15:restartNumberingAfterBreak="0">
+  <w:abstractNum w:abstractNumId="25">
     <w:nsid w:val="78577E52"/>
     <w:multiLevelType w:val="hybridMultilevel"/>
     <w:tmpl w:val="BBB0FF84"/>
@@ -20072,7 +19933,7 @@
       </w:rPr>
     </w:lvl>
   </w:abstractNum>
-  <w:abstractNum w:abstractNumId="26" w15:restartNumberingAfterBreak="0">
+  <w:abstractNum w:abstractNumId="26">
     <w:nsid w:val="7E111378"/>
     <w:multiLevelType w:val="hybridMultilevel"/>
     <w:tmpl w:val="6852A164"/>
@@ -20292,7 +20153,7 @@
 </file>
 
 <file path=word/styles.xml><?xml version="1.0" encoding="utf-8"?>
-<w:styles xmlns:mc="http://schemas.openxmlformats.org/markup-compatibility/2006" xmlns:r="http://schemas.openxmlformats.org/officeDocument/2006/relationships" xmlns:w="http://schemas.openxmlformats.org/wordprocessingml/2006/main" xmlns:w14="http://schemas.microsoft.com/office/word/2010/wordml" xmlns:w15="http://schemas.microsoft.com/office/word/2012/wordml" mc:Ignorable="w14 w15">
+<w:styles xmlns:mc="http://schemas.openxmlformats.org/markup-compatibility/2006" xmlns:r="http://schemas.openxmlformats.org/officeDocument/2006/relationships" xmlns:w="http://schemas.openxmlformats.org/wordprocessingml/2006/main" xmlns:w14="http://schemas.microsoft.com/office/word/2010/wordml" mc:Ignorable="w14">
   <w:docDefaults>
     <w:rPrDefault>
       <w:rPr>
@@ -20302,362 +20163,169 @@
     </w:rPrDefault>
     <w:pPrDefault/>
   </w:docDefaults>
-  <w:latentStyles w:defLockedState="0" w:defUIPriority="0" w:defSemiHidden="0" w:defUnhideWhenUsed="0" w:defQFormat="0" w:count="371">
-    <w:lsdException w:name="Normal" w:qFormat="1"/>
-    <w:lsdException w:name="heading 1" w:qFormat="1"/>
-    <w:lsdException w:name="heading 2" w:qFormat="1"/>
-    <w:lsdException w:name="heading 3" w:qFormat="1"/>
-    <w:lsdException w:name="heading 4" w:qFormat="1"/>
-    <w:lsdException w:name="heading 5" w:qFormat="1"/>
-    <w:lsdException w:name="heading 6" w:qFormat="1"/>
-    <w:lsdException w:name="heading 7" w:semiHidden="1" w:unhideWhenUsed="1" w:qFormat="1"/>
-    <w:lsdException w:name="heading 8" w:semiHidden="1" w:unhideWhenUsed="1" w:qFormat="1"/>
-    <w:lsdException w:name="heading 9" w:semiHidden="1" w:unhideWhenUsed="1" w:qFormat="1"/>
-    <w:lsdException w:name="index 1" w:semiHidden="1" w:unhideWhenUsed="1"/>
-    <w:lsdException w:name="index 2" w:semiHidden="1" w:unhideWhenUsed="1"/>
-    <w:lsdException w:name="index 3" w:semiHidden="1" w:unhideWhenUsed="1"/>
-    <w:lsdException w:name="index 4" w:semiHidden="1" w:unhideWhenUsed="1"/>
-    <w:lsdException w:name="index 5" w:semiHidden="1" w:unhideWhenUsed="1"/>
-    <w:lsdException w:name="index 6" w:semiHidden="1" w:unhideWhenUsed="1"/>
-    <w:lsdException w:name="index 7" w:semiHidden="1" w:unhideWhenUsed="1"/>
-    <w:lsdException w:name="index 8" w:semiHidden="1" w:unhideWhenUsed="1"/>
-    <w:lsdException w:name="index 9" w:semiHidden="1" w:unhideWhenUsed="1"/>
-    <w:lsdException w:name="toc 1" w:semiHidden="1" w:uiPriority="39" w:unhideWhenUsed="1" w:qFormat="1"/>
-    <w:lsdException w:name="toc 2" w:semiHidden="1" w:uiPriority="39" w:unhideWhenUsed="1" w:qFormat="1"/>
-    <w:lsdException w:name="toc 3" w:semiHidden="1" w:uiPriority="39" w:unhideWhenUsed="1" w:qFormat="1"/>
-    <w:lsdException w:name="toc 4" w:semiHidden="1" w:uiPriority="39" w:unhideWhenUsed="1"/>
-    <w:lsdException w:name="toc 5" w:semiHidden="1" w:uiPriority="39" w:unhideWhenUsed="1"/>
-    <w:lsdException w:name="toc 6" w:semiHidden="1" w:uiPriority="39" w:unhideWhenUsed="1"/>
-    <w:lsdException w:name="toc 7" w:semiHidden="1" w:uiPriority="39" w:unhideWhenUsed="1"/>
-    <w:lsdException w:name="toc 8" w:semiHidden="1" w:uiPriority="39" w:unhideWhenUsed="1"/>
-    <w:lsdException w:name="toc 9" w:semiHidden="1" w:uiPriority="39" w:unhideWhenUsed="1"/>
-    <w:lsdException w:name="Normal Indent" w:semiHidden="1" w:unhideWhenUsed="1"/>
-    <w:lsdException w:name="footnote text" w:semiHidden="1" w:uiPriority="99" w:unhideWhenUsed="1"/>
-    <w:lsdException w:name="annotation text" w:semiHidden="1" w:unhideWhenUsed="1"/>
-    <w:lsdException w:name="header" w:semiHidden="1" w:uiPriority="99" w:unhideWhenUsed="1"/>
-    <w:lsdException w:name="footer" w:semiHidden="1" w:uiPriority="99" w:unhideWhenUsed="1"/>
-    <w:lsdException w:name="index heading" w:semiHidden="1" w:unhideWhenUsed="1"/>
-    <w:lsdException w:name="caption" w:semiHidden="1" w:unhideWhenUsed="1" w:qFormat="1"/>
-    <w:lsdException w:name="table of figures" w:semiHidden="1" w:unhideWhenUsed="1"/>
-    <w:lsdException w:name="envelope address" w:semiHidden="1" w:unhideWhenUsed="1"/>
-    <w:lsdException w:name="envelope return" w:semiHidden="1" w:unhideWhenUsed="1"/>
-    <w:lsdException w:name="footnote reference" w:semiHidden="1" w:uiPriority="99" w:unhideWhenUsed="1"/>
-    <w:lsdException w:name="annotation reference" w:semiHidden="1" w:uiPriority="99" w:unhideWhenUsed="1"/>
-    <w:lsdException w:name="line number" w:semiHidden="1" w:unhideWhenUsed="1"/>
-    <w:lsdException w:name="page number" w:semiHidden="1" w:unhideWhenUsed="1"/>
-    <w:lsdException w:name="endnote reference" w:semiHidden="1" w:unhideWhenUsed="1"/>
-    <w:lsdException w:name="endnote text" w:semiHidden="1" w:unhideWhenUsed="1"/>
-    <w:lsdException w:name="table of authorities" w:semiHidden="1" w:unhideWhenUsed="1"/>
-    <w:lsdException w:name="macro" w:semiHidden="1" w:unhideWhenUsed="1"/>
-    <w:lsdException w:name="toa heading" w:semiHidden="1" w:unhideWhenUsed="1"/>
-    <w:lsdException w:name="List" w:semiHidden="1" w:unhideWhenUsed="1"/>
-    <w:lsdException w:name="List Bullet" w:semiHidden="1" w:unhideWhenUsed="1"/>
-    <w:lsdException w:name="List 2" w:semiHidden="1" w:unhideWhenUsed="1"/>
-    <w:lsdException w:name="List 3" w:semiHidden="1" w:unhideWhenUsed="1"/>
-    <w:lsdException w:name="List Bullet 2" w:semiHidden="1" w:unhideWhenUsed="1"/>
-    <w:lsdException w:name="List Bullet 3" w:semiHidden="1" w:unhideWhenUsed="1"/>
-    <w:lsdException w:name="List Bullet 4" w:semiHidden="1" w:unhideWhenUsed="1"/>
-    <w:lsdException w:name="List Bullet 5" w:semiHidden="1" w:unhideWhenUsed="1"/>
-    <w:lsdException w:name="List Number 2" w:semiHidden="1" w:unhideWhenUsed="1"/>
-    <w:lsdException w:name="List Number 3" w:semiHidden="1" w:unhideWhenUsed="1"/>
-    <w:lsdException w:name="List Number 4" w:semiHidden="1" w:unhideWhenUsed="1"/>
-    <w:lsdException w:name="List Number 5" w:semiHidden="1" w:unhideWhenUsed="1"/>
-    <w:lsdException w:name="Title" w:qFormat="1"/>
-    <w:lsdException w:name="Closing" w:semiHidden="1" w:unhideWhenUsed="1"/>
-    <w:lsdException w:name="Signature" w:semiHidden="1" w:unhideWhenUsed="1"/>
-    <w:lsdException w:name="Default Paragraph Font" w:semiHidden="1" w:uiPriority="1" w:unhideWhenUsed="1"/>
-    <w:lsdException w:name="Body Text" w:semiHidden="1" w:unhideWhenUsed="1"/>
-    <w:lsdException w:name="Body Text Indent" w:semiHidden="1" w:unhideWhenUsed="1"/>
-    <w:lsdException w:name="List Continue" w:semiHidden="1" w:unhideWhenUsed="1"/>
-    <w:lsdException w:name="List Continue 2" w:semiHidden="1" w:unhideWhenUsed="1"/>
-    <w:lsdException w:name="List Continue 3" w:semiHidden="1" w:unhideWhenUsed="1"/>
-    <w:lsdException w:name="List Continue 4" w:semiHidden="1" w:unhideWhenUsed="1"/>
-    <w:lsdException w:name="List Continue 5" w:semiHidden="1" w:unhideWhenUsed="1"/>
-    <w:lsdException w:name="Message Header" w:semiHidden="1" w:unhideWhenUsed="1"/>
-    <w:lsdException w:name="Subtitle" w:qFormat="1"/>
-    <w:lsdException w:name="Body Text First Indent 2" w:semiHidden="1" w:unhideWhenUsed="1"/>
-    <w:lsdException w:name="Note Heading" w:semiHidden="1" w:unhideWhenUsed="1"/>
-    <w:lsdException w:name="Body Text 2" w:semiHidden="1" w:unhideWhenUsed="1"/>
-    <w:lsdException w:name="Body Text 3" w:semiHidden="1" w:unhideWhenUsed="1"/>
-    <w:lsdException w:name="Body Text Indent 2" w:semiHidden="1" w:unhideWhenUsed="1"/>
-    <w:lsdException w:name="Body Text Indent 3" w:semiHidden="1" w:unhideWhenUsed="1"/>
-    <w:lsdException w:name="Block Text" w:semiHidden="1" w:unhideWhenUsed="1"/>
-    <w:lsdException w:name="Hyperlink" w:semiHidden="1" w:uiPriority="99" w:unhideWhenUsed="1"/>
-    <w:lsdException w:name="FollowedHyperlink" w:semiHidden="1" w:unhideWhenUsed="1"/>
-    <w:lsdException w:name="Strong" w:qFormat="1"/>
-    <w:lsdException w:name="Emphasis" w:uiPriority="20" w:qFormat="1"/>
-    <w:lsdException w:name="Document Map" w:semiHidden="1" w:unhideWhenUsed="1"/>
-    <w:lsdException w:name="Plain Text" w:semiHidden="1" w:uiPriority="99" w:unhideWhenUsed="1"/>
-    <w:lsdException w:name="E-mail Signature" w:semiHidden="1" w:unhideWhenUsed="1"/>
-    <w:lsdException w:name="HTML Top of Form" w:semiHidden="1" w:unhideWhenUsed="1"/>
-    <w:lsdException w:name="HTML Bottom of Form" w:semiHidden="1" w:unhideWhenUsed="1"/>
-    <w:lsdException w:name="Normal (Web)" w:semiHidden="1" w:uiPriority="99" w:unhideWhenUsed="1"/>
-    <w:lsdException w:name="HTML Acronym" w:semiHidden="1" w:unhideWhenUsed="1"/>
-    <w:lsdException w:name="HTML Address" w:semiHidden="1" w:unhideWhenUsed="1"/>
-    <w:lsdException w:name="HTML Cite" w:semiHidden="1" w:unhideWhenUsed="1"/>
-    <w:lsdException w:name="HTML Code" w:semiHidden="1" w:unhideWhenUsed="1"/>
-    <w:lsdException w:name="HTML Definition" w:semiHidden="1" w:unhideWhenUsed="1"/>
-    <w:lsdException w:name="HTML Keyboard" w:semiHidden="1" w:unhideWhenUsed="1"/>
-    <w:lsdException w:name="HTML Preformatted" w:semiHidden="1" w:uiPriority="99" w:unhideWhenUsed="1"/>
-    <w:lsdException w:name="HTML Sample" w:semiHidden="1" w:unhideWhenUsed="1"/>
-    <w:lsdException w:name="HTML Typewriter" w:semiHidden="1" w:unhideWhenUsed="1"/>
-    <w:lsdException w:name="HTML Variable" w:semiHidden="1" w:unhideWhenUsed="1"/>
-    <w:lsdException w:name="Normal Table" w:semiHidden="1" w:unhideWhenUsed="1"/>
-    <w:lsdException w:name="annotation subject" w:semiHidden="1" w:unhideWhenUsed="1"/>
-    <w:lsdException w:name="No List" w:semiHidden="1" w:uiPriority="99" w:unhideWhenUsed="1"/>
-    <w:lsdException w:name="Outline List 1" w:semiHidden="1" w:unhideWhenUsed="1"/>
-    <w:lsdException w:name="Outline List 2" w:semiHidden="1" w:unhideWhenUsed="1"/>
-    <w:lsdException w:name="Outline List 3" w:semiHidden="1" w:unhideWhenUsed="1"/>
-    <w:lsdException w:name="Table Simple 1" w:semiHidden="1" w:unhideWhenUsed="1"/>
-    <w:lsdException w:name="Table Simple 2" w:semiHidden="1" w:unhideWhenUsed="1"/>
-    <w:lsdException w:name="Table Simple 3" w:semiHidden="1" w:unhideWhenUsed="1"/>
-    <w:lsdException w:name="Table Classic 1" w:semiHidden="1" w:unhideWhenUsed="1"/>
-    <w:lsdException w:name="Table Classic 2" w:semiHidden="1" w:unhideWhenUsed="1"/>
-    <w:lsdException w:name="Table Classic 3" w:semiHidden="1" w:unhideWhenUsed="1"/>
-    <w:lsdException w:name="Table Classic 4" w:semiHidden="1" w:unhideWhenUsed="1"/>
-    <w:lsdException w:name="Table Colorful 1" w:semiHidden="1" w:unhideWhenUsed="1"/>
-    <w:lsdException w:name="Table Colorful 2" w:semiHidden="1" w:unhideWhenUsed="1"/>
-    <w:lsdException w:name="Table Colorful 3" w:semiHidden="1" w:unhideWhenUsed="1"/>
-    <w:lsdException w:name="Table Columns 1" w:semiHidden="1" w:unhideWhenUsed="1"/>
-    <w:lsdException w:name="Table Columns 2" w:semiHidden="1" w:unhideWhenUsed="1"/>
-    <w:lsdException w:name="Table Columns 3" w:semiHidden="1" w:unhideWhenUsed="1"/>
-    <w:lsdException w:name="Table Columns 4" w:semiHidden="1" w:unhideWhenUsed="1"/>
-    <w:lsdException w:name="Table Columns 5" w:semiHidden="1" w:unhideWhenUsed="1"/>
-    <w:lsdException w:name="Table Grid 1" w:semiHidden="1" w:unhideWhenUsed="1"/>
-    <w:lsdException w:name="Table Grid 2" w:semiHidden="1" w:unhideWhenUsed="1"/>
-    <w:lsdException w:name="Table Grid 3" w:semiHidden="1" w:unhideWhenUsed="1"/>
-    <w:lsdException w:name="Table Grid 4" w:semiHidden="1" w:unhideWhenUsed="1"/>
-    <w:lsdException w:name="Table Grid 5" w:semiHidden="1" w:unhideWhenUsed="1"/>
-    <w:lsdException w:name="Table Grid 6" w:semiHidden="1" w:unhideWhenUsed="1"/>
-    <w:lsdException w:name="Table Grid 7" w:semiHidden="1" w:unhideWhenUsed="1"/>
-    <w:lsdException w:name="Table Grid 8" w:semiHidden="1" w:unhideWhenUsed="1"/>
-    <w:lsdException w:name="Table List 1" w:semiHidden="1" w:unhideWhenUsed="1"/>
-    <w:lsdException w:name="Table List 2" w:semiHidden="1" w:unhideWhenUsed="1"/>
-    <w:lsdException w:name="Table List 3" w:semiHidden="1" w:unhideWhenUsed="1"/>
-    <w:lsdException w:name="Table List 4" w:semiHidden="1" w:unhideWhenUsed="1"/>
-    <w:lsdException w:name="Table List 5" w:semiHidden="1" w:unhideWhenUsed="1"/>
-    <w:lsdException w:name="Table List 6" w:semiHidden="1" w:unhideWhenUsed="1"/>
-    <w:lsdException w:name="Table List 7" w:semiHidden="1" w:unhideWhenUsed="1"/>
-    <w:lsdException w:name="Table List 8" w:semiHidden="1" w:unhideWhenUsed="1"/>
-    <w:lsdException w:name="Table 3D effects 1" w:semiHidden="1" w:unhideWhenUsed="1"/>
-    <w:lsdException w:name="Table 3D effects 2" w:semiHidden="1" w:unhideWhenUsed="1"/>
-    <w:lsdException w:name="Table 3D effects 3" w:semiHidden="1" w:unhideWhenUsed="1"/>
-    <w:lsdException w:name="Table Contemporary" w:semiHidden="1" w:unhideWhenUsed="1"/>
-    <w:lsdException w:name="Table Elegant" w:semiHidden="1" w:unhideWhenUsed="1"/>
-    <w:lsdException w:name="Table Professional" w:semiHidden="1" w:unhideWhenUsed="1"/>
-    <w:lsdException w:name="Table Subtle 1" w:semiHidden="1" w:unhideWhenUsed="1"/>
-    <w:lsdException w:name="Table Subtle 2" w:semiHidden="1" w:unhideWhenUsed="1"/>
-    <w:lsdException w:name="Table Web 1" w:semiHidden="1" w:unhideWhenUsed="1"/>
-    <w:lsdException w:name="Table Web 2" w:semiHidden="1" w:unhideWhenUsed="1"/>
-    <w:lsdException w:name="Table Web 3" w:semiHidden="1" w:unhideWhenUsed="1"/>
-    <w:lsdException w:name="Balloon Text" w:semiHidden="1" w:unhideWhenUsed="1"/>
-    <w:lsdException w:name="Table Theme" w:semiHidden="1" w:unhideWhenUsed="1"/>
-    <w:lsdException w:name="Placeholder Text" w:semiHidden="1" w:uiPriority="99"/>
-    <w:lsdException w:name="No Spacing" w:uiPriority="1" w:qFormat="1"/>
-    <w:lsdException w:name="Light Shading" w:uiPriority="60"/>
-    <w:lsdException w:name="Light List" w:uiPriority="61"/>
-    <w:lsdException w:name="Light Grid" w:uiPriority="62"/>
-    <w:lsdException w:name="Medium Shading 1" w:uiPriority="63"/>
-    <w:lsdException w:name="Medium Shading 2" w:uiPriority="64"/>
-    <w:lsdException w:name="Medium List 1" w:uiPriority="65"/>
-    <w:lsdException w:name="Medium List 2" w:uiPriority="66"/>
-    <w:lsdException w:name="Medium Grid 1" w:uiPriority="67"/>
-    <w:lsdException w:name="Medium Grid 2" w:uiPriority="68"/>
-    <w:lsdException w:name="Medium Grid 3" w:uiPriority="69"/>
-    <w:lsdException w:name="Dark List" w:uiPriority="70"/>
-    <w:lsdException w:name="Colorful Shading" w:uiPriority="71"/>
-    <w:lsdException w:name="Colorful List" w:uiPriority="72"/>
-    <w:lsdException w:name="Colorful Grid" w:uiPriority="73"/>
-    <w:lsdException w:name="Light Shading Accent 1" w:uiPriority="60"/>
-    <w:lsdException w:name="Light List Accent 1" w:uiPriority="61"/>
-    <w:lsdException w:name="Light Grid Accent 1" w:uiPriority="62"/>
-    <w:lsdException w:name="Medium Shading 1 Accent 1" w:uiPriority="63"/>
-    <w:lsdException w:name="Medium Shading 2 Accent 1" w:uiPriority="64"/>
-    <w:lsdException w:name="Medium List 1 Accent 1" w:uiPriority="65"/>
-    <w:lsdException w:name="Revision" w:semiHidden="1" w:uiPriority="99"/>
-    <w:lsdException w:name="List Paragraph" w:uiPriority="34" w:qFormat="1"/>
-    <w:lsdException w:name="Quote" w:uiPriority="29" w:qFormat="1"/>
-    <w:lsdException w:name="Intense Quote" w:uiPriority="30" w:qFormat="1"/>
-    <w:lsdException w:name="Medium List 2 Accent 1" w:uiPriority="66"/>
-    <w:lsdException w:name="Medium Grid 1 Accent 1" w:uiPriority="67"/>
-    <w:lsdException w:name="Medium Grid 2 Accent 1" w:uiPriority="68"/>
-    <w:lsdException w:name="Medium Grid 3 Accent 1" w:uiPriority="69"/>
-    <w:lsdException w:name="Dark List Accent 1" w:uiPriority="70"/>
-    <w:lsdException w:name="Colorful Shading Accent 1" w:uiPriority="71"/>
-    <w:lsdException w:name="Colorful List Accent 1" w:uiPriority="72"/>
-    <w:lsdException w:name="Colorful Grid Accent 1" w:uiPriority="73"/>
-    <w:lsdException w:name="Light Shading Accent 2" w:uiPriority="60"/>
-    <w:lsdException w:name="Light List Accent 2" w:uiPriority="61"/>
-    <w:lsdException w:name="Light Grid Accent 2" w:uiPriority="62"/>
-    <w:lsdException w:name="Medium Shading 1 Accent 2" w:uiPriority="63"/>
-    <w:lsdException w:name="Medium Shading 2 Accent 2" w:uiPriority="64"/>
-    <w:lsdException w:name="Medium List 1 Accent 2" w:uiPriority="65"/>
-    <w:lsdException w:name="Medium List 2 Accent 2" w:uiPriority="66"/>
-    <w:lsdException w:name="Medium Grid 1 Accent 2" w:uiPriority="67"/>
-    <w:lsdException w:name="Medium Grid 2 Accent 2" w:uiPriority="68"/>
-    <w:lsdException w:name="Medium Grid 3 Accent 2" w:uiPriority="69"/>
-    <w:lsdException w:name="Dark List Accent 2" w:uiPriority="70"/>
-    <w:lsdException w:name="Colorful Shading Accent 2" w:uiPriority="71"/>
-    <w:lsdException w:name="Colorful List Accent 2" w:uiPriority="72"/>
-    <w:lsdException w:name="Colorful Grid Accent 2" w:uiPriority="73"/>
-    <w:lsdException w:name="Light Shading Accent 3" w:uiPriority="60"/>
-    <w:lsdException w:name="Light List Accent 3" w:uiPriority="61"/>
-    <w:lsdException w:name="Light Grid Accent 3" w:uiPriority="62"/>
-    <w:lsdException w:name="Medium Shading 1 Accent 3" w:uiPriority="63"/>
-    <w:lsdException w:name="Medium Shading 2 Accent 3" w:uiPriority="64"/>
-    <w:lsdException w:name="Medium List 1 Accent 3" w:uiPriority="65"/>
-    <w:lsdException w:name="Medium List 2 Accent 3" w:uiPriority="66"/>
-    <w:lsdException w:name="Medium Grid 1 Accent 3" w:uiPriority="67"/>
-    <w:lsdException w:name="Medium Grid 2 Accent 3" w:uiPriority="68"/>
-    <w:lsdException w:name="Medium Grid 3 Accent 3" w:uiPriority="69"/>
-    <w:lsdException w:name="Dark List Accent 3" w:uiPriority="70"/>
-    <w:lsdException w:name="Colorful Shading Accent 3" w:uiPriority="71"/>
-    <w:lsdException w:name="Colorful List Accent 3" w:uiPriority="72"/>
-    <w:lsdException w:name="Colorful Grid Accent 3" w:uiPriority="73"/>
-    <w:lsdException w:name="Light Shading Accent 4" w:uiPriority="60"/>
-    <w:lsdException w:name="Light List Accent 4" w:uiPriority="61"/>
-    <w:lsdException w:name="Light Grid Accent 4" w:uiPriority="62"/>
-    <w:lsdException w:name="Medium Shading 1 Accent 4" w:uiPriority="63"/>
-    <w:lsdException w:name="Medium Shading 2 Accent 4" w:uiPriority="64"/>
-    <w:lsdException w:name="Medium List 1 Accent 4" w:uiPriority="65"/>
-    <w:lsdException w:name="Medium List 2 Accent 4" w:uiPriority="66"/>
-    <w:lsdException w:name="Medium Grid 1 Accent 4" w:uiPriority="67"/>
-    <w:lsdException w:name="Medium Grid 2 Accent 4" w:uiPriority="68"/>
-    <w:lsdException w:name="Medium Grid 3 Accent 4" w:uiPriority="69"/>
-    <w:lsdException w:name="Dark List Accent 4" w:uiPriority="70"/>
-    <w:lsdException w:name="Colorful Shading Accent 4" w:uiPriority="71"/>
-    <w:lsdException w:name="Colorful List Accent 4" w:uiPriority="72"/>
-    <w:lsdException w:name="Colorful Grid Accent 4" w:uiPriority="73"/>
-    <w:lsdException w:name="Light Shading Accent 5" w:uiPriority="60"/>
-    <w:lsdException w:name="Light List Accent 5" w:uiPriority="61"/>
-    <w:lsdException w:name="Light Grid Accent 5" w:uiPriority="62"/>
-    <w:lsdException w:name="Medium Shading 1 Accent 5" w:uiPriority="63"/>
-    <w:lsdException w:name="Medium Shading 2 Accent 5" w:uiPriority="64"/>
-    <w:lsdException w:name="Medium List 1 Accent 5" w:uiPriority="65"/>
-    <w:lsdException w:name="Medium List 2 Accent 5" w:uiPriority="66"/>
-    <w:lsdException w:name="Medium Grid 1 Accent 5" w:uiPriority="67"/>
-    <w:lsdException w:name="Medium Grid 2 Accent 5" w:uiPriority="68"/>
-    <w:lsdException w:name="Medium Grid 3 Accent 5" w:uiPriority="69"/>
-    <w:lsdException w:name="Dark List Accent 5" w:uiPriority="70"/>
-    <w:lsdException w:name="Colorful Shading Accent 5" w:uiPriority="71"/>
-    <w:lsdException w:name="Colorful List Accent 5" w:uiPriority="72"/>
-    <w:lsdException w:name="Colorful Grid Accent 5" w:uiPriority="73"/>
-    <w:lsdException w:name="Light Shading Accent 6" w:uiPriority="60"/>
-    <w:lsdException w:name="Light List Accent 6" w:uiPriority="61"/>
-    <w:lsdException w:name="Light Grid Accent 6" w:uiPriority="62"/>
-    <w:lsdException w:name="Medium Shading 1 Accent 6" w:uiPriority="63"/>
-    <w:lsdException w:name="Medium Shading 2 Accent 6" w:uiPriority="64"/>
-    <w:lsdException w:name="Medium List 1 Accent 6" w:uiPriority="65"/>
-    <w:lsdException w:name="Medium List 2 Accent 6" w:uiPriority="66"/>
-    <w:lsdException w:name="Medium Grid 1 Accent 6" w:uiPriority="67"/>
-    <w:lsdException w:name="Medium Grid 2 Accent 6" w:uiPriority="68"/>
-    <w:lsdException w:name="Medium Grid 3 Accent 6" w:uiPriority="69"/>
-    <w:lsdException w:name="Dark List Accent 6" w:uiPriority="70"/>
-    <w:lsdException w:name="Colorful Shading Accent 6" w:uiPriority="71"/>
-    <w:lsdException w:name="Colorful List Accent 6" w:uiPriority="72"/>
-    <w:lsdException w:name="Colorful Grid Accent 6" w:uiPriority="73"/>
-    <w:lsdException w:name="Subtle Emphasis" w:uiPriority="19" w:qFormat="1"/>
-    <w:lsdException w:name="Intense Emphasis" w:uiPriority="21" w:qFormat="1"/>
-    <w:lsdException w:name="Subtle Reference" w:uiPriority="31" w:qFormat="1"/>
-    <w:lsdException w:name="Intense Reference" w:uiPriority="32" w:qFormat="1"/>
-    <w:lsdException w:name="Book Title" w:uiPriority="33" w:qFormat="1"/>
-    <w:lsdException w:name="Bibliography" w:semiHidden="1" w:uiPriority="37" w:unhideWhenUsed="1"/>
-    <w:lsdException w:name="TOC Heading" w:semiHidden="1" w:uiPriority="39" w:unhideWhenUsed="1" w:qFormat="1"/>
-    <w:lsdException w:name="Grid Table 4" w:uiPriority="49"/>
-    <w:lsdException w:name="Grid Table 5 Dark" w:uiPriority="50"/>
-    <w:lsdException w:name="Grid Table 6 Colorful" w:uiPriority="51"/>
-    <w:lsdException w:name="Grid Table 7 Colorful" w:uiPriority="52"/>
-    <w:lsdException w:name="Grid Table 1 Light Accent 1" w:uiPriority="46"/>
-    <w:lsdException w:name="Grid Table 2 Accent 1" w:uiPriority="47"/>
-    <w:lsdException w:name="Grid Table 3 Accent 1" w:uiPriority="48"/>
-    <w:lsdException w:name="Grid Table 4 Accent 1" w:uiPriority="49"/>
-    <w:lsdException w:name="Grid Table 5 Dark Accent 1" w:uiPriority="50"/>
-    <w:lsdException w:name="Grid Table 6 Colorful Accent 1" w:uiPriority="51"/>
-    <w:lsdException w:name="Grid Table 7 Colorful Accent 1" w:uiPriority="52"/>
-    <w:lsdException w:name="Grid Table 1 Light Accent 2" w:uiPriority="46"/>
-    <w:lsdException w:name="Grid Table 2 Accent 2" w:uiPriority="47"/>
-    <w:lsdException w:name="Grid Table 3 Accent 2" w:uiPriority="48"/>
-    <w:lsdException w:name="Grid Table 4 Accent 2" w:uiPriority="49"/>
-    <w:lsdException w:name="Grid Table 5 Dark Accent 2" w:uiPriority="50"/>
-    <w:lsdException w:name="Grid Table 6 Colorful Accent 2" w:uiPriority="51"/>
-    <w:lsdException w:name="Grid Table 7 Colorful Accent 2" w:uiPriority="52"/>
-    <w:lsdException w:name="Grid Table 1 Light Accent 3" w:uiPriority="46"/>
-    <w:lsdException w:name="Grid Table 2 Accent 3" w:uiPriority="47"/>
-    <w:lsdException w:name="Grid Table 3 Accent 3" w:uiPriority="48"/>
-    <w:lsdException w:name="Grid Table 4 Accent 3" w:uiPriority="49"/>
-    <w:lsdException w:name="Grid Table 5 Dark Accent 3" w:uiPriority="50"/>
-    <w:lsdException w:name="Grid Table 6 Colorful Accent 3" w:uiPriority="51"/>
-    <w:lsdException w:name="Grid Table 7 Colorful Accent 3" w:uiPriority="52"/>
-    <w:lsdException w:name="Grid Table 1 Light Accent 4" w:uiPriority="46"/>
-    <w:lsdException w:name="Grid Table 2 Accent 4" w:uiPriority="47"/>
-    <w:lsdException w:name="Grid Table 3 Accent 4" w:uiPriority="48"/>
-    <w:lsdException w:name="Grid Table 4 Accent 4" w:uiPriority="49"/>
-    <w:lsdException w:name="Grid Table 5 Dark Accent 4" w:uiPriority="50"/>
-    <w:lsdException w:name="Grid Table 6 Colorful Accent 4" w:uiPriority="51"/>
-    <w:lsdException w:name="Grid Table 7 Colorful Accent 4" w:uiPriority="52"/>
-    <w:lsdException w:name="Grid Table 1 Light Accent 5" w:uiPriority="46"/>
-    <w:lsdException w:name="Grid Table 2 Accent 5" w:uiPriority="47"/>
-    <w:lsdException w:name="Grid Table 3 Accent 5" w:uiPriority="48"/>
-    <w:lsdException w:name="Grid Table 4 Accent 5" w:uiPriority="49"/>
-    <w:lsdException w:name="Grid Table 5 Dark Accent 5" w:uiPriority="50"/>
-    <w:lsdException w:name="Grid Table 6 Colorful Accent 5" w:uiPriority="51"/>
-    <w:lsdException w:name="Grid Table 7 Colorful Accent 5" w:uiPriority="52"/>
-    <w:lsdException w:name="Grid Table 1 Light Accent 6" w:uiPriority="46"/>
-    <w:lsdException w:name="Grid Table 2 Accent 6" w:uiPriority="47"/>
-    <w:lsdException w:name="Grid Table 3 Accent 6" w:uiPriority="48"/>
-    <w:lsdException w:name="Grid Table 4 Accent 6" w:uiPriority="49"/>
-    <w:lsdException w:name="Grid Table 5 Dark Accent 6" w:uiPriority="50"/>
-    <w:lsdException w:name="Grid Table 6 Colorful Accent 6" w:uiPriority="51"/>
-    <w:lsdException w:name="Grid Table 7 Colorful Accent 6" w:uiPriority="52"/>
-    <w:lsdException w:name="List Table 1 Light" w:uiPriority="46"/>
-    <w:lsdException w:name="List Table 2" w:uiPriority="47"/>
-    <w:lsdException w:name="List Table 3" w:uiPriority="48"/>
-    <w:lsdException w:name="List Table 4" w:uiPriority="49"/>
-    <w:lsdException w:name="List Table 5 Dark" w:uiPriority="50"/>
-    <w:lsdException w:name="List Table 6 Colorful" w:uiPriority="51"/>
-    <w:lsdException w:name="List Table 7 Colorful" w:uiPriority="52"/>
-    <w:lsdException w:name="List Table 1 Light Accent 1" w:uiPriority="46"/>
-    <w:lsdException w:name="List Table 2 Accent 1" w:uiPriority="47"/>
-    <w:lsdException w:name="List Table 3 Accent 1" w:uiPriority="48"/>
-    <w:lsdException w:name="List Table 4 Accent 1" w:uiPriority="49"/>
-    <w:lsdException w:name="List Table 5 Dark Accent 1" w:uiPriority="50"/>
-    <w:lsdException w:name="List Table 6 Colorful Accent 1" w:uiPriority="51"/>
-    <w:lsdException w:name="List Table 7 Colorful Accent 1" w:uiPriority="52"/>
-    <w:lsdException w:name="List Table 1 Light Accent 2" w:uiPriority="46"/>
-    <w:lsdException w:name="List Table 2 Accent 2" w:uiPriority="47"/>
-    <w:lsdException w:name="List Table 3 Accent 2" w:uiPriority="48"/>
-    <w:lsdException w:name="List Table 4 Accent 2" w:uiPriority="49"/>
-    <w:lsdException w:name="List Table 5 Dark Accent 2" w:uiPriority="50"/>
-    <w:lsdException w:name="List Table 6 Colorful Accent 2" w:uiPriority="51"/>
-    <w:lsdException w:name="List Table 7 Colorful Accent 2" w:uiPriority="52"/>
-    <w:lsdException w:name="List Table 1 Light Accent 3" w:uiPriority="46"/>
-    <w:lsdException w:name="List Table 2 Accent 3" w:uiPriority="47"/>
-    <w:lsdException w:name="List Table 3 Accent 3" w:uiPriority="48"/>
-    <w:lsdException w:name="List Table 4 Accent 3" w:uiPriority="49"/>
-    <w:lsdException w:name="List Table 5 Dark Accent 3" w:uiPriority="50"/>
-    <w:lsdException w:name="List Table 6 Colorful Accent 3" w:uiPriority="51"/>
-    <w:lsdException w:name="List Table 7 Colorful Accent 3" w:uiPriority="52"/>
-    <w:lsdException w:name="List Table 1 Light Accent 4" w:uiPriority="46"/>
-    <w:lsdException w:name="List Table 2 Accent 4" w:uiPriority="47"/>
-    <w:lsdException w:name="List Table 3 Accent 4" w:uiPriority="48"/>
-    <w:lsdException w:name="List Table 4 Accent 4" w:uiPriority="49"/>
-    <w:lsdException w:name="List Table 5 Dark Accent 4" w:uiPriority="50"/>
-    <w:lsdException w:name="List Table 6 Colorful Accent 4" w:uiPriority="51"/>
-    <w:lsdException w:name="List Table 7 Colorful Accent 4" w:uiPriority="52"/>
-    <w:lsdException w:name="List Table 1 Light Accent 5" w:uiPriority="46"/>
-    <w:lsdException w:name="List Table 2 Accent 5" w:uiPriority="47"/>
-    <w:lsdException w:name="List Table 3 Accent 5" w:uiPriority="48"/>
-    <w:lsdException w:name="List Table 4 Accent 5" w:uiPriority="49"/>
-    <w:lsdException w:name="List Table 5 Dark Accent 5" w:uiPriority="50"/>
-    <w:lsdException w:name="List Table 6 Colorful Accent 5" w:uiPriority="51"/>
-    <w:lsdException w:name="List Table 7 Colorful Accent 5" w:uiPriority="52"/>
-    <w:lsdException w:name="List Table 1 Light Accent 6" w:uiPriority="46"/>
-    <w:lsdException w:name="List Table 2 Accent 6" w:uiPriority="47"/>
-    <w:lsdException w:name="List Table 3 Accent 6" w:uiPriority="48"/>
-    <w:lsdException w:name="List Table 4 Accent 6" w:uiPriority="49"/>
-    <w:lsdException w:name="List Table 5 Dark Accent 6" w:uiPriority="50"/>
-    <w:lsdException w:name="List Table 6 Colorful Accent 6" w:uiPriority="51"/>
-    <w:lsdException w:name="List Table 7 Colorful Accent 6" w:uiPriority="52"/>
+  <w:latentStyles w:defLockedState="0" w:defUIPriority="0" w:defSemiHidden="1" w:defUnhideWhenUsed="1" w:defQFormat="0" w:count="276">
+    <w:lsdException w:name="Normal" w:semiHidden="0" w:unhideWhenUsed="0" w:qFormat="1"/>
+    <w:lsdException w:name="heading 1" w:semiHidden="0" w:unhideWhenUsed="0" w:qFormat="1"/>
+    <w:lsdException w:name="heading 2" w:semiHidden="0" w:unhideWhenUsed="0" w:qFormat="1"/>
+    <w:lsdException w:name="heading 3" w:semiHidden="0" w:unhideWhenUsed="0" w:qFormat="1"/>
+    <w:lsdException w:name="heading 4" w:semiHidden="0" w:unhideWhenUsed="0" w:qFormat="1"/>
+    <w:lsdException w:name="heading 5" w:semiHidden="0" w:unhideWhenUsed="0" w:qFormat="1"/>
+    <w:lsdException w:name="heading 6" w:semiHidden="0" w:unhideWhenUsed="0" w:qFormat="1"/>
+    <w:lsdException w:name="heading 7" w:qFormat="1"/>
+    <w:lsdException w:name="heading 8" w:qFormat="1"/>
+    <w:lsdException w:name="heading 9" w:qFormat="1"/>
+    <w:lsdException w:name="toc 1" w:uiPriority="39" w:qFormat="1"/>
+    <w:lsdException w:name="toc 2" w:uiPriority="39" w:qFormat="1"/>
+    <w:lsdException w:name="toc 3" w:uiPriority="39" w:qFormat="1"/>
+    <w:lsdException w:name="toc 4" w:uiPriority="39"/>
+    <w:lsdException w:name="toc 5" w:uiPriority="39"/>
+    <w:lsdException w:name="toc 6" w:uiPriority="39"/>
+    <w:lsdException w:name="toc 7" w:uiPriority="39"/>
+    <w:lsdException w:name="toc 8" w:uiPriority="39"/>
+    <w:lsdException w:name="toc 9" w:uiPriority="39"/>
+    <w:lsdException w:name="footnote text" w:uiPriority="99"/>
+    <w:lsdException w:name="header" w:uiPriority="99"/>
+    <w:lsdException w:name="footer" w:uiPriority="99"/>
+    <w:lsdException w:name="caption" w:qFormat="1"/>
+    <w:lsdException w:name="footnote reference" w:uiPriority="99"/>
+    <w:lsdException w:name="annotation reference" w:uiPriority="99"/>
+    <w:lsdException w:name="List Number" w:semiHidden="0" w:unhideWhenUsed="0"/>
+    <w:lsdException w:name="List 4" w:semiHidden="0" w:unhideWhenUsed="0"/>
+    <w:lsdException w:name="List 5" w:semiHidden="0" w:unhideWhenUsed="0"/>
+    <w:lsdException w:name="Title" w:semiHidden="0" w:unhideWhenUsed="0" w:qFormat="1"/>
+    <w:lsdException w:name="Default Paragraph Font" w:uiPriority="1"/>
+    <w:lsdException w:name="Subtitle" w:semiHidden="0" w:unhideWhenUsed="0" w:qFormat="1"/>
+    <w:lsdException w:name="Salutation" w:semiHidden="0" w:unhideWhenUsed="0"/>
+    <w:lsdException w:name="Date" w:semiHidden="0" w:unhideWhenUsed="0"/>
+    <w:lsdException w:name="Body Text First Indent" w:semiHidden="0" w:unhideWhenUsed="0"/>
+    <w:lsdException w:name="Hyperlink" w:uiPriority="99"/>
+    <w:lsdException w:name="Strong" w:semiHidden="0" w:unhideWhenUsed="0" w:qFormat="1"/>
+    <w:lsdException w:name="Emphasis" w:semiHidden="0" w:uiPriority="20" w:unhideWhenUsed="0" w:qFormat="1"/>
+    <w:lsdException w:name="Plain Text" w:uiPriority="99"/>
+    <w:lsdException w:name="Normal (Web)" w:uiPriority="99"/>
+    <w:lsdException w:name="HTML Preformatted" w:uiPriority="99"/>
+    <w:lsdException w:name="No List" w:uiPriority="99"/>
+    <w:lsdException w:name="Table Grid" w:semiHidden="0" w:unhideWhenUsed="0"/>
+    <w:lsdException w:name="Note Level 1" w:semiHidden="0" w:unhideWhenUsed="0"/>
+    <w:lsdException w:name="Note Level 2" w:semiHidden="0" w:unhideWhenUsed="0"/>
+    <w:lsdException w:name="Note Level 3" w:semiHidden="0" w:unhideWhenUsed="0"/>
+    <w:lsdException w:name="Note Level 4" w:semiHidden="0" w:unhideWhenUsed="0"/>
+    <w:lsdException w:name="Note Level 5" w:semiHidden="0" w:unhideWhenUsed="0"/>
+    <w:lsdException w:name="Note Level 6" w:semiHidden="0" w:unhideWhenUsed="0"/>
+    <w:lsdException w:name="Note Level 7" w:semiHidden="0" w:unhideWhenUsed="0"/>
+    <w:lsdException w:name="Note Level 8" w:semiHidden="0" w:unhideWhenUsed="0"/>
+    <w:lsdException w:name="Note Level 9" w:semiHidden="0" w:unhideWhenUsed="0"/>
+    <w:lsdException w:name="Placeholder Text" w:uiPriority="99" w:unhideWhenUsed="0"/>
+    <w:lsdException w:name="No Spacing" w:semiHidden="0" w:uiPriority="1" w:unhideWhenUsed="0" w:qFormat="1"/>
+    <w:lsdException w:name="Light Shading" w:semiHidden="0" w:uiPriority="60" w:unhideWhenUsed="0"/>
+    <w:lsdException w:name="Light List" w:semiHidden="0" w:uiPriority="61" w:unhideWhenUsed="0"/>
+    <w:lsdException w:name="Light Grid" w:semiHidden="0" w:uiPriority="62" w:unhideWhenUsed="0"/>
+    <w:lsdException w:name="Medium Shading 1" w:semiHidden="0" w:uiPriority="63" w:unhideWhenUsed="0"/>
+    <w:lsdException w:name="Medium Shading 2" w:semiHidden="0" w:uiPriority="64" w:unhideWhenUsed="0"/>
+    <w:lsdException w:name="Medium List 1" w:semiHidden="0" w:uiPriority="65" w:unhideWhenUsed="0"/>
+    <w:lsdException w:name="Medium List 2" w:semiHidden="0" w:uiPriority="66" w:unhideWhenUsed="0"/>
+    <w:lsdException w:name="Medium Grid 1" w:semiHidden="0" w:uiPriority="67" w:unhideWhenUsed="0"/>
+    <w:lsdException w:name="Medium Grid 2" w:semiHidden="0" w:uiPriority="68" w:unhideWhenUsed="0"/>
+    <w:lsdException w:name="Medium Grid 3" w:semiHidden="0" w:uiPriority="69" w:unhideWhenUsed="0"/>
+    <w:lsdException w:name="Dark List" w:semiHidden="0" w:uiPriority="70" w:unhideWhenUsed="0"/>
+    <w:lsdException w:name="Colorful Shading" w:semiHidden="0" w:uiPriority="71" w:unhideWhenUsed="0"/>
+    <w:lsdException w:name="Colorful List" w:semiHidden="0" w:uiPriority="72" w:unhideWhenUsed="0"/>
+    <w:lsdException w:name="Colorful Grid" w:semiHidden="0" w:uiPriority="73" w:unhideWhenUsed="0"/>
+    <w:lsdException w:name="Light Shading Accent 1" w:semiHidden="0" w:uiPriority="60" w:unhideWhenUsed="0"/>
+    <w:lsdException w:name="Light List Accent 1" w:semiHidden="0" w:uiPriority="61" w:unhideWhenUsed="0"/>
+    <w:lsdException w:name="Light Grid Accent 1" w:semiHidden="0" w:uiPriority="62" w:unhideWhenUsed="0"/>
+    <w:lsdException w:name="Medium Shading 1 Accent 1" w:semiHidden="0" w:uiPriority="63" w:unhideWhenUsed="0"/>
+    <w:lsdException w:name="Medium Shading 2 Accent 1" w:semiHidden="0" w:uiPriority="64" w:unhideWhenUsed="0"/>
+    <w:lsdException w:name="Medium List 1 Accent 1" w:semiHidden="0" w:uiPriority="65" w:unhideWhenUsed="0"/>
+    <w:lsdException w:name="Revision" w:uiPriority="99" w:unhideWhenUsed="0"/>
+    <w:lsdException w:name="List Paragraph" w:semiHidden="0" w:uiPriority="34" w:unhideWhenUsed="0" w:qFormat="1"/>
+    <w:lsdException w:name="Quote" w:semiHidden="0" w:uiPriority="29" w:unhideWhenUsed="0" w:qFormat="1"/>
+    <w:lsdException w:name="Intense Quote" w:semiHidden="0" w:uiPriority="30" w:unhideWhenUsed="0" w:qFormat="1"/>
+    <w:lsdException w:name="Medium List 2 Accent 1" w:semiHidden="0" w:uiPriority="66" w:unhideWhenUsed="0"/>
+    <w:lsdException w:name="Medium Grid 1 Accent 1" w:semiHidden="0" w:uiPriority="67" w:unhideWhenUsed="0"/>
+    <w:lsdException w:name="Medium Grid 2 Accent 1" w:semiHidden="0" w:uiPriority="68" w:unhideWhenUsed="0"/>
+    <w:lsdException w:name="Medium Grid 3 Accent 1" w:semiHidden="0" w:uiPriority="69" w:unhideWhenUsed="0"/>
+    <w:lsdException w:name="Dark List Accent 1" w:semiHidden="0" w:uiPriority="70" w:unhideWhenUsed="0"/>
+    <w:lsdException w:name="Colorful Shading Accent 1" w:semiHidden="0" w:uiPriority="71" w:unhideWhenUsed="0"/>
+    <w:lsdException w:name="Colorful List Accent 1" w:semiHidden="0" w:uiPriority="72" w:unhideWhenUsed="0"/>
+    <w:lsdException w:name="Colorful Grid Accent 1" w:semiHidden="0" w:uiPriority="73" w:unhideWhenUsed="0"/>
+    <w:lsdException w:name="Light Shading Accent 2" w:semiHidden="0" w:uiPriority="60" w:unhideWhenUsed="0"/>
+    <w:lsdException w:name="Light List Accent 2" w:semiHidden="0" w:uiPriority="61" w:unhideWhenUsed="0"/>
+    <w:lsdException w:name="Light Grid Accent 2" w:semiHidden="0" w:uiPriority="62" w:unhideWhenUsed="0"/>
+    <w:lsdException w:name="Medium Shading 1 Accent 2" w:semiHidden="0" w:uiPriority="63" w:unhideWhenUsed="0"/>
+    <w:lsdException w:name="Medium Shading 2 Accent 2" w:semiHidden="0" w:uiPriority="64" w:unhideWhenUsed="0"/>
+    <w:lsdException w:name="Medium List 1 Accent 2" w:semiHidden="0" w:uiPriority="65" w:unhideWhenUsed="0"/>
+    <w:lsdException w:name="Medium List 2 Accent 2" w:semiHidden="0" w:uiPriority="66" w:unhideWhenUsed="0"/>
+    <w:lsdException w:name="Medium Grid 1 Accent 2" w:semiHidden="0" w:uiPriority="67" w:unhideWhenUsed="0"/>
+    <w:lsdException w:name="Medium Grid 2 Accent 2" w:semiHidden="0" w:uiPriority="68" w:unhideWhenUsed="0"/>
+    <w:lsdException w:name="Medium Grid 3 Accent 2" w:semiHidden="0" w:uiPriority="69" w:unhideWhenUsed="0"/>
+    <w:lsdException w:name="Dark List Accent 2" w:semiHidden="0" w:uiPriority="70" w:unhideWhenUsed="0"/>
+    <w:lsdException w:name="Colorful Shading Accent 2" w:semiHidden="0" w:uiPriority="71" w:unhideWhenUsed="0"/>
+    <w:lsdException w:name="Colorful List Accent 2" w:semiHidden="0" w:uiPriority="72" w:unhideWhenUsed="0"/>
+    <w:lsdException w:name="Colorful Grid Accent 2" w:semiHidden="0" w:uiPriority="73" w:unhideWhenUsed="0"/>
+    <w:lsdException w:name="Light Shading Accent 3" w:semiHidden="0" w:uiPriority="60" w:unhideWhenUsed="0"/>
+    <w:lsdException w:name="Light List Accent 3" w:semiHidden="0" w:uiPriority="61" w:unhideWhenUsed="0"/>
+    <w:lsdException w:name="Light Grid Accent 3" w:semiHidden="0" w:uiPriority="62" w:unhideWhenUsed="0"/>
+    <w:lsdException w:name="Medium Shading 1 Accent 3" w:semiHidden="0" w:uiPriority="63" w:unhideWhenUsed="0"/>
+    <w:lsdException w:name="Medium Shading 2 Accent 3" w:semiHidden="0" w:uiPriority="64" w:unhideWhenUsed="0"/>
+    <w:lsdException w:name="Medium List 1 Accent 3" w:semiHidden="0" w:uiPriority="65" w:unhideWhenUsed="0"/>
+    <w:lsdException w:name="Medium List 2 Accent 3" w:semiHidden="0" w:uiPriority="66" w:unhideWhenUsed="0"/>
+    <w:lsdException w:name="Medium Grid 1 Accent 3" w:semiHidden="0" w:uiPriority="67" w:unhideWhenUsed="0"/>
+    <w:lsdException w:name="Medium Grid 2 Accent 3" w:semiHidden="0" w:uiPriority="68" w:unhideWhenUsed="0"/>
+    <w:lsdException w:name="Medium Grid 3 Accent 3" w:semiHidden="0" w:uiPriority="69" w:unhideWhenUsed="0"/>
+    <w:lsdException w:name="Dark List Accent 3" w:semiHidden="0" w:uiPriority="70" w:unhideWhenUsed="0"/>
+    <w:lsdException w:name="Colorful Shading Accent 3" w:semiHidden="0" w:uiPriority="71" w:unhideWhenUsed="0"/>
+    <w:lsdException w:name="Colorful List Accent 3" w:semiHidden="0" w:uiPriority="72" w:unhideWhenUsed="0"/>
+    <w:lsdException w:name="Colorful Grid Accent 3" w:semiHidden="0" w:uiPriority="73" w:unhideWhenUsed="0"/>
+    <w:lsdException w:name="Light Shading Accent 4" w:semiHidden="0" w:uiPriority="60" w:unhideWhenUsed="0"/>
+    <w:lsdException w:name="Light List Accent 4" w:semiHidden="0" w:uiPriority="61" w:unhideWhenUsed="0"/>
+    <w:lsdException w:name="Light Grid Accent 4" w:semiHidden="0" w:uiPriority="62" w:unhideWhenUsed="0"/>
+    <w:lsdException w:name="Medium Shading 1 Accent 4" w:semiHidden="0" w:uiPriority="63" w:unhideWhenUsed="0"/>
+    <w:lsdException w:name="Medium Shading 2 Accent 4" w:semiHidden="0" w:uiPriority="64" w:unhideWhenUsed="0"/>
+    <w:lsdException w:name="Medium List 1 Accent 4" w:semiHidden="0" w:uiPriority="65" w:unhideWhenUsed="0"/>
+    <w:lsdException w:name="Medium List 2 Accent 4" w:semiHidden="0" w:uiPriority="66" w:unhideWhenUsed="0"/>
+    <w:lsdException w:name="Medium Grid 1 Accent 4" w:semiHidden="0" w:uiPriority="67" w:unhideWhenUsed="0"/>
+    <w:lsdException w:name="Medium Grid 2 Accent 4" w:semiHidden="0" w:uiPriority="68" w:unhideWhenUsed="0"/>
+    <w:lsdException w:name="Medium Grid 3 Accent 4" w:semiHidden="0" w:uiPriority="69" w:unhideWhenUsed="0"/>
+    <w:lsdException w:name="Dark List Accent 4" w:semiHidden="0" w:uiPriority="70" w:unhideWhenUsed="0"/>
+    <w:lsdException w:name="Colorful Shading Accent 4" w:semiHidden="0" w:uiPriority="71" w:unhideWhenUsed="0"/>
+    <w:lsdException w:name="Colorful List Accent 4" w:semiHidden="0" w:uiPriority="72" w:unhideWhenUsed="0"/>
+    <w:lsdException w:name="Colorful Grid Accent 4" w:semiHidden="0" w:uiPriority="73" w:unhideWhenUsed="0"/>
+    <w:lsdException w:name="Light Shading Accent 5" w:semiHidden="0" w:uiPriority="60" w:unhideWhenUsed="0"/>
+    <w:lsdException w:name="Light List Accent 5" w:semiHidden="0" w:uiPriority="61" w:unhideWhenUsed="0"/>
+    <w:lsdException w:name="Light Grid Accent 5" w:semiHidden="0" w:uiPriority="62" w:unhideWhenUsed="0"/>
+    <w:lsdException w:name="Medium Shading 1 Accent 5" w:semiHidden="0" w:uiPriority="63" w:unhideWhenUsed="0"/>
+    <w:lsdException w:name="Medium Shading 2 Accent 5" w:semiHidden="0" w:uiPriority="64" w:unhideWhenUsed="0"/>
+    <w:lsdException w:name="Medium List 1 Accent 5" w:semiHidden="0" w:uiPriority="65" w:unhideWhenUsed="0"/>
+    <w:lsdException w:name="Medium List 2 Accent 5" w:semiHidden="0" w:uiPriority="66" w:unhideWhenUsed="0"/>
+    <w:lsdException w:name="Medium Grid 1 Accent 5" w:semiHidden="0" w:uiPriority="67" w:unhideWhenUsed="0"/>
+    <w:lsdException w:name="Medium Grid 2 Accent 5" w:semiHidden="0" w:uiPriority="68" w:unhideWhenUsed="0"/>
+    <w:lsdException w:name="Medium Grid 3 Accent 5" w:semiHidden="0" w:uiPriority="69" w:unhideWhenUsed="0"/>
+    <w:lsdException w:name="Dark List Accent 5" w:semiHidden="0" w:uiPriority="70" w:unhideWhenUsed="0"/>
+    <w:lsdException w:name="Colorful Shading Accent 5" w:semiHidden="0" w:uiPriority="71" w:unhideWhenUsed="0"/>
+    <w:lsdException w:name="Colorful List Accent 5" w:semiHidden="0" w:uiPriority="72" w:unhideWhenUsed="0"/>
+    <w:lsdException w:name="Colorful Grid Accent 5" w:semiHidden="0" w:uiPriority="73" w:unhideWhenUsed="0"/>
+    <w:lsdException w:name="Light Shading Accent 6" w:semiHidden="0" w:uiPriority="60" w:unhideWhenUsed="0"/>
+    <w:lsdException w:name="Light List Accent 6" w:semiHidden="0" w:uiPriority="61" w:unhideWhenUsed="0"/>
+    <w:lsdException w:name="Light Grid Accent 6" w:semiHidden="0" w:uiPriority="62" w:unhideWhenUsed="0"/>
+    <w:lsdException w:name="Medium Shading 1 Accent 6" w:semiHidden="0" w:uiPriority="63" w:unhideWhenUsed="0"/>
+    <w:lsdException w:name="Medium Shading 2 Accent 6" w:semiHidden="0" w:uiPriority="64" w:unhideWhenUsed="0"/>
+    <w:lsdException w:name="Medium List 1 Accent 6" w:semiHidden="0" w:uiPriority="65" w:unhideWhenUsed="0"/>
+    <w:lsdException w:name="Medium List 2 Accent 6" w:semiHidden="0" w:uiPriority="66" w:unhideWhenUsed="0"/>
+    <w:lsdException w:name="Medium Grid 1 Accent 6" w:semiHidden="0" w:uiPriority="67" w:unhideWhenUsed="0"/>
+    <w:lsdException w:name="Medium Grid 2 Accent 6" w:semiHidden="0" w:uiPriority="68" w:unhideWhenUsed="0"/>
+    <w:lsdException w:name="Medium Grid 3 Accent 6" w:semiHidden="0" w:uiPriority="69" w:unhideWhenUsed="0"/>
+    <w:lsdException w:name="Dark List Accent 6" w:semiHidden="0" w:uiPriority="70" w:unhideWhenUsed="0"/>
+    <w:lsdException w:name="Colorful Shading Accent 6" w:semiHidden="0" w:uiPriority="71" w:unhideWhenUsed="0"/>
+    <w:lsdException w:name="Colorful List Accent 6" w:semiHidden="0" w:uiPriority="72" w:unhideWhenUsed="0"/>
+    <w:lsdException w:name="Colorful Grid Accent 6" w:semiHidden="0" w:uiPriority="73" w:unhideWhenUsed="0"/>
+    <w:lsdException w:name="Subtle Emphasis" w:semiHidden="0" w:uiPriority="19" w:unhideWhenUsed="0" w:qFormat="1"/>
+    <w:lsdException w:name="Intense Emphasis" w:semiHidden="0" w:uiPriority="21" w:unhideWhenUsed="0" w:qFormat="1"/>
+    <w:lsdException w:name="Subtle Reference" w:semiHidden="0" w:uiPriority="31" w:unhideWhenUsed="0" w:qFormat="1"/>
+    <w:lsdException w:name="Intense Reference" w:semiHidden="0" w:uiPriority="32" w:unhideWhenUsed="0" w:qFormat="1"/>
+    <w:lsdException w:name="Book Title" w:semiHidden="0" w:uiPriority="33" w:unhideWhenUsed="0" w:qFormat="1"/>
+    <w:lsdException w:name="Bibliography" w:uiPriority="37"/>
+    <w:lsdException w:name="TOC Heading" w:uiPriority="39" w:qFormat="1"/>
   </w:latentStyles>
   <w:style w:type="paragraph" w:default="1" w:styleId="Normal">
     <w:name w:val="Normal"/>
@@ -21082,6 +20750,7 @@
     <w:basedOn w:val="TableNormal"/>
     <w:rsid w:val="00322E13"/>
     <w:tblPr>
+      <w:tblInd w:w="0" w:type="dxa"/>
       <w:tblBorders>
         <w:top w:val="single" w:sz="4" w:space="0" w:color="auto"/>
         <w:left w:val="single" w:sz="4" w:space="0" w:color="auto"/>
@@ -21090,6 +20759,12 @@
         <w:insideH w:val="single" w:sz="4" w:space="0" w:color="auto"/>
         <w:insideV w:val="single" w:sz="4" w:space="0" w:color="auto"/>
       </w:tblBorders>
+      <w:tblCellMar>
+        <w:top w:w="0" w:type="dxa"/>
+        <w:left w:w="108" w:type="dxa"/>
+        <w:bottom w:w="0" w:type="dxa"/>
+        <w:right w:w="108" w:type="dxa"/>
+      </w:tblCellMar>
     </w:tblPr>
   </w:style>
   <w:style w:type="character" w:styleId="FootnoteReference">
@@ -21320,12 +20995,19 @@
     <w:rsid w:val="00002835"/>
     <w:tblPr>
       <w:tblStyleRowBandSize w:val="1"/>
+      <w:tblInd w:w="0" w:type="dxa"/>
       <w:tblBorders>
         <w:top w:val="single" w:sz="6" w:space="0" w:color="000000"/>
         <w:left w:val="single" w:sz="6" w:space="0" w:color="000000"/>
         <w:bottom w:val="single" w:sz="6" w:space="0" w:color="000000"/>
         <w:right w:val="single" w:sz="6" w:space="0" w:color="000000"/>
       </w:tblBorders>
+      <w:tblCellMar>
+        <w:top w:w="0" w:type="dxa"/>
+        <w:left w:w="108" w:type="dxa"/>
+        <w:bottom w:w="0" w:type="dxa"/>
+        <w:right w:w="108" w:type="dxa"/>
+      </w:tblCellMar>
     </w:tblPr>
     <w:tcPr>
       <w:shd w:val="pct50" w:color="000000" w:fill="FFFFFF"/>
@@ -21522,6 +21204,7 @@
     <w:basedOn w:val="TableNormal"/>
     <w:rsid w:val="00160B85"/>
     <w:tblPr>
+      <w:tblInd w:w="0" w:type="dxa"/>
       <w:tblBorders>
         <w:top w:val="single" w:sz="6" w:space="0" w:color="000080"/>
         <w:left w:val="single" w:sz="6" w:space="0" w:color="000080"/>
@@ -21530,6 +21213,12 @@
         <w:insideH w:val="single" w:sz="6" w:space="0" w:color="000080"/>
         <w:insideV w:val="single" w:sz="6" w:space="0" w:color="000080"/>
       </w:tblBorders>
+      <w:tblCellMar>
+        <w:top w:w="0" w:type="dxa"/>
+        <w:left w:w="108" w:type="dxa"/>
+        <w:bottom w:w="0" w:type="dxa"/>
+        <w:right w:w="108" w:type="dxa"/>
+      </w:tblCellMar>
     </w:tblPr>
     <w:tcPr>
       <w:shd w:val="clear" w:color="auto" w:fill="auto"/>
@@ -21586,12 +21275,1501 @@
     <w:tblPr>
       <w:tblStyleRowBandSize w:val="1"/>
       <w:tblStyleColBandSize w:val="1"/>
+      <w:tblInd w:w="0" w:type="dxa"/>
       <w:tblBorders>
         <w:top w:val="single" w:sz="8" w:space="0" w:color="4F81BD" w:themeColor="accent1"/>
         <w:left w:val="single" w:sz="8" w:space="0" w:color="4F81BD" w:themeColor="accent1"/>
         <w:bottom w:val="single" w:sz="8" w:space="0" w:color="4F81BD" w:themeColor="accent1"/>
         <w:right w:val="single" w:sz="8" w:space="0" w:color="4F81BD" w:themeColor="accent1"/>
       </w:tblBorders>
+      <w:tblCellMar>
+        <w:top w:w="0" w:type="dxa"/>
+        <w:left w:w="108" w:type="dxa"/>
+        <w:bottom w:w="0" w:type="dxa"/>
+        <w:right w:w="108" w:type="dxa"/>
+      </w:tblCellMar>
+    </w:tblPr>
+    <w:tblStylePr w:type="firstRow">
+      <w:pPr>
+        <w:spacing w:before="0" w:after="0" w:line="240" w:lineRule="auto"/>
+      </w:pPr>
+      <w:rPr>
+        <w:b/>
+        <w:bCs/>
+        <w:color w:val="FFFFFF" w:themeColor="background1"/>
+      </w:rPr>
+      <w:tblPr/>
+      <w:tcPr>
+        <w:shd w:val="clear" w:color="auto" w:fill="4F81BD" w:themeFill="accent1"/>
+      </w:tcPr>
+    </w:tblStylePr>
+    <w:tblStylePr w:type="lastRow">
+      <w:pPr>
+        <w:spacing w:before="0" w:after="0" w:line="240" w:lineRule="auto"/>
+      </w:pPr>
+      <w:rPr>
+        <w:b/>
+        <w:bCs/>
+      </w:rPr>
+      <w:tblPr/>
+      <w:tcPr>
+        <w:tcBorders>
+          <w:top w:val="double" w:sz="6" w:space="0" w:color="4F81BD" w:themeColor="accent1"/>
+          <w:left w:val="single" w:sz="8" w:space="0" w:color="4F81BD" w:themeColor="accent1"/>
+          <w:bottom w:val="single" w:sz="8" w:space="0" w:color="4F81BD" w:themeColor="accent1"/>
+          <w:right w:val="single" w:sz="8" w:space="0" w:color="4F81BD" w:themeColor="accent1"/>
+        </w:tcBorders>
+      </w:tcPr>
+    </w:tblStylePr>
+    <w:tblStylePr w:type="firstCol">
+      <w:rPr>
+        <w:b/>
+        <w:bCs/>
+      </w:rPr>
+    </w:tblStylePr>
+    <w:tblStylePr w:type="lastCol">
+      <w:rPr>
+        <w:b/>
+        <w:bCs/>
+      </w:rPr>
+    </w:tblStylePr>
+    <w:tblStylePr w:type="band1Vert">
+      <w:tblPr/>
+      <w:tcPr>
+        <w:tcBorders>
+          <w:top w:val="single" w:sz="8" w:space="0" w:color="4F81BD" w:themeColor="accent1"/>
+          <w:left w:val="single" w:sz="8" w:space="0" w:color="4F81BD" w:themeColor="accent1"/>
+          <w:bottom w:val="single" w:sz="8" w:space="0" w:color="4F81BD" w:themeColor="accent1"/>
+          <w:right w:val="single" w:sz="8" w:space="0" w:color="4F81BD" w:themeColor="accent1"/>
+        </w:tcBorders>
+      </w:tcPr>
+    </w:tblStylePr>
+    <w:tblStylePr w:type="band1Horz">
+      <w:tblPr/>
+      <w:tcPr>
+        <w:tcBorders>
+          <w:top w:val="single" w:sz="8" w:space="0" w:color="4F81BD" w:themeColor="accent1"/>
+          <w:left w:val="single" w:sz="8" w:space="0" w:color="4F81BD" w:themeColor="accent1"/>
+          <w:bottom w:val="single" w:sz="8" w:space="0" w:color="4F81BD" w:themeColor="accent1"/>
+          <w:right w:val="single" w:sz="8" w:space="0" w:color="4F81BD" w:themeColor="accent1"/>
+        </w:tcBorders>
+      </w:tcPr>
+    </w:tblStylePr>
+  </w:style>
+  <w:style w:type="character" w:styleId="FollowedHyperlink">
+    <w:name w:val="FollowedHyperlink"/>
+    <w:basedOn w:val="DefaultParagraphFont"/>
+    <w:rsid w:val="00010DAD"/>
+    <w:rPr>
+      <w:color w:val="800080" w:themeColor="followedHyperlink"/>
+      <w:u w:val="single"/>
+    </w:rPr>
+  </w:style>
+  <w:style w:type="paragraph" w:styleId="TOC4">
+    <w:name w:val="toc 4"/>
+    <w:basedOn w:val="Normal"/>
+    <w:next w:val="Normal"/>
+    <w:autoRedefine/>
+    <w:uiPriority w:val="39"/>
+    <w:unhideWhenUsed/>
+    <w:rsid w:val="00222FDB"/>
+    <w:pPr>
+      <w:ind w:left="662"/>
+    </w:pPr>
+    <w:rPr>
+      <w:rFonts w:eastAsiaTheme="minorEastAsia" w:cstheme="minorBidi"/>
+      <w:szCs w:val="22"/>
+    </w:rPr>
+  </w:style>
+  <w:style w:type="paragraph" w:styleId="TOC5">
+    <w:name w:val="toc 5"/>
+    <w:basedOn w:val="Normal"/>
+    <w:next w:val="Normal"/>
+    <w:autoRedefine/>
+    <w:uiPriority w:val="39"/>
+    <w:unhideWhenUsed/>
+    <w:rsid w:val="00B161B2"/>
+    <w:pPr>
+      <w:spacing w:after="100" w:line="276" w:lineRule="auto"/>
+      <w:ind w:left="880"/>
+    </w:pPr>
+    <w:rPr>
+      <w:rFonts w:eastAsiaTheme="minorEastAsia" w:cstheme="minorBidi"/>
+      <w:sz w:val="22"/>
+      <w:szCs w:val="22"/>
+    </w:rPr>
+  </w:style>
+  <w:style w:type="paragraph" w:styleId="TOC6">
+    <w:name w:val="toc 6"/>
+    <w:basedOn w:val="Normal"/>
+    <w:next w:val="Normal"/>
+    <w:autoRedefine/>
+    <w:uiPriority w:val="39"/>
+    <w:unhideWhenUsed/>
+    <w:rsid w:val="00B161B2"/>
+    <w:pPr>
+      <w:spacing w:after="100" w:line="276" w:lineRule="auto"/>
+      <w:ind w:left="1100"/>
+    </w:pPr>
+    <w:rPr>
+      <w:rFonts w:eastAsiaTheme="minorEastAsia" w:cstheme="minorBidi"/>
+      <w:sz w:val="22"/>
+      <w:szCs w:val="22"/>
+    </w:rPr>
+  </w:style>
+  <w:style w:type="paragraph" w:styleId="TOC7">
+    <w:name w:val="toc 7"/>
+    <w:basedOn w:val="Normal"/>
+    <w:next w:val="Normal"/>
+    <w:autoRedefine/>
+    <w:uiPriority w:val="39"/>
+    <w:unhideWhenUsed/>
+    <w:rsid w:val="00B161B2"/>
+    <w:pPr>
+      <w:spacing w:after="100" w:line="276" w:lineRule="auto"/>
+      <w:ind w:left="1320"/>
+    </w:pPr>
+    <w:rPr>
+      <w:rFonts w:eastAsiaTheme="minorEastAsia" w:cstheme="minorBidi"/>
+      <w:sz w:val="22"/>
+      <w:szCs w:val="22"/>
+    </w:rPr>
+  </w:style>
+  <w:style w:type="paragraph" w:styleId="TOC8">
+    <w:name w:val="toc 8"/>
+    <w:basedOn w:val="Normal"/>
+    <w:next w:val="Normal"/>
+    <w:autoRedefine/>
+    <w:uiPriority w:val="39"/>
+    <w:unhideWhenUsed/>
+    <w:rsid w:val="00B161B2"/>
+    <w:pPr>
+      <w:spacing w:after="100" w:line="276" w:lineRule="auto"/>
+      <w:ind w:left="1540"/>
+    </w:pPr>
+    <w:rPr>
+      <w:rFonts w:eastAsiaTheme="minorEastAsia" w:cstheme="minorBidi"/>
+      <w:sz w:val="22"/>
+      <w:szCs w:val="22"/>
+    </w:rPr>
+  </w:style>
+  <w:style w:type="paragraph" w:styleId="TOC9">
+    <w:name w:val="toc 9"/>
+    <w:basedOn w:val="Normal"/>
+    <w:next w:val="Normal"/>
+    <w:autoRedefine/>
+    <w:uiPriority w:val="39"/>
+    <w:unhideWhenUsed/>
+    <w:rsid w:val="00B161B2"/>
+    <w:pPr>
+      <w:spacing w:after="100" w:line="276" w:lineRule="auto"/>
+      <w:ind w:left="1760"/>
+    </w:pPr>
+    <w:rPr>
+      <w:rFonts w:eastAsiaTheme="minorEastAsia" w:cstheme="minorBidi"/>
+      <w:sz w:val="22"/>
+      <w:szCs w:val="22"/>
+    </w:rPr>
+  </w:style>
+  <w:style w:type="character" w:customStyle="1" w:styleId="CommentTextChar">
+    <w:name w:val="Comment Text Char"/>
+    <w:basedOn w:val="DefaultParagraphFont"/>
+    <w:link w:val="CommentText"/>
+    <w:semiHidden/>
+    <w:rsid w:val="00FD661B"/>
+    <w:rPr>
+      <w:rFonts w:asciiTheme="minorHAnsi" w:hAnsiTheme="minorHAnsi" w:cstheme="minorHAnsi"/>
+    </w:rPr>
+  </w:style>
+  <w:style w:type="character" w:customStyle="1" w:styleId="cp">
+    <w:name w:val="cp"/>
+    <w:basedOn w:val="DefaultParagraphFont"/>
+    <w:rsid w:val="00350046"/>
+  </w:style>
+  <w:style w:type="character" w:customStyle="1" w:styleId="c">
+    <w:name w:val="c"/>
+    <w:basedOn w:val="DefaultParagraphFont"/>
+    <w:rsid w:val="00A9192D"/>
+  </w:style>
+  <w:style w:type="character" w:customStyle="1" w:styleId="nt">
+    <w:name w:val="nt"/>
+    <w:basedOn w:val="DefaultParagraphFont"/>
+    <w:rsid w:val="00A9192D"/>
+  </w:style>
+  <w:style w:type="character" w:customStyle="1" w:styleId="na">
+    <w:name w:val="na"/>
+    <w:basedOn w:val="DefaultParagraphFont"/>
+    <w:rsid w:val="00A9192D"/>
+  </w:style>
+  <w:style w:type="character" w:customStyle="1" w:styleId="s">
+    <w:name w:val="s"/>
+    <w:basedOn w:val="DefaultParagraphFont"/>
+    <w:rsid w:val="00A9192D"/>
+  </w:style>
+  <w:style w:type="paragraph" w:customStyle="1" w:styleId="Appendix">
+    <w:name w:val="Appendix"/>
+    <w:basedOn w:val="Normal"/>
+    <w:link w:val="AppendixChar"/>
+    <w:qFormat/>
+    <w:rsid w:val="0050744D"/>
+    <w:pPr>
+      <w:numPr>
+        <w:numId w:val="6"/>
+      </w:numPr>
+    </w:pPr>
+    <w:rPr>
+      <w:b/>
+      <w:sz w:val="28"/>
+    </w:rPr>
+  </w:style>
+  <w:style w:type="paragraph" w:customStyle="1" w:styleId="Appendix2">
+    <w:name w:val="Appendix 2"/>
+    <w:basedOn w:val="Appendix"/>
+    <w:link w:val="Appendix2Char"/>
+    <w:qFormat/>
+    <w:rsid w:val="0050744D"/>
+    <w:pPr>
+      <w:ind w:left="360"/>
+    </w:pPr>
+  </w:style>
+  <w:style w:type="character" w:customStyle="1" w:styleId="AppendixChar">
+    <w:name w:val="Appendix Char"/>
+    <w:basedOn w:val="DefaultParagraphFont"/>
+    <w:link w:val="Appendix"/>
+    <w:rsid w:val="0050744D"/>
+    <w:rPr>
+      <w:rFonts w:asciiTheme="minorHAnsi" w:hAnsiTheme="minorHAnsi" w:cstheme="minorHAnsi"/>
+      <w:b/>
+      <w:sz w:val="28"/>
+      <w:szCs w:val="24"/>
+    </w:rPr>
+  </w:style>
+  <w:style w:type="character" w:customStyle="1" w:styleId="Appendix2Char">
+    <w:name w:val="Appendix 2 Char"/>
+    <w:basedOn w:val="AppendixChar"/>
+    <w:link w:val="Appendix2"/>
+    <w:rsid w:val="0050744D"/>
+    <w:rPr>
+      <w:rFonts w:asciiTheme="minorHAnsi" w:hAnsiTheme="minorHAnsi" w:cstheme="minorHAnsi"/>
+      <w:b/>
+      <w:sz w:val="28"/>
+      <w:szCs w:val="24"/>
+    </w:rPr>
+  </w:style>
+  <w:style w:type="character" w:customStyle="1" w:styleId="tel">
+    <w:name w:val="tel"/>
+    <w:basedOn w:val="DefaultParagraphFont"/>
+    <w:rsid w:val="002A216E"/>
+    <w:rPr>
+      <w:color w:val="000096"/>
+    </w:rPr>
+  </w:style>
+  <w:style w:type="character" w:customStyle="1" w:styleId="tan">
+    <w:name w:val="tan"/>
+    <w:basedOn w:val="DefaultParagraphFont"/>
+    <w:rsid w:val="002A216E"/>
+    <w:rPr>
+      <w:color w:val="F5844C"/>
+    </w:rPr>
+  </w:style>
+  <w:style w:type="character" w:customStyle="1" w:styleId="tav">
+    <w:name w:val="tav"/>
+    <w:basedOn w:val="DefaultParagraphFont"/>
+    <w:rsid w:val="002A216E"/>
+    <w:rPr>
+      <w:color w:val="993300"/>
+    </w:rPr>
+  </w:style>
+  <w:style w:type="character" w:customStyle="1" w:styleId="ti">
+    <w:name w:val="ti"/>
+    <w:basedOn w:val="DefaultParagraphFont"/>
+    <w:rsid w:val="002A216E"/>
+    <w:rPr>
+      <w:color w:val="000000"/>
+    </w:rPr>
+  </w:style>
+  <w:style w:type="character" w:customStyle="1" w:styleId="tt">
+    <w:name w:val="tt"/>
+    <w:basedOn w:val="DefaultParagraphFont"/>
+    <w:rsid w:val="002A216E"/>
+    <w:rPr>
+      <w:color w:val="000000"/>
+    </w:rPr>
+  </w:style>
+  <w:style w:type="character" w:customStyle="1" w:styleId="SingleSpaceNormalChar">
+    <w:name w:val="SingleSpaceNormal Char"/>
+    <w:basedOn w:val="DefaultParagraphFont"/>
+    <w:link w:val="SingleSpaceNormal"/>
+    <w:locked/>
+    <w:rsid w:val="007026FD"/>
+  </w:style>
+  <w:style w:type="paragraph" w:customStyle="1" w:styleId="SingleSpaceNormal">
+    <w:name w:val="SingleSpaceNormal"/>
+    <w:basedOn w:val="Normal"/>
+    <w:link w:val="SingleSpaceNormalChar"/>
+    <w:qFormat/>
+    <w:rsid w:val="007026FD"/>
+    <w:rPr>
+      <w:rFonts w:ascii="Times New Roman" w:hAnsi="Times New Roman" w:cs="Times New Roman"/>
+      <w:sz w:val="20"/>
+      <w:szCs w:val="20"/>
+    </w:rPr>
+  </w:style>
+  <w:style w:type="character" w:customStyle="1" w:styleId="apple-converted-space">
+    <w:name w:val="apple-converted-space"/>
+    <w:basedOn w:val="DefaultParagraphFont"/>
+    <w:rsid w:val="0077509B"/>
+  </w:style>
+  <w:style w:type="paragraph" w:styleId="NoSpacing">
+    <w:name w:val="No Spacing"/>
+    <w:uiPriority w:val="1"/>
+    <w:qFormat/>
+    <w:rsid w:val="00CC1DC1"/>
+    <w:rPr>
+      <w:rFonts w:asciiTheme="minorHAnsi" w:hAnsiTheme="minorHAnsi" w:cstheme="minorHAnsi"/>
+      <w:sz w:val="24"/>
+      <w:szCs w:val="24"/>
+    </w:rPr>
+  </w:style>
+</w:styles>
+</file>
+
+<file path=word/stylesWithEffects.xml><?xml version="1.0" encoding="utf-8"?>
+<w:styles xmlns:wpc="http://schemas.microsoft.com/office/word/2010/wordprocessingCanvas" xmlns:mo="http://schemas.microsoft.com/office/mac/office/2008/main" xmlns:mc="http://schemas.openxmlformats.org/markup-compatibility/2006" xmlns:mv="urn:schemas-microsoft-com:mac:vml" xmlns:o="urn:schemas-microsoft-com:office:office" xmlns:r="http://schemas.openxmlformats.org/officeDocument/2006/relationships" xmlns:m="http://schemas.openxmlformats.org/officeDocument/2006/math" xmlns:v="urn:schemas-microsoft-com:vml" xmlns:wp14="http://schemas.microsoft.com/office/word/2010/wordprocessingDrawing" xmlns:wp="http://schemas.openxmlformats.org/drawingml/2006/wordprocessingDrawing" xmlns:w10="urn:schemas-microsoft-com:office:word" xmlns:w="http://schemas.openxmlformats.org/wordprocessingml/2006/main" xmlns:w14="http://schemas.microsoft.com/office/word/2010/wordml" xmlns:wpg="http://schemas.microsoft.com/office/word/2010/wordprocessingGroup" xmlns:wpi="http://schemas.microsoft.com/office/word/2010/wordprocessingInk" xmlns:wne="http://schemas.microsoft.com/office/word/2006/wordml" xmlns:wps="http://schemas.microsoft.com/office/word/2010/wordprocessingShape" mc:Ignorable="w14 wp14">
+  <w:docDefaults>
+    <w:rPrDefault>
+      <w:rPr>
+        <w:rFonts w:ascii="Times New Roman" w:eastAsia="Times New Roman" w:hAnsi="Times New Roman" w:cs="Times New Roman"/>
+        <w:lang w:val="en-US" w:eastAsia="en-US" w:bidi="ar-SA"/>
+      </w:rPr>
+    </w:rPrDefault>
+    <w:pPrDefault/>
+  </w:docDefaults>
+  <w:latentStyles w:defLockedState="0" w:defUIPriority="0" w:defSemiHidden="1" w:defUnhideWhenUsed="1" w:defQFormat="0" w:count="276">
+    <w:lsdException w:name="Normal" w:semiHidden="0" w:unhideWhenUsed="0" w:qFormat="1"/>
+    <w:lsdException w:name="heading 1" w:semiHidden="0" w:unhideWhenUsed="0" w:qFormat="1"/>
+    <w:lsdException w:name="heading 2" w:semiHidden="0" w:unhideWhenUsed="0" w:qFormat="1"/>
+    <w:lsdException w:name="heading 3" w:semiHidden="0" w:unhideWhenUsed="0" w:qFormat="1"/>
+    <w:lsdException w:name="heading 4" w:semiHidden="0" w:unhideWhenUsed="0" w:qFormat="1"/>
+    <w:lsdException w:name="heading 5" w:semiHidden="0" w:unhideWhenUsed="0" w:qFormat="1"/>
+    <w:lsdException w:name="heading 6" w:semiHidden="0" w:unhideWhenUsed="0" w:qFormat="1"/>
+    <w:lsdException w:name="heading 7" w:qFormat="1"/>
+    <w:lsdException w:name="heading 8" w:qFormat="1"/>
+    <w:lsdException w:name="heading 9" w:qFormat="1"/>
+    <w:lsdException w:name="toc 1" w:uiPriority="39" w:qFormat="1"/>
+    <w:lsdException w:name="toc 2" w:uiPriority="39" w:qFormat="1"/>
+    <w:lsdException w:name="toc 3" w:uiPriority="39" w:qFormat="1"/>
+    <w:lsdException w:name="toc 4" w:uiPriority="39"/>
+    <w:lsdException w:name="toc 5" w:uiPriority="39"/>
+    <w:lsdException w:name="toc 6" w:uiPriority="39"/>
+    <w:lsdException w:name="toc 7" w:uiPriority="39"/>
+    <w:lsdException w:name="toc 8" w:uiPriority="39"/>
+    <w:lsdException w:name="toc 9" w:uiPriority="39"/>
+    <w:lsdException w:name="footnote text" w:uiPriority="99"/>
+    <w:lsdException w:name="header" w:uiPriority="99"/>
+    <w:lsdException w:name="footer" w:uiPriority="99"/>
+    <w:lsdException w:name="caption" w:qFormat="1"/>
+    <w:lsdException w:name="footnote reference" w:uiPriority="99"/>
+    <w:lsdException w:name="annotation reference" w:uiPriority="99"/>
+    <w:lsdException w:name="List Number" w:semiHidden="0" w:unhideWhenUsed="0"/>
+    <w:lsdException w:name="List 4" w:semiHidden="0" w:unhideWhenUsed="0"/>
+    <w:lsdException w:name="List 5" w:semiHidden="0" w:unhideWhenUsed="0"/>
+    <w:lsdException w:name="Title" w:semiHidden="0" w:unhideWhenUsed="0" w:qFormat="1"/>
+    <w:lsdException w:name="Default Paragraph Font" w:uiPriority="1"/>
+    <w:lsdException w:name="Subtitle" w:semiHidden="0" w:unhideWhenUsed="0" w:qFormat="1"/>
+    <w:lsdException w:name="Salutation" w:semiHidden="0" w:unhideWhenUsed="0"/>
+    <w:lsdException w:name="Date" w:semiHidden="0" w:unhideWhenUsed="0"/>
+    <w:lsdException w:name="Body Text First Indent" w:semiHidden="0" w:unhideWhenUsed="0"/>
+    <w:lsdException w:name="Hyperlink" w:uiPriority="99"/>
+    <w:lsdException w:name="Strong" w:semiHidden="0" w:unhideWhenUsed="0" w:qFormat="1"/>
+    <w:lsdException w:name="Emphasis" w:semiHidden="0" w:uiPriority="20" w:unhideWhenUsed="0" w:qFormat="1"/>
+    <w:lsdException w:name="Plain Text" w:uiPriority="99"/>
+    <w:lsdException w:name="Normal (Web)" w:uiPriority="99"/>
+    <w:lsdException w:name="HTML Preformatted" w:uiPriority="99"/>
+    <w:lsdException w:name="No List" w:uiPriority="99"/>
+    <w:lsdException w:name="Table Grid" w:semiHidden="0" w:unhideWhenUsed="0"/>
+    <w:lsdException w:name="Note Level 1" w:semiHidden="0" w:unhideWhenUsed="0"/>
+    <w:lsdException w:name="Note Level 2" w:semiHidden="0" w:unhideWhenUsed="0"/>
+    <w:lsdException w:name="Note Level 3" w:semiHidden="0" w:unhideWhenUsed="0"/>
+    <w:lsdException w:name="Note Level 4" w:semiHidden="0" w:unhideWhenUsed="0"/>
+    <w:lsdException w:name="Note Level 5" w:semiHidden="0" w:unhideWhenUsed="0"/>
+    <w:lsdException w:name="Note Level 6" w:semiHidden="0" w:unhideWhenUsed="0"/>
+    <w:lsdException w:name="Note Level 7" w:semiHidden="0" w:unhideWhenUsed="0"/>
+    <w:lsdException w:name="Note Level 8" w:semiHidden="0" w:unhideWhenUsed="0"/>
+    <w:lsdException w:name="Note Level 9" w:semiHidden="0" w:unhideWhenUsed="0"/>
+    <w:lsdException w:name="Placeholder Text" w:uiPriority="99" w:unhideWhenUsed="0"/>
+    <w:lsdException w:name="No Spacing" w:semiHidden="0" w:uiPriority="1" w:unhideWhenUsed="0" w:qFormat="1"/>
+    <w:lsdException w:name="Light Shading" w:semiHidden="0" w:uiPriority="60" w:unhideWhenUsed="0"/>
+    <w:lsdException w:name="Light List" w:semiHidden="0" w:uiPriority="61" w:unhideWhenUsed="0"/>
+    <w:lsdException w:name="Light Grid" w:semiHidden="0" w:uiPriority="62" w:unhideWhenUsed="0"/>
+    <w:lsdException w:name="Medium Shading 1" w:semiHidden="0" w:uiPriority="63" w:unhideWhenUsed="0"/>
+    <w:lsdException w:name="Medium Shading 2" w:semiHidden="0" w:uiPriority="64" w:unhideWhenUsed="0"/>
+    <w:lsdException w:name="Medium List 1" w:semiHidden="0" w:uiPriority="65" w:unhideWhenUsed="0"/>
+    <w:lsdException w:name="Medium List 2" w:semiHidden="0" w:uiPriority="66" w:unhideWhenUsed="0"/>
+    <w:lsdException w:name="Medium Grid 1" w:semiHidden="0" w:uiPriority="67" w:unhideWhenUsed="0"/>
+    <w:lsdException w:name="Medium Grid 2" w:semiHidden="0" w:uiPriority="68" w:unhideWhenUsed="0"/>
+    <w:lsdException w:name="Medium Grid 3" w:semiHidden="0" w:uiPriority="69" w:unhideWhenUsed="0"/>
+    <w:lsdException w:name="Dark List" w:semiHidden="0" w:uiPriority="70" w:unhideWhenUsed="0"/>
+    <w:lsdException w:name="Colorful Shading" w:semiHidden="0" w:uiPriority="71" w:unhideWhenUsed="0"/>
+    <w:lsdException w:name="Colorful List" w:semiHidden="0" w:uiPriority="72" w:unhideWhenUsed="0"/>
+    <w:lsdException w:name="Colorful Grid" w:semiHidden="0" w:uiPriority="73" w:unhideWhenUsed="0"/>
+    <w:lsdException w:name="Light Shading Accent 1" w:semiHidden="0" w:uiPriority="60" w:unhideWhenUsed="0"/>
+    <w:lsdException w:name="Light List Accent 1" w:semiHidden="0" w:uiPriority="61" w:unhideWhenUsed="0"/>
+    <w:lsdException w:name="Light Grid Accent 1" w:semiHidden="0" w:uiPriority="62" w:unhideWhenUsed="0"/>
+    <w:lsdException w:name="Medium Shading 1 Accent 1" w:semiHidden="0" w:uiPriority="63" w:unhideWhenUsed="0"/>
+    <w:lsdException w:name="Medium Shading 2 Accent 1" w:semiHidden="0" w:uiPriority="64" w:unhideWhenUsed="0"/>
+    <w:lsdException w:name="Medium List 1 Accent 1" w:semiHidden="0" w:uiPriority="65" w:unhideWhenUsed="0"/>
+    <w:lsdException w:name="Revision" w:uiPriority="99" w:unhideWhenUsed="0"/>
+    <w:lsdException w:name="List Paragraph" w:semiHidden="0" w:uiPriority="34" w:unhideWhenUsed="0" w:qFormat="1"/>
+    <w:lsdException w:name="Quote" w:semiHidden="0" w:uiPriority="29" w:unhideWhenUsed="0" w:qFormat="1"/>
+    <w:lsdException w:name="Intense Quote" w:semiHidden="0" w:uiPriority="30" w:unhideWhenUsed="0" w:qFormat="1"/>
+    <w:lsdException w:name="Medium List 2 Accent 1" w:semiHidden="0" w:uiPriority="66" w:unhideWhenUsed="0"/>
+    <w:lsdException w:name="Medium Grid 1 Accent 1" w:semiHidden="0" w:uiPriority="67" w:unhideWhenUsed="0"/>
+    <w:lsdException w:name="Medium Grid 2 Accent 1" w:semiHidden="0" w:uiPriority="68" w:unhideWhenUsed="0"/>
+    <w:lsdException w:name="Medium Grid 3 Accent 1" w:semiHidden="0" w:uiPriority="69" w:unhideWhenUsed="0"/>
+    <w:lsdException w:name="Dark List Accent 1" w:semiHidden="0" w:uiPriority="70" w:unhideWhenUsed="0"/>
+    <w:lsdException w:name="Colorful Shading Accent 1" w:semiHidden="0" w:uiPriority="71" w:unhideWhenUsed="0"/>
+    <w:lsdException w:name="Colorful List Accent 1" w:semiHidden="0" w:uiPriority="72" w:unhideWhenUsed="0"/>
+    <w:lsdException w:name="Colorful Grid Accent 1" w:semiHidden="0" w:uiPriority="73" w:unhideWhenUsed="0"/>
+    <w:lsdException w:name="Light Shading Accent 2" w:semiHidden="0" w:uiPriority="60" w:unhideWhenUsed="0"/>
+    <w:lsdException w:name="Light List Accent 2" w:semiHidden="0" w:uiPriority="61" w:unhideWhenUsed="0"/>
+    <w:lsdException w:name="Light Grid Accent 2" w:semiHidden="0" w:uiPriority="62" w:unhideWhenUsed="0"/>
+    <w:lsdException w:name="Medium Shading 1 Accent 2" w:semiHidden="0" w:uiPriority="63" w:unhideWhenUsed="0"/>
+    <w:lsdException w:name="Medium Shading 2 Accent 2" w:semiHidden="0" w:uiPriority="64" w:unhideWhenUsed="0"/>
+    <w:lsdException w:name="Medium List 1 Accent 2" w:semiHidden="0" w:uiPriority="65" w:unhideWhenUsed="0"/>
+    <w:lsdException w:name="Medium List 2 Accent 2" w:semiHidden="0" w:uiPriority="66" w:unhideWhenUsed="0"/>
+    <w:lsdException w:name="Medium Grid 1 Accent 2" w:semiHidden="0" w:uiPriority="67" w:unhideWhenUsed="0"/>
+    <w:lsdException w:name="Medium Grid 2 Accent 2" w:semiHidden="0" w:uiPriority="68" w:unhideWhenUsed="0"/>
+    <w:lsdException w:name="Medium Grid 3 Accent 2" w:semiHidden="0" w:uiPriority="69" w:unhideWhenUsed="0"/>
+    <w:lsdException w:name="Dark List Accent 2" w:semiHidden="0" w:uiPriority="70" w:unhideWhenUsed="0"/>
+    <w:lsdException w:name="Colorful Shading Accent 2" w:semiHidden="0" w:uiPriority="71" w:unhideWhenUsed="0"/>
+    <w:lsdException w:name="Colorful List Accent 2" w:semiHidden="0" w:uiPriority="72" w:unhideWhenUsed="0"/>
+    <w:lsdException w:name="Colorful Grid Accent 2" w:semiHidden="0" w:uiPriority="73" w:unhideWhenUsed="0"/>
+    <w:lsdException w:name="Light Shading Accent 3" w:semiHidden="0" w:uiPriority="60" w:unhideWhenUsed="0"/>
+    <w:lsdException w:name="Light List Accent 3" w:semiHidden="0" w:uiPriority="61" w:unhideWhenUsed="0"/>
+    <w:lsdException w:name="Light Grid Accent 3" w:semiHidden="0" w:uiPriority="62" w:unhideWhenUsed="0"/>
+    <w:lsdException w:name="Medium Shading 1 Accent 3" w:semiHidden="0" w:uiPriority="63" w:unhideWhenUsed="0"/>
+    <w:lsdException w:name="Medium Shading 2 Accent 3" w:semiHidden="0" w:uiPriority="64" w:unhideWhenUsed="0"/>
+    <w:lsdException w:name="Medium List 1 Accent 3" w:semiHidden="0" w:uiPriority="65" w:unhideWhenUsed="0"/>
+    <w:lsdException w:name="Medium List 2 Accent 3" w:semiHidden="0" w:uiPriority="66" w:unhideWhenUsed="0"/>
+    <w:lsdException w:name="Medium Grid 1 Accent 3" w:semiHidden="0" w:uiPriority="67" w:unhideWhenUsed="0"/>
+    <w:lsdException w:name="Medium Grid 2 Accent 3" w:semiHidden="0" w:uiPriority="68" w:unhideWhenUsed="0"/>
+    <w:lsdException w:name="Medium Grid 3 Accent 3" w:semiHidden="0" w:uiPriority="69" w:unhideWhenUsed="0"/>
+    <w:lsdException w:name="Dark List Accent 3" w:semiHidden="0" w:uiPriority="70" w:unhideWhenUsed="0"/>
+    <w:lsdException w:name="Colorful Shading Accent 3" w:semiHidden="0" w:uiPriority="71" w:unhideWhenUsed="0"/>
+    <w:lsdException w:name="Colorful List Accent 3" w:semiHidden="0" w:uiPriority="72" w:unhideWhenUsed="0"/>
+    <w:lsdException w:name="Colorful Grid Accent 3" w:semiHidden="0" w:uiPriority="73" w:unhideWhenUsed="0"/>
+    <w:lsdException w:name="Light Shading Accent 4" w:semiHidden="0" w:uiPriority="60" w:unhideWhenUsed="0"/>
+    <w:lsdException w:name="Light List Accent 4" w:semiHidden="0" w:uiPriority="61" w:unhideWhenUsed="0"/>
+    <w:lsdException w:name="Light Grid Accent 4" w:semiHidden="0" w:uiPriority="62" w:unhideWhenUsed="0"/>
+    <w:lsdException w:name="Medium Shading 1 Accent 4" w:semiHidden="0" w:uiPriority="63" w:unhideWhenUsed="0"/>
+    <w:lsdException w:name="Medium Shading 2 Accent 4" w:semiHidden="0" w:uiPriority="64" w:unhideWhenUsed="0"/>
+    <w:lsdException w:name="Medium List 1 Accent 4" w:semiHidden="0" w:uiPriority="65" w:unhideWhenUsed="0"/>
+    <w:lsdException w:name="Medium List 2 Accent 4" w:semiHidden="0" w:uiPriority="66" w:unhideWhenUsed="0"/>
+    <w:lsdException w:name="Medium Grid 1 Accent 4" w:semiHidden="0" w:uiPriority="67" w:unhideWhenUsed="0"/>
+    <w:lsdException w:name="Medium Grid 2 Accent 4" w:semiHidden="0" w:uiPriority="68" w:unhideWhenUsed="0"/>
+    <w:lsdException w:name="Medium Grid 3 Accent 4" w:semiHidden="0" w:uiPriority="69" w:unhideWhenUsed="0"/>
+    <w:lsdException w:name="Dark List Accent 4" w:semiHidden="0" w:uiPriority="70" w:unhideWhenUsed="0"/>
+    <w:lsdException w:name="Colorful Shading Accent 4" w:semiHidden="0" w:uiPriority="71" w:unhideWhenUsed="0"/>
+    <w:lsdException w:name="Colorful List Accent 4" w:semiHidden="0" w:uiPriority="72" w:unhideWhenUsed="0"/>
+    <w:lsdException w:name="Colorful Grid Accent 4" w:semiHidden="0" w:uiPriority="73" w:unhideWhenUsed="0"/>
+    <w:lsdException w:name="Light Shading Accent 5" w:semiHidden="0" w:uiPriority="60" w:unhideWhenUsed="0"/>
+    <w:lsdException w:name="Light List Accent 5" w:semiHidden="0" w:uiPriority="61" w:unhideWhenUsed="0"/>
+    <w:lsdException w:name="Light Grid Accent 5" w:semiHidden="0" w:uiPriority="62" w:unhideWhenUsed="0"/>
+    <w:lsdException w:name="Medium Shading 1 Accent 5" w:semiHidden="0" w:uiPriority="63" w:unhideWhenUsed="0"/>
+    <w:lsdException w:name="Medium Shading 2 Accent 5" w:semiHidden="0" w:uiPriority="64" w:unhideWhenUsed="0"/>
+    <w:lsdException w:name="Medium List 1 Accent 5" w:semiHidden="0" w:uiPriority="65" w:unhideWhenUsed="0"/>
+    <w:lsdException w:name="Medium List 2 Accent 5" w:semiHidden="0" w:uiPriority="66" w:unhideWhenUsed="0"/>
+    <w:lsdException w:name="Medium Grid 1 Accent 5" w:semiHidden="0" w:uiPriority="67" w:unhideWhenUsed="0"/>
+    <w:lsdException w:name="Medium Grid 2 Accent 5" w:semiHidden="0" w:uiPriority="68" w:unhideWhenUsed="0"/>
+    <w:lsdException w:name="Medium Grid 3 Accent 5" w:semiHidden="0" w:uiPriority="69" w:unhideWhenUsed="0"/>
+    <w:lsdException w:name="Dark List Accent 5" w:semiHidden="0" w:uiPriority="70" w:unhideWhenUsed="0"/>
+    <w:lsdException w:name="Colorful Shading Accent 5" w:semiHidden="0" w:uiPriority="71" w:unhideWhenUsed="0"/>
+    <w:lsdException w:name="Colorful List Accent 5" w:semiHidden="0" w:uiPriority="72" w:unhideWhenUsed="0"/>
+    <w:lsdException w:name="Colorful Grid Accent 5" w:semiHidden="0" w:uiPriority="73" w:unhideWhenUsed="0"/>
+    <w:lsdException w:name="Light Shading Accent 6" w:semiHidden="0" w:uiPriority="60" w:unhideWhenUsed="0"/>
+    <w:lsdException w:name="Light List Accent 6" w:semiHidden="0" w:uiPriority="61" w:unhideWhenUsed="0"/>
+    <w:lsdException w:name="Light Grid Accent 6" w:semiHidden="0" w:uiPriority="62" w:unhideWhenUsed="0"/>
+    <w:lsdException w:name="Medium Shading 1 Accent 6" w:semiHidden="0" w:uiPriority="63" w:unhideWhenUsed="0"/>
+    <w:lsdException w:name="Medium Shading 2 Accent 6" w:semiHidden="0" w:uiPriority="64" w:unhideWhenUsed="0"/>
+    <w:lsdException w:name="Medium List 1 Accent 6" w:semiHidden="0" w:uiPriority="65" w:unhideWhenUsed="0"/>
+    <w:lsdException w:name="Medium List 2 Accent 6" w:semiHidden="0" w:uiPriority="66" w:unhideWhenUsed="0"/>
+    <w:lsdException w:name="Medium Grid 1 Accent 6" w:semiHidden="0" w:uiPriority="67" w:unhideWhenUsed="0"/>
+    <w:lsdException w:name="Medium Grid 2 Accent 6" w:semiHidden="0" w:uiPriority="68" w:unhideWhenUsed="0"/>
+    <w:lsdException w:name="Medium Grid 3 Accent 6" w:semiHidden="0" w:uiPriority="69" w:unhideWhenUsed="0"/>
+    <w:lsdException w:name="Dark List Accent 6" w:semiHidden="0" w:uiPriority="70" w:unhideWhenUsed="0"/>
+    <w:lsdException w:name="Colorful Shading Accent 6" w:semiHidden="0" w:uiPriority="71" w:unhideWhenUsed="0"/>
+    <w:lsdException w:name="Colorful List Accent 6" w:semiHidden="0" w:uiPriority="72" w:unhideWhenUsed="0"/>
+    <w:lsdException w:name="Colorful Grid Accent 6" w:semiHidden="0" w:uiPriority="73" w:unhideWhenUsed="0"/>
+    <w:lsdException w:name="Subtle Emphasis" w:semiHidden="0" w:uiPriority="19" w:unhideWhenUsed="0" w:qFormat="1"/>
+    <w:lsdException w:name="Intense Emphasis" w:semiHidden="0" w:uiPriority="21" w:unhideWhenUsed="0" w:qFormat="1"/>
+    <w:lsdException w:name="Subtle Reference" w:semiHidden="0" w:uiPriority="31" w:unhideWhenUsed="0" w:qFormat="1"/>
+    <w:lsdException w:name="Intense Reference" w:semiHidden="0" w:uiPriority="32" w:unhideWhenUsed="0" w:qFormat="1"/>
+    <w:lsdException w:name="Book Title" w:semiHidden="0" w:uiPriority="33" w:unhideWhenUsed="0" w:qFormat="1"/>
+    <w:lsdException w:name="Bibliography" w:uiPriority="37"/>
+    <w:lsdException w:name="TOC Heading" w:uiPriority="39" w:qFormat="1"/>
+  </w:latentStyles>
+  <w:style w:type="paragraph" w:default="1" w:styleId="Normal">
+    <w:name w:val="Normal"/>
+    <w:qFormat/>
+    <w:rsid w:val="002C2291"/>
+    <w:rPr>
+      <w:rFonts w:asciiTheme="minorHAnsi" w:hAnsiTheme="minorHAnsi" w:cstheme="minorHAnsi"/>
+      <w:sz w:val="24"/>
+      <w:szCs w:val="24"/>
+    </w:rPr>
+  </w:style>
+  <w:style w:type="paragraph" w:styleId="Heading1">
+    <w:name w:val="heading 1"/>
+    <w:aliases w:val="Heading 1 Char,Heading 1 Char1 Char,Heading 1 Char Char Char"/>
+    <w:basedOn w:val="Normal"/>
+    <w:next w:val="Normal"/>
+    <w:link w:val="Heading1Char1"/>
+    <w:qFormat/>
+    <w:rsid w:val="00BC47BA"/>
+    <w:pPr>
+      <w:keepNext/>
+      <w:numPr>
+        <w:numId w:val="7"/>
+      </w:numPr>
+      <w:spacing w:before="240" w:after="60"/>
+      <w:outlineLvl w:val="0"/>
+    </w:pPr>
+    <w:rPr>
+      <w:rFonts w:cs="Arial"/>
+      <w:b/>
+      <w:bCs/>
+      <w:kern w:val="32"/>
+      <w:sz w:val="32"/>
+      <w:szCs w:val="32"/>
+    </w:rPr>
+  </w:style>
+  <w:style w:type="paragraph" w:styleId="Heading2">
+    <w:name w:val="heading 2"/>
+    <w:basedOn w:val="Normal"/>
+    <w:next w:val="Normal"/>
+    <w:autoRedefine/>
+    <w:qFormat/>
+    <w:rsid w:val="002C2A93"/>
+    <w:pPr>
+      <w:keepNext/>
+      <w:numPr>
+        <w:ilvl w:val="1"/>
+        <w:numId w:val="7"/>
+      </w:numPr>
+      <w:tabs>
+        <w:tab w:val="clear" w:pos="9774"/>
+        <w:tab w:val="num" w:pos="864"/>
+      </w:tabs>
+      <w:spacing w:before="360" w:after="60"/>
+      <w:ind w:left="720"/>
+      <w:outlineLvl w:val="1"/>
+    </w:pPr>
+    <w:rPr>
+      <w:b/>
+      <w:bCs/>
+      <w:sz w:val="28"/>
+    </w:rPr>
+  </w:style>
+  <w:style w:type="paragraph" w:styleId="Heading3">
+    <w:name w:val="heading 3"/>
+    <w:basedOn w:val="Normal"/>
+    <w:next w:val="Normal"/>
+    <w:autoRedefine/>
+    <w:qFormat/>
+    <w:rsid w:val="002C2A93"/>
+    <w:pPr>
+      <w:keepNext/>
+      <w:numPr>
+        <w:ilvl w:val="2"/>
+        <w:numId w:val="7"/>
+      </w:numPr>
+      <w:tabs>
+        <w:tab w:val="clear" w:pos="1980"/>
+        <w:tab w:val="num" w:pos="720"/>
+      </w:tabs>
+      <w:spacing w:before="360" w:after="60"/>
+      <w:ind w:left="720"/>
+      <w:outlineLvl w:val="2"/>
+    </w:pPr>
+    <w:rPr>
+      <w:b/>
+    </w:rPr>
+  </w:style>
+  <w:style w:type="paragraph" w:styleId="Heading4">
+    <w:name w:val="heading 4"/>
+    <w:basedOn w:val="Normal"/>
+    <w:next w:val="Normal"/>
+    <w:qFormat/>
+    <w:rsid w:val="006312FA"/>
+    <w:pPr>
+      <w:keepNext/>
+      <w:numPr>
+        <w:ilvl w:val="3"/>
+        <w:numId w:val="7"/>
+      </w:numPr>
+      <w:spacing w:before="360"/>
+      <w:outlineLvl w:val="3"/>
+    </w:pPr>
+    <w:rPr>
+      <w:b/>
+      <w:szCs w:val="20"/>
+    </w:rPr>
+  </w:style>
+  <w:style w:type="paragraph" w:styleId="Heading5">
+    <w:name w:val="heading 5"/>
+    <w:basedOn w:val="Normal"/>
+    <w:next w:val="Normal"/>
+    <w:qFormat/>
+    <w:rsid w:val="001642C9"/>
+    <w:pPr>
+      <w:keepNext/>
+      <w:numPr>
+        <w:numId w:val="32"/>
+      </w:numPr>
+      <w:outlineLvl w:val="4"/>
+    </w:pPr>
+    <w:rPr>
+      <w:szCs w:val="20"/>
+    </w:rPr>
+  </w:style>
+  <w:style w:type="paragraph" w:styleId="Heading6">
+    <w:name w:val="heading 6"/>
+    <w:basedOn w:val="Normal"/>
+    <w:next w:val="Normal"/>
+    <w:qFormat/>
+    <w:rsid w:val="00322E13"/>
+    <w:pPr>
+      <w:numPr>
+        <w:ilvl w:val="5"/>
+        <w:numId w:val="1"/>
+      </w:numPr>
+      <w:spacing w:before="240" w:after="60"/>
+      <w:outlineLvl w:val="5"/>
+    </w:pPr>
+    <w:rPr>
+      <w:b/>
+      <w:bCs/>
+      <w:sz w:val="22"/>
+      <w:szCs w:val="22"/>
+    </w:rPr>
+  </w:style>
+  <w:style w:type="paragraph" w:styleId="Heading7">
+    <w:name w:val="heading 7"/>
+    <w:basedOn w:val="Normal"/>
+    <w:next w:val="Normal"/>
+    <w:qFormat/>
+    <w:rsid w:val="00322E13"/>
+    <w:pPr>
+      <w:numPr>
+        <w:ilvl w:val="6"/>
+        <w:numId w:val="1"/>
+      </w:numPr>
+      <w:spacing w:before="240" w:after="60"/>
+      <w:outlineLvl w:val="6"/>
+    </w:pPr>
+  </w:style>
+  <w:style w:type="paragraph" w:styleId="Heading8">
+    <w:name w:val="heading 8"/>
+    <w:basedOn w:val="Normal"/>
+    <w:next w:val="Normal"/>
+    <w:qFormat/>
+    <w:rsid w:val="00322E13"/>
+    <w:pPr>
+      <w:keepNext/>
+      <w:keepLines/>
+      <w:numPr>
+        <w:ilvl w:val="7"/>
+        <w:numId w:val="1"/>
+      </w:numPr>
+      <w:tabs>
+        <w:tab w:val="left" w:pos="540"/>
+      </w:tabs>
+      <w:outlineLvl w:val="7"/>
+    </w:pPr>
+    <w:rPr>
+      <w:b/>
+      <w:szCs w:val="20"/>
+    </w:rPr>
+  </w:style>
+  <w:style w:type="paragraph" w:styleId="Heading9">
+    <w:name w:val="heading 9"/>
+    <w:basedOn w:val="Normal"/>
+    <w:next w:val="Normal"/>
+    <w:qFormat/>
+    <w:rsid w:val="00322E13"/>
+    <w:pPr>
+      <w:numPr>
+        <w:ilvl w:val="8"/>
+        <w:numId w:val="1"/>
+      </w:numPr>
+      <w:spacing w:before="240" w:after="60"/>
+      <w:outlineLvl w:val="8"/>
+    </w:pPr>
+    <w:rPr>
+      <w:rFonts w:ascii="Arial" w:hAnsi="Arial" w:cs="Arial"/>
+      <w:sz w:val="22"/>
+      <w:szCs w:val="22"/>
+    </w:rPr>
+  </w:style>
+  <w:style w:type="character" w:default="1" w:styleId="DefaultParagraphFont">
+    <w:name w:val="Default Paragraph Font"/>
+    <w:uiPriority w:val="1"/>
+    <w:semiHidden/>
+    <w:unhideWhenUsed/>
+  </w:style>
+  <w:style w:type="table" w:default="1" w:styleId="TableNormal">
+    <w:name w:val="Normal Table"/>
+    <w:uiPriority w:val="99"/>
+    <w:semiHidden/>
+    <w:unhideWhenUsed/>
+    <w:tblPr>
+      <w:tblInd w:w="0" w:type="dxa"/>
+      <w:tblCellMar>
+        <w:top w:w="0" w:type="dxa"/>
+        <w:left w:w="108" w:type="dxa"/>
+        <w:bottom w:w="0" w:type="dxa"/>
+        <w:right w:w="108" w:type="dxa"/>
+      </w:tblCellMar>
+    </w:tblPr>
+  </w:style>
+  <w:style w:type="numbering" w:default="1" w:styleId="NoList">
+    <w:name w:val="No List"/>
+    <w:uiPriority w:val="99"/>
+    <w:semiHidden/>
+    <w:unhideWhenUsed/>
+  </w:style>
+  <w:style w:type="character" w:customStyle="1" w:styleId="Heading1Char1">
+    <w:name w:val="Heading 1 Char1"/>
+    <w:aliases w:val="Heading 1 Char Char,Heading 1 Char1 Char Char,Heading 1 Char Char Char Char"/>
+    <w:basedOn w:val="DefaultParagraphFont"/>
+    <w:link w:val="Heading1"/>
+    <w:rsid w:val="00BC47BA"/>
+    <w:rPr>
+      <w:rFonts w:asciiTheme="minorHAnsi" w:hAnsiTheme="minorHAnsi" w:cs="Arial"/>
+      <w:b/>
+      <w:bCs/>
+      <w:kern w:val="32"/>
+      <w:sz w:val="32"/>
+      <w:szCs w:val="32"/>
+    </w:rPr>
+  </w:style>
+  <w:style w:type="paragraph" w:styleId="TOC1">
+    <w:name w:val="toc 1"/>
+    <w:basedOn w:val="Normal"/>
+    <w:next w:val="Normal"/>
+    <w:autoRedefine/>
+    <w:uiPriority w:val="39"/>
+    <w:qFormat/>
+    <w:rsid w:val="0044528B"/>
+    <w:pPr>
+      <w:tabs>
+        <w:tab w:val="left" w:pos="880"/>
+        <w:tab w:val="right" w:leader="dot" w:pos="8630"/>
+      </w:tabs>
+    </w:pPr>
+    <w:rPr>
+      <w:b/>
+      <w:noProof/>
+      <w:sz w:val="28"/>
+    </w:rPr>
+  </w:style>
+  <w:style w:type="character" w:styleId="Hyperlink">
+    <w:name w:val="Hyperlink"/>
+    <w:basedOn w:val="DefaultParagraphFont"/>
+    <w:uiPriority w:val="99"/>
+    <w:rsid w:val="00322E13"/>
+    <w:rPr>
+      <w:color w:val="0000FF"/>
+      <w:u w:val="single"/>
+    </w:rPr>
+  </w:style>
+  <w:style w:type="paragraph" w:styleId="Footer">
+    <w:name w:val="footer"/>
+    <w:basedOn w:val="Normal"/>
+    <w:link w:val="FooterChar"/>
+    <w:uiPriority w:val="99"/>
+    <w:rsid w:val="00322E13"/>
+    <w:pPr>
+      <w:tabs>
+        <w:tab w:val="center" w:pos="4320"/>
+        <w:tab w:val="right" w:pos="8640"/>
+      </w:tabs>
+    </w:pPr>
+  </w:style>
+  <w:style w:type="character" w:customStyle="1" w:styleId="FooterChar">
+    <w:name w:val="Footer Char"/>
+    <w:basedOn w:val="DefaultParagraphFont"/>
+    <w:link w:val="Footer"/>
+    <w:uiPriority w:val="99"/>
+    <w:rsid w:val="00E35CFD"/>
+    <w:rPr>
+      <w:sz w:val="24"/>
+      <w:szCs w:val="24"/>
+    </w:rPr>
+  </w:style>
+  <w:style w:type="character" w:styleId="PageNumber">
+    <w:name w:val="page number"/>
+    <w:basedOn w:val="DefaultParagraphFont"/>
+    <w:rsid w:val="00322E13"/>
+  </w:style>
+  <w:style w:type="paragraph" w:styleId="BalloonText">
+    <w:name w:val="Balloon Text"/>
+    <w:basedOn w:val="Normal"/>
+    <w:semiHidden/>
+    <w:rsid w:val="00322E13"/>
+    <w:rPr>
+      <w:rFonts w:ascii="Tahoma" w:hAnsi="Tahoma" w:cs="Tahoma"/>
+      <w:sz w:val="16"/>
+      <w:szCs w:val="16"/>
+    </w:rPr>
+  </w:style>
+  <w:style w:type="character" w:styleId="CommentReference">
+    <w:name w:val="annotation reference"/>
+    <w:basedOn w:val="DefaultParagraphFont"/>
+    <w:uiPriority w:val="99"/>
+    <w:semiHidden/>
+    <w:rsid w:val="00322E13"/>
+    <w:rPr>
+      <w:sz w:val="16"/>
+      <w:szCs w:val="16"/>
+    </w:rPr>
+  </w:style>
+  <w:style w:type="paragraph" w:styleId="CommentText">
+    <w:name w:val="annotation text"/>
+    <w:basedOn w:val="Normal"/>
+    <w:link w:val="CommentTextChar"/>
+    <w:semiHidden/>
+    <w:rsid w:val="00322E13"/>
+    <w:rPr>
+      <w:sz w:val="20"/>
+      <w:szCs w:val="20"/>
+    </w:rPr>
+  </w:style>
+  <w:style w:type="paragraph" w:styleId="CommentSubject">
+    <w:name w:val="annotation subject"/>
+    <w:basedOn w:val="CommentText"/>
+    <w:next w:val="CommentText"/>
+    <w:semiHidden/>
+    <w:rsid w:val="00322E13"/>
+    <w:rPr>
+      <w:b/>
+      <w:bCs/>
+    </w:rPr>
+  </w:style>
+  <w:style w:type="paragraph" w:styleId="TOC2">
+    <w:name w:val="toc 2"/>
+    <w:basedOn w:val="Normal"/>
+    <w:next w:val="Normal"/>
+    <w:autoRedefine/>
+    <w:uiPriority w:val="39"/>
+    <w:qFormat/>
+    <w:rsid w:val="00322E13"/>
+    <w:pPr>
+      <w:ind w:left="240"/>
+    </w:pPr>
+  </w:style>
+  <w:style w:type="paragraph" w:styleId="Header">
+    <w:name w:val="header"/>
+    <w:basedOn w:val="Normal"/>
+    <w:link w:val="HeaderChar"/>
+    <w:uiPriority w:val="99"/>
+    <w:rsid w:val="00322E13"/>
+    <w:pPr>
+      <w:tabs>
+        <w:tab w:val="center" w:pos="4320"/>
+        <w:tab w:val="right" w:pos="8640"/>
+      </w:tabs>
+    </w:pPr>
+    <w:rPr>
+      <w:szCs w:val="20"/>
+    </w:rPr>
+  </w:style>
+  <w:style w:type="character" w:customStyle="1" w:styleId="HeaderChar">
+    <w:name w:val="Header Char"/>
+    <w:basedOn w:val="DefaultParagraphFont"/>
+    <w:link w:val="Header"/>
+    <w:uiPriority w:val="99"/>
+    <w:rsid w:val="00CA17C0"/>
+    <w:rPr>
+      <w:sz w:val="24"/>
+    </w:rPr>
+  </w:style>
+  <w:style w:type="paragraph" w:styleId="FootnoteText">
+    <w:name w:val="footnote text"/>
+    <w:basedOn w:val="Normal"/>
+    <w:link w:val="FootnoteTextChar"/>
+    <w:uiPriority w:val="99"/>
+    <w:rsid w:val="00322E13"/>
+    <w:rPr>
+      <w:szCs w:val="20"/>
+    </w:rPr>
+  </w:style>
+  <w:style w:type="character" w:customStyle="1" w:styleId="FootnoteTextChar">
+    <w:name w:val="Footnote Text Char"/>
+    <w:basedOn w:val="DefaultParagraphFont"/>
+    <w:link w:val="FootnoteText"/>
+    <w:uiPriority w:val="99"/>
+    <w:rsid w:val="002E1A09"/>
+    <w:rPr>
+      <w:sz w:val="24"/>
+    </w:rPr>
+  </w:style>
+  <w:style w:type="paragraph" w:customStyle="1" w:styleId="SummaryTableEntry">
+    <w:name w:val="Summary Table Entry"/>
+    <w:basedOn w:val="Normal"/>
+    <w:rsid w:val="00322E13"/>
+    <w:pPr>
+      <w:spacing w:before="120"/>
+      <w:ind w:left="720"/>
+    </w:pPr>
+    <w:rPr>
+      <w:szCs w:val="20"/>
+    </w:rPr>
+  </w:style>
+  <w:style w:type="table" w:styleId="TableGrid">
+    <w:name w:val="Table Grid"/>
+    <w:basedOn w:val="TableNormal"/>
+    <w:rsid w:val="00322E13"/>
+    <w:tblPr>
+      <w:tblInd w:w="0" w:type="dxa"/>
+      <w:tblBorders>
+        <w:top w:val="single" w:sz="4" w:space="0" w:color="auto"/>
+        <w:left w:val="single" w:sz="4" w:space="0" w:color="auto"/>
+        <w:bottom w:val="single" w:sz="4" w:space="0" w:color="auto"/>
+        <w:right w:val="single" w:sz="4" w:space="0" w:color="auto"/>
+        <w:insideH w:val="single" w:sz="4" w:space="0" w:color="auto"/>
+        <w:insideV w:val="single" w:sz="4" w:space="0" w:color="auto"/>
+      </w:tblBorders>
+      <w:tblCellMar>
+        <w:top w:w="0" w:type="dxa"/>
+        <w:left w:w="108" w:type="dxa"/>
+        <w:bottom w:w="0" w:type="dxa"/>
+        <w:right w:w="108" w:type="dxa"/>
+      </w:tblCellMar>
+    </w:tblPr>
+  </w:style>
+  <w:style w:type="character" w:styleId="FootnoteReference">
+    <w:name w:val="footnote reference"/>
+    <w:basedOn w:val="DefaultParagraphFont"/>
+    <w:uiPriority w:val="99"/>
+    <w:semiHidden/>
+    <w:rsid w:val="00322E13"/>
+    <w:rPr>
+      <w:vertAlign w:val="superscript"/>
+    </w:rPr>
+  </w:style>
+  <w:style w:type="paragraph" w:styleId="DocumentMap">
+    <w:name w:val="Document Map"/>
+    <w:basedOn w:val="Normal"/>
+    <w:semiHidden/>
+    <w:rsid w:val="00322E13"/>
+    <w:pPr>
+      <w:shd w:val="clear" w:color="auto" w:fill="000080"/>
+    </w:pPr>
+    <w:rPr>
+      <w:rFonts w:ascii="Tahoma" w:hAnsi="Tahoma" w:cs="Tahoma"/>
+      <w:sz w:val="20"/>
+      <w:szCs w:val="20"/>
+    </w:rPr>
+  </w:style>
+  <w:style w:type="paragraph" w:styleId="NormalWeb">
+    <w:name w:val="Normal (Web)"/>
+    <w:basedOn w:val="Normal"/>
+    <w:uiPriority w:val="99"/>
+    <w:rsid w:val="00322E13"/>
+    <w:pPr>
+      <w:spacing w:before="100" w:beforeAutospacing="1" w:after="100" w:afterAutospacing="1"/>
+    </w:pPr>
+  </w:style>
+  <w:style w:type="character" w:customStyle="1" w:styleId="headline1">
+    <w:name w:val="headline1"/>
+    <w:basedOn w:val="DefaultParagraphFont"/>
+    <w:rsid w:val="00322E13"/>
+  </w:style>
+  <w:style w:type="character" w:customStyle="1" w:styleId="headline2">
+    <w:name w:val="headline2"/>
+    <w:basedOn w:val="DefaultParagraphFont"/>
+    <w:rsid w:val="00322E13"/>
+  </w:style>
+  <w:style w:type="character" w:customStyle="1" w:styleId="redbold">
+    <w:name w:val="redbold"/>
+    <w:basedOn w:val="DefaultParagraphFont"/>
+    <w:rsid w:val="00322E13"/>
+  </w:style>
+  <w:style w:type="paragraph" w:styleId="TOC3">
+    <w:name w:val="toc 3"/>
+    <w:basedOn w:val="Normal"/>
+    <w:next w:val="Normal"/>
+    <w:autoRedefine/>
+    <w:uiPriority w:val="39"/>
+    <w:qFormat/>
+    <w:rsid w:val="00322E13"/>
+    <w:pPr>
+      <w:ind w:left="480"/>
+    </w:pPr>
+  </w:style>
+  <w:style w:type="paragraph" w:styleId="HTMLPreformatted">
+    <w:name w:val="HTML Preformatted"/>
+    <w:basedOn w:val="Normal"/>
+    <w:link w:val="HTMLPreformattedChar"/>
+    <w:uiPriority w:val="99"/>
+    <w:rsid w:val="00322E13"/>
+    <w:pPr>
+      <w:tabs>
+        <w:tab w:val="left" w:pos="916"/>
+        <w:tab w:val="left" w:pos="1832"/>
+        <w:tab w:val="left" w:pos="2748"/>
+        <w:tab w:val="left" w:pos="3664"/>
+        <w:tab w:val="left" w:pos="4580"/>
+        <w:tab w:val="left" w:pos="5496"/>
+        <w:tab w:val="left" w:pos="6412"/>
+        <w:tab w:val="left" w:pos="7328"/>
+        <w:tab w:val="left" w:pos="8244"/>
+        <w:tab w:val="left" w:pos="9160"/>
+        <w:tab w:val="left" w:pos="10076"/>
+        <w:tab w:val="left" w:pos="10992"/>
+        <w:tab w:val="left" w:pos="11908"/>
+        <w:tab w:val="left" w:pos="12824"/>
+        <w:tab w:val="left" w:pos="13740"/>
+        <w:tab w:val="left" w:pos="14656"/>
+      </w:tabs>
+    </w:pPr>
+    <w:rPr>
+      <w:rFonts w:ascii="Courier New" w:hAnsi="Courier New" w:cs="Courier New"/>
+      <w:sz w:val="20"/>
+      <w:szCs w:val="20"/>
+    </w:rPr>
+  </w:style>
+  <w:style w:type="character" w:customStyle="1" w:styleId="HTMLPreformattedChar">
+    <w:name w:val="HTML Preformatted Char"/>
+    <w:basedOn w:val="DefaultParagraphFont"/>
+    <w:link w:val="HTMLPreformatted"/>
+    <w:uiPriority w:val="99"/>
+    <w:rsid w:val="0096421F"/>
+    <w:rPr>
+      <w:rFonts w:ascii="Courier New" w:hAnsi="Courier New" w:cs="Courier New"/>
+    </w:rPr>
+  </w:style>
+  <w:style w:type="character" w:styleId="Strong">
+    <w:name w:val="Strong"/>
+    <w:basedOn w:val="DefaultParagraphFont"/>
+    <w:qFormat/>
+    <w:rsid w:val="00322E13"/>
+    <w:rPr>
+      <w:b/>
+      <w:bCs/>
+    </w:rPr>
+  </w:style>
+  <w:style w:type="paragraph" w:customStyle="1" w:styleId="TableHeader">
+    <w:name w:val="Table Header"/>
+    <w:basedOn w:val="Normal"/>
+    <w:autoRedefine/>
+    <w:rsid w:val="00322E13"/>
+    <w:pPr>
+      <w:keepNext/>
+      <w:keepLines/>
+      <w:spacing w:before="120" w:after="120"/>
+      <w:jc w:val="center"/>
+    </w:pPr>
+    <w:rPr>
+      <w:b/>
+    </w:rPr>
+  </w:style>
+  <w:style w:type="character" w:styleId="Emphasis">
+    <w:name w:val="Emphasis"/>
+    <w:basedOn w:val="DefaultParagraphFont"/>
+    <w:uiPriority w:val="20"/>
+    <w:qFormat/>
+    <w:rsid w:val="00322E13"/>
+    <w:rPr>
+      <w:i/>
+      <w:iCs/>
+    </w:rPr>
+  </w:style>
+  <w:style w:type="paragraph" w:styleId="ListNumber2">
+    <w:name w:val="List Number 2"/>
+    <w:basedOn w:val="Normal"/>
+    <w:rsid w:val="00322E13"/>
+    <w:pPr>
+      <w:numPr>
+        <w:numId w:val="2"/>
+      </w:numPr>
+    </w:pPr>
+  </w:style>
+  <w:style w:type="paragraph" w:customStyle="1" w:styleId="Style14ptAfter6pt">
+    <w:name w:val="Style 14 pt After:  6 pt"/>
+    <w:basedOn w:val="Normal"/>
+    <w:rsid w:val="00322E13"/>
+    <w:pPr>
+      <w:numPr>
+        <w:numId w:val="3"/>
+      </w:numPr>
+    </w:pPr>
+  </w:style>
+  <w:style w:type="paragraph" w:styleId="Caption">
+    <w:name w:val="caption"/>
+    <w:basedOn w:val="Normal"/>
+    <w:next w:val="Normal"/>
+    <w:unhideWhenUsed/>
+    <w:qFormat/>
+    <w:rsid w:val="005A2B91"/>
+    <w:pPr>
+      <w:spacing w:after="200"/>
+    </w:pPr>
+    <w:rPr>
+      <w:b/>
+      <w:bCs/>
+      <w:color w:val="4F81BD" w:themeColor="accent1"/>
+      <w:sz w:val="18"/>
+      <w:szCs w:val="18"/>
+    </w:rPr>
+  </w:style>
+  <w:style w:type="paragraph" w:styleId="TOCHeading">
+    <w:name w:val="TOC Heading"/>
+    <w:basedOn w:val="Heading1"/>
+    <w:next w:val="Normal"/>
+    <w:uiPriority w:val="39"/>
+    <w:unhideWhenUsed/>
+    <w:qFormat/>
+    <w:rsid w:val="00771B9C"/>
+    <w:pPr>
+      <w:keepLines/>
+      <w:numPr>
+        <w:numId w:val="0"/>
+      </w:numPr>
+      <w:spacing w:before="480" w:after="0" w:line="276" w:lineRule="auto"/>
+      <w:outlineLvl w:val="9"/>
+    </w:pPr>
+    <w:rPr>
+      <w:rFonts w:asciiTheme="majorHAnsi" w:eastAsiaTheme="majorEastAsia" w:hAnsiTheme="majorHAnsi" w:cstheme="majorBidi"/>
+      <w:color w:val="365F91" w:themeColor="accent1" w:themeShade="BF"/>
+      <w:kern w:val="0"/>
+      <w:sz w:val="28"/>
+      <w:szCs w:val="28"/>
+    </w:rPr>
+  </w:style>
+  <w:style w:type="paragraph" w:styleId="ListParagraph">
+    <w:name w:val="List Paragraph"/>
+    <w:basedOn w:val="Normal"/>
+    <w:uiPriority w:val="34"/>
+    <w:qFormat/>
+    <w:rsid w:val="00E31871"/>
+    <w:pPr>
+      <w:ind w:left="720"/>
+      <w:contextualSpacing/>
+    </w:pPr>
+  </w:style>
+  <w:style w:type="paragraph" w:styleId="Revision">
+    <w:name w:val="Revision"/>
+    <w:hidden/>
+    <w:uiPriority w:val="99"/>
+    <w:semiHidden/>
+    <w:rsid w:val="00853937"/>
+    <w:rPr>
+      <w:sz w:val="24"/>
+      <w:szCs w:val="24"/>
+    </w:rPr>
+  </w:style>
+  <w:style w:type="table" w:styleId="TableList6">
+    <w:name w:val="Table List 6"/>
+    <w:basedOn w:val="TableNormal"/>
+    <w:rsid w:val="00002835"/>
+    <w:tblPr>
+      <w:tblStyleRowBandSize w:val="1"/>
+      <w:tblInd w:w="0" w:type="dxa"/>
+      <w:tblBorders>
+        <w:top w:val="single" w:sz="6" w:space="0" w:color="000000"/>
+        <w:left w:val="single" w:sz="6" w:space="0" w:color="000000"/>
+        <w:bottom w:val="single" w:sz="6" w:space="0" w:color="000000"/>
+        <w:right w:val="single" w:sz="6" w:space="0" w:color="000000"/>
+      </w:tblBorders>
+      <w:tblCellMar>
+        <w:top w:w="0" w:type="dxa"/>
+        <w:left w:w="108" w:type="dxa"/>
+        <w:bottom w:w="0" w:type="dxa"/>
+        <w:right w:w="108" w:type="dxa"/>
+      </w:tblCellMar>
+    </w:tblPr>
+    <w:tcPr>
+      <w:shd w:val="pct50" w:color="000000" w:fill="FFFFFF"/>
+    </w:tcPr>
+    <w:tblStylePr w:type="firstRow">
+      <w:rPr>
+        <w:b/>
+        <w:bCs/>
+      </w:rPr>
+      <w:tblPr/>
+      <w:tcPr>
+        <w:tcBorders>
+          <w:bottom w:val="single" w:sz="12" w:space="0" w:color="000000"/>
+          <w:tl2br w:val="none" w:sz="0" w:space="0" w:color="auto"/>
+          <w:tr2bl w:val="none" w:sz="0" w:space="0" w:color="auto"/>
+        </w:tcBorders>
+      </w:tcPr>
+    </w:tblStylePr>
+    <w:tblStylePr w:type="firstCol">
+      <w:rPr>
+        <w:b/>
+        <w:bCs/>
+      </w:rPr>
+      <w:tblPr/>
+      <w:tcPr>
+        <w:tcBorders>
+          <w:right w:val="single" w:sz="12" w:space="0" w:color="000000"/>
+          <w:tl2br w:val="none" w:sz="0" w:space="0" w:color="auto"/>
+          <w:tr2bl w:val="none" w:sz="0" w:space="0" w:color="auto"/>
+        </w:tcBorders>
+      </w:tcPr>
+    </w:tblStylePr>
+    <w:tblStylePr w:type="band1Horz">
+      <w:tblPr/>
+      <w:tcPr>
+        <w:tcBorders>
+          <w:tl2br w:val="none" w:sz="0" w:space="0" w:color="auto"/>
+          <w:tr2bl w:val="none" w:sz="0" w:space="0" w:color="auto"/>
+        </w:tcBorders>
+        <w:shd w:val="pct25" w:color="000000" w:fill="FFFFFF"/>
+      </w:tcPr>
+    </w:tblStylePr>
+  </w:style>
+  <w:style w:type="paragraph" w:styleId="PlainText">
+    <w:name w:val="Plain Text"/>
+    <w:basedOn w:val="Normal"/>
+    <w:link w:val="PlainTextChar"/>
+    <w:uiPriority w:val="99"/>
+    <w:unhideWhenUsed/>
+    <w:rsid w:val="004F61E1"/>
+    <w:rPr>
+      <w:rFonts w:ascii="Consolas" w:eastAsiaTheme="minorHAnsi" w:hAnsi="Consolas" w:cstheme="minorBidi"/>
+      <w:sz w:val="21"/>
+      <w:szCs w:val="21"/>
+    </w:rPr>
+  </w:style>
+  <w:style w:type="character" w:customStyle="1" w:styleId="PlainTextChar">
+    <w:name w:val="Plain Text Char"/>
+    <w:basedOn w:val="DefaultParagraphFont"/>
+    <w:link w:val="PlainText"/>
+    <w:uiPriority w:val="99"/>
+    <w:rsid w:val="004F61E1"/>
+    <w:rPr>
+      <w:rFonts w:ascii="Consolas" w:eastAsiaTheme="minorHAnsi" w:hAnsi="Consolas" w:cstheme="minorBidi"/>
+      <w:sz w:val="21"/>
+      <w:szCs w:val="21"/>
+    </w:rPr>
+  </w:style>
+  <w:style w:type="character" w:styleId="PlaceholderText">
+    <w:name w:val="Placeholder Text"/>
+    <w:basedOn w:val="DefaultParagraphFont"/>
+    <w:uiPriority w:val="99"/>
+    <w:semiHidden/>
+    <w:rsid w:val="000067E1"/>
+    <w:rPr>
+      <w:color w:val="808080"/>
+    </w:rPr>
+  </w:style>
+  <w:style w:type="paragraph" w:customStyle="1" w:styleId="Default">
+    <w:name w:val="Default"/>
+    <w:rsid w:val="003C03D8"/>
+    <w:pPr>
+      <w:autoSpaceDE w:val="0"/>
+      <w:autoSpaceDN w:val="0"/>
+      <w:adjustRightInd w:val="0"/>
+    </w:pPr>
+    <w:rPr>
+      <w:rFonts w:ascii="Calibri" w:hAnsi="Calibri" w:cs="Calibri"/>
+      <w:color w:val="000000"/>
+      <w:sz w:val="24"/>
+      <w:szCs w:val="24"/>
+    </w:rPr>
+  </w:style>
+  <w:style w:type="character" w:styleId="BookTitle">
+    <w:name w:val="Book Title"/>
+    <w:basedOn w:val="DefaultParagraphFont"/>
+    <w:uiPriority w:val="33"/>
+    <w:qFormat/>
+    <w:rsid w:val="00CB09D5"/>
+    <w:rPr>
+      <w:b/>
+      <w:bCs/>
+      <w:smallCaps/>
+      <w:spacing w:val="5"/>
+    </w:rPr>
+  </w:style>
+  <w:style w:type="paragraph" w:styleId="Title">
+    <w:name w:val="Title"/>
+    <w:basedOn w:val="Normal"/>
+    <w:next w:val="Normal"/>
+    <w:link w:val="TitleChar"/>
+    <w:qFormat/>
+    <w:rsid w:val="00AC20CD"/>
+    <w:pPr>
+      <w:pBdr>
+        <w:bottom w:val="single" w:sz="8" w:space="4" w:color="4F81BD" w:themeColor="accent1"/>
+      </w:pBdr>
+      <w:spacing w:after="300"/>
+      <w:contextualSpacing/>
+    </w:pPr>
+    <w:rPr>
+      <w:rFonts w:asciiTheme="majorHAnsi" w:eastAsiaTheme="majorEastAsia" w:hAnsiTheme="majorHAnsi" w:cstheme="majorBidi"/>
+      <w:color w:val="17365D" w:themeColor="text2" w:themeShade="BF"/>
+      <w:spacing w:val="5"/>
+      <w:kern w:val="28"/>
+      <w:sz w:val="52"/>
+      <w:szCs w:val="52"/>
+    </w:rPr>
+  </w:style>
+  <w:style w:type="character" w:customStyle="1" w:styleId="TitleChar">
+    <w:name w:val="Title Char"/>
+    <w:basedOn w:val="DefaultParagraphFont"/>
+    <w:link w:val="Title"/>
+    <w:rsid w:val="00AC20CD"/>
+    <w:rPr>
+      <w:rFonts w:asciiTheme="majorHAnsi" w:eastAsiaTheme="majorEastAsia" w:hAnsiTheme="majorHAnsi" w:cstheme="majorBidi"/>
+      <w:color w:val="17365D" w:themeColor="text2" w:themeShade="BF"/>
+      <w:spacing w:val="5"/>
+      <w:kern w:val="28"/>
+      <w:sz w:val="52"/>
+      <w:szCs w:val="52"/>
+    </w:rPr>
+  </w:style>
+  <w:style w:type="character" w:customStyle="1" w:styleId="m1">
+    <w:name w:val="m1"/>
+    <w:basedOn w:val="DefaultParagraphFont"/>
+    <w:rsid w:val="006E1A1C"/>
+    <w:rPr>
+      <w:color w:val="0000FF"/>
+    </w:rPr>
+  </w:style>
+  <w:style w:type="character" w:customStyle="1" w:styleId="t1">
+    <w:name w:val="t1"/>
+    <w:basedOn w:val="DefaultParagraphFont"/>
+    <w:rsid w:val="006E1A1C"/>
+    <w:rPr>
+      <w:color w:val="990000"/>
+    </w:rPr>
+  </w:style>
+  <w:style w:type="character" w:customStyle="1" w:styleId="ns1">
+    <w:name w:val="ns1"/>
+    <w:basedOn w:val="DefaultParagraphFont"/>
+    <w:rsid w:val="006E1A1C"/>
+    <w:rPr>
+      <w:color w:val="FF0000"/>
+    </w:rPr>
+  </w:style>
+  <w:style w:type="character" w:customStyle="1" w:styleId="b1">
+    <w:name w:val="b1"/>
+    <w:basedOn w:val="DefaultParagraphFont"/>
+    <w:rsid w:val="006E1A1C"/>
+    <w:rPr>
+      <w:rFonts w:ascii="Courier New" w:hAnsi="Courier New" w:cs="Courier New" w:hint="default"/>
+      <w:b/>
+      <w:bCs/>
+      <w:strike w:val="0"/>
+      <w:dstrike w:val="0"/>
+      <w:color w:val="FF0000"/>
+      <w:u w:val="none"/>
+      <w:effect w:val="none"/>
+    </w:rPr>
+  </w:style>
+  <w:style w:type="character" w:customStyle="1" w:styleId="tx1">
+    <w:name w:val="tx1"/>
+    <w:basedOn w:val="DefaultParagraphFont"/>
+    <w:rsid w:val="006E1A1C"/>
+    <w:rPr>
+      <w:b/>
+      <w:bCs/>
+    </w:rPr>
+  </w:style>
+  <w:style w:type="table" w:styleId="TableGrid8">
+    <w:name w:val="Table Grid 8"/>
+    <w:basedOn w:val="TableNormal"/>
+    <w:rsid w:val="00160B85"/>
+    <w:tblPr>
+      <w:tblInd w:w="0" w:type="dxa"/>
+      <w:tblBorders>
+        <w:top w:val="single" w:sz="6" w:space="0" w:color="000080"/>
+        <w:left w:val="single" w:sz="6" w:space="0" w:color="000080"/>
+        <w:bottom w:val="single" w:sz="6" w:space="0" w:color="000080"/>
+        <w:right w:val="single" w:sz="6" w:space="0" w:color="000080"/>
+        <w:insideH w:val="single" w:sz="6" w:space="0" w:color="000080"/>
+        <w:insideV w:val="single" w:sz="6" w:space="0" w:color="000080"/>
+      </w:tblBorders>
+      <w:tblCellMar>
+        <w:top w:w="0" w:type="dxa"/>
+        <w:left w:w="108" w:type="dxa"/>
+        <w:bottom w:w="0" w:type="dxa"/>
+        <w:right w:w="108" w:type="dxa"/>
+      </w:tblCellMar>
+    </w:tblPr>
+    <w:tcPr>
+      <w:shd w:val="clear" w:color="auto" w:fill="auto"/>
+    </w:tcPr>
+    <w:tblStylePr w:type="firstRow">
+      <w:rPr>
+        <w:b/>
+        <w:bCs/>
+        <w:color w:val="FFFFFF"/>
+      </w:rPr>
+      <w:tblPr/>
+      <w:tcPr>
+        <w:tcBorders>
+          <w:tl2br w:val="none" w:sz="0" w:space="0" w:color="auto"/>
+          <w:tr2bl w:val="none" w:sz="0" w:space="0" w:color="auto"/>
+        </w:tcBorders>
+        <w:shd w:val="solid" w:color="000080" w:fill="FFFFFF"/>
+      </w:tcPr>
+    </w:tblStylePr>
+    <w:tblStylePr w:type="lastRow">
+      <w:rPr>
+        <w:b/>
+        <w:bCs/>
+        <w:color w:val="auto"/>
+      </w:rPr>
+      <w:tblPr/>
+      <w:tcPr>
+        <w:tcBorders>
+          <w:tl2br w:val="none" w:sz="0" w:space="0" w:color="auto"/>
+          <w:tr2bl w:val="none" w:sz="0" w:space="0" w:color="auto"/>
+        </w:tcBorders>
+      </w:tcPr>
+    </w:tblStylePr>
+    <w:tblStylePr w:type="lastCol">
+      <w:rPr>
+        <w:b/>
+        <w:bCs/>
+        <w:color w:val="auto"/>
+      </w:rPr>
+      <w:tblPr/>
+      <w:tcPr>
+        <w:tcBorders>
+          <w:tl2br w:val="none" w:sz="0" w:space="0" w:color="auto"/>
+          <w:tr2bl w:val="none" w:sz="0" w:space="0" w:color="auto"/>
+        </w:tcBorders>
+      </w:tcPr>
+    </w:tblStylePr>
+  </w:style>
+  <w:style w:type="table" w:styleId="LightList-Accent1">
+    <w:name w:val="Light List Accent 1"/>
+    <w:basedOn w:val="TableNormal"/>
+    <w:uiPriority w:val="61"/>
+    <w:rsid w:val="0096421F"/>
+    <w:tblPr>
+      <w:tblStyleRowBandSize w:val="1"/>
+      <w:tblStyleColBandSize w:val="1"/>
+      <w:tblInd w:w="0" w:type="dxa"/>
+      <w:tblBorders>
+        <w:top w:val="single" w:sz="8" w:space="0" w:color="4F81BD" w:themeColor="accent1"/>
+        <w:left w:val="single" w:sz="8" w:space="0" w:color="4F81BD" w:themeColor="accent1"/>
+        <w:bottom w:val="single" w:sz="8" w:space="0" w:color="4F81BD" w:themeColor="accent1"/>
+        <w:right w:val="single" w:sz="8" w:space="0" w:color="4F81BD" w:themeColor="accent1"/>
+      </w:tblBorders>
+      <w:tblCellMar>
+        <w:top w:w="0" w:type="dxa"/>
+        <w:left w:w="108" w:type="dxa"/>
+        <w:bottom w:w="0" w:type="dxa"/>
+        <w:right w:w="108" w:type="dxa"/>
+      </w:tblCellMar>
     </w:tblPr>
     <w:tblStylePr w:type="firstRow">
       <w:pPr>
@@ -22226,7 +23404,7 @@
 </file>
 
 <file path=customXml/itemProps1.xml><?xml version="1.0" encoding="utf-8"?>
-<ds:datastoreItem xmlns:ds="http://schemas.openxmlformats.org/officeDocument/2006/customXml" ds:itemID="{B947BC43-6733-4C90-BC24-95575DBF589D}">
+<ds:datastoreItem xmlns:ds="http://schemas.openxmlformats.org/officeDocument/2006/customXml" ds:itemID="{588D2A6F-6F5F-EC4C-A9ED-57F9DE34C9E7}">
   <ds:schemaRefs>
     <ds:schemaRef ds:uri="http://schemas.openxmlformats.org/officeDocument/2006/bibliography"/>
   </ds:schemaRefs>

--- a/documents/STIX_Report_Draft.docx
+++ b/documents/STIX_Report_Draft.docx
@@ -284,6 +284,17 @@
         </w:rPr>
         <w:t xml:space="preserve">, which gives context to a grouping of </w:t>
       </w:r>
+      <w:ins w:id="0" w:author="Author">
+        <w:r>
+          <w:rPr>
+            <w:i/>
+            <w:iCs/>
+            <w:sz w:val="23"/>
+            <w:szCs w:val="23"/>
+          </w:rPr>
+          <w:t xml:space="preserve">content specified using any of </w:t>
+        </w:r>
+      </w:ins>
       <w:r>
         <w:rPr>
           <w:i/>
@@ -599,7 +610,7 @@
         <w:footnoteReference w:id="3"/>
       </w:r>
     </w:p>
-    <w:bookmarkStart w:id="0" w:name="_Toc254248870" w:displacedByCustomXml="next"/>
+    <w:bookmarkStart w:id="1" w:name="_Toc254248870" w:displacedByCustomXml="next"/>
     <w:sdt>
       <w:sdtPr>
         <w:rPr>
@@ -616,7 +627,6 @@
           <w:docPartUnique/>
         </w:docPartObj>
       </w:sdtPr>
-      <w:sdtEndPr/>
       <w:sdtContent>
         <w:p>
           <w:pPr>
@@ -3596,10 +3606,10 @@
           <w:docGrid w:linePitch="360"/>
         </w:sectPr>
       </w:pPr>
-      <w:bookmarkStart w:id="1" w:name="_Ref389987355"/>
+      <w:bookmarkStart w:id="2" w:name="_Ref389987355"/>
     </w:p>
+    <w:bookmarkEnd w:id="2"/>
     <w:bookmarkEnd w:id="1"/>
-    <w:bookmarkEnd w:id="0"/>
     <w:p>
       <w:pPr>
         <w:pStyle w:val="Heading1"/>
@@ -3613,11 +3623,11 @@
       <w:pPr>
         <w:pStyle w:val="Heading1"/>
       </w:pPr>
-      <w:bookmarkStart w:id="2" w:name="_Toc421131695"/>
+      <w:bookmarkStart w:id="3" w:name="_Toc421131695"/>
       <w:r>
         <w:t>Introduction</w:t>
       </w:r>
-      <w:bookmarkEnd w:id="2"/>
+      <w:bookmarkEnd w:id="3"/>
     </w:p>
     <w:p>
       <w:pPr>
@@ -3681,7 +3691,20 @@
         <w:spacing w:after="240"/>
       </w:pPr>
       <w:r>
-        <w:t xml:space="preserve">As defined within the STIX language, a Report construct </w:t>
+        <w:t xml:space="preserve">As defined within the STIX language, </w:t>
+      </w:r>
+      <w:ins w:id="4" w:author="Author">
+        <w:r>
+          <w:t>the</w:t>
+        </w:r>
+      </w:ins>
+      <w:del w:id="5" w:author="Author">
+        <w:r>
+          <w:delText>a</w:delText>
+        </w:r>
+      </w:del>
+      <w:r>
+        <w:t xml:space="preserve"> Report construct </w:t>
       </w:r>
       <w:r>
         <w:t>defines a contextual wrapper for a grouping of STIX content</w:t>
@@ -3689,20 +3712,51 @@
       <w:r>
         <w:t xml:space="preserve">, which </w:t>
       </w:r>
-      <w:r>
-        <w:t>include</w:t>
-      </w:r>
-      <w:r>
-        <w:t>s</w:t>
-      </w:r>
-      <w:r>
-        <w:t xml:space="preserve"> sets of the other eight top-level constructs</w:t>
+      <w:ins w:id="6" w:author="Author">
+        <w:r>
+          <w:t>could include content specified using any</w:t>
+        </w:r>
+      </w:ins>
+      <w:del w:id="7" w:author="Author">
+        <w:r>
+          <w:delText>include</w:delText>
+        </w:r>
+        <w:r>
+          <w:delText>s</w:delText>
+        </w:r>
+        <w:r>
+          <w:delText xml:space="preserve"> sets</w:delText>
+        </w:r>
+      </w:del>
+      <w:r>
+        <w:t xml:space="preserve"> of the other eight top-level constructs</w:t>
       </w:r>
       <w:r>
         <w:t>,</w:t>
       </w:r>
       <w:r>
-        <w:t xml:space="preserve"> as well as other </w:t>
+        <w:t xml:space="preserve"> </w:t>
+      </w:r>
+      <w:del w:id="8" w:author="Author">
+        <w:r>
+          <w:delText>as well as</w:delText>
+        </w:r>
+      </w:del>
+      <w:ins w:id="9" w:author="Author">
+        <w:r>
+          <w:t>or</w:t>
+        </w:r>
+      </w:ins>
+      <w:r>
+        <w:t xml:space="preserve"> </w:t>
+      </w:r>
+      <w:ins w:id="10" w:author="Author">
+        <w:r>
+          <w:t xml:space="preserve">even </w:t>
+        </w:r>
+      </w:ins>
+      <w:r>
+        <w:t xml:space="preserve">other </w:t>
       </w:r>
       <w:r>
         <w:t xml:space="preserve">related </w:t>
@@ -3822,17 +3876,17 @@
       <w:pPr>
         <w:pStyle w:val="Heading2"/>
       </w:pPr>
-      <w:bookmarkStart w:id="3" w:name="_Ref421016762"/>
-      <w:bookmarkStart w:id="4" w:name="_Toc421131696"/>
-      <w:bookmarkStart w:id="5" w:name="_Ref394437867"/>
-      <w:bookmarkStart w:id="6" w:name="_Ref388860303"/>
-      <w:bookmarkStart w:id="7" w:name="_Toc389570601"/>
-      <w:bookmarkStart w:id="8" w:name="_Toc389581071"/>
+      <w:bookmarkStart w:id="11" w:name="_Ref421016762"/>
+      <w:bookmarkStart w:id="12" w:name="_Toc421131696"/>
+      <w:bookmarkStart w:id="13" w:name="_Ref394437867"/>
+      <w:bookmarkStart w:id="14" w:name="_Ref388860303"/>
+      <w:bookmarkStart w:id="15" w:name="_Toc389570601"/>
+      <w:bookmarkStart w:id="16" w:name="_Toc389581071"/>
       <w:r>
         <w:t>STIX Specification Documents</w:t>
       </w:r>
-      <w:bookmarkEnd w:id="3"/>
-      <w:bookmarkEnd w:id="4"/>
+      <w:bookmarkEnd w:id="11"/>
+      <w:bookmarkEnd w:id="12"/>
     </w:p>
     <w:p>
       <w:pPr>
@@ -4089,8 +4143,8 @@
           <w:sz w:val="24"/>
         </w:rPr>
       </w:pPr>
-      <w:bookmarkStart w:id="9" w:name="_Ref418508170"/>
-      <w:bookmarkStart w:id="10" w:name="_Ref390077491"/>
+      <w:bookmarkStart w:id="17" w:name="_Ref418508170"/>
+      <w:bookmarkStart w:id="18" w:name="_Ref390077491"/>
       <w:r>
         <w:rPr>
           <w:bCs w:val="0"/>
@@ -4201,7 +4255,7 @@
         </w:rPr>
         <w:fldChar w:fldCharType="end"/>
       </w:r>
-      <w:bookmarkEnd w:id="9"/>
+      <w:bookmarkEnd w:id="17"/>
       <w:r>
         <w:rPr>
           <w:b w:val="0"/>
@@ -4236,7 +4290,7 @@
         </w:rPr>
         <w:t xml:space="preserve"> specification documents</w:t>
       </w:r>
-      <w:bookmarkEnd w:id="10"/>
+      <w:bookmarkEnd w:id="18"/>
     </w:p>
     <w:p>
       <w:r>
@@ -4274,14 +4328,14 @@
       <w:pPr>
         <w:pStyle w:val="Heading2"/>
       </w:pPr>
-      <w:bookmarkStart w:id="11" w:name="_Ref418841646"/>
-      <w:bookmarkStart w:id="12" w:name="_Toc421131697"/>
+      <w:bookmarkStart w:id="19" w:name="_Ref418841646"/>
+      <w:bookmarkStart w:id="20" w:name="_Toc421131697"/>
       <w:r>
         <w:t>Document Conventions</w:t>
       </w:r>
-      <w:bookmarkEnd w:id="5"/>
-      <w:bookmarkEnd w:id="11"/>
-      <w:bookmarkEnd w:id="12"/>
+      <w:bookmarkEnd w:id="13"/>
+      <w:bookmarkEnd w:id="19"/>
+      <w:bookmarkEnd w:id="20"/>
     </w:p>
     <w:p>
       <w:r>
@@ -4292,9 +4346,9 @@
       <w:pPr>
         <w:pStyle w:val="Heading3"/>
       </w:pPr>
-      <w:bookmarkStart w:id="13" w:name="_Toc389570602"/>
-      <w:bookmarkStart w:id="14" w:name="_Toc389581072"/>
-      <w:bookmarkStart w:id="15" w:name="_Toc421131698"/>
+      <w:bookmarkStart w:id="21" w:name="_Toc389570602"/>
+      <w:bookmarkStart w:id="22" w:name="_Toc389581072"/>
+      <w:bookmarkStart w:id="23" w:name="_Toc421131698"/>
       <w:r>
         <w:t>Key</w:t>
       </w:r>
@@ -4304,9 +4358,9 @@
       <w:r>
         <w:t>ords</w:t>
       </w:r>
-      <w:bookmarkEnd w:id="13"/>
-      <w:bookmarkEnd w:id="14"/>
-      <w:bookmarkEnd w:id="15"/>
+      <w:bookmarkEnd w:id="21"/>
+      <w:bookmarkEnd w:id="22"/>
+      <w:bookmarkEnd w:id="23"/>
     </w:p>
     <w:p>
       <w:pPr>
@@ -4341,15 +4395,15 @@
       <w:pPr>
         <w:pStyle w:val="Heading3"/>
       </w:pPr>
-      <w:bookmarkStart w:id="16" w:name="_Toc389570603"/>
-      <w:bookmarkStart w:id="17" w:name="_Toc389581073"/>
-      <w:bookmarkStart w:id="18" w:name="_Toc421131699"/>
+      <w:bookmarkStart w:id="24" w:name="_Toc389570603"/>
+      <w:bookmarkStart w:id="25" w:name="_Toc389581073"/>
+      <w:bookmarkStart w:id="26" w:name="_Toc421131699"/>
       <w:r>
         <w:t>Fonts</w:t>
       </w:r>
-      <w:bookmarkEnd w:id="16"/>
-      <w:bookmarkEnd w:id="17"/>
-      <w:bookmarkEnd w:id="18"/>
+      <w:bookmarkEnd w:id="24"/>
+      <w:bookmarkEnd w:id="25"/>
+      <w:bookmarkEnd w:id="26"/>
     </w:p>
     <w:p>
       <w:pPr>
@@ -4628,8 +4682,8 @@
       <w:pPr>
         <w:pStyle w:val="Heading3"/>
       </w:pPr>
-      <w:bookmarkStart w:id="19" w:name="_Ref394486021"/>
-      <w:bookmarkStart w:id="20" w:name="_Toc421131700"/>
+      <w:bookmarkStart w:id="27" w:name="_Ref394486021"/>
+      <w:bookmarkStart w:id="28" w:name="_Toc421131700"/>
       <w:r>
         <w:lastRenderedPageBreak/>
         <w:t>UML Package</w:t>
@@ -4639,177 +4693,6 @@
       </w:r>
       <w:r>
         <w:t>s</w:t>
-      </w:r>
-      <w:bookmarkEnd w:id="19"/>
-      <w:bookmarkEnd w:id="20"/>
-    </w:p>
-    <w:p>
-      <w:pPr>
-        <w:spacing w:after="240"/>
-      </w:pPr>
-      <w:r>
-        <w:t xml:space="preserve">Each STIX data model is captured in a different UML package (e.g., Core package, Campaign package, etc.) where the packages together compose the full STIX UML model.  To refer to a particular class of a specific package, we use the format </w:t>
-      </w:r>
-      <w:r>
-        <w:rPr>
-          <w:rFonts w:ascii="Courier New" w:hAnsi="Courier New" w:cs="Courier New"/>
-          <w:sz w:val="22"/>
-        </w:rPr>
-        <w:t>package_prefix:class</w:t>
-      </w:r>
-      <w:r>
-        <w:t xml:space="preserve">, where </w:t>
-      </w:r>
-      <w:r>
-        <w:rPr>
-          <w:rFonts w:ascii="Courier New" w:hAnsi="Courier New" w:cs="Courier New"/>
-          <w:sz w:val="22"/>
-        </w:rPr>
-        <w:t>package_prefix</w:t>
-      </w:r>
-      <w:r>
-        <w:rPr>
-          <w:sz w:val="22"/>
-        </w:rPr>
-        <w:t xml:space="preserve"> </w:t>
-      </w:r>
-      <w:r>
-        <w:t xml:space="preserve">corresponds to the appropriate UML package. </w:t>
-      </w:r>
-      <w:r>
-        <w:t xml:space="preserve">The </w:t>
-      </w:r>
-      <w:r>
-        <w:t xml:space="preserve">STIX </w:t>
-      </w:r>
-      <w:r>
-        <w:t>1.2</w:t>
-      </w:r>
-      <w:r>
-        <w:t xml:space="preserve"> Specification</w:t>
-      </w:r>
-      <w:r>
-        <w:t xml:space="preserve"> Overview document [STIX</w:t>
-      </w:r>
-      <w:r>
-        <w:rPr>
-          <w:vertAlign w:val="subscript"/>
-        </w:rPr>
-        <w:t>O</w:t>
-      </w:r>
-      <w:r>
-        <w:t xml:space="preserve">] contains a list of the packages used by the </w:t>
-      </w:r>
-      <w:r>
-        <w:t>Report</w:t>
-      </w:r>
-      <w:r>
-        <w:t xml:space="preserve"> </w:t>
-      </w:r>
-      <w:r>
-        <w:t>data model, along with the associated prefix notation</w:t>
-      </w:r>
-      <w:r>
-        <w:t>s</w:t>
-      </w:r>
-      <w:r>
-        <w:t>, description</w:t>
-      </w:r>
-      <w:r>
-        <w:t>s</w:t>
-      </w:r>
-      <w:r>
-        <w:t>, example</w:t>
-      </w:r>
-      <w:r>
-        <w:t>s</w:t>
-      </w:r>
-      <w:r>
-        <w:t xml:space="preserve">. </w:t>
-      </w:r>
-    </w:p>
-    <w:p>
-      <w:r>
-        <w:t xml:space="preserve">Note that in this specification document, we do not explicitly specify the package prefix for any classes that originate from the </w:t>
-      </w:r>
-      <w:r>
-        <w:t>Report</w:t>
-      </w:r>
-      <w:r>
-        <w:t xml:space="preserve"> </w:t>
-      </w:r>
-      <w:r>
-        <w:t xml:space="preserve">data model.  </w:t>
-      </w:r>
-      <w:r>
-        <w:t xml:space="preserve">  </w:t>
-      </w:r>
-    </w:p>
-    <w:p>
-      <w:pPr>
-        <w:pStyle w:val="Heading3"/>
-      </w:pPr>
-      <w:bookmarkStart w:id="21" w:name="_Toc389570605"/>
-      <w:bookmarkStart w:id="22" w:name="_Toc389581075"/>
-      <w:bookmarkStart w:id="23" w:name="_Toc421131701"/>
-      <w:r>
-        <w:t>UML Diagrams</w:t>
-      </w:r>
-      <w:bookmarkEnd w:id="21"/>
-      <w:bookmarkEnd w:id="22"/>
-      <w:bookmarkEnd w:id="23"/>
-    </w:p>
-    <w:p>
-      <w:pPr>
-        <w:spacing w:after="240"/>
-      </w:pPr>
-      <w:bookmarkStart w:id="24" w:name="_Toc389570606"/>
-      <w:bookmarkStart w:id="25" w:name="_Toc389581076"/>
-      <w:bookmarkStart w:id="26" w:name="_Ref394436861"/>
-      <w:r>
-        <w:t xml:space="preserve">This specification makes use of UML diagrams to visually depict relationships between STIX Language constructs. Note that the diagrams have been extracted directly from the full UML model for STIX; they have not been constructed purely for inclusion in the specification documents.  Typically, diagrams are included for the primary class of a data model, and for any other class where the visualization of its relationships between other classes would be useful.  </w:t>
-      </w:r>
-      <w:r>
-        <w:t>This implies that there will be very few diagrams for classes whose only properties are either a data type or a class from the STIX Common data model</w:t>
-      </w:r>
-      <w:r>
-        <w:t xml:space="preserve">.  Other diagrams that are included </w:t>
-      </w:r>
-      <w:r>
-        <w:t>correspond to</w:t>
-      </w:r>
-      <w:r>
-        <w:t xml:space="preserve"> classes that specialize a superclass</w:t>
-      </w:r>
-      <w:r>
-        <w:t xml:space="preserve"> and </w:t>
-      </w:r>
-      <w:r>
-        <w:t>abstract or generalized classes that are extended by one or more subclasses.</w:t>
-      </w:r>
-    </w:p>
-    <w:p>
-      <w:pPr>
-        <w:spacing w:after="240"/>
-      </w:pPr>
-      <w:r>
-        <w:t xml:space="preserve">In UML diagrams, classes are often presented with their attributes elided, to avoid clutter.  The fully described class can usually be found in a related diagram.  A class presented with an empty section at the bottom </w:t>
-      </w:r>
-      <w:r>
-        <w:t>of the icon indicates that there are no attributes other than those that are visualized using associations</w:t>
-      </w:r>
-      <w:r>
-        <w:t>.</w:t>
-      </w:r>
-    </w:p>
-    <w:p>
-      <w:pPr>
-        <w:pStyle w:val="Heading4"/>
-      </w:pPr>
-      <w:bookmarkStart w:id="27" w:name="_Toc398242026"/>
-      <w:bookmarkStart w:id="28" w:name="_Toc421131702"/>
-      <w:r>
-        <w:t>Class Properties</w:t>
       </w:r>
       <w:bookmarkEnd w:id="27"/>
       <w:bookmarkEnd w:id="28"/>
@@ -4819,23 +4702,194 @@
         <w:spacing w:after="240"/>
       </w:pPr>
       <w:r>
-        <w:t>Generally, a class property can be shown in a UML diagram as either an attribute or an association (i.e., the distinction between attributes and associations is somewhat subjective).  In order to make the size of UML diagrams in the specifications manageable, we have chosen to capture most properties as attributes and to capture only higher level properties as associations, especially in the main top-level component diagrams. In particular, we will always capture properties of UML data types as attributes.  For example, properties of a class that are identifiers, titles, and timestamps will be represented as attributes.</w:t>
-      </w:r>
-      <w:r>
-        <w:t xml:space="preserve">  </w:t>
+        <w:t xml:space="preserve">Each STIX data model is captured in a different UML package (e.g., Core package, Campaign package, etc.) where the packages together compose the full STIX UML model.  To refer to a particular class of a specific package, we use the format </w:t>
+      </w:r>
+      <w:r>
+        <w:rPr>
+          <w:rFonts w:ascii="Courier New" w:hAnsi="Courier New" w:cs="Courier New"/>
+          <w:sz w:val="22"/>
+        </w:rPr>
+        <w:t>package_prefix:class</w:t>
+      </w:r>
+      <w:r>
+        <w:t xml:space="preserve">, where </w:t>
+      </w:r>
+      <w:r>
+        <w:rPr>
+          <w:rFonts w:ascii="Courier New" w:hAnsi="Courier New" w:cs="Courier New"/>
+          <w:sz w:val="22"/>
+        </w:rPr>
+        <w:t>package_prefix</w:t>
+      </w:r>
+      <w:r>
+        <w:rPr>
+          <w:sz w:val="22"/>
+        </w:rPr>
+        <w:t xml:space="preserve"> </w:t>
+      </w:r>
+      <w:r>
+        <w:t xml:space="preserve">corresponds to the appropriate UML package. </w:t>
+      </w:r>
+      <w:r>
+        <w:t xml:space="preserve">The </w:t>
+      </w:r>
+      <w:r>
+        <w:t xml:space="preserve">STIX </w:t>
+      </w:r>
+      <w:r>
+        <w:t>1.2</w:t>
+      </w:r>
+      <w:r>
+        <w:t xml:space="preserve"> Specification</w:t>
+      </w:r>
+      <w:r>
+        <w:t xml:space="preserve"> Overview document [STIX</w:t>
+      </w:r>
+      <w:r>
+        <w:rPr>
+          <w:vertAlign w:val="subscript"/>
+        </w:rPr>
+        <w:t>O</w:t>
+      </w:r>
+      <w:r>
+        <w:t xml:space="preserve">] contains a list of the packages used by the </w:t>
+      </w:r>
+      <w:r>
+        <w:t>Report</w:t>
+      </w:r>
+      <w:r>
+        <w:t xml:space="preserve"> </w:t>
+      </w:r>
+      <w:r>
+        <w:t>data model, along with the associated prefix notation</w:t>
+      </w:r>
+      <w:r>
+        <w:t>s</w:t>
+      </w:r>
+      <w:r>
+        <w:t>, description</w:t>
+      </w:r>
+      <w:r>
+        <w:t>s</w:t>
+      </w:r>
+      <w:r>
+        <w:t>, example</w:t>
+      </w:r>
+      <w:r>
+        <w:t>s</w:t>
+      </w:r>
+      <w:r>
+        <w:t xml:space="preserve">. </w:t>
       </w:r>
     </w:p>
     <w:p>
-      <w:pPr>
-        <w:pStyle w:val="Heading4"/>
-      </w:pPr>
-      <w:bookmarkStart w:id="29" w:name="_Toc398242027"/>
-      <w:bookmarkStart w:id="30" w:name="_Toc421131703"/>
-      <w:r>
-        <w:t>Diagram Icons and Arrow Types</w:t>
+      <w:r>
+        <w:t xml:space="preserve">Note that in this specification document, we do not explicitly specify the package prefix for any classes that originate from the </w:t>
+      </w:r>
+      <w:r>
+        <w:t>Report</w:t>
+      </w:r>
+      <w:r>
+        <w:t xml:space="preserve"> </w:t>
+      </w:r>
+      <w:r>
+        <w:t xml:space="preserve">data model.  </w:t>
+      </w:r>
+      <w:r>
+        <w:t xml:space="preserve">  </w:t>
+      </w:r>
+    </w:p>
+    <w:p>
+      <w:pPr>
+        <w:pStyle w:val="Heading3"/>
+      </w:pPr>
+      <w:bookmarkStart w:id="29" w:name="_Toc389570605"/>
+      <w:bookmarkStart w:id="30" w:name="_Toc389581075"/>
+      <w:bookmarkStart w:id="31" w:name="_Toc421131701"/>
+      <w:r>
+        <w:t>UML Diagrams</w:t>
       </w:r>
       <w:bookmarkEnd w:id="29"/>
       <w:bookmarkEnd w:id="30"/>
+      <w:bookmarkEnd w:id="31"/>
+    </w:p>
+    <w:p>
+      <w:pPr>
+        <w:spacing w:after="240"/>
+      </w:pPr>
+      <w:bookmarkStart w:id="32" w:name="_Toc389570606"/>
+      <w:bookmarkStart w:id="33" w:name="_Toc389581076"/>
+      <w:bookmarkStart w:id="34" w:name="_Ref394436861"/>
+      <w:r>
+        <w:t xml:space="preserve">This specification makes use of UML diagrams to visually depict relationships between STIX Language constructs. Note that the diagrams have been extracted directly from the full UML model for STIX; they have not been constructed purely for inclusion in the specification documents.  Typically, diagrams are included for the primary class of a data model, and for any other class where the visualization of its relationships between other classes would be useful.  </w:t>
+      </w:r>
+      <w:r>
+        <w:t>This implies that there will be very few diagrams for classes whose only properties are either a data type or a class from the STIX Common data model</w:t>
+      </w:r>
+      <w:r>
+        <w:t xml:space="preserve">.  Other diagrams that are included </w:t>
+      </w:r>
+      <w:r>
+        <w:t>correspond to</w:t>
+      </w:r>
+      <w:r>
+        <w:t xml:space="preserve"> classes that specialize a superclass</w:t>
+      </w:r>
+      <w:r>
+        <w:t xml:space="preserve"> and </w:t>
+      </w:r>
+      <w:r>
+        <w:t>abstract or generalized classes that are extended by one or more subclasses.</w:t>
+      </w:r>
+    </w:p>
+    <w:p>
+      <w:pPr>
+        <w:spacing w:after="240"/>
+      </w:pPr>
+      <w:r>
+        <w:t xml:space="preserve">In UML diagrams, classes are often presented with their attributes elided, to avoid clutter.  The fully described class can usually be found in a related diagram.  A class presented with an empty section at the bottom </w:t>
+      </w:r>
+      <w:r>
+        <w:t>of the icon indicates that there are no attributes other than those that are visualized using associations</w:t>
+      </w:r>
+      <w:r>
+        <w:t>.</w:t>
+      </w:r>
+    </w:p>
+    <w:p>
+      <w:pPr>
+        <w:pStyle w:val="Heading4"/>
+      </w:pPr>
+      <w:bookmarkStart w:id="35" w:name="_Toc398242026"/>
+      <w:bookmarkStart w:id="36" w:name="_Toc421131702"/>
+      <w:r>
+        <w:t>Class Properties</w:t>
+      </w:r>
+      <w:bookmarkEnd w:id="35"/>
+      <w:bookmarkEnd w:id="36"/>
+    </w:p>
+    <w:p>
+      <w:pPr>
+        <w:spacing w:after="240"/>
+      </w:pPr>
+      <w:r>
+        <w:t>Generally, a class property can be shown in a UML diagram as either an attribute or an association (i.e., the distinction between attributes and associations is somewhat subjective).  In order to make the size of UML diagrams in the specifications manageable, we have chosen to capture most properties as attributes and to capture only higher level properties as associations, especially in the main top-level component diagrams. In particular, we will always capture properties of UML data types as attributes.  For example, properties of a class that are identifiers, titles, and timestamps will be represented as attributes.</w:t>
+      </w:r>
+      <w:r>
+        <w:t xml:space="preserve">  </w:t>
+      </w:r>
+    </w:p>
+    <w:p>
+      <w:pPr>
+        <w:pStyle w:val="Heading4"/>
+      </w:pPr>
+      <w:bookmarkStart w:id="37" w:name="_Toc398242027"/>
+      <w:bookmarkStart w:id="38" w:name="_Toc421131703"/>
+      <w:r>
+        <w:t>Diagram Icons and Arrow Types</w:t>
+      </w:r>
+      <w:bookmarkEnd w:id="37"/>
+      <w:bookmarkEnd w:id="38"/>
     </w:p>
     <w:p>
       <w:pPr>
@@ -4914,9 +4968,9 @@
           <w:sz w:val="24"/>
         </w:rPr>
       </w:pPr>
-      <w:bookmarkStart w:id="31" w:name="_Ref397637630"/>
-      <w:bookmarkStart w:id="32" w:name="_Ref418508342"/>
-      <w:bookmarkEnd w:id="31"/>
+      <w:bookmarkStart w:id="39" w:name="_Ref397637630"/>
+      <w:bookmarkStart w:id="40" w:name="_Ref418508342"/>
+      <w:bookmarkEnd w:id="39"/>
       <w:r>
         <w:rPr>
           <w:color w:val="auto"/>
@@ -5003,7 +5057,7 @@
         </w:rPr>
         <w:fldChar w:fldCharType="end"/>
       </w:r>
-      <w:bookmarkEnd w:id="32"/>
+      <w:bookmarkEnd w:id="40"/>
       <w:r>
         <w:rPr>
           <w:color w:val="auto"/>
@@ -5263,7 +5317,7 @@
                   <v:path o:extrusionok="f" gradientshapeok="t" o:connecttype="rect"/>
                   <o:lock v:ext="edit" aspectratio="t"/>
                 </v:shapetype>
-                <v:shape id="_x0000_i1025" type="#_x0000_t75" style="width:22pt;height:22pt">
+                <v:shape id="_x0000_i1025" type="#_x0000_t75" style="width:22.4pt;height:22.4pt">
                   <v:imagedata r:id="rId21" o:title=""/>
                 </v:shape>
               </w:pict>
@@ -5431,7 +5485,7 @@
             </w:pPr>
             <w:r>
               <w:pict w14:anchorId="3E0F41B4">
-                <v:shape id="_x0000_i1026" type="#_x0000_t75" style="width:14pt;height:14pt">
+                <v:shape id="_x0000_i1026" type="#_x0000_t75" style="width:14.4pt;height:14.4pt">
                   <v:imagedata r:id="rId23" o:title=""/>
                 </v:shape>
               </w:pict>
@@ -5488,7 +5542,7 @@
             </w:pPr>
             <w:r>
               <w:pict w14:anchorId="36EC863D">
-                <v:shape id="_x0000_i1027" type="#_x0000_t75" style="width:14pt;height:14pt">
+                <v:shape id="_x0000_i1027" type="#_x0000_t75" style="width:14.4pt;height:14.4pt">
                   <v:imagedata r:id="rId24" o:title=""/>
                 </v:shape>
               </w:pict>
@@ -5680,7 +5734,7 @@
                 <w:color w:val="000000" w:themeColor="text1"/>
               </w:rPr>
               <w:pict w14:anchorId="5B2A2FFA">
-                <v:shape id="_x0000_i1028" type="#_x0000_t75" style="width:58pt;height:36pt">
+                <v:shape id="_x0000_i1028" type="#_x0000_t75" style="width:58.4pt;height:36pt">
                   <v:imagedata r:id="rId25" o:title=""/>
                 </v:shape>
               </w:pict>
@@ -5720,15 +5774,15 @@
       <w:pPr>
         <w:pStyle w:val="Heading4"/>
       </w:pPr>
-      <w:bookmarkStart w:id="33" w:name="_Ref397935245"/>
-      <w:bookmarkStart w:id="34" w:name="_Toc398242028"/>
-      <w:bookmarkStart w:id="35" w:name="_Toc421131704"/>
+      <w:bookmarkStart w:id="41" w:name="_Ref397935245"/>
+      <w:bookmarkStart w:id="42" w:name="_Toc398242028"/>
+      <w:bookmarkStart w:id="43" w:name="_Toc421131704"/>
       <w:r>
         <w:t>Color Coding</w:t>
       </w:r>
-      <w:bookmarkEnd w:id="33"/>
-      <w:bookmarkEnd w:id="34"/>
-      <w:bookmarkEnd w:id="35"/>
+      <w:bookmarkEnd w:id="41"/>
+      <w:bookmarkEnd w:id="42"/>
+      <w:bookmarkEnd w:id="43"/>
     </w:p>
     <w:p>
       <w:pPr>
@@ -5847,7 +5901,8 @@
           <w:sz w:val="24"/>
         </w:rPr>
       </w:pPr>
-      <w:bookmarkStart w:id="36" w:name="_Ref418508211"/>
+      <w:bookmarkStart w:id="44" w:name="_Ref418508211"/>
+      <w:commentRangeStart w:id="45"/>
       <w:r>
         <w:rPr>
           <w:bCs w:val="0"/>
@@ -5958,7 +6013,7 @@
         </w:rPr>
         <w:fldChar w:fldCharType="end"/>
       </w:r>
-      <w:bookmarkEnd w:id="36"/>
+      <w:bookmarkEnd w:id="44"/>
       <w:r>
         <w:rPr>
           <w:b w:val="0"/>
@@ -5977,25 +6032,35 @@
         </w:rPr>
         <w:t>model color coding</w:t>
       </w:r>
+      <w:commentRangeEnd w:id="45"/>
+      <w:r>
+        <w:rPr>
+          <w:rStyle w:val="CommentReference"/>
+          <w:b w:val="0"/>
+          <w:bCs w:val="0"/>
+          <w:color w:val="auto"/>
+        </w:rPr>
+        <w:commentReference w:id="45"/>
+      </w:r>
     </w:p>
     <w:p>
       <w:pPr>
         <w:pStyle w:val="Heading3"/>
       </w:pPr>
-      <w:bookmarkStart w:id="37" w:name="_Toc421131705"/>
+      <w:bookmarkStart w:id="46" w:name="_Toc421131705"/>
       <w:r>
         <w:t>Property Table Notation</w:t>
       </w:r>
-      <w:bookmarkEnd w:id="24"/>
-      <w:bookmarkEnd w:id="25"/>
-      <w:bookmarkEnd w:id="26"/>
-      <w:bookmarkEnd w:id="37"/>
+      <w:bookmarkEnd w:id="32"/>
+      <w:bookmarkEnd w:id="33"/>
+      <w:bookmarkEnd w:id="34"/>
+      <w:bookmarkEnd w:id="46"/>
     </w:p>
     <w:p>
       <w:pPr>
         <w:spacing w:after="240"/>
       </w:pPr>
-      <w:bookmarkStart w:id="38" w:name="_Ref394327838"/>
+      <w:bookmarkStart w:id="47" w:name="_Ref394327838"/>
       <w:r>
         <w:t xml:space="preserve">Throughout Section </w:t>
       </w:r>
@@ -6137,15 +6202,15 @@
       <w:pPr>
         <w:pStyle w:val="Heading3"/>
       </w:pPr>
-      <w:bookmarkStart w:id="39" w:name="_Toc412634016"/>
-      <w:bookmarkStart w:id="40" w:name="_Toc413938730"/>
-      <w:bookmarkStart w:id="41" w:name="_Toc421131706"/>
+      <w:bookmarkStart w:id="48" w:name="_Toc412634016"/>
+      <w:bookmarkStart w:id="49" w:name="_Toc413938730"/>
+      <w:bookmarkStart w:id="50" w:name="_Toc421131706"/>
       <w:r>
         <w:t>Property and Class Descriptions</w:t>
       </w:r>
-      <w:bookmarkEnd w:id="39"/>
-      <w:bookmarkEnd w:id="40"/>
-      <w:bookmarkEnd w:id="41"/>
+      <w:bookmarkEnd w:id="48"/>
+      <w:bookmarkEnd w:id="49"/>
+      <w:bookmarkEnd w:id="50"/>
     </w:p>
     <w:p>
       <w:pPr>
@@ -6604,9 +6669,9 @@
           <w:szCs w:val="22"/>
         </w:rPr>
       </w:pPr>
-      <w:bookmarkStart w:id="42" w:name="_Ref415173680"/>
-      <w:bookmarkEnd w:id="38"/>
-      <w:bookmarkEnd w:id="42"/>
+      <w:bookmarkStart w:id="51" w:name="_Ref415173680"/>
+      <w:bookmarkEnd w:id="47"/>
+      <w:bookmarkEnd w:id="51"/>
     </w:p>
     <w:p>
       <w:pPr>
@@ -6619,11 +6684,11 @@
           <w:szCs w:val="32"/>
         </w:rPr>
       </w:pPr>
-      <w:bookmarkStart w:id="43" w:name="_Ref389860108"/>
-      <w:bookmarkStart w:id="44" w:name="_Ref391367621"/>
-      <w:bookmarkEnd w:id="6"/>
-      <w:bookmarkEnd w:id="7"/>
-      <w:bookmarkEnd w:id="8"/>
+      <w:bookmarkStart w:id="52" w:name="_Ref389860108"/>
+      <w:bookmarkStart w:id="53" w:name="_Ref391367621"/>
+      <w:bookmarkEnd w:id="14"/>
+      <w:bookmarkEnd w:id="15"/>
+      <w:bookmarkEnd w:id="16"/>
       <w:r>
         <w:br w:type="page"/>
       </w:r>
@@ -6632,15 +6697,15 @@
       <w:pPr>
         <w:pStyle w:val="Heading1"/>
       </w:pPr>
-      <w:bookmarkStart w:id="45" w:name="_Ref415173696"/>
-      <w:bookmarkStart w:id="46" w:name="_Toc421131707"/>
-      <w:bookmarkStart w:id="47" w:name="_Ref395082039"/>
+      <w:bookmarkStart w:id="54" w:name="_Ref415173696"/>
+      <w:bookmarkStart w:id="55" w:name="_Toc421131707"/>
+      <w:bookmarkStart w:id="56" w:name="_Ref395082039"/>
       <w:r>
         <w:lastRenderedPageBreak/>
         <w:t>Background Information</w:t>
       </w:r>
-      <w:bookmarkEnd w:id="45"/>
-      <w:bookmarkEnd w:id="46"/>
+      <w:bookmarkEnd w:id="54"/>
+      <w:bookmarkEnd w:id="55"/>
     </w:p>
     <w:p>
       <w:pPr>
@@ -6688,12 +6753,12 @@
       <w:r>
         <w:t>.</w:t>
       </w:r>
-      <w:bookmarkStart w:id="48" w:name="_Ref396987956"/>
-      <w:bookmarkStart w:id="49" w:name="_Ref390076669"/>
-      <w:bookmarkStart w:id="50" w:name="_Ref391372260"/>
-      <w:bookmarkEnd w:id="43"/>
-      <w:bookmarkEnd w:id="44"/>
-      <w:bookmarkEnd w:id="47"/>
+      <w:bookmarkStart w:id="57" w:name="_Ref396987956"/>
+      <w:bookmarkStart w:id="58" w:name="_Ref390076669"/>
+      <w:bookmarkStart w:id="59" w:name="_Ref391372260"/>
+      <w:bookmarkEnd w:id="52"/>
+      <w:bookmarkEnd w:id="53"/>
+      <w:bookmarkEnd w:id="56"/>
     </w:p>
     <w:p>
       <w:pPr>
@@ -6824,7 +6889,7 @@
                     <pic:cNvPicPr/>
                   </pic:nvPicPr>
                   <pic:blipFill rotWithShape="1">
-                    <a:blip r:embed="rId27">
+                    <a:blip r:embed="rId28">
                       <a:extLst>
                         <a:ext uri="{28A0092B-C50C-407E-A947-70E740481C1C}">
                           <a14:useLocalDpi xmlns:a14="http://schemas.microsoft.com/office/drawing/2010/main" val="0"/>
@@ -6869,7 +6934,8 @@
           <w:szCs w:val="24"/>
         </w:rPr>
       </w:pPr>
-      <w:bookmarkStart w:id="51" w:name="_Ref417294800"/>
+      <w:bookmarkStart w:id="60" w:name="_Ref417294800"/>
+      <w:commentRangeStart w:id="61"/>
       <w:r>
         <w:rPr>
           <w:color w:val="auto"/>
@@ -6968,7 +7034,7 @@
         </w:rPr>
         <w:fldChar w:fldCharType="end"/>
       </w:r>
-      <w:bookmarkEnd w:id="51"/>
+      <w:bookmarkEnd w:id="60"/>
       <w:r>
         <w:rPr>
           <w:color w:val="auto"/>
@@ -6985,13 +7051,24 @@
           <w:szCs w:val="24"/>
         </w:rPr>
         <w:t>A Report</w:t>
+      </w:r>
+      <w:commentRangeEnd w:id="61"/>
+      <w:r>
+        <w:rPr>
+          <w:rStyle w:val="CommentReference"/>
+          <w:b w:val="0"/>
+          <w:bCs w:val="0"/>
+          <w:color w:val="auto"/>
+        </w:rPr>
+        <w:commentReference w:id="61"/>
       </w:r>
     </w:p>
     <w:p>
       <w:pPr>
         <w:spacing w:after="240"/>
       </w:pPr>
-      <w:commentRangeStart w:id="52"/>
+      <w:commentRangeStart w:id="62"/>
+      <w:commentRangeStart w:id="63"/>
       <w:r>
         <w:t xml:space="preserve">Because a Report is not simply a container, there is an </w:t>
       </w:r>
@@ -7061,29 +7138,36 @@
       <w:r>
         <w:t xml:space="preserve">. </w:t>
       </w:r>
-      <w:commentRangeEnd w:id="52"/>
+      <w:commentRangeEnd w:id="62"/>
       <w:r>
         <w:rPr>
           <w:rStyle w:val="CommentReference"/>
         </w:rPr>
-        <w:commentReference w:id="52"/>
+        <w:commentReference w:id="62"/>
+      </w:r>
+      <w:commentRangeEnd w:id="63"/>
+      <w:r>
+        <w:rPr>
+          <w:rStyle w:val="CommentReference"/>
+        </w:rPr>
+        <w:commentReference w:id="63"/>
       </w:r>
     </w:p>
     <w:p>
       <w:pPr>
         <w:pStyle w:val="Heading2"/>
       </w:pPr>
-      <w:bookmarkStart w:id="53" w:name="_Ref397948143"/>
-      <w:bookmarkStart w:id="54" w:name="_Toc416005584"/>
-      <w:bookmarkStart w:id="55" w:name="_Toc420660199"/>
-      <w:bookmarkStart w:id="56" w:name="_Toc421131708"/>
+      <w:bookmarkStart w:id="64" w:name="_Ref397948143"/>
+      <w:bookmarkStart w:id="65" w:name="_Toc416005584"/>
+      <w:bookmarkStart w:id="66" w:name="_Toc420660199"/>
+      <w:bookmarkStart w:id="67" w:name="_Toc421131708"/>
       <w:r>
         <w:t>Component Data Models</w:t>
       </w:r>
-      <w:bookmarkEnd w:id="53"/>
-      <w:bookmarkEnd w:id="54"/>
-      <w:bookmarkEnd w:id="55"/>
-      <w:bookmarkEnd w:id="56"/>
+      <w:bookmarkEnd w:id="64"/>
+      <w:bookmarkEnd w:id="65"/>
+      <w:bookmarkEnd w:id="66"/>
+      <w:bookmarkEnd w:id="67"/>
     </w:p>
     <w:p>
       <w:pPr>
@@ -7110,16 +7194,16 @@
       <w:pPr>
         <w:pStyle w:val="Heading3"/>
       </w:pPr>
-      <w:bookmarkStart w:id="57" w:name="_Toc416005585"/>
-      <w:bookmarkStart w:id="58" w:name="_Toc420660200"/>
-      <w:bookmarkStart w:id="59" w:name="_Toc421131709"/>
+      <w:bookmarkStart w:id="68" w:name="_Toc416005585"/>
+      <w:bookmarkStart w:id="69" w:name="_Toc420660200"/>
+      <w:bookmarkStart w:id="70" w:name="_Toc421131709"/>
       <w:r>
         <w:lastRenderedPageBreak/>
         <w:t>Observable</w:t>
       </w:r>
-      <w:bookmarkEnd w:id="57"/>
-      <w:bookmarkEnd w:id="58"/>
-      <w:bookmarkEnd w:id="59"/>
+      <w:bookmarkEnd w:id="68"/>
+      <w:bookmarkEnd w:id="69"/>
+      <w:bookmarkEnd w:id="70"/>
     </w:p>
     <w:p>
       <w:pPr>
@@ -7178,15 +7262,15 @@
       <w:pPr>
         <w:pStyle w:val="Heading3"/>
       </w:pPr>
-      <w:bookmarkStart w:id="60" w:name="_Toc416005586"/>
-      <w:bookmarkStart w:id="61" w:name="_Toc420660201"/>
-      <w:bookmarkStart w:id="62" w:name="_Toc421131710"/>
+      <w:bookmarkStart w:id="71" w:name="_Toc416005586"/>
+      <w:bookmarkStart w:id="72" w:name="_Toc420660201"/>
+      <w:bookmarkStart w:id="73" w:name="_Toc421131710"/>
       <w:r>
         <w:t>Indicator</w:t>
       </w:r>
-      <w:bookmarkEnd w:id="60"/>
-      <w:bookmarkEnd w:id="61"/>
-      <w:bookmarkEnd w:id="62"/>
+      <w:bookmarkEnd w:id="71"/>
+      <w:bookmarkEnd w:id="72"/>
+      <w:bookmarkEnd w:id="73"/>
     </w:p>
     <w:p>
       <w:pPr>
@@ -7224,15 +7308,15 @@
       <w:pPr>
         <w:pStyle w:val="Heading3"/>
       </w:pPr>
-      <w:bookmarkStart w:id="63" w:name="_Toc416005587"/>
-      <w:bookmarkStart w:id="64" w:name="_Toc420660202"/>
-      <w:bookmarkStart w:id="65" w:name="_Toc421131711"/>
+      <w:bookmarkStart w:id="74" w:name="_Toc416005587"/>
+      <w:bookmarkStart w:id="75" w:name="_Toc420660202"/>
+      <w:bookmarkStart w:id="76" w:name="_Toc421131711"/>
       <w:r>
         <w:t>Incident</w:t>
       </w:r>
-      <w:bookmarkEnd w:id="63"/>
-      <w:bookmarkEnd w:id="64"/>
-      <w:bookmarkEnd w:id="65"/>
+      <w:bookmarkEnd w:id="74"/>
+      <w:bookmarkEnd w:id="75"/>
+      <w:bookmarkEnd w:id="76"/>
     </w:p>
     <w:p>
       <w:pPr>
@@ -7255,15 +7339,15 @@
       <w:pPr>
         <w:pStyle w:val="Heading3"/>
       </w:pPr>
-      <w:bookmarkStart w:id="66" w:name="_Toc416005588"/>
-      <w:bookmarkStart w:id="67" w:name="_Toc420660203"/>
-      <w:bookmarkStart w:id="68" w:name="_Toc421131712"/>
+      <w:bookmarkStart w:id="77" w:name="_Toc416005588"/>
+      <w:bookmarkStart w:id="78" w:name="_Toc420660203"/>
+      <w:bookmarkStart w:id="79" w:name="_Toc421131712"/>
       <w:r>
         <w:t>Tactics, Techniques and Procedures (TTP)</w:t>
       </w:r>
-      <w:bookmarkEnd w:id="66"/>
-      <w:bookmarkEnd w:id="67"/>
-      <w:bookmarkEnd w:id="68"/>
+      <w:bookmarkEnd w:id="77"/>
+      <w:bookmarkEnd w:id="78"/>
+      <w:bookmarkEnd w:id="79"/>
     </w:p>
     <w:p>
       <w:pPr>
@@ -7286,15 +7370,15 @@
       <w:pPr>
         <w:pStyle w:val="Heading3"/>
       </w:pPr>
-      <w:bookmarkStart w:id="69" w:name="_Toc416005589"/>
-      <w:bookmarkStart w:id="70" w:name="_Toc420660204"/>
-      <w:bookmarkStart w:id="71" w:name="_Toc421131713"/>
+      <w:bookmarkStart w:id="80" w:name="_Toc416005589"/>
+      <w:bookmarkStart w:id="81" w:name="_Toc420660204"/>
+      <w:bookmarkStart w:id="82" w:name="_Toc421131713"/>
       <w:r>
         <w:t>Campaign</w:t>
       </w:r>
-      <w:bookmarkEnd w:id="69"/>
-      <w:bookmarkEnd w:id="70"/>
-      <w:bookmarkEnd w:id="71"/>
+      <w:bookmarkEnd w:id="80"/>
+      <w:bookmarkEnd w:id="81"/>
+      <w:bookmarkEnd w:id="82"/>
     </w:p>
     <w:p>
       <w:pPr>
@@ -7325,15 +7409,15 @@
       <w:pPr>
         <w:pStyle w:val="Heading3"/>
       </w:pPr>
-      <w:bookmarkStart w:id="72" w:name="_Toc416005590"/>
-      <w:bookmarkStart w:id="73" w:name="_Toc420660205"/>
-      <w:bookmarkStart w:id="74" w:name="_Toc421131714"/>
+      <w:bookmarkStart w:id="83" w:name="_Toc416005590"/>
+      <w:bookmarkStart w:id="84" w:name="_Toc420660205"/>
+      <w:bookmarkStart w:id="85" w:name="_Toc421131714"/>
       <w:r>
         <w:t>Threat Actor</w:t>
       </w:r>
-      <w:bookmarkEnd w:id="72"/>
-      <w:bookmarkEnd w:id="73"/>
-      <w:bookmarkEnd w:id="74"/>
+      <w:bookmarkEnd w:id="83"/>
+      <w:bookmarkEnd w:id="84"/>
+      <w:bookmarkEnd w:id="85"/>
     </w:p>
     <w:p>
       <w:pPr>
@@ -7356,16 +7440,16 @@
       <w:pPr>
         <w:pStyle w:val="Heading3"/>
       </w:pPr>
-      <w:bookmarkStart w:id="75" w:name="_Toc416005591"/>
-      <w:bookmarkStart w:id="76" w:name="_Toc420660206"/>
-      <w:bookmarkStart w:id="77" w:name="_Toc421131715"/>
+      <w:bookmarkStart w:id="86" w:name="_Toc416005591"/>
+      <w:bookmarkStart w:id="87" w:name="_Toc420660206"/>
+      <w:bookmarkStart w:id="88" w:name="_Toc421131715"/>
       <w:r>
         <w:lastRenderedPageBreak/>
         <w:t>Exploit Target</w:t>
       </w:r>
-      <w:bookmarkEnd w:id="75"/>
-      <w:bookmarkEnd w:id="76"/>
-      <w:bookmarkEnd w:id="77"/>
+      <w:bookmarkEnd w:id="86"/>
+      <w:bookmarkEnd w:id="87"/>
+      <w:bookmarkEnd w:id="88"/>
     </w:p>
     <w:p>
       <w:pPr>
@@ -7388,15 +7472,15 @@
       <w:pPr>
         <w:pStyle w:val="Heading3"/>
       </w:pPr>
-      <w:bookmarkStart w:id="78" w:name="_Toc416005592"/>
-      <w:bookmarkStart w:id="79" w:name="_Toc420660207"/>
-      <w:bookmarkStart w:id="80" w:name="_Toc421131716"/>
+      <w:bookmarkStart w:id="89" w:name="_Toc416005592"/>
+      <w:bookmarkStart w:id="90" w:name="_Toc420660207"/>
+      <w:bookmarkStart w:id="91" w:name="_Toc421131716"/>
       <w:r>
         <w:t>Course of Action (COA)</w:t>
       </w:r>
-      <w:bookmarkEnd w:id="78"/>
-      <w:bookmarkEnd w:id="79"/>
-      <w:bookmarkEnd w:id="80"/>
+      <w:bookmarkEnd w:id="89"/>
+      <w:bookmarkEnd w:id="90"/>
+      <w:bookmarkEnd w:id="91"/>
     </w:p>
     <w:p>
       <w:pPr>
@@ -7422,7 +7506,7 @@
       <w:r>
         <w:t>] for details.</w:t>
       </w:r>
-      <w:bookmarkEnd w:id="48"/>
+      <w:bookmarkEnd w:id="57"/>
     </w:p>
     <w:p/>
     <w:p/>
@@ -7445,15 +7529,15 @@
           <w:docGrid w:linePitch="360"/>
         </w:sectPr>
       </w:pPr>
-      <w:bookmarkStart w:id="81" w:name="_Ref398290980"/>
+      <w:bookmarkStart w:id="92" w:name="_Ref398290980"/>
     </w:p>
     <w:p>
       <w:pPr>
         <w:pStyle w:val="Heading1"/>
       </w:pPr>
-      <w:bookmarkStart w:id="82" w:name="_Ref400102126"/>
-      <w:bookmarkStart w:id="83" w:name="_Ref400102202"/>
-      <w:bookmarkStart w:id="84" w:name="_Toc421131717"/>
+      <w:bookmarkStart w:id="93" w:name="_Ref400102126"/>
+      <w:bookmarkStart w:id="94" w:name="_Ref400102202"/>
+      <w:bookmarkStart w:id="95" w:name="_Toc421131717"/>
       <w:r>
         <w:lastRenderedPageBreak/>
         <w:t xml:space="preserve">STIX </w:t>
@@ -7470,12 +7554,12 @@
       <w:r>
         <w:t>Model</w:t>
       </w:r>
-      <w:bookmarkEnd w:id="49"/>
-      <w:bookmarkEnd w:id="50"/>
-      <w:bookmarkEnd w:id="81"/>
-      <w:bookmarkEnd w:id="82"/>
-      <w:bookmarkEnd w:id="83"/>
-      <w:bookmarkEnd w:id="84"/>
+      <w:bookmarkEnd w:id="58"/>
+      <w:bookmarkEnd w:id="59"/>
+      <w:bookmarkEnd w:id="92"/>
+      <w:bookmarkEnd w:id="93"/>
+      <w:bookmarkEnd w:id="94"/>
+      <w:bookmarkEnd w:id="95"/>
     </w:p>
     <w:p>
       <w:pPr>
@@ -7870,8 +7954,8 @@
           <w:szCs w:val="24"/>
         </w:rPr>
       </w:pPr>
-      <w:bookmarkStart w:id="85" w:name="_Ref394447695"/>
-      <w:bookmarkStart w:id="86" w:name="_Ref421095430"/>
+      <w:bookmarkStart w:id="96" w:name="_Ref394447695"/>
+      <w:bookmarkStart w:id="97" w:name="_Ref421095430"/>
       <w:r>
         <w:rPr>
           <w:color w:val="auto"/>
@@ -7940,7 +8024,7 @@
       <w:r>
         <w:fldChar w:fldCharType="end"/>
       </w:r>
-      <w:bookmarkEnd w:id="85"/>
+      <w:bookmarkEnd w:id="96"/>
       <w:r>
         <w:rPr>
           <w:color w:val="auto"/>
@@ -7949,6 +8033,7 @@
         </w:rPr>
         <w:t xml:space="preserve">. </w:t>
       </w:r>
+      <w:commentRangeStart w:id="98"/>
       <w:r>
         <w:rPr>
           <w:b w:val="0"/>
@@ -7977,7 +8062,17 @@
         </w:rPr>
         <w:t xml:space="preserve"> class</w:t>
       </w:r>
-      <w:bookmarkEnd w:id="86"/>
+      <w:bookmarkEnd w:id="97"/>
+      <w:commentRangeEnd w:id="98"/>
+      <w:r>
+        <w:rPr>
+          <w:rStyle w:val="CommentReference"/>
+          <w:b w:val="0"/>
+          <w:bCs w:val="0"/>
+          <w:color w:val="auto"/>
+        </w:rPr>
+        <w:commentReference w:id="98"/>
+      </w:r>
     </w:p>
     <w:p>
       <w:pPr>
@@ -7993,8 +8088,8 @@
           <w:szCs w:val="24"/>
         </w:rPr>
       </w:pPr>
-      <w:bookmarkStart w:id="87" w:name="_Ref420947756"/>
-      <w:bookmarkStart w:id="88" w:name="_Ref421095476"/>
+      <w:bookmarkStart w:id="99" w:name="_Ref420947756"/>
+      <w:bookmarkStart w:id="100" w:name="_Ref421095476"/>
       <w:r>
         <w:rPr>
           <w:color w:val="auto"/>
@@ -8082,7 +8177,7 @@
         </w:rPr>
         <w:fldChar w:fldCharType="end"/>
       </w:r>
-      <w:bookmarkEnd w:id="87"/>
+      <w:bookmarkEnd w:id="99"/>
       <w:r>
         <w:rPr>
           <w:color w:val="auto"/>
@@ -8119,7 +8214,7 @@
         </w:rPr>
         <w:t xml:space="preserve"> class</w:t>
       </w:r>
-      <w:bookmarkEnd w:id="88"/>
+      <w:bookmarkEnd w:id="100"/>
     </w:p>
     <w:tbl>
       <w:tblPr>
@@ -8514,7 +8609,8 @@
                 <w:szCs w:val="22"/>
               </w:rPr>
             </w:pPr>
-            <w:commentRangeStart w:id="89"/>
+            <w:commentRangeStart w:id="101"/>
+            <w:commentRangeStart w:id="102"/>
             <w:r>
               <w:rPr>
                 <w:sz w:val="22"/>
@@ -8546,12 +8642,19 @@
               </w:rPr>
               <w:t>cyber observables.</w:t>
             </w:r>
-            <w:commentRangeEnd w:id="89"/>
+            <w:commentRangeEnd w:id="101"/>
             <w:r>
               <w:rPr>
                 <w:rStyle w:val="CommentReference"/>
               </w:rPr>
-              <w:commentReference w:id="89"/>
+              <w:commentReference w:id="101"/>
+            </w:r>
+            <w:commentRangeEnd w:id="102"/>
+            <w:r>
+              <w:rPr>
+                <w:rStyle w:val="CommentReference"/>
+              </w:rPr>
+              <w:commentReference w:id="102"/>
             </w:r>
           </w:p>
         </w:tc>
@@ -9469,16 +9572,16 @@
       <w:pPr>
         <w:pStyle w:val="Heading2"/>
       </w:pPr>
-      <w:bookmarkStart w:id="90" w:name="_Ref421012926"/>
-      <w:bookmarkStart w:id="91" w:name="_Toc421131718"/>
-      <w:bookmarkStart w:id="92" w:name="_Ref399154163"/>
-      <w:bookmarkStart w:id="93" w:name="_Ref399407503"/>
+      <w:bookmarkStart w:id="103" w:name="_Ref421012926"/>
+      <w:bookmarkStart w:id="104" w:name="_Toc421131718"/>
+      <w:bookmarkStart w:id="105" w:name="_Ref399154163"/>
+      <w:bookmarkStart w:id="106" w:name="_Ref399407503"/>
       <w:r>
         <w:lastRenderedPageBreak/>
         <w:t>ReportVersionEnum Enumeration</w:t>
       </w:r>
-      <w:bookmarkEnd w:id="90"/>
-      <w:bookmarkEnd w:id="91"/>
+      <w:bookmarkEnd w:id="103"/>
+      <w:bookmarkEnd w:id="104"/>
     </w:p>
     <w:p>
       <w:pPr>
@@ -9493,22 +9596,33 @@
         </w:rPr>
         <w:t>ReportVersion</w:t>
       </w:r>
-      <w:commentRangeStart w:id="94"/>
+      <w:commentRangeStart w:id="107"/>
+      <w:commentRangeStart w:id="108"/>
       <w:r>
         <w:rPr>
           <w:rFonts w:ascii="Courier New" w:hAnsi="Courier New" w:cs="Courier New"/>
         </w:rPr>
         <w:t>Enum</w:t>
       </w:r>
-      <w:commentRangeEnd w:id="94"/>
+      <w:commentRangeEnd w:id="107"/>
       <w:r>
         <w:rPr>
           <w:rStyle w:val="CommentReference"/>
         </w:rPr>
-        <w:commentReference w:id="94"/>
-      </w:r>
-      <w:r>
-        <w:t xml:space="preserve"> enumeration is an inventory of all versions of the Report data model, all of which are valid in STIX Version 1.2.</w:t>
+        <w:commentReference w:id="107"/>
+      </w:r>
+      <w:r>
+        <w:t xml:space="preserve"> </w:t>
+      </w:r>
+      <w:commentRangeEnd w:id="108"/>
+      <w:r>
+        <w:rPr>
+          <w:rStyle w:val="CommentReference"/>
+        </w:rPr>
+        <w:commentReference w:id="108"/>
+      </w:r>
+      <w:r>
+        <w:t>enumeration is an inventory of all versions of the Report data model, all of which are valid in STIX Version 1.2.</w:t>
       </w:r>
     </w:p>
     <w:p>
@@ -9566,7 +9680,7 @@
         <w:spacing w:after="120"/>
         <w:jc w:val="center"/>
       </w:pPr>
-      <w:bookmarkStart w:id="95" w:name="_Ref420658526"/>
+      <w:bookmarkStart w:id="109" w:name="_Ref420658526"/>
       <w:r>
         <w:rPr>
           <w:color w:val="auto"/>
@@ -9635,7 +9749,7 @@
       <w:r>
         <w:fldChar w:fldCharType="end"/>
       </w:r>
-      <w:bookmarkEnd w:id="95"/>
+      <w:bookmarkEnd w:id="109"/>
       <w:r>
         <w:rPr>
           <w:color w:val="auto"/>
@@ -9818,8 +9932,8 @@
       <w:pPr>
         <w:pStyle w:val="Heading2"/>
       </w:pPr>
-      <w:bookmarkStart w:id="96" w:name="_Ref421016955"/>
-      <w:bookmarkStart w:id="97" w:name="_Toc421131719"/>
+      <w:bookmarkStart w:id="110" w:name="_Ref421016955"/>
+      <w:bookmarkStart w:id="111" w:name="_Toc421131719"/>
       <w:r>
         <w:t>Header</w:t>
       </w:r>
@@ -9829,15 +9943,16 @@
       <w:r>
         <w:t xml:space="preserve"> Class</w:t>
       </w:r>
-      <w:bookmarkEnd w:id="92"/>
-      <w:bookmarkEnd w:id="93"/>
-      <w:bookmarkEnd w:id="96"/>
-      <w:bookmarkEnd w:id="97"/>
+      <w:bookmarkEnd w:id="105"/>
+      <w:bookmarkEnd w:id="106"/>
+      <w:bookmarkEnd w:id="110"/>
+      <w:bookmarkEnd w:id="111"/>
     </w:p>
     <w:p>
       <w:pPr>
         <w:spacing w:after="240"/>
       </w:pPr>
+      <w:commentRangeStart w:id="112"/>
       <w:r>
         <w:t xml:space="preserve">The </w:t>
       </w:r>
@@ -9858,6 +9973,13 @@
       </w:r>
       <w:r>
         <w:t>.</w:t>
+      </w:r>
+      <w:commentRangeEnd w:id="112"/>
+      <w:r>
+        <w:rPr>
+          <w:rStyle w:val="CommentReference"/>
+        </w:rPr>
+        <w:commentReference w:id="112"/>
       </w:r>
     </w:p>
     <w:p>
@@ -9934,7 +10056,7 @@
           <w:szCs w:val="24"/>
         </w:rPr>
       </w:pPr>
-      <w:bookmarkStart w:id="98" w:name="_Ref420947234"/>
+      <w:bookmarkStart w:id="113" w:name="_Ref420947234"/>
       <w:r>
         <w:rPr>
           <w:color w:val="auto"/>
@@ -10021,7 +10143,7 @@
         </w:rPr>
         <w:fldChar w:fldCharType="end"/>
       </w:r>
-      <w:bookmarkEnd w:id="98"/>
+      <w:bookmarkEnd w:id="113"/>
       <w:r>
         <w:rPr>
           <w:color w:val="auto"/>
@@ -11069,7 +11191,8 @@
               </w:rPr>
               <w:t xml:space="preserve"> property characterizes the source of the Report and </w:t>
             </w:r>
-            <w:commentRangeStart w:id="99"/>
+            <w:commentRangeStart w:id="114"/>
+            <w:commentRangeStart w:id="115"/>
             <w:r>
               <w:rPr>
                 <w:rFonts w:ascii="Calibri" w:hAnsi="Calibri"/>
@@ -11079,12 +11202,19 @@
               </w:rPr>
               <w:t>all of its contained information</w:t>
             </w:r>
-            <w:commentRangeEnd w:id="99"/>
+            <w:commentRangeEnd w:id="114"/>
             <w:r>
               <w:rPr>
                 <w:rStyle w:val="CommentReference"/>
               </w:rPr>
-              <w:commentReference w:id="99"/>
+              <w:commentReference w:id="114"/>
+            </w:r>
+            <w:commentRangeEnd w:id="115"/>
+            <w:r>
+              <w:rPr>
+                <w:rStyle w:val="CommentReference"/>
+              </w:rPr>
+              <w:commentReference w:id="115"/>
             </w:r>
             <w:r>
               <w:rPr>
@@ -11109,18 +11239,27 @@
       <w:pPr>
         <w:pStyle w:val="Heading2"/>
       </w:pPr>
-      <w:bookmarkStart w:id="101" w:name="_Toc420660211"/>
-      <w:bookmarkStart w:id="102" w:name="_Toc421131720"/>
-      <w:bookmarkStart w:id="103" w:name="_Ref399154173"/>
+      <w:bookmarkStart w:id="116" w:name="_Toc420660211"/>
+      <w:bookmarkStart w:id="117" w:name="_Toc421131720"/>
+      <w:bookmarkStart w:id="118" w:name="_Ref399154173"/>
       <w:r>
         <w:t>Content Aggregation Types</w:t>
       </w:r>
-      <w:bookmarkEnd w:id="101"/>
-      <w:bookmarkEnd w:id="102"/>
+      <w:bookmarkEnd w:id="116"/>
+      <w:bookmarkEnd w:id="117"/>
     </w:p>
     <w:p>
-      <w:r>
-        <w:t xml:space="preserve">Each component type has an associated aggregation class that has one main property – a set of instances of that component type.  The aggregation class for Observables, </w:t>
+      <w:commentRangeStart w:id="119"/>
+      <w:r>
+        <w:t>Each component type has an associated aggregation class that has one main property – a set of instances of that component type</w:t>
+      </w:r>
+      <w:ins w:id="120" w:author="Author">
+        <w:r>
+          <w:t xml:space="preserve"> whether directly specified or included via reference</w:t>
+        </w:r>
+      </w:ins>
+      <w:r>
+        <w:t xml:space="preserve">.  The aggregation class for Observables, </w:t>
       </w:r>
       <w:r>
         <w:rPr>
@@ -11145,13 +11284,20 @@
       </w:r>
       <w:r>
         <w:t>].</w:t>
+      </w:r>
+      <w:commentRangeEnd w:id="119"/>
+      <w:r>
+        <w:rPr>
+          <w:rStyle w:val="CommentReference"/>
+        </w:rPr>
+        <w:commentReference w:id="119"/>
       </w:r>
     </w:p>
     <w:p>
       <w:pPr>
         <w:pStyle w:val="Heading3"/>
       </w:pPr>
-      <w:bookmarkStart w:id="104" w:name="_Toc421131721"/>
+      <w:bookmarkStart w:id="121" w:name="_Toc421131721"/>
       <w:r>
         <w:lastRenderedPageBreak/>
         <w:t>IndicatorsType</w:t>
@@ -11159,11 +11305,11 @@
       <w:r>
         <w:t xml:space="preserve"> Class</w:t>
       </w:r>
-      <w:bookmarkStart w:id="105" w:name="_Toc389570600"/>
-      <w:bookmarkStart w:id="106" w:name="_Toc389581070"/>
-      <w:bookmarkStart w:id="107" w:name="_Toc391386568"/>
-      <w:bookmarkEnd w:id="103"/>
-      <w:bookmarkEnd w:id="104"/>
+      <w:bookmarkStart w:id="122" w:name="_Toc389570600"/>
+      <w:bookmarkStart w:id="123" w:name="_Toc389581070"/>
+      <w:bookmarkStart w:id="124" w:name="_Toc391386568"/>
+      <w:bookmarkEnd w:id="118"/>
+      <w:bookmarkEnd w:id="121"/>
     </w:p>
     <w:p>
       <w:pPr>
@@ -11271,7 +11417,7 @@
           <w:szCs w:val="24"/>
         </w:rPr>
       </w:pPr>
-      <w:bookmarkStart w:id="108" w:name="_Ref420947977"/>
+      <w:bookmarkStart w:id="125" w:name="_Ref420947977"/>
       <w:r>
         <w:rPr>
           <w:color w:val="auto"/>
@@ -11358,7 +11504,7 @@
         </w:rPr>
         <w:fldChar w:fldCharType="end"/>
       </w:r>
-      <w:bookmarkEnd w:id="108"/>
+      <w:bookmarkEnd w:id="125"/>
       <w:r>
         <w:rPr>
           <w:color w:val="auto"/>
@@ -11709,11 +11855,11 @@
       <w:pPr>
         <w:pStyle w:val="Heading3"/>
       </w:pPr>
-      <w:bookmarkStart w:id="109" w:name="_Toc421131722"/>
+      <w:bookmarkStart w:id="126" w:name="_Toc421131722"/>
       <w:r>
         <w:t>TTPsType Class</w:t>
       </w:r>
-      <w:bookmarkEnd w:id="109"/>
+      <w:bookmarkEnd w:id="126"/>
     </w:p>
     <w:p>
       <w:pPr>
@@ -11729,7 +11875,21 @@
         <w:t>TTPsType</w:t>
       </w:r>
       <w:r>
-        <w:t xml:space="preserve"> class specifies a set of zero or more cyber threat TTPs.</w:t>
+        <w:t xml:space="preserve"> class specifies a set of </w:t>
+      </w:r>
+      <w:commentRangeStart w:id="127"/>
+      <w:r>
+        <w:t>zero</w:t>
+      </w:r>
+      <w:commentRangeEnd w:id="127"/>
+      <w:r>
+        <w:rPr>
+          <w:rStyle w:val="CommentReference"/>
+        </w:rPr>
+        <w:commentReference w:id="127"/>
+      </w:r>
+      <w:r>
+        <w:t xml:space="preserve"> or more cyber threat TTPs.</w:t>
       </w:r>
     </w:p>
     <w:p>
@@ -11808,7 +11968,7 @@
           <w:szCs w:val="24"/>
         </w:rPr>
       </w:pPr>
-      <w:bookmarkStart w:id="110" w:name="_Ref420947965"/>
+      <w:bookmarkStart w:id="129" w:name="_Ref420947965"/>
       <w:r>
         <w:rPr>
           <w:color w:val="auto"/>
@@ -11895,7 +12055,7 @@
         </w:rPr>
         <w:fldChar w:fldCharType="end"/>
       </w:r>
-      <w:bookmarkEnd w:id="110"/>
+      <w:bookmarkEnd w:id="129"/>
       <w:r>
         <w:rPr>
           <w:color w:val="auto"/>
@@ -12235,12 +12395,12 @@
       <w:pPr>
         <w:pStyle w:val="Heading3"/>
       </w:pPr>
-      <w:bookmarkStart w:id="111" w:name="_Toc421131723"/>
+      <w:bookmarkStart w:id="130" w:name="_Toc421131723"/>
       <w:r>
         <w:lastRenderedPageBreak/>
         <w:t>IncidentsType Class</w:t>
       </w:r>
-      <w:bookmarkEnd w:id="111"/>
+      <w:bookmarkEnd w:id="130"/>
     </w:p>
     <w:p>
       <w:pPr>
@@ -12344,7 +12504,7 @@
           <w:szCs w:val="24"/>
         </w:rPr>
       </w:pPr>
-      <w:bookmarkStart w:id="112" w:name="_Ref420947945"/>
+      <w:bookmarkStart w:id="131" w:name="_Ref420947945"/>
       <w:r>
         <w:rPr>
           <w:color w:val="auto"/>
@@ -12431,7 +12591,7 @@
         </w:rPr>
         <w:fldChar w:fldCharType="end"/>
       </w:r>
-      <w:bookmarkEnd w:id="112"/>
+      <w:bookmarkEnd w:id="131"/>
       <w:r>
         <w:rPr>
           <w:color w:val="auto"/>
@@ -12781,11 +12941,11 @@
       <w:pPr>
         <w:pStyle w:val="Heading3"/>
       </w:pPr>
-      <w:bookmarkStart w:id="113" w:name="_Toc421131724"/>
+      <w:bookmarkStart w:id="132" w:name="_Toc421131724"/>
       <w:r>
         <w:t>CoursesOfActionType Class</w:t>
       </w:r>
-      <w:bookmarkEnd w:id="113"/>
+      <w:bookmarkEnd w:id="132"/>
     </w:p>
     <w:p>
       <w:pPr>
@@ -12898,7 +13058,7 @@
           <w:szCs w:val="24"/>
         </w:rPr>
       </w:pPr>
-      <w:bookmarkStart w:id="114" w:name="_Ref420947935"/>
+      <w:bookmarkStart w:id="133" w:name="_Ref420947935"/>
       <w:r>
         <w:rPr>
           <w:color w:val="auto"/>
@@ -12986,7 +13146,7 @@
         </w:rPr>
         <w:fldChar w:fldCharType="end"/>
       </w:r>
-      <w:bookmarkEnd w:id="114"/>
+      <w:bookmarkEnd w:id="133"/>
       <w:r>
         <w:rPr>
           <w:color w:val="auto"/>
@@ -13363,11 +13523,11 @@
       <w:pPr>
         <w:pStyle w:val="Heading3"/>
       </w:pPr>
-      <w:bookmarkStart w:id="115" w:name="_Toc421131725"/>
+      <w:bookmarkStart w:id="134" w:name="_Toc421131725"/>
       <w:r>
         <w:t>CampaignsType Class</w:t>
       </w:r>
-      <w:bookmarkEnd w:id="115"/>
+      <w:bookmarkEnd w:id="134"/>
     </w:p>
     <w:p>
       <w:pPr>
@@ -13480,7 +13640,7 @@
           <w:szCs w:val="24"/>
         </w:rPr>
       </w:pPr>
-      <w:bookmarkStart w:id="116" w:name="_Ref420947927"/>
+      <w:bookmarkStart w:id="135" w:name="_Ref420947927"/>
       <w:r>
         <w:rPr>
           <w:color w:val="auto"/>
@@ -13567,7 +13727,7 @@
         </w:rPr>
         <w:fldChar w:fldCharType="end"/>
       </w:r>
-      <w:bookmarkEnd w:id="116"/>
+      <w:bookmarkEnd w:id="135"/>
       <w:r>
         <w:rPr>
           <w:color w:val="auto"/>
@@ -13936,12 +14096,12 @@
       <w:pPr>
         <w:pStyle w:val="Heading3"/>
       </w:pPr>
-      <w:bookmarkStart w:id="117" w:name="_Toc421131726"/>
+      <w:bookmarkStart w:id="136" w:name="_Toc421131726"/>
       <w:r>
         <w:lastRenderedPageBreak/>
         <w:t>ThreatActorsType Class</w:t>
       </w:r>
-      <w:bookmarkEnd w:id="117"/>
+      <w:bookmarkEnd w:id="136"/>
     </w:p>
     <w:p>
       <w:pPr>
@@ -14039,7 +14199,7 @@
           <w:szCs w:val="24"/>
         </w:rPr>
       </w:pPr>
-      <w:bookmarkStart w:id="118" w:name="_Ref420947918"/>
+      <w:bookmarkStart w:id="137" w:name="_Ref420947918"/>
       <w:r>
         <w:rPr>
           <w:color w:val="auto"/>
@@ -14126,7 +14286,7 @@
         </w:rPr>
         <w:fldChar w:fldCharType="end"/>
       </w:r>
-      <w:bookmarkEnd w:id="118"/>
+      <w:bookmarkEnd w:id="137"/>
       <w:r>
         <w:rPr>
           <w:color w:val="auto"/>
@@ -14465,13 +14625,13 @@
       <w:pPr>
         <w:pStyle w:val="Heading3"/>
       </w:pPr>
-      <w:bookmarkStart w:id="119" w:name="_Ref421012933"/>
-      <w:bookmarkStart w:id="120" w:name="_Toc421131727"/>
+      <w:bookmarkStart w:id="138" w:name="_Ref421012933"/>
+      <w:bookmarkStart w:id="139" w:name="_Toc421131727"/>
       <w:r>
         <w:t>RelatedReportsType Class</w:t>
       </w:r>
-      <w:bookmarkEnd w:id="119"/>
-      <w:bookmarkEnd w:id="120"/>
+      <w:bookmarkEnd w:id="138"/>
+      <w:bookmarkEnd w:id="139"/>
     </w:p>
     <w:p>
       <w:pPr>
@@ -14668,7 +14828,7 @@
           <w:szCs w:val="24"/>
         </w:rPr>
       </w:pPr>
-      <w:bookmarkStart w:id="121" w:name="_Ref420947898"/>
+      <w:bookmarkStart w:id="140" w:name="_Ref420947898"/>
       <w:r>
         <w:rPr>
           <w:bCs w:val="0"/>
@@ -14779,7 +14939,7 @@
         </w:rPr>
         <w:fldChar w:fldCharType="end"/>
       </w:r>
-      <w:bookmarkEnd w:id="121"/>
+      <w:bookmarkEnd w:id="140"/>
       <w:r>
         <w:rPr>
           <w:color w:val="auto"/>
@@ -14949,7 +15109,7 @@
           <w:szCs w:val="24"/>
         </w:rPr>
       </w:pPr>
-      <w:bookmarkStart w:id="122" w:name="_Ref420947910"/>
+      <w:bookmarkStart w:id="141" w:name="_Ref420947910"/>
       <w:r>
         <w:rPr>
           <w:color w:val="auto"/>
@@ -15036,7 +15196,7 @@
         </w:rPr>
         <w:fldChar w:fldCharType="end"/>
       </w:r>
-      <w:bookmarkEnd w:id="122"/>
+      <w:bookmarkEnd w:id="141"/>
       <w:r>
         <w:rPr>
           <w:color w:val="auto"/>
@@ -15330,15 +15490,15 @@
         </w:numPr>
         <w:ind w:left="360" w:hanging="360"/>
       </w:pPr>
-      <w:bookmarkStart w:id="123" w:name="_Toc421131728"/>
-      <w:bookmarkEnd w:id="105"/>
-      <w:bookmarkEnd w:id="106"/>
-      <w:bookmarkEnd w:id="107"/>
+      <w:bookmarkStart w:id="142" w:name="_Toc421131728"/>
+      <w:bookmarkEnd w:id="122"/>
+      <w:bookmarkEnd w:id="123"/>
+      <w:bookmarkEnd w:id="124"/>
       <w:r>
         <w:lastRenderedPageBreak/>
         <w:t>References</w:t>
       </w:r>
-      <w:bookmarkEnd w:id="123"/>
+      <w:bookmarkEnd w:id="142"/>
     </w:p>
     <w:p>
       <w:r>
@@ -16465,7 +16625,7 @@
 
 <file path=word/comments.xml><?xml version="1.0" encoding="utf-8"?>
 <w:comments xmlns:wpc="http://schemas.microsoft.com/office/word/2010/wordprocessingCanvas" xmlns:mo="http://schemas.microsoft.com/office/mac/office/2008/main" xmlns:mc="http://schemas.openxmlformats.org/markup-compatibility/2006" xmlns:mv="urn:schemas-microsoft-com:mac:vml" xmlns:o="urn:schemas-microsoft-com:office:office" xmlns:r="http://schemas.openxmlformats.org/officeDocument/2006/relationships" xmlns:m="http://schemas.openxmlformats.org/officeDocument/2006/math" xmlns:v="urn:schemas-microsoft-com:vml" xmlns:wp14="http://schemas.microsoft.com/office/word/2010/wordprocessingDrawing" xmlns:wp="http://schemas.openxmlformats.org/drawingml/2006/wordprocessingDrawing" xmlns:w10="urn:schemas-microsoft-com:office:word" xmlns:w="http://schemas.openxmlformats.org/wordprocessingml/2006/main" xmlns:w14="http://schemas.microsoft.com/office/word/2010/wordml" xmlns:wpg="http://schemas.microsoft.com/office/word/2010/wordprocessingGroup" xmlns:wpi="http://schemas.microsoft.com/office/word/2010/wordprocessingInk" xmlns:wne="http://schemas.microsoft.com/office/word/2006/wordml" xmlns:wps="http://schemas.microsoft.com/office/word/2010/wordprocessingShape" mc:Ignorable="w14 wp14">
-  <w:comment w:id="52" w:author="Author" w:initials="A">
+  <w:comment w:id="45" w:author="Author" w:initials="A">
     <w:p>
       <w:pPr>
         <w:pStyle w:val="CommentText"/>
@@ -16477,11 +16637,11 @@
         <w:annotationRef/>
       </w:r>
       <w:r>
-        <w:t>I wouldn’t say “there is an assumption that the instances it contains are contextually related”….by using Report you’re directly stating that the instances it contains ARE contextually related.</w:t>
+        <w:t>Why these types?</w:t>
       </w:r>
     </w:p>
   </w:comment>
-  <w:comment w:id="89" w:author="Author" w:initials="A">
+  <w:comment w:id="61" w:author="Author" w:initials="A">
     <w:p>
       <w:pPr>
         <w:pStyle w:val="CommentText"/>
@@ -16493,11 +16653,11 @@
         <w:annotationRef/>
       </w:r>
       <w:r>
-        <w:t>I wonder how/whether we could emphasize that reports are not really intended to convey content, just reference it.</w:t>
+        <w:t>I would suggest lighter shading on the report bubble and placing the other icons directly on it rather than in the white rectangle</w:t>
       </w:r>
     </w:p>
   </w:comment>
-  <w:comment w:id="94" w:author="Author" w:initials="A">
+  <w:comment w:id="62" w:author="Author" w:initials="A">
     <w:p>
       <w:pPr>
         <w:pStyle w:val="CommentText"/>
@@ -16509,11 +16669,11 @@
         <w:annotationRef/>
       </w:r>
       <w:r>
-        <w:t>Sean, John – “Enum” instead of “Type” – in later versions should they be consistent?</w:t>
+        <w:t>I wouldn’t say “there is an assumption that the instances it contains are contextually related”….by using Report you’re directly stating that the instances it contains ARE contextually related.</w:t>
       </w:r>
     </w:p>
   </w:comment>
-  <w:comment w:id="99" w:author="Author" w:initials="A">
+  <w:comment w:id="63" w:author="Author" w:initials="A">
     <w:p>
       <w:pPr>
         <w:pStyle w:val="CommentText"/>
@@ -16525,10 +16685,184 @@
         <w:annotationRef/>
       </w:r>
       <w:r>
+        <w:t>Agree with the comment above. I think this sentence can just be removed. Maybe replace it with something like: “An aggregation of content using a Report instance is an assertion that the content is somehow contextually related. The nature of the shared context can be characterized using the Title, Intent, Description, and Short_Description properties within HeaderType.”</w:t>
+      </w:r>
+    </w:p>
+  </w:comment>
+  <w:comment w:id="98" w:author="Author" w:initials="A">
+    <w:p>
+      <w:pPr>
+        <w:pStyle w:val="CommentText"/>
+      </w:pPr>
+      <w:r>
+        <w:rPr>
+          <w:rStyle w:val="CommentReference"/>
+        </w:rPr>
+        <w:annotationRef/>
+      </w:r>
+      <w:r>
+        <w:t>Why not also break out RelatedReportsType to parallel the other constructs?</w:t>
+      </w:r>
+    </w:p>
+  </w:comment>
+  <w:comment w:id="101" w:author="Author" w:initials="A">
+    <w:p>
+      <w:pPr>
+        <w:pStyle w:val="CommentText"/>
+      </w:pPr>
+      <w:r>
+        <w:rPr>
+          <w:rStyle w:val="CommentReference"/>
+        </w:rPr>
+        <w:annotationRef/>
+      </w:r>
+      <w:r>
+        <w:t>I wonder how/whether we could emphasize that reports are not really intended to convey content, just reference it.</w:t>
+      </w:r>
+    </w:p>
+  </w:comment>
+  <w:comment w:id="102" w:author="Author" w:initials="A">
+    <w:p>
+      <w:pPr>
+        <w:pStyle w:val="CommentText"/>
+      </w:pPr>
+      <w:r>
+        <w:rPr>
+          <w:rStyle w:val="CommentReference"/>
+        </w:rPr>
+        <w:annotationRef/>
+      </w:r>
+      <w:r>
+        <w:t>I would not agree with the above comment. Reports are for relating content by context whether inline or by reference. This is the reason it was decided to allow inline content. As such, conveying content (not just referencing it) is a completely valid use case.</w:t>
+      </w:r>
+    </w:p>
+  </w:comment>
+  <w:comment w:id="107" w:author="Author" w:initials="A">
+    <w:p>
+      <w:pPr>
+        <w:pStyle w:val="CommentText"/>
+      </w:pPr>
+      <w:r>
+        <w:rPr>
+          <w:rStyle w:val="CommentReference"/>
+        </w:rPr>
+        <w:annotationRef/>
+      </w:r>
+      <w:r>
+        <w:t>Sean, John – “Enum” instead of “Type” – in later versions should they be consistent?</w:t>
+      </w:r>
+    </w:p>
+  </w:comment>
+  <w:comment w:id="108" w:author="Author" w:initials="A">
+    <w:p>
+      <w:pPr>
+        <w:pStyle w:val="CommentText"/>
+      </w:pPr>
+      <w:r>
+        <w:rPr>
+          <w:rStyle w:val="CommentReference"/>
+        </w:rPr>
+        <w:annotationRef/>
+      </w:r>
+      <w:r>
+        <w:t>Interesting. Yes, I believe they should all be consistent. This should likely be entered as an issue.</w:t>
+      </w:r>
+    </w:p>
+  </w:comment>
+  <w:comment w:id="112" w:author="Author" w:initials="A">
+    <w:p>
+      <w:pPr>
+        <w:pStyle w:val="CommentText"/>
+      </w:pPr>
+      <w:r>
+        <w:rPr>
+          <w:rStyle w:val="CommentReference"/>
+        </w:rPr>
+        <w:annotationRef/>
+      </w:r>
+      <w:r>
+        <w:t xml:space="preserve">Good. Accurate and simple. </w:t>
+      </w:r>
+      <w:r>
+        <w:sym w:font="Wingdings" w:char="F04A"/>
+      </w:r>
+    </w:p>
+  </w:comment>
+  <w:comment w:id="114" w:author="Author" w:initials="A">
+    <w:p>
+      <w:pPr>
+        <w:pStyle w:val="CommentText"/>
+      </w:pPr>
+      <w:r>
+        <w:rPr>
+          <w:rStyle w:val="CommentReference"/>
+        </w:rPr>
+        <w:annotationRef/>
+      </w:r>
+      <w:r>
         <w:t>This is interesting…would we say this is true for Info Src in other constructs?</w:t>
       </w:r>
-      <w:bookmarkStart w:id="100" w:name="_GoBack"/>
-      <w:bookmarkEnd w:id="100"/>
+    </w:p>
+  </w:comment>
+  <w:comment w:id="115" w:author="Author" w:initials="A">
+    <w:p>
+      <w:pPr>
+        <w:pStyle w:val="CommentText"/>
+      </w:pPr>
+      <w:r>
+        <w:rPr>
+          <w:rStyle w:val="CommentReference"/>
+        </w:rPr>
+        <w:annotationRef/>
+      </w:r>
+      <w:r>
+        <w:t>This is true of all constructs but should include some sort of extra clause about unless a different source is identified as part of the contained content.</w:t>
+      </w:r>
+    </w:p>
+  </w:comment>
+  <w:comment w:id="119" w:author="Author" w:initials="A">
+    <w:p>
+      <w:pPr>
+        <w:pStyle w:val="CommentText"/>
+      </w:pPr>
+      <w:r>
+        <w:rPr>
+          <w:rStyle w:val="CommentReference"/>
+        </w:rPr>
+        <w:annotationRef/>
+      </w:r>
+      <w:r>
+        <w:t>I wonder if it would be useful to include a short explicit mention here or in each aggregation type description that the content being aggregated could either be specified explicitly or via reference. I now that this is already implicit in the overall data model but may not be obvious to some and may bear special emphasis due to the nature of Report.</w:t>
+      </w:r>
+    </w:p>
+  </w:comment>
+  <w:comment w:id="127" w:author="Author" w:initials="A">
+    <w:p>
+      <w:pPr>
+        <w:pStyle w:val="CommentText"/>
+      </w:pPr>
+      <w:r>
+        <w:rPr>
+          <w:rStyle w:val="CommentReference"/>
+        </w:rPr>
+        <w:annotationRef/>
+      </w:r>
+      <w:r>
+        <w:t>Why is TTPsType 0..many rather than 1..many</w:t>
+      </w:r>
+      <w:r>
+        <w:t>?</w:t>
+      </w:r>
+    </w:p>
+    <w:p>
+      <w:pPr>
+        <w:pStyle w:val="CommentText"/>
+      </w:pPr>
+      <w:r>
+        <w:t>This may expose another bigger issue. Why are the aggregation types redefined inside of the Report Data Model. They currently already exist inside Core as they are used there by Package. If anything, they should have been included in Common and then marked as deprecated within Core. Now it looks like they exist in two places. Am I missing something?</w:t>
+      </w:r>
+      <w:bookmarkStart w:id="128" w:name="_GoBack"/>
+      <w:bookmarkEnd w:id="128"/>
     </w:p>
   </w:comment>
 </w:comments>
@@ -16776,7 +17110,6 @@
         <w:docPartUnique/>
       </w:docPartObj>
     </w:sdtPr>
-    <w:sdtEndPr/>
     <w:sdtContent>
       <w:p>
         <w:pPr>
@@ -16801,7 +17134,7 @@
           <w:rPr>
             <w:noProof/>
           </w:rPr>
-          <w:t>15</w:t>
+          <w:t>16</w:t>
         </w:r>
         <w:r>
           <w:rPr>
@@ -23404,7 +23737,7 @@
 </file>
 
 <file path=customXml/itemProps1.xml><?xml version="1.0" encoding="utf-8"?>
-<ds:datastoreItem xmlns:ds="http://schemas.openxmlformats.org/officeDocument/2006/customXml" ds:itemID="{588D2A6F-6F5F-EC4C-A9ED-57F9DE34C9E7}">
+<ds:datastoreItem xmlns:ds="http://schemas.openxmlformats.org/officeDocument/2006/customXml" ds:itemID="{D6CF895E-8A03-D04C-B09E-5C04059CC731}">
   <ds:schemaRefs>
     <ds:schemaRef ds:uri="http://schemas.openxmlformats.org/officeDocument/2006/bibliography"/>
   </ds:schemaRefs>

--- a/documents/STIX_Report_Draft.docx
+++ b/documents/STIX_Report_Draft.docx
@@ -1,6 +1,6 @@
 
 <file path=word/document.xml><?xml version="1.0" encoding="utf-8"?>
-<w:document xmlns:wpc="http://schemas.microsoft.com/office/word/2010/wordprocessingCanvas" xmlns:mo="http://schemas.microsoft.com/office/mac/office/2008/main" xmlns:mc="http://schemas.openxmlformats.org/markup-compatibility/2006" xmlns:mv="urn:schemas-microsoft-com:mac:vml" xmlns:o="urn:schemas-microsoft-com:office:office" xmlns:r="http://schemas.openxmlformats.org/officeDocument/2006/relationships" xmlns:m="http://schemas.openxmlformats.org/officeDocument/2006/math" xmlns:v="urn:schemas-microsoft-com:vml" xmlns:wp14="http://schemas.microsoft.com/office/word/2010/wordprocessingDrawing" xmlns:wp="http://schemas.openxmlformats.org/drawingml/2006/wordprocessingDrawing" xmlns:w10="urn:schemas-microsoft-com:office:word" xmlns:w="http://schemas.openxmlformats.org/wordprocessingml/2006/main" xmlns:w14="http://schemas.microsoft.com/office/word/2010/wordml" xmlns:wpg="http://schemas.microsoft.com/office/word/2010/wordprocessingGroup" xmlns:wpi="http://schemas.microsoft.com/office/word/2010/wordprocessingInk" xmlns:wne="http://schemas.microsoft.com/office/word/2006/wordml" xmlns:wps="http://schemas.microsoft.com/office/word/2010/wordprocessingShape" mc:Ignorable="w14 wp14">
+<w:document xmlns:wpc="http://schemas.microsoft.com/office/word/2010/wordprocessingCanvas" xmlns:mc="http://schemas.openxmlformats.org/markup-compatibility/2006" xmlns:o="urn:schemas-microsoft-com:office:office" xmlns:r="http://schemas.openxmlformats.org/officeDocument/2006/relationships" xmlns:m="http://schemas.openxmlformats.org/officeDocument/2006/math" xmlns:v="urn:schemas-microsoft-com:vml" xmlns:wp14="http://schemas.microsoft.com/office/word/2010/wordprocessingDrawing" xmlns:wp="http://schemas.openxmlformats.org/drawingml/2006/wordprocessingDrawing" xmlns:w10="urn:schemas-microsoft-com:office:word" xmlns:w="http://schemas.openxmlformats.org/wordprocessingml/2006/main" xmlns:w14="http://schemas.microsoft.com/office/word/2010/wordml" xmlns:w15="http://schemas.microsoft.com/office/word/2012/wordml" xmlns:wpg="http://schemas.microsoft.com/office/word/2010/wordprocessingGroup" xmlns:wpi="http://schemas.microsoft.com/office/word/2010/wordprocessingInk" xmlns:wne="http://schemas.microsoft.com/office/word/2006/wordml" xmlns:wps="http://schemas.microsoft.com/office/word/2010/wordprocessingShape" mc:Ignorable="w14 w15 wp14">
   <w:body>
     <w:p/>
     <w:p>
@@ -169,7 +169,7 @@
           <w:rStyle w:val="BookTitle"/>
           <w:b w:val="0"/>
         </w:rPr>
-        <w:t>2</w:t>
+        <w:t>5</w:t>
       </w:r>
       <w:r>
         <w:rPr>
@@ -189,17 +189,20 @@
       <w:pPr>
         <w:pStyle w:val="TOC1"/>
       </w:pPr>
+    </w:p>
+    <w:p/>
+    <w:p/>
+    <w:p/>
+    <w:p/>
+    <w:p>
+      <w:bookmarkStart w:id="0" w:name="_GoBack"/>
+      <w:bookmarkEnd w:id="0"/>
     </w:p>
     <w:p/>
     <w:p/>
     <w:p/>
     <w:p/>
     <w:p/>
-    <w:p/>
-    <w:p/>
-    <w:p/>
-    <w:p/>
-    <w:p/>
     <w:p>
       <w:pPr>
         <w:shd w:val="clear" w:color="auto" w:fill="FFFFFF"/>
@@ -284,17 +287,6 @@
         </w:rPr>
         <w:t xml:space="preserve">, which gives context to a grouping of </w:t>
       </w:r>
-      <w:ins w:id="0" w:author="Author">
-        <w:r>
-          <w:rPr>
-            <w:i/>
-            <w:iCs/>
-            <w:sz w:val="23"/>
-            <w:szCs w:val="23"/>
-          </w:rPr>
-          <w:t xml:space="preserve">content specified using any of </w:t>
-        </w:r>
-      </w:ins>
       <w:r>
         <w:rPr>
           <w:i/>
@@ -302,7 +294,7 @@
           <w:sz w:val="23"/>
           <w:szCs w:val="23"/>
         </w:rPr>
-        <w:t xml:space="preserve">the nine core </w:t>
+        <w:t xml:space="preserve">content specified using any of </w:t>
       </w:r>
       <w:r>
         <w:rPr>
@@ -311,7 +303,7 @@
           <w:sz w:val="23"/>
           <w:szCs w:val="23"/>
         </w:rPr>
-        <w:t>constructs</w:t>
+        <w:t xml:space="preserve">the nine core </w:t>
       </w:r>
       <w:r>
         <w:rPr>
@@ -320,7 +312,7 @@
           <w:sz w:val="23"/>
           <w:szCs w:val="23"/>
         </w:rPr>
-        <w:t>, including related Reports</w:t>
+        <w:t>constructs</w:t>
       </w:r>
       <w:r>
         <w:rPr>
@@ -329,6 +321,15 @@
           <w:sz w:val="23"/>
           <w:szCs w:val="23"/>
         </w:rPr>
+        <w:t>, including related Reports</w:t>
+      </w:r>
+      <w:r>
+        <w:rPr>
+          <w:i/>
+          <w:iCs/>
+          <w:sz w:val="23"/>
+          <w:szCs w:val="23"/>
+        </w:rPr>
         <w:t>.</w:t>
       </w:r>
       <w:r>
@@ -350,12 +351,12 @@
           <w:sz w:val="28"/>
         </w:rPr>
         <w:sectPr>
-          <w:headerReference w:type="even" r:id="rId9"/>
-          <w:headerReference w:type="default" r:id="rId10"/>
-          <w:footerReference w:type="even" r:id="rId11"/>
-          <w:footerReference w:type="default" r:id="rId12"/>
-          <w:headerReference w:type="first" r:id="rId13"/>
-          <w:footerReference w:type="first" r:id="rId14"/>
+          <w:headerReference w:type="even" r:id="rId8"/>
+          <w:headerReference w:type="default" r:id="rId9"/>
+          <w:footerReference w:type="even" r:id="rId10"/>
+          <w:footerReference w:type="default" r:id="rId11"/>
+          <w:headerReference w:type="first" r:id="rId12"/>
+          <w:footerReference w:type="first" r:id="rId13"/>
           <w:pgSz w:w="12240" w:h="15840"/>
           <w:pgMar w:top="1440" w:right="1800" w:bottom="1440" w:left="1800" w:header="720" w:footer="720" w:gutter="0"/>
           <w:cols w:space="720"/>
@@ -537,8 +538,8 @@
           <w:sz w:val="28"/>
         </w:rPr>
         <w:sectPr>
-          <w:headerReference w:type="first" r:id="rId15"/>
-          <w:footerReference w:type="first" r:id="rId16"/>
+          <w:headerReference w:type="first" r:id="rId14"/>
+          <w:footerReference w:type="first" r:id="rId15"/>
           <w:type w:val="continuous"/>
           <w:pgSz w:w="12240" w:h="15840"/>
           <w:pgMar w:top="1530" w:right="1800" w:bottom="1440" w:left="1800" w:header="720" w:footer="720" w:gutter="0"/>
@@ -663,7 +664,7 @@
           <w:r>
             <w:fldChar w:fldCharType="separate"/>
           </w:r>
-          <w:hyperlink w:anchor="_Toc421131695" w:history="1">
+          <w:hyperlink w:anchor="_Toc421527871" w:history="1">
             <w:r>
               <w:rPr>
                 <w:rStyle w:val="Hyperlink"/>
@@ -701,7 +702,7 @@
               <w:rPr>
                 <w:webHidden/>
               </w:rPr>
-              <w:instrText xml:space="preserve"> PAGEREF _Toc421131695 \h </w:instrText>
+              <w:instrText xml:space="preserve"> PAGEREF _Toc421527871 \h </w:instrText>
             </w:r>
             <w:r>
               <w:rPr>
@@ -742,7 +743,7 @@
               <w:szCs w:val="22"/>
             </w:rPr>
           </w:pPr>
-          <w:hyperlink w:anchor="_Toc421131696" w:history="1">
+          <w:hyperlink w:anchor="_Toc421527872" w:history="1">
             <w:r>
               <w:rPr>
                 <w:rStyle w:val="Hyperlink"/>
@@ -785,7 +786,7 @@
                 <w:noProof/>
                 <w:webHidden/>
               </w:rPr>
-              <w:instrText xml:space="preserve"> PAGEREF _Toc421131696 \h </w:instrText>
+              <w:instrText xml:space="preserve"> PAGEREF _Toc421527872 \h </w:instrText>
             </w:r>
             <w:r>
               <w:rPr>
@@ -830,7 +831,7 @@
               <w:szCs w:val="22"/>
             </w:rPr>
           </w:pPr>
-          <w:hyperlink w:anchor="_Toc421131697" w:history="1">
+          <w:hyperlink w:anchor="_Toc421527873" w:history="1">
             <w:r>
               <w:rPr>
                 <w:rStyle w:val="Hyperlink"/>
@@ -873,7 +874,7 @@
                 <w:noProof/>
                 <w:webHidden/>
               </w:rPr>
-              <w:instrText xml:space="preserve"> PAGEREF _Toc421131697 \h </w:instrText>
+              <w:instrText xml:space="preserve"> PAGEREF _Toc421527873 \h </w:instrText>
             </w:r>
             <w:r>
               <w:rPr>
@@ -918,7 +919,7 @@
               <w:szCs w:val="22"/>
             </w:rPr>
           </w:pPr>
-          <w:hyperlink w:anchor="_Toc421131698" w:history="1">
+          <w:hyperlink w:anchor="_Toc421527874" w:history="1">
             <w:r>
               <w:rPr>
                 <w:rStyle w:val="Hyperlink"/>
@@ -961,7 +962,7 @@
                 <w:noProof/>
                 <w:webHidden/>
               </w:rPr>
-              <w:instrText xml:space="preserve"> PAGEREF _Toc421131698 \h </w:instrText>
+              <w:instrText xml:space="preserve"> PAGEREF _Toc421527874 \h </w:instrText>
             </w:r>
             <w:r>
               <w:rPr>
@@ -1006,7 +1007,7 @@
               <w:szCs w:val="22"/>
             </w:rPr>
           </w:pPr>
-          <w:hyperlink w:anchor="_Toc421131699" w:history="1">
+          <w:hyperlink w:anchor="_Toc421527875" w:history="1">
             <w:r>
               <w:rPr>
                 <w:rStyle w:val="Hyperlink"/>
@@ -1049,7 +1050,7 @@
                 <w:noProof/>
                 <w:webHidden/>
               </w:rPr>
-              <w:instrText xml:space="preserve"> PAGEREF _Toc421131699 \h </w:instrText>
+              <w:instrText xml:space="preserve"> PAGEREF _Toc421527875 \h </w:instrText>
             </w:r>
             <w:r>
               <w:rPr>
@@ -1094,7 +1095,7 @@
               <w:szCs w:val="22"/>
             </w:rPr>
           </w:pPr>
-          <w:hyperlink w:anchor="_Toc421131700" w:history="1">
+          <w:hyperlink w:anchor="_Toc421527876" w:history="1">
             <w:r>
               <w:rPr>
                 <w:rStyle w:val="Hyperlink"/>
@@ -1137,7 +1138,7 @@
                 <w:noProof/>
                 <w:webHidden/>
               </w:rPr>
-              <w:instrText xml:space="preserve"> PAGEREF _Toc421131700 \h </w:instrText>
+              <w:instrText xml:space="preserve"> PAGEREF _Toc421527876 \h </w:instrText>
             </w:r>
             <w:r>
               <w:rPr>
@@ -1182,7 +1183,7 @@
               <w:szCs w:val="22"/>
             </w:rPr>
           </w:pPr>
-          <w:hyperlink w:anchor="_Toc421131701" w:history="1">
+          <w:hyperlink w:anchor="_Toc421527877" w:history="1">
             <w:r>
               <w:rPr>
                 <w:rStyle w:val="Hyperlink"/>
@@ -1225,7 +1226,7 @@
                 <w:noProof/>
                 <w:webHidden/>
               </w:rPr>
-              <w:instrText xml:space="preserve"> PAGEREF _Toc421131701 \h </w:instrText>
+              <w:instrText xml:space="preserve"> PAGEREF _Toc421527877 \h </w:instrText>
             </w:r>
             <w:r>
               <w:rPr>
@@ -1268,7 +1269,7 @@
               <w:sz w:val="22"/>
             </w:rPr>
           </w:pPr>
-          <w:hyperlink w:anchor="_Toc421131702" w:history="1">
+          <w:hyperlink w:anchor="_Toc421527878" w:history="1">
             <w:r>
               <w:rPr>
                 <w:rStyle w:val="Hyperlink"/>
@@ -1309,7 +1310,7 @@
                 <w:noProof/>
                 <w:webHidden/>
               </w:rPr>
-              <w:instrText xml:space="preserve"> PAGEREF _Toc421131702 \h </w:instrText>
+              <w:instrText xml:space="preserve"> PAGEREF _Toc421527878 \h </w:instrText>
             </w:r>
             <w:r>
               <w:rPr>
@@ -1352,7 +1353,7 @@
               <w:sz w:val="22"/>
             </w:rPr>
           </w:pPr>
-          <w:hyperlink w:anchor="_Toc421131703" w:history="1">
+          <w:hyperlink w:anchor="_Toc421527879" w:history="1">
             <w:r>
               <w:rPr>
                 <w:rStyle w:val="Hyperlink"/>
@@ -1393,7 +1394,7 @@
                 <w:noProof/>
                 <w:webHidden/>
               </w:rPr>
-              <w:instrText xml:space="preserve"> PAGEREF _Toc421131703 \h </w:instrText>
+              <w:instrText xml:space="preserve"> PAGEREF _Toc421527879 \h </w:instrText>
             </w:r>
             <w:r>
               <w:rPr>
@@ -1436,7 +1437,7 @@
               <w:sz w:val="22"/>
             </w:rPr>
           </w:pPr>
-          <w:hyperlink w:anchor="_Toc421131704" w:history="1">
+          <w:hyperlink w:anchor="_Toc421527880" w:history="1">
             <w:r>
               <w:rPr>
                 <w:rStyle w:val="Hyperlink"/>
@@ -1477,7 +1478,7 @@
                 <w:noProof/>
                 <w:webHidden/>
               </w:rPr>
-              <w:instrText xml:space="preserve"> PAGEREF _Toc421131704 \h </w:instrText>
+              <w:instrText xml:space="preserve"> PAGEREF _Toc421527880 \h </w:instrText>
             </w:r>
             <w:r>
               <w:rPr>
@@ -1522,7 +1523,7 @@
               <w:szCs w:val="22"/>
             </w:rPr>
           </w:pPr>
-          <w:hyperlink w:anchor="_Toc421131705" w:history="1">
+          <w:hyperlink w:anchor="_Toc421527881" w:history="1">
             <w:r>
               <w:rPr>
                 <w:rStyle w:val="Hyperlink"/>
@@ -1565,7 +1566,7 @@
                 <w:noProof/>
                 <w:webHidden/>
               </w:rPr>
-              <w:instrText xml:space="preserve"> PAGEREF _Toc421131705 \h </w:instrText>
+              <w:instrText xml:space="preserve"> PAGEREF _Toc421527881 \h </w:instrText>
             </w:r>
             <w:r>
               <w:rPr>
@@ -1610,7 +1611,7 @@
               <w:szCs w:val="22"/>
             </w:rPr>
           </w:pPr>
-          <w:hyperlink w:anchor="_Toc421131706" w:history="1">
+          <w:hyperlink w:anchor="_Toc421527882" w:history="1">
             <w:r>
               <w:rPr>
                 <w:rStyle w:val="Hyperlink"/>
@@ -1653,7 +1654,7 @@
                 <w:noProof/>
                 <w:webHidden/>
               </w:rPr>
-              <w:instrText xml:space="preserve"> PAGEREF _Toc421131706 \h </w:instrText>
+              <w:instrText xml:space="preserve"> PAGEREF _Toc421527882 \h </w:instrText>
             </w:r>
             <w:r>
               <w:rPr>
@@ -1694,7 +1695,7 @@
               <w:szCs w:val="22"/>
             </w:rPr>
           </w:pPr>
-          <w:hyperlink w:anchor="_Toc421131707" w:history="1">
+          <w:hyperlink w:anchor="_Toc421527883" w:history="1">
             <w:r>
               <w:rPr>
                 <w:rStyle w:val="Hyperlink"/>
@@ -1732,7 +1733,7 @@
               <w:rPr>
                 <w:webHidden/>
               </w:rPr>
-              <w:instrText xml:space="preserve"> PAGEREF _Toc421131707 \h </w:instrText>
+              <w:instrText xml:space="preserve"> PAGEREF _Toc421527883 \h </w:instrText>
             </w:r>
             <w:r>
               <w:rPr>
@@ -1773,7 +1774,7 @@
               <w:szCs w:val="22"/>
             </w:rPr>
           </w:pPr>
-          <w:hyperlink w:anchor="_Toc421131708" w:history="1">
+          <w:hyperlink w:anchor="_Toc421527884" w:history="1">
             <w:r>
               <w:rPr>
                 <w:rStyle w:val="Hyperlink"/>
@@ -1816,7 +1817,7 @@
                 <w:noProof/>
                 <w:webHidden/>
               </w:rPr>
-              <w:instrText xml:space="preserve"> PAGEREF _Toc421131708 \h </w:instrText>
+              <w:instrText xml:space="preserve"> PAGEREF _Toc421527884 \h </w:instrText>
             </w:r>
             <w:r>
               <w:rPr>
@@ -1861,7 +1862,7 @@
               <w:szCs w:val="22"/>
             </w:rPr>
           </w:pPr>
-          <w:hyperlink w:anchor="_Toc421131709" w:history="1">
+          <w:hyperlink w:anchor="_Toc421527885" w:history="1">
             <w:r>
               <w:rPr>
                 <w:rStyle w:val="Hyperlink"/>
@@ -1904,7 +1905,7 @@
                 <w:noProof/>
                 <w:webHidden/>
               </w:rPr>
-              <w:instrText xml:space="preserve"> PAGEREF _Toc421131709 \h </w:instrText>
+              <w:instrText xml:space="preserve"> PAGEREF _Toc421527885 \h </w:instrText>
             </w:r>
             <w:r>
               <w:rPr>
@@ -1949,7 +1950,7 @@
               <w:szCs w:val="22"/>
             </w:rPr>
           </w:pPr>
-          <w:hyperlink w:anchor="_Toc421131710" w:history="1">
+          <w:hyperlink w:anchor="_Toc421527886" w:history="1">
             <w:r>
               <w:rPr>
                 <w:rStyle w:val="Hyperlink"/>
@@ -1992,7 +1993,7 @@
                 <w:noProof/>
                 <w:webHidden/>
               </w:rPr>
-              <w:instrText xml:space="preserve"> PAGEREF _Toc421131710 \h </w:instrText>
+              <w:instrText xml:space="preserve"> PAGEREF _Toc421527886 \h </w:instrText>
             </w:r>
             <w:r>
               <w:rPr>
@@ -2037,7 +2038,7 @@
               <w:szCs w:val="22"/>
             </w:rPr>
           </w:pPr>
-          <w:hyperlink w:anchor="_Toc421131711" w:history="1">
+          <w:hyperlink w:anchor="_Toc421527887" w:history="1">
             <w:r>
               <w:rPr>
                 <w:rStyle w:val="Hyperlink"/>
@@ -2080,7 +2081,7 @@
                 <w:noProof/>
                 <w:webHidden/>
               </w:rPr>
-              <w:instrText xml:space="preserve"> PAGEREF _Toc421131711 \h </w:instrText>
+              <w:instrText xml:space="preserve"> PAGEREF _Toc421527887 \h </w:instrText>
             </w:r>
             <w:r>
               <w:rPr>
@@ -2125,7 +2126,7 @@
               <w:szCs w:val="22"/>
             </w:rPr>
           </w:pPr>
-          <w:hyperlink w:anchor="_Toc421131712" w:history="1">
+          <w:hyperlink w:anchor="_Toc421527888" w:history="1">
             <w:r>
               <w:rPr>
                 <w:rStyle w:val="Hyperlink"/>
@@ -2168,7 +2169,7 @@
                 <w:noProof/>
                 <w:webHidden/>
               </w:rPr>
-              <w:instrText xml:space="preserve"> PAGEREF _Toc421131712 \h </w:instrText>
+              <w:instrText xml:space="preserve"> PAGEREF _Toc421527888 \h </w:instrText>
             </w:r>
             <w:r>
               <w:rPr>
@@ -2213,7 +2214,7 @@
               <w:szCs w:val="22"/>
             </w:rPr>
           </w:pPr>
-          <w:hyperlink w:anchor="_Toc421131713" w:history="1">
+          <w:hyperlink w:anchor="_Toc421527889" w:history="1">
             <w:r>
               <w:rPr>
                 <w:rStyle w:val="Hyperlink"/>
@@ -2256,7 +2257,7 @@
                 <w:noProof/>
                 <w:webHidden/>
               </w:rPr>
-              <w:instrText xml:space="preserve"> PAGEREF _Toc421131713 \h </w:instrText>
+              <w:instrText xml:space="preserve"> PAGEREF _Toc421527889 \h </w:instrText>
             </w:r>
             <w:r>
               <w:rPr>
@@ -2301,7 +2302,7 @@
               <w:szCs w:val="22"/>
             </w:rPr>
           </w:pPr>
-          <w:hyperlink w:anchor="_Toc421131714" w:history="1">
+          <w:hyperlink w:anchor="_Toc421527890" w:history="1">
             <w:r>
               <w:rPr>
                 <w:rStyle w:val="Hyperlink"/>
@@ -2344,7 +2345,7 @@
                 <w:noProof/>
                 <w:webHidden/>
               </w:rPr>
-              <w:instrText xml:space="preserve"> PAGEREF _Toc421131714 \h </w:instrText>
+              <w:instrText xml:space="preserve"> PAGEREF _Toc421527890 \h </w:instrText>
             </w:r>
             <w:r>
               <w:rPr>
@@ -2389,7 +2390,7 @@
               <w:szCs w:val="22"/>
             </w:rPr>
           </w:pPr>
-          <w:hyperlink w:anchor="_Toc421131715" w:history="1">
+          <w:hyperlink w:anchor="_Toc421527891" w:history="1">
             <w:r>
               <w:rPr>
                 <w:rStyle w:val="Hyperlink"/>
@@ -2432,7 +2433,7 @@
                 <w:noProof/>
                 <w:webHidden/>
               </w:rPr>
-              <w:instrText xml:space="preserve"> PAGEREF _Toc421131715 \h </w:instrText>
+              <w:instrText xml:space="preserve"> PAGEREF _Toc421527891 \h </w:instrText>
             </w:r>
             <w:r>
               <w:rPr>
@@ -2477,7 +2478,7 @@
               <w:szCs w:val="22"/>
             </w:rPr>
           </w:pPr>
-          <w:hyperlink w:anchor="_Toc421131716" w:history="1">
+          <w:hyperlink w:anchor="_Toc421527892" w:history="1">
             <w:r>
               <w:rPr>
                 <w:rStyle w:val="Hyperlink"/>
@@ -2520,7 +2521,7 @@
                 <w:noProof/>
                 <w:webHidden/>
               </w:rPr>
-              <w:instrText xml:space="preserve"> PAGEREF _Toc421131716 \h </w:instrText>
+              <w:instrText xml:space="preserve"> PAGEREF _Toc421527892 \h </w:instrText>
             </w:r>
             <w:r>
               <w:rPr>
@@ -2561,7 +2562,7 @@
               <w:szCs w:val="22"/>
             </w:rPr>
           </w:pPr>
-          <w:hyperlink w:anchor="_Toc421131717" w:history="1">
+          <w:hyperlink w:anchor="_Toc421527893" w:history="1">
             <w:r>
               <w:rPr>
                 <w:rStyle w:val="Hyperlink"/>
@@ -2599,7 +2600,7 @@
               <w:rPr>
                 <w:webHidden/>
               </w:rPr>
-              <w:instrText xml:space="preserve"> PAGEREF _Toc421131717 \h </w:instrText>
+              <w:instrText xml:space="preserve"> PAGEREF _Toc421527893 \h </w:instrText>
             </w:r>
             <w:r>
               <w:rPr>
@@ -2640,7 +2641,7 @@
               <w:szCs w:val="22"/>
             </w:rPr>
           </w:pPr>
-          <w:hyperlink w:anchor="_Toc421131718" w:history="1">
+          <w:hyperlink w:anchor="_Toc421527894" w:history="1">
             <w:r>
               <w:rPr>
                 <w:rStyle w:val="Hyperlink"/>
@@ -2683,7 +2684,7 @@
                 <w:noProof/>
                 <w:webHidden/>
               </w:rPr>
-              <w:instrText xml:space="preserve"> PAGEREF _Toc421131718 \h </w:instrText>
+              <w:instrText xml:space="preserve"> PAGEREF _Toc421527894 \h </w:instrText>
             </w:r>
             <w:r>
               <w:rPr>
@@ -2728,7 +2729,7 @@
               <w:szCs w:val="22"/>
             </w:rPr>
           </w:pPr>
-          <w:hyperlink w:anchor="_Toc421131719" w:history="1">
+          <w:hyperlink w:anchor="_Toc421527895" w:history="1">
             <w:r>
               <w:rPr>
                 <w:rStyle w:val="Hyperlink"/>
@@ -2771,7 +2772,7 @@
                 <w:noProof/>
                 <w:webHidden/>
               </w:rPr>
-              <w:instrText xml:space="preserve"> PAGEREF _Toc421131719 \h </w:instrText>
+              <w:instrText xml:space="preserve"> PAGEREF _Toc421527895 \h </w:instrText>
             </w:r>
             <w:r>
               <w:rPr>
@@ -2816,7 +2817,7 @@
               <w:szCs w:val="22"/>
             </w:rPr>
           </w:pPr>
-          <w:hyperlink w:anchor="_Toc421131720" w:history="1">
+          <w:hyperlink w:anchor="_Toc421527896" w:history="1">
             <w:r>
               <w:rPr>
                 <w:rStyle w:val="Hyperlink"/>
@@ -2859,7 +2860,7 @@
                 <w:noProof/>
                 <w:webHidden/>
               </w:rPr>
-              <w:instrText xml:space="preserve"> PAGEREF _Toc421131720 \h </w:instrText>
+              <w:instrText xml:space="preserve"> PAGEREF _Toc421527896 \h </w:instrText>
             </w:r>
             <w:r>
               <w:rPr>
@@ -2904,7 +2905,7 @@
               <w:szCs w:val="22"/>
             </w:rPr>
           </w:pPr>
-          <w:hyperlink w:anchor="_Toc421131721" w:history="1">
+          <w:hyperlink w:anchor="_Toc421527897" w:history="1">
             <w:r>
               <w:rPr>
                 <w:rStyle w:val="Hyperlink"/>
@@ -2947,7 +2948,7 @@
                 <w:noProof/>
                 <w:webHidden/>
               </w:rPr>
-              <w:instrText xml:space="preserve"> PAGEREF _Toc421131721 \h </w:instrText>
+              <w:instrText xml:space="preserve"> PAGEREF _Toc421527897 \h </w:instrText>
             </w:r>
             <w:r>
               <w:rPr>
@@ -2992,7 +2993,7 @@
               <w:szCs w:val="22"/>
             </w:rPr>
           </w:pPr>
-          <w:hyperlink w:anchor="_Toc421131722" w:history="1">
+          <w:hyperlink w:anchor="_Toc421527898" w:history="1">
             <w:r>
               <w:rPr>
                 <w:rStyle w:val="Hyperlink"/>
@@ -3035,7 +3036,7 @@
                 <w:noProof/>
                 <w:webHidden/>
               </w:rPr>
-              <w:instrText xml:space="preserve"> PAGEREF _Toc421131722 \h </w:instrText>
+              <w:instrText xml:space="preserve"> PAGEREF _Toc421527898 \h </w:instrText>
             </w:r>
             <w:r>
               <w:rPr>
@@ -3080,7 +3081,7 @@
               <w:szCs w:val="22"/>
             </w:rPr>
           </w:pPr>
-          <w:hyperlink w:anchor="_Toc421131723" w:history="1">
+          <w:hyperlink w:anchor="_Toc421527899" w:history="1">
             <w:r>
               <w:rPr>
                 <w:rStyle w:val="Hyperlink"/>
@@ -3123,7 +3124,7 @@
                 <w:noProof/>
                 <w:webHidden/>
               </w:rPr>
-              <w:instrText xml:space="preserve"> PAGEREF _Toc421131723 \h </w:instrText>
+              <w:instrText xml:space="preserve"> PAGEREF _Toc421527899 \h </w:instrText>
             </w:r>
             <w:r>
               <w:rPr>
@@ -3168,7 +3169,7 @@
               <w:szCs w:val="22"/>
             </w:rPr>
           </w:pPr>
-          <w:hyperlink w:anchor="_Toc421131724" w:history="1">
+          <w:hyperlink w:anchor="_Toc421527900" w:history="1">
             <w:r>
               <w:rPr>
                 <w:rStyle w:val="Hyperlink"/>
@@ -3211,7 +3212,7 @@
                 <w:noProof/>
                 <w:webHidden/>
               </w:rPr>
-              <w:instrText xml:space="preserve"> PAGEREF _Toc421131724 \h </w:instrText>
+              <w:instrText xml:space="preserve"> PAGEREF _Toc421527900 \h </w:instrText>
             </w:r>
             <w:r>
               <w:rPr>
@@ -3256,7 +3257,7 @@
               <w:szCs w:val="22"/>
             </w:rPr>
           </w:pPr>
-          <w:hyperlink w:anchor="_Toc421131725" w:history="1">
+          <w:hyperlink w:anchor="_Toc421527901" w:history="1">
             <w:r>
               <w:rPr>
                 <w:rStyle w:val="Hyperlink"/>
@@ -3299,7 +3300,7 @@
                 <w:noProof/>
                 <w:webHidden/>
               </w:rPr>
-              <w:instrText xml:space="preserve"> PAGEREF _Toc421131725 \h </w:instrText>
+              <w:instrText xml:space="preserve"> PAGEREF _Toc421527901 \h </w:instrText>
             </w:r>
             <w:r>
               <w:rPr>
@@ -3344,7 +3345,7 @@
               <w:szCs w:val="22"/>
             </w:rPr>
           </w:pPr>
-          <w:hyperlink w:anchor="_Toc421131726" w:history="1">
+          <w:hyperlink w:anchor="_Toc421527902" w:history="1">
             <w:r>
               <w:rPr>
                 <w:rStyle w:val="Hyperlink"/>
@@ -3387,7 +3388,7 @@
                 <w:noProof/>
                 <w:webHidden/>
               </w:rPr>
-              <w:instrText xml:space="preserve"> PAGEREF _Toc421131726 \h </w:instrText>
+              <w:instrText xml:space="preserve"> PAGEREF _Toc421527902 \h </w:instrText>
             </w:r>
             <w:r>
               <w:rPr>
@@ -3420,9 +3421,9 @@
         </w:p>
         <w:p>
           <w:pPr>
-            <w:pStyle w:val="TOC2"/>
+            <w:pStyle w:val="TOC3"/>
             <w:tabs>
-              <w:tab w:val="left" w:pos="880"/>
+              <w:tab w:val="left" w:pos="1320"/>
               <w:tab w:val="right" w:leader="dot" w:pos="8630"/>
             </w:tabs>
             <w:rPr>
@@ -3432,13 +3433,13 @@
               <w:szCs w:val="22"/>
             </w:rPr>
           </w:pPr>
-          <w:hyperlink w:anchor="_Toc421131727" w:history="1">
+          <w:hyperlink w:anchor="_Toc421527903" w:history="1">
             <w:r>
               <w:rPr>
                 <w:rStyle w:val="Hyperlink"/>
                 <w:noProof/>
               </w:rPr>
-              <w:t>3.4</w:t>
+              <w:t>3.3.7</w:t>
             </w:r>
             <w:r>
               <w:rPr>
@@ -3475,7 +3476,7 @@
                 <w:noProof/>
                 <w:webHidden/>
               </w:rPr>
-              <w:instrText xml:space="preserve"> PAGEREF _Toc421131727 \h </w:instrText>
+              <w:instrText xml:space="preserve"> PAGEREF _Toc421527903 \h </w:instrText>
             </w:r>
             <w:r>
               <w:rPr>
@@ -3516,7 +3517,7 @@
               <w:szCs w:val="22"/>
             </w:rPr>
           </w:pPr>
-          <w:hyperlink w:anchor="_Toc421131728" w:history="1">
+          <w:hyperlink w:anchor="_Toc421527904" w:history="1">
             <w:r>
               <w:rPr>
                 <w:rStyle w:val="Hyperlink"/>
@@ -3539,7 +3540,7 @@
               <w:rPr>
                 <w:webHidden/>
               </w:rPr>
-              <w:instrText xml:space="preserve"> PAGEREF _Toc421131728 \h </w:instrText>
+              <w:instrText xml:space="preserve"> PAGEREF _Toc421527904 \h </w:instrText>
             </w:r>
             <w:r>
               <w:rPr>
@@ -3556,7 +3557,7 @@
               <w:rPr>
                 <w:webHidden/>
               </w:rPr>
-              <w:t>21</w:t>
+              <w:t>20</w:t>
             </w:r>
             <w:r>
               <w:rPr>
@@ -3596,8 +3597,8 @@
         </w:numPr>
         <w:ind w:left="360"/>
         <w:sectPr>
-          <w:headerReference w:type="first" r:id="rId17"/>
-          <w:footerReference w:type="first" r:id="rId18"/>
+          <w:headerReference w:type="first" r:id="rId16"/>
+          <w:footerReference w:type="first" r:id="rId17"/>
           <w:type w:val="oddPage"/>
           <w:pgSz w:w="12240" w:h="15840"/>
           <w:pgMar w:top="1530" w:right="1800" w:bottom="1440" w:left="1800" w:header="720" w:footer="720" w:gutter="0"/>
@@ -3608,8 +3609,8 @@
       </w:pPr>
       <w:bookmarkStart w:id="2" w:name="_Ref389987355"/>
     </w:p>
+    <w:bookmarkEnd w:id="1"/>
     <w:bookmarkEnd w:id="2"/>
-    <w:bookmarkEnd w:id="1"/>
     <w:p>
       <w:pPr>
         <w:pStyle w:val="Heading1"/>
@@ -3623,7 +3624,7 @@
       <w:pPr>
         <w:pStyle w:val="Heading1"/>
       </w:pPr>
-      <w:bookmarkStart w:id="3" w:name="_Toc421131695"/>
+      <w:bookmarkStart w:id="3" w:name="_Toc421527871"/>
       <w:r>
         <w:t>Introduction</w:t>
       </w:r>
@@ -3693,16 +3694,9 @@
       <w:r>
         <w:t xml:space="preserve">As defined within the STIX language, </w:t>
       </w:r>
-      <w:ins w:id="4" w:author="Author">
-        <w:r>
-          <w:t>the</w:t>
-        </w:r>
-      </w:ins>
-      <w:del w:id="5" w:author="Author">
-        <w:r>
-          <w:delText>a</w:delText>
-        </w:r>
-      </w:del>
+      <w:r>
+        <w:t>the</w:t>
+      </w:r>
       <w:r>
         <w:t xml:space="preserve"> Report construct </w:t>
       </w:r>
@@ -3712,22 +3706,9 @@
       <w:r>
         <w:t xml:space="preserve">, which </w:t>
       </w:r>
-      <w:ins w:id="6" w:author="Author">
-        <w:r>
-          <w:t>could include content specified using any</w:t>
-        </w:r>
-      </w:ins>
-      <w:del w:id="7" w:author="Author">
-        <w:r>
-          <w:delText>include</w:delText>
-        </w:r>
-        <w:r>
-          <w:delText>s</w:delText>
-        </w:r>
-        <w:r>
-          <w:delText xml:space="preserve"> sets</w:delText>
-        </w:r>
-      </w:del>
+      <w:r>
+        <w:t>could include content specified using any</w:t>
+      </w:r>
       <w:r>
         <w:t xml:space="preserve"> of the other eight top-level constructs</w:t>
       </w:r>
@@ -3737,24 +3718,15 @@
       <w:r>
         <w:t xml:space="preserve"> </w:t>
       </w:r>
-      <w:del w:id="8" w:author="Author">
-        <w:r>
-          <w:delText>as well as</w:delText>
-        </w:r>
-      </w:del>
-      <w:ins w:id="9" w:author="Author">
-        <w:r>
-          <w:t>or</w:t>
-        </w:r>
-      </w:ins>
+      <w:r>
+        <w:t>or</w:t>
+      </w:r>
       <w:r>
         <w:t xml:space="preserve"> </w:t>
       </w:r>
-      <w:ins w:id="10" w:author="Author">
-        <w:r>
-          <w:t xml:space="preserve">even </w:t>
-        </w:r>
-      </w:ins>
+      <w:r>
+        <w:t xml:space="preserve">even </w:t>
+      </w:r>
       <w:r>
         <w:t xml:space="preserve">other </w:t>
       </w:r>
@@ -3876,17 +3848,17 @@
       <w:pPr>
         <w:pStyle w:val="Heading2"/>
       </w:pPr>
-      <w:bookmarkStart w:id="11" w:name="_Ref421016762"/>
-      <w:bookmarkStart w:id="12" w:name="_Toc421131696"/>
-      <w:bookmarkStart w:id="13" w:name="_Ref394437867"/>
-      <w:bookmarkStart w:id="14" w:name="_Ref388860303"/>
-      <w:bookmarkStart w:id="15" w:name="_Toc389570601"/>
-      <w:bookmarkStart w:id="16" w:name="_Toc389581071"/>
+      <w:bookmarkStart w:id="4" w:name="_Ref421016762"/>
+      <w:bookmarkStart w:id="5" w:name="_Ref394437867"/>
+      <w:bookmarkStart w:id="6" w:name="_Ref388860303"/>
+      <w:bookmarkStart w:id="7" w:name="_Toc389570601"/>
+      <w:bookmarkStart w:id="8" w:name="_Toc389581071"/>
+      <w:bookmarkStart w:id="9" w:name="_Toc421527872"/>
       <w:r>
         <w:t>STIX Specification Documents</w:t>
       </w:r>
-      <w:bookmarkEnd w:id="11"/>
-      <w:bookmarkEnd w:id="12"/>
+      <w:bookmarkEnd w:id="4"/>
+      <w:bookmarkEnd w:id="9"/>
     </w:p>
     <w:p>
       <w:pPr>
@@ -4099,7 +4071,7 @@
                     <pic:cNvPicPr/>
                   </pic:nvPicPr>
                   <pic:blipFill rotWithShape="1">
-                    <a:blip r:embed="rId19">
+                    <a:blip r:embed="rId18">
                       <a:extLst>
                         <a:ext uri="{28A0092B-C50C-407E-A947-70E740481C1C}">
                           <a14:useLocalDpi xmlns:a14="http://schemas.microsoft.com/office/drawing/2010/main" val="0"/>
@@ -4122,7 +4094,7 @@
                     </a:ln>
                     <a:extLst>
                       <a:ext uri="{53640926-AAD7-44d8-BBD7-CCE9431645EC}">
-                        <a14:shadowObscured xmlns:a14="http://schemas.microsoft.com/office/drawing/2010/main"/>
+                        <a14:shadowObscured xmlns:a14="http://schemas.microsoft.com/office/drawing/2010/main" xmlns:w="http://schemas.openxmlformats.org/wordprocessingml/2006/main" xmlns:w10="urn:schemas-microsoft-com:office:word" xmlns:v="urn:schemas-microsoft-com:vml" xmlns:o="urn:schemas-microsoft-com:office:office" xmlns:mv="urn:schemas-microsoft-com:mac:vml" xmlns:mo="http://schemas.microsoft.com/office/mac/office/2008/main" xmlns=""/>
                       </a:ext>
                     </a:extLst>
                   </pic:spPr>
@@ -4143,8 +4115,8 @@
           <w:sz w:val="24"/>
         </w:rPr>
       </w:pPr>
-      <w:bookmarkStart w:id="17" w:name="_Ref418508170"/>
-      <w:bookmarkStart w:id="18" w:name="_Ref390077491"/>
+      <w:bookmarkStart w:id="10" w:name="_Ref418508170"/>
+      <w:bookmarkStart w:id="11" w:name="_Ref390077491"/>
       <w:r>
         <w:rPr>
           <w:bCs w:val="0"/>
@@ -4255,7 +4227,7 @@
         </w:rPr>
         <w:fldChar w:fldCharType="end"/>
       </w:r>
-      <w:bookmarkEnd w:id="17"/>
+      <w:bookmarkEnd w:id="10"/>
       <w:r>
         <w:rPr>
           <w:b w:val="0"/>
@@ -4290,7 +4262,7 @@
         </w:rPr>
         <w:t xml:space="preserve"> specification documents</w:t>
       </w:r>
-      <w:bookmarkEnd w:id="18"/>
+      <w:bookmarkEnd w:id="11"/>
     </w:p>
     <w:p>
       <w:r>
@@ -4328,14 +4300,14 @@
       <w:pPr>
         <w:pStyle w:val="Heading2"/>
       </w:pPr>
-      <w:bookmarkStart w:id="19" w:name="_Ref418841646"/>
-      <w:bookmarkStart w:id="20" w:name="_Toc421131697"/>
+      <w:bookmarkStart w:id="12" w:name="_Ref418841646"/>
+      <w:bookmarkStart w:id="13" w:name="_Toc421527873"/>
       <w:r>
         <w:t>Document Conventions</w:t>
       </w:r>
+      <w:bookmarkEnd w:id="5"/>
+      <w:bookmarkEnd w:id="12"/>
       <w:bookmarkEnd w:id="13"/>
-      <w:bookmarkEnd w:id="19"/>
-      <w:bookmarkEnd w:id="20"/>
     </w:p>
     <w:p>
       <w:r>
@@ -4346,9 +4318,9 @@
       <w:pPr>
         <w:pStyle w:val="Heading3"/>
       </w:pPr>
-      <w:bookmarkStart w:id="21" w:name="_Toc389570602"/>
-      <w:bookmarkStart w:id="22" w:name="_Toc389581072"/>
-      <w:bookmarkStart w:id="23" w:name="_Toc421131698"/>
+      <w:bookmarkStart w:id="14" w:name="_Toc389570602"/>
+      <w:bookmarkStart w:id="15" w:name="_Toc389581072"/>
+      <w:bookmarkStart w:id="16" w:name="_Toc421527874"/>
       <w:r>
         <w:t>Key</w:t>
       </w:r>
@@ -4358,9 +4330,9 @@
       <w:r>
         <w:t>ords</w:t>
       </w:r>
-      <w:bookmarkEnd w:id="21"/>
-      <w:bookmarkEnd w:id="22"/>
-      <w:bookmarkEnd w:id="23"/>
+      <w:bookmarkEnd w:id="14"/>
+      <w:bookmarkEnd w:id="15"/>
+      <w:bookmarkEnd w:id="16"/>
     </w:p>
     <w:p>
       <w:pPr>
@@ -4395,15 +4367,15 @@
       <w:pPr>
         <w:pStyle w:val="Heading3"/>
       </w:pPr>
-      <w:bookmarkStart w:id="24" w:name="_Toc389570603"/>
-      <w:bookmarkStart w:id="25" w:name="_Toc389581073"/>
-      <w:bookmarkStart w:id="26" w:name="_Toc421131699"/>
+      <w:bookmarkStart w:id="17" w:name="_Toc389570603"/>
+      <w:bookmarkStart w:id="18" w:name="_Toc389581073"/>
+      <w:bookmarkStart w:id="19" w:name="_Toc421527875"/>
       <w:r>
         <w:t>Fonts</w:t>
       </w:r>
-      <w:bookmarkEnd w:id="24"/>
-      <w:bookmarkEnd w:id="25"/>
-      <w:bookmarkEnd w:id="26"/>
+      <w:bookmarkEnd w:id="17"/>
+      <w:bookmarkEnd w:id="18"/>
+      <w:bookmarkEnd w:id="19"/>
     </w:p>
     <w:p>
       <w:pPr>
@@ -4682,8 +4654,8 @@
       <w:pPr>
         <w:pStyle w:val="Heading3"/>
       </w:pPr>
-      <w:bookmarkStart w:id="27" w:name="_Ref394486021"/>
-      <w:bookmarkStart w:id="28" w:name="_Toc421131700"/>
+      <w:bookmarkStart w:id="20" w:name="_Ref394486021"/>
+      <w:bookmarkStart w:id="21" w:name="_Toc421527876"/>
       <w:r>
         <w:lastRenderedPageBreak/>
         <w:t>UML Package</w:t>
@@ -4694,8 +4666,8 @@
       <w:r>
         <w:t>s</w:t>
       </w:r>
-      <w:bookmarkEnd w:id="27"/>
-      <w:bookmarkEnd w:id="28"/>
+      <w:bookmarkEnd w:id="20"/>
+      <w:bookmarkEnd w:id="21"/>
     </w:p>
     <w:p>
       <w:pPr>
@@ -4803,13 +4775,91 @@
       <w:pPr>
         <w:pStyle w:val="Heading3"/>
       </w:pPr>
-      <w:bookmarkStart w:id="29" w:name="_Toc389570605"/>
-      <w:bookmarkStart w:id="30" w:name="_Toc389581075"/>
-      <w:bookmarkStart w:id="31" w:name="_Toc421131701"/>
+      <w:bookmarkStart w:id="22" w:name="_Toc389570605"/>
+      <w:bookmarkStart w:id="23" w:name="_Toc389581075"/>
+      <w:bookmarkStart w:id="24" w:name="_Toc421527877"/>
       <w:r>
         <w:t>UML Diagrams</w:t>
       </w:r>
+      <w:bookmarkEnd w:id="22"/>
+      <w:bookmarkEnd w:id="23"/>
+      <w:bookmarkEnd w:id="24"/>
+    </w:p>
+    <w:p>
+      <w:pPr>
+        <w:spacing w:after="240"/>
+      </w:pPr>
+      <w:bookmarkStart w:id="25" w:name="_Toc389570606"/>
+      <w:bookmarkStart w:id="26" w:name="_Toc389581076"/>
+      <w:bookmarkStart w:id="27" w:name="_Ref394436861"/>
+      <w:r>
+        <w:t xml:space="preserve">This specification makes use of UML diagrams to visually depict relationships between STIX Language constructs. Note that the diagrams have been extracted directly from the full UML model for STIX; they have not been constructed purely for inclusion in the specification documents.  Typically, diagrams are included for the primary class of a data model, and for any other class where the visualization of its relationships between other classes would be useful.  </w:t>
+      </w:r>
+      <w:r>
+        <w:t>This implies that there will be very few diagrams for classes whose only properties are either a data type or a class from the STIX Common data model</w:t>
+      </w:r>
+      <w:r>
+        <w:t xml:space="preserve">.  Other diagrams that are included </w:t>
+      </w:r>
+      <w:r>
+        <w:t>correspond to</w:t>
+      </w:r>
+      <w:r>
+        <w:t xml:space="preserve"> classes that specialize a superclass</w:t>
+      </w:r>
+      <w:r>
+        <w:t xml:space="preserve"> and </w:t>
+      </w:r>
+      <w:r>
+        <w:t>abstract or generalized classes that are extended by one or more subclasses.</w:t>
+      </w:r>
+    </w:p>
+    <w:p>
+      <w:pPr>
+        <w:spacing w:after="240"/>
+      </w:pPr>
+      <w:r>
+        <w:t xml:space="preserve">In UML diagrams, classes are often presented with their attributes elided, to avoid clutter.  The fully described class can usually be found in a related diagram.  A class presented with an empty section at the bottom </w:t>
+      </w:r>
+      <w:r>
+        <w:t>of the icon indicates that there are no attributes other than those that are visualized using associations</w:t>
+      </w:r>
+      <w:r>
+        <w:t>.</w:t>
+      </w:r>
+    </w:p>
+    <w:p>
+      <w:pPr>
+        <w:pStyle w:val="Heading4"/>
+      </w:pPr>
+      <w:bookmarkStart w:id="28" w:name="_Toc398242026"/>
+      <w:bookmarkStart w:id="29" w:name="_Toc421527878"/>
+      <w:r>
+        <w:t>Class Properties</w:t>
+      </w:r>
+      <w:bookmarkEnd w:id="28"/>
       <w:bookmarkEnd w:id="29"/>
+    </w:p>
+    <w:p>
+      <w:pPr>
+        <w:spacing w:after="240"/>
+      </w:pPr>
+      <w:r>
+        <w:t>Generally, a class property can be shown in a UML diagram as either an attribute or an association (i.e., the distinction between attributes and associations is somewhat subjective).  In order to make the size of UML diagrams in the specifications manageable, we have chosen to capture most properties as attributes and to capture only higher level properties as associations, especially in the main top-level component diagrams. In particular, we will always capture properties of UML data types as attributes.  For example, properties of a class that are identifiers, titles, and timestamps will be represented as attributes.</w:t>
+      </w:r>
+      <w:r>
+        <w:t xml:space="preserve">  </w:t>
+      </w:r>
+    </w:p>
+    <w:p>
+      <w:pPr>
+        <w:pStyle w:val="Heading4"/>
+      </w:pPr>
+      <w:bookmarkStart w:id="30" w:name="_Toc398242027"/>
+      <w:bookmarkStart w:id="31" w:name="_Toc421527879"/>
+      <w:r>
+        <w:t>Diagram Icons and Arrow Types</w:t>
+      </w:r>
       <w:bookmarkEnd w:id="30"/>
       <w:bookmarkEnd w:id="31"/>
     </w:p>
@@ -4817,84 +4867,6 @@
       <w:pPr>
         <w:spacing w:after="240"/>
       </w:pPr>
-      <w:bookmarkStart w:id="32" w:name="_Toc389570606"/>
-      <w:bookmarkStart w:id="33" w:name="_Toc389581076"/>
-      <w:bookmarkStart w:id="34" w:name="_Ref394436861"/>
-      <w:r>
-        <w:t xml:space="preserve">This specification makes use of UML diagrams to visually depict relationships between STIX Language constructs. Note that the diagrams have been extracted directly from the full UML model for STIX; they have not been constructed purely for inclusion in the specification documents.  Typically, diagrams are included for the primary class of a data model, and for any other class where the visualization of its relationships between other classes would be useful.  </w:t>
-      </w:r>
-      <w:r>
-        <w:t>This implies that there will be very few diagrams for classes whose only properties are either a data type or a class from the STIX Common data model</w:t>
-      </w:r>
-      <w:r>
-        <w:t xml:space="preserve">.  Other diagrams that are included </w:t>
-      </w:r>
-      <w:r>
-        <w:t>correspond to</w:t>
-      </w:r>
-      <w:r>
-        <w:t xml:space="preserve"> classes that specialize a superclass</w:t>
-      </w:r>
-      <w:r>
-        <w:t xml:space="preserve"> and </w:t>
-      </w:r>
-      <w:r>
-        <w:t>abstract or generalized classes that are extended by one or more subclasses.</w:t>
-      </w:r>
-    </w:p>
-    <w:p>
-      <w:pPr>
-        <w:spacing w:after="240"/>
-      </w:pPr>
-      <w:r>
-        <w:t xml:space="preserve">In UML diagrams, classes are often presented with their attributes elided, to avoid clutter.  The fully described class can usually be found in a related diagram.  A class presented with an empty section at the bottom </w:t>
-      </w:r>
-      <w:r>
-        <w:t>of the icon indicates that there are no attributes other than those that are visualized using associations</w:t>
-      </w:r>
-      <w:r>
-        <w:t>.</w:t>
-      </w:r>
-    </w:p>
-    <w:p>
-      <w:pPr>
-        <w:pStyle w:val="Heading4"/>
-      </w:pPr>
-      <w:bookmarkStart w:id="35" w:name="_Toc398242026"/>
-      <w:bookmarkStart w:id="36" w:name="_Toc421131702"/>
-      <w:r>
-        <w:t>Class Properties</w:t>
-      </w:r>
-      <w:bookmarkEnd w:id="35"/>
-      <w:bookmarkEnd w:id="36"/>
-    </w:p>
-    <w:p>
-      <w:pPr>
-        <w:spacing w:after="240"/>
-      </w:pPr>
-      <w:r>
-        <w:t>Generally, a class property can be shown in a UML diagram as either an attribute or an association (i.e., the distinction between attributes and associations is somewhat subjective).  In order to make the size of UML diagrams in the specifications manageable, we have chosen to capture most properties as attributes and to capture only higher level properties as associations, especially in the main top-level component diagrams. In particular, we will always capture properties of UML data types as attributes.  For example, properties of a class that are identifiers, titles, and timestamps will be represented as attributes.</w:t>
-      </w:r>
-      <w:r>
-        <w:t xml:space="preserve">  </w:t>
-      </w:r>
-    </w:p>
-    <w:p>
-      <w:pPr>
-        <w:pStyle w:val="Heading4"/>
-      </w:pPr>
-      <w:bookmarkStart w:id="37" w:name="_Toc398242027"/>
-      <w:bookmarkStart w:id="38" w:name="_Toc421131703"/>
-      <w:r>
-        <w:t>Diagram Icons and Arrow Types</w:t>
-      </w:r>
-      <w:bookmarkEnd w:id="37"/>
-      <w:bookmarkEnd w:id="38"/>
-    </w:p>
-    <w:p>
-      <w:pPr>
-        <w:spacing w:after="240"/>
-      </w:pPr>
       <w:r>
         <w:t xml:space="preserve">Diagram icons are used in a UML diagram to indicate whether a shape is a class, enumeration or data type, and decorative icons are used to indicate whether an element is an attribute of a class or an enumeration literal. In addition, two different arrow styles indicate either a directed association relationship (regular arrowhead) or a generalization </w:t>
       </w:r>
@@ -4968,9 +4940,9 @@
           <w:sz w:val="24"/>
         </w:rPr>
       </w:pPr>
-      <w:bookmarkStart w:id="39" w:name="_Ref397637630"/>
-      <w:bookmarkStart w:id="40" w:name="_Ref418508342"/>
-      <w:bookmarkEnd w:id="39"/>
+      <w:bookmarkStart w:id="32" w:name="_Ref397637630"/>
+      <w:bookmarkStart w:id="33" w:name="_Ref418508342"/>
+      <w:bookmarkEnd w:id="32"/>
       <w:r>
         <w:rPr>
           <w:color w:val="auto"/>
@@ -5057,7 +5029,7 @@
         </w:rPr>
         <w:fldChar w:fldCharType="end"/>
       </w:r>
-      <w:bookmarkEnd w:id="40"/>
+      <w:bookmarkEnd w:id="33"/>
       <w:r>
         <w:rPr>
           <w:color w:val="auto"/>
@@ -5212,7 +5184,7 @@
                           </pic:cNvPicPr>
                         </pic:nvPicPr>
                         <pic:blipFill>
-                          <a:blip r:embed="rId20">
+                          <a:blip r:embed="rId19">
                             <a:extLst>
                               <a:ext uri="{28A0092B-C50C-407E-A947-70E740481C1C}">
                                 <a14:useLocalDpi xmlns:a14="http://schemas.microsoft.com/office/drawing/2010/main" val="0"/>
@@ -5317,8 +5289,8 @@
                   <v:path o:extrusionok="f" gradientshapeok="t" o:connecttype="rect"/>
                   <o:lock v:ext="edit" aspectratio="t"/>
                 </v:shapetype>
-                <v:shape id="_x0000_i1025" type="#_x0000_t75" style="width:22.4pt;height:22.4pt">
-                  <v:imagedata r:id="rId21" o:title=""/>
+                <v:shape id="_x0000_i1025" type="#_x0000_t75" style="width:22.5pt;height:22.5pt">
+                  <v:imagedata r:id="rId20" o:title=""/>
                 </v:shape>
               </w:pict>
             </w:r>
@@ -5402,7 +5374,7 @@
                           </pic:cNvPicPr>
                         </pic:nvPicPr>
                         <pic:blipFill rotWithShape="1">
-                          <a:blip r:embed="rId22"/>
+                          <a:blip r:embed="rId21"/>
                           <a:srcRect l="8356" t="44994" r="84429" b="32932"/>
                           <a:stretch/>
                         </pic:blipFill>
@@ -5485,8 +5457,8 @@
             </w:pPr>
             <w:r>
               <w:pict w14:anchorId="3E0F41B4">
-                <v:shape id="_x0000_i1026" type="#_x0000_t75" style="width:14.4pt;height:14.4pt">
-                  <v:imagedata r:id="rId23" o:title=""/>
+                <v:shape id="_x0000_i1026" type="#_x0000_t75" style="width:14.25pt;height:14.25pt">
+                  <v:imagedata r:id="rId22" o:title=""/>
                 </v:shape>
               </w:pict>
             </w:r>
@@ -5542,8 +5514,8 @@
             </w:pPr>
             <w:r>
               <w:pict w14:anchorId="36EC863D">
-                <v:shape id="_x0000_i1027" type="#_x0000_t75" style="width:14.4pt;height:14.4pt">
-                  <v:imagedata r:id="rId24" o:title=""/>
+                <v:shape id="_x0000_i1027" type="#_x0000_t75" style="width:14.25pt;height:14.25pt">
+                  <v:imagedata r:id="rId23" o:title=""/>
                 </v:shape>
               </w:pict>
             </w:r>
@@ -5604,7 +5576,7 @@
               <mc:AlternateContent>
                 <mc:Choice Requires="wps">
                   <w:drawing>
-                    <wp:anchor distT="0" distB="0" distL="114300" distR="114300" simplePos="0" relativeHeight="251658240" behindDoc="0" locked="0" layoutInCell="1" allowOverlap="1" wp14:anchorId="41DE4829" wp14:editId="078319B3">
+                    <wp:anchor distT="0" distB="0" distL="114300" distR="114300" simplePos="0" relativeHeight="251657216" behindDoc="0" locked="0" layoutInCell="1" allowOverlap="1" wp14:anchorId="41DE4829" wp14:editId="078319B3">
                       <wp:simplePos x="0" y="0"/>
                       <wp:positionH relativeFrom="column">
                         <wp:posOffset>281940</wp:posOffset>
@@ -5663,13 +5635,13 @@
                     </wp:anchor>
                   </w:drawing>
                 </mc:Choice>
-                <mc:Fallback xmlns:w15="http://schemas.microsoft.com/office/word/2012/wordml">
+                <mc:Fallback>
                   <w:pict>
-                    <v:shapetype w14:anchorId="54C7CC23" id="_x0000_t32" coordsize="21600,21600" o:spt="32" o:oned="t" path="m,l21600,21600e" filled="f">
+                    <v:shapetype w14:anchorId="4DB1BC68" id="_x0000_t32" coordsize="21600,21600" o:spt="32" o:oned="t" path="m,l21600,21600e" filled="f">
                       <v:path arrowok="t" fillok="f" o:connecttype="none"/>
                       <o:lock v:ext="edit" shapetype="t"/>
                     </v:shapetype>
-                    <v:shape id="Straight Arrow Connector 2" o:spid="_x0000_s1026" type="#_x0000_t32" style="position:absolute;margin-left:22.2pt;margin-top:14.05pt;width:45pt;height:.75pt;flip:y;z-index:251658240;visibility:visible;mso-wrap-style:square;mso-width-percent:0;mso-height-percent:0;mso-wrap-distance-left:9pt;mso-wrap-distance-top:0;mso-wrap-distance-right:9pt;mso-wrap-distance-bottom:0;mso-position-horizontal:absolute;mso-position-horizontal-relative:text;mso-position-vertical:absolute;mso-position-vertical-relative:text;mso-width-percent:0;mso-height-percent:0;mso-width-relative:margin;mso-height-relative:margin" o:gfxdata="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" strokecolor="black [3213]">
+                    <v:shape id="Straight Arrow Connector 2" o:spid="_x0000_s1026" type="#_x0000_t32" style="position:absolute;margin-left:22.2pt;margin-top:14.05pt;width:45pt;height:.75pt;flip:y;z-index:251657216;visibility:visible;mso-wrap-style:square;mso-width-percent:0;mso-height-percent:0;mso-wrap-distance-left:9pt;mso-wrap-distance-top:0;mso-wrap-distance-right:9pt;mso-wrap-distance-bottom:0;mso-position-horizontal:absolute;mso-position-horizontal-relative:text;mso-position-vertical:absolute;mso-position-vertical-relative:text;mso-width-percent:0;mso-height-percent:0;mso-width-relative:margin;mso-height-relative:margin" o:gfxdata="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" strokecolor="black [3213]">
                       <v:stroke endarrow="open"/>
                     </v:shape>
                   </w:pict>
@@ -5734,8 +5706,8 @@
                 <w:color w:val="000000" w:themeColor="text1"/>
               </w:rPr>
               <w:pict w14:anchorId="5B2A2FFA">
-                <v:shape id="_x0000_i1028" type="#_x0000_t75" style="width:58.4pt;height:36pt">
-                  <v:imagedata r:id="rId25" o:title=""/>
+                <v:shape id="_x0000_i1028" type="#_x0000_t75" style="width:58.5pt;height:36pt">
+                  <v:imagedata r:id="rId24" o:title=""/>
                 </v:shape>
               </w:pict>
             </w:r>
@@ -5774,22 +5746,37 @@
       <w:pPr>
         <w:pStyle w:val="Heading4"/>
       </w:pPr>
-      <w:bookmarkStart w:id="41" w:name="_Ref397935245"/>
-      <w:bookmarkStart w:id="42" w:name="_Toc398242028"/>
-      <w:bookmarkStart w:id="43" w:name="_Toc421131704"/>
+      <w:bookmarkStart w:id="34" w:name="_Ref397935245"/>
+      <w:bookmarkStart w:id="35" w:name="_Toc398242028"/>
+      <w:bookmarkStart w:id="36" w:name="_Toc421527880"/>
       <w:r>
         <w:t>Color Coding</w:t>
       </w:r>
-      <w:bookmarkEnd w:id="41"/>
-      <w:bookmarkEnd w:id="42"/>
-      <w:bookmarkEnd w:id="43"/>
+      <w:bookmarkEnd w:id="34"/>
+      <w:bookmarkEnd w:id="35"/>
+      <w:bookmarkEnd w:id="36"/>
     </w:p>
     <w:p>
       <w:pPr>
         <w:spacing w:after="120"/>
       </w:pPr>
       <w:r>
-        <w:t>The shapes of the UML diagrams are color coded to indicate the data model associated with a class.  The colors used in the Indicator specification are illustrated in</w:t>
+        <w:t xml:space="preserve">The shapes of the UML diagrams are color coded to indicate the data model associated with a class.  The colors used in the </w:t>
+      </w:r>
+      <w:r>
+        <w:t>Report</w:t>
+      </w:r>
+      <w:r>
+        <w:t xml:space="preserve"> </w:t>
+      </w:r>
+      <w:r>
+        <w:t>specification are illustrated</w:t>
+      </w:r>
+      <w:r>
+        <w:t xml:space="preserve"> via exemplars</w:t>
+      </w:r>
+      <w:r>
+        <w:t xml:space="preserve"> in</w:t>
       </w:r>
       <w:r>
         <w:t xml:space="preserve"> </w:t>
@@ -5849,10 +5836,10 @@
           <w:noProof/>
         </w:rPr>
         <w:drawing>
-          <wp:inline distT="0" distB="0" distL="0" distR="0" wp14:anchorId="6B5D6BB7" wp14:editId="42196008">
+          <wp:inline distT="0" distB="0" distL="0" distR="0" wp14:anchorId="2236F478" wp14:editId="56A7ABEA">
             <wp:extent cx="4247619" cy="800000"/>
             <wp:effectExtent l="0" t="0" r="635" b="635"/>
-            <wp:docPr id="7" name="Picture 7"/>
+            <wp:docPr id="1" name="Picture 1"/>
             <wp:cNvGraphicFramePr>
               <a:graphicFrameLocks xmlns:a="http://schemas.openxmlformats.org/drawingml/2006/main" noChangeAspect="1"/>
             </wp:cNvGraphicFramePr>
@@ -5860,11 +5847,11 @@
               <a:graphicData uri="http://schemas.openxmlformats.org/drawingml/2006/picture">
                 <pic:pic xmlns:pic="http://schemas.openxmlformats.org/drawingml/2006/picture">
                   <pic:nvPicPr>
-                    <pic:cNvPr id="7" name="STIX_packagesused.png"/>
+                    <pic:cNvPr id="1" name="STIX_packagesused_1.png"/>
                     <pic:cNvPicPr/>
                   </pic:nvPicPr>
                   <pic:blipFill>
-                    <a:blip r:embed="rId26">
+                    <a:blip r:embed="rId25">
                       <a:extLst>
                         <a:ext uri="{28A0092B-C50C-407E-A947-70E740481C1C}">
                           <a14:useLocalDpi xmlns:a14="http://schemas.microsoft.com/office/drawing/2010/main" val="0"/>
@@ -5901,8 +5888,7 @@
           <w:sz w:val="24"/>
         </w:rPr>
       </w:pPr>
-      <w:bookmarkStart w:id="44" w:name="_Ref418508211"/>
-      <w:commentRangeStart w:id="45"/>
+      <w:bookmarkStart w:id="37" w:name="_Ref418508211"/>
       <w:r>
         <w:rPr>
           <w:bCs w:val="0"/>
@@ -6013,7 +5999,7 @@
         </w:rPr>
         <w:fldChar w:fldCharType="end"/>
       </w:r>
-      <w:bookmarkEnd w:id="44"/>
+      <w:bookmarkEnd w:id="37"/>
       <w:r>
         <w:rPr>
           <w:b w:val="0"/>
@@ -6032,35 +6018,25 @@
         </w:rPr>
         <w:t>model color coding</w:t>
       </w:r>
-      <w:commentRangeEnd w:id="45"/>
-      <w:r>
-        <w:rPr>
-          <w:rStyle w:val="CommentReference"/>
-          <w:b w:val="0"/>
-          <w:bCs w:val="0"/>
-          <w:color w:val="auto"/>
-        </w:rPr>
-        <w:commentReference w:id="45"/>
-      </w:r>
     </w:p>
     <w:p>
       <w:pPr>
         <w:pStyle w:val="Heading3"/>
       </w:pPr>
-      <w:bookmarkStart w:id="46" w:name="_Toc421131705"/>
+      <w:bookmarkStart w:id="38" w:name="_Toc421527881"/>
       <w:r>
         <w:t>Property Table Notation</w:t>
       </w:r>
-      <w:bookmarkEnd w:id="32"/>
-      <w:bookmarkEnd w:id="33"/>
-      <w:bookmarkEnd w:id="34"/>
-      <w:bookmarkEnd w:id="46"/>
+      <w:bookmarkEnd w:id="25"/>
+      <w:bookmarkEnd w:id="26"/>
+      <w:bookmarkEnd w:id="27"/>
+      <w:bookmarkEnd w:id="38"/>
     </w:p>
     <w:p>
       <w:pPr>
         <w:spacing w:after="240"/>
       </w:pPr>
-      <w:bookmarkStart w:id="47" w:name="_Ref394327838"/>
+      <w:bookmarkStart w:id="39" w:name="_Ref394327838"/>
       <w:r>
         <w:t xml:space="preserve">Throughout Section </w:t>
       </w:r>
@@ -6202,15 +6178,15 @@
       <w:pPr>
         <w:pStyle w:val="Heading3"/>
       </w:pPr>
-      <w:bookmarkStart w:id="48" w:name="_Toc412634016"/>
-      <w:bookmarkStart w:id="49" w:name="_Toc413938730"/>
-      <w:bookmarkStart w:id="50" w:name="_Toc421131706"/>
+      <w:bookmarkStart w:id="40" w:name="_Toc412634016"/>
+      <w:bookmarkStart w:id="41" w:name="_Toc413938730"/>
+      <w:bookmarkStart w:id="42" w:name="_Toc421527882"/>
       <w:r>
         <w:t>Property and Class Descriptions</w:t>
       </w:r>
-      <w:bookmarkEnd w:id="48"/>
-      <w:bookmarkEnd w:id="49"/>
-      <w:bookmarkEnd w:id="50"/>
+      <w:bookmarkEnd w:id="40"/>
+      <w:bookmarkEnd w:id="41"/>
+      <w:bookmarkEnd w:id="42"/>
     </w:p>
     <w:p>
       <w:pPr>
@@ -6669,9 +6645,9 @@
           <w:szCs w:val="22"/>
         </w:rPr>
       </w:pPr>
-      <w:bookmarkStart w:id="51" w:name="_Ref415173680"/>
-      <w:bookmarkEnd w:id="47"/>
-      <w:bookmarkEnd w:id="51"/>
+      <w:bookmarkStart w:id="43" w:name="_Ref415173680"/>
+      <w:bookmarkEnd w:id="39"/>
+      <w:bookmarkEnd w:id="43"/>
     </w:p>
     <w:p>
       <w:pPr>
@@ -6684,11 +6660,11 @@
           <w:szCs w:val="32"/>
         </w:rPr>
       </w:pPr>
-      <w:bookmarkStart w:id="52" w:name="_Ref389860108"/>
-      <w:bookmarkStart w:id="53" w:name="_Ref391367621"/>
-      <w:bookmarkEnd w:id="14"/>
-      <w:bookmarkEnd w:id="15"/>
-      <w:bookmarkEnd w:id="16"/>
+      <w:bookmarkStart w:id="44" w:name="_Ref389860108"/>
+      <w:bookmarkStart w:id="45" w:name="_Ref391367621"/>
+      <w:bookmarkEnd w:id="6"/>
+      <w:bookmarkEnd w:id="7"/>
+      <w:bookmarkEnd w:id="8"/>
       <w:r>
         <w:br w:type="page"/>
       </w:r>
@@ -6697,15 +6673,15 @@
       <w:pPr>
         <w:pStyle w:val="Heading1"/>
       </w:pPr>
-      <w:bookmarkStart w:id="54" w:name="_Ref415173696"/>
-      <w:bookmarkStart w:id="55" w:name="_Toc421131707"/>
-      <w:bookmarkStart w:id="56" w:name="_Ref395082039"/>
+      <w:bookmarkStart w:id="46" w:name="_Ref415173696"/>
+      <w:bookmarkStart w:id="47" w:name="_Ref395082039"/>
+      <w:bookmarkStart w:id="48" w:name="_Toc421527883"/>
       <w:r>
         <w:lastRenderedPageBreak/>
         <w:t>Background Information</w:t>
       </w:r>
-      <w:bookmarkEnd w:id="54"/>
-      <w:bookmarkEnd w:id="55"/>
+      <w:bookmarkEnd w:id="46"/>
+      <w:bookmarkEnd w:id="48"/>
     </w:p>
     <w:p>
       <w:pPr>
@@ -6753,12 +6729,12 @@
       <w:r>
         <w:t>.</w:t>
       </w:r>
-      <w:bookmarkStart w:id="57" w:name="_Ref396987956"/>
-      <w:bookmarkStart w:id="58" w:name="_Ref390076669"/>
-      <w:bookmarkStart w:id="59" w:name="_Ref391372260"/>
-      <w:bookmarkEnd w:id="52"/>
-      <w:bookmarkEnd w:id="53"/>
-      <w:bookmarkEnd w:id="56"/>
+      <w:bookmarkStart w:id="49" w:name="_Ref396987956"/>
+      <w:bookmarkStart w:id="50" w:name="_Ref390076669"/>
+      <w:bookmarkStart w:id="51" w:name="_Ref391372260"/>
+      <w:bookmarkEnd w:id="44"/>
+      <w:bookmarkEnd w:id="45"/>
+      <w:bookmarkEnd w:id="47"/>
     </w:p>
     <w:p>
       <w:pPr>
@@ -6874,10 +6850,10 @@
           <w:noProof/>
         </w:rPr>
         <w:drawing>
-          <wp:inline distT="0" distB="0" distL="0" distR="0" wp14:anchorId="5F33BF9E" wp14:editId="64243937">
-            <wp:extent cx="2647950" cy="2281311"/>
-            <wp:effectExtent l="0" t="0" r="0" b="5080"/>
-            <wp:docPr id="6" name="Picture 6"/>
+          <wp:inline distT="0" distB="0" distL="0" distR="0" wp14:anchorId="168FB50D" wp14:editId="74EF3107">
+            <wp:extent cx="2647950" cy="2171700"/>
+            <wp:effectExtent l="0" t="0" r="0" b="0"/>
+            <wp:docPr id="13" name="Picture 13"/>
             <wp:cNvGraphicFramePr>
               <a:graphicFrameLocks xmlns:a="http://schemas.openxmlformats.org/drawingml/2006/main" noChangeAspect="1"/>
             </wp:cNvGraphicFramePr>
@@ -6885,24 +6861,24 @@
               <a:graphicData uri="http://schemas.openxmlformats.org/drawingml/2006/picture">
                 <pic:pic xmlns:pic="http://schemas.openxmlformats.org/drawingml/2006/picture">
                   <pic:nvPicPr>
-                    <pic:cNvPr id="6" name="SpecFigures.jpg"/>
+                    <pic:cNvPr id="13" name="fig2-1a.jpg"/>
                     <pic:cNvPicPr/>
                   </pic:nvPicPr>
                   <pic:blipFill rotWithShape="1">
-                    <a:blip r:embed="rId28">
+                    <a:blip r:embed="rId26">
                       <a:extLst>
                         <a:ext uri="{28A0092B-C50C-407E-A947-70E740481C1C}">
                           <a14:useLocalDpi xmlns:a14="http://schemas.microsoft.com/office/drawing/2010/main" val="0"/>
                         </a:ext>
                       </a:extLst>
                     </a:blip>
-                    <a:srcRect/>
+                    <a:srcRect l="26094" t="21323" r="27104" b="27503"/>
                     <a:stretch/>
                   </pic:blipFill>
                   <pic:spPr bwMode="auto">
                     <a:xfrm>
                       <a:off x="0" y="0"/>
-                      <a:ext cx="2658594" cy="2290482"/>
+                      <a:ext cx="2647950" cy="2171700"/>
                     </a:xfrm>
                     <a:prstGeom prst="rect">
                       <a:avLst/>
@@ -6911,7 +6887,7 @@
                       <a:noFill/>
                     </a:ln>
                     <a:extLst>
-                      <a:ext uri="{53640926-AAD7-44d8-BBD7-CCE9431645EC}">
+                      <a:ext uri="{53640926-AAD7-44D8-BBD7-CCE9431645EC}">
                         <a14:shadowObscured xmlns:a14="http://schemas.microsoft.com/office/drawing/2010/main"/>
                       </a:ext>
                     </a:extLst>
@@ -6922,6 +6898,9 @@
           </wp:inline>
         </w:drawing>
       </w:r>
+      <w:r>
+        <w:t xml:space="preserve"> </w:t>
+      </w:r>
     </w:p>
     <w:p>
       <w:pPr>
@@ -6934,8 +6913,7 @@
           <w:szCs w:val="24"/>
         </w:rPr>
       </w:pPr>
-      <w:bookmarkStart w:id="60" w:name="_Ref417294800"/>
-      <w:commentRangeStart w:id="61"/>
+      <w:bookmarkStart w:id="52" w:name="_Ref417294800"/>
       <w:r>
         <w:rPr>
           <w:color w:val="auto"/>
@@ -7034,7 +7012,7 @@
         </w:rPr>
         <w:fldChar w:fldCharType="end"/>
       </w:r>
-      <w:bookmarkEnd w:id="60"/>
+      <w:bookmarkEnd w:id="52"/>
       <w:r>
         <w:rPr>
           <w:color w:val="auto"/>
@@ -7051,61 +7029,64 @@
           <w:szCs w:val="24"/>
         </w:rPr>
         <w:t>A Report</w:t>
-      </w:r>
-      <w:commentRangeEnd w:id="61"/>
-      <w:r>
-        <w:rPr>
-          <w:rStyle w:val="CommentReference"/>
-          <w:b w:val="0"/>
-          <w:bCs w:val="0"/>
-          <w:color w:val="auto"/>
-        </w:rPr>
-        <w:commentReference w:id="61"/>
       </w:r>
     </w:p>
     <w:p>
       <w:pPr>
         <w:spacing w:after="240"/>
       </w:pPr>
-      <w:commentRangeStart w:id="62"/>
-      <w:commentRangeStart w:id="63"/>
-      <w:r>
-        <w:t xml:space="preserve">Because a Report is not simply a container, there is an </w:t>
-      </w:r>
-      <w:r>
-        <w:t>assumption</w:t>
-      </w:r>
-      <w:r>
-        <w:t xml:space="preserve"> that the instances it contains are contextually related</w:t>
-      </w:r>
-      <w:r>
-        <w:t xml:space="preserve">, most often characterized through </w:t>
-      </w:r>
-      <w:r>
-        <w:t>the</w:t>
+      <w:r>
+        <w:t xml:space="preserve">An aggregation of content using a Report instance is an assertion that the content is somehow contextually related. The nature of the shared context can be characterized using the </w:t>
+      </w:r>
+      <w:r>
+        <w:rPr>
+          <w:rFonts w:ascii="Courier New" w:hAnsi="Courier New" w:cs="Courier New"/>
+        </w:rPr>
+        <w:t>Title</w:t>
+      </w:r>
+      <w:r>
+        <w:t xml:space="preserve">, </w:t>
+      </w:r>
+      <w:r>
+        <w:rPr>
+          <w:rFonts w:ascii="Courier New" w:hAnsi="Courier New" w:cs="Courier New"/>
+        </w:rPr>
+        <w:t>Intent</w:t>
+      </w:r>
+      <w:r>
+        <w:t xml:space="preserve">, </w:t>
+      </w:r>
+      <w:r>
+        <w:rPr>
+          <w:rFonts w:ascii="Courier New" w:hAnsi="Courier New" w:cs="Courier New"/>
+        </w:rPr>
+        <w:t>Description</w:t>
+      </w:r>
+      <w:r>
+        <w:t xml:space="preserve">, and </w:t>
+      </w:r>
+      <w:r>
+        <w:rPr>
+          <w:rFonts w:ascii="Courier New" w:hAnsi="Courier New" w:cs="Courier New"/>
+        </w:rPr>
+        <w:t>Short_Description</w:t>
+      </w:r>
+      <w:r>
+        <w:t xml:space="preserve"> properties </w:t>
+      </w:r>
+      <w:r>
+        <w:t>of</w:t>
       </w:r>
       <w:r>
         <w:t xml:space="preserve"> </w:t>
       </w:r>
       <w:r>
-        <w:t xml:space="preserve">report </w:t>
+        <w:t xml:space="preserve">the </w:t>
       </w:r>
       <w:r>
         <w:rPr>
           <w:rFonts w:ascii="Courier New" w:hAnsi="Courier New" w:cs="Courier New"/>
         </w:rPr>
-        <w:t>Intent</w:t>
-      </w:r>
-      <w:r>
-        <w:t xml:space="preserve"> </w:t>
-      </w:r>
-      <w:r>
-        <w:t xml:space="preserve">property in the </w:t>
-      </w:r>
-      <w:r>
-        <w:rPr>
-          <w:rFonts w:ascii="Courier New" w:hAnsi="Courier New" w:cs="Courier New"/>
-        </w:rPr>
         <w:t>HeaderType</w:t>
       </w:r>
       <w:r>
@@ -7137,37 +7118,23 @@
       </w:r>
       <w:r>
         <w:t xml:space="preserve">. </w:t>
-      </w:r>
-      <w:commentRangeEnd w:id="62"/>
-      <w:r>
-        <w:rPr>
-          <w:rStyle w:val="CommentReference"/>
-        </w:rPr>
-        <w:commentReference w:id="62"/>
-      </w:r>
-      <w:commentRangeEnd w:id="63"/>
-      <w:r>
-        <w:rPr>
-          <w:rStyle w:val="CommentReference"/>
-        </w:rPr>
-        <w:commentReference w:id="63"/>
       </w:r>
     </w:p>
     <w:p>
       <w:pPr>
         <w:pStyle w:val="Heading2"/>
       </w:pPr>
-      <w:bookmarkStart w:id="64" w:name="_Ref397948143"/>
-      <w:bookmarkStart w:id="65" w:name="_Toc416005584"/>
-      <w:bookmarkStart w:id="66" w:name="_Toc420660199"/>
-      <w:bookmarkStart w:id="67" w:name="_Toc421131708"/>
+      <w:bookmarkStart w:id="53" w:name="_Ref397948143"/>
+      <w:bookmarkStart w:id="54" w:name="_Toc416005584"/>
+      <w:bookmarkStart w:id="55" w:name="_Toc420660199"/>
+      <w:bookmarkStart w:id="56" w:name="_Toc421527884"/>
       <w:r>
         <w:t>Component Data Models</w:t>
       </w:r>
-      <w:bookmarkEnd w:id="64"/>
-      <w:bookmarkEnd w:id="65"/>
-      <w:bookmarkEnd w:id="66"/>
-      <w:bookmarkEnd w:id="67"/>
+      <w:bookmarkEnd w:id="53"/>
+      <w:bookmarkEnd w:id="54"/>
+      <w:bookmarkEnd w:id="55"/>
+      <w:bookmarkEnd w:id="56"/>
     </w:p>
     <w:p>
       <w:pPr>
@@ -7194,16 +7161,16 @@
       <w:pPr>
         <w:pStyle w:val="Heading3"/>
       </w:pPr>
-      <w:bookmarkStart w:id="68" w:name="_Toc416005585"/>
-      <w:bookmarkStart w:id="69" w:name="_Toc420660200"/>
-      <w:bookmarkStart w:id="70" w:name="_Toc421131709"/>
+      <w:bookmarkStart w:id="57" w:name="_Toc416005585"/>
+      <w:bookmarkStart w:id="58" w:name="_Toc420660200"/>
+      <w:bookmarkStart w:id="59" w:name="_Toc421527885"/>
       <w:r>
         <w:lastRenderedPageBreak/>
         <w:t>Observable</w:t>
       </w:r>
-      <w:bookmarkEnd w:id="68"/>
-      <w:bookmarkEnd w:id="69"/>
-      <w:bookmarkEnd w:id="70"/>
+      <w:bookmarkEnd w:id="57"/>
+      <w:bookmarkEnd w:id="58"/>
+      <w:bookmarkEnd w:id="59"/>
     </w:p>
     <w:p>
       <w:pPr>
@@ -7262,15 +7229,15 @@
       <w:pPr>
         <w:pStyle w:val="Heading3"/>
       </w:pPr>
-      <w:bookmarkStart w:id="71" w:name="_Toc416005586"/>
-      <w:bookmarkStart w:id="72" w:name="_Toc420660201"/>
-      <w:bookmarkStart w:id="73" w:name="_Toc421131710"/>
+      <w:bookmarkStart w:id="60" w:name="_Toc416005586"/>
+      <w:bookmarkStart w:id="61" w:name="_Toc420660201"/>
+      <w:bookmarkStart w:id="62" w:name="_Toc421527886"/>
       <w:r>
         <w:t>Indicator</w:t>
       </w:r>
-      <w:bookmarkEnd w:id="71"/>
-      <w:bookmarkEnd w:id="72"/>
-      <w:bookmarkEnd w:id="73"/>
+      <w:bookmarkEnd w:id="60"/>
+      <w:bookmarkEnd w:id="61"/>
+      <w:bookmarkEnd w:id="62"/>
     </w:p>
     <w:p>
       <w:pPr>
@@ -7308,15 +7275,15 @@
       <w:pPr>
         <w:pStyle w:val="Heading3"/>
       </w:pPr>
-      <w:bookmarkStart w:id="74" w:name="_Toc416005587"/>
-      <w:bookmarkStart w:id="75" w:name="_Toc420660202"/>
-      <w:bookmarkStart w:id="76" w:name="_Toc421131711"/>
+      <w:bookmarkStart w:id="63" w:name="_Toc416005587"/>
+      <w:bookmarkStart w:id="64" w:name="_Toc420660202"/>
+      <w:bookmarkStart w:id="65" w:name="_Toc421527887"/>
       <w:r>
         <w:t>Incident</w:t>
       </w:r>
-      <w:bookmarkEnd w:id="74"/>
-      <w:bookmarkEnd w:id="75"/>
-      <w:bookmarkEnd w:id="76"/>
+      <w:bookmarkEnd w:id="63"/>
+      <w:bookmarkEnd w:id="64"/>
+      <w:bookmarkEnd w:id="65"/>
     </w:p>
     <w:p>
       <w:pPr>
@@ -7339,15 +7306,15 @@
       <w:pPr>
         <w:pStyle w:val="Heading3"/>
       </w:pPr>
-      <w:bookmarkStart w:id="77" w:name="_Toc416005588"/>
-      <w:bookmarkStart w:id="78" w:name="_Toc420660203"/>
-      <w:bookmarkStart w:id="79" w:name="_Toc421131712"/>
+      <w:bookmarkStart w:id="66" w:name="_Toc416005588"/>
+      <w:bookmarkStart w:id="67" w:name="_Toc420660203"/>
+      <w:bookmarkStart w:id="68" w:name="_Toc421527888"/>
       <w:r>
         <w:t>Tactics, Techniques and Procedures (TTP)</w:t>
       </w:r>
-      <w:bookmarkEnd w:id="77"/>
-      <w:bookmarkEnd w:id="78"/>
-      <w:bookmarkEnd w:id="79"/>
+      <w:bookmarkEnd w:id="66"/>
+      <w:bookmarkEnd w:id="67"/>
+      <w:bookmarkEnd w:id="68"/>
     </w:p>
     <w:p>
       <w:pPr>
@@ -7370,15 +7337,15 @@
       <w:pPr>
         <w:pStyle w:val="Heading3"/>
       </w:pPr>
-      <w:bookmarkStart w:id="80" w:name="_Toc416005589"/>
-      <w:bookmarkStart w:id="81" w:name="_Toc420660204"/>
-      <w:bookmarkStart w:id="82" w:name="_Toc421131713"/>
+      <w:bookmarkStart w:id="69" w:name="_Toc416005589"/>
+      <w:bookmarkStart w:id="70" w:name="_Toc420660204"/>
+      <w:bookmarkStart w:id="71" w:name="_Toc421527889"/>
       <w:r>
         <w:t>Campaign</w:t>
       </w:r>
-      <w:bookmarkEnd w:id="80"/>
-      <w:bookmarkEnd w:id="81"/>
-      <w:bookmarkEnd w:id="82"/>
+      <w:bookmarkEnd w:id="69"/>
+      <w:bookmarkEnd w:id="70"/>
+      <w:bookmarkEnd w:id="71"/>
     </w:p>
     <w:p>
       <w:pPr>
@@ -7387,7 +7354,7 @@
       <w:r>
         <w:t xml:space="preserve">A STIX </w:t>
       </w:r>
-      <w:hyperlink r:id="rId29" w:history="1">
+      <w:hyperlink r:id="rId27" w:history="1">
         <w:r>
           <w:t>Campaign</w:t>
         </w:r>
@@ -7409,15 +7376,15 @@
       <w:pPr>
         <w:pStyle w:val="Heading3"/>
       </w:pPr>
-      <w:bookmarkStart w:id="83" w:name="_Toc416005590"/>
-      <w:bookmarkStart w:id="84" w:name="_Toc420660205"/>
-      <w:bookmarkStart w:id="85" w:name="_Toc421131714"/>
+      <w:bookmarkStart w:id="72" w:name="_Toc416005590"/>
+      <w:bookmarkStart w:id="73" w:name="_Toc420660205"/>
+      <w:bookmarkStart w:id="74" w:name="_Toc421527890"/>
       <w:r>
         <w:t>Threat Actor</w:t>
       </w:r>
-      <w:bookmarkEnd w:id="83"/>
-      <w:bookmarkEnd w:id="84"/>
-      <w:bookmarkEnd w:id="85"/>
+      <w:bookmarkEnd w:id="72"/>
+      <w:bookmarkEnd w:id="73"/>
+      <w:bookmarkEnd w:id="74"/>
     </w:p>
     <w:p>
       <w:pPr>
@@ -7440,16 +7407,16 @@
       <w:pPr>
         <w:pStyle w:val="Heading3"/>
       </w:pPr>
-      <w:bookmarkStart w:id="86" w:name="_Toc416005591"/>
-      <w:bookmarkStart w:id="87" w:name="_Toc420660206"/>
-      <w:bookmarkStart w:id="88" w:name="_Toc421131715"/>
+      <w:bookmarkStart w:id="75" w:name="_Toc416005591"/>
+      <w:bookmarkStart w:id="76" w:name="_Toc420660206"/>
+      <w:bookmarkStart w:id="77" w:name="_Toc421527891"/>
       <w:r>
         <w:lastRenderedPageBreak/>
         <w:t>Exploit Target</w:t>
       </w:r>
-      <w:bookmarkEnd w:id="86"/>
-      <w:bookmarkEnd w:id="87"/>
-      <w:bookmarkEnd w:id="88"/>
+      <w:bookmarkEnd w:id="75"/>
+      <w:bookmarkEnd w:id="76"/>
+      <w:bookmarkEnd w:id="77"/>
     </w:p>
     <w:p>
       <w:pPr>
@@ -7472,15 +7439,15 @@
       <w:pPr>
         <w:pStyle w:val="Heading3"/>
       </w:pPr>
-      <w:bookmarkStart w:id="89" w:name="_Toc416005592"/>
-      <w:bookmarkStart w:id="90" w:name="_Toc420660207"/>
-      <w:bookmarkStart w:id="91" w:name="_Toc421131716"/>
+      <w:bookmarkStart w:id="78" w:name="_Toc416005592"/>
+      <w:bookmarkStart w:id="79" w:name="_Toc420660207"/>
+      <w:bookmarkStart w:id="80" w:name="_Toc421527892"/>
       <w:r>
         <w:t>Course of Action (COA)</w:t>
       </w:r>
-      <w:bookmarkEnd w:id="89"/>
-      <w:bookmarkEnd w:id="90"/>
-      <w:bookmarkEnd w:id="91"/>
+      <w:bookmarkEnd w:id="78"/>
+      <w:bookmarkEnd w:id="79"/>
+      <w:bookmarkEnd w:id="80"/>
     </w:p>
     <w:p>
       <w:pPr>
@@ -7489,7 +7456,7 @@
       <w:r>
         <w:t xml:space="preserve">A STIX </w:t>
       </w:r>
-      <w:hyperlink r:id="rId30" w:history="1">
+      <w:hyperlink r:id="rId28" w:history="1">
         <w:r>
           <w:t>Course of Action</w:t>
         </w:r>
@@ -7506,7 +7473,7 @@
       <w:r>
         <w:t>] for details.</w:t>
       </w:r>
-      <w:bookmarkEnd w:id="57"/>
+      <w:bookmarkEnd w:id="49"/>
     </w:p>
     <w:p/>
     <w:p/>
@@ -7521,7 +7488,7 @@
         </w:numPr>
         <w:ind w:left="360"/>
         <w:sectPr>
-          <w:footerReference w:type="default" r:id="rId31"/>
+          <w:footerReference w:type="default" r:id="rId29"/>
           <w:pgSz w:w="12240" w:h="15840"/>
           <w:pgMar w:top="1440" w:right="1620" w:bottom="1440" w:left="1710" w:header="720" w:footer="720" w:gutter="0"/>
           <w:pgNumType w:start="1"/>
@@ -7529,15 +7496,15 @@
           <w:docGrid w:linePitch="360"/>
         </w:sectPr>
       </w:pPr>
-      <w:bookmarkStart w:id="92" w:name="_Ref398290980"/>
+      <w:bookmarkStart w:id="81" w:name="_Ref398290980"/>
     </w:p>
     <w:p>
       <w:pPr>
         <w:pStyle w:val="Heading1"/>
       </w:pPr>
-      <w:bookmarkStart w:id="93" w:name="_Ref400102126"/>
-      <w:bookmarkStart w:id="94" w:name="_Ref400102202"/>
-      <w:bookmarkStart w:id="95" w:name="_Toc421131717"/>
+      <w:bookmarkStart w:id="82" w:name="_Ref400102126"/>
+      <w:bookmarkStart w:id="83" w:name="_Ref400102202"/>
+      <w:bookmarkStart w:id="84" w:name="_Toc421527893"/>
       <w:r>
         <w:lastRenderedPageBreak/>
         <w:t xml:space="preserve">STIX </w:t>
@@ -7554,12 +7521,12 @@
       <w:r>
         <w:t>Model</w:t>
       </w:r>
-      <w:bookmarkEnd w:id="58"/>
-      <w:bookmarkEnd w:id="59"/>
-      <w:bookmarkEnd w:id="92"/>
-      <w:bookmarkEnd w:id="93"/>
-      <w:bookmarkEnd w:id="94"/>
-      <w:bookmarkEnd w:id="95"/>
+      <w:bookmarkEnd w:id="50"/>
+      <w:bookmarkEnd w:id="51"/>
+      <w:bookmarkEnd w:id="81"/>
+      <w:bookmarkEnd w:id="82"/>
+      <w:bookmarkEnd w:id="83"/>
+      <w:bookmarkEnd w:id="84"/>
     </w:p>
     <w:p>
       <w:pPr>
@@ -7900,10 +7867,10 @@
         </w:rPr>
         <w:lastRenderedPageBreak/>
         <w:drawing>
-          <wp:inline distT="0" distB="0" distL="0" distR="0" wp14:anchorId="3AABEEF0" wp14:editId="6A44CF15">
-            <wp:extent cx="8229600" cy="5243195"/>
-            <wp:effectExtent l="0" t="0" r="0" b="0"/>
-            <wp:docPr id="3" name="Picture 3"/>
+          <wp:inline distT="0" distB="0" distL="0" distR="0" wp14:anchorId="4CEF2C2B" wp14:editId="2ABA26AB">
+            <wp:extent cx="7709640" cy="5248275"/>
+            <wp:effectExtent l="0" t="0" r="5715" b="0"/>
+            <wp:docPr id="10" name="Picture 10"/>
             <wp:cNvGraphicFramePr>
               <a:graphicFrameLocks xmlns:a="http://schemas.openxmlformats.org/drawingml/2006/main" noChangeAspect="1"/>
             </wp:cNvGraphicFramePr>
@@ -7911,29 +7878,36 @@
               <a:graphicData uri="http://schemas.openxmlformats.org/drawingml/2006/picture">
                 <pic:pic xmlns:pic="http://schemas.openxmlformats.org/drawingml/2006/picture">
                   <pic:nvPicPr>
-                    <pic:cNvPr id="3" name="STIX_toplevel.png"/>
+                    <pic:cNvPr id="10" name="STIX_toplevel_2.png"/>
                     <pic:cNvPicPr/>
                   </pic:nvPicPr>
-                  <pic:blipFill>
-                    <a:blip r:embed="rId32">
+                  <pic:blipFill rotWithShape="1">
+                    <a:blip r:embed="rId30">
                       <a:extLst>
                         <a:ext uri="{28A0092B-C50C-407E-A947-70E740481C1C}">
                           <a14:useLocalDpi xmlns:a14="http://schemas.microsoft.com/office/drawing/2010/main" val="0"/>
                         </a:ext>
                       </a:extLst>
                     </a:blip>
-                    <a:stretch>
-                      <a:fillRect/>
-                    </a:stretch>
+                    <a:srcRect b="2211"/>
+                    <a:stretch/>
                   </pic:blipFill>
-                  <pic:spPr>
+                  <pic:spPr bwMode="auto">
                     <a:xfrm>
                       <a:off x="0" y="0"/>
-                      <a:ext cx="8229600" cy="5243195"/>
+                      <a:ext cx="7723925" cy="5258000"/>
                     </a:xfrm>
                     <a:prstGeom prst="rect">
                       <a:avLst/>
                     </a:prstGeom>
+                    <a:ln>
+                      <a:noFill/>
+                    </a:ln>
+                    <a:extLst>
+                      <a:ext uri="{53640926-AAD7-44D8-BBD7-CCE9431645EC}">
+                        <a14:shadowObscured xmlns:a14="http://schemas.microsoft.com/office/drawing/2010/main"/>
+                      </a:ext>
+                    </a:extLst>
                   </pic:spPr>
                 </pic:pic>
               </a:graphicData>
@@ -7954,8 +7928,8 @@
           <w:szCs w:val="24"/>
         </w:rPr>
       </w:pPr>
-      <w:bookmarkStart w:id="96" w:name="_Ref394447695"/>
-      <w:bookmarkStart w:id="97" w:name="_Ref421095430"/>
+      <w:bookmarkStart w:id="85" w:name="_Ref394447695"/>
+      <w:bookmarkStart w:id="86" w:name="_Ref421095430"/>
       <w:r>
         <w:rPr>
           <w:color w:val="auto"/>
@@ -8024,7 +7998,7 @@
       <w:r>
         <w:fldChar w:fldCharType="end"/>
       </w:r>
-      <w:bookmarkEnd w:id="96"/>
+      <w:bookmarkEnd w:id="85"/>
       <w:r>
         <w:rPr>
           <w:color w:val="auto"/>
@@ -8033,7 +8007,6 @@
         </w:rPr>
         <w:t xml:space="preserve">. </w:t>
       </w:r>
-      <w:commentRangeStart w:id="98"/>
       <w:r>
         <w:rPr>
           <w:b w:val="0"/>
@@ -8062,17 +8035,7 @@
         </w:rPr>
         <w:t xml:space="preserve"> class</w:t>
       </w:r>
-      <w:bookmarkEnd w:id="97"/>
-      <w:commentRangeEnd w:id="98"/>
-      <w:r>
-        <w:rPr>
-          <w:rStyle w:val="CommentReference"/>
-          <w:b w:val="0"/>
-          <w:bCs w:val="0"/>
-          <w:color w:val="auto"/>
-        </w:rPr>
-        <w:commentReference w:id="98"/>
-      </w:r>
+      <w:bookmarkEnd w:id="86"/>
     </w:p>
     <w:p>
       <w:pPr>
@@ -8088,8 +8051,8 @@
           <w:szCs w:val="24"/>
         </w:rPr>
       </w:pPr>
-      <w:bookmarkStart w:id="99" w:name="_Ref420947756"/>
-      <w:bookmarkStart w:id="100" w:name="_Ref421095476"/>
+      <w:bookmarkStart w:id="87" w:name="_Ref420947756"/>
+      <w:bookmarkStart w:id="88" w:name="_Ref421095476"/>
       <w:r>
         <w:rPr>
           <w:color w:val="auto"/>
@@ -8177,7 +8140,7 @@
         </w:rPr>
         <w:fldChar w:fldCharType="end"/>
       </w:r>
-      <w:bookmarkEnd w:id="99"/>
+      <w:bookmarkEnd w:id="87"/>
       <w:r>
         <w:rPr>
           <w:color w:val="auto"/>
@@ -8214,7 +8177,7 @@
         </w:rPr>
         <w:t xml:space="preserve"> class</w:t>
       </w:r>
-      <w:bookmarkEnd w:id="100"/>
+      <w:bookmarkEnd w:id="88"/>
     </w:p>
     <w:tbl>
       <w:tblPr>
@@ -8609,8 +8572,6 @@
                 <w:szCs w:val="22"/>
               </w:rPr>
             </w:pPr>
-            <w:commentRangeStart w:id="101"/>
-            <w:commentRangeStart w:id="102"/>
             <w:r>
               <w:rPr>
                 <w:sz w:val="22"/>
@@ -8641,20 +8602,6 @@
                 <w:sz w:val="22"/>
               </w:rPr>
               <w:t>cyber observables.</w:t>
-            </w:r>
-            <w:commentRangeEnd w:id="101"/>
-            <w:r>
-              <w:rPr>
-                <w:rStyle w:val="CommentReference"/>
-              </w:rPr>
-              <w:commentReference w:id="101"/>
-            </w:r>
-            <w:commentRangeEnd w:id="102"/>
-            <w:r>
-              <w:rPr>
-                <w:rStyle w:val="CommentReference"/>
-              </w:rPr>
-              <w:commentReference w:id="102"/>
             </w:r>
           </w:p>
         </w:tc>
@@ -9572,16 +9519,16 @@
       <w:pPr>
         <w:pStyle w:val="Heading2"/>
       </w:pPr>
-      <w:bookmarkStart w:id="103" w:name="_Ref421012926"/>
-      <w:bookmarkStart w:id="104" w:name="_Toc421131718"/>
-      <w:bookmarkStart w:id="105" w:name="_Ref399154163"/>
-      <w:bookmarkStart w:id="106" w:name="_Ref399407503"/>
+      <w:bookmarkStart w:id="89" w:name="_Ref421012926"/>
+      <w:bookmarkStart w:id="90" w:name="_Ref399154163"/>
+      <w:bookmarkStart w:id="91" w:name="_Ref399407503"/>
+      <w:bookmarkStart w:id="92" w:name="_Toc421527894"/>
       <w:r>
         <w:lastRenderedPageBreak/>
         <w:t>ReportVersionEnum Enumeration</w:t>
       </w:r>
-      <w:bookmarkEnd w:id="103"/>
-      <w:bookmarkEnd w:id="104"/>
+      <w:bookmarkEnd w:id="89"/>
+      <w:bookmarkEnd w:id="92"/>
     </w:p>
     <w:p>
       <w:pPr>
@@ -9594,35 +9541,10 @@
         <w:rPr>
           <w:rFonts w:ascii="Courier New" w:hAnsi="Courier New" w:cs="Courier New"/>
         </w:rPr>
-        <w:t>ReportVersion</w:t>
-      </w:r>
-      <w:commentRangeStart w:id="107"/>
-      <w:commentRangeStart w:id="108"/>
-      <w:r>
-        <w:rPr>
-          <w:rFonts w:ascii="Courier New" w:hAnsi="Courier New" w:cs="Courier New"/>
-        </w:rPr>
-        <w:t>Enum</w:t>
-      </w:r>
-      <w:commentRangeEnd w:id="107"/>
-      <w:r>
-        <w:rPr>
-          <w:rStyle w:val="CommentReference"/>
-        </w:rPr>
-        <w:commentReference w:id="107"/>
-      </w:r>
-      <w:r>
-        <w:t xml:space="preserve"> </w:t>
-      </w:r>
-      <w:commentRangeEnd w:id="108"/>
-      <w:r>
-        <w:rPr>
-          <w:rStyle w:val="CommentReference"/>
-        </w:rPr>
-        <w:commentReference w:id="108"/>
-      </w:r>
-      <w:r>
-        <w:t>enumeration is an inventory of all versions of the Report data model, all of which are valid in STIX Version 1.2.</w:t>
+        <w:t>ReportVersionEnum</w:t>
+      </w:r>
+      <w:r>
+        <w:t xml:space="preserve"> enumeration is an inventory of all versions of the Report data model, all of which are valid in STIX Version 1.2.</w:t>
       </w:r>
     </w:p>
     <w:p>
@@ -9680,7 +9602,7 @@
         <w:spacing w:after="120"/>
         <w:jc w:val="center"/>
       </w:pPr>
-      <w:bookmarkStart w:id="109" w:name="_Ref420658526"/>
+      <w:bookmarkStart w:id="93" w:name="_Ref420658526"/>
       <w:r>
         <w:rPr>
           <w:color w:val="auto"/>
@@ -9749,7 +9671,7 @@
       <w:r>
         <w:fldChar w:fldCharType="end"/>
       </w:r>
-      <w:bookmarkEnd w:id="109"/>
+      <w:bookmarkEnd w:id="93"/>
       <w:r>
         <w:rPr>
           <w:color w:val="auto"/>
@@ -9932,8 +9854,8 @@
       <w:pPr>
         <w:pStyle w:val="Heading2"/>
       </w:pPr>
-      <w:bookmarkStart w:id="110" w:name="_Ref421016955"/>
-      <w:bookmarkStart w:id="111" w:name="_Toc421131719"/>
+      <w:bookmarkStart w:id="94" w:name="_Ref421016955"/>
+      <w:bookmarkStart w:id="95" w:name="_Toc421527895"/>
       <w:r>
         <w:t>Header</w:t>
       </w:r>
@@ -9943,16 +9865,15 @@
       <w:r>
         <w:t xml:space="preserve"> Class</w:t>
       </w:r>
-      <w:bookmarkEnd w:id="105"/>
-      <w:bookmarkEnd w:id="106"/>
-      <w:bookmarkEnd w:id="110"/>
-      <w:bookmarkEnd w:id="111"/>
+      <w:bookmarkEnd w:id="90"/>
+      <w:bookmarkEnd w:id="91"/>
+      <w:bookmarkEnd w:id="94"/>
+      <w:bookmarkEnd w:id="95"/>
     </w:p>
     <w:p>
       <w:pPr>
         <w:spacing w:after="240"/>
       </w:pPr>
-      <w:commentRangeStart w:id="112"/>
       <w:r>
         <w:t xml:space="preserve">The </w:t>
       </w:r>
@@ -9973,13 +9894,6 @@
       </w:r>
       <w:r>
         <w:t>.</w:t>
-      </w:r>
-      <w:commentRangeEnd w:id="112"/>
-      <w:r>
-        <w:rPr>
-          <w:rStyle w:val="CommentReference"/>
-        </w:rPr>
-        <w:commentReference w:id="112"/>
       </w:r>
     </w:p>
     <w:p>
@@ -10056,7 +9970,7 @@
           <w:szCs w:val="24"/>
         </w:rPr>
       </w:pPr>
-      <w:bookmarkStart w:id="113" w:name="_Ref420947234"/>
+      <w:bookmarkStart w:id="96" w:name="_Ref420947234"/>
       <w:r>
         <w:rPr>
           <w:color w:val="auto"/>
@@ -10143,7 +10057,7 @@
         </w:rPr>
         <w:fldChar w:fldCharType="end"/>
       </w:r>
-      <w:bookmarkEnd w:id="113"/>
+      <w:bookmarkEnd w:id="96"/>
       <w:r>
         <w:rPr>
           <w:color w:val="auto"/>
@@ -11189,10 +11103,8 @@
                 <w:sz w:val="22"/>
                 <w:szCs w:val="22"/>
               </w:rPr>
-              <w:t xml:space="preserve"> property characterizes the source of the Report and </w:t>
-            </w:r>
-            <w:commentRangeStart w:id="114"/>
-            <w:commentRangeStart w:id="115"/>
+              <w:t xml:space="preserve"> property characterizes the source of the Report and all of its contained information</w:t>
+            </w:r>
             <w:r>
               <w:rPr>
                 <w:rFonts w:ascii="Calibri" w:hAnsi="Calibri"/>
@@ -11200,21 +11112,7 @@
                 <w:sz w:val="22"/>
                 <w:szCs w:val="22"/>
               </w:rPr>
-              <w:t>all of its contained information</w:t>
-            </w:r>
-            <w:commentRangeEnd w:id="114"/>
-            <w:r>
-              <w:rPr>
-                <w:rStyle w:val="CommentReference"/>
-              </w:rPr>
-              <w:commentReference w:id="114"/>
-            </w:r>
-            <w:commentRangeEnd w:id="115"/>
-            <w:r>
-              <w:rPr>
-                <w:rStyle w:val="CommentReference"/>
-              </w:rPr>
-              <w:commentReference w:id="115"/>
+              <w:t xml:space="preserve"> unless that information specifies a different source</w:t>
             </w:r>
             <w:r>
               <w:rPr>
@@ -11239,27 +11137,30 @@
       <w:pPr>
         <w:pStyle w:val="Heading2"/>
       </w:pPr>
-      <w:bookmarkStart w:id="116" w:name="_Toc420660211"/>
-      <w:bookmarkStart w:id="117" w:name="_Toc421131720"/>
-      <w:bookmarkStart w:id="118" w:name="_Ref399154173"/>
+      <w:bookmarkStart w:id="97" w:name="_Toc420660211"/>
+      <w:bookmarkStart w:id="98" w:name="_Ref399154173"/>
+      <w:bookmarkStart w:id="99" w:name="_Toc421527896"/>
       <w:r>
         <w:t>Content Aggregation Types</w:t>
       </w:r>
-      <w:bookmarkEnd w:id="116"/>
-      <w:bookmarkEnd w:id="117"/>
+      <w:bookmarkEnd w:id="97"/>
+      <w:bookmarkEnd w:id="99"/>
     </w:p>
     <w:p>
-      <w:commentRangeStart w:id="119"/>
-      <w:r>
-        <w:t>Each component type has an associated aggregation class that has one main property – a set of instances of that component type</w:t>
-      </w:r>
-      <w:ins w:id="120" w:author="Author">
-        <w:r>
-          <w:t xml:space="preserve"> whether directly specified or included via reference</w:t>
-        </w:r>
-      </w:ins>
-      <w:r>
-        <w:t xml:space="preserve">.  The aggregation class for Observables, </w:t>
+      <w:r>
+        <w:t xml:space="preserve">Each component type has an </w:t>
+      </w:r>
+      <w:r>
+        <w:t>associated aggregation class that has one main property – a set of instances of that component type</w:t>
+      </w:r>
+      <w:r>
+        <w:t xml:space="preserve"> whether directly specified or included via reference</w:t>
+      </w:r>
+      <w:r>
+        <w:t xml:space="preserve">.  </w:t>
+      </w:r>
+      <w:r>
+        <w:t xml:space="preserve">The aggregation class for Observables, </w:t>
       </w:r>
       <w:r>
         <w:rPr>
@@ -11284,20 +11185,13 @@
       </w:r>
       <w:r>
         <w:t>].</w:t>
-      </w:r>
-      <w:commentRangeEnd w:id="119"/>
-      <w:r>
-        <w:rPr>
-          <w:rStyle w:val="CommentReference"/>
-        </w:rPr>
-        <w:commentReference w:id="119"/>
       </w:r>
     </w:p>
     <w:p>
       <w:pPr>
         <w:pStyle w:val="Heading3"/>
       </w:pPr>
-      <w:bookmarkStart w:id="121" w:name="_Toc421131721"/>
+      <w:bookmarkStart w:id="100" w:name="_Toc421527897"/>
       <w:r>
         <w:lastRenderedPageBreak/>
         <w:t>IndicatorsType</w:t>
@@ -11305,11 +11199,11 @@
       <w:r>
         <w:t xml:space="preserve"> Class</w:t>
       </w:r>
-      <w:bookmarkStart w:id="122" w:name="_Toc389570600"/>
-      <w:bookmarkStart w:id="123" w:name="_Toc389581070"/>
-      <w:bookmarkStart w:id="124" w:name="_Toc391386568"/>
-      <w:bookmarkEnd w:id="118"/>
-      <w:bookmarkEnd w:id="121"/>
+      <w:bookmarkStart w:id="101" w:name="_Toc389570600"/>
+      <w:bookmarkStart w:id="102" w:name="_Toc389581070"/>
+      <w:bookmarkStart w:id="103" w:name="_Toc391386568"/>
+      <w:bookmarkEnd w:id="98"/>
+      <w:bookmarkEnd w:id="100"/>
     </w:p>
     <w:p>
       <w:pPr>
@@ -11417,7 +11311,7 @@
           <w:szCs w:val="24"/>
         </w:rPr>
       </w:pPr>
-      <w:bookmarkStart w:id="125" w:name="_Ref420947977"/>
+      <w:bookmarkStart w:id="104" w:name="_Ref420947977"/>
       <w:r>
         <w:rPr>
           <w:color w:val="auto"/>
@@ -11504,7 +11398,7 @@
         </w:rPr>
         <w:fldChar w:fldCharType="end"/>
       </w:r>
-      <w:bookmarkEnd w:id="125"/>
+      <w:bookmarkEnd w:id="104"/>
       <w:r>
         <w:rPr>
           <w:color w:val="auto"/>
@@ -11855,11 +11749,11 @@
       <w:pPr>
         <w:pStyle w:val="Heading3"/>
       </w:pPr>
-      <w:bookmarkStart w:id="126" w:name="_Toc421131722"/>
+      <w:bookmarkStart w:id="105" w:name="_Toc421527898"/>
       <w:r>
         <w:t>TTPsType Class</w:t>
       </w:r>
-      <w:bookmarkEnd w:id="126"/>
+      <w:bookmarkEnd w:id="105"/>
     </w:p>
     <w:p>
       <w:pPr>
@@ -11875,21 +11769,7 @@
         <w:t>TTPsType</w:t>
       </w:r>
       <w:r>
-        <w:t xml:space="preserve"> class specifies a set of </w:t>
-      </w:r>
-      <w:commentRangeStart w:id="127"/>
-      <w:r>
-        <w:t>zero</w:t>
-      </w:r>
-      <w:commentRangeEnd w:id="127"/>
-      <w:r>
-        <w:rPr>
-          <w:rStyle w:val="CommentReference"/>
-        </w:rPr>
-        <w:commentReference w:id="127"/>
-      </w:r>
-      <w:r>
-        <w:t xml:space="preserve"> or more cyber threat TTPs.</w:t>
+        <w:t xml:space="preserve"> class specifies a set of zero or more cyber threat TTPs.</w:t>
       </w:r>
     </w:p>
     <w:p>
@@ -11968,7 +11848,7 @@
           <w:szCs w:val="24"/>
         </w:rPr>
       </w:pPr>
-      <w:bookmarkStart w:id="129" w:name="_Ref420947965"/>
+      <w:bookmarkStart w:id="106" w:name="_Ref420947965"/>
       <w:r>
         <w:rPr>
           <w:color w:val="auto"/>
@@ -12055,7 +11935,7 @@
         </w:rPr>
         <w:fldChar w:fldCharType="end"/>
       </w:r>
-      <w:bookmarkEnd w:id="129"/>
+      <w:bookmarkEnd w:id="106"/>
       <w:r>
         <w:rPr>
           <w:color w:val="auto"/>
@@ -12395,12 +12275,12 @@
       <w:pPr>
         <w:pStyle w:val="Heading3"/>
       </w:pPr>
-      <w:bookmarkStart w:id="130" w:name="_Toc421131723"/>
+      <w:bookmarkStart w:id="107" w:name="_Toc421527899"/>
       <w:r>
         <w:lastRenderedPageBreak/>
         <w:t>IncidentsType Class</w:t>
       </w:r>
-      <w:bookmarkEnd w:id="130"/>
+      <w:bookmarkEnd w:id="107"/>
     </w:p>
     <w:p>
       <w:pPr>
@@ -12504,7 +12384,7 @@
           <w:szCs w:val="24"/>
         </w:rPr>
       </w:pPr>
-      <w:bookmarkStart w:id="131" w:name="_Ref420947945"/>
+      <w:bookmarkStart w:id="108" w:name="_Ref420947945"/>
       <w:r>
         <w:rPr>
           <w:color w:val="auto"/>
@@ -12591,7 +12471,7 @@
         </w:rPr>
         <w:fldChar w:fldCharType="end"/>
       </w:r>
-      <w:bookmarkEnd w:id="131"/>
+      <w:bookmarkEnd w:id="108"/>
       <w:r>
         <w:rPr>
           <w:color w:val="auto"/>
@@ -12941,11 +12821,11 @@
       <w:pPr>
         <w:pStyle w:val="Heading3"/>
       </w:pPr>
-      <w:bookmarkStart w:id="132" w:name="_Toc421131724"/>
+      <w:bookmarkStart w:id="109" w:name="_Toc421527900"/>
       <w:r>
         <w:t>CoursesOfActionType Class</w:t>
       </w:r>
-      <w:bookmarkEnd w:id="132"/>
+      <w:bookmarkEnd w:id="109"/>
     </w:p>
     <w:p>
       <w:pPr>
@@ -13058,7 +12938,7 @@
           <w:szCs w:val="24"/>
         </w:rPr>
       </w:pPr>
-      <w:bookmarkStart w:id="133" w:name="_Ref420947935"/>
+      <w:bookmarkStart w:id="110" w:name="_Ref420947935"/>
       <w:r>
         <w:rPr>
           <w:color w:val="auto"/>
@@ -13146,7 +13026,7 @@
         </w:rPr>
         <w:fldChar w:fldCharType="end"/>
       </w:r>
-      <w:bookmarkEnd w:id="133"/>
+      <w:bookmarkEnd w:id="110"/>
       <w:r>
         <w:rPr>
           <w:color w:val="auto"/>
@@ -13523,11 +13403,11 @@
       <w:pPr>
         <w:pStyle w:val="Heading3"/>
       </w:pPr>
-      <w:bookmarkStart w:id="134" w:name="_Toc421131725"/>
+      <w:bookmarkStart w:id="111" w:name="_Toc421527901"/>
       <w:r>
         <w:t>CampaignsType Class</w:t>
       </w:r>
-      <w:bookmarkEnd w:id="134"/>
+      <w:bookmarkEnd w:id="111"/>
     </w:p>
     <w:p>
       <w:pPr>
@@ -13640,7 +13520,7 @@
           <w:szCs w:val="24"/>
         </w:rPr>
       </w:pPr>
-      <w:bookmarkStart w:id="135" w:name="_Ref420947927"/>
+      <w:bookmarkStart w:id="112" w:name="_Ref420947927"/>
       <w:r>
         <w:rPr>
           <w:color w:val="auto"/>
@@ -13727,7 +13607,7 @@
         </w:rPr>
         <w:fldChar w:fldCharType="end"/>
       </w:r>
-      <w:bookmarkEnd w:id="135"/>
+      <w:bookmarkEnd w:id="112"/>
       <w:r>
         <w:rPr>
           <w:color w:val="auto"/>
@@ -14096,12 +13976,12 @@
       <w:pPr>
         <w:pStyle w:val="Heading3"/>
       </w:pPr>
-      <w:bookmarkStart w:id="136" w:name="_Toc421131726"/>
+      <w:bookmarkStart w:id="113" w:name="_Toc421527902"/>
       <w:r>
         <w:lastRenderedPageBreak/>
         <w:t>ThreatActorsType Class</w:t>
       </w:r>
-      <w:bookmarkEnd w:id="136"/>
+      <w:bookmarkEnd w:id="113"/>
     </w:p>
     <w:p>
       <w:pPr>
@@ -14199,7 +14079,7 @@
           <w:szCs w:val="24"/>
         </w:rPr>
       </w:pPr>
-      <w:bookmarkStart w:id="137" w:name="_Ref420947918"/>
+      <w:bookmarkStart w:id="114" w:name="_Ref420947918"/>
       <w:r>
         <w:rPr>
           <w:color w:val="auto"/>
@@ -14286,7 +14166,7 @@
         </w:rPr>
         <w:fldChar w:fldCharType="end"/>
       </w:r>
-      <w:bookmarkEnd w:id="137"/>
+      <w:bookmarkEnd w:id="114"/>
       <w:r>
         <w:rPr>
           <w:color w:val="auto"/>
@@ -14625,13 +14505,13 @@
       <w:pPr>
         <w:pStyle w:val="Heading3"/>
       </w:pPr>
-      <w:bookmarkStart w:id="138" w:name="_Ref421012933"/>
-      <w:bookmarkStart w:id="139" w:name="_Toc421131727"/>
+      <w:bookmarkStart w:id="115" w:name="_Ref421012933"/>
+      <w:bookmarkStart w:id="116" w:name="_Toc421527903"/>
       <w:r>
         <w:t>RelatedReportsType Class</w:t>
       </w:r>
-      <w:bookmarkEnd w:id="138"/>
-      <w:bookmarkEnd w:id="139"/>
+      <w:bookmarkEnd w:id="115"/>
+      <w:bookmarkEnd w:id="116"/>
     </w:p>
     <w:p>
       <w:pPr>
@@ -14774,10 +14654,10 @@
         </w:rPr>
         <w:lastRenderedPageBreak/>
         <w:drawing>
-          <wp:inline distT="0" distB="0" distL="0" distR="0" wp14:anchorId="74CD34E8" wp14:editId="1D350B0E">
-            <wp:extent cx="7711640" cy="2543175"/>
-            <wp:effectExtent l="0" t="0" r="3810" b="0"/>
-            <wp:docPr id="5" name="Picture 5"/>
+          <wp:inline distT="0" distB="0" distL="0" distR="0" wp14:anchorId="7F44F486" wp14:editId="57352B06">
+            <wp:extent cx="8229600" cy="2590800"/>
+            <wp:effectExtent l="0" t="0" r="0" b="0"/>
+            <wp:docPr id="11" name="Picture 11"/>
             <wp:cNvGraphicFramePr>
               <a:graphicFrameLocks xmlns:a="http://schemas.openxmlformats.org/drawingml/2006/main" noChangeAspect="1"/>
             </wp:cNvGraphicFramePr>
@@ -14785,29 +14665,36 @@
               <a:graphicData uri="http://schemas.openxmlformats.org/drawingml/2006/picture">
                 <pic:pic xmlns:pic="http://schemas.openxmlformats.org/drawingml/2006/picture">
                   <pic:nvPicPr>
-                    <pic:cNvPr id="5" name="RelatedReports.png"/>
+                    <pic:cNvPr id="11" name="STIX_RelatedReports.png"/>
                     <pic:cNvPicPr/>
                   </pic:nvPicPr>
-                  <pic:blipFill>
-                    <a:blip r:embed="rId33">
+                  <pic:blipFill rotWithShape="1">
+                    <a:blip r:embed="rId31">
                       <a:extLst>
                         <a:ext uri="{28A0092B-C50C-407E-A947-70E740481C1C}">
                           <a14:useLocalDpi xmlns:a14="http://schemas.microsoft.com/office/drawing/2010/main" val="0"/>
                         </a:ext>
                       </a:extLst>
                     </a:blip>
-                    <a:stretch>
-                      <a:fillRect/>
-                    </a:stretch>
+                    <a:srcRect b="6358"/>
+                    <a:stretch/>
                   </pic:blipFill>
-                  <pic:spPr>
+                  <pic:spPr bwMode="auto">
                     <a:xfrm>
                       <a:off x="0" y="0"/>
-                      <a:ext cx="7753055" cy="2556833"/>
+                      <a:ext cx="8229600" cy="2590800"/>
                     </a:xfrm>
                     <a:prstGeom prst="rect">
                       <a:avLst/>
                     </a:prstGeom>
+                    <a:ln>
+                      <a:noFill/>
+                    </a:ln>
+                    <a:extLst>
+                      <a:ext uri="{53640926-AAD7-44D8-BBD7-CCE9431645EC}">
+                        <a14:shadowObscured xmlns:a14="http://schemas.microsoft.com/office/drawing/2010/main"/>
+                      </a:ext>
+                    </a:extLst>
                   </pic:spPr>
                 </pic:pic>
               </a:graphicData>
@@ -14828,7 +14715,7 @@
           <w:szCs w:val="24"/>
         </w:rPr>
       </w:pPr>
-      <w:bookmarkStart w:id="140" w:name="_Ref420947898"/>
+      <w:bookmarkStart w:id="117" w:name="_Ref420947898"/>
       <w:r>
         <w:rPr>
           <w:bCs w:val="0"/>
@@ -14939,7 +14826,7 @@
         </w:rPr>
         <w:fldChar w:fldCharType="end"/>
       </w:r>
-      <w:bookmarkEnd w:id="140"/>
+      <w:bookmarkEnd w:id="117"/>
       <w:r>
         <w:rPr>
           <w:color w:val="auto"/>
@@ -15109,7 +14996,7 @@
           <w:szCs w:val="24"/>
         </w:rPr>
       </w:pPr>
-      <w:bookmarkStart w:id="141" w:name="_Ref420947910"/>
+      <w:bookmarkStart w:id="118" w:name="_Ref420947910"/>
       <w:r>
         <w:rPr>
           <w:color w:val="auto"/>
@@ -15196,7 +15083,7 @@
         </w:rPr>
         <w:fldChar w:fldCharType="end"/>
       </w:r>
-      <w:bookmarkEnd w:id="141"/>
+      <w:bookmarkEnd w:id="118"/>
       <w:r>
         <w:rPr>
           <w:color w:val="auto"/>
@@ -15456,7 +15343,6 @@
         </w:tc>
       </w:tr>
     </w:tbl>
-    <w:p/>
     <w:p>
       <w:pPr>
         <w:pStyle w:val="Caption"/>
@@ -15490,15 +15376,15 @@
         </w:numPr>
         <w:ind w:left="360" w:hanging="360"/>
       </w:pPr>
-      <w:bookmarkStart w:id="142" w:name="_Toc421131728"/>
-      <w:bookmarkEnd w:id="122"/>
-      <w:bookmarkEnd w:id="123"/>
-      <w:bookmarkEnd w:id="124"/>
+      <w:bookmarkStart w:id="119" w:name="_Toc421527904"/>
+      <w:bookmarkEnd w:id="101"/>
+      <w:bookmarkEnd w:id="102"/>
+      <w:bookmarkEnd w:id="103"/>
       <w:r>
         <w:lastRenderedPageBreak/>
         <w:t>References</w:t>
       </w:r>
-      <w:bookmarkEnd w:id="142"/>
+      <w:bookmarkEnd w:id="119"/>
     </w:p>
     <w:p>
       <w:r>
@@ -15558,46 +15444,6 @@
           <w:szCs w:val="24"/>
         </w:rPr>
         <w:t>).</w:t>
-      </w:r>
-    </w:p>
-    <w:p>
-      <w:pPr>
-        <w:pStyle w:val="FootnoteText"/>
-        <w:ind w:left="1440" w:hanging="1440"/>
-        <w:rPr>
-          <w:szCs w:val="24"/>
-        </w:rPr>
-      </w:pPr>
-    </w:p>
-    <w:p>
-      <w:r>
-        <w:t>[REL]</w:t>
-      </w:r>
-      <w:r>
-        <w:tab/>
-      </w:r>
-      <w:r>
-        <w:tab/>
-        <w:t>STIX Indicator Model as implement in XSD</w:t>
-      </w:r>
-    </w:p>
-    <w:p>
-      <w:r>
-        <w:tab/>
-      </w:r>
-      <w:r>
-        <w:tab/>
-      </w:r>
-      <w:hyperlink r:id="rId34" w:history="1">
-        <w:r>
-          <w:rPr>
-            <w:rStyle w:val="Hyperlink"/>
-          </w:rPr>
-          <w:t>https://stix.mitre.org/language/version4.1/xxx_schema.xsd</w:t>
-        </w:r>
-      </w:hyperlink>
-      <w:r>
-        <w:t xml:space="preserve"> </w:t>
       </w:r>
     </w:p>
     <w:p/>
@@ -15621,7 +15467,7 @@
         <w:keepLines/>
         <w:ind w:left="720" w:firstLine="720"/>
       </w:pPr>
-      <w:hyperlink r:id="rId35" w:history="1">
+      <w:hyperlink r:id="rId32" w:history="1">
         <w:r>
           <w:rPr>
             <w:rStyle w:val="Hyperlink"/>
@@ -15665,7 +15511,7 @@
       <w:r>
         <w:tab/>
       </w:r>
-      <w:hyperlink r:id="rId36" w:history="1">
+      <w:hyperlink r:id="rId33" w:history="1">
         <w:r>
           <w:rPr>
             <w:rStyle w:val="Hyperlink"/>
@@ -15723,7 +15569,7 @@
       <w:r>
         <w:tab/>
       </w:r>
-      <w:hyperlink r:id="rId37" w:history="1">
+      <w:hyperlink r:id="rId34" w:history="1">
         <w:r>
           <w:rPr>
             <w:rStyle w:val="Hyperlink"/>
@@ -15830,6 +15676,327 @@
         </w:rPr>
         <w:tab/>
       </w:r>
+      <w:hyperlink r:id="rId35" w:history="1">
+        <w:r>
+          <w:rPr>
+            <w:rStyle w:val="Hyperlink"/>
+            <w:szCs w:val="24"/>
+          </w:rPr>
+          <w:t>http://stix.mitre.org/about/documents/XXXX.pdf</w:t>
+        </w:r>
+      </w:hyperlink>
+      <w:r>
+        <w:rPr>
+          <w:szCs w:val="24"/>
+        </w:rPr>
+        <w:t xml:space="preserve"> </w:t>
+      </w:r>
+    </w:p>
+    <w:p>
+      <w:pPr>
+        <w:rPr>
+          <w:b/>
+        </w:rPr>
+      </w:pPr>
+    </w:p>
+    <w:p>
+      <w:pPr>
+        <w:pStyle w:val="FootnoteText"/>
+        <w:ind w:left="1440" w:hanging="1440"/>
+        <w:rPr>
+          <w:szCs w:val="24"/>
+        </w:rPr>
+      </w:pPr>
+      <w:r>
+        <w:rPr>
+          <w:szCs w:val="24"/>
+        </w:rPr>
+        <w:t>[STIX</w:t>
+      </w:r>
+      <w:r>
+        <w:rPr>
+          <w:szCs w:val="24"/>
+          <w:vertAlign w:val="subscript"/>
+        </w:rPr>
+        <w:t>COA</w:t>
+      </w:r>
+      <w:r>
+        <w:rPr>
+          <w:szCs w:val="24"/>
+        </w:rPr>
+        <w:t>]</w:t>
+      </w:r>
+      <w:r>
+        <w:rPr>
+          <w:szCs w:val="24"/>
+        </w:rPr>
+        <w:tab/>
+        <w:t xml:space="preserve">STIX </w:t>
+      </w:r>
+      <w:r>
+        <w:rPr>
+          <w:szCs w:val="24"/>
+        </w:rPr>
+        <w:t xml:space="preserve">1.2 </w:t>
+      </w:r>
+      <w:r>
+        <w:rPr>
+          <w:szCs w:val="24"/>
+        </w:rPr>
+        <w:t xml:space="preserve">Course of Action (COA) Specification </w:t>
+      </w:r>
+      <w:r>
+        <w:rPr>
+          <w:szCs w:val="24"/>
+        </w:rPr>
+        <w:t>(v</w:t>
+      </w:r>
+      <w:r>
+        <w:rPr>
+          <w:szCs w:val="24"/>
+        </w:rPr>
+        <w:t>1.2</w:t>
+      </w:r>
+      <w:r>
+        <w:rPr>
+          <w:szCs w:val="24"/>
+        </w:rPr>
+        <w:t>)</w:t>
+      </w:r>
+    </w:p>
+    <w:p>
+      <w:pPr>
+        <w:pStyle w:val="FootnoteText"/>
+        <w:rPr>
+          <w:szCs w:val="24"/>
+        </w:rPr>
+      </w:pPr>
+      <w:r>
+        <w:rPr>
+          <w:szCs w:val="24"/>
+        </w:rPr>
+        <w:tab/>
+      </w:r>
+      <w:r>
+        <w:rPr>
+          <w:szCs w:val="24"/>
+        </w:rPr>
+        <w:tab/>
+      </w:r>
+      <w:hyperlink r:id="rId36" w:history="1">
+        <w:r>
+          <w:rPr>
+            <w:rStyle w:val="Hyperlink"/>
+            <w:szCs w:val="24"/>
+          </w:rPr>
+          <w:t>http://stix.mitre.org/about/documents/XXXX.pdf</w:t>
+        </w:r>
+      </w:hyperlink>
+      <w:r>
+        <w:rPr>
+          <w:szCs w:val="24"/>
+        </w:rPr>
+        <w:t xml:space="preserve"> </w:t>
+      </w:r>
+    </w:p>
+    <w:p>
+      <w:pPr>
+        <w:rPr>
+          <w:b/>
+        </w:rPr>
+      </w:pPr>
+    </w:p>
+    <w:p>
+      <w:pPr>
+        <w:pStyle w:val="FootnoteText"/>
+        <w:ind w:left="1440" w:hanging="1440"/>
+        <w:rPr>
+          <w:szCs w:val="24"/>
+        </w:rPr>
+      </w:pPr>
+      <w:r>
+        <w:rPr>
+          <w:szCs w:val="24"/>
+        </w:rPr>
+        <w:t>[STIX</w:t>
+      </w:r>
+      <w:r>
+        <w:rPr>
+          <w:szCs w:val="24"/>
+          <w:vertAlign w:val="subscript"/>
+        </w:rPr>
+        <w:t>ET</w:t>
+      </w:r>
+      <w:r>
+        <w:rPr>
+          <w:szCs w:val="24"/>
+        </w:rPr>
+        <w:t>]</w:t>
+      </w:r>
+      <w:r>
+        <w:rPr>
+          <w:szCs w:val="24"/>
+        </w:rPr>
+        <w:tab/>
+        <w:t xml:space="preserve">STIX </w:t>
+      </w:r>
+      <w:r>
+        <w:rPr>
+          <w:szCs w:val="24"/>
+        </w:rPr>
+        <w:t>1.2 Exploit Target</w:t>
+      </w:r>
+      <w:r>
+        <w:rPr>
+          <w:szCs w:val="24"/>
+        </w:rPr>
+        <w:t xml:space="preserve"> Specification </w:t>
+      </w:r>
+      <w:r>
+        <w:rPr>
+          <w:szCs w:val="24"/>
+        </w:rPr>
+        <w:t>(v</w:t>
+      </w:r>
+      <w:r>
+        <w:rPr>
+          <w:szCs w:val="24"/>
+        </w:rPr>
+        <w:t>1.2</w:t>
+      </w:r>
+      <w:r>
+        <w:rPr>
+          <w:szCs w:val="24"/>
+        </w:rPr>
+        <w:t>)</w:t>
+      </w:r>
+    </w:p>
+    <w:p>
+      <w:pPr>
+        <w:pStyle w:val="FootnoteText"/>
+        <w:rPr>
+          <w:szCs w:val="24"/>
+        </w:rPr>
+      </w:pPr>
+      <w:r>
+        <w:rPr>
+          <w:szCs w:val="24"/>
+        </w:rPr>
+        <w:tab/>
+      </w:r>
+      <w:r>
+        <w:rPr>
+          <w:szCs w:val="24"/>
+        </w:rPr>
+        <w:tab/>
+      </w:r>
+      <w:hyperlink r:id="rId37" w:history="1">
+        <w:r>
+          <w:rPr>
+            <w:rStyle w:val="Hyperlink"/>
+            <w:szCs w:val="24"/>
+          </w:rPr>
+          <w:t>http://stix.mitre.org/about/documents/XXXX.pdf</w:t>
+        </w:r>
+      </w:hyperlink>
+      <w:r>
+        <w:rPr>
+          <w:szCs w:val="24"/>
+        </w:rPr>
+        <w:t xml:space="preserve"> </w:t>
+      </w:r>
+    </w:p>
+    <w:p>
+      <w:pPr>
+        <w:rPr>
+          <w:b/>
+        </w:rPr>
+      </w:pPr>
+    </w:p>
+    <w:p>
+      <w:pPr>
+        <w:pStyle w:val="FootnoteText"/>
+        <w:ind w:left="1440" w:hanging="1440"/>
+        <w:rPr>
+          <w:szCs w:val="24"/>
+        </w:rPr>
+      </w:pPr>
+      <w:r>
+        <w:rPr>
+          <w:szCs w:val="24"/>
+        </w:rPr>
+        <w:t>[STIX</w:t>
+      </w:r>
+      <w:r>
+        <w:rPr>
+          <w:szCs w:val="24"/>
+          <w:vertAlign w:val="subscript"/>
+        </w:rPr>
+        <w:t>INC</w:t>
+      </w:r>
+      <w:r>
+        <w:rPr>
+          <w:szCs w:val="24"/>
+        </w:rPr>
+        <w:t>]</w:t>
+      </w:r>
+      <w:r>
+        <w:rPr>
+          <w:szCs w:val="24"/>
+        </w:rPr>
+        <w:tab/>
+        <w:t xml:space="preserve">STIX </w:t>
+      </w:r>
+      <w:r>
+        <w:rPr>
+          <w:szCs w:val="24"/>
+        </w:rPr>
+        <w:t>1.2 Incident</w:t>
+      </w:r>
+      <w:r>
+        <w:rPr>
+          <w:szCs w:val="24"/>
+        </w:rPr>
+        <w:t xml:space="preserve"> Specification </w:t>
+      </w:r>
+      <w:r>
+        <w:rPr>
+          <w:szCs w:val="24"/>
+        </w:rPr>
+        <w:t>(v</w:t>
+      </w:r>
+      <w:r>
+        <w:rPr>
+          <w:szCs w:val="24"/>
+        </w:rPr>
+        <w:t>1.2</w:t>
+      </w:r>
+      <w:r>
+        <w:rPr>
+          <w:szCs w:val="24"/>
+        </w:rPr>
+        <w:t>)</w:t>
+      </w:r>
+    </w:p>
+    <w:p>
+      <w:pPr>
+        <w:pStyle w:val="FootnoteText"/>
+        <w:rPr>
+          <w:szCs w:val="24"/>
+        </w:rPr>
+      </w:pPr>
+      <w:r>
+        <w:rPr>
+          <w:szCs w:val="24"/>
+        </w:rPr>
+        <w:tab/>
+      </w:r>
+      <w:r>
+        <w:rPr>
+          <w:szCs w:val="24"/>
+        </w:rPr>
+        <w:tab/>
+      </w:r>
       <w:hyperlink r:id="rId38" w:history="1">
         <w:r>
           <w:rPr>
@@ -15872,7 +16039,7 @@
           <w:szCs w:val="24"/>
           <w:vertAlign w:val="subscript"/>
         </w:rPr>
-        <w:t>COA</w:t>
+        <w:t>IND</w:t>
       </w:r>
       <w:r>
         <w:rPr>
@@ -15891,25 +16058,25 @@
         <w:rPr>
           <w:szCs w:val="24"/>
         </w:rPr>
-        <w:t xml:space="preserve">1.2 </w:t>
-      </w:r>
-      <w:r>
-        <w:rPr>
-          <w:szCs w:val="24"/>
-        </w:rPr>
-        <w:t xml:space="preserve">Course of Action (COA) Specification </w:t>
-      </w:r>
-      <w:r>
-        <w:rPr>
-          <w:szCs w:val="24"/>
-        </w:rPr>
-        <w:t>(v</w:t>
-      </w:r>
-      <w:r>
-        <w:rPr>
-          <w:szCs w:val="24"/>
-        </w:rPr>
-        <w:t>1.2</w:t>
+        <w:t>1.2 Indicator</w:t>
+      </w:r>
+      <w:r>
+        <w:rPr>
+          <w:szCs w:val="24"/>
+        </w:rPr>
+        <w:t xml:space="preserve"> Specification </w:t>
+      </w:r>
+      <w:r>
+        <w:rPr>
+          <w:szCs w:val="24"/>
+        </w:rPr>
+        <w:t>(v2</w:t>
+      </w:r>
+      <w:r>
+        <w:rPr>
+          <w:szCs w:val="24"/>
+        </w:rPr>
+        <w:t>.2</w:t>
       </w:r>
       <w:r>
         <w:rPr>
@@ -15979,7 +16146,7 @@
           <w:szCs w:val="24"/>
           <w:vertAlign w:val="subscript"/>
         </w:rPr>
-        <w:t>ET</w:t>
+        <w:t>O</w:t>
       </w:r>
       <w:r>
         <w:rPr>
@@ -15998,13 +16165,13 @@
         <w:rPr>
           <w:szCs w:val="24"/>
         </w:rPr>
-        <w:t>1.2 Exploit Target</w:t>
-      </w:r>
-      <w:r>
-        <w:rPr>
-          <w:szCs w:val="24"/>
-        </w:rPr>
-        <w:t xml:space="preserve"> Specification </w:t>
+        <w:t xml:space="preserve">1.2 </w:t>
+      </w:r>
+      <w:r>
+        <w:rPr>
+          <w:szCs w:val="24"/>
+        </w:rPr>
+        <w:t xml:space="preserve">Specification Overview </w:t>
       </w:r>
       <w:r>
         <w:rPr>
@@ -16062,8 +16229,9 @@
     </w:p>
     <w:p>
       <w:pPr>
-        <w:rPr>
-          <w:b/>
+        <w:pStyle w:val="FootnoteText"/>
+        <w:rPr>
+          <w:szCs w:val="24"/>
         </w:rPr>
       </w:pPr>
     </w:p>
@@ -16086,7 +16254,14 @@
           <w:szCs w:val="24"/>
           <w:vertAlign w:val="subscript"/>
         </w:rPr>
-        <w:t>INC</w:t>
+        <w:t>T</w:t>
+      </w:r>
+      <w:r>
+        <w:rPr>
+          <w:szCs w:val="24"/>
+          <w:vertAlign w:val="subscript"/>
+        </w:rPr>
+        <w:t>A</w:t>
       </w:r>
       <w:r>
         <w:rPr>
@@ -16105,7 +16280,7 @@
         <w:rPr>
           <w:szCs w:val="24"/>
         </w:rPr>
-        <w:t>1.2 Incident</w:t>
+        <w:t>1.2 Threat Actor</w:t>
       </w:r>
       <w:r>
         <w:rPr>
@@ -16152,335 +16327,6 @@
         <w:tab/>
       </w:r>
       <w:hyperlink r:id="rId41" w:history="1">
-        <w:r>
-          <w:rPr>
-            <w:rStyle w:val="Hyperlink"/>
-            <w:szCs w:val="24"/>
-          </w:rPr>
-          <w:t>http://stix.mitre.org/about/documents/XXXX.pdf</w:t>
-        </w:r>
-      </w:hyperlink>
-      <w:r>
-        <w:rPr>
-          <w:szCs w:val="24"/>
-        </w:rPr>
-        <w:t xml:space="preserve"> </w:t>
-      </w:r>
-    </w:p>
-    <w:p>
-      <w:pPr>
-        <w:rPr>
-          <w:b/>
-        </w:rPr>
-      </w:pPr>
-    </w:p>
-    <w:p>
-      <w:pPr>
-        <w:pStyle w:val="FootnoteText"/>
-        <w:ind w:left="1440" w:hanging="1440"/>
-        <w:rPr>
-          <w:szCs w:val="24"/>
-        </w:rPr>
-      </w:pPr>
-      <w:r>
-        <w:rPr>
-          <w:szCs w:val="24"/>
-        </w:rPr>
-        <w:t>[STIX</w:t>
-      </w:r>
-      <w:r>
-        <w:rPr>
-          <w:szCs w:val="24"/>
-          <w:vertAlign w:val="subscript"/>
-        </w:rPr>
-        <w:t>IND</w:t>
-      </w:r>
-      <w:r>
-        <w:rPr>
-          <w:szCs w:val="24"/>
-        </w:rPr>
-        <w:t>]</w:t>
-      </w:r>
-      <w:r>
-        <w:rPr>
-          <w:szCs w:val="24"/>
-        </w:rPr>
-        <w:tab/>
-        <w:t xml:space="preserve">STIX </w:t>
-      </w:r>
-      <w:r>
-        <w:rPr>
-          <w:szCs w:val="24"/>
-        </w:rPr>
-        <w:t>1.2 Indicator</w:t>
-      </w:r>
-      <w:r>
-        <w:rPr>
-          <w:szCs w:val="24"/>
-        </w:rPr>
-        <w:t xml:space="preserve"> Specification </w:t>
-      </w:r>
-      <w:r>
-        <w:rPr>
-          <w:szCs w:val="24"/>
-        </w:rPr>
-        <w:t>(v2</w:t>
-      </w:r>
-      <w:r>
-        <w:rPr>
-          <w:szCs w:val="24"/>
-        </w:rPr>
-        <w:t>.2</w:t>
-      </w:r>
-      <w:r>
-        <w:rPr>
-          <w:szCs w:val="24"/>
-        </w:rPr>
-        <w:t>)</w:t>
-      </w:r>
-    </w:p>
-    <w:p>
-      <w:pPr>
-        <w:pStyle w:val="FootnoteText"/>
-        <w:rPr>
-          <w:szCs w:val="24"/>
-        </w:rPr>
-      </w:pPr>
-      <w:r>
-        <w:rPr>
-          <w:szCs w:val="24"/>
-        </w:rPr>
-        <w:tab/>
-      </w:r>
-      <w:r>
-        <w:rPr>
-          <w:szCs w:val="24"/>
-        </w:rPr>
-        <w:tab/>
-      </w:r>
-      <w:hyperlink r:id="rId42" w:history="1">
-        <w:r>
-          <w:rPr>
-            <w:rStyle w:val="Hyperlink"/>
-            <w:szCs w:val="24"/>
-          </w:rPr>
-          <w:t>http://stix.mitre.org/about/documents/XXXX.pdf</w:t>
-        </w:r>
-      </w:hyperlink>
-      <w:r>
-        <w:rPr>
-          <w:szCs w:val="24"/>
-        </w:rPr>
-        <w:t xml:space="preserve"> </w:t>
-      </w:r>
-    </w:p>
-    <w:p>
-      <w:pPr>
-        <w:rPr>
-          <w:b/>
-        </w:rPr>
-      </w:pPr>
-    </w:p>
-    <w:p>
-      <w:pPr>
-        <w:pStyle w:val="FootnoteText"/>
-        <w:ind w:left="1440" w:hanging="1440"/>
-        <w:rPr>
-          <w:szCs w:val="24"/>
-        </w:rPr>
-      </w:pPr>
-      <w:r>
-        <w:rPr>
-          <w:szCs w:val="24"/>
-        </w:rPr>
-        <w:t>[STIX</w:t>
-      </w:r>
-      <w:r>
-        <w:rPr>
-          <w:szCs w:val="24"/>
-          <w:vertAlign w:val="subscript"/>
-        </w:rPr>
-        <w:t>O</w:t>
-      </w:r>
-      <w:r>
-        <w:rPr>
-          <w:szCs w:val="24"/>
-        </w:rPr>
-        <w:t>]</w:t>
-      </w:r>
-      <w:r>
-        <w:rPr>
-          <w:szCs w:val="24"/>
-        </w:rPr>
-        <w:tab/>
-        <w:t xml:space="preserve">STIX </w:t>
-      </w:r>
-      <w:r>
-        <w:rPr>
-          <w:szCs w:val="24"/>
-        </w:rPr>
-        <w:t xml:space="preserve">1.2 </w:t>
-      </w:r>
-      <w:r>
-        <w:rPr>
-          <w:szCs w:val="24"/>
-        </w:rPr>
-        <w:t xml:space="preserve">Specification Overview </w:t>
-      </w:r>
-      <w:r>
-        <w:rPr>
-          <w:szCs w:val="24"/>
-        </w:rPr>
-        <w:t>(v</w:t>
-      </w:r>
-      <w:r>
-        <w:rPr>
-          <w:szCs w:val="24"/>
-        </w:rPr>
-        <w:t>1.2</w:t>
-      </w:r>
-      <w:r>
-        <w:rPr>
-          <w:szCs w:val="24"/>
-        </w:rPr>
-        <w:t>)</w:t>
-      </w:r>
-    </w:p>
-    <w:p>
-      <w:pPr>
-        <w:pStyle w:val="FootnoteText"/>
-        <w:rPr>
-          <w:szCs w:val="24"/>
-        </w:rPr>
-      </w:pPr>
-      <w:r>
-        <w:rPr>
-          <w:szCs w:val="24"/>
-        </w:rPr>
-        <w:tab/>
-      </w:r>
-      <w:r>
-        <w:rPr>
-          <w:szCs w:val="24"/>
-        </w:rPr>
-        <w:tab/>
-      </w:r>
-      <w:hyperlink r:id="rId43" w:history="1">
-        <w:r>
-          <w:rPr>
-            <w:rStyle w:val="Hyperlink"/>
-            <w:szCs w:val="24"/>
-          </w:rPr>
-          <w:t>http://stix.mitre.org/about/documents/XXXX.pdf</w:t>
-        </w:r>
-      </w:hyperlink>
-      <w:r>
-        <w:rPr>
-          <w:szCs w:val="24"/>
-        </w:rPr>
-        <w:t xml:space="preserve"> </w:t>
-      </w:r>
-    </w:p>
-    <w:p>
-      <w:pPr>
-        <w:pStyle w:val="FootnoteText"/>
-        <w:rPr>
-          <w:szCs w:val="24"/>
-        </w:rPr>
-      </w:pPr>
-    </w:p>
-    <w:p>
-      <w:pPr>
-        <w:pStyle w:val="FootnoteText"/>
-        <w:ind w:left="1440" w:hanging="1440"/>
-        <w:rPr>
-          <w:szCs w:val="24"/>
-        </w:rPr>
-      </w:pPr>
-      <w:r>
-        <w:rPr>
-          <w:szCs w:val="24"/>
-        </w:rPr>
-        <w:t>[STIX</w:t>
-      </w:r>
-      <w:r>
-        <w:rPr>
-          <w:szCs w:val="24"/>
-          <w:vertAlign w:val="subscript"/>
-        </w:rPr>
-        <w:t>T</w:t>
-      </w:r>
-      <w:r>
-        <w:rPr>
-          <w:szCs w:val="24"/>
-          <w:vertAlign w:val="subscript"/>
-        </w:rPr>
-        <w:t>A</w:t>
-      </w:r>
-      <w:r>
-        <w:rPr>
-          <w:szCs w:val="24"/>
-        </w:rPr>
-        <w:t>]</w:t>
-      </w:r>
-      <w:r>
-        <w:rPr>
-          <w:szCs w:val="24"/>
-        </w:rPr>
-        <w:tab/>
-        <w:t xml:space="preserve">STIX </w:t>
-      </w:r>
-      <w:r>
-        <w:rPr>
-          <w:szCs w:val="24"/>
-        </w:rPr>
-        <w:t>1.2 Threat Actor</w:t>
-      </w:r>
-      <w:r>
-        <w:rPr>
-          <w:szCs w:val="24"/>
-        </w:rPr>
-        <w:t xml:space="preserve"> Specification </w:t>
-      </w:r>
-      <w:r>
-        <w:rPr>
-          <w:szCs w:val="24"/>
-        </w:rPr>
-        <w:t>(v</w:t>
-      </w:r>
-      <w:r>
-        <w:rPr>
-          <w:szCs w:val="24"/>
-        </w:rPr>
-        <w:t>1.2</w:t>
-      </w:r>
-      <w:r>
-        <w:rPr>
-          <w:szCs w:val="24"/>
-        </w:rPr>
-        <w:t>)</w:t>
-      </w:r>
-    </w:p>
-    <w:p>
-      <w:pPr>
-        <w:pStyle w:val="FootnoteText"/>
-        <w:rPr>
-          <w:szCs w:val="24"/>
-        </w:rPr>
-      </w:pPr>
-      <w:r>
-        <w:rPr>
-          <w:szCs w:val="24"/>
-        </w:rPr>
-        <w:tab/>
-      </w:r>
-      <w:r>
-        <w:rPr>
-          <w:szCs w:val="24"/>
-        </w:rPr>
-        <w:tab/>
-      </w:r>
-      <w:hyperlink r:id="rId44" w:history="1">
         <w:r>
           <w:rPr>
             <w:rStyle w:val="Hyperlink"/>
@@ -16587,7 +16433,7 @@
         </w:rPr>
         <w:tab/>
       </w:r>
-      <w:hyperlink r:id="rId45" w:history="1">
+      <w:hyperlink r:id="rId42" w:history="1">
         <w:r>
           <w:rPr>
             <w:rStyle w:val="Hyperlink"/>
@@ -16623,259 +16469,8 @@
 </w:document>
 </file>
 
-<file path=word/comments.xml><?xml version="1.0" encoding="utf-8"?>
-<w:comments xmlns:wpc="http://schemas.microsoft.com/office/word/2010/wordprocessingCanvas" xmlns:mo="http://schemas.microsoft.com/office/mac/office/2008/main" xmlns:mc="http://schemas.openxmlformats.org/markup-compatibility/2006" xmlns:mv="urn:schemas-microsoft-com:mac:vml" xmlns:o="urn:schemas-microsoft-com:office:office" xmlns:r="http://schemas.openxmlformats.org/officeDocument/2006/relationships" xmlns:m="http://schemas.openxmlformats.org/officeDocument/2006/math" xmlns:v="urn:schemas-microsoft-com:vml" xmlns:wp14="http://schemas.microsoft.com/office/word/2010/wordprocessingDrawing" xmlns:wp="http://schemas.openxmlformats.org/drawingml/2006/wordprocessingDrawing" xmlns:w10="urn:schemas-microsoft-com:office:word" xmlns:w="http://schemas.openxmlformats.org/wordprocessingml/2006/main" xmlns:w14="http://schemas.microsoft.com/office/word/2010/wordml" xmlns:wpg="http://schemas.microsoft.com/office/word/2010/wordprocessingGroup" xmlns:wpi="http://schemas.microsoft.com/office/word/2010/wordprocessingInk" xmlns:wne="http://schemas.microsoft.com/office/word/2006/wordml" xmlns:wps="http://schemas.microsoft.com/office/word/2010/wordprocessingShape" mc:Ignorable="w14 wp14">
-  <w:comment w:id="45" w:author="Author" w:initials="A">
-    <w:p>
-      <w:pPr>
-        <w:pStyle w:val="CommentText"/>
-      </w:pPr>
-      <w:r>
-        <w:rPr>
-          <w:rStyle w:val="CommentReference"/>
-        </w:rPr>
-        <w:annotationRef/>
-      </w:r>
-      <w:r>
-        <w:t>Why these types?</w:t>
-      </w:r>
-    </w:p>
-  </w:comment>
-  <w:comment w:id="61" w:author="Author" w:initials="A">
-    <w:p>
-      <w:pPr>
-        <w:pStyle w:val="CommentText"/>
-      </w:pPr>
-      <w:r>
-        <w:rPr>
-          <w:rStyle w:val="CommentReference"/>
-        </w:rPr>
-        <w:annotationRef/>
-      </w:r>
-      <w:r>
-        <w:t>I would suggest lighter shading on the report bubble and placing the other icons directly on it rather than in the white rectangle</w:t>
-      </w:r>
-    </w:p>
-  </w:comment>
-  <w:comment w:id="62" w:author="Author" w:initials="A">
-    <w:p>
-      <w:pPr>
-        <w:pStyle w:val="CommentText"/>
-      </w:pPr>
-      <w:r>
-        <w:rPr>
-          <w:rStyle w:val="CommentReference"/>
-        </w:rPr>
-        <w:annotationRef/>
-      </w:r>
-      <w:r>
-        <w:t>I wouldn’t say “there is an assumption that the instances it contains are contextually related”….by using Report you’re directly stating that the instances it contains ARE contextually related.</w:t>
-      </w:r>
-    </w:p>
-  </w:comment>
-  <w:comment w:id="63" w:author="Author" w:initials="A">
-    <w:p>
-      <w:pPr>
-        <w:pStyle w:val="CommentText"/>
-      </w:pPr>
-      <w:r>
-        <w:rPr>
-          <w:rStyle w:val="CommentReference"/>
-        </w:rPr>
-        <w:annotationRef/>
-      </w:r>
-      <w:r>
-        <w:t>Agree with the comment above. I think this sentence can just be removed. Maybe replace it with something like: “An aggregation of content using a Report instance is an assertion that the content is somehow contextually related. The nature of the shared context can be characterized using the Title, Intent, Description, and Short_Description properties within HeaderType.”</w:t>
-      </w:r>
-    </w:p>
-  </w:comment>
-  <w:comment w:id="98" w:author="Author" w:initials="A">
-    <w:p>
-      <w:pPr>
-        <w:pStyle w:val="CommentText"/>
-      </w:pPr>
-      <w:r>
-        <w:rPr>
-          <w:rStyle w:val="CommentReference"/>
-        </w:rPr>
-        <w:annotationRef/>
-      </w:r>
-      <w:r>
-        <w:t>Why not also break out RelatedReportsType to parallel the other constructs?</w:t>
-      </w:r>
-    </w:p>
-  </w:comment>
-  <w:comment w:id="101" w:author="Author" w:initials="A">
-    <w:p>
-      <w:pPr>
-        <w:pStyle w:val="CommentText"/>
-      </w:pPr>
-      <w:r>
-        <w:rPr>
-          <w:rStyle w:val="CommentReference"/>
-        </w:rPr>
-        <w:annotationRef/>
-      </w:r>
-      <w:r>
-        <w:t>I wonder how/whether we could emphasize that reports are not really intended to convey content, just reference it.</w:t>
-      </w:r>
-    </w:p>
-  </w:comment>
-  <w:comment w:id="102" w:author="Author" w:initials="A">
-    <w:p>
-      <w:pPr>
-        <w:pStyle w:val="CommentText"/>
-      </w:pPr>
-      <w:r>
-        <w:rPr>
-          <w:rStyle w:val="CommentReference"/>
-        </w:rPr>
-        <w:annotationRef/>
-      </w:r>
-      <w:r>
-        <w:t>I would not agree with the above comment. Reports are for relating content by context whether inline or by reference. This is the reason it was decided to allow inline content. As such, conveying content (not just referencing it) is a completely valid use case.</w:t>
-      </w:r>
-    </w:p>
-  </w:comment>
-  <w:comment w:id="107" w:author="Author" w:initials="A">
-    <w:p>
-      <w:pPr>
-        <w:pStyle w:val="CommentText"/>
-      </w:pPr>
-      <w:r>
-        <w:rPr>
-          <w:rStyle w:val="CommentReference"/>
-        </w:rPr>
-        <w:annotationRef/>
-      </w:r>
-      <w:r>
-        <w:t>Sean, John – “Enum” instead of “Type” – in later versions should they be consistent?</w:t>
-      </w:r>
-    </w:p>
-  </w:comment>
-  <w:comment w:id="108" w:author="Author" w:initials="A">
-    <w:p>
-      <w:pPr>
-        <w:pStyle w:val="CommentText"/>
-      </w:pPr>
-      <w:r>
-        <w:rPr>
-          <w:rStyle w:val="CommentReference"/>
-        </w:rPr>
-        <w:annotationRef/>
-      </w:r>
-      <w:r>
-        <w:t>Interesting. Yes, I believe they should all be consistent. This should likely be entered as an issue.</w:t>
-      </w:r>
-    </w:p>
-  </w:comment>
-  <w:comment w:id="112" w:author="Author" w:initials="A">
-    <w:p>
-      <w:pPr>
-        <w:pStyle w:val="CommentText"/>
-      </w:pPr>
-      <w:r>
-        <w:rPr>
-          <w:rStyle w:val="CommentReference"/>
-        </w:rPr>
-        <w:annotationRef/>
-      </w:r>
-      <w:r>
-        <w:t xml:space="preserve">Good. Accurate and simple. </w:t>
-      </w:r>
-      <w:r>
-        <w:sym w:font="Wingdings" w:char="F04A"/>
-      </w:r>
-    </w:p>
-  </w:comment>
-  <w:comment w:id="114" w:author="Author" w:initials="A">
-    <w:p>
-      <w:pPr>
-        <w:pStyle w:val="CommentText"/>
-      </w:pPr>
-      <w:r>
-        <w:rPr>
-          <w:rStyle w:val="CommentReference"/>
-        </w:rPr>
-        <w:annotationRef/>
-      </w:r>
-      <w:r>
-        <w:t>This is interesting…would we say this is true for Info Src in other constructs?</w:t>
-      </w:r>
-    </w:p>
-  </w:comment>
-  <w:comment w:id="115" w:author="Author" w:initials="A">
-    <w:p>
-      <w:pPr>
-        <w:pStyle w:val="CommentText"/>
-      </w:pPr>
-      <w:r>
-        <w:rPr>
-          <w:rStyle w:val="CommentReference"/>
-        </w:rPr>
-        <w:annotationRef/>
-      </w:r>
-      <w:r>
-        <w:t>This is true of all constructs but should include some sort of extra clause about unless a different source is identified as part of the contained content.</w:t>
-      </w:r>
-    </w:p>
-  </w:comment>
-  <w:comment w:id="119" w:author="Author" w:initials="A">
-    <w:p>
-      <w:pPr>
-        <w:pStyle w:val="CommentText"/>
-      </w:pPr>
-      <w:r>
-        <w:rPr>
-          <w:rStyle w:val="CommentReference"/>
-        </w:rPr>
-        <w:annotationRef/>
-      </w:r>
-      <w:r>
-        <w:t>I wonder if it would be useful to include a short explicit mention here or in each aggregation type description that the content being aggregated could either be specified explicitly or via reference. I now that this is already implicit in the overall data model but may not be obvious to some and may bear special emphasis due to the nature of Report.</w:t>
-      </w:r>
-    </w:p>
-  </w:comment>
-  <w:comment w:id="127" w:author="Author" w:initials="A">
-    <w:p>
-      <w:pPr>
-        <w:pStyle w:val="CommentText"/>
-      </w:pPr>
-      <w:r>
-        <w:rPr>
-          <w:rStyle w:val="CommentReference"/>
-        </w:rPr>
-        <w:annotationRef/>
-      </w:r>
-      <w:r>
-        <w:t>Why is TTPsType 0..many rather than 1..many</w:t>
-      </w:r>
-      <w:r>
-        <w:t>?</w:t>
-      </w:r>
-    </w:p>
-    <w:p>
-      <w:pPr>
-        <w:pStyle w:val="CommentText"/>
-      </w:pPr>
-      <w:r>
-        <w:t>This may expose another bigger issue. Why are the aggregation types redefined inside of the Report Data Model. They currently already exist inside Core as they are used there by Package. If anything, they should have been included in Common and then marked as deprecated within Core. Now it looks like they exist in two places. Am I missing something?</w:t>
-      </w:r>
-      <w:bookmarkStart w:id="128" w:name="_GoBack"/>
-      <w:bookmarkEnd w:id="128"/>
-    </w:p>
-  </w:comment>
-</w:comments>
-</file>
-
-<file path=word/commentsExtended.xml><?xml version="1.0" encoding="utf-8"?>
-<w15:commentsEx xmlns:wpc="http://schemas.microsoft.com/office/word/2010/wordprocessingCanvas" xmlns:mc="http://schemas.openxmlformats.org/markup-compatibility/2006" xmlns:o="urn:schemas-microsoft-com:office:office" xmlns:r="http://schemas.openxmlformats.org/officeDocument/2006/relationships" xmlns:m="http://schemas.openxmlformats.org/officeDocument/2006/math" xmlns:v="urn:schemas-microsoft-com:vml" xmlns:wp14="http://schemas.microsoft.com/office/word/2010/wordprocessingDrawing" xmlns:wp="http://schemas.openxmlformats.org/drawingml/2006/wordprocessingDrawing" xmlns:w10="urn:schemas-microsoft-com:office:word" xmlns:w="http://schemas.openxmlformats.org/wordprocessingml/2006/main" xmlns:w14="http://schemas.microsoft.com/office/word/2010/wordml" xmlns:w15="http://schemas.microsoft.com/office/word/2012/wordml" xmlns:wpg="http://schemas.microsoft.com/office/word/2010/wordprocessingGroup" xmlns:wpi="http://schemas.microsoft.com/office/word/2010/wordprocessingInk" xmlns:wne="http://schemas.microsoft.com/office/word/2006/wordml" xmlns:wps="http://schemas.microsoft.com/office/word/2010/wordprocessingShape" mc:Ignorable="w14 w15 wp14">
-  <w15:commentEx w15:paraId="4A0BAB34" w15:done="0"/>
-</w15:commentsEx>
-</file>
-
 <file path=word/endnotes.xml><?xml version="1.0" encoding="utf-8"?>
-<w:endnotes xmlns:wpc="http://schemas.microsoft.com/office/word/2010/wordprocessingCanvas" xmlns:mo="http://schemas.microsoft.com/office/mac/office/2008/main" xmlns:mc="http://schemas.openxmlformats.org/markup-compatibility/2006" xmlns:mv="urn:schemas-microsoft-com:mac:vml" xmlns:o="urn:schemas-microsoft-com:office:office" xmlns:r="http://schemas.openxmlformats.org/officeDocument/2006/relationships" xmlns:m="http://schemas.openxmlformats.org/officeDocument/2006/math" xmlns:v="urn:schemas-microsoft-com:vml" xmlns:wp14="http://schemas.microsoft.com/office/word/2010/wordprocessingDrawing" xmlns:wp="http://schemas.openxmlformats.org/drawingml/2006/wordprocessingDrawing" xmlns:w10="urn:schemas-microsoft-com:office:word" xmlns:w="http://schemas.openxmlformats.org/wordprocessingml/2006/main" xmlns:w14="http://schemas.microsoft.com/office/word/2010/wordml" xmlns:wpg="http://schemas.microsoft.com/office/word/2010/wordprocessingGroup" xmlns:wpi="http://schemas.microsoft.com/office/word/2010/wordprocessingInk" xmlns:wne="http://schemas.microsoft.com/office/word/2006/wordml" xmlns:wps="http://schemas.microsoft.com/office/word/2010/wordprocessingShape" mc:Ignorable="w14 wp14">
+<w:endnotes xmlns:wpc="http://schemas.microsoft.com/office/word/2010/wordprocessingCanvas" xmlns:mc="http://schemas.openxmlformats.org/markup-compatibility/2006" xmlns:o="urn:schemas-microsoft-com:office:office" xmlns:r="http://schemas.openxmlformats.org/officeDocument/2006/relationships" xmlns:m="http://schemas.openxmlformats.org/officeDocument/2006/math" xmlns:v="urn:schemas-microsoft-com:vml" xmlns:wp14="http://schemas.microsoft.com/office/word/2010/wordprocessingDrawing" xmlns:wp="http://schemas.openxmlformats.org/drawingml/2006/wordprocessingDrawing" xmlns:w10="urn:schemas-microsoft-com:office:word" xmlns:w="http://schemas.openxmlformats.org/wordprocessingml/2006/main" xmlns:w14="http://schemas.microsoft.com/office/word/2010/wordml" xmlns:w15="http://schemas.microsoft.com/office/word/2012/wordml" xmlns:wpg="http://schemas.microsoft.com/office/word/2010/wordprocessingGroup" xmlns:wpi="http://schemas.microsoft.com/office/word/2010/wordprocessingInk" xmlns:wne="http://schemas.microsoft.com/office/word/2006/wordml" xmlns:wps="http://schemas.microsoft.com/office/word/2010/wordprocessingShape" mc:Ignorable="w14 w15 wp14">
   <w:endnote w:type="separator" w:id="-1">
     <w:p>
       <w:r>
@@ -16897,7 +16492,7 @@
 </file>
 
 <file path=word/footer1.xml><?xml version="1.0" encoding="utf-8"?>
-<w:ftr xmlns:wpc="http://schemas.microsoft.com/office/word/2010/wordprocessingCanvas" xmlns:mo="http://schemas.microsoft.com/office/mac/office/2008/main" xmlns:mc="http://schemas.openxmlformats.org/markup-compatibility/2006" xmlns:mv="urn:schemas-microsoft-com:mac:vml" xmlns:o="urn:schemas-microsoft-com:office:office" xmlns:r="http://schemas.openxmlformats.org/officeDocument/2006/relationships" xmlns:m="http://schemas.openxmlformats.org/officeDocument/2006/math" xmlns:v="urn:schemas-microsoft-com:vml" xmlns:wp14="http://schemas.microsoft.com/office/word/2010/wordprocessingDrawing" xmlns:wp="http://schemas.openxmlformats.org/drawingml/2006/wordprocessingDrawing" xmlns:w10="urn:schemas-microsoft-com:office:word" xmlns:w="http://schemas.openxmlformats.org/wordprocessingml/2006/main" xmlns:w14="http://schemas.microsoft.com/office/word/2010/wordml" xmlns:wpg="http://schemas.microsoft.com/office/word/2010/wordprocessingGroup" xmlns:wpi="http://schemas.microsoft.com/office/word/2010/wordprocessingInk" xmlns:wne="http://schemas.microsoft.com/office/word/2006/wordml" xmlns:wps="http://schemas.microsoft.com/office/word/2010/wordprocessingShape" mc:Ignorable="w14 wp14">
+<w:ftr xmlns:wpc="http://schemas.microsoft.com/office/word/2010/wordprocessingCanvas" xmlns:mc="http://schemas.openxmlformats.org/markup-compatibility/2006" xmlns:o="urn:schemas-microsoft-com:office:office" xmlns:r="http://schemas.openxmlformats.org/officeDocument/2006/relationships" xmlns:m="http://schemas.openxmlformats.org/officeDocument/2006/math" xmlns:v="urn:schemas-microsoft-com:vml" xmlns:wp14="http://schemas.microsoft.com/office/word/2010/wordprocessingDrawing" xmlns:wp="http://schemas.openxmlformats.org/drawingml/2006/wordprocessingDrawing" xmlns:w10="urn:schemas-microsoft-com:office:word" xmlns:w="http://schemas.openxmlformats.org/wordprocessingml/2006/main" xmlns:w14="http://schemas.microsoft.com/office/word/2010/wordml" xmlns:w15="http://schemas.microsoft.com/office/word/2012/wordml" xmlns:wpg="http://schemas.microsoft.com/office/word/2010/wordprocessingGroup" xmlns:wpi="http://schemas.microsoft.com/office/word/2010/wordprocessingInk" xmlns:wne="http://schemas.microsoft.com/office/word/2006/wordml" xmlns:wps="http://schemas.microsoft.com/office/word/2010/wordprocessingShape" mc:Ignorable="w14 w15 wp14">
   <w:p>
     <w:pPr>
       <w:pStyle w:val="Footer"/>
@@ -16933,7 +16528,7 @@
 </file>
 
 <file path=word/footer2.xml><?xml version="1.0" encoding="utf-8"?>
-<w:ftr xmlns:wpc="http://schemas.microsoft.com/office/word/2010/wordprocessingCanvas" xmlns:mo="http://schemas.microsoft.com/office/mac/office/2008/main" xmlns:mc="http://schemas.openxmlformats.org/markup-compatibility/2006" xmlns:mv="urn:schemas-microsoft-com:mac:vml" xmlns:o="urn:schemas-microsoft-com:office:office" xmlns:r="http://schemas.openxmlformats.org/officeDocument/2006/relationships" xmlns:m="http://schemas.openxmlformats.org/officeDocument/2006/math" xmlns:v="urn:schemas-microsoft-com:vml" xmlns:wp14="http://schemas.microsoft.com/office/word/2010/wordprocessingDrawing" xmlns:wp="http://schemas.openxmlformats.org/drawingml/2006/wordprocessingDrawing" xmlns:w10="urn:schemas-microsoft-com:office:word" xmlns:w="http://schemas.openxmlformats.org/wordprocessingml/2006/main" xmlns:w14="http://schemas.microsoft.com/office/word/2010/wordml" xmlns:wpg="http://schemas.microsoft.com/office/word/2010/wordprocessingGroup" xmlns:wpi="http://schemas.microsoft.com/office/word/2010/wordprocessingInk" xmlns:wne="http://schemas.microsoft.com/office/word/2006/wordml" xmlns:wps="http://schemas.microsoft.com/office/word/2010/wordprocessingShape" mc:Ignorable="w14 wp14">
+<w:ftr xmlns:wpc="http://schemas.microsoft.com/office/word/2010/wordprocessingCanvas" xmlns:mc="http://schemas.openxmlformats.org/markup-compatibility/2006" xmlns:o="urn:schemas-microsoft-com:office:office" xmlns:r="http://schemas.openxmlformats.org/officeDocument/2006/relationships" xmlns:m="http://schemas.openxmlformats.org/officeDocument/2006/math" xmlns:v="urn:schemas-microsoft-com:vml" xmlns:wp14="http://schemas.microsoft.com/office/word/2010/wordprocessingDrawing" xmlns:wp="http://schemas.openxmlformats.org/drawingml/2006/wordprocessingDrawing" xmlns:w10="urn:schemas-microsoft-com:office:word" xmlns:w="http://schemas.openxmlformats.org/wordprocessingml/2006/main" xmlns:w14="http://schemas.microsoft.com/office/word/2010/wordml" xmlns:w15="http://schemas.microsoft.com/office/word/2012/wordml" xmlns:wpg="http://schemas.microsoft.com/office/word/2010/wordprocessingGroup" xmlns:wpi="http://schemas.microsoft.com/office/word/2010/wordprocessingInk" xmlns:wne="http://schemas.microsoft.com/office/word/2006/wordml" xmlns:wps="http://schemas.microsoft.com/office/word/2010/wordprocessingShape" mc:Ignorable="w14 w15 wp14">
   <w:sdt>
     <w:sdtPr>
       <w:id w:val="-2003728895"/>
@@ -16990,7 +16585,7 @@
 </file>
 
 <file path=word/footer3.xml><?xml version="1.0" encoding="utf-8"?>
-<w:ftr xmlns:wpc="http://schemas.microsoft.com/office/word/2010/wordprocessingCanvas" xmlns:mo="http://schemas.microsoft.com/office/mac/office/2008/main" xmlns:mc="http://schemas.openxmlformats.org/markup-compatibility/2006" xmlns:mv="urn:schemas-microsoft-com:mac:vml" xmlns:o="urn:schemas-microsoft-com:office:office" xmlns:r="http://schemas.openxmlformats.org/officeDocument/2006/relationships" xmlns:m="http://schemas.openxmlformats.org/officeDocument/2006/math" xmlns:v="urn:schemas-microsoft-com:vml" xmlns:wp14="http://schemas.microsoft.com/office/word/2010/wordprocessingDrawing" xmlns:wp="http://schemas.openxmlformats.org/drawingml/2006/wordprocessingDrawing" xmlns:w10="urn:schemas-microsoft-com:office:word" xmlns:w="http://schemas.openxmlformats.org/wordprocessingml/2006/main" xmlns:w14="http://schemas.microsoft.com/office/word/2010/wordml" xmlns:wpg="http://schemas.microsoft.com/office/word/2010/wordprocessingGroup" xmlns:wpi="http://schemas.microsoft.com/office/word/2010/wordprocessingInk" xmlns:wne="http://schemas.microsoft.com/office/word/2006/wordml" xmlns:wps="http://schemas.microsoft.com/office/word/2010/wordprocessingShape" mc:Ignorable="w14 wp14">
+<w:ftr xmlns:wpc="http://schemas.microsoft.com/office/word/2010/wordprocessingCanvas" xmlns:mc="http://schemas.openxmlformats.org/markup-compatibility/2006" xmlns:o="urn:schemas-microsoft-com:office:office" xmlns:r="http://schemas.openxmlformats.org/officeDocument/2006/relationships" xmlns:m="http://schemas.openxmlformats.org/officeDocument/2006/math" xmlns:v="urn:schemas-microsoft-com:vml" xmlns:wp14="http://schemas.microsoft.com/office/word/2010/wordprocessingDrawing" xmlns:wp="http://schemas.openxmlformats.org/drawingml/2006/wordprocessingDrawing" xmlns:w10="urn:schemas-microsoft-com:office:word" xmlns:w="http://schemas.openxmlformats.org/wordprocessingml/2006/main" xmlns:w14="http://schemas.microsoft.com/office/word/2010/wordml" xmlns:w15="http://schemas.microsoft.com/office/word/2012/wordml" xmlns:wpg="http://schemas.microsoft.com/office/word/2010/wordprocessingGroup" xmlns:wpi="http://schemas.microsoft.com/office/word/2010/wordprocessingInk" xmlns:wne="http://schemas.microsoft.com/office/word/2006/wordml" xmlns:wps="http://schemas.microsoft.com/office/word/2010/wordprocessingShape" mc:Ignorable="w14 w15 wp14">
   <w:p>
     <w:pPr>
       <w:pStyle w:val="Footer"/>
@@ -17000,7 +16595,7 @@
 </file>
 
 <file path=word/footer4.xml><?xml version="1.0" encoding="utf-8"?>
-<w:ftr xmlns:wpc="http://schemas.microsoft.com/office/word/2010/wordprocessingCanvas" xmlns:mo="http://schemas.microsoft.com/office/mac/office/2008/main" xmlns:mc="http://schemas.openxmlformats.org/markup-compatibility/2006" xmlns:mv="urn:schemas-microsoft-com:mac:vml" xmlns:o="urn:schemas-microsoft-com:office:office" xmlns:r="http://schemas.openxmlformats.org/officeDocument/2006/relationships" xmlns:m="http://schemas.openxmlformats.org/officeDocument/2006/math" xmlns:v="urn:schemas-microsoft-com:vml" xmlns:wp14="http://schemas.microsoft.com/office/word/2010/wordprocessingDrawing" xmlns:wp="http://schemas.openxmlformats.org/drawingml/2006/wordprocessingDrawing" xmlns:w10="urn:schemas-microsoft-com:office:word" xmlns:w="http://schemas.openxmlformats.org/wordprocessingml/2006/main" xmlns:w14="http://schemas.microsoft.com/office/word/2010/wordml" xmlns:wpg="http://schemas.microsoft.com/office/word/2010/wordprocessingGroup" xmlns:wpi="http://schemas.microsoft.com/office/word/2010/wordprocessingInk" xmlns:wne="http://schemas.microsoft.com/office/word/2006/wordml" xmlns:wps="http://schemas.microsoft.com/office/word/2010/wordprocessingShape" mc:Ignorable="w14 wp14">
+<w:ftr xmlns:wpc="http://schemas.microsoft.com/office/word/2010/wordprocessingCanvas" xmlns:mc="http://schemas.openxmlformats.org/markup-compatibility/2006" xmlns:o="urn:schemas-microsoft-com:office:office" xmlns:r="http://schemas.openxmlformats.org/officeDocument/2006/relationships" xmlns:m="http://schemas.openxmlformats.org/officeDocument/2006/math" xmlns:v="urn:schemas-microsoft-com:vml" xmlns:wp14="http://schemas.microsoft.com/office/word/2010/wordprocessingDrawing" xmlns:wp="http://schemas.openxmlformats.org/drawingml/2006/wordprocessingDrawing" xmlns:w10="urn:schemas-microsoft-com:office:word" xmlns:w="http://schemas.openxmlformats.org/wordprocessingml/2006/main" xmlns:w14="http://schemas.microsoft.com/office/word/2010/wordml" xmlns:w15="http://schemas.microsoft.com/office/word/2012/wordml" xmlns:wpg="http://schemas.microsoft.com/office/word/2010/wordprocessingGroup" xmlns:wpi="http://schemas.microsoft.com/office/word/2010/wordprocessingInk" xmlns:wne="http://schemas.microsoft.com/office/word/2006/wordml" xmlns:wps="http://schemas.microsoft.com/office/word/2010/wordprocessingShape" mc:Ignorable="w14 w15 wp14">
   <w:sdt>
     <w:sdtPr>
       <w:id w:val="-1023631796"/>
@@ -17060,7 +16655,7 @@
 </file>
 
 <file path=word/footer5.xml><?xml version="1.0" encoding="utf-8"?>
-<w:ftr xmlns:wpc="http://schemas.microsoft.com/office/word/2010/wordprocessingCanvas" xmlns:mo="http://schemas.microsoft.com/office/mac/office/2008/main" xmlns:mc="http://schemas.openxmlformats.org/markup-compatibility/2006" xmlns:mv="urn:schemas-microsoft-com:mac:vml" xmlns:o="urn:schemas-microsoft-com:office:office" xmlns:r="http://schemas.openxmlformats.org/officeDocument/2006/relationships" xmlns:m="http://schemas.openxmlformats.org/officeDocument/2006/math" xmlns:v="urn:schemas-microsoft-com:vml" xmlns:wp14="http://schemas.microsoft.com/office/word/2010/wordprocessingDrawing" xmlns:wp="http://schemas.openxmlformats.org/drawingml/2006/wordprocessingDrawing" xmlns:w10="urn:schemas-microsoft-com:office:word" xmlns:w="http://schemas.openxmlformats.org/wordprocessingml/2006/main" xmlns:w14="http://schemas.microsoft.com/office/word/2010/wordml" xmlns:wpg="http://schemas.microsoft.com/office/word/2010/wordprocessingGroup" xmlns:wpi="http://schemas.microsoft.com/office/word/2010/wordprocessingInk" xmlns:wne="http://schemas.microsoft.com/office/word/2006/wordml" xmlns:wps="http://schemas.microsoft.com/office/word/2010/wordprocessingShape" mc:Ignorable="w14 wp14">
+<w:ftr xmlns:wpc="http://schemas.microsoft.com/office/word/2010/wordprocessingCanvas" xmlns:mc="http://schemas.openxmlformats.org/markup-compatibility/2006" xmlns:o="urn:schemas-microsoft-com:office:office" xmlns:r="http://schemas.openxmlformats.org/officeDocument/2006/relationships" xmlns:m="http://schemas.openxmlformats.org/officeDocument/2006/math" xmlns:v="urn:schemas-microsoft-com:vml" xmlns:wp14="http://schemas.microsoft.com/office/word/2010/wordprocessingDrawing" xmlns:wp="http://schemas.openxmlformats.org/drawingml/2006/wordprocessingDrawing" xmlns:w10="urn:schemas-microsoft-com:office:word" xmlns:w="http://schemas.openxmlformats.org/wordprocessingml/2006/main" xmlns:w14="http://schemas.microsoft.com/office/word/2010/wordml" xmlns:w15="http://schemas.microsoft.com/office/word/2012/wordml" xmlns:wpg="http://schemas.microsoft.com/office/word/2010/wordprocessingGroup" xmlns:wpi="http://schemas.microsoft.com/office/word/2010/wordprocessingInk" xmlns:wne="http://schemas.microsoft.com/office/word/2006/wordml" xmlns:wps="http://schemas.microsoft.com/office/word/2010/wordprocessingShape" mc:Ignorable="w14 w15 wp14">
   <w:p>
     <w:pPr>
       <w:pStyle w:val="Footer"/>
@@ -17101,7 +16696,7 @@
 </file>
 
 <file path=word/footer6.xml><?xml version="1.0" encoding="utf-8"?>
-<w:ftr xmlns:wpc="http://schemas.microsoft.com/office/word/2010/wordprocessingCanvas" xmlns:mo="http://schemas.microsoft.com/office/mac/office/2008/main" xmlns:mc="http://schemas.openxmlformats.org/markup-compatibility/2006" xmlns:mv="urn:schemas-microsoft-com:mac:vml" xmlns:o="urn:schemas-microsoft-com:office:office" xmlns:r="http://schemas.openxmlformats.org/officeDocument/2006/relationships" xmlns:m="http://schemas.openxmlformats.org/officeDocument/2006/math" xmlns:v="urn:schemas-microsoft-com:vml" xmlns:wp14="http://schemas.microsoft.com/office/word/2010/wordprocessingDrawing" xmlns:wp="http://schemas.openxmlformats.org/drawingml/2006/wordprocessingDrawing" xmlns:w10="urn:schemas-microsoft-com:office:word" xmlns:w="http://schemas.openxmlformats.org/wordprocessingml/2006/main" xmlns:w14="http://schemas.microsoft.com/office/word/2010/wordml" xmlns:wpg="http://schemas.microsoft.com/office/word/2010/wordprocessingGroup" xmlns:wpi="http://schemas.microsoft.com/office/word/2010/wordprocessingInk" xmlns:wne="http://schemas.microsoft.com/office/word/2006/wordml" xmlns:wps="http://schemas.microsoft.com/office/word/2010/wordprocessingShape" mc:Ignorable="w14 wp14">
+<w:ftr xmlns:wpc="http://schemas.microsoft.com/office/word/2010/wordprocessingCanvas" xmlns:mc="http://schemas.openxmlformats.org/markup-compatibility/2006" xmlns:o="urn:schemas-microsoft-com:office:office" xmlns:r="http://schemas.openxmlformats.org/officeDocument/2006/relationships" xmlns:m="http://schemas.openxmlformats.org/officeDocument/2006/math" xmlns:v="urn:schemas-microsoft-com:vml" xmlns:wp14="http://schemas.microsoft.com/office/word/2010/wordprocessingDrawing" xmlns:wp="http://schemas.openxmlformats.org/drawingml/2006/wordprocessingDrawing" xmlns:w10="urn:schemas-microsoft-com:office:word" xmlns:w="http://schemas.openxmlformats.org/wordprocessingml/2006/main" xmlns:w14="http://schemas.microsoft.com/office/word/2010/wordml" xmlns:w15="http://schemas.microsoft.com/office/word/2012/wordml" xmlns:wpg="http://schemas.microsoft.com/office/word/2010/wordprocessingGroup" xmlns:wpi="http://schemas.microsoft.com/office/word/2010/wordprocessingInk" xmlns:wne="http://schemas.microsoft.com/office/word/2006/wordml" xmlns:wps="http://schemas.microsoft.com/office/word/2010/wordprocessingShape" mc:Ignorable="w14 w15 wp14">
   <w:sdt>
     <w:sdtPr>
       <w:id w:val="-1547373639"/>
@@ -17134,7 +16729,7 @@
           <w:rPr>
             <w:noProof/>
           </w:rPr>
-          <w:t>16</w:t>
+          <w:t>20</w:t>
         </w:r>
         <w:r>
           <w:rPr>
@@ -17158,7 +16753,7 @@
 </file>
 
 <file path=word/footnotes.xml><?xml version="1.0" encoding="utf-8"?>
-<w:footnotes xmlns:wpc="http://schemas.microsoft.com/office/word/2010/wordprocessingCanvas" xmlns:mo="http://schemas.microsoft.com/office/mac/office/2008/main" xmlns:mc="http://schemas.openxmlformats.org/markup-compatibility/2006" xmlns:mv="urn:schemas-microsoft-com:mac:vml" xmlns:o="urn:schemas-microsoft-com:office:office" xmlns:r="http://schemas.openxmlformats.org/officeDocument/2006/relationships" xmlns:m="http://schemas.openxmlformats.org/officeDocument/2006/math" xmlns:v="urn:schemas-microsoft-com:vml" xmlns:wp14="http://schemas.microsoft.com/office/word/2010/wordprocessingDrawing" xmlns:wp="http://schemas.openxmlformats.org/drawingml/2006/wordprocessingDrawing" xmlns:w10="urn:schemas-microsoft-com:office:word" xmlns:w="http://schemas.openxmlformats.org/wordprocessingml/2006/main" xmlns:w14="http://schemas.microsoft.com/office/word/2010/wordml" xmlns:wpg="http://schemas.microsoft.com/office/word/2010/wordprocessingGroup" xmlns:wpi="http://schemas.microsoft.com/office/word/2010/wordprocessingInk" xmlns:wne="http://schemas.microsoft.com/office/word/2006/wordml" xmlns:wps="http://schemas.microsoft.com/office/word/2010/wordprocessingShape" mc:Ignorable="w14 wp14">
+<w:footnotes xmlns:wpc="http://schemas.microsoft.com/office/word/2010/wordprocessingCanvas" xmlns:mc="http://schemas.openxmlformats.org/markup-compatibility/2006" xmlns:o="urn:schemas-microsoft-com:office:office" xmlns:r="http://schemas.openxmlformats.org/officeDocument/2006/relationships" xmlns:m="http://schemas.openxmlformats.org/officeDocument/2006/math" xmlns:v="urn:schemas-microsoft-com:vml" xmlns:wp14="http://schemas.microsoft.com/office/word/2010/wordprocessingDrawing" xmlns:wp="http://schemas.openxmlformats.org/drawingml/2006/wordprocessingDrawing" xmlns:w10="urn:schemas-microsoft-com:office:word" xmlns:w="http://schemas.openxmlformats.org/wordprocessingml/2006/main" xmlns:w14="http://schemas.microsoft.com/office/word/2010/wordml" xmlns:w15="http://schemas.microsoft.com/office/word/2012/wordml" xmlns:wpg="http://schemas.microsoft.com/office/word/2010/wordprocessingGroup" xmlns:wpi="http://schemas.microsoft.com/office/word/2010/wordprocessingInk" xmlns:wne="http://schemas.microsoft.com/office/word/2006/wordml" xmlns:wps="http://schemas.microsoft.com/office/word/2010/wordprocessingShape" mc:Ignorable="w14 w15 wp14">
   <w:footnote w:type="separator" w:id="-1">
     <w:p>
       <w:r>
@@ -17272,7 +16867,7 @@
 </file>
 
 <file path=word/header1.xml><?xml version="1.0" encoding="utf-8"?>
-<w:hdr xmlns:wpc="http://schemas.microsoft.com/office/word/2010/wordprocessingCanvas" xmlns:mo="http://schemas.microsoft.com/office/mac/office/2008/main" xmlns:mc="http://schemas.openxmlformats.org/markup-compatibility/2006" xmlns:mv="urn:schemas-microsoft-com:mac:vml" xmlns:o="urn:schemas-microsoft-com:office:office" xmlns:r="http://schemas.openxmlformats.org/officeDocument/2006/relationships" xmlns:m="http://schemas.openxmlformats.org/officeDocument/2006/math" xmlns:v="urn:schemas-microsoft-com:vml" xmlns:wp14="http://schemas.microsoft.com/office/word/2010/wordprocessingDrawing" xmlns:wp="http://schemas.openxmlformats.org/drawingml/2006/wordprocessingDrawing" xmlns:w10="urn:schemas-microsoft-com:office:word" xmlns:w="http://schemas.openxmlformats.org/wordprocessingml/2006/main" xmlns:w14="http://schemas.microsoft.com/office/word/2010/wordml" xmlns:wpg="http://schemas.microsoft.com/office/word/2010/wordprocessingGroup" xmlns:wpi="http://schemas.microsoft.com/office/word/2010/wordprocessingInk" xmlns:wne="http://schemas.microsoft.com/office/word/2006/wordml" xmlns:wps="http://schemas.microsoft.com/office/word/2010/wordprocessingShape" mc:Ignorable="w14 wp14">
+<w:hdr xmlns:wpc="http://schemas.microsoft.com/office/word/2010/wordprocessingCanvas" xmlns:mc="http://schemas.openxmlformats.org/markup-compatibility/2006" xmlns:o="urn:schemas-microsoft-com:office:office" xmlns:r="http://schemas.openxmlformats.org/officeDocument/2006/relationships" xmlns:m="http://schemas.openxmlformats.org/officeDocument/2006/math" xmlns:v="urn:schemas-microsoft-com:vml" xmlns:wp14="http://schemas.microsoft.com/office/word/2010/wordprocessingDrawing" xmlns:wp="http://schemas.openxmlformats.org/drawingml/2006/wordprocessingDrawing" xmlns:w10="urn:schemas-microsoft-com:office:word" xmlns:w="http://schemas.openxmlformats.org/wordprocessingml/2006/main" xmlns:w14="http://schemas.microsoft.com/office/word/2010/wordml" xmlns:w15="http://schemas.microsoft.com/office/word/2012/wordml" xmlns:wpg="http://schemas.microsoft.com/office/word/2010/wordprocessingGroup" xmlns:wpi="http://schemas.microsoft.com/office/word/2010/wordprocessingInk" xmlns:wne="http://schemas.microsoft.com/office/word/2006/wordml" xmlns:wps="http://schemas.microsoft.com/office/word/2010/wordprocessingShape" mc:Ignorable="w14 w15 wp14">
   <w:p>
     <w:pPr>
       <w:pStyle w:val="Header"/>
@@ -17282,7 +16877,7 @@
 </file>
 
 <file path=word/header2.xml><?xml version="1.0" encoding="utf-8"?>
-<w:hdr xmlns:wpc="http://schemas.microsoft.com/office/word/2010/wordprocessingCanvas" xmlns:mo="http://schemas.microsoft.com/office/mac/office/2008/main" xmlns:mc="http://schemas.openxmlformats.org/markup-compatibility/2006" xmlns:mv="urn:schemas-microsoft-com:mac:vml" xmlns:o="urn:schemas-microsoft-com:office:office" xmlns:r="http://schemas.openxmlformats.org/officeDocument/2006/relationships" xmlns:m="http://schemas.openxmlformats.org/officeDocument/2006/math" xmlns:v="urn:schemas-microsoft-com:vml" xmlns:wp14="http://schemas.microsoft.com/office/word/2010/wordprocessingDrawing" xmlns:wp="http://schemas.openxmlformats.org/drawingml/2006/wordprocessingDrawing" xmlns:w10="urn:schemas-microsoft-com:office:word" xmlns:w="http://schemas.openxmlformats.org/wordprocessingml/2006/main" xmlns:w14="http://schemas.microsoft.com/office/word/2010/wordml" xmlns:wpg="http://schemas.microsoft.com/office/word/2010/wordprocessingGroup" xmlns:wpi="http://schemas.microsoft.com/office/word/2010/wordprocessingInk" xmlns:wne="http://schemas.microsoft.com/office/word/2006/wordml" xmlns:wps="http://schemas.microsoft.com/office/word/2010/wordprocessingShape" mc:Ignorable="w14 wp14">
+<w:hdr xmlns:wpc="http://schemas.microsoft.com/office/word/2010/wordprocessingCanvas" xmlns:mc="http://schemas.openxmlformats.org/markup-compatibility/2006" xmlns:o="urn:schemas-microsoft-com:office:office" xmlns:r="http://schemas.openxmlformats.org/officeDocument/2006/relationships" xmlns:m="http://schemas.openxmlformats.org/officeDocument/2006/math" xmlns:v="urn:schemas-microsoft-com:vml" xmlns:wp14="http://schemas.microsoft.com/office/word/2010/wordprocessingDrawing" xmlns:wp="http://schemas.openxmlformats.org/drawingml/2006/wordprocessingDrawing" xmlns:w10="urn:schemas-microsoft-com:office:word" xmlns:w="http://schemas.openxmlformats.org/wordprocessingml/2006/main" xmlns:w14="http://schemas.microsoft.com/office/word/2010/wordml" xmlns:w15="http://schemas.microsoft.com/office/word/2012/wordml" xmlns:wpg="http://schemas.microsoft.com/office/word/2010/wordprocessingGroup" xmlns:wpi="http://schemas.microsoft.com/office/word/2010/wordprocessingInk" xmlns:wne="http://schemas.microsoft.com/office/word/2006/wordml" xmlns:wps="http://schemas.microsoft.com/office/word/2010/wordprocessingShape" mc:Ignorable="w14 w15 wp14">
   <w:p>
     <w:pPr>
       <w:pStyle w:val="Header"/>
@@ -17305,7 +16900,7 @@
 </file>
 
 <file path=word/header3.xml><?xml version="1.0" encoding="utf-8"?>
-<w:hdr xmlns:wpc="http://schemas.microsoft.com/office/word/2010/wordprocessingCanvas" xmlns:mo="http://schemas.microsoft.com/office/mac/office/2008/main" xmlns:mc="http://schemas.openxmlformats.org/markup-compatibility/2006" xmlns:mv="urn:schemas-microsoft-com:mac:vml" xmlns:o="urn:schemas-microsoft-com:office:office" xmlns:r="http://schemas.openxmlformats.org/officeDocument/2006/relationships" xmlns:m="http://schemas.openxmlformats.org/officeDocument/2006/math" xmlns:v="urn:schemas-microsoft-com:vml" xmlns:wp14="http://schemas.microsoft.com/office/word/2010/wordprocessingDrawing" xmlns:wp="http://schemas.openxmlformats.org/drawingml/2006/wordprocessingDrawing" xmlns:w10="urn:schemas-microsoft-com:office:word" xmlns:w="http://schemas.openxmlformats.org/wordprocessingml/2006/main" xmlns:w14="http://schemas.microsoft.com/office/word/2010/wordml" xmlns:wpg="http://schemas.microsoft.com/office/word/2010/wordprocessingGroup" xmlns:wpi="http://schemas.microsoft.com/office/word/2010/wordprocessingInk" xmlns:wne="http://schemas.microsoft.com/office/word/2006/wordml" xmlns:wps="http://schemas.microsoft.com/office/word/2010/wordprocessingShape" mc:Ignorable="w14 wp14">
+<w:hdr xmlns:wpc="http://schemas.microsoft.com/office/word/2010/wordprocessingCanvas" xmlns:mc="http://schemas.openxmlformats.org/markup-compatibility/2006" xmlns:o="urn:schemas-microsoft-com:office:office" xmlns:r="http://schemas.openxmlformats.org/officeDocument/2006/relationships" xmlns:m="http://schemas.openxmlformats.org/officeDocument/2006/math" xmlns:v="urn:schemas-microsoft-com:vml" xmlns:wp14="http://schemas.microsoft.com/office/word/2010/wordprocessingDrawing" xmlns:wp="http://schemas.openxmlformats.org/drawingml/2006/wordprocessingDrawing" xmlns:w10="urn:schemas-microsoft-com:office:word" xmlns:w="http://schemas.openxmlformats.org/wordprocessingml/2006/main" xmlns:w14="http://schemas.microsoft.com/office/word/2010/wordml" xmlns:w15="http://schemas.microsoft.com/office/word/2012/wordml" xmlns:wpg="http://schemas.microsoft.com/office/word/2010/wordprocessingGroup" xmlns:wpi="http://schemas.microsoft.com/office/word/2010/wordprocessingInk" xmlns:wne="http://schemas.microsoft.com/office/word/2006/wordml" xmlns:wps="http://schemas.microsoft.com/office/word/2010/wordprocessingShape" mc:Ignorable="w14 w15 wp14">
   <w:p>
     <w:pPr>
       <w:pStyle w:val="Header"/>
@@ -17316,7 +16911,7 @@
 </file>
 
 <file path=word/header4.xml><?xml version="1.0" encoding="utf-8"?>
-<w:hdr xmlns:wpc="http://schemas.microsoft.com/office/word/2010/wordprocessingCanvas" xmlns:mo="http://schemas.microsoft.com/office/mac/office/2008/main" xmlns:mc="http://schemas.openxmlformats.org/markup-compatibility/2006" xmlns:mv="urn:schemas-microsoft-com:mac:vml" xmlns:o="urn:schemas-microsoft-com:office:office" xmlns:r="http://schemas.openxmlformats.org/officeDocument/2006/relationships" xmlns:m="http://schemas.openxmlformats.org/officeDocument/2006/math" xmlns:v="urn:schemas-microsoft-com:vml" xmlns:wp14="http://schemas.microsoft.com/office/word/2010/wordprocessingDrawing" xmlns:wp="http://schemas.openxmlformats.org/drawingml/2006/wordprocessingDrawing" xmlns:w10="urn:schemas-microsoft-com:office:word" xmlns:w="http://schemas.openxmlformats.org/wordprocessingml/2006/main" xmlns:w14="http://schemas.microsoft.com/office/word/2010/wordml" xmlns:wpg="http://schemas.microsoft.com/office/word/2010/wordprocessingGroup" xmlns:wpi="http://schemas.microsoft.com/office/word/2010/wordprocessingInk" xmlns:wne="http://schemas.microsoft.com/office/word/2006/wordml" xmlns:wps="http://schemas.microsoft.com/office/word/2010/wordprocessingShape" mc:Ignorable="w14 wp14">
+<w:hdr xmlns:wpc="http://schemas.microsoft.com/office/word/2010/wordprocessingCanvas" xmlns:mc="http://schemas.openxmlformats.org/markup-compatibility/2006" xmlns:o="urn:schemas-microsoft-com:office:office" xmlns:r="http://schemas.openxmlformats.org/officeDocument/2006/relationships" xmlns:m="http://schemas.openxmlformats.org/officeDocument/2006/math" xmlns:v="urn:schemas-microsoft-com:vml" xmlns:wp14="http://schemas.microsoft.com/office/word/2010/wordprocessingDrawing" xmlns:wp="http://schemas.openxmlformats.org/drawingml/2006/wordprocessingDrawing" xmlns:w10="urn:schemas-microsoft-com:office:word" xmlns:w="http://schemas.openxmlformats.org/wordprocessingml/2006/main" xmlns:w14="http://schemas.microsoft.com/office/word/2010/wordml" xmlns:w15="http://schemas.microsoft.com/office/word/2012/wordml" xmlns:wpg="http://schemas.microsoft.com/office/word/2010/wordprocessingGroup" xmlns:wpi="http://schemas.microsoft.com/office/word/2010/wordprocessingInk" xmlns:wne="http://schemas.microsoft.com/office/word/2006/wordml" xmlns:wps="http://schemas.microsoft.com/office/word/2010/wordprocessingShape" mc:Ignorable="w14 w15 wp14">
   <w:p>
     <w:pPr>
       <w:pStyle w:val="Header"/>
@@ -17339,7 +16934,7 @@
 </file>
 
 <file path=word/header5.xml><?xml version="1.0" encoding="utf-8"?>
-<w:hdr xmlns:wpc="http://schemas.microsoft.com/office/word/2010/wordprocessingCanvas" xmlns:mo="http://schemas.microsoft.com/office/mac/office/2008/main" xmlns:mc="http://schemas.openxmlformats.org/markup-compatibility/2006" xmlns:mv="urn:schemas-microsoft-com:mac:vml" xmlns:o="urn:schemas-microsoft-com:office:office" xmlns:r="http://schemas.openxmlformats.org/officeDocument/2006/relationships" xmlns:m="http://schemas.openxmlformats.org/officeDocument/2006/math" xmlns:v="urn:schemas-microsoft-com:vml" xmlns:wp14="http://schemas.microsoft.com/office/word/2010/wordprocessingDrawing" xmlns:wp="http://schemas.openxmlformats.org/drawingml/2006/wordprocessingDrawing" xmlns:w10="urn:schemas-microsoft-com:office:word" xmlns:w="http://schemas.openxmlformats.org/wordprocessingml/2006/main" xmlns:w14="http://schemas.microsoft.com/office/word/2010/wordml" xmlns:wpg="http://schemas.microsoft.com/office/word/2010/wordprocessingGroup" xmlns:wpi="http://schemas.microsoft.com/office/word/2010/wordprocessingInk" xmlns:wne="http://schemas.microsoft.com/office/word/2006/wordml" xmlns:wps="http://schemas.microsoft.com/office/word/2010/wordprocessingShape" mc:Ignorable="w14 wp14">
+<w:hdr xmlns:wpc="http://schemas.microsoft.com/office/word/2010/wordprocessingCanvas" xmlns:mc="http://schemas.openxmlformats.org/markup-compatibility/2006" xmlns:o="urn:schemas-microsoft-com:office:office" xmlns:r="http://schemas.openxmlformats.org/officeDocument/2006/relationships" xmlns:m="http://schemas.openxmlformats.org/officeDocument/2006/math" xmlns:v="urn:schemas-microsoft-com:vml" xmlns:wp14="http://schemas.microsoft.com/office/word/2010/wordprocessingDrawing" xmlns:wp="http://schemas.openxmlformats.org/drawingml/2006/wordprocessingDrawing" xmlns:w10="urn:schemas-microsoft-com:office:word" xmlns:w="http://schemas.openxmlformats.org/wordprocessingml/2006/main" xmlns:w14="http://schemas.microsoft.com/office/word/2010/wordml" xmlns:w15="http://schemas.microsoft.com/office/word/2012/wordml" xmlns:wpg="http://schemas.microsoft.com/office/word/2010/wordprocessingGroup" xmlns:wpi="http://schemas.microsoft.com/office/word/2010/wordprocessingInk" xmlns:wne="http://schemas.microsoft.com/office/word/2006/wordml" xmlns:wps="http://schemas.microsoft.com/office/word/2010/wordprocessingShape" mc:Ignorable="w14 w15 wp14">
   <w:p>
     <w:pPr>
       <w:pStyle w:val="Header"/>
@@ -17357,8 +16952,8 @@
 </file>
 
 <file path=word/numbering.xml><?xml version="1.0" encoding="utf-8"?>
-<w:numbering xmlns:wpc="http://schemas.microsoft.com/office/word/2010/wordprocessingCanvas" xmlns:mo="http://schemas.microsoft.com/office/mac/office/2008/main" xmlns:mc="http://schemas.openxmlformats.org/markup-compatibility/2006" xmlns:mv="urn:schemas-microsoft-com:mac:vml" xmlns:o="urn:schemas-microsoft-com:office:office" xmlns:r="http://schemas.openxmlformats.org/officeDocument/2006/relationships" xmlns:m="http://schemas.openxmlformats.org/officeDocument/2006/math" xmlns:v="urn:schemas-microsoft-com:vml" xmlns:wp14="http://schemas.microsoft.com/office/word/2010/wordprocessingDrawing" xmlns:wp="http://schemas.openxmlformats.org/drawingml/2006/wordprocessingDrawing" xmlns:w10="urn:schemas-microsoft-com:office:word" xmlns:w="http://schemas.openxmlformats.org/wordprocessingml/2006/main" xmlns:w14="http://schemas.microsoft.com/office/word/2010/wordml" xmlns:wpg="http://schemas.microsoft.com/office/word/2010/wordprocessingGroup" xmlns:wpi="http://schemas.microsoft.com/office/word/2010/wordprocessingInk" xmlns:wne="http://schemas.microsoft.com/office/word/2006/wordml" xmlns:wps="http://schemas.microsoft.com/office/word/2010/wordprocessingShape" mc:Ignorable="w14 wp14">
-  <w:abstractNum w:abstractNumId="0">
+<w:numbering xmlns:wpc="http://schemas.microsoft.com/office/word/2010/wordprocessingCanvas" xmlns:mc="http://schemas.openxmlformats.org/markup-compatibility/2006" xmlns:o="urn:schemas-microsoft-com:office:office" xmlns:r="http://schemas.openxmlformats.org/officeDocument/2006/relationships" xmlns:m="http://schemas.openxmlformats.org/officeDocument/2006/math" xmlns:v="urn:schemas-microsoft-com:vml" xmlns:wp14="http://schemas.microsoft.com/office/word/2010/wordprocessingDrawing" xmlns:wp="http://schemas.openxmlformats.org/drawingml/2006/wordprocessingDrawing" xmlns:w10="urn:schemas-microsoft-com:office:word" xmlns:w="http://schemas.openxmlformats.org/wordprocessingml/2006/main" xmlns:w14="http://schemas.microsoft.com/office/word/2010/wordml" xmlns:w15="http://schemas.microsoft.com/office/word/2012/wordml" xmlns:wpg="http://schemas.microsoft.com/office/word/2010/wordprocessingGroup" xmlns:wpi="http://schemas.microsoft.com/office/word/2010/wordprocessingInk" xmlns:wne="http://schemas.microsoft.com/office/word/2006/wordml" xmlns:wps="http://schemas.microsoft.com/office/word/2010/wordprocessingShape" mc:Ignorable="w14 w15 wp14">
+  <w:abstractNum w:abstractNumId="0" w15:restartNumberingAfterBreak="0">
     <w:nsid w:val="064249A1"/>
     <w:multiLevelType w:val="hybridMultilevel"/>
     <w:tmpl w:val="B4FCD70A"/>
@@ -17447,7 +17042,7 @@
       </w:pPr>
     </w:lvl>
   </w:abstractNum>
-  <w:abstractNum w:abstractNumId="1">
+  <w:abstractNum w:abstractNumId="1" w15:restartNumberingAfterBreak="0">
     <w:nsid w:val="0BE17775"/>
     <w:multiLevelType w:val="hybridMultilevel"/>
     <w:tmpl w:val="511039C2"/>
@@ -17560,7 +17155,7 @@
       </w:rPr>
     </w:lvl>
   </w:abstractNum>
-  <w:abstractNum w:abstractNumId="2">
+  <w:abstractNum w:abstractNumId="2" w15:restartNumberingAfterBreak="0">
     <w:nsid w:val="13DD3892"/>
     <w:multiLevelType w:val="hybridMultilevel"/>
     <w:tmpl w:val="1ABCED74"/>
@@ -17672,7 +17267,7 @@
       </w:rPr>
     </w:lvl>
   </w:abstractNum>
-  <w:abstractNum w:abstractNumId="3">
+  <w:abstractNum w:abstractNumId="3" w15:restartNumberingAfterBreak="0">
     <w:nsid w:val="15E23235"/>
     <w:multiLevelType w:val="hybridMultilevel"/>
     <w:tmpl w:val="9704FF4C"/>
@@ -17785,7 +17380,7 @@
       </w:rPr>
     </w:lvl>
   </w:abstractNum>
-  <w:abstractNum w:abstractNumId="4">
+  <w:abstractNum w:abstractNumId="4" w15:restartNumberingAfterBreak="0">
     <w:nsid w:val="15F21180"/>
     <w:multiLevelType w:val="hybridMultilevel"/>
     <w:tmpl w:val="EB0CEBF2"/>
@@ -17875,7 +17470,7 @@
       </w:pPr>
     </w:lvl>
   </w:abstractNum>
-  <w:abstractNum w:abstractNumId="5">
+  <w:abstractNum w:abstractNumId="5" w15:restartNumberingAfterBreak="0">
     <w:nsid w:val="1722180A"/>
     <w:multiLevelType w:val="hybridMultilevel"/>
     <w:tmpl w:val="2DF0BE3C"/>
@@ -17988,7 +17583,7 @@
       </w:rPr>
     </w:lvl>
   </w:abstractNum>
-  <w:abstractNum w:abstractNumId="6">
+  <w:abstractNum w:abstractNumId="6" w15:restartNumberingAfterBreak="0">
     <w:nsid w:val="184A080E"/>
     <w:multiLevelType w:val="hybridMultilevel"/>
     <w:tmpl w:val="9612D4DC"/>
@@ -18101,7 +17696,7 @@
       </w:rPr>
     </w:lvl>
   </w:abstractNum>
-  <w:abstractNum w:abstractNumId="7">
+  <w:abstractNum w:abstractNumId="7" w15:restartNumberingAfterBreak="0">
     <w:nsid w:val="1F5704D0"/>
     <w:multiLevelType w:val="hybridMultilevel"/>
     <w:tmpl w:val="9C26FFEE"/>
@@ -18214,7 +17809,7 @@
       </w:rPr>
     </w:lvl>
   </w:abstractNum>
-  <w:abstractNum w:abstractNumId="8">
+  <w:abstractNum w:abstractNumId="8" w15:restartNumberingAfterBreak="0">
     <w:nsid w:val="1FAD701B"/>
     <w:multiLevelType w:val="hybridMultilevel"/>
     <w:tmpl w:val="16C624A0"/>
@@ -18300,7 +17895,7 @@
       </w:pPr>
     </w:lvl>
   </w:abstractNum>
-  <w:abstractNum w:abstractNumId="9">
+  <w:abstractNum w:abstractNumId="9" w15:restartNumberingAfterBreak="0">
     <w:nsid w:val="260A7D79"/>
     <w:multiLevelType w:val="hybridMultilevel"/>
     <w:tmpl w:val="AAD06F18"/>
@@ -18413,7 +18008,7 @@
       </w:rPr>
     </w:lvl>
   </w:abstractNum>
-  <w:abstractNum w:abstractNumId="10">
+  <w:abstractNum w:abstractNumId="10" w15:restartNumberingAfterBreak="0">
     <w:nsid w:val="2BF3570F"/>
     <w:multiLevelType w:val="multilevel"/>
     <w:tmpl w:val="EED61C3A"/>
@@ -18557,7 +18152,7 @@
       </w:rPr>
     </w:lvl>
   </w:abstractNum>
-  <w:abstractNum w:abstractNumId="11">
+  <w:abstractNum w:abstractNumId="11" w15:restartNumberingAfterBreak="0">
     <w:nsid w:val="37E207BD"/>
     <w:multiLevelType w:val="hybridMultilevel"/>
     <w:tmpl w:val="27D2FFA2"/>
@@ -18670,7 +18265,7 @@
       </w:rPr>
     </w:lvl>
   </w:abstractNum>
-  <w:abstractNum w:abstractNumId="12">
+  <w:abstractNum w:abstractNumId="12" w15:restartNumberingAfterBreak="0">
     <w:nsid w:val="3B1D7817"/>
     <w:multiLevelType w:val="hybridMultilevel"/>
     <w:tmpl w:val="1100A8B2"/>
@@ -18760,7 +18355,7 @@
       </w:pPr>
     </w:lvl>
   </w:abstractNum>
-  <w:abstractNum w:abstractNumId="13">
+  <w:abstractNum w:abstractNumId="13" w15:restartNumberingAfterBreak="0">
     <w:nsid w:val="3F4B69AB"/>
     <w:multiLevelType w:val="hybridMultilevel"/>
     <w:tmpl w:val="B2ACEB94"/>
@@ -18872,7 +18467,7 @@
       </w:rPr>
     </w:lvl>
   </w:abstractNum>
-  <w:abstractNum w:abstractNumId="14">
+  <w:abstractNum w:abstractNumId="14" w15:restartNumberingAfterBreak="0">
     <w:nsid w:val="4135411B"/>
     <w:multiLevelType w:val="hybridMultilevel"/>
     <w:tmpl w:val="F072DB92"/>
@@ -18985,7 +18580,7 @@
       </w:rPr>
     </w:lvl>
   </w:abstractNum>
-  <w:abstractNum w:abstractNumId="15">
+  <w:abstractNum w:abstractNumId="15" w15:restartNumberingAfterBreak="0">
     <w:nsid w:val="48F105A9"/>
     <w:multiLevelType w:val="hybridMultilevel"/>
     <w:tmpl w:val="8B42FE1C"/>
@@ -19098,7 +18693,7 @@
       </w:rPr>
     </w:lvl>
   </w:abstractNum>
-  <w:abstractNum w:abstractNumId="16">
+  <w:abstractNum w:abstractNumId="16" w15:restartNumberingAfterBreak="0">
     <w:nsid w:val="4B0B356E"/>
     <w:multiLevelType w:val="multilevel"/>
     <w:tmpl w:val="9A2AE0F4"/>
@@ -19242,7 +18837,7 @@
       </w:rPr>
     </w:lvl>
   </w:abstractNum>
-  <w:abstractNum w:abstractNumId="17">
+  <w:abstractNum w:abstractNumId="17" w15:restartNumberingAfterBreak="0">
     <w:nsid w:val="50395896"/>
     <w:multiLevelType w:val="hybridMultilevel"/>
     <w:tmpl w:val="5106A9E6"/>
@@ -19383,7 +18978,7 @@
       </w:rPr>
     </w:lvl>
   </w:abstractNum>
-  <w:abstractNum w:abstractNumId="18">
+  <w:abstractNum w:abstractNumId="18" w15:restartNumberingAfterBreak="0">
     <w:nsid w:val="50F17015"/>
     <w:multiLevelType w:val="hybridMultilevel"/>
     <w:tmpl w:val="2D207950"/>
@@ -19496,7 +19091,7 @@
       </w:rPr>
     </w:lvl>
   </w:abstractNum>
-  <w:abstractNum w:abstractNumId="19">
+  <w:abstractNum w:abstractNumId="19" w15:restartNumberingAfterBreak="0">
     <w:nsid w:val="51991ED2"/>
     <w:multiLevelType w:val="hybridMultilevel"/>
     <w:tmpl w:val="1CAE9098"/>
@@ -19608,7 +19203,7 @@
       </w:rPr>
     </w:lvl>
   </w:abstractNum>
-  <w:abstractNum w:abstractNumId="20">
+  <w:abstractNum w:abstractNumId="20" w15:restartNumberingAfterBreak="0">
     <w:nsid w:val="636A2D0D"/>
     <w:multiLevelType w:val="hybridMultilevel"/>
     <w:tmpl w:val="FEFE1E9C"/>
@@ -19721,7 +19316,7 @@
       </w:rPr>
     </w:lvl>
   </w:abstractNum>
-  <w:abstractNum w:abstractNumId="21">
+  <w:abstractNum w:abstractNumId="21" w15:restartNumberingAfterBreak="0">
     <w:nsid w:val="6E404E6B"/>
     <w:multiLevelType w:val="hybridMultilevel"/>
     <w:tmpl w:val="F2E254A0"/>
@@ -19838,7 +19433,7 @@
       </w:pPr>
     </w:lvl>
   </w:abstractNum>
-  <w:abstractNum w:abstractNumId="22">
+  <w:abstractNum w:abstractNumId="22" w15:restartNumberingAfterBreak="0">
     <w:nsid w:val="70496598"/>
     <w:multiLevelType w:val="hybridMultilevel"/>
     <w:tmpl w:val="7B82CF1A"/>
@@ -19951,7 +19546,7 @@
       </w:rPr>
     </w:lvl>
   </w:abstractNum>
-  <w:abstractNum w:abstractNumId="23">
+  <w:abstractNum w:abstractNumId="23" w15:restartNumberingAfterBreak="0">
     <w:nsid w:val="70C515DD"/>
     <w:multiLevelType w:val="hybridMultilevel"/>
     <w:tmpl w:val="FDC63B9A"/>
@@ -20040,7 +19635,7 @@
       </w:pPr>
     </w:lvl>
   </w:abstractNum>
-  <w:abstractNum w:abstractNumId="24">
+  <w:abstractNum w:abstractNumId="24" w15:restartNumberingAfterBreak="0">
     <w:nsid w:val="78157EFD"/>
     <w:multiLevelType w:val="hybridMultilevel"/>
     <w:tmpl w:val="0FFEFEDA"/>
@@ -20153,7 +19748,7 @@
       </w:rPr>
     </w:lvl>
   </w:abstractNum>
-  <w:abstractNum w:abstractNumId="25">
+  <w:abstractNum w:abstractNumId="25" w15:restartNumberingAfterBreak="0">
     <w:nsid w:val="78577E52"/>
     <w:multiLevelType w:val="hybridMultilevel"/>
     <w:tmpl w:val="BBB0FF84"/>
@@ -20266,7 +19861,7 @@
       </w:rPr>
     </w:lvl>
   </w:abstractNum>
-  <w:abstractNum w:abstractNumId="26">
+  <w:abstractNum w:abstractNumId="26" w15:restartNumberingAfterBreak="0">
     <w:nsid w:val="7E111378"/>
     <w:multiLevelType w:val="hybridMultilevel"/>
     <w:tmpl w:val="6852A164"/>
@@ -20486,7 +20081,7 @@
 </file>
 
 <file path=word/styles.xml><?xml version="1.0" encoding="utf-8"?>
-<w:styles xmlns:mc="http://schemas.openxmlformats.org/markup-compatibility/2006" xmlns:r="http://schemas.openxmlformats.org/officeDocument/2006/relationships" xmlns:w="http://schemas.openxmlformats.org/wordprocessingml/2006/main" xmlns:w14="http://schemas.microsoft.com/office/word/2010/wordml" mc:Ignorable="w14">
+<w:styles xmlns:mc="http://schemas.openxmlformats.org/markup-compatibility/2006" xmlns:r="http://schemas.openxmlformats.org/officeDocument/2006/relationships" xmlns:w="http://schemas.openxmlformats.org/wordprocessingml/2006/main" xmlns:w14="http://schemas.microsoft.com/office/word/2010/wordml" xmlns:w15="http://schemas.microsoft.com/office/word/2012/wordml" mc:Ignorable="w14 w15">
   <w:docDefaults>
     <w:rPrDefault>
       <w:rPr>
@@ -20496,169 +20091,362 @@
     </w:rPrDefault>
     <w:pPrDefault/>
   </w:docDefaults>
-  <w:latentStyles w:defLockedState="0" w:defUIPriority="0" w:defSemiHidden="1" w:defUnhideWhenUsed="1" w:defQFormat="0" w:count="276">
-    <w:lsdException w:name="Normal" w:semiHidden="0" w:unhideWhenUsed="0" w:qFormat="1"/>
-    <w:lsdException w:name="heading 1" w:semiHidden="0" w:unhideWhenUsed="0" w:qFormat="1"/>
-    <w:lsdException w:name="heading 2" w:semiHidden="0" w:unhideWhenUsed="0" w:qFormat="1"/>
-    <w:lsdException w:name="heading 3" w:semiHidden="0" w:unhideWhenUsed="0" w:qFormat="1"/>
-    <w:lsdException w:name="heading 4" w:semiHidden="0" w:unhideWhenUsed="0" w:qFormat="1"/>
-    <w:lsdException w:name="heading 5" w:semiHidden="0" w:unhideWhenUsed="0" w:qFormat="1"/>
-    <w:lsdException w:name="heading 6" w:semiHidden="0" w:unhideWhenUsed="0" w:qFormat="1"/>
-    <w:lsdException w:name="heading 7" w:qFormat="1"/>
-    <w:lsdException w:name="heading 8" w:qFormat="1"/>
-    <w:lsdException w:name="heading 9" w:qFormat="1"/>
-    <w:lsdException w:name="toc 1" w:uiPriority="39" w:qFormat="1"/>
-    <w:lsdException w:name="toc 2" w:uiPriority="39" w:qFormat="1"/>
-    <w:lsdException w:name="toc 3" w:uiPriority="39" w:qFormat="1"/>
-    <w:lsdException w:name="toc 4" w:uiPriority="39"/>
-    <w:lsdException w:name="toc 5" w:uiPriority="39"/>
-    <w:lsdException w:name="toc 6" w:uiPriority="39"/>
-    <w:lsdException w:name="toc 7" w:uiPriority="39"/>
-    <w:lsdException w:name="toc 8" w:uiPriority="39"/>
-    <w:lsdException w:name="toc 9" w:uiPriority="39"/>
-    <w:lsdException w:name="footnote text" w:uiPriority="99"/>
-    <w:lsdException w:name="header" w:uiPriority="99"/>
-    <w:lsdException w:name="footer" w:uiPriority="99"/>
-    <w:lsdException w:name="caption" w:qFormat="1"/>
-    <w:lsdException w:name="footnote reference" w:uiPriority="99"/>
-    <w:lsdException w:name="annotation reference" w:uiPriority="99"/>
-    <w:lsdException w:name="List Number" w:semiHidden="0" w:unhideWhenUsed="0"/>
-    <w:lsdException w:name="List 4" w:semiHidden="0" w:unhideWhenUsed="0"/>
-    <w:lsdException w:name="List 5" w:semiHidden="0" w:unhideWhenUsed="0"/>
-    <w:lsdException w:name="Title" w:semiHidden="0" w:unhideWhenUsed="0" w:qFormat="1"/>
-    <w:lsdException w:name="Default Paragraph Font" w:uiPriority="1"/>
-    <w:lsdException w:name="Subtitle" w:semiHidden="0" w:unhideWhenUsed="0" w:qFormat="1"/>
-    <w:lsdException w:name="Salutation" w:semiHidden="0" w:unhideWhenUsed="0"/>
-    <w:lsdException w:name="Date" w:semiHidden="0" w:unhideWhenUsed="0"/>
-    <w:lsdException w:name="Body Text First Indent" w:semiHidden="0" w:unhideWhenUsed="0"/>
-    <w:lsdException w:name="Hyperlink" w:uiPriority="99"/>
-    <w:lsdException w:name="Strong" w:semiHidden="0" w:unhideWhenUsed="0" w:qFormat="1"/>
-    <w:lsdException w:name="Emphasis" w:semiHidden="0" w:uiPriority="20" w:unhideWhenUsed="0" w:qFormat="1"/>
-    <w:lsdException w:name="Plain Text" w:uiPriority="99"/>
-    <w:lsdException w:name="Normal (Web)" w:uiPriority="99"/>
-    <w:lsdException w:name="HTML Preformatted" w:uiPriority="99"/>
-    <w:lsdException w:name="No List" w:uiPriority="99"/>
-    <w:lsdException w:name="Table Grid" w:semiHidden="0" w:unhideWhenUsed="0"/>
-    <w:lsdException w:name="Note Level 1" w:semiHidden="0" w:unhideWhenUsed="0"/>
-    <w:lsdException w:name="Note Level 2" w:semiHidden="0" w:unhideWhenUsed="0"/>
-    <w:lsdException w:name="Note Level 3" w:semiHidden="0" w:unhideWhenUsed="0"/>
-    <w:lsdException w:name="Note Level 4" w:semiHidden="0" w:unhideWhenUsed="0"/>
-    <w:lsdException w:name="Note Level 5" w:semiHidden="0" w:unhideWhenUsed="0"/>
-    <w:lsdException w:name="Note Level 6" w:semiHidden="0" w:unhideWhenUsed="0"/>
-    <w:lsdException w:name="Note Level 7" w:semiHidden="0" w:unhideWhenUsed="0"/>
-    <w:lsdException w:name="Note Level 8" w:semiHidden="0" w:unhideWhenUsed="0"/>
-    <w:lsdException w:name="Note Level 9" w:semiHidden="0" w:unhideWhenUsed="0"/>
-    <w:lsdException w:name="Placeholder Text" w:uiPriority="99" w:unhideWhenUsed="0"/>
-    <w:lsdException w:name="No Spacing" w:semiHidden="0" w:uiPriority="1" w:unhideWhenUsed="0" w:qFormat="1"/>
-    <w:lsdException w:name="Light Shading" w:semiHidden="0" w:uiPriority="60" w:unhideWhenUsed="0"/>
-    <w:lsdException w:name="Light List" w:semiHidden="0" w:uiPriority="61" w:unhideWhenUsed="0"/>
-    <w:lsdException w:name="Light Grid" w:semiHidden="0" w:uiPriority="62" w:unhideWhenUsed="0"/>
-    <w:lsdException w:name="Medium Shading 1" w:semiHidden="0" w:uiPriority="63" w:unhideWhenUsed="0"/>
-    <w:lsdException w:name="Medium Shading 2" w:semiHidden="0" w:uiPriority="64" w:unhideWhenUsed="0"/>
-    <w:lsdException w:name="Medium List 1" w:semiHidden="0" w:uiPriority="65" w:unhideWhenUsed="0"/>
-    <w:lsdException w:name="Medium List 2" w:semiHidden="0" w:uiPriority="66" w:unhideWhenUsed="0"/>
-    <w:lsdException w:name="Medium Grid 1" w:semiHidden="0" w:uiPriority="67" w:unhideWhenUsed="0"/>
-    <w:lsdException w:name="Medium Grid 2" w:semiHidden="0" w:uiPriority="68" w:unhideWhenUsed="0"/>
-    <w:lsdException w:name="Medium Grid 3" w:semiHidden="0" w:uiPriority="69" w:unhideWhenUsed="0"/>
-    <w:lsdException w:name="Dark List" w:semiHidden="0" w:uiPriority="70" w:unhideWhenUsed="0"/>
-    <w:lsdException w:name="Colorful Shading" w:semiHidden="0" w:uiPriority="71" w:unhideWhenUsed="0"/>
-    <w:lsdException w:name="Colorful List" w:semiHidden="0" w:uiPriority="72" w:unhideWhenUsed="0"/>
-    <w:lsdException w:name="Colorful Grid" w:semiHidden="0" w:uiPriority="73" w:unhideWhenUsed="0"/>
-    <w:lsdException w:name="Light Shading Accent 1" w:semiHidden="0" w:uiPriority="60" w:unhideWhenUsed="0"/>
-    <w:lsdException w:name="Light List Accent 1" w:semiHidden="0" w:uiPriority="61" w:unhideWhenUsed="0"/>
-    <w:lsdException w:name="Light Grid Accent 1" w:semiHidden="0" w:uiPriority="62" w:unhideWhenUsed="0"/>
-    <w:lsdException w:name="Medium Shading 1 Accent 1" w:semiHidden="0" w:uiPriority="63" w:unhideWhenUsed="0"/>
-    <w:lsdException w:name="Medium Shading 2 Accent 1" w:semiHidden="0" w:uiPriority="64" w:unhideWhenUsed="0"/>
-    <w:lsdException w:name="Medium List 1 Accent 1" w:semiHidden="0" w:uiPriority="65" w:unhideWhenUsed="0"/>
-    <w:lsdException w:name="Revision" w:uiPriority="99" w:unhideWhenUsed="0"/>
-    <w:lsdException w:name="List Paragraph" w:semiHidden="0" w:uiPriority="34" w:unhideWhenUsed="0" w:qFormat="1"/>
-    <w:lsdException w:name="Quote" w:semiHidden="0" w:uiPriority="29" w:unhideWhenUsed="0" w:qFormat="1"/>
-    <w:lsdException w:name="Intense Quote" w:semiHidden="0" w:uiPriority="30" w:unhideWhenUsed="0" w:qFormat="1"/>
-    <w:lsdException w:name="Medium List 2 Accent 1" w:semiHidden="0" w:uiPriority="66" w:unhideWhenUsed="0"/>
-    <w:lsdException w:name="Medium Grid 1 Accent 1" w:semiHidden="0" w:uiPriority="67" w:unhideWhenUsed="0"/>
-    <w:lsdException w:name="Medium Grid 2 Accent 1" w:semiHidden="0" w:uiPriority="68" w:unhideWhenUsed="0"/>
-    <w:lsdException w:name="Medium Grid 3 Accent 1" w:semiHidden="0" w:uiPriority="69" w:unhideWhenUsed="0"/>
-    <w:lsdException w:name="Dark List Accent 1" w:semiHidden="0" w:uiPriority="70" w:unhideWhenUsed="0"/>
-    <w:lsdException w:name="Colorful Shading Accent 1" w:semiHidden="0" w:uiPriority="71" w:unhideWhenUsed="0"/>
-    <w:lsdException w:name="Colorful List Accent 1" w:semiHidden="0" w:uiPriority="72" w:unhideWhenUsed="0"/>
-    <w:lsdException w:name="Colorful Grid Accent 1" w:semiHidden="0" w:uiPriority="73" w:unhideWhenUsed="0"/>
-    <w:lsdException w:name="Light Shading Accent 2" w:semiHidden="0" w:uiPriority="60" w:unhideWhenUsed="0"/>
-    <w:lsdException w:name="Light List Accent 2" w:semiHidden="0" w:uiPriority="61" w:unhideWhenUsed="0"/>
-    <w:lsdException w:name="Light Grid Accent 2" w:semiHidden="0" w:uiPriority="62" w:unhideWhenUsed="0"/>
-    <w:lsdException w:name="Medium Shading 1 Accent 2" w:semiHidden="0" w:uiPriority="63" w:unhideWhenUsed="0"/>
-    <w:lsdException w:name="Medium Shading 2 Accent 2" w:semiHidden="0" w:uiPriority="64" w:unhideWhenUsed="0"/>
-    <w:lsdException w:name="Medium List 1 Accent 2" w:semiHidden="0" w:uiPriority="65" w:unhideWhenUsed="0"/>
-    <w:lsdException w:name="Medium List 2 Accent 2" w:semiHidden="0" w:uiPriority="66" w:unhideWhenUsed="0"/>
-    <w:lsdException w:name="Medium Grid 1 Accent 2" w:semiHidden="0" w:uiPriority="67" w:unhideWhenUsed="0"/>
-    <w:lsdException w:name="Medium Grid 2 Accent 2" w:semiHidden="0" w:uiPriority="68" w:unhideWhenUsed="0"/>
-    <w:lsdException w:name="Medium Grid 3 Accent 2" w:semiHidden="0" w:uiPriority="69" w:unhideWhenUsed="0"/>
-    <w:lsdException w:name="Dark List Accent 2" w:semiHidden="0" w:uiPriority="70" w:unhideWhenUsed="0"/>
-    <w:lsdException w:name="Colorful Shading Accent 2" w:semiHidden="0" w:uiPriority="71" w:unhideWhenUsed="0"/>
-    <w:lsdException w:name="Colorful List Accent 2" w:semiHidden="0" w:uiPriority="72" w:unhideWhenUsed="0"/>
-    <w:lsdException w:name="Colorful Grid Accent 2" w:semiHidden="0" w:uiPriority="73" w:unhideWhenUsed="0"/>
-    <w:lsdException w:name="Light Shading Accent 3" w:semiHidden="0" w:uiPriority="60" w:unhideWhenUsed="0"/>
-    <w:lsdException w:name="Light List Accent 3" w:semiHidden="0" w:uiPriority="61" w:unhideWhenUsed="0"/>
-    <w:lsdException w:name="Light Grid Accent 3" w:semiHidden="0" w:uiPriority="62" w:unhideWhenUsed="0"/>
-    <w:lsdException w:name="Medium Shading 1 Accent 3" w:semiHidden="0" w:uiPriority="63" w:unhideWhenUsed="0"/>
-    <w:lsdException w:name="Medium Shading 2 Accent 3" w:semiHidden="0" w:uiPriority="64" w:unhideWhenUsed="0"/>
-    <w:lsdException w:name="Medium List 1 Accent 3" w:semiHidden="0" w:uiPriority="65" w:unhideWhenUsed="0"/>
-    <w:lsdException w:name="Medium List 2 Accent 3" w:semiHidden="0" w:uiPriority="66" w:unhideWhenUsed="0"/>
-    <w:lsdException w:name="Medium Grid 1 Accent 3" w:semiHidden="0" w:uiPriority="67" w:unhideWhenUsed="0"/>
-    <w:lsdException w:name="Medium Grid 2 Accent 3" w:semiHidden="0" w:uiPriority="68" w:unhideWhenUsed="0"/>
-    <w:lsdException w:name="Medium Grid 3 Accent 3" w:semiHidden="0" w:uiPriority="69" w:unhideWhenUsed="0"/>
-    <w:lsdException w:name="Dark List Accent 3" w:semiHidden="0" w:uiPriority="70" w:unhideWhenUsed="0"/>
-    <w:lsdException w:name="Colorful Shading Accent 3" w:semiHidden="0" w:uiPriority="71" w:unhideWhenUsed="0"/>
-    <w:lsdException w:name="Colorful List Accent 3" w:semiHidden="0" w:uiPriority="72" w:unhideWhenUsed="0"/>
-    <w:lsdException w:name="Colorful Grid Accent 3" w:semiHidden="0" w:uiPriority="73" w:unhideWhenUsed="0"/>
-    <w:lsdException w:name="Light Shading Accent 4" w:semiHidden="0" w:uiPriority="60" w:unhideWhenUsed="0"/>
-    <w:lsdException w:name="Light List Accent 4" w:semiHidden="0" w:uiPriority="61" w:unhideWhenUsed="0"/>
-    <w:lsdException w:name="Light Grid Accent 4" w:semiHidden="0" w:uiPriority="62" w:unhideWhenUsed="0"/>
-    <w:lsdException w:name="Medium Shading 1 Accent 4" w:semiHidden="0" w:uiPriority="63" w:unhideWhenUsed="0"/>
-    <w:lsdException w:name="Medium Shading 2 Accent 4" w:semiHidden="0" w:uiPriority="64" w:unhideWhenUsed="0"/>
-    <w:lsdException w:name="Medium List 1 Accent 4" w:semiHidden="0" w:uiPriority="65" w:unhideWhenUsed="0"/>
-    <w:lsdException w:name="Medium List 2 Accent 4" w:semiHidden="0" w:uiPriority="66" w:unhideWhenUsed="0"/>
-    <w:lsdException w:name="Medium Grid 1 Accent 4" w:semiHidden="0" w:uiPriority="67" w:unhideWhenUsed="0"/>
-    <w:lsdException w:name="Medium Grid 2 Accent 4" w:semiHidden="0" w:uiPriority="68" w:unhideWhenUsed="0"/>
-    <w:lsdException w:name="Medium Grid 3 Accent 4" w:semiHidden="0" w:uiPriority="69" w:unhideWhenUsed="0"/>
-    <w:lsdException w:name="Dark List Accent 4" w:semiHidden="0" w:uiPriority="70" w:unhideWhenUsed="0"/>
-    <w:lsdException w:name="Colorful Shading Accent 4" w:semiHidden="0" w:uiPriority="71" w:unhideWhenUsed="0"/>
-    <w:lsdException w:name="Colorful List Accent 4" w:semiHidden="0" w:uiPriority="72" w:unhideWhenUsed="0"/>
-    <w:lsdException w:name="Colorful Grid Accent 4" w:semiHidden="0" w:uiPriority="73" w:unhideWhenUsed="0"/>
-    <w:lsdException w:name="Light Shading Accent 5" w:semiHidden="0" w:uiPriority="60" w:unhideWhenUsed="0"/>
-    <w:lsdException w:name="Light List Accent 5" w:semiHidden="0" w:uiPriority="61" w:unhideWhenUsed="0"/>
-    <w:lsdException w:name="Light Grid Accent 5" w:semiHidden="0" w:uiPriority="62" w:unhideWhenUsed="0"/>
-    <w:lsdException w:name="Medium Shading 1 Accent 5" w:semiHidden="0" w:uiPriority="63" w:unhideWhenUsed="0"/>
-    <w:lsdException w:name="Medium Shading 2 Accent 5" w:semiHidden="0" w:uiPriority="64" w:unhideWhenUsed="0"/>
-    <w:lsdException w:name="Medium List 1 Accent 5" w:semiHidden="0" w:uiPriority="65" w:unhideWhenUsed="0"/>
-    <w:lsdException w:name="Medium List 2 Accent 5" w:semiHidden="0" w:uiPriority="66" w:unhideWhenUsed="0"/>
-    <w:lsdException w:name="Medium Grid 1 Accent 5" w:semiHidden="0" w:uiPriority="67" w:unhideWhenUsed="0"/>
-    <w:lsdException w:name="Medium Grid 2 Accent 5" w:semiHidden="0" w:uiPriority="68" w:unhideWhenUsed="0"/>
-    <w:lsdException w:name="Medium Grid 3 Accent 5" w:semiHidden="0" w:uiPriority="69" w:unhideWhenUsed="0"/>
-    <w:lsdException w:name="Dark List Accent 5" w:semiHidden="0" w:uiPriority="70" w:unhideWhenUsed="0"/>
-    <w:lsdException w:name="Colorful Shading Accent 5" w:semiHidden="0" w:uiPriority="71" w:unhideWhenUsed="0"/>
-    <w:lsdException w:name="Colorful List Accent 5" w:semiHidden="0" w:uiPriority="72" w:unhideWhenUsed="0"/>
-    <w:lsdException w:name="Colorful Grid Accent 5" w:semiHidden="0" w:uiPriority="73" w:unhideWhenUsed="0"/>
-    <w:lsdException w:name="Light Shading Accent 6" w:semiHidden="0" w:uiPriority="60" w:unhideWhenUsed="0"/>
-    <w:lsdException w:name="Light List Accent 6" w:semiHidden="0" w:uiPriority="61" w:unhideWhenUsed="0"/>
-    <w:lsdException w:name="Light Grid Accent 6" w:semiHidden="0" w:uiPriority="62" w:unhideWhenUsed="0"/>
-    <w:lsdException w:name="Medium Shading 1 Accent 6" w:semiHidden="0" w:uiPriority="63" w:unhideWhenUsed="0"/>
-    <w:lsdException w:name="Medium Shading 2 Accent 6" w:semiHidden="0" w:uiPriority="64" w:unhideWhenUsed="0"/>
-    <w:lsdException w:name="Medium List 1 Accent 6" w:semiHidden="0" w:uiPriority="65" w:unhideWhenUsed="0"/>
-    <w:lsdException w:name="Medium List 2 Accent 6" w:semiHidden="0" w:uiPriority="66" w:unhideWhenUsed="0"/>
-    <w:lsdException w:name="Medium Grid 1 Accent 6" w:semiHidden="0" w:uiPriority="67" w:unhideWhenUsed="0"/>
-    <w:lsdException w:name="Medium Grid 2 Accent 6" w:semiHidden="0" w:uiPriority="68" w:unhideWhenUsed="0"/>
-    <w:lsdException w:name="Medium Grid 3 Accent 6" w:semiHidden="0" w:uiPriority="69" w:unhideWhenUsed="0"/>
-    <w:lsdException w:name="Dark List Accent 6" w:semiHidden="0" w:uiPriority="70" w:unhideWhenUsed="0"/>
-    <w:lsdException w:name="Colorful Shading Accent 6" w:semiHidden="0" w:uiPriority="71" w:unhideWhenUsed="0"/>
-    <w:lsdException w:name="Colorful List Accent 6" w:semiHidden="0" w:uiPriority="72" w:unhideWhenUsed="0"/>
-    <w:lsdException w:name="Colorful Grid Accent 6" w:semiHidden="0" w:uiPriority="73" w:unhideWhenUsed="0"/>
-    <w:lsdException w:name="Subtle Emphasis" w:semiHidden="0" w:uiPriority="19" w:unhideWhenUsed="0" w:qFormat="1"/>
-    <w:lsdException w:name="Intense Emphasis" w:semiHidden="0" w:uiPriority="21" w:unhideWhenUsed="0" w:qFormat="1"/>
-    <w:lsdException w:name="Subtle Reference" w:semiHidden="0" w:uiPriority="31" w:unhideWhenUsed="0" w:qFormat="1"/>
-    <w:lsdException w:name="Intense Reference" w:semiHidden="0" w:uiPriority="32" w:unhideWhenUsed="0" w:qFormat="1"/>
-    <w:lsdException w:name="Book Title" w:semiHidden="0" w:uiPriority="33" w:unhideWhenUsed="0" w:qFormat="1"/>
-    <w:lsdException w:name="Bibliography" w:uiPriority="37"/>
-    <w:lsdException w:name="TOC Heading" w:uiPriority="39" w:qFormat="1"/>
+  <w:latentStyles w:defLockedState="0" w:defUIPriority="0" w:defSemiHidden="0" w:defUnhideWhenUsed="0" w:defQFormat="0" w:count="371">
+    <w:lsdException w:name="Normal" w:qFormat="1"/>
+    <w:lsdException w:name="heading 1" w:qFormat="1"/>
+    <w:lsdException w:name="heading 2" w:qFormat="1"/>
+    <w:lsdException w:name="heading 3" w:qFormat="1"/>
+    <w:lsdException w:name="heading 4" w:qFormat="1"/>
+    <w:lsdException w:name="heading 5" w:qFormat="1"/>
+    <w:lsdException w:name="heading 6" w:qFormat="1"/>
+    <w:lsdException w:name="heading 7" w:semiHidden="1" w:unhideWhenUsed="1" w:qFormat="1"/>
+    <w:lsdException w:name="heading 8" w:semiHidden="1" w:unhideWhenUsed="1" w:qFormat="1"/>
+    <w:lsdException w:name="heading 9" w:semiHidden="1" w:unhideWhenUsed="1" w:qFormat="1"/>
+    <w:lsdException w:name="index 1" w:semiHidden="1" w:unhideWhenUsed="1"/>
+    <w:lsdException w:name="index 2" w:semiHidden="1" w:unhideWhenUsed="1"/>
+    <w:lsdException w:name="index 3" w:semiHidden="1" w:unhideWhenUsed="1"/>
+    <w:lsdException w:name="index 4" w:semiHidden="1" w:unhideWhenUsed="1"/>
+    <w:lsdException w:name="index 5" w:semiHidden="1" w:unhideWhenUsed="1"/>
+    <w:lsdException w:name="index 6" w:semiHidden="1" w:unhideWhenUsed="1"/>
+    <w:lsdException w:name="index 7" w:semiHidden="1" w:unhideWhenUsed="1"/>
+    <w:lsdException w:name="index 8" w:semiHidden="1" w:unhideWhenUsed="1"/>
+    <w:lsdException w:name="index 9" w:semiHidden="1" w:unhideWhenUsed="1"/>
+    <w:lsdException w:name="toc 1" w:semiHidden="1" w:uiPriority="39" w:unhideWhenUsed="1" w:qFormat="1"/>
+    <w:lsdException w:name="toc 2" w:semiHidden="1" w:uiPriority="39" w:unhideWhenUsed="1" w:qFormat="1"/>
+    <w:lsdException w:name="toc 3" w:semiHidden="1" w:uiPriority="39" w:unhideWhenUsed="1" w:qFormat="1"/>
+    <w:lsdException w:name="toc 4" w:semiHidden="1" w:uiPriority="39" w:unhideWhenUsed="1"/>
+    <w:lsdException w:name="toc 5" w:semiHidden="1" w:uiPriority="39" w:unhideWhenUsed="1"/>
+    <w:lsdException w:name="toc 6" w:semiHidden="1" w:uiPriority="39" w:unhideWhenUsed="1"/>
+    <w:lsdException w:name="toc 7" w:semiHidden="1" w:uiPriority="39" w:unhideWhenUsed="1"/>
+    <w:lsdException w:name="toc 8" w:semiHidden="1" w:uiPriority="39" w:unhideWhenUsed="1"/>
+    <w:lsdException w:name="toc 9" w:semiHidden="1" w:uiPriority="39" w:unhideWhenUsed="1"/>
+    <w:lsdException w:name="Normal Indent" w:semiHidden="1" w:unhideWhenUsed="1"/>
+    <w:lsdException w:name="footnote text" w:semiHidden="1" w:uiPriority="99" w:unhideWhenUsed="1"/>
+    <w:lsdException w:name="annotation text" w:semiHidden="1" w:unhideWhenUsed="1"/>
+    <w:lsdException w:name="header" w:semiHidden="1" w:uiPriority="99" w:unhideWhenUsed="1"/>
+    <w:lsdException w:name="footer" w:semiHidden="1" w:uiPriority="99" w:unhideWhenUsed="1"/>
+    <w:lsdException w:name="index heading" w:semiHidden="1" w:unhideWhenUsed="1"/>
+    <w:lsdException w:name="caption" w:semiHidden="1" w:unhideWhenUsed="1" w:qFormat="1"/>
+    <w:lsdException w:name="table of figures" w:semiHidden="1" w:unhideWhenUsed="1"/>
+    <w:lsdException w:name="envelope address" w:semiHidden="1" w:unhideWhenUsed="1"/>
+    <w:lsdException w:name="envelope return" w:semiHidden="1" w:unhideWhenUsed="1"/>
+    <w:lsdException w:name="footnote reference" w:semiHidden="1" w:uiPriority="99" w:unhideWhenUsed="1"/>
+    <w:lsdException w:name="annotation reference" w:semiHidden="1" w:uiPriority="99" w:unhideWhenUsed="1"/>
+    <w:lsdException w:name="line number" w:semiHidden="1" w:unhideWhenUsed="1"/>
+    <w:lsdException w:name="page number" w:semiHidden="1" w:unhideWhenUsed="1"/>
+    <w:lsdException w:name="endnote reference" w:semiHidden="1" w:unhideWhenUsed="1"/>
+    <w:lsdException w:name="endnote text" w:semiHidden="1" w:unhideWhenUsed="1"/>
+    <w:lsdException w:name="table of authorities" w:semiHidden="1" w:unhideWhenUsed="1"/>
+    <w:lsdException w:name="macro" w:semiHidden="1" w:unhideWhenUsed="1"/>
+    <w:lsdException w:name="toa heading" w:semiHidden="1" w:unhideWhenUsed="1"/>
+    <w:lsdException w:name="List" w:semiHidden="1" w:unhideWhenUsed="1"/>
+    <w:lsdException w:name="List Bullet" w:semiHidden="1" w:unhideWhenUsed="1"/>
+    <w:lsdException w:name="List 2" w:semiHidden="1" w:unhideWhenUsed="1"/>
+    <w:lsdException w:name="List 3" w:semiHidden="1" w:unhideWhenUsed="1"/>
+    <w:lsdException w:name="List Bullet 2" w:semiHidden="1" w:unhideWhenUsed="1"/>
+    <w:lsdException w:name="List Bullet 3" w:semiHidden="1" w:unhideWhenUsed="1"/>
+    <w:lsdException w:name="List Bullet 4" w:semiHidden="1" w:unhideWhenUsed="1"/>
+    <w:lsdException w:name="List Bullet 5" w:semiHidden="1" w:unhideWhenUsed="1"/>
+    <w:lsdException w:name="List Number 2" w:semiHidden="1" w:unhideWhenUsed="1"/>
+    <w:lsdException w:name="List Number 3" w:semiHidden="1" w:unhideWhenUsed="1"/>
+    <w:lsdException w:name="List Number 4" w:semiHidden="1" w:unhideWhenUsed="1"/>
+    <w:lsdException w:name="List Number 5" w:semiHidden="1" w:unhideWhenUsed="1"/>
+    <w:lsdException w:name="Title" w:qFormat="1"/>
+    <w:lsdException w:name="Closing" w:semiHidden="1" w:unhideWhenUsed="1"/>
+    <w:lsdException w:name="Signature" w:semiHidden="1" w:unhideWhenUsed="1"/>
+    <w:lsdException w:name="Default Paragraph Font" w:semiHidden="1" w:uiPriority="1" w:unhideWhenUsed="1"/>
+    <w:lsdException w:name="Body Text" w:semiHidden="1" w:unhideWhenUsed="1"/>
+    <w:lsdException w:name="Body Text Indent" w:semiHidden="1" w:unhideWhenUsed="1"/>
+    <w:lsdException w:name="List Continue" w:semiHidden="1" w:unhideWhenUsed="1"/>
+    <w:lsdException w:name="List Continue 2" w:semiHidden="1" w:unhideWhenUsed="1"/>
+    <w:lsdException w:name="List Continue 3" w:semiHidden="1" w:unhideWhenUsed="1"/>
+    <w:lsdException w:name="List Continue 4" w:semiHidden="1" w:unhideWhenUsed="1"/>
+    <w:lsdException w:name="List Continue 5" w:semiHidden="1" w:unhideWhenUsed="1"/>
+    <w:lsdException w:name="Message Header" w:semiHidden="1" w:unhideWhenUsed="1"/>
+    <w:lsdException w:name="Subtitle" w:qFormat="1"/>
+    <w:lsdException w:name="Body Text First Indent 2" w:semiHidden="1" w:unhideWhenUsed="1"/>
+    <w:lsdException w:name="Note Heading" w:semiHidden="1" w:unhideWhenUsed="1"/>
+    <w:lsdException w:name="Body Text 2" w:semiHidden="1" w:unhideWhenUsed="1"/>
+    <w:lsdException w:name="Body Text 3" w:semiHidden="1" w:unhideWhenUsed="1"/>
+    <w:lsdException w:name="Body Text Indent 2" w:semiHidden="1" w:unhideWhenUsed="1"/>
+    <w:lsdException w:name="Body Text Indent 3" w:semiHidden="1" w:unhideWhenUsed="1"/>
+    <w:lsdException w:name="Block Text" w:semiHidden="1" w:unhideWhenUsed="1"/>
+    <w:lsdException w:name="Hyperlink" w:semiHidden="1" w:uiPriority="99" w:unhideWhenUsed="1"/>
+    <w:lsdException w:name="FollowedHyperlink" w:semiHidden="1" w:unhideWhenUsed="1"/>
+    <w:lsdException w:name="Strong" w:qFormat="1"/>
+    <w:lsdException w:name="Emphasis" w:uiPriority="20" w:qFormat="1"/>
+    <w:lsdException w:name="Document Map" w:semiHidden="1" w:unhideWhenUsed="1"/>
+    <w:lsdException w:name="Plain Text" w:semiHidden="1" w:uiPriority="99" w:unhideWhenUsed="1"/>
+    <w:lsdException w:name="E-mail Signature" w:semiHidden="1" w:unhideWhenUsed="1"/>
+    <w:lsdException w:name="HTML Top of Form" w:semiHidden="1" w:unhideWhenUsed="1"/>
+    <w:lsdException w:name="HTML Bottom of Form" w:semiHidden="1" w:unhideWhenUsed="1"/>
+    <w:lsdException w:name="Normal (Web)" w:semiHidden="1" w:uiPriority="99" w:unhideWhenUsed="1"/>
+    <w:lsdException w:name="HTML Acronym" w:semiHidden="1" w:unhideWhenUsed="1"/>
+    <w:lsdException w:name="HTML Address" w:semiHidden="1" w:unhideWhenUsed="1"/>
+    <w:lsdException w:name="HTML Cite" w:semiHidden="1" w:unhideWhenUsed="1"/>
+    <w:lsdException w:name="HTML Code" w:semiHidden="1" w:unhideWhenUsed="1"/>
+    <w:lsdException w:name="HTML Definition" w:semiHidden="1" w:unhideWhenUsed="1"/>
+    <w:lsdException w:name="HTML Keyboard" w:semiHidden="1" w:unhideWhenUsed="1"/>
+    <w:lsdException w:name="HTML Preformatted" w:semiHidden="1" w:uiPriority="99" w:unhideWhenUsed="1"/>
+    <w:lsdException w:name="HTML Sample" w:semiHidden="1" w:unhideWhenUsed="1"/>
+    <w:lsdException w:name="HTML Typewriter" w:semiHidden="1" w:unhideWhenUsed="1"/>
+    <w:lsdException w:name="HTML Variable" w:semiHidden="1" w:unhideWhenUsed="1"/>
+    <w:lsdException w:name="Normal Table" w:semiHidden="1" w:unhideWhenUsed="1"/>
+    <w:lsdException w:name="annotation subject" w:semiHidden="1" w:unhideWhenUsed="1"/>
+    <w:lsdException w:name="No List" w:semiHidden="1" w:uiPriority="99" w:unhideWhenUsed="1"/>
+    <w:lsdException w:name="Outline List 1" w:semiHidden="1" w:unhideWhenUsed="1"/>
+    <w:lsdException w:name="Outline List 2" w:semiHidden="1" w:unhideWhenUsed="1"/>
+    <w:lsdException w:name="Outline List 3" w:semiHidden="1" w:unhideWhenUsed="1"/>
+    <w:lsdException w:name="Table Simple 1" w:semiHidden="1" w:unhideWhenUsed="1"/>
+    <w:lsdException w:name="Table Simple 2" w:semiHidden="1" w:unhideWhenUsed="1"/>
+    <w:lsdException w:name="Table Simple 3" w:semiHidden="1" w:unhideWhenUsed="1"/>
+    <w:lsdException w:name="Table Classic 1" w:semiHidden="1" w:unhideWhenUsed="1"/>
+    <w:lsdException w:name="Table Classic 2" w:semiHidden="1" w:unhideWhenUsed="1"/>
+    <w:lsdException w:name="Table Classic 3" w:semiHidden="1" w:unhideWhenUsed="1"/>
+    <w:lsdException w:name="Table Classic 4" w:semiHidden="1" w:unhideWhenUsed="1"/>
+    <w:lsdException w:name="Table Colorful 1" w:semiHidden="1" w:unhideWhenUsed="1"/>
+    <w:lsdException w:name="Table Colorful 2" w:semiHidden="1" w:unhideWhenUsed="1"/>
+    <w:lsdException w:name="Table Colorful 3" w:semiHidden="1" w:unhideWhenUsed="1"/>
+    <w:lsdException w:name="Table Columns 1" w:semiHidden="1" w:unhideWhenUsed="1"/>
+    <w:lsdException w:name="Table Columns 2" w:semiHidden="1" w:unhideWhenUsed="1"/>
+    <w:lsdException w:name="Table Columns 3" w:semiHidden="1" w:unhideWhenUsed="1"/>
+    <w:lsdException w:name="Table Columns 4" w:semiHidden="1" w:unhideWhenUsed="1"/>
+    <w:lsdException w:name="Table Columns 5" w:semiHidden="1" w:unhideWhenUsed="1"/>
+    <w:lsdException w:name="Table Grid 1" w:semiHidden="1" w:unhideWhenUsed="1"/>
+    <w:lsdException w:name="Table Grid 2" w:semiHidden="1" w:unhideWhenUsed="1"/>
+    <w:lsdException w:name="Table Grid 3" w:semiHidden="1" w:unhideWhenUsed="1"/>
+    <w:lsdException w:name="Table Grid 4" w:semiHidden="1" w:unhideWhenUsed="1"/>
+    <w:lsdException w:name="Table Grid 5" w:semiHidden="1" w:unhideWhenUsed="1"/>
+    <w:lsdException w:name="Table Grid 6" w:semiHidden="1" w:unhideWhenUsed="1"/>
+    <w:lsdException w:name="Table Grid 7" w:semiHidden="1" w:unhideWhenUsed="1"/>
+    <w:lsdException w:name="Table Grid 8" w:semiHidden="1" w:unhideWhenUsed="1"/>
+    <w:lsdException w:name="Table List 1" w:semiHidden="1" w:unhideWhenUsed="1"/>
+    <w:lsdException w:name="Table List 2" w:semiHidden="1" w:unhideWhenUsed="1"/>
+    <w:lsdException w:name="Table List 3" w:semiHidden="1" w:unhideWhenUsed="1"/>
+    <w:lsdException w:name="Table List 4" w:semiHidden="1" w:unhideWhenUsed="1"/>
+    <w:lsdException w:name="Table List 5" w:semiHidden="1" w:unhideWhenUsed="1"/>
+    <w:lsdException w:name="Table List 6" w:semiHidden="1" w:unhideWhenUsed="1"/>
+    <w:lsdException w:name="Table List 7" w:semiHidden="1" w:unhideWhenUsed="1"/>
+    <w:lsdException w:name="Table List 8" w:semiHidden="1" w:unhideWhenUsed="1"/>
+    <w:lsdException w:name="Table 3D effects 1" w:semiHidden="1" w:unhideWhenUsed="1"/>
+    <w:lsdException w:name="Table 3D effects 2" w:semiHidden="1" w:unhideWhenUsed="1"/>
+    <w:lsdException w:name="Table 3D effects 3" w:semiHidden="1" w:unhideWhenUsed="1"/>
+    <w:lsdException w:name="Table Contemporary" w:semiHidden="1" w:unhideWhenUsed="1"/>
+    <w:lsdException w:name="Table Elegant" w:semiHidden="1" w:unhideWhenUsed="1"/>
+    <w:lsdException w:name="Table Professional" w:semiHidden="1" w:unhideWhenUsed="1"/>
+    <w:lsdException w:name="Table Subtle 1" w:semiHidden="1" w:unhideWhenUsed="1"/>
+    <w:lsdException w:name="Table Subtle 2" w:semiHidden="1" w:unhideWhenUsed="1"/>
+    <w:lsdException w:name="Table Web 1" w:semiHidden="1" w:unhideWhenUsed="1"/>
+    <w:lsdException w:name="Table Web 2" w:semiHidden="1" w:unhideWhenUsed="1"/>
+    <w:lsdException w:name="Table Web 3" w:semiHidden="1" w:unhideWhenUsed="1"/>
+    <w:lsdException w:name="Balloon Text" w:semiHidden="1" w:unhideWhenUsed="1"/>
+    <w:lsdException w:name="Table Theme" w:semiHidden="1" w:unhideWhenUsed="1"/>
+    <w:lsdException w:name="Placeholder Text" w:semiHidden="1" w:uiPriority="99"/>
+    <w:lsdException w:name="No Spacing" w:uiPriority="1" w:qFormat="1"/>
+    <w:lsdException w:name="Light Shading" w:uiPriority="60"/>
+    <w:lsdException w:name="Light List" w:uiPriority="61"/>
+    <w:lsdException w:name="Light Grid" w:uiPriority="62"/>
+    <w:lsdException w:name="Medium Shading 1" w:uiPriority="63"/>
+    <w:lsdException w:name="Medium Shading 2" w:uiPriority="64"/>
+    <w:lsdException w:name="Medium List 1" w:uiPriority="65"/>
+    <w:lsdException w:name="Medium List 2" w:uiPriority="66"/>
+    <w:lsdException w:name="Medium Grid 1" w:uiPriority="67"/>
+    <w:lsdException w:name="Medium Grid 2" w:uiPriority="68"/>
+    <w:lsdException w:name="Medium Grid 3" w:uiPriority="69"/>
+    <w:lsdException w:name="Dark List" w:uiPriority="70"/>
+    <w:lsdException w:name="Colorful Shading" w:uiPriority="71"/>
+    <w:lsdException w:name="Colorful List" w:uiPriority="72"/>
+    <w:lsdException w:name="Colorful Grid" w:uiPriority="73"/>
+    <w:lsdException w:name="Light Shading Accent 1" w:uiPriority="60"/>
+    <w:lsdException w:name="Light List Accent 1" w:uiPriority="61"/>
+    <w:lsdException w:name="Light Grid Accent 1" w:uiPriority="62"/>
+    <w:lsdException w:name="Medium Shading 1 Accent 1" w:uiPriority="63"/>
+    <w:lsdException w:name="Medium Shading 2 Accent 1" w:uiPriority="64"/>
+    <w:lsdException w:name="Medium List 1 Accent 1" w:uiPriority="65"/>
+    <w:lsdException w:name="Revision" w:semiHidden="1" w:uiPriority="99"/>
+    <w:lsdException w:name="List Paragraph" w:uiPriority="34" w:qFormat="1"/>
+    <w:lsdException w:name="Quote" w:uiPriority="29" w:qFormat="1"/>
+    <w:lsdException w:name="Intense Quote" w:uiPriority="30" w:qFormat="1"/>
+    <w:lsdException w:name="Medium List 2 Accent 1" w:uiPriority="66"/>
+    <w:lsdException w:name="Medium Grid 1 Accent 1" w:uiPriority="67"/>
+    <w:lsdException w:name="Medium Grid 2 Accent 1" w:uiPriority="68"/>
+    <w:lsdException w:name="Medium Grid 3 Accent 1" w:uiPriority="69"/>
+    <w:lsdException w:name="Dark List Accent 1" w:uiPriority="70"/>
+    <w:lsdException w:name="Colorful Shading Accent 1" w:uiPriority="71"/>
+    <w:lsdException w:name="Colorful List Accent 1" w:uiPriority="72"/>
+    <w:lsdException w:name="Colorful Grid Accent 1" w:uiPriority="73"/>
+    <w:lsdException w:name="Light Shading Accent 2" w:uiPriority="60"/>
+    <w:lsdException w:name="Light List Accent 2" w:uiPriority="61"/>
+    <w:lsdException w:name="Light Grid Accent 2" w:uiPriority="62"/>
+    <w:lsdException w:name="Medium Shading 1 Accent 2" w:uiPriority="63"/>
+    <w:lsdException w:name="Medium Shading 2 Accent 2" w:uiPriority="64"/>
+    <w:lsdException w:name="Medium List 1 Accent 2" w:uiPriority="65"/>
+    <w:lsdException w:name="Medium List 2 Accent 2" w:uiPriority="66"/>
+    <w:lsdException w:name="Medium Grid 1 Accent 2" w:uiPriority="67"/>
+    <w:lsdException w:name="Medium Grid 2 Accent 2" w:uiPriority="68"/>
+    <w:lsdException w:name="Medium Grid 3 Accent 2" w:uiPriority="69"/>
+    <w:lsdException w:name="Dark List Accent 2" w:uiPriority="70"/>
+    <w:lsdException w:name="Colorful Shading Accent 2" w:uiPriority="71"/>
+    <w:lsdException w:name="Colorful List Accent 2" w:uiPriority="72"/>
+    <w:lsdException w:name="Colorful Grid Accent 2" w:uiPriority="73"/>
+    <w:lsdException w:name="Light Shading Accent 3" w:uiPriority="60"/>
+    <w:lsdException w:name="Light List Accent 3" w:uiPriority="61"/>
+    <w:lsdException w:name="Light Grid Accent 3" w:uiPriority="62"/>
+    <w:lsdException w:name="Medium Shading 1 Accent 3" w:uiPriority="63"/>
+    <w:lsdException w:name="Medium Shading 2 Accent 3" w:uiPriority="64"/>
+    <w:lsdException w:name="Medium List 1 Accent 3" w:uiPriority="65"/>
+    <w:lsdException w:name="Medium List 2 Accent 3" w:uiPriority="66"/>
+    <w:lsdException w:name="Medium Grid 1 Accent 3" w:uiPriority="67"/>
+    <w:lsdException w:name="Medium Grid 2 Accent 3" w:uiPriority="68"/>
+    <w:lsdException w:name="Medium Grid 3 Accent 3" w:uiPriority="69"/>
+    <w:lsdException w:name="Dark List Accent 3" w:uiPriority="70"/>
+    <w:lsdException w:name="Colorful Shading Accent 3" w:uiPriority="71"/>
+    <w:lsdException w:name="Colorful List Accent 3" w:uiPriority="72"/>
+    <w:lsdException w:name="Colorful Grid Accent 3" w:uiPriority="73"/>
+    <w:lsdException w:name="Light Shading Accent 4" w:uiPriority="60"/>
+    <w:lsdException w:name="Light List Accent 4" w:uiPriority="61"/>
+    <w:lsdException w:name="Light Grid Accent 4" w:uiPriority="62"/>
+    <w:lsdException w:name="Medium Shading 1 Accent 4" w:uiPriority="63"/>
+    <w:lsdException w:name="Medium Shading 2 Accent 4" w:uiPriority="64"/>
+    <w:lsdException w:name="Medium List 1 Accent 4" w:uiPriority="65"/>
+    <w:lsdException w:name="Medium List 2 Accent 4" w:uiPriority="66"/>
+    <w:lsdException w:name="Medium Grid 1 Accent 4" w:uiPriority="67"/>
+    <w:lsdException w:name="Medium Grid 2 Accent 4" w:uiPriority="68"/>
+    <w:lsdException w:name="Medium Grid 3 Accent 4" w:uiPriority="69"/>
+    <w:lsdException w:name="Dark List Accent 4" w:uiPriority="70"/>
+    <w:lsdException w:name="Colorful Shading Accent 4" w:uiPriority="71"/>
+    <w:lsdException w:name="Colorful List Accent 4" w:uiPriority="72"/>
+    <w:lsdException w:name="Colorful Grid Accent 4" w:uiPriority="73"/>
+    <w:lsdException w:name="Light Shading Accent 5" w:uiPriority="60"/>
+    <w:lsdException w:name="Light List Accent 5" w:uiPriority="61"/>
+    <w:lsdException w:name="Light Grid Accent 5" w:uiPriority="62"/>
+    <w:lsdException w:name="Medium Shading 1 Accent 5" w:uiPriority="63"/>
+    <w:lsdException w:name="Medium Shading 2 Accent 5" w:uiPriority="64"/>
+    <w:lsdException w:name="Medium List 1 Accent 5" w:uiPriority="65"/>
+    <w:lsdException w:name="Medium List 2 Accent 5" w:uiPriority="66"/>
+    <w:lsdException w:name="Medium Grid 1 Accent 5" w:uiPriority="67"/>
+    <w:lsdException w:name="Medium Grid 2 Accent 5" w:uiPriority="68"/>
+    <w:lsdException w:name="Medium Grid 3 Accent 5" w:uiPriority="69"/>
+    <w:lsdException w:name="Dark List Accent 5" w:uiPriority="70"/>
+    <w:lsdException w:name="Colorful Shading Accent 5" w:uiPriority="71"/>
+    <w:lsdException w:name="Colorful List Accent 5" w:uiPriority="72"/>
+    <w:lsdException w:name="Colorful Grid Accent 5" w:uiPriority="73"/>
+    <w:lsdException w:name="Light Shading Accent 6" w:uiPriority="60"/>
+    <w:lsdException w:name="Light List Accent 6" w:uiPriority="61"/>
+    <w:lsdException w:name="Light Grid Accent 6" w:uiPriority="62"/>
+    <w:lsdException w:name="Medium Shading 1 Accent 6" w:uiPriority="63"/>
+    <w:lsdException w:name="Medium Shading 2 Accent 6" w:uiPriority="64"/>
+    <w:lsdException w:name="Medium List 1 Accent 6" w:uiPriority="65"/>
+    <w:lsdException w:name="Medium List 2 Accent 6" w:uiPriority="66"/>
+    <w:lsdException w:name="Medium Grid 1 Accent 6" w:uiPriority="67"/>
+    <w:lsdException w:name="Medium Grid 2 Accent 6" w:uiPriority="68"/>
+    <w:lsdException w:name="Medium Grid 3 Accent 6" w:uiPriority="69"/>
+    <w:lsdException w:name="Dark List Accent 6" w:uiPriority="70"/>
+    <w:lsdException w:name="Colorful Shading Accent 6" w:uiPriority="71"/>
+    <w:lsdException w:name="Colorful List Accent 6" w:uiPriority="72"/>
+    <w:lsdException w:name="Colorful Grid Accent 6" w:uiPriority="73"/>
+    <w:lsdException w:name="Subtle Emphasis" w:uiPriority="19" w:qFormat="1"/>
+    <w:lsdException w:name="Intense Emphasis" w:uiPriority="21" w:qFormat="1"/>
+    <w:lsdException w:name="Subtle Reference" w:uiPriority="31" w:qFormat="1"/>
+    <w:lsdException w:name="Intense Reference" w:uiPriority="32" w:qFormat="1"/>
+    <w:lsdException w:name="Book Title" w:uiPriority="33" w:qFormat="1"/>
+    <w:lsdException w:name="Bibliography" w:semiHidden="1" w:uiPriority="37" w:unhideWhenUsed="1"/>
+    <w:lsdException w:name="TOC Heading" w:semiHidden="1" w:uiPriority="39" w:unhideWhenUsed="1" w:qFormat="1"/>
+    <w:lsdException w:name="Grid Table 4" w:uiPriority="49"/>
+    <w:lsdException w:name="Grid Table 5 Dark" w:uiPriority="50"/>
+    <w:lsdException w:name="Grid Table 6 Colorful" w:uiPriority="51"/>
+    <w:lsdException w:name="Grid Table 7 Colorful" w:uiPriority="52"/>
+    <w:lsdException w:name="Grid Table 1 Light Accent 1" w:uiPriority="46"/>
+    <w:lsdException w:name="Grid Table 2 Accent 1" w:uiPriority="47"/>
+    <w:lsdException w:name="Grid Table 3 Accent 1" w:uiPriority="48"/>
+    <w:lsdException w:name="Grid Table 4 Accent 1" w:uiPriority="49"/>
+    <w:lsdException w:name="Grid Table 5 Dark Accent 1" w:uiPriority="50"/>
+    <w:lsdException w:name="Grid Table 6 Colorful Accent 1" w:uiPriority="51"/>
+    <w:lsdException w:name="Grid Table 7 Colorful Accent 1" w:uiPriority="52"/>
+    <w:lsdException w:name="Grid Table 1 Light Accent 2" w:uiPriority="46"/>
+    <w:lsdException w:name="Grid Table 2 Accent 2" w:uiPriority="47"/>
+    <w:lsdException w:name="Grid Table 3 Accent 2" w:uiPriority="48"/>
+    <w:lsdException w:name="Grid Table 4 Accent 2" w:uiPriority="49"/>
+    <w:lsdException w:name="Grid Table 5 Dark Accent 2" w:uiPriority="50"/>
+    <w:lsdException w:name="Grid Table 6 Colorful Accent 2" w:uiPriority="51"/>
+    <w:lsdException w:name="Grid Table 7 Colorful Accent 2" w:uiPriority="52"/>
+    <w:lsdException w:name="Grid Table 1 Light Accent 3" w:uiPriority="46"/>
+    <w:lsdException w:name="Grid Table 2 Accent 3" w:uiPriority="47"/>
+    <w:lsdException w:name="Grid Table 3 Accent 3" w:uiPriority="48"/>
+    <w:lsdException w:name="Grid Table 4 Accent 3" w:uiPriority="49"/>
+    <w:lsdException w:name="Grid Table 5 Dark Accent 3" w:uiPriority="50"/>
+    <w:lsdException w:name="Grid Table 6 Colorful Accent 3" w:uiPriority="51"/>
+    <w:lsdException w:name="Grid Table 7 Colorful Accent 3" w:uiPriority="52"/>
+    <w:lsdException w:name="Grid Table 1 Light Accent 4" w:uiPriority="46"/>
+    <w:lsdException w:name="Grid Table 2 Accent 4" w:uiPriority="47"/>
+    <w:lsdException w:name="Grid Table 3 Accent 4" w:uiPriority="48"/>
+    <w:lsdException w:name="Grid Table 4 Accent 4" w:uiPriority="49"/>
+    <w:lsdException w:name="Grid Table 5 Dark Accent 4" w:uiPriority="50"/>
+    <w:lsdException w:name="Grid Table 6 Colorful Accent 4" w:uiPriority="51"/>
+    <w:lsdException w:name="Grid Table 7 Colorful Accent 4" w:uiPriority="52"/>
+    <w:lsdException w:name="Grid Table 1 Light Accent 5" w:uiPriority="46"/>
+    <w:lsdException w:name="Grid Table 2 Accent 5" w:uiPriority="47"/>
+    <w:lsdException w:name="Grid Table 3 Accent 5" w:uiPriority="48"/>
+    <w:lsdException w:name="Grid Table 4 Accent 5" w:uiPriority="49"/>
+    <w:lsdException w:name="Grid Table 5 Dark Accent 5" w:uiPriority="50"/>
+    <w:lsdException w:name="Grid Table 6 Colorful Accent 5" w:uiPriority="51"/>
+    <w:lsdException w:name="Grid Table 7 Colorful Accent 5" w:uiPriority="52"/>
+    <w:lsdException w:name="Grid Table 1 Light Accent 6" w:uiPriority="46"/>
+    <w:lsdException w:name="Grid Table 2 Accent 6" w:uiPriority="47"/>
+    <w:lsdException w:name="Grid Table 3 Accent 6" w:uiPriority="48"/>
+    <w:lsdException w:name="Grid Table 4 Accent 6" w:uiPriority="49"/>
+    <w:lsdException w:name="Grid Table 5 Dark Accent 6" w:uiPriority="50"/>
+    <w:lsdException w:name="Grid Table 6 Colorful Accent 6" w:uiPriority="51"/>
+    <w:lsdException w:name="Grid Table 7 Colorful Accent 6" w:uiPriority="52"/>
+    <w:lsdException w:name="List Table 1 Light" w:uiPriority="46"/>
+    <w:lsdException w:name="List Table 2" w:uiPriority="47"/>
+    <w:lsdException w:name="List Table 3" w:uiPriority="48"/>
+    <w:lsdException w:name="List Table 4" w:uiPriority="49"/>
+    <w:lsdException w:name="List Table 5 Dark" w:uiPriority="50"/>
+    <w:lsdException w:name="List Table 6 Colorful" w:uiPriority="51"/>
+    <w:lsdException w:name="List Table 7 Colorful" w:uiPriority="52"/>
+    <w:lsdException w:name="List Table 1 Light Accent 1" w:uiPriority="46"/>
+    <w:lsdException w:name="List Table 2 Accent 1" w:uiPriority="47"/>
+    <w:lsdException w:name="List Table 3 Accent 1" w:uiPriority="48"/>
+    <w:lsdException w:name="List Table 4 Accent 1" w:uiPriority="49"/>
+    <w:lsdException w:name="List Table 5 Dark Accent 1" w:uiPriority="50"/>
+    <w:lsdException w:name="List Table 6 Colorful Accent 1" w:uiPriority="51"/>
+    <w:lsdException w:name="List Table 7 Colorful Accent 1" w:uiPriority="52"/>
+    <w:lsdException w:name="List Table 1 Light Accent 2" w:uiPriority="46"/>
+    <w:lsdException w:name="List Table 2 Accent 2" w:uiPriority="47"/>
+    <w:lsdException w:name="List Table 3 Accent 2" w:uiPriority="48"/>
+    <w:lsdException w:name="List Table 4 Accent 2" w:uiPriority="49"/>
+    <w:lsdException w:name="List Table 5 Dark Accent 2" w:uiPriority="50"/>
+    <w:lsdException w:name="List Table 6 Colorful Accent 2" w:uiPriority="51"/>
+    <w:lsdException w:name="List Table 7 Colorful Accent 2" w:uiPriority="52"/>
+    <w:lsdException w:name="List Table 1 Light Accent 3" w:uiPriority="46"/>
+    <w:lsdException w:name="List Table 2 Accent 3" w:uiPriority="47"/>
+    <w:lsdException w:name="List Table 3 Accent 3" w:uiPriority="48"/>
+    <w:lsdException w:name="List Table 4 Accent 3" w:uiPriority="49"/>
+    <w:lsdException w:name="List Table 5 Dark Accent 3" w:uiPriority="50"/>
+    <w:lsdException w:name="List Table 6 Colorful Accent 3" w:uiPriority="51"/>
+    <w:lsdException w:name="List Table 7 Colorful Accent 3" w:uiPriority="52"/>
+    <w:lsdException w:name="List Table 1 Light Accent 4" w:uiPriority="46"/>
+    <w:lsdException w:name="List Table 2 Accent 4" w:uiPriority="47"/>
+    <w:lsdException w:name="List Table 3 Accent 4" w:uiPriority="48"/>
+    <w:lsdException w:name="List Table 4 Accent 4" w:uiPriority="49"/>
+    <w:lsdException w:name="List Table 5 Dark Accent 4" w:uiPriority="50"/>
+    <w:lsdException w:name="List Table 6 Colorful Accent 4" w:uiPriority="51"/>
+    <w:lsdException w:name="List Table 7 Colorful Accent 4" w:uiPriority="52"/>
+    <w:lsdException w:name="List Table 1 Light Accent 5" w:uiPriority="46"/>
+    <w:lsdException w:name="List Table 2 Accent 5" w:uiPriority="47"/>
+    <w:lsdException w:name="List Table 3 Accent 5" w:uiPriority="48"/>
+    <w:lsdException w:name="List Table 4 Accent 5" w:uiPriority="49"/>
+    <w:lsdException w:name="List Table 5 Dark Accent 5" w:uiPriority="50"/>
+    <w:lsdException w:name="List Table 6 Colorful Accent 5" w:uiPriority="51"/>
+    <w:lsdException w:name="List Table 7 Colorful Accent 5" w:uiPriority="52"/>
+    <w:lsdException w:name="List Table 1 Light Accent 6" w:uiPriority="46"/>
+    <w:lsdException w:name="List Table 2 Accent 6" w:uiPriority="47"/>
+    <w:lsdException w:name="List Table 3 Accent 6" w:uiPriority="48"/>
+    <w:lsdException w:name="List Table 4 Accent 6" w:uiPriority="49"/>
+    <w:lsdException w:name="List Table 5 Dark Accent 6" w:uiPriority="50"/>
+    <w:lsdException w:name="List Table 6 Colorful Accent 6" w:uiPriority="51"/>
+    <w:lsdException w:name="List Table 7 Colorful Accent 6" w:uiPriority="52"/>
   </w:latentStyles>
   <w:style w:type="paragraph" w:default="1" w:styleId="Normal">
     <w:name w:val="Normal"/>
@@ -21083,7 +20871,6 @@
     <w:basedOn w:val="TableNormal"/>
     <w:rsid w:val="00322E13"/>
     <w:tblPr>
-      <w:tblInd w:w="0" w:type="dxa"/>
       <w:tblBorders>
         <w:top w:val="single" w:sz="4" w:space="0" w:color="auto"/>
         <w:left w:val="single" w:sz="4" w:space="0" w:color="auto"/>
@@ -21092,12 +20879,6 @@
         <w:insideH w:val="single" w:sz="4" w:space="0" w:color="auto"/>
         <w:insideV w:val="single" w:sz="4" w:space="0" w:color="auto"/>
       </w:tblBorders>
-      <w:tblCellMar>
-        <w:top w:w="0" w:type="dxa"/>
-        <w:left w:w="108" w:type="dxa"/>
-        <w:bottom w:w="0" w:type="dxa"/>
-        <w:right w:w="108" w:type="dxa"/>
-      </w:tblCellMar>
     </w:tblPr>
   </w:style>
   <w:style w:type="character" w:styleId="FootnoteReference">
@@ -21328,19 +21109,12 @@
     <w:rsid w:val="00002835"/>
     <w:tblPr>
       <w:tblStyleRowBandSize w:val="1"/>
-      <w:tblInd w:w="0" w:type="dxa"/>
       <w:tblBorders>
         <w:top w:val="single" w:sz="6" w:space="0" w:color="000000"/>
         <w:left w:val="single" w:sz="6" w:space="0" w:color="000000"/>
         <w:bottom w:val="single" w:sz="6" w:space="0" w:color="000000"/>
         <w:right w:val="single" w:sz="6" w:space="0" w:color="000000"/>
       </w:tblBorders>
-      <w:tblCellMar>
-        <w:top w:w="0" w:type="dxa"/>
-        <w:left w:w="108" w:type="dxa"/>
-        <w:bottom w:w="0" w:type="dxa"/>
-        <w:right w:w="108" w:type="dxa"/>
-      </w:tblCellMar>
     </w:tblPr>
     <w:tcPr>
       <w:shd w:val="pct50" w:color="000000" w:fill="FFFFFF"/>
@@ -21537,7 +21311,6 @@
     <w:basedOn w:val="TableNormal"/>
     <w:rsid w:val="00160B85"/>
     <w:tblPr>
-      <w:tblInd w:w="0" w:type="dxa"/>
       <w:tblBorders>
         <w:top w:val="single" w:sz="6" w:space="0" w:color="000080"/>
         <w:left w:val="single" w:sz="6" w:space="0" w:color="000080"/>
@@ -21546,12 +21319,6 @@
         <w:insideH w:val="single" w:sz="6" w:space="0" w:color="000080"/>
         <w:insideV w:val="single" w:sz="6" w:space="0" w:color="000080"/>
       </w:tblBorders>
-      <w:tblCellMar>
-        <w:top w:w="0" w:type="dxa"/>
-        <w:left w:w="108" w:type="dxa"/>
-        <w:bottom w:w="0" w:type="dxa"/>
-        <w:right w:w="108" w:type="dxa"/>
-      </w:tblCellMar>
     </w:tblPr>
     <w:tcPr>
       <w:shd w:val="clear" w:color="auto" w:fill="auto"/>
@@ -21608,1501 +21375,12 @@
     <w:tblPr>
       <w:tblStyleRowBandSize w:val="1"/>
       <w:tblStyleColBandSize w:val="1"/>
-      <w:tblInd w:w="0" w:type="dxa"/>
       <w:tblBorders>
         <w:top w:val="single" w:sz="8" w:space="0" w:color="4F81BD" w:themeColor="accent1"/>
         <w:left w:val="single" w:sz="8" w:space="0" w:color="4F81BD" w:themeColor="accent1"/>
         <w:bottom w:val="single" w:sz="8" w:space="0" w:color="4F81BD" w:themeColor="accent1"/>
         <w:right w:val="single" w:sz="8" w:space="0" w:color="4F81BD" w:themeColor="accent1"/>
       </w:tblBorders>
-      <w:tblCellMar>
-        <w:top w:w="0" w:type="dxa"/>
-        <w:left w:w="108" w:type="dxa"/>
-        <w:bottom w:w="0" w:type="dxa"/>
-        <w:right w:w="108" w:type="dxa"/>
-      </w:tblCellMar>
-    </w:tblPr>
-    <w:tblStylePr w:type="firstRow">
-      <w:pPr>
-        <w:spacing w:before="0" w:after="0" w:line="240" w:lineRule="auto"/>
-      </w:pPr>
-      <w:rPr>
-        <w:b/>
-        <w:bCs/>
-        <w:color w:val="FFFFFF" w:themeColor="background1"/>
-      </w:rPr>
-      <w:tblPr/>
-      <w:tcPr>
-        <w:shd w:val="clear" w:color="auto" w:fill="4F81BD" w:themeFill="accent1"/>
-      </w:tcPr>
-    </w:tblStylePr>
-    <w:tblStylePr w:type="lastRow">
-      <w:pPr>
-        <w:spacing w:before="0" w:after="0" w:line="240" w:lineRule="auto"/>
-      </w:pPr>
-      <w:rPr>
-        <w:b/>
-        <w:bCs/>
-      </w:rPr>
-      <w:tblPr/>
-      <w:tcPr>
-        <w:tcBorders>
-          <w:top w:val="double" w:sz="6" w:space="0" w:color="4F81BD" w:themeColor="accent1"/>
-          <w:left w:val="single" w:sz="8" w:space="0" w:color="4F81BD" w:themeColor="accent1"/>
-          <w:bottom w:val="single" w:sz="8" w:space="0" w:color="4F81BD" w:themeColor="accent1"/>
-          <w:right w:val="single" w:sz="8" w:space="0" w:color="4F81BD" w:themeColor="accent1"/>
-        </w:tcBorders>
-      </w:tcPr>
-    </w:tblStylePr>
-    <w:tblStylePr w:type="firstCol">
-      <w:rPr>
-        <w:b/>
-        <w:bCs/>
-      </w:rPr>
-    </w:tblStylePr>
-    <w:tblStylePr w:type="lastCol">
-      <w:rPr>
-        <w:b/>
-        <w:bCs/>
-      </w:rPr>
-    </w:tblStylePr>
-    <w:tblStylePr w:type="band1Vert">
-      <w:tblPr/>
-      <w:tcPr>
-        <w:tcBorders>
-          <w:top w:val="single" w:sz="8" w:space="0" w:color="4F81BD" w:themeColor="accent1"/>
-          <w:left w:val="single" w:sz="8" w:space="0" w:color="4F81BD" w:themeColor="accent1"/>
-          <w:bottom w:val="single" w:sz="8" w:space="0" w:color="4F81BD" w:themeColor="accent1"/>
-          <w:right w:val="single" w:sz="8" w:space="0" w:color="4F81BD" w:themeColor="accent1"/>
-        </w:tcBorders>
-      </w:tcPr>
-    </w:tblStylePr>
-    <w:tblStylePr w:type="band1Horz">
-      <w:tblPr/>
-      <w:tcPr>
-        <w:tcBorders>
-          <w:top w:val="single" w:sz="8" w:space="0" w:color="4F81BD" w:themeColor="accent1"/>
-          <w:left w:val="single" w:sz="8" w:space="0" w:color="4F81BD" w:themeColor="accent1"/>
-          <w:bottom w:val="single" w:sz="8" w:space="0" w:color="4F81BD" w:themeColor="accent1"/>
-          <w:right w:val="single" w:sz="8" w:space="0" w:color="4F81BD" w:themeColor="accent1"/>
-        </w:tcBorders>
-      </w:tcPr>
-    </w:tblStylePr>
-  </w:style>
-  <w:style w:type="character" w:styleId="FollowedHyperlink">
-    <w:name w:val="FollowedHyperlink"/>
-    <w:basedOn w:val="DefaultParagraphFont"/>
-    <w:rsid w:val="00010DAD"/>
-    <w:rPr>
-      <w:color w:val="800080" w:themeColor="followedHyperlink"/>
-      <w:u w:val="single"/>
-    </w:rPr>
-  </w:style>
-  <w:style w:type="paragraph" w:styleId="TOC4">
-    <w:name w:val="toc 4"/>
-    <w:basedOn w:val="Normal"/>
-    <w:next w:val="Normal"/>
-    <w:autoRedefine/>
-    <w:uiPriority w:val="39"/>
-    <w:unhideWhenUsed/>
-    <w:rsid w:val="00222FDB"/>
-    <w:pPr>
-      <w:ind w:left="662"/>
-    </w:pPr>
-    <w:rPr>
-      <w:rFonts w:eastAsiaTheme="minorEastAsia" w:cstheme="minorBidi"/>
-      <w:szCs w:val="22"/>
-    </w:rPr>
-  </w:style>
-  <w:style w:type="paragraph" w:styleId="TOC5">
-    <w:name w:val="toc 5"/>
-    <w:basedOn w:val="Normal"/>
-    <w:next w:val="Normal"/>
-    <w:autoRedefine/>
-    <w:uiPriority w:val="39"/>
-    <w:unhideWhenUsed/>
-    <w:rsid w:val="00B161B2"/>
-    <w:pPr>
-      <w:spacing w:after="100" w:line="276" w:lineRule="auto"/>
-      <w:ind w:left="880"/>
-    </w:pPr>
-    <w:rPr>
-      <w:rFonts w:eastAsiaTheme="minorEastAsia" w:cstheme="minorBidi"/>
-      <w:sz w:val="22"/>
-      <w:szCs w:val="22"/>
-    </w:rPr>
-  </w:style>
-  <w:style w:type="paragraph" w:styleId="TOC6">
-    <w:name w:val="toc 6"/>
-    <w:basedOn w:val="Normal"/>
-    <w:next w:val="Normal"/>
-    <w:autoRedefine/>
-    <w:uiPriority w:val="39"/>
-    <w:unhideWhenUsed/>
-    <w:rsid w:val="00B161B2"/>
-    <w:pPr>
-      <w:spacing w:after="100" w:line="276" w:lineRule="auto"/>
-      <w:ind w:left="1100"/>
-    </w:pPr>
-    <w:rPr>
-      <w:rFonts w:eastAsiaTheme="minorEastAsia" w:cstheme="minorBidi"/>
-      <w:sz w:val="22"/>
-      <w:szCs w:val="22"/>
-    </w:rPr>
-  </w:style>
-  <w:style w:type="paragraph" w:styleId="TOC7">
-    <w:name w:val="toc 7"/>
-    <w:basedOn w:val="Normal"/>
-    <w:next w:val="Normal"/>
-    <w:autoRedefine/>
-    <w:uiPriority w:val="39"/>
-    <w:unhideWhenUsed/>
-    <w:rsid w:val="00B161B2"/>
-    <w:pPr>
-      <w:spacing w:after="100" w:line="276" w:lineRule="auto"/>
-      <w:ind w:left="1320"/>
-    </w:pPr>
-    <w:rPr>
-      <w:rFonts w:eastAsiaTheme="minorEastAsia" w:cstheme="minorBidi"/>
-      <w:sz w:val="22"/>
-      <w:szCs w:val="22"/>
-    </w:rPr>
-  </w:style>
-  <w:style w:type="paragraph" w:styleId="TOC8">
-    <w:name w:val="toc 8"/>
-    <w:basedOn w:val="Normal"/>
-    <w:next w:val="Normal"/>
-    <w:autoRedefine/>
-    <w:uiPriority w:val="39"/>
-    <w:unhideWhenUsed/>
-    <w:rsid w:val="00B161B2"/>
-    <w:pPr>
-      <w:spacing w:after="100" w:line="276" w:lineRule="auto"/>
-      <w:ind w:left="1540"/>
-    </w:pPr>
-    <w:rPr>
-      <w:rFonts w:eastAsiaTheme="minorEastAsia" w:cstheme="minorBidi"/>
-      <w:sz w:val="22"/>
-      <w:szCs w:val="22"/>
-    </w:rPr>
-  </w:style>
-  <w:style w:type="paragraph" w:styleId="TOC9">
-    <w:name w:val="toc 9"/>
-    <w:basedOn w:val="Normal"/>
-    <w:next w:val="Normal"/>
-    <w:autoRedefine/>
-    <w:uiPriority w:val="39"/>
-    <w:unhideWhenUsed/>
-    <w:rsid w:val="00B161B2"/>
-    <w:pPr>
-      <w:spacing w:after="100" w:line="276" w:lineRule="auto"/>
-      <w:ind w:left="1760"/>
-    </w:pPr>
-    <w:rPr>
-      <w:rFonts w:eastAsiaTheme="minorEastAsia" w:cstheme="minorBidi"/>
-      <w:sz w:val="22"/>
-      <w:szCs w:val="22"/>
-    </w:rPr>
-  </w:style>
-  <w:style w:type="character" w:customStyle="1" w:styleId="CommentTextChar">
-    <w:name w:val="Comment Text Char"/>
-    <w:basedOn w:val="DefaultParagraphFont"/>
-    <w:link w:val="CommentText"/>
-    <w:semiHidden/>
-    <w:rsid w:val="00FD661B"/>
-    <w:rPr>
-      <w:rFonts w:asciiTheme="minorHAnsi" w:hAnsiTheme="minorHAnsi" w:cstheme="minorHAnsi"/>
-    </w:rPr>
-  </w:style>
-  <w:style w:type="character" w:customStyle="1" w:styleId="cp">
-    <w:name w:val="cp"/>
-    <w:basedOn w:val="DefaultParagraphFont"/>
-    <w:rsid w:val="00350046"/>
-  </w:style>
-  <w:style w:type="character" w:customStyle="1" w:styleId="c">
-    <w:name w:val="c"/>
-    <w:basedOn w:val="DefaultParagraphFont"/>
-    <w:rsid w:val="00A9192D"/>
-  </w:style>
-  <w:style w:type="character" w:customStyle="1" w:styleId="nt">
-    <w:name w:val="nt"/>
-    <w:basedOn w:val="DefaultParagraphFont"/>
-    <w:rsid w:val="00A9192D"/>
-  </w:style>
-  <w:style w:type="character" w:customStyle="1" w:styleId="na">
-    <w:name w:val="na"/>
-    <w:basedOn w:val="DefaultParagraphFont"/>
-    <w:rsid w:val="00A9192D"/>
-  </w:style>
-  <w:style w:type="character" w:customStyle="1" w:styleId="s">
-    <w:name w:val="s"/>
-    <w:basedOn w:val="DefaultParagraphFont"/>
-    <w:rsid w:val="00A9192D"/>
-  </w:style>
-  <w:style w:type="paragraph" w:customStyle="1" w:styleId="Appendix">
-    <w:name w:val="Appendix"/>
-    <w:basedOn w:val="Normal"/>
-    <w:link w:val="AppendixChar"/>
-    <w:qFormat/>
-    <w:rsid w:val="0050744D"/>
-    <w:pPr>
-      <w:numPr>
-        <w:numId w:val="6"/>
-      </w:numPr>
-    </w:pPr>
-    <w:rPr>
-      <w:b/>
-      <w:sz w:val="28"/>
-    </w:rPr>
-  </w:style>
-  <w:style w:type="paragraph" w:customStyle="1" w:styleId="Appendix2">
-    <w:name w:val="Appendix 2"/>
-    <w:basedOn w:val="Appendix"/>
-    <w:link w:val="Appendix2Char"/>
-    <w:qFormat/>
-    <w:rsid w:val="0050744D"/>
-    <w:pPr>
-      <w:ind w:left="360"/>
-    </w:pPr>
-  </w:style>
-  <w:style w:type="character" w:customStyle="1" w:styleId="AppendixChar">
-    <w:name w:val="Appendix Char"/>
-    <w:basedOn w:val="DefaultParagraphFont"/>
-    <w:link w:val="Appendix"/>
-    <w:rsid w:val="0050744D"/>
-    <w:rPr>
-      <w:rFonts w:asciiTheme="minorHAnsi" w:hAnsiTheme="minorHAnsi" w:cstheme="minorHAnsi"/>
-      <w:b/>
-      <w:sz w:val="28"/>
-      <w:szCs w:val="24"/>
-    </w:rPr>
-  </w:style>
-  <w:style w:type="character" w:customStyle="1" w:styleId="Appendix2Char">
-    <w:name w:val="Appendix 2 Char"/>
-    <w:basedOn w:val="AppendixChar"/>
-    <w:link w:val="Appendix2"/>
-    <w:rsid w:val="0050744D"/>
-    <w:rPr>
-      <w:rFonts w:asciiTheme="minorHAnsi" w:hAnsiTheme="minorHAnsi" w:cstheme="minorHAnsi"/>
-      <w:b/>
-      <w:sz w:val="28"/>
-      <w:szCs w:val="24"/>
-    </w:rPr>
-  </w:style>
-  <w:style w:type="character" w:customStyle="1" w:styleId="tel">
-    <w:name w:val="tel"/>
-    <w:basedOn w:val="DefaultParagraphFont"/>
-    <w:rsid w:val="002A216E"/>
-    <w:rPr>
-      <w:color w:val="000096"/>
-    </w:rPr>
-  </w:style>
-  <w:style w:type="character" w:customStyle="1" w:styleId="tan">
-    <w:name w:val="tan"/>
-    <w:basedOn w:val="DefaultParagraphFont"/>
-    <w:rsid w:val="002A216E"/>
-    <w:rPr>
-      <w:color w:val="F5844C"/>
-    </w:rPr>
-  </w:style>
-  <w:style w:type="character" w:customStyle="1" w:styleId="tav">
-    <w:name w:val="tav"/>
-    <w:basedOn w:val="DefaultParagraphFont"/>
-    <w:rsid w:val="002A216E"/>
-    <w:rPr>
-      <w:color w:val="993300"/>
-    </w:rPr>
-  </w:style>
-  <w:style w:type="character" w:customStyle="1" w:styleId="ti">
-    <w:name w:val="ti"/>
-    <w:basedOn w:val="DefaultParagraphFont"/>
-    <w:rsid w:val="002A216E"/>
-    <w:rPr>
-      <w:color w:val="000000"/>
-    </w:rPr>
-  </w:style>
-  <w:style w:type="character" w:customStyle="1" w:styleId="tt">
-    <w:name w:val="tt"/>
-    <w:basedOn w:val="DefaultParagraphFont"/>
-    <w:rsid w:val="002A216E"/>
-    <w:rPr>
-      <w:color w:val="000000"/>
-    </w:rPr>
-  </w:style>
-  <w:style w:type="character" w:customStyle="1" w:styleId="SingleSpaceNormalChar">
-    <w:name w:val="SingleSpaceNormal Char"/>
-    <w:basedOn w:val="DefaultParagraphFont"/>
-    <w:link w:val="SingleSpaceNormal"/>
-    <w:locked/>
-    <w:rsid w:val="007026FD"/>
-  </w:style>
-  <w:style w:type="paragraph" w:customStyle="1" w:styleId="SingleSpaceNormal">
-    <w:name w:val="SingleSpaceNormal"/>
-    <w:basedOn w:val="Normal"/>
-    <w:link w:val="SingleSpaceNormalChar"/>
-    <w:qFormat/>
-    <w:rsid w:val="007026FD"/>
-    <w:rPr>
-      <w:rFonts w:ascii="Times New Roman" w:hAnsi="Times New Roman" w:cs="Times New Roman"/>
-      <w:sz w:val="20"/>
-      <w:szCs w:val="20"/>
-    </w:rPr>
-  </w:style>
-  <w:style w:type="character" w:customStyle="1" w:styleId="apple-converted-space">
-    <w:name w:val="apple-converted-space"/>
-    <w:basedOn w:val="DefaultParagraphFont"/>
-    <w:rsid w:val="0077509B"/>
-  </w:style>
-  <w:style w:type="paragraph" w:styleId="NoSpacing">
-    <w:name w:val="No Spacing"/>
-    <w:uiPriority w:val="1"/>
-    <w:qFormat/>
-    <w:rsid w:val="00CC1DC1"/>
-    <w:rPr>
-      <w:rFonts w:asciiTheme="minorHAnsi" w:hAnsiTheme="minorHAnsi" w:cstheme="minorHAnsi"/>
-      <w:sz w:val="24"/>
-      <w:szCs w:val="24"/>
-    </w:rPr>
-  </w:style>
-</w:styles>
-</file>
-
-<file path=word/stylesWithEffects.xml><?xml version="1.0" encoding="utf-8"?>
-<w:styles xmlns:wpc="http://schemas.microsoft.com/office/word/2010/wordprocessingCanvas" xmlns:mo="http://schemas.microsoft.com/office/mac/office/2008/main" xmlns:mc="http://schemas.openxmlformats.org/markup-compatibility/2006" xmlns:mv="urn:schemas-microsoft-com:mac:vml" xmlns:o="urn:schemas-microsoft-com:office:office" xmlns:r="http://schemas.openxmlformats.org/officeDocument/2006/relationships" xmlns:m="http://schemas.openxmlformats.org/officeDocument/2006/math" xmlns:v="urn:schemas-microsoft-com:vml" xmlns:wp14="http://schemas.microsoft.com/office/word/2010/wordprocessingDrawing" xmlns:wp="http://schemas.openxmlformats.org/drawingml/2006/wordprocessingDrawing" xmlns:w10="urn:schemas-microsoft-com:office:word" xmlns:w="http://schemas.openxmlformats.org/wordprocessingml/2006/main" xmlns:w14="http://schemas.microsoft.com/office/word/2010/wordml" xmlns:wpg="http://schemas.microsoft.com/office/word/2010/wordprocessingGroup" xmlns:wpi="http://schemas.microsoft.com/office/word/2010/wordprocessingInk" xmlns:wne="http://schemas.microsoft.com/office/word/2006/wordml" xmlns:wps="http://schemas.microsoft.com/office/word/2010/wordprocessingShape" mc:Ignorable="w14 wp14">
-  <w:docDefaults>
-    <w:rPrDefault>
-      <w:rPr>
-        <w:rFonts w:ascii="Times New Roman" w:eastAsia="Times New Roman" w:hAnsi="Times New Roman" w:cs="Times New Roman"/>
-        <w:lang w:val="en-US" w:eastAsia="en-US" w:bidi="ar-SA"/>
-      </w:rPr>
-    </w:rPrDefault>
-    <w:pPrDefault/>
-  </w:docDefaults>
-  <w:latentStyles w:defLockedState="0" w:defUIPriority="0" w:defSemiHidden="1" w:defUnhideWhenUsed="1" w:defQFormat="0" w:count="276">
-    <w:lsdException w:name="Normal" w:semiHidden="0" w:unhideWhenUsed="0" w:qFormat="1"/>
-    <w:lsdException w:name="heading 1" w:semiHidden="0" w:unhideWhenUsed="0" w:qFormat="1"/>
-    <w:lsdException w:name="heading 2" w:semiHidden="0" w:unhideWhenUsed="0" w:qFormat="1"/>
-    <w:lsdException w:name="heading 3" w:semiHidden="0" w:unhideWhenUsed="0" w:qFormat="1"/>
-    <w:lsdException w:name="heading 4" w:semiHidden="0" w:unhideWhenUsed="0" w:qFormat="1"/>
-    <w:lsdException w:name="heading 5" w:semiHidden="0" w:unhideWhenUsed="0" w:qFormat="1"/>
-    <w:lsdException w:name="heading 6" w:semiHidden="0" w:unhideWhenUsed="0" w:qFormat="1"/>
-    <w:lsdException w:name="heading 7" w:qFormat="1"/>
-    <w:lsdException w:name="heading 8" w:qFormat="1"/>
-    <w:lsdException w:name="heading 9" w:qFormat="1"/>
-    <w:lsdException w:name="toc 1" w:uiPriority="39" w:qFormat="1"/>
-    <w:lsdException w:name="toc 2" w:uiPriority="39" w:qFormat="1"/>
-    <w:lsdException w:name="toc 3" w:uiPriority="39" w:qFormat="1"/>
-    <w:lsdException w:name="toc 4" w:uiPriority="39"/>
-    <w:lsdException w:name="toc 5" w:uiPriority="39"/>
-    <w:lsdException w:name="toc 6" w:uiPriority="39"/>
-    <w:lsdException w:name="toc 7" w:uiPriority="39"/>
-    <w:lsdException w:name="toc 8" w:uiPriority="39"/>
-    <w:lsdException w:name="toc 9" w:uiPriority="39"/>
-    <w:lsdException w:name="footnote text" w:uiPriority="99"/>
-    <w:lsdException w:name="header" w:uiPriority="99"/>
-    <w:lsdException w:name="footer" w:uiPriority="99"/>
-    <w:lsdException w:name="caption" w:qFormat="1"/>
-    <w:lsdException w:name="footnote reference" w:uiPriority="99"/>
-    <w:lsdException w:name="annotation reference" w:uiPriority="99"/>
-    <w:lsdException w:name="List Number" w:semiHidden="0" w:unhideWhenUsed="0"/>
-    <w:lsdException w:name="List 4" w:semiHidden="0" w:unhideWhenUsed="0"/>
-    <w:lsdException w:name="List 5" w:semiHidden="0" w:unhideWhenUsed="0"/>
-    <w:lsdException w:name="Title" w:semiHidden="0" w:unhideWhenUsed="0" w:qFormat="1"/>
-    <w:lsdException w:name="Default Paragraph Font" w:uiPriority="1"/>
-    <w:lsdException w:name="Subtitle" w:semiHidden="0" w:unhideWhenUsed="0" w:qFormat="1"/>
-    <w:lsdException w:name="Salutation" w:semiHidden="0" w:unhideWhenUsed="0"/>
-    <w:lsdException w:name="Date" w:semiHidden="0" w:unhideWhenUsed="0"/>
-    <w:lsdException w:name="Body Text First Indent" w:semiHidden="0" w:unhideWhenUsed="0"/>
-    <w:lsdException w:name="Hyperlink" w:uiPriority="99"/>
-    <w:lsdException w:name="Strong" w:semiHidden="0" w:unhideWhenUsed="0" w:qFormat="1"/>
-    <w:lsdException w:name="Emphasis" w:semiHidden="0" w:uiPriority="20" w:unhideWhenUsed="0" w:qFormat="1"/>
-    <w:lsdException w:name="Plain Text" w:uiPriority="99"/>
-    <w:lsdException w:name="Normal (Web)" w:uiPriority="99"/>
-    <w:lsdException w:name="HTML Preformatted" w:uiPriority="99"/>
-    <w:lsdException w:name="No List" w:uiPriority="99"/>
-    <w:lsdException w:name="Table Grid" w:semiHidden="0" w:unhideWhenUsed="0"/>
-    <w:lsdException w:name="Note Level 1" w:semiHidden="0" w:unhideWhenUsed="0"/>
-    <w:lsdException w:name="Note Level 2" w:semiHidden="0" w:unhideWhenUsed="0"/>
-    <w:lsdException w:name="Note Level 3" w:semiHidden="0" w:unhideWhenUsed="0"/>
-    <w:lsdException w:name="Note Level 4" w:semiHidden="0" w:unhideWhenUsed="0"/>
-    <w:lsdException w:name="Note Level 5" w:semiHidden="0" w:unhideWhenUsed="0"/>
-    <w:lsdException w:name="Note Level 6" w:semiHidden="0" w:unhideWhenUsed="0"/>
-    <w:lsdException w:name="Note Level 7" w:semiHidden="0" w:unhideWhenUsed="0"/>
-    <w:lsdException w:name="Note Level 8" w:semiHidden="0" w:unhideWhenUsed="0"/>
-    <w:lsdException w:name="Note Level 9" w:semiHidden="0" w:unhideWhenUsed="0"/>
-    <w:lsdException w:name="Placeholder Text" w:uiPriority="99" w:unhideWhenUsed="0"/>
-    <w:lsdException w:name="No Spacing" w:semiHidden="0" w:uiPriority="1" w:unhideWhenUsed="0" w:qFormat="1"/>
-    <w:lsdException w:name="Light Shading" w:semiHidden="0" w:uiPriority="60" w:unhideWhenUsed="0"/>
-    <w:lsdException w:name="Light List" w:semiHidden="0" w:uiPriority="61" w:unhideWhenUsed="0"/>
-    <w:lsdException w:name="Light Grid" w:semiHidden="0" w:uiPriority="62" w:unhideWhenUsed="0"/>
-    <w:lsdException w:name="Medium Shading 1" w:semiHidden="0" w:uiPriority="63" w:unhideWhenUsed="0"/>
-    <w:lsdException w:name="Medium Shading 2" w:semiHidden="0" w:uiPriority="64" w:unhideWhenUsed="0"/>
-    <w:lsdException w:name="Medium List 1" w:semiHidden="0" w:uiPriority="65" w:unhideWhenUsed="0"/>
-    <w:lsdException w:name="Medium List 2" w:semiHidden="0" w:uiPriority="66" w:unhideWhenUsed="0"/>
-    <w:lsdException w:name="Medium Grid 1" w:semiHidden="0" w:uiPriority="67" w:unhideWhenUsed="0"/>
-    <w:lsdException w:name="Medium Grid 2" w:semiHidden="0" w:uiPriority="68" w:unhideWhenUsed="0"/>
-    <w:lsdException w:name="Medium Grid 3" w:semiHidden="0" w:uiPriority="69" w:unhideWhenUsed="0"/>
-    <w:lsdException w:name="Dark List" w:semiHidden="0" w:uiPriority="70" w:unhideWhenUsed="0"/>
-    <w:lsdException w:name="Colorful Shading" w:semiHidden="0" w:uiPriority="71" w:unhideWhenUsed="0"/>
-    <w:lsdException w:name="Colorful List" w:semiHidden="0" w:uiPriority="72" w:unhideWhenUsed="0"/>
-    <w:lsdException w:name="Colorful Grid" w:semiHidden="0" w:uiPriority="73" w:unhideWhenUsed="0"/>
-    <w:lsdException w:name="Light Shading Accent 1" w:semiHidden="0" w:uiPriority="60" w:unhideWhenUsed="0"/>
-    <w:lsdException w:name="Light List Accent 1" w:semiHidden="0" w:uiPriority="61" w:unhideWhenUsed="0"/>
-    <w:lsdException w:name="Light Grid Accent 1" w:semiHidden="0" w:uiPriority="62" w:unhideWhenUsed="0"/>
-    <w:lsdException w:name="Medium Shading 1 Accent 1" w:semiHidden="0" w:uiPriority="63" w:unhideWhenUsed="0"/>
-    <w:lsdException w:name="Medium Shading 2 Accent 1" w:semiHidden="0" w:uiPriority="64" w:unhideWhenUsed="0"/>
-    <w:lsdException w:name="Medium List 1 Accent 1" w:semiHidden="0" w:uiPriority="65" w:unhideWhenUsed="0"/>
-    <w:lsdException w:name="Revision" w:uiPriority="99" w:unhideWhenUsed="0"/>
-    <w:lsdException w:name="List Paragraph" w:semiHidden="0" w:uiPriority="34" w:unhideWhenUsed="0" w:qFormat="1"/>
-    <w:lsdException w:name="Quote" w:semiHidden="0" w:uiPriority="29" w:unhideWhenUsed="0" w:qFormat="1"/>
-    <w:lsdException w:name="Intense Quote" w:semiHidden="0" w:uiPriority="30" w:unhideWhenUsed="0" w:qFormat="1"/>
-    <w:lsdException w:name="Medium List 2 Accent 1" w:semiHidden="0" w:uiPriority="66" w:unhideWhenUsed="0"/>
-    <w:lsdException w:name="Medium Grid 1 Accent 1" w:semiHidden="0" w:uiPriority="67" w:unhideWhenUsed="0"/>
-    <w:lsdException w:name="Medium Grid 2 Accent 1" w:semiHidden="0" w:uiPriority="68" w:unhideWhenUsed="0"/>
-    <w:lsdException w:name="Medium Grid 3 Accent 1" w:semiHidden="0" w:uiPriority="69" w:unhideWhenUsed="0"/>
-    <w:lsdException w:name="Dark List Accent 1" w:semiHidden="0" w:uiPriority="70" w:unhideWhenUsed="0"/>
-    <w:lsdException w:name="Colorful Shading Accent 1" w:semiHidden="0" w:uiPriority="71" w:unhideWhenUsed="0"/>
-    <w:lsdException w:name="Colorful List Accent 1" w:semiHidden="0" w:uiPriority="72" w:unhideWhenUsed="0"/>
-    <w:lsdException w:name="Colorful Grid Accent 1" w:semiHidden="0" w:uiPriority="73" w:unhideWhenUsed="0"/>
-    <w:lsdException w:name="Light Shading Accent 2" w:semiHidden="0" w:uiPriority="60" w:unhideWhenUsed="0"/>
-    <w:lsdException w:name="Light List Accent 2" w:semiHidden="0" w:uiPriority="61" w:unhideWhenUsed="0"/>
-    <w:lsdException w:name="Light Grid Accent 2" w:semiHidden="0" w:uiPriority="62" w:unhideWhenUsed="0"/>
-    <w:lsdException w:name="Medium Shading 1 Accent 2" w:semiHidden="0" w:uiPriority="63" w:unhideWhenUsed="0"/>
-    <w:lsdException w:name="Medium Shading 2 Accent 2" w:semiHidden="0" w:uiPriority="64" w:unhideWhenUsed="0"/>
-    <w:lsdException w:name="Medium List 1 Accent 2" w:semiHidden="0" w:uiPriority="65" w:unhideWhenUsed="0"/>
-    <w:lsdException w:name="Medium List 2 Accent 2" w:semiHidden="0" w:uiPriority="66" w:unhideWhenUsed="0"/>
-    <w:lsdException w:name="Medium Grid 1 Accent 2" w:semiHidden="0" w:uiPriority="67" w:unhideWhenUsed="0"/>
-    <w:lsdException w:name="Medium Grid 2 Accent 2" w:semiHidden="0" w:uiPriority="68" w:unhideWhenUsed="0"/>
-    <w:lsdException w:name="Medium Grid 3 Accent 2" w:semiHidden="0" w:uiPriority="69" w:unhideWhenUsed="0"/>
-    <w:lsdException w:name="Dark List Accent 2" w:semiHidden="0" w:uiPriority="70" w:unhideWhenUsed="0"/>
-    <w:lsdException w:name="Colorful Shading Accent 2" w:semiHidden="0" w:uiPriority="71" w:unhideWhenUsed="0"/>
-    <w:lsdException w:name="Colorful List Accent 2" w:semiHidden="0" w:uiPriority="72" w:unhideWhenUsed="0"/>
-    <w:lsdException w:name="Colorful Grid Accent 2" w:semiHidden="0" w:uiPriority="73" w:unhideWhenUsed="0"/>
-    <w:lsdException w:name="Light Shading Accent 3" w:semiHidden="0" w:uiPriority="60" w:unhideWhenUsed="0"/>
-    <w:lsdException w:name="Light List Accent 3" w:semiHidden="0" w:uiPriority="61" w:unhideWhenUsed="0"/>
-    <w:lsdException w:name="Light Grid Accent 3" w:semiHidden="0" w:uiPriority="62" w:unhideWhenUsed="0"/>
-    <w:lsdException w:name="Medium Shading 1 Accent 3" w:semiHidden="0" w:uiPriority="63" w:unhideWhenUsed="0"/>
-    <w:lsdException w:name="Medium Shading 2 Accent 3" w:semiHidden="0" w:uiPriority="64" w:unhideWhenUsed="0"/>
-    <w:lsdException w:name="Medium List 1 Accent 3" w:semiHidden="0" w:uiPriority="65" w:unhideWhenUsed="0"/>
-    <w:lsdException w:name="Medium List 2 Accent 3" w:semiHidden="0" w:uiPriority="66" w:unhideWhenUsed="0"/>
-    <w:lsdException w:name="Medium Grid 1 Accent 3" w:semiHidden="0" w:uiPriority="67" w:unhideWhenUsed="0"/>
-    <w:lsdException w:name="Medium Grid 2 Accent 3" w:semiHidden="0" w:uiPriority="68" w:unhideWhenUsed="0"/>
-    <w:lsdException w:name="Medium Grid 3 Accent 3" w:semiHidden="0" w:uiPriority="69" w:unhideWhenUsed="0"/>
-    <w:lsdException w:name="Dark List Accent 3" w:semiHidden="0" w:uiPriority="70" w:unhideWhenUsed="0"/>
-    <w:lsdException w:name="Colorful Shading Accent 3" w:semiHidden="0" w:uiPriority="71" w:unhideWhenUsed="0"/>
-    <w:lsdException w:name="Colorful List Accent 3" w:semiHidden="0" w:uiPriority="72" w:unhideWhenUsed="0"/>
-    <w:lsdException w:name="Colorful Grid Accent 3" w:semiHidden="0" w:uiPriority="73" w:unhideWhenUsed="0"/>
-    <w:lsdException w:name="Light Shading Accent 4" w:semiHidden="0" w:uiPriority="60" w:unhideWhenUsed="0"/>
-    <w:lsdException w:name="Light List Accent 4" w:semiHidden="0" w:uiPriority="61" w:unhideWhenUsed="0"/>
-    <w:lsdException w:name="Light Grid Accent 4" w:semiHidden="0" w:uiPriority="62" w:unhideWhenUsed="0"/>
-    <w:lsdException w:name="Medium Shading 1 Accent 4" w:semiHidden="0" w:uiPriority="63" w:unhideWhenUsed="0"/>
-    <w:lsdException w:name="Medium Shading 2 Accent 4" w:semiHidden="0" w:uiPriority="64" w:unhideWhenUsed="0"/>
-    <w:lsdException w:name="Medium List 1 Accent 4" w:semiHidden="0" w:uiPriority="65" w:unhideWhenUsed="0"/>
-    <w:lsdException w:name="Medium List 2 Accent 4" w:semiHidden="0" w:uiPriority="66" w:unhideWhenUsed="0"/>
-    <w:lsdException w:name="Medium Grid 1 Accent 4" w:semiHidden="0" w:uiPriority="67" w:unhideWhenUsed="0"/>
-    <w:lsdException w:name="Medium Grid 2 Accent 4" w:semiHidden="0" w:uiPriority="68" w:unhideWhenUsed="0"/>
-    <w:lsdException w:name="Medium Grid 3 Accent 4" w:semiHidden="0" w:uiPriority="69" w:unhideWhenUsed="0"/>
-    <w:lsdException w:name="Dark List Accent 4" w:semiHidden="0" w:uiPriority="70" w:unhideWhenUsed="0"/>
-    <w:lsdException w:name="Colorful Shading Accent 4" w:semiHidden="0" w:uiPriority="71" w:unhideWhenUsed="0"/>
-    <w:lsdException w:name="Colorful List Accent 4" w:semiHidden="0" w:uiPriority="72" w:unhideWhenUsed="0"/>
-    <w:lsdException w:name="Colorful Grid Accent 4" w:semiHidden="0" w:uiPriority="73" w:unhideWhenUsed="0"/>
-    <w:lsdException w:name="Light Shading Accent 5" w:semiHidden="0" w:uiPriority="60" w:unhideWhenUsed="0"/>
-    <w:lsdException w:name="Light List Accent 5" w:semiHidden="0" w:uiPriority="61" w:unhideWhenUsed="0"/>
-    <w:lsdException w:name="Light Grid Accent 5" w:semiHidden="0" w:uiPriority="62" w:unhideWhenUsed="0"/>
-    <w:lsdException w:name="Medium Shading 1 Accent 5" w:semiHidden="0" w:uiPriority="63" w:unhideWhenUsed="0"/>
-    <w:lsdException w:name="Medium Shading 2 Accent 5" w:semiHidden="0" w:uiPriority="64" w:unhideWhenUsed="0"/>
-    <w:lsdException w:name="Medium List 1 Accent 5" w:semiHidden="0" w:uiPriority="65" w:unhideWhenUsed="0"/>
-    <w:lsdException w:name="Medium List 2 Accent 5" w:semiHidden="0" w:uiPriority="66" w:unhideWhenUsed="0"/>
-    <w:lsdException w:name="Medium Grid 1 Accent 5" w:semiHidden="0" w:uiPriority="67" w:unhideWhenUsed="0"/>
-    <w:lsdException w:name="Medium Grid 2 Accent 5" w:semiHidden="0" w:uiPriority="68" w:unhideWhenUsed="0"/>
-    <w:lsdException w:name="Medium Grid 3 Accent 5" w:semiHidden="0" w:uiPriority="69" w:unhideWhenUsed="0"/>
-    <w:lsdException w:name="Dark List Accent 5" w:semiHidden="0" w:uiPriority="70" w:unhideWhenUsed="0"/>
-    <w:lsdException w:name="Colorful Shading Accent 5" w:semiHidden="0" w:uiPriority="71" w:unhideWhenUsed="0"/>
-    <w:lsdException w:name="Colorful List Accent 5" w:semiHidden="0" w:uiPriority="72" w:unhideWhenUsed="0"/>
-    <w:lsdException w:name="Colorful Grid Accent 5" w:semiHidden="0" w:uiPriority="73" w:unhideWhenUsed="0"/>
-    <w:lsdException w:name="Light Shading Accent 6" w:semiHidden="0" w:uiPriority="60" w:unhideWhenUsed="0"/>
-    <w:lsdException w:name="Light List Accent 6" w:semiHidden="0" w:uiPriority="61" w:unhideWhenUsed="0"/>
-    <w:lsdException w:name="Light Grid Accent 6" w:semiHidden="0" w:uiPriority="62" w:unhideWhenUsed="0"/>
-    <w:lsdException w:name="Medium Shading 1 Accent 6" w:semiHidden="0" w:uiPriority="63" w:unhideWhenUsed="0"/>
-    <w:lsdException w:name="Medium Shading 2 Accent 6" w:semiHidden="0" w:uiPriority="64" w:unhideWhenUsed="0"/>
-    <w:lsdException w:name="Medium List 1 Accent 6" w:semiHidden="0" w:uiPriority="65" w:unhideWhenUsed="0"/>
-    <w:lsdException w:name="Medium List 2 Accent 6" w:semiHidden="0" w:uiPriority="66" w:unhideWhenUsed="0"/>
-    <w:lsdException w:name="Medium Grid 1 Accent 6" w:semiHidden="0" w:uiPriority="67" w:unhideWhenUsed="0"/>
-    <w:lsdException w:name="Medium Grid 2 Accent 6" w:semiHidden="0" w:uiPriority="68" w:unhideWhenUsed="0"/>
-    <w:lsdException w:name="Medium Grid 3 Accent 6" w:semiHidden="0" w:uiPriority="69" w:unhideWhenUsed="0"/>
-    <w:lsdException w:name="Dark List Accent 6" w:semiHidden="0" w:uiPriority="70" w:unhideWhenUsed="0"/>
-    <w:lsdException w:name="Colorful Shading Accent 6" w:semiHidden="0" w:uiPriority="71" w:unhideWhenUsed="0"/>
-    <w:lsdException w:name="Colorful List Accent 6" w:semiHidden="0" w:uiPriority="72" w:unhideWhenUsed="0"/>
-    <w:lsdException w:name="Colorful Grid Accent 6" w:semiHidden="0" w:uiPriority="73" w:unhideWhenUsed="0"/>
-    <w:lsdException w:name="Subtle Emphasis" w:semiHidden="0" w:uiPriority="19" w:unhideWhenUsed="0" w:qFormat="1"/>
-    <w:lsdException w:name="Intense Emphasis" w:semiHidden="0" w:uiPriority="21" w:unhideWhenUsed="0" w:qFormat="1"/>
-    <w:lsdException w:name="Subtle Reference" w:semiHidden="0" w:uiPriority="31" w:unhideWhenUsed="0" w:qFormat="1"/>
-    <w:lsdException w:name="Intense Reference" w:semiHidden="0" w:uiPriority="32" w:unhideWhenUsed="0" w:qFormat="1"/>
-    <w:lsdException w:name="Book Title" w:semiHidden="0" w:uiPriority="33" w:unhideWhenUsed="0" w:qFormat="1"/>
-    <w:lsdException w:name="Bibliography" w:uiPriority="37"/>
-    <w:lsdException w:name="TOC Heading" w:uiPriority="39" w:qFormat="1"/>
-  </w:latentStyles>
-  <w:style w:type="paragraph" w:default="1" w:styleId="Normal">
-    <w:name w:val="Normal"/>
-    <w:qFormat/>
-    <w:rsid w:val="002C2291"/>
-    <w:rPr>
-      <w:rFonts w:asciiTheme="minorHAnsi" w:hAnsiTheme="minorHAnsi" w:cstheme="minorHAnsi"/>
-      <w:sz w:val="24"/>
-      <w:szCs w:val="24"/>
-    </w:rPr>
-  </w:style>
-  <w:style w:type="paragraph" w:styleId="Heading1">
-    <w:name w:val="heading 1"/>
-    <w:aliases w:val="Heading 1 Char,Heading 1 Char1 Char,Heading 1 Char Char Char"/>
-    <w:basedOn w:val="Normal"/>
-    <w:next w:val="Normal"/>
-    <w:link w:val="Heading1Char1"/>
-    <w:qFormat/>
-    <w:rsid w:val="00BC47BA"/>
-    <w:pPr>
-      <w:keepNext/>
-      <w:numPr>
-        <w:numId w:val="7"/>
-      </w:numPr>
-      <w:spacing w:before="240" w:after="60"/>
-      <w:outlineLvl w:val="0"/>
-    </w:pPr>
-    <w:rPr>
-      <w:rFonts w:cs="Arial"/>
-      <w:b/>
-      <w:bCs/>
-      <w:kern w:val="32"/>
-      <w:sz w:val="32"/>
-      <w:szCs w:val="32"/>
-    </w:rPr>
-  </w:style>
-  <w:style w:type="paragraph" w:styleId="Heading2">
-    <w:name w:val="heading 2"/>
-    <w:basedOn w:val="Normal"/>
-    <w:next w:val="Normal"/>
-    <w:autoRedefine/>
-    <w:qFormat/>
-    <w:rsid w:val="002C2A93"/>
-    <w:pPr>
-      <w:keepNext/>
-      <w:numPr>
-        <w:ilvl w:val="1"/>
-        <w:numId w:val="7"/>
-      </w:numPr>
-      <w:tabs>
-        <w:tab w:val="clear" w:pos="9774"/>
-        <w:tab w:val="num" w:pos="864"/>
-      </w:tabs>
-      <w:spacing w:before="360" w:after="60"/>
-      <w:ind w:left="720"/>
-      <w:outlineLvl w:val="1"/>
-    </w:pPr>
-    <w:rPr>
-      <w:b/>
-      <w:bCs/>
-      <w:sz w:val="28"/>
-    </w:rPr>
-  </w:style>
-  <w:style w:type="paragraph" w:styleId="Heading3">
-    <w:name w:val="heading 3"/>
-    <w:basedOn w:val="Normal"/>
-    <w:next w:val="Normal"/>
-    <w:autoRedefine/>
-    <w:qFormat/>
-    <w:rsid w:val="002C2A93"/>
-    <w:pPr>
-      <w:keepNext/>
-      <w:numPr>
-        <w:ilvl w:val="2"/>
-        <w:numId w:val="7"/>
-      </w:numPr>
-      <w:tabs>
-        <w:tab w:val="clear" w:pos="1980"/>
-        <w:tab w:val="num" w:pos="720"/>
-      </w:tabs>
-      <w:spacing w:before="360" w:after="60"/>
-      <w:ind w:left="720"/>
-      <w:outlineLvl w:val="2"/>
-    </w:pPr>
-    <w:rPr>
-      <w:b/>
-    </w:rPr>
-  </w:style>
-  <w:style w:type="paragraph" w:styleId="Heading4">
-    <w:name w:val="heading 4"/>
-    <w:basedOn w:val="Normal"/>
-    <w:next w:val="Normal"/>
-    <w:qFormat/>
-    <w:rsid w:val="006312FA"/>
-    <w:pPr>
-      <w:keepNext/>
-      <w:numPr>
-        <w:ilvl w:val="3"/>
-        <w:numId w:val="7"/>
-      </w:numPr>
-      <w:spacing w:before="360"/>
-      <w:outlineLvl w:val="3"/>
-    </w:pPr>
-    <w:rPr>
-      <w:b/>
-      <w:szCs w:val="20"/>
-    </w:rPr>
-  </w:style>
-  <w:style w:type="paragraph" w:styleId="Heading5">
-    <w:name w:val="heading 5"/>
-    <w:basedOn w:val="Normal"/>
-    <w:next w:val="Normal"/>
-    <w:qFormat/>
-    <w:rsid w:val="001642C9"/>
-    <w:pPr>
-      <w:keepNext/>
-      <w:numPr>
-        <w:numId w:val="32"/>
-      </w:numPr>
-      <w:outlineLvl w:val="4"/>
-    </w:pPr>
-    <w:rPr>
-      <w:szCs w:val="20"/>
-    </w:rPr>
-  </w:style>
-  <w:style w:type="paragraph" w:styleId="Heading6">
-    <w:name w:val="heading 6"/>
-    <w:basedOn w:val="Normal"/>
-    <w:next w:val="Normal"/>
-    <w:qFormat/>
-    <w:rsid w:val="00322E13"/>
-    <w:pPr>
-      <w:numPr>
-        <w:ilvl w:val="5"/>
-        <w:numId w:val="1"/>
-      </w:numPr>
-      <w:spacing w:before="240" w:after="60"/>
-      <w:outlineLvl w:val="5"/>
-    </w:pPr>
-    <w:rPr>
-      <w:b/>
-      <w:bCs/>
-      <w:sz w:val="22"/>
-      <w:szCs w:val="22"/>
-    </w:rPr>
-  </w:style>
-  <w:style w:type="paragraph" w:styleId="Heading7">
-    <w:name w:val="heading 7"/>
-    <w:basedOn w:val="Normal"/>
-    <w:next w:val="Normal"/>
-    <w:qFormat/>
-    <w:rsid w:val="00322E13"/>
-    <w:pPr>
-      <w:numPr>
-        <w:ilvl w:val="6"/>
-        <w:numId w:val="1"/>
-      </w:numPr>
-      <w:spacing w:before="240" w:after="60"/>
-      <w:outlineLvl w:val="6"/>
-    </w:pPr>
-  </w:style>
-  <w:style w:type="paragraph" w:styleId="Heading8">
-    <w:name w:val="heading 8"/>
-    <w:basedOn w:val="Normal"/>
-    <w:next w:val="Normal"/>
-    <w:qFormat/>
-    <w:rsid w:val="00322E13"/>
-    <w:pPr>
-      <w:keepNext/>
-      <w:keepLines/>
-      <w:numPr>
-        <w:ilvl w:val="7"/>
-        <w:numId w:val="1"/>
-      </w:numPr>
-      <w:tabs>
-        <w:tab w:val="left" w:pos="540"/>
-      </w:tabs>
-      <w:outlineLvl w:val="7"/>
-    </w:pPr>
-    <w:rPr>
-      <w:b/>
-      <w:szCs w:val="20"/>
-    </w:rPr>
-  </w:style>
-  <w:style w:type="paragraph" w:styleId="Heading9">
-    <w:name w:val="heading 9"/>
-    <w:basedOn w:val="Normal"/>
-    <w:next w:val="Normal"/>
-    <w:qFormat/>
-    <w:rsid w:val="00322E13"/>
-    <w:pPr>
-      <w:numPr>
-        <w:ilvl w:val="8"/>
-        <w:numId w:val="1"/>
-      </w:numPr>
-      <w:spacing w:before="240" w:after="60"/>
-      <w:outlineLvl w:val="8"/>
-    </w:pPr>
-    <w:rPr>
-      <w:rFonts w:ascii="Arial" w:hAnsi="Arial" w:cs="Arial"/>
-      <w:sz w:val="22"/>
-      <w:szCs w:val="22"/>
-    </w:rPr>
-  </w:style>
-  <w:style w:type="character" w:default="1" w:styleId="DefaultParagraphFont">
-    <w:name w:val="Default Paragraph Font"/>
-    <w:uiPriority w:val="1"/>
-    <w:semiHidden/>
-    <w:unhideWhenUsed/>
-  </w:style>
-  <w:style w:type="table" w:default="1" w:styleId="TableNormal">
-    <w:name w:val="Normal Table"/>
-    <w:uiPriority w:val="99"/>
-    <w:semiHidden/>
-    <w:unhideWhenUsed/>
-    <w:tblPr>
-      <w:tblInd w:w="0" w:type="dxa"/>
-      <w:tblCellMar>
-        <w:top w:w="0" w:type="dxa"/>
-        <w:left w:w="108" w:type="dxa"/>
-        <w:bottom w:w="0" w:type="dxa"/>
-        <w:right w:w="108" w:type="dxa"/>
-      </w:tblCellMar>
-    </w:tblPr>
-  </w:style>
-  <w:style w:type="numbering" w:default="1" w:styleId="NoList">
-    <w:name w:val="No List"/>
-    <w:uiPriority w:val="99"/>
-    <w:semiHidden/>
-    <w:unhideWhenUsed/>
-  </w:style>
-  <w:style w:type="character" w:customStyle="1" w:styleId="Heading1Char1">
-    <w:name w:val="Heading 1 Char1"/>
-    <w:aliases w:val="Heading 1 Char Char,Heading 1 Char1 Char Char,Heading 1 Char Char Char Char"/>
-    <w:basedOn w:val="DefaultParagraphFont"/>
-    <w:link w:val="Heading1"/>
-    <w:rsid w:val="00BC47BA"/>
-    <w:rPr>
-      <w:rFonts w:asciiTheme="minorHAnsi" w:hAnsiTheme="minorHAnsi" w:cs="Arial"/>
-      <w:b/>
-      <w:bCs/>
-      <w:kern w:val="32"/>
-      <w:sz w:val="32"/>
-      <w:szCs w:val="32"/>
-    </w:rPr>
-  </w:style>
-  <w:style w:type="paragraph" w:styleId="TOC1">
-    <w:name w:val="toc 1"/>
-    <w:basedOn w:val="Normal"/>
-    <w:next w:val="Normal"/>
-    <w:autoRedefine/>
-    <w:uiPriority w:val="39"/>
-    <w:qFormat/>
-    <w:rsid w:val="0044528B"/>
-    <w:pPr>
-      <w:tabs>
-        <w:tab w:val="left" w:pos="880"/>
-        <w:tab w:val="right" w:leader="dot" w:pos="8630"/>
-      </w:tabs>
-    </w:pPr>
-    <w:rPr>
-      <w:b/>
-      <w:noProof/>
-      <w:sz w:val="28"/>
-    </w:rPr>
-  </w:style>
-  <w:style w:type="character" w:styleId="Hyperlink">
-    <w:name w:val="Hyperlink"/>
-    <w:basedOn w:val="DefaultParagraphFont"/>
-    <w:uiPriority w:val="99"/>
-    <w:rsid w:val="00322E13"/>
-    <w:rPr>
-      <w:color w:val="0000FF"/>
-      <w:u w:val="single"/>
-    </w:rPr>
-  </w:style>
-  <w:style w:type="paragraph" w:styleId="Footer">
-    <w:name w:val="footer"/>
-    <w:basedOn w:val="Normal"/>
-    <w:link w:val="FooterChar"/>
-    <w:uiPriority w:val="99"/>
-    <w:rsid w:val="00322E13"/>
-    <w:pPr>
-      <w:tabs>
-        <w:tab w:val="center" w:pos="4320"/>
-        <w:tab w:val="right" w:pos="8640"/>
-      </w:tabs>
-    </w:pPr>
-  </w:style>
-  <w:style w:type="character" w:customStyle="1" w:styleId="FooterChar">
-    <w:name w:val="Footer Char"/>
-    <w:basedOn w:val="DefaultParagraphFont"/>
-    <w:link w:val="Footer"/>
-    <w:uiPriority w:val="99"/>
-    <w:rsid w:val="00E35CFD"/>
-    <w:rPr>
-      <w:sz w:val="24"/>
-      <w:szCs w:val="24"/>
-    </w:rPr>
-  </w:style>
-  <w:style w:type="character" w:styleId="PageNumber">
-    <w:name w:val="page number"/>
-    <w:basedOn w:val="DefaultParagraphFont"/>
-    <w:rsid w:val="00322E13"/>
-  </w:style>
-  <w:style w:type="paragraph" w:styleId="BalloonText">
-    <w:name w:val="Balloon Text"/>
-    <w:basedOn w:val="Normal"/>
-    <w:semiHidden/>
-    <w:rsid w:val="00322E13"/>
-    <w:rPr>
-      <w:rFonts w:ascii="Tahoma" w:hAnsi="Tahoma" w:cs="Tahoma"/>
-      <w:sz w:val="16"/>
-      <w:szCs w:val="16"/>
-    </w:rPr>
-  </w:style>
-  <w:style w:type="character" w:styleId="CommentReference">
-    <w:name w:val="annotation reference"/>
-    <w:basedOn w:val="DefaultParagraphFont"/>
-    <w:uiPriority w:val="99"/>
-    <w:semiHidden/>
-    <w:rsid w:val="00322E13"/>
-    <w:rPr>
-      <w:sz w:val="16"/>
-      <w:szCs w:val="16"/>
-    </w:rPr>
-  </w:style>
-  <w:style w:type="paragraph" w:styleId="CommentText">
-    <w:name w:val="annotation text"/>
-    <w:basedOn w:val="Normal"/>
-    <w:link w:val="CommentTextChar"/>
-    <w:semiHidden/>
-    <w:rsid w:val="00322E13"/>
-    <w:rPr>
-      <w:sz w:val="20"/>
-      <w:szCs w:val="20"/>
-    </w:rPr>
-  </w:style>
-  <w:style w:type="paragraph" w:styleId="CommentSubject">
-    <w:name w:val="annotation subject"/>
-    <w:basedOn w:val="CommentText"/>
-    <w:next w:val="CommentText"/>
-    <w:semiHidden/>
-    <w:rsid w:val="00322E13"/>
-    <w:rPr>
-      <w:b/>
-      <w:bCs/>
-    </w:rPr>
-  </w:style>
-  <w:style w:type="paragraph" w:styleId="TOC2">
-    <w:name w:val="toc 2"/>
-    <w:basedOn w:val="Normal"/>
-    <w:next w:val="Normal"/>
-    <w:autoRedefine/>
-    <w:uiPriority w:val="39"/>
-    <w:qFormat/>
-    <w:rsid w:val="00322E13"/>
-    <w:pPr>
-      <w:ind w:left="240"/>
-    </w:pPr>
-  </w:style>
-  <w:style w:type="paragraph" w:styleId="Header">
-    <w:name w:val="header"/>
-    <w:basedOn w:val="Normal"/>
-    <w:link w:val="HeaderChar"/>
-    <w:uiPriority w:val="99"/>
-    <w:rsid w:val="00322E13"/>
-    <w:pPr>
-      <w:tabs>
-        <w:tab w:val="center" w:pos="4320"/>
-        <w:tab w:val="right" w:pos="8640"/>
-      </w:tabs>
-    </w:pPr>
-    <w:rPr>
-      <w:szCs w:val="20"/>
-    </w:rPr>
-  </w:style>
-  <w:style w:type="character" w:customStyle="1" w:styleId="HeaderChar">
-    <w:name w:val="Header Char"/>
-    <w:basedOn w:val="DefaultParagraphFont"/>
-    <w:link w:val="Header"/>
-    <w:uiPriority w:val="99"/>
-    <w:rsid w:val="00CA17C0"/>
-    <w:rPr>
-      <w:sz w:val="24"/>
-    </w:rPr>
-  </w:style>
-  <w:style w:type="paragraph" w:styleId="FootnoteText">
-    <w:name w:val="footnote text"/>
-    <w:basedOn w:val="Normal"/>
-    <w:link w:val="FootnoteTextChar"/>
-    <w:uiPriority w:val="99"/>
-    <w:rsid w:val="00322E13"/>
-    <w:rPr>
-      <w:szCs w:val="20"/>
-    </w:rPr>
-  </w:style>
-  <w:style w:type="character" w:customStyle="1" w:styleId="FootnoteTextChar">
-    <w:name w:val="Footnote Text Char"/>
-    <w:basedOn w:val="DefaultParagraphFont"/>
-    <w:link w:val="FootnoteText"/>
-    <w:uiPriority w:val="99"/>
-    <w:rsid w:val="002E1A09"/>
-    <w:rPr>
-      <w:sz w:val="24"/>
-    </w:rPr>
-  </w:style>
-  <w:style w:type="paragraph" w:customStyle="1" w:styleId="SummaryTableEntry">
-    <w:name w:val="Summary Table Entry"/>
-    <w:basedOn w:val="Normal"/>
-    <w:rsid w:val="00322E13"/>
-    <w:pPr>
-      <w:spacing w:before="120"/>
-      <w:ind w:left="720"/>
-    </w:pPr>
-    <w:rPr>
-      <w:szCs w:val="20"/>
-    </w:rPr>
-  </w:style>
-  <w:style w:type="table" w:styleId="TableGrid">
-    <w:name w:val="Table Grid"/>
-    <w:basedOn w:val="TableNormal"/>
-    <w:rsid w:val="00322E13"/>
-    <w:tblPr>
-      <w:tblInd w:w="0" w:type="dxa"/>
-      <w:tblBorders>
-        <w:top w:val="single" w:sz="4" w:space="0" w:color="auto"/>
-        <w:left w:val="single" w:sz="4" w:space="0" w:color="auto"/>
-        <w:bottom w:val="single" w:sz="4" w:space="0" w:color="auto"/>
-        <w:right w:val="single" w:sz="4" w:space="0" w:color="auto"/>
-        <w:insideH w:val="single" w:sz="4" w:space="0" w:color="auto"/>
-        <w:insideV w:val="single" w:sz="4" w:space="0" w:color="auto"/>
-      </w:tblBorders>
-      <w:tblCellMar>
-        <w:top w:w="0" w:type="dxa"/>
-        <w:left w:w="108" w:type="dxa"/>
-        <w:bottom w:w="0" w:type="dxa"/>
-        <w:right w:w="108" w:type="dxa"/>
-      </w:tblCellMar>
-    </w:tblPr>
-  </w:style>
-  <w:style w:type="character" w:styleId="FootnoteReference">
-    <w:name w:val="footnote reference"/>
-    <w:basedOn w:val="DefaultParagraphFont"/>
-    <w:uiPriority w:val="99"/>
-    <w:semiHidden/>
-    <w:rsid w:val="00322E13"/>
-    <w:rPr>
-      <w:vertAlign w:val="superscript"/>
-    </w:rPr>
-  </w:style>
-  <w:style w:type="paragraph" w:styleId="DocumentMap">
-    <w:name w:val="Document Map"/>
-    <w:basedOn w:val="Normal"/>
-    <w:semiHidden/>
-    <w:rsid w:val="00322E13"/>
-    <w:pPr>
-      <w:shd w:val="clear" w:color="auto" w:fill="000080"/>
-    </w:pPr>
-    <w:rPr>
-      <w:rFonts w:ascii="Tahoma" w:hAnsi="Tahoma" w:cs="Tahoma"/>
-      <w:sz w:val="20"/>
-      <w:szCs w:val="20"/>
-    </w:rPr>
-  </w:style>
-  <w:style w:type="paragraph" w:styleId="NormalWeb">
-    <w:name w:val="Normal (Web)"/>
-    <w:basedOn w:val="Normal"/>
-    <w:uiPriority w:val="99"/>
-    <w:rsid w:val="00322E13"/>
-    <w:pPr>
-      <w:spacing w:before="100" w:beforeAutospacing="1" w:after="100" w:afterAutospacing="1"/>
-    </w:pPr>
-  </w:style>
-  <w:style w:type="character" w:customStyle="1" w:styleId="headline1">
-    <w:name w:val="headline1"/>
-    <w:basedOn w:val="DefaultParagraphFont"/>
-    <w:rsid w:val="00322E13"/>
-  </w:style>
-  <w:style w:type="character" w:customStyle="1" w:styleId="headline2">
-    <w:name w:val="headline2"/>
-    <w:basedOn w:val="DefaultParagraphFont"/>
-    <w:rsid w:val="00322E13"/>
-  </w:style>
-  <w:style w:type="character" w:customStyle="1" w:styleId="redbold">
-    <w:name w:val="redbold"/>
-    <w:basedOn w:val="DefaultParagraphFont"/>
-    <w:rsid w:val="00322E13"/>
-  </w:style>
-  <w:style w:type="paragraph" w:styleId="TOC3">
-    <w:name w:val="toc 3"/>
-    <w:basedOn w:val="Normal"/>
-    <w:next w:val="Normal"/>
-    <w:autoRedefine/>
-    <w:uiPriority w:val="39"/>
-    <w:qFormat/>
-    <w:rsid w:val="00322E13"/>
-    <w:pPr>
-      <w:ind w:left="480"/>
-    </w:pPr>
-  </w:style>
-  <w:style w:type="paragraph" w:styleId="HTMLPreformatted">
-    <w:name w:val="HTML Preformatted"/>
-    <w:basedOn w:val="Normal"/>
-    <w:link w:val="HTMLPreformattedChar"/>
-    <w:uiPriority w:val="99"/>
-    <w:rsid w:val="00322E13"/>
-    <w:pPr>
-      <w:tabs>
-        <w:tab w:val="left" w:pos="916"/>
-        <w:tab w:val="left" w:pos="1832"/>
-        <w:tab w:val="left" w:pos="2748"/>
-        <w:tab w:val="left" w:pos="3664"/>
-        <w:tab w:val="left" w:pos="4580"/>
-        <w:tab w:val="left" w:pos="5496"/>
-        <w:tab w:val="left" w:pos="6412"/>
-        <w:tab w:val="left" w:pos="7328"/>
-        <w:tab w:val="left" w:pos="8244"/>
-        <w:tab w:val="left" w:pos="9160"/>
-        <w:tab w:val="left" w:pos="10076"/>
-        <w:tab w:val="left" w:pos="10992"/>
-        <w:tab w:val="left" w:pos="11908"/>
-        <w:tab w:val="left" w:pos="12824"/>
-        <w:tab w:val="left" w:pos="13740"/>
-        <w:tab w:val="left" w:pos="14656"/>
-      </w:tabs>
-    </w:pPr>
-    <w:rPr>
-      <w:rFonts w:ascii="Courier New" w:hAnsi="Courier New" w:cs="Courier New"/>
-      <w:sz w:val="20"/>
-      <w:szCs w:val="20"/>
-    </w:rPr>
-  </w:style>
-  <w:style w:type="character" w:customStyle="1" w:styleId="HTMLPreformattedChar">
-    <w:name w:val="HTML Preformatted Char"/>
-    <w:basedOn w:val="DefaultParagraphFont"/>
-    <w:link w:val="HTMLPreformatted"/>
-    <w:uiPriority w:val="99"/>
-    <w:rsid w:val="0096421F"/>
-    <w:rPr>
-      <w:rFonts w:ascii="Courier New" w:hAnsi="Courier New" w:cs="Courier New"/>
-    </w:rPr>
-  </w:style>
-  <w:style w:type="character" w:styleId="Strong">
-    <w:name w:val="Strong"/>
-    <w:basedOn w:val="DefaultParagraphFont"/>
-    <w:qFormat/>
-    <w:rsid w:val="00322E13"/>
-    <w:rPr>
-      <w:b/>
-      <w:bCs/>
-    </w:rPr>
-  </w:style>
-  <w:style w:type="paragraph" w:customStyle="1" w:styleId="TableHeader">
-    <w:name w:val="Table Header"/>
-    <w:basedOn w:val="Normal"/>
-    <w:autoRedefine/>
-    <w:rsid w:val="00322E13"/>
-    <w:pPr>
-      <w:keepNext/>
-      <w:keepLines/>
-      <w:spacing w:before="120" w:after="120"/>
-      <w:jc w:val="center"/>
-    </w:pPr>
-    <w:rPr>
-      <w:b/>
-    </w:rPr>
-  </w:style>
-  <w:style w:type="character" w:styleId="Emphasis">
-    <w:name w:val="Emphasis"/>
-    <w:basedOn w:val="DefaultParagraphFont"/>
-    <w:uiPriority w:val="20"/>
-    <w:qFormat/>
-    <w:rsid w:val="00322E13"/>
-    <w:rPr>
-      <w:i/>
-      <w:iCs/>
-    </w:rPr>
-  </w:style>
-  <w:style w:type="paragraph" w:styleId="ListNumber2">
-    <w:name w:val="List Number 2"/>
-    <w:basedOn w:val="Normal"/>
-    <w:rsid w:val="00322E13"/>
-    <w:pPr>
-      <w:numPr>
-        <w:numId w:val="2"/>
-      </w:numPr>
-    </w:pPr>
-  </w:style>
-  <w:style w:type="paragraph" w:customStyle="1" w:styleId="Style14ptAfter6pt">
-    <w:name w:val="Style 14 pt After:  6 pt"/>
-    <w:basedOn w:val="Normal"/>
-    <w:rsid w:val="00322E13"/>
-    <w:pPr>
-      <w:numPr>
-        <w:numId w:val="3"/>
-      </w:numPr>
-    </w:pPr>
-  </w:style>
-  <w:style w:type="paragraph" w:styleId="Caption">
-    <w:name w:val="caption"/>
-    <w:basedOn w:val="Normal"/>
-    <w:next w:val="Normal"/>
-    <w:unhideWhenUsed/>
-    <w:qFormat/>
-    <w:rsid w:val="005A2B91"/>
-    <w:pPr>
-      <w:spacing w:after="200"/>
-    </w:pPr>
-    <w:rPr>
-      <w:b/>
-      <w:bCs/>
-      <w:color w:val="4F81BD" w:themeColor="accent1"/>
-      <w:sz w:val="18"/>
-      <w:szCs w:val="18"/>
-    </w:rPr>
-  </w:style>
-  <w:style w:type="paragraph" w:styleId="TOCHeading">
-    <w:name w:val="TOC Heading"/>
-    <w:basedOn w:val="Heading1"/>
-    <w:next w:val="Normal"/>
-    <w:uiPriority w:val="39"/>
-    <w:unhideWhenUsed/>
-    <w:qFormat/>
-    <w:rsid w:val="00771B9C"/>
-    <w:pPr>
-      <w:keepLines/>
-      <w:numPr>
-        <w:numId w:val="0"/>
-      </w:numPr>
-      <w:spacing w:before="480" w:after="0" w:line="276" w:lineRule="auto"/>
-      <w:outlineLvl w:val="9"/>
-    </w:pPr>
-    <w:rPr>
-      <w:rFonts w:asciiTheme="majorHAnsi" w:eastAsiaTheme="majorEastAsia" w:hAnsiTheme="majorHAnsi" w:cstheme="majorBidi"/>
-      <w:color w:val="365F91" w:themeColor="accent1" w:themeShade="BF"/>
-      <w:kern w:val="0"/>
-      <w:sz w:val="28"/>
-      <w:szCs w:val="28"/>
-    </w:rPr>
-  </w:style>
-  <w:style w:type="paragraph" w:styleId="ListParagraph">
-    <w:name w:val="List Paragraph"/>
-    <w:basedOn w:val="Normal"/>
-    <w:uiPriority w:val="34"/>
-    <w:qFormat/>
-    <w:rsid w:val="00E31871"/>
-    <w:pPr>
-      <w:ind w:left="720"/>
-      <w:contextualSpacing/>
-    </w:pPr>
-  </w:style>
-  <w:style w:type="paragraph" w:styleId="Revision">
-    <w:name w:val="Revision"/>
-    <w:hidden/>
-    <w:uiPriority w:val="99"/>
-    <w:semiHidden/>
-    <w:rsid w:val="00853937"/>
-    <w:rPr>
-      <w:sz w:val="24"/>
-      <w:szCs w:val="24"/>
-    </w:rPr>
-  </w:style>
-  <w:style w:type="table" w:styleId="TableList6">
-    <w:name w:val="Table List 6"/>
-    <w:basedOn w:val="TableNormal"/>
-    <w:rsid w:val="00002835"/>
-    <w:tblPr>
-      <w:tblStyleRowBandSize w:val="1"/>
-      <w:tblInd w:w="0" w:type="dxa"/>
-      <w:tblBorders>
-        <w:top w:val="single" w:sz="6" w:space="0" w:color="000000"/>
-        <w:left w:val="single" w:sz="6" w:space="0" w:color="000000"/>
-        <w:bottom w:val="single" w:sz="6" w:space="0" w:color="000000"/>
-        <w:right w:val="single" w:sz="6" w:space="0" w:color="000000"/>
-      </w:tblBorders>
-      <w:tblCellMar>
-        <w:top w:w="0" w:type="dxa"/>
-        <w:left w:w="108" w:type="dxa"/>
-        <w:bottom w:w="0" w:type="dxa"/>
-        <w:right w:w="108" w:type="dxa"/>
-      </w:tblCellMar>
-    </w:tblPr>
-    <w:tcPr>
-      <w:shd w:val="pct50" w:color="000000" w:fill="FFFFFF"/>
-    </w:tcPr>
-    <w:tblStylePr w:type="firstRow">
-      <w:rPr>
-        <w:b/>
-        <w:bCs/>
-      </w:rPr>
-      <w:tblPr/>
-      <w:tcPr>
-        <w:tcBorders>
-          <w:bottom w:val="single" w:sz="12" w:space="0" w:color="000000"/>
-          <w:tl2br w:val="none" w:sz="0" w:space="0" w:color="auto"/>
-          <w:tr2bl w:val="none" w:sz="0" w:space="0" w:color="auto"/>
-        </w:tcBorders>
-      </w:tcPr>
-    </w:tblStylePr>
-    <w:tblStylePr w:type="firstCol">
-      <w:rPr>
-        <w:b/>
-        <w:bCs/>
-      </w:rPr>
-      <w:tblPr/>
-      <w:tcPr>
-        <w:tcBorders>
-          <w:right w:val="single" w:sz="12" w:space="0" w:color="000000"/>
-          <w:tl2br w:val="none" w:sz="0" w:space="0" w:color="auto"/>
-          <w:tr2bl w:val="none" w:sz="0" w:space="0" w:color="auto"/>
-        </w:tcBorders>
-      </w:tcPr>
-    </w:tblStylePr>
-    <w:tblStylePr w:type="band1Horz">
-      <w:tblPr/>
-      <w:tcPr>
-        <w:tcBorders>
-          <w:tl2br w:val="none" w:sz="0" w:space="0" w:color="auto"/>
-          <w:tr2bl w:val="none" w:sz="0" w:space="0" w:color="auto"/>
-        </w:tcBorders>
-        <w:shd w:val="pct25" w:color="000000" w:fill="FFFFFF"/>
-      </w:tcPr>
-    </w:tblStylePr>
-  </w:style>
-  <w:style w:type="paragraph" w:styleId="PlainText">
-    <w:name w:val="Plain Text"/>
-    <w:basedOn w:val="Normal"/>
-    <w:link w:val="PlainTextChar"/>
-    <w:uiPriority w:val="99"/>
-    <w:unhideWhenUsed/>
-    <w:rsid w:val="004F61E1"/>
-    <w:rPr>
-      <w:rFonts w:ascii="Consolas" w:eastAsiaTheme="minorHAnsi" w:hAnsi="Consolas" w:cstheme="minorBidi"/>
-      <w:sz w:val="21"/>
-      <w:szCs w:val="21"/>
-    </w:rPr>
-  </w:style>
-  <w:style w:type="character" w:customStyle="1" w:styleId="PlainTextChar">
-    <w:name w:val="Plain Text Char"/>
-    <w:basedOn w:val="DefaultParagraphFont"/>
-    <w:link w:val="PlainText"/>
-    <w:uiPriority w:val="99"/>
-    <w:rsid w:val="004F61E1"/>
-    <w:rPr>
-      <w:rFonts w:ascii="Consolas" w:eastAsiaTheme="minorHAnsi" w:hAnsi="Consolas" w:cstheme="minorBidi"/>
-      <w:sz w:val="21"/>
-      <w:szCs w:val="21"/>
-    </w:rPr>
-  </w:style>
-  <w:style w:type="character" w:styleId="PlaceholderText">
-    <w:name w:val="Placeholder Text"/>
-    <w:basedOn w:val="DefaultParagraphFont"/>
-    <w:uiPriority w:val="99"/>
-    <w:semiHidden/>
-    <w:rsid w:val="000067E1"/>
-    <w:rPr>
-      <w:color w:val="808080"/>
-    </w:rPr>
-  </w:style>
-  <w:style w:type="paragraph" w:customStyle="1" w:styleId="Default">
-    <w:name w:val="Default"/>
-    <w:rsid w:val="003C03D8"/>
-    <w:pPr>
-      <w:autoSpaceDE w:val="0"/>
-      <w:autoSpaceDN w:val="0"/>
-      <w:adjustRightInd w:val="0"/>
-    </w:pPr>
-    <w:rPr>
-      <w:rFonts w:ascii="Calibri" w:hAnsi="Calibri" w:cs="Calibri"/>
-      <w:color w:val="000000"/>
-      <w:sz w:val="24"/>
-      <w:szCs w:val="24"/>
-    </w:rPr>
-  </w:style>
-  <w:style w:type="character" w:styleId="BookTitle">
-    <w:name w:val="Book Title"/>
-    <w:basedOn w:val="DefaultParagraphFont"/>
-    <w:uiPriority w:val="33"/>
-    <w:qFormat/>
-    <w:rsid w:val="00CB09D5"/>
-    <w:rPr>
-      <w:b/>
-      <w:bCs/>
-      <w:smallCaps/>
-      <w:spacing w:val="5"/>
-    </w:rPr>
-  </w:style>
-  <w:style w:type="paragraph" w:styleId="Title">
-    <w:name w:val="Title"/>
-    <w:basedOn w:val="Normal"/>
-    <w:next w:val="Normal"/>
-    <w:link w:val="TitleChar"/>
-    <w:qFormat/>
-    <w:rsid w:val="00AC20CD"/>
-    <w:pPr>
-      <w:pBdr>
-        <w:bottom w:val="single" w:sz="8" w:space="4" w:color="4F81BD" w:themeColor="accent1"/>
-      </w:pBdr>
-      <w:spacing w:after="300"/>
-      <w:contextualSpacing/>
-    </w:pPr>
-    <w:rPr>
-      <w:rFonts w:asciiTheme="majorHAnsi" w:eastAsiaTheme="majorEastAsia" w:hAnsiTheme="majorHAnsi" w:cstheme="majorBidi"/>
-      <w:color w:val="17365D" w:themeColor="text2" w:themeShade="BF"/>
-      <w:spacing w:val="5"/>
-      <w:kern w:val="28"/>
-      <w:sz w:val="52"/>
-      <w:szCs w:val="52"/>
-    </w:rPr>
-  </w:style>
-  <w:style w:type="character" w:customStyle="1" w:styleId="TitleChar">
-    <w:name w:val="Title Char"/>
-    <w:basedOn w:val="DefaultParagraphFont"/>
-    <w:link w:val="Title"/>
-    <w:rsid w:val="00AC20CD"/>
-    <w:rPr>
-      <w:rFonts w:asciiTheme="majorHAnsi" w:eastAsiaTheme="majorEastAsia" w:hAnsiTheme="majorHAnsi" w:cstheme="majorBidi"/>
-      <w:color w:val="17365D" w:themeColor="text2" w:themeShade="BF"/>
-      <w:spacing w:val="5"/>
-      <w:kern w:val="28"/>
-      <w:sz w:val="52"/>
-      <w:szCs w:val="52"/>
-    </w:rPr>
-  </w:style>
-  <w:style w:type="character" w:customStyle="1" w:styleId="m1">
-    <w:name w:val="m1"/>
-    <w:basedOn w:val="DefaultParagraphFont"/>
-    <w:rsid w:val="006E1A1C"/>
-    <w:rPr>
-      <w:color w:val="0000FF"/>
-    </w:rPr>
-  </w:style>
-  <w:style w:type="character" w:customStyle="1" w:styleId="t1">
-    <w:name w:val="t1"/>
-    <w:basedOn w:val="DefaultParagraphFont"/>
-    <w:rsid w:val="006E1A1C"/>
-    <w:rPr>
-      <w:color w:val="990000"/>
-    </w:rPr>
-  </w:style>
-  <w:style w:type="character" w:customStyle="1" w:styleId="ns1">
-    <w:name w:val="ns1"/>
-    <w:basedOn w:val="DefaultParagraphFont"/>
-    <w:rsid w:val="006E1A1C"/>
-    <w:rPr>
-      <w:color w:val="FF0000"/>
-    </w:rPr>
-  </w:style>
-  <w:style w:type="character" w:customStyle="1" w:styleId="b1">
-    <w:name w:val="b1"/>
-    <w:basedOn w:val="DefaultParagraphFont"/>
-    <w:rsid w:val="006E1A1C"/>
-    <w:rPr>
-      <w:rFonts w:ascii="Courier New" w:hAnsi="Courier New" w:cs="Courier New" w:hint="default"/>
-      <w:b/>
-      <w:bCs/>
-      <w:strike w:val="0"/>
-      <w:dstrike w:val="0"/>
-      <w:color w:val="FF0000"/>
-      <w:u w:val="none"/>
-      <w:effect w:val="none"/>
-    </w:rPr>
-  </w:style>
-  <w:style w:type="character" w:customStyle="1" w:styleId="tx1">
-    <w:name w:val="tx1"/>
-    <w:basedOn w:val="DefaultParagraphFont"/>
-    <w:rsid w:val="006E1A1C"/>
-    <w:rPr>
-      <w:b/>
-      <w:bCs/>
-    </w:rPr>
-  </w:style>
-  <w:style w:type="table" w:styleId="TableGrid8">
-    <w:name w:val="Table Grid 8"/>
-    <w:basedOn w:val="TableNormal"/>
-    <w:rsid w:val="00160B85"/>
-    <w:tblPr>
-      <w:tblInd w:w="0" w:type="dxa"/>
-      <w:tblBorders>
-        <w:top w:val="single" w:sz="6" w:space="0" w:color="000080"/>
-        <w:left w:val="single" w:sz="6" w:space="0" w:color="000080"/>
-        <w:bottom w:val="single" w:sz="6" w:space="0" w:color="000080"/>
-        <w:right w:val="single" w:sz="6" w:space="0" w:color="000080"/>
-        <w:insideH w:val="single" w:sz="6" w:space="0" w:color="000080"/>
-        <w:insideV w:val="single" w:sz="6" w:space="0" w:color="000080"/>
-      </w:tblBorders>
-      <w:tblCellMar>
-        <w:top w:w="0" w:type="dxa"/>
-        <w:left w:w="108" w:type="dxa"/>
-        <w:bottom w:w="0" w:type="dxa"/>
-        <w:right w:w="108" w:type="dxa"/>
-      </w:tblCellMar>
-    </w:tblPr>
-    <w:tcPr>
-      <w:shd w:val="clear" w:color="auto" w:fill="auto"/>
-    </w:tcPr>
-    <w:tblStylePr w:type="firstRow">
-      <w:rPr>
-        <w:b/>
-        <w:bCs/>
-        <w:color w:val="FFFFFF"/>
-      </w:rPr>
-      <w:tblPr/>
-      <w:tcPr>
-        <w:tcBorders>
-          <w:tl2br w:val="none" w:sz="0" w:space="0" w:color="auto"/>
-          <w:tr2bl w:val="none" w:sz="0" w:space="0" w:color="auto"/>
-        </w:tcBorders>
-        <w:shd w:val="solid" w:color="000080" w:fill="FFFFFF"/>
-      </w:tcPr>
-    </w:tblStylePr>
-    <w:tblStylePr w:type="lastRow">
-      <w:rPr>
-        <w:b/>
-        <w:bCs/>
-        <w:color w:val="auto"/>
-      </w:rPr>
-      <w:tblPr/>
-      <w:tcPr>
-        <w:tcBorders>
-          <w:tl2br w:val="none" w:sz="0" w:space="0" w:color="auto"/>
-          <w:tr2bl w:val="none" w:sz="0" w:space="0" w:color="auto"/>
-        </w:tcBorders>
-      </w:tcPr>
-    </w:tblStylePr>
-    <w:tblStylePr w:type="lastCol">
-      <w:rPr>
-        <w:b/>
-        <w:bCs/>
-        <w:color w:val="auto"/>
-      </w:rPr>
-      <w:tblPr/>
-      <w:tcPr>
-        <w:tcBorders>
-          <w:tl2br w:val="none" w:sz="0" w:space="0" w:color="auto"/>
-          <w:tr2bl w:val="none" w:sz="0" w:space="0" w:color="auto"/>
-        </w:tcBorders>
-      </w:tcPr>
-    </w:tblStylePr>
-  </w:style>
-  <w:style w:type="table" w:styleId="LightList-Accent1">
-    <w:name w:val="Light List Accent 1"/>
-    <w:basedOn w:val="TableNormal"/>
-    <w:uiPriority w:val="61"/>
-    <w:rsid w:val="0096421F"/>
-    <w:tblPr>
-      <w:tblStyleRowBandSize w:val="1"/>
-      <w:tblStyleColBandSize w:val="1"/>
-      <w:tblInd w:w="0" w:type="dxa"/>
-      <w:tblBorders>
-        <w:top w:val="single" w:sz="8" w:space="0" w:color="4F81BD" w:themeColor="accent1"/>
-        <w:left w:val="single" w:sz="8" w:space="0" w:color="4F81BD" w:themeColor="accent1"/>
-        <w:bottom w:val="single" w:sz="8" w:space="0" w:color="4F81BD" w:themeColor="accent1"/>
-        <w:right w:val="single" w:sz="8" w:space="0" w:color="4F81BD" w:themeColor="accent1"/>
-      </w:tblBorders>
-      <w:tblCellMar>
-        <w:top w:w="0" w:type="dxa"/>
-        <w:left w:w="108" w:type="dxa"/>
-        <w:bottom w:w="0" w:type="dxa"/>
-        <w:right w:w="108" w:type="dxa"/>
-      </w:tblCellMar>
     </w:tblPr>
     <w:tblStylePr w:type="firstRow">
       <w:pPr>
@@ -23737,7 +22015,7 @@
 </file>
 
 <file path=customXml/itemProps1.xml><?xml version="1.0" encoding="utf-8"?>
-<ds:datastoreItem xmlns:ds="http://schemas.openxmlformats.org/officeDocument/2006/customXml" ds:itemID="{D6CF895E-8A03-D04C-B09E-5C04059CC731}">
+<ds:datastoreItem xmlns:ds="http://schemas.openxmlformats.org/officeDocument/2006/customXml" ds:itemID="{9BCC70D7-784E-45B2-A3C4-83399BEEEB6E}">
   <ds:schemaRefs>
     <ds:schemaRef ds:uri="http://schemas.openxmlformats.org/officeDocument/2006/bibliography"/>
   </ds:schemaRefs>

--- a/documents/STIX_Report_Draft.docx
+++ b/documents/STIX_Report_Draft.docx
@@ -194,10 +194,7 @@
     <w:p/>
     <w:p/>
     <w:p/>
-    <w:p>
-      <w:bookmarkStart w:id="0" w:name="_GoBack"/>
-      <w:bookmarkEnd w:id="0"/>
-    </w:p>
+    <w:p/>
     <w:p/>
     <w:p/>
     <w:p/>
@@ -221,7 +218,27 @@
           <w:sz w:val="23"/>
           <w:szCs w:val="23"/>
         </w:rPr>
-        <w:t>The Structured Threat Information eXpression (STIX</w:t>
+        <w:t xml:space="preserve">The Structured Threat Information </w:t>
+      </w:r>
+      <w:proofErr w:type="spellStart"/>
+      <w:r>
+        <w:rPr>
+          <w:i/>
+          <w:iCs/>
+          <w:sz w:val="23"/>
+          <w:szCs w:val="23"/>
+        </w:rPr>
+        <w:t>eXpression</w:t>
+      </w:r>
+      <w:proofErr w:type="spellEnd"/>
+      <w:r>
+        <w:rPr>
+          <w:i/>
+          <w:iCs/>
+          <w:sz w:val="23"/>
+          <w:szCs w:val="23"/>
+        </w:rPr>
+        <w:t xml:space="preserve"> (STIX</w:t>
       </w:r>
       <w:r>
         <w:rPr>
@@ -611,7 +628,7 @@
         <w:footnoteReference w:id="3"/>
       </w:r>
     </w:p>
-    <w:bookmarkStart w:id="1" w:name="_Toc254248870" w:displacedByCustomXml="next"/>
+    <w:bookmarkStart w:id="0" w:name="_Toc254248870" w:displacedByCustomXml="next"/>
     <w:sdt>
       <w:sdtPr>
         <w:rPr>
@@ -628,6 +645,7 @@
           <w:docPartUnique/>
         </w:docPartObj>
       </w:sdtPr>
+      <w:sdtEndPr/>
       <w:sdtContent>
         <w:p>
           <w:pPr>
@@ -3607,10 +3625,10 @@
           <w:docGrid w:linePitch="360"/>
         </w:sectPr>
       </w:pPr>
-      <w:bookmarkStart w:id="2" w:name="_Ref389987355"/>
+      <w:bookmarkStart w:id="1" w:name="_Ref389987355"/>
     </w:p>
     <w:bookmarkEnd w:id="1"/>
-    <w:bookmarkEnd w:id="2"/>
+    <w:bookmarkEnd w:id="0"/>
     <w:p>
       <w:pPr>
         <w:pStyle w:val="Heading1"/>
@@ -3624,11 +3642,11 @@
       <w:pPr>
         <w:pStyle w:val="Heading1"/>
       </w:pPr>
-      <w:bookmarkStart w:id="3" w:name="_Toc421527871"/>
+      <w:bookmarkStart w:id="2" w:name="_Toc421527871"/>
       <w:r>
         <w:t>Introduction</w:t>
       </w:r>
-      <w:bookmarkEnd w:id="3"/>
+      <w:bookmarkEnd w:id="2"/>
     </w:p>
     <w:p>
       <w:pPr>
@@ -3639,7 +3657,15 @@
         <w:ind w:right="-270"/>
       </w:pPr>
       <w:r>
-        <w:t>The Structured Threat Information eXpression (STIX</w:t>
+        <w:t xml:space="preserve">The Structured Threat Information </w:t>
+      </w:r>
+      <w:proofErr w:type="spellStart"/>
+      <w:r>
+        <w:t>eXpression</w:t>
+      </w:r>
+      <w:proofErr w:type="spellEnd"/>
+      <w:r>
+        <w:t xml:space="preserve"> (STIX</w:t>
       </w:r>
       <w:r>
         <w:rPr>
@@ -3666,8 +3692,29 @@
         <w:footnoteReference w:id="4"/>
       </w:r>
       <w:r>
-        <w:t>, Indicator, Incident, TTP, ExploitTarget, CourseOfAction, Campaign, ThreatActor</w:t>
-      </w:r>
+        <w:t xml:space="preserve">, Indicator, Incident, TTP, </w:t>
+      </w:r>
+      <w:proofErr w:type="spellStart"/>
+      <w:r>
+        <w:t>ExploitTarget</w:t>
+      </w:r>
+      <w:proofErr w:type="spellEnd"/>
+      <w:r>
+        <w:t xml:space="preserve">, </w:t>
+      </w:r>
+      <w:proofErr w:type="spellStart"/>
+      <w:r>
+        <w:t>CourseOfAction</w:t>
+      </w:r>
+      <w:proofErr w:type="spellEnd"/>
+      <w:r>
+        <w:t xml:space="preserve">, Campaign, </w:t>
+      </w:r>
+      <w:proofErr w:type="spellStart"/>
+      <w:r>
+        <w:t>ThreatActor</w:t>
+      </w:r>
+      <w:proofErr w:type="spellEnd"/>
       <w:r>
         <w:t>, and Report</w:t>
       </w:r>
@@ -3848,17 +3895,17 @@
       <w:pPr>
         <w:pStyle w:val="Heading2"/>
       </w:pPr>
-      <w:bookmarkStart w:id="4" w:name="_Ref421016762"/>
+      <w:bookmarkStart w:id="3" w:name="_Ref421016762"/>
+      <w:bookmarkStart w:id="4" w:name="_Toc421527872"/>
       <w:bookmarkStart w:id="5" w:name="_Ref394437867"/>
       <w:bookmarkStart w:id="6" w:name="_Ref388860303"/>
       <w:bookmarkStart w:id="7" w:name="_Toc389570601"/>
       <w:bookmarkStart w:id="8" w:name="_Toc389581071"/>
-      <w:bookmarkStart w:id="9" w:name="_Toc421527872"/>
       <w:r>
         <w:t>STIX Specification Documents</w:t>
       </w:r>
+      <w:bookmarkEnd w:id="3"/>
       <w:bookmarkEnd w:id="4"/>
-      <w:bookmarkEnd w:id="9"/>
     </w:p>
     <w:p>
       <w:pPr>
@@ -4094,7 +4141,7 @@
                     </a:ln>
                     <a:extLst>
                       <a:ext uri="{53640926-AAD7-44d8-BBD7-CCE9431645EC}">
-                        <a14:shadowObscured xmlns:a14="http://schemas.microsoft.com/office/drawing/2010/main" xmlns:w="http://schemas.openxmlformats.org/wordprocessingml/2006/main" xmlns:w10="urn:schemas-microsoft-com:office:word" xmlns:v="urn:schemas-microsoft-com:vml" xmlns:o="urn:schemas-microsoft-com:office:office" xmlns:mv="urn:schemas-microsoft-com:mac:vml" xmlns:mo="http://schemas.microsoft.com/office/mac/office/2008/main" xmlns=""/>
+                        <a14:shadowObscured xmlns="" xmlns:mo="http://schemas.microsoft.com/office/mac/office/2008/main" xmlns:mv="urn:schemas-microsoft-com:mac:vml" xmlns:o="urn:schemas-microsoft-com:office:office" xmlns:v="urn:schemas-microsoft-com:vml" xmlns:w10="urn:schemas-microsoft-com:office:word" xmlns:w="http://schemas.openxmlformats.org/wordprocessingml/2006/main" xmlns:a14="http://schemas.microsoft.com/office/drawing/2010/main"/>
                       </a:ext>
                     </a:extLst>
                   </pic:spPr>
@@ -4115,8 +4162,8 @@
           <w:sz w:val="24"/>
         </w:rPr>
       </w:pPr>
-      <w:bookmarkStart w:id="10" w:name="_Ref418508170"/>
-      <w:bookmarkStart w:id="11" w:name="_Ref390077491"/>
+      <w:bookmarkStart w:id="9" w:name="_Ref418508170"/>
+      <w:bookmarkStart w:id="10" w:name="_Ref390077491"/>
       <w:r>
         <w:rPr>
           <w:bCs w:val="0"/>
@@ -4227,7 +4274,7 @@
         </w:rPr>
         <w:fldChar w:fldCharType="end"/>
       </w:r>
-      <w:bookmarkEnd w:id="10"/>
+      <w:bookmarkEnd w:id="9"/>
       <w:r>
         <w:rPr>
           <w:b w:val="0"/>
@@ -4262,7 +4309,7 @@
         </w:rPr>
         <w:t xml:space="preserve"> specification documents</w:t>
       </w:r>
-      <w:bookmarkEnd w:id="11"/>
+      <w:bookmarkEnd w:id="10"/>
     </w:p>
     <w:p>
       <w:r>
@@ -4300,14 +4347,14 @@
       <w:pPr>
         <w:pStyle w:val="Heading2"/>
       </w:pPr>
-      <w:bookmarkStart w:id="12" w:name="_Ref418841646"/>
-      <w:bookmarkStart w:id="13" w:name="_Toc421527873"/>
+      <w:bookmarkStart w:id="11" w:name="_Ref418841646"/>
+      <w:bookmarkStart w:id="12" w:name="_Toc421527873"/>
       <w:r>
         <w:t>Document Conventions</w:t>
       </w:r>
       <w:bookmarkEnd w:id="5"/>
+      <w:bookmarkEnd w:id="11"/>
       <w:bookmarkEnd w:id="12"/>
-      <w:bookmarkEnd w:id="13"/>
     </w:p>
     <w:p>
       <w:r>
@@ -4318,9 +4365,9 @@
       <w:pPr>
         <w:pStyle w:val="Heading3"/>
       </w:pPr>
-      <w:bookmarkStart w:id="14" w:name="_Toc389570602"/>
-      <w:bookmarkStart w:id="15" w:name="_Toc389581072"/>
-      <w:bookmarkStart w:id="16" w:name="_Toc421527874"/>
+      <w:bookmarkStart w:id="13" w:name="_Toc389570602"/>
+      <w:bookmarkStart w:id="14" w:name="_Toc389581072"/>
+      <w:bookmarkStart w:id="15" w:name="_Toc421527874"/>
       <w:r>
         <w:t>Key</w:t>
       </w:r>
@@ -4330,9 +4377,9 @@
       <w:r>
         <w:t>ords</w:t>
       </w:r>
+      <w:bookmarkEnd w:id="13"/>
       <w:bookmarkEnd w:id="14"/>
       <w:bookmarkEnd w:id="15"/>
-      <w:bookmarkEnd w:id="16"/>
     </w:p>
     <w:p>
       <w:pPr>
@@ -4367,15 +4414,15 @@
       <w:pPr>
         <w:pStyle w:val="Heading3"/>
       </w:pPr>
-      <w:bookmarkStart w:id="17" w:name="_Toc389570603"/>
-      <w:bookmarkStart w:id="18" w:name="_Toc389581073"/>
-      <w:bookmarkStart w:id="19" w:name="_Toc421527875"/>
+      <w:bookmarkStart w:id="16" w:name="_Toc389570603"/>
+      <w:bookmarkStart w:id="17" w:name="_Toc389581073"/>
+      <w:bookmarkStart w:id="18" w:name="_Toc421527875"/>
       <w:r>
         <w:t>Fonts</w:t>
       </w:r>
+      <w:bookmarkEnd w:id="16"/>
       <w:bookmarkEnd w:id="17"/>
       <w:bookmarkEnd w:id="18"/>
-      <w:bookmarkEnd w:id="19"/>
     </w:p>
     <w:p>
       <w:pPr>
@@ -4514,23 +4561,41 @@
       <w:r>
         <w:t xml:space="preserve">: </w:t>
       </w:r>
+      <w:proofErr w:type="spellStart"/>
       <w:r>
         <w:rPr>
           <w:rFonts w:ascii="Courier New" w:hAnsi="Courier New" w:cs="Courier New"/>
         </w:rPr>
         <w:t>RelatedIndicatorsType</w:t>
       </w:r>
+      <w:proofErr w:type="spellEnd"/>
       <w:r>
         <w:rPr>
           <w:rFonts w:asciiTheme="minorHAnsi" w:hAnsiTheme="minorHAnsi" w:cs="Courier New"/>
         </w:rPr>
         <w:t xml:space="preserve">, </w:t>
       </w:r>
+      <w:proofErr w:type="spellStart"/>
       <w:r>
         <w:rPr>
           <w:rFonts w:ascii="Courier New" w:hAnsi="Courier New" w:cs="Courier New"/>
         </w:rPr>
-        <w:t xml:space="preserve">stixCommon:StatementType </w:t>
+        <w:t>stixCommon</w:t>
+      </w:r>
+      <w:proofErr w:type="gramStart"/>
+      <w:r>
+        <w:rPr>
+          <w:rFonts w:ascii="Courier New" w:hAnsi="Courier New" w:cs="Courier New"/>
+        </w:rPr>
+        <w:t>:StatementType</w:t>
+      </w:r>
+      <w:proofErr w:type="spellEnd"/>
+      <w:proofErr w:type="gramEnd"/>
+      <w:r>
+        <w:rPr>
+          <w:rFonts w:ascii="Courier New" w:hAnsi="Courier New" w:cs="Courier New"/>
+        </w:rPr>
+        <w:t xml:space="preserve"> </w:t>
       </w:r>
     </w:p>
     <w:p>
@@ -4548,12 +4613,14 @@
         </w:rPr>
         <w:t xml:space="preserve">Note that all high level concepts have a corresponding UML object.  For example, the Course of Action high level concept is associated with a UML class named, </w:t>
       </w:r>
+      <w:proofErr w:type="spellStart"/>
       <w:r>
         <w:rPr>
           <w:rFonts w:ascii="Courier New" w:hAnsi="Courier New" w:cs="Courier New"/>
         </w:rPr>
         <w:t>CourseOfActionType</w:t>
       </w:r>
+      <w:proofErr w:type="spellEnd"/>
       <w:r>
         <w:rPr>
           <w:rFonts w:asciiTheme="minorHAnsi" w:hAnsiTheme="minorHAnsi" w:cs="Courier New"/>
@@ -4654,8 +4721,8 @@
       <w:pPr>
         <w:pStyle w:val="Heading3"/>
       </w:pPr>
-      <w:bookmarkStart w:id="20" w:name="_Ref394486021"/>
-      <w:bookmarkStart w:id="21" w:name="_Toc421527876"/>
+      <w:bookmarkStart w:id="19" w:name="_Ref394486021"/>
+      <w:bookmarkStart w:id="20" w:name="_Toc421527876"/>
       <w:r>
         <w:lastRenderedPageBreak/>
         <w:t>UML Package</w:t>
@@ -4666,8 +4733,8 @@
       <w:r>
         <w:t>s</w:t>
       </w:r>
+      <w:bookmarkEnd w:id="19"/>
       <w:bookmarkEnd w:id="20"/>
-      <w:bookmarkEnd w:id="21"/>
     </w:p>
     <w:p>
       <w:pPr>
@@ -4676,23 +4743,36 @@
       <w:r>
         <w:t xml:space="preserve">Each STIX data model is captured in a different UML package (e.g., Core package, Campaign package, etc.) where the packages together compose the full STIX UML model.  To refer to a particular class of a specific package, we use the format </w:t>
       </w:r>
+      <w:proofErr w:type="spellStart"/>
       <w:r>
         <w:rPr>
           <w:rFonts w:ascii="Courier New" w:hAnsi="Courier New" w:cs="Courier New"/>
           <w:sz w:val="22"/>
         </w:rPr>
-        <w:t>package_prefix:class</w:t>
-      </w:r>
-      <w:r>
-        <w:t xml:space="preserve">, where </w:t>
-      </w:r>
+        <w:t>package_prefix</w:t>
+      </w:r>
+      <w:proofErr w:type="gramStart"/>
       <w:r>
         <w:rPr>
           <w:rFonts w:ascii="Courier New" w:hAnsi="Courier New" w:cs="Courier New"/>
           <w:sz w:val="22"/>
         </w:rPr>
+        <w:t>:class</w:t>
+      </w:r>
+      <w:proofErr w:type="spellEnd"/>
+      <w:proofErr w:type="gramEnd"/>
+      <w:r>
+        <w:t xml:space="preserve">, where </w:t>
+      </w:r>
+      <w:proofErr w:type="spellStart"/>
+      <w:r>
+        <w:rPr>
+          <w:rFonts w:ascii="Courier New" w:hAnsi="Courier New" w:cs="Courier New"/>
+          <w:sz w:val="22"/>
+        </w:rPr>
         <w:t>package_prefix</w:t>
       </w:r>
+      <w:proofErr w:type="spellEnd"/>
       <w:r>
         <w:rPr>
           <w:sz w:val="22"/>
@@ -4775,23 +4855,23 @@
       <w:pPr>
         <w:pStyle w:val="Heading3"/>
       </w:pPr>
-      <w:bookmarkStart w:id="22" w:name="_Toc389570605"/>
-      <w:bookmarkStart w:id="23" w:name="_Toc389581075"/>
-      <w:bookmarkStart w:id="24" w:name="_Toc421527877"/>
+      <w:bookmarkStart w:id="21" w:name="_Toc389570605"/>
+      <w:bookmarkStart w:id="22" w:name="_Toc389581075"/>
+      <w:bookmarkStart w:id="23" w:name="_Toc421527877"/>
       <w:r>
         <w:t>UML Diagrams</w:t>
       </w:r>
+      <w:bookmarkEnd w:id="21"/>
       <w:bookmarkEnd w:id="22"/>
       <w:bookmarkEnd w:id="23"/>
-      <w:bookmarkEnd w:id="24"/>
     </w:p>
     <w:p>
       <w:pPr>
         <w:spacing w:after="240"/>
       </w:pPr>
-      <w:bookmarkStart w:id="25" w:name="_Toc389570606"/>
-      <w:bookmarkStart w:id="26" w:name="_Toc389581076"/>
-      <w:bookmarkStart w:id="27" w:name="_Ref394436861"/>
+      <w:bookmarkStart w:id="24" w:name="_Toc389570606"/>
+      <w:bookmarkStart w:id="25" w:name="_Toc389581076"/>
+      <w:bookmarkStart w:id="26" w:name="_Ref394436861"/>
       <w:r>
         <w:t xml:space="preserve">This specification makes use of UML diagrams to visually depict relationships between STIX Language constructs. Note that the diagrams have been extracted directly from the full UML model for STIX; they have not been constructed purely for inclusion in the specification documents.  Typically, diagrams are included for the primary class of a data model, and for any other class where the visualization of its relationships between other classes would be useful.  </w:t>
       </w:r>
@@ -4832,13 +4912,13 @@
       <w:pPr>
         <w:pStyle w:val="Heading4"/>
       </w:pPr>
-      <w:bookmarkStart w:id="28" w:name="_Toc398242026"/>
-      <w:bookmarkStart w:id="29" w:name="_Toc421527878"/>
+      <w:bookmarkStart w:id="27" w:name="_Toc398242026"/>
+      <w:bookmarkStart w:id="28" w:name="_Toc421527878"/>
       <w:r>
         <w:t>Class Properties</w:t>
       </w:r>
+      <w:bookmarkEnd w:id="27"/>
       <w:bookmarkEnd w:id="28"/>
-      <w:bookmarkEnd w:id="29"/>
     </w:p>
     <w:p>
       <w:pPr>
@@ -4855,13 +4935,13 @@
       <w:pPr>
         <w:pStyle w:val="Heading4"/>
       </w:pPr>
-      <w:bookmarkStart w:id="30" w:name="_Toc398242027"/>
-      <w:bookmarkStart w:id="31" w:name="_Toc421527879"/>
+      <w:bookmarkStart w:id="29" w:name="_Toc398242027"/>
+      <w:bookmarkStart w:id="30" w:name="_Toc421527879"/>
       <w:r>
         <w:t>Diagram Icons and Arrow Types</w:t>
       </w:r>
+      <w:bookmarkEnd w:id="29"/>
       <w:bookmarkEnd w:id="30"/>
-      <w:bookmarkEnd w:id="31"/>
     </w:p>
     <w:p>
       <w:pPr>
@@ -4940,96 +5020,96 @@
           <w:sz w:val="24"/>
         </w:rPr>
       </w:pPr>
-      <w:bookmarkStart w:id="32" w:name="_Ref397637630"/>
-      <w:bookmarkStart w:id="33" w:name="_Ref418508342"/>
+      <w:bookmarkStart w:id="31" w:name="_Ref397637630"/>
+      <w:bookmarkStart w:id="32" w:name="_Ref418508342"/>
+      <w:bookmarkEnd w:id="31"/>
+      <w:r>
+        <w:rPr>
+          <w:color w:val="auto"/>
+          <w:sz w:val="24"/>
+        </w:rPr>
+        <w:t xml:space="preserve">Table </w:t>
+      </w:r>
+      <w:r>
+        <w:rPr>
+          <w:color w:val="auto"/>
+          <w:sz w:val="24"/>
+        </w:rPr>
+        <w:fldChar w:fldCharType="begin"/>
+      </w:r>
+      <w:r>
+        <w:rPr>
+          <w:color w:val="auto"/>
+          <w:sz w:val="24"/>
+        </w:rPr>
+        <w:instrText xml:space="preserve"> STYLEREF 1 \s </w:instrText>
+      </w:r>
+      <w:r>
+        <w:rPr>
+          <w:color w:val="auto"/>
+          <w:sz w:val="24"/>
+        </w:rPr>
+        <w:fldChar w:fldCharType="separate"/>
+      </w:r>
+      <w:r>
+        <w:rPr>
+          <w:noProof/>
+          <w:color w:val="auto"/>
+          <w:sz w:val="24"/>
+        </w:rPr>
+        <w:t>1</w:t>
+      </w:r>
+      <w:r>
+        <w:rPr>
+          <w:color w:val="auto"/>
+          <w:sz w:val="24"/>
+        </w:rPr>
+        <w:fldChar w:fldCharType="end"/>
+      </w:r>
+      <w:r>
+        <w:rPr>
+          <w:color w:val="auto"/>
+          <w:sz w:val="24"/>
+        </w:rPr>
+        <w:noBreakHyphen/>
+      </w:r>
+      <w:r>
+        <w:rPr>
+          <w:color w:val="auto"/>
+          <w:sz w:val="24"/>
+        </w:rPr>
+        <w:fldChar w:fldCharType="begin"/>
+      </w:r>
+      <w:r>
+        <w:rPr>
+          <w:color w:val="auto"/>
+          <w:sz w:val="24"/>
+        </w:rPr>
+        <w:instrText xml:space="preserve"> SEQ Table \* ARABIC \s 1 </w:instrText>
+      </w:r>
+      <w:r>
+        <w:rPr>
+          <w:color w:val="auto"/>
+          <w:sz w:val="24"/>
+        </w:rPr>
+        <w:fldChar w:fldCharType="separate"/>
+      </w:r>
+      <w:r>
+        <w:rPr>
+          <w:noProof/>
+          <w:color w:val="auto"/>
+          <w:sz w:val="24"/>
+        </w:rPr>
+        <w:t>1</w:t>
+      </w:r>
+      <w:r>
+        <w:rPr>
+          <w:color w:val="auto"/>
+          <w:sz w:val="24"/>
+        </w:rPr>
+        <w:fldChar w:fldCharType="end"/>
+      </w:r>
       <w:bookmarkEnd w:id="32"/>
-      <w:r>
-        <w:rPr>
-          <w:color w:val="auto"/>
-          <w:sz w:val="24"/>
-        </w:rPr>
-        <w:t xml:space="preserve">Table </w:t>
-      </w:r>
-      <w:r>
-        <w:rPr>
-          <w:color w:val="auto"/>
-          <w:sz w:val="24"/>
-        </w:rPr>
-        <w:fldChar w:fldCharType="begin"/>
-      </w:r>
-      <w:r>
-        <w:rPr>
-          <w:color w:val="auto"/>
-          <w:sz w:val="24"/>
-        </w:rPr>
-        <w:instrText xml:space="preserve"> STYLEREF 1 \s </w:instrText>
-      </w:r>
-      <w:r>
-        <w:rPr>
-          <w:color w:val="auto"/>
-          <w:sz w:val="24"/>
-        </w:rPr>
-        <w:fldChar w:fldCharType="separate"/>
-      </w:r>
-      <w:r>
-        <w:rPr>
-          <w:noProof/>
-          <w:color w:val="auto"/>
-          <w:sz w:val="24"/>
-        </w:rPr>
-        <w:t>1</w:t>
-      </w:r>
-      <w:r>
-        <w:rPr>
-          <w:color w:val="auto"/>
-          <w:sz w:val="24"/>
-        </w:rPr>
-        <w:fldChar w:fldCharType="end"/>
-      </w:r>
-      <w:r>
-        <w:rPr>
-          <w:color w:val="auto"/>
-          <w:sz w:val="24"/>
-        </w:rPr>
-        <w:noBreakHyphen/>
-      </w:r>
-      <w:r>
-        <w:rPr>
-          <w:color w:val="auto"/>
-          <w:sz w:val="24"/>
-        </w:rPr>
-        <w:fldChar w:fldCharType="begin"/>
-      </w:r>
-      <w:r>
-        <w:rPr>
-          <w:color w:val="auto"/>
-          <w:sz w:val="24"/>
-        </w:rPr>
-        <w:instrText xml:space="preserve"> SEQ Table \* ARABIC \s 1 </w:instrText>
-      </w:r>
-      <w:r>
-        <w:rPr>
-          <w:color w:val="auto"/>
-          <w:sz w:val="24"/>
-        </w:rPr>
-        <w:fldChar w:fldCharType="separate"/>
-      </w:r>
-      <w:r>
-        <w:rPr>
-          <w:noProof/>
-          <w:color w:val="auto"/>
-          <w:sz w:val="24"/>
-        </w:rPr>
-        <w:t>1</w:t>
-      </w:r>
-      <w:r>
-        <w:rPr>
-          <w:color w:val="auto"/>
-          <w:sz w:val="24"/>
-        </w:rPr>
-        <w:fldChar w:fldCharType="end"/>
-      </w:r>
-      <w:bookmarkEnd w:id="33"/>
       <w:r>
         <w:rPr>
           <w:color w:val="auto"/>
@@ -5289,7 +5369,7 @@
                   <v:path o:extrusionok="f" gradientshapeok="t" o:connecttype="rect"/>
                   <o:lock v:ext="edit" aspectratio="t"/>
                 </v:shapetype>
-                <v:shape id="_x0000_i1025" type="#_x0000_t75" style="width:22.5pt;height:22.5pt">
+                <v:shape id="_x0000_i1025" type="#_x0000_t75" style="width:22.55pt;height:22.55pt">
                   <v:imagedata r:id="rId20" o:title=""/>
                 </v:shape>
               </w:pict>
@@ -5457,7 +5537,7 @@
             </w:pPr>
             <w:r>
               <w:pict w14:anchorId="3E0F41B4">
-                <v:shape id="_x0000_i1026" type="#_x0000_t75" style="width:14.25pt;height:14.25pt">
+                <v:shape id="_x0000_i1026" type="#_x0000_t75" style="width:13.9pt;height:13.9pt">
                   <v:imagedata r:id="rId22" o:title=""/>
                 </v:shape>
               </w:pict>
@@ -5514,7 +5594,7 @@
             </w:pPr>
             <w:r>
               <w:pict w14:anchorId="36EC863D">
-                <v:shape id="_x0000_i1027" type="#_x0000_t75" style="width:14.25pt;height:14.25pt">
+                <v:shape id="_x0000_i1027" type="#_x0000_t75" style="width:13.9pt;height:13.9pt">
                   <v:imagedata r:id="rId23" o:title=""/>
                 </v:shape>
               </w:pict>
@@ -5706,7 +5786,7 @@
                 <w:color w:val="000000" w:themeColor="text1"/>
               </w:rPr>
               <w:pict w14:anchorId="5B2A2FFA">
-                <v:shape id="_x0000_i1028" type="#_x0000_t75" style="width:58.5pt;height:36pt">
+                <v:shape id="_x0000_i1028" type="#_x0000_t75" style="width:58.1pt;height:36.45pt">
                   <v:imagedata r:id="rId24" o:title=""/>
                 </v:shape>
               </w:pict>
@@ -5746,15 +5826,15 @@
       <w:pPr>
         <w:pStyle w:val="Heading4"/>
       </w:pPr>
-      <w:bookmarkStart w:id="34" w:name="_Ref397935245"/>
-      <w:bookmarkStart w:id="35" w:name="_Toc398242028"/>
-      <w:bookmarkStart w:id="36" w:name="_Toc421527880"/>
+      <w:bookmarkStart w:id="33" w:name="_Ref397935245"/>
+      <w:bookmarkStart w:id="34" w:name="_Toc398242028"/>
+      <w:bookmarkStart w:id="35" w:name="_Toc421527880"/>
       <w:r>
         <w:t>Color Coding</w:t>
       </w:r>
+      <w:bookmarkEnd w:id="33"/>
       <w:bookmarkEnd w:id="34"/>
       <w:bookmarkEnd w:id="35"/>
-      <w:bookmarkEnd w:id="36"/>
     </w:p>
     <w:p>
       <w:pPr>
@@ -5888,7 +5968,7 @@
           <w:sz w:val="24"/>
         </w:rPr>
       </w:pPr>
-      <w:bookmarkStart w:id="37" w:name="_Ref418508211"/>
+      <w:bookmarkStart w:id="36" w:name="_Ref418508211"/>
       <w:r>
         <w:rPr>
           <w:bCs w:val="0"/>
@@ -5999,7 +6079,7 @@
         </w:rPr>
         <w:fldChar w:fldCharType="end"/>
       </w:r>
-      <w:bookmarkEnd w:id="37"/>
+      <w:bookmarkEnd w:id="36"/>
       <w:r>
         <w:rPr>
           <w:b w:val="0"/>
@@ -6023,20 +6103,20 @@
       <w:pPr>
         <w:pStyle w:val="Heading3"/>
       </w:pPr>
-      <w:bookmarkStart w:id="38" w:name="_Toc421527881"/>
+      <w:bookmarkStart w:id="37" w:name="_Toc421527881"/>
       <w:r>
         <w:t>Property Table Notation</w:t>
       </w:r>
+      <w:bookmarkEnd w:id="24"/>
       <w:bookmarkEnd w:id="25"/>
       <w:bookmarkEnd w:id="26"/>
-      <w:bookmarkEnd w:id="27"/>
-      <w:bookmarkEnd w:id="38"/>
+      <w:bookmarkEnd w:id="37"/>
     </w:p>
     <w:p>
       <w:pPr>
         <w:spacing w:after="240"/>
       </w:pPr>
-      <w:bookmarkStart w:id="39" w:name="_Ref394327838"/>
+      <w:bookmarkStart w:id="38" w:name="_Ref394327838"/>
       <w:r>
         <w:t xml:space="preserve">Throughout Section </w:t>
       </w:r>
@@ -6103,7 +6183,11 @@
     </w:p>
     <w:p>
       <w:r>
-        <w:t>In addition, properties that are part of a “choice” relationship (e.g., Prop1 OR Prop2 is used but not both) will be denoted by a unique letter subscript (e.g., API_Call</w:t>
+        <w:t xml:space="preserve">In addition, properties that are part of a “choice” relationship (e.g., Prop1 OR Prop2 is used but not both) will be denoted by a unique letter subscript (e.g., </w:t>
+      </w:r>
+      <w:proofErr w:type="spellStart"/>
+      <w:r>
+        <w:t>API_Call</w:t>
       </w:r>
       <w:r>
         <w:rPr>
@@ -6111,8 +6195,13 @@
         </w:rPr>
         <w:t>A</w:t>
       </w:r>
-      <w:r>
-        <w:t>, Code</w:t>
+      <w:proofErr w:type="spellEnd"/>
+      <w:r>
+        <w:t xml:space="preserve">, </w:t>
+      </w:r>
+      <w:proofErr w:type="spellStart"/>
+      <w:r>
+        <w:t>Code</w:t>
       </w:r>
       <w:r>
         <w:rPr>
@@ -6120,9 +6209,11 @@
         </w:rPr>
         <w:t>B</w:t>
       </w:r>
+      <w:proofErr w:type="spellEnd"/>
       <w:r>
         <w:t xml:space="preserve">) and single logic expression in the Multiplicity column.  For example, if there is a choice of property </w:t>
       </w:r>
+      <w:proofErr w:type="spellStart"/>
       <w:r>
         <w:rPr>
           <w:rFonts w:ascii="Courier New" w:hAnsi="Courier New" w:cs="Courier New"/>
@@ -6136,9 +6227,11 @@
         </w:rPr>
         <w:t>A</w:t>
       </w:r>
+      <w:proofErr w:type="spellEnd"/>
       <w:r>
         <w:t xml:space="preserve"> and </w:t>
       </w:r>
+      <w:proofErr w:type="spellStart"/>
       <w:r>
         <w:rPr>
           <w:rFonts w:ascii="Courier New" w:hAnsi="Courier New" w:cs="Courier New"/>
@@ -6152,15 +6245,26 @@
         </w:rPr>
         <w:t>B</w:t>
       </w:r>
-      <w:r>
-        <w:t xml:space="preserve">, the expression “A(1)|B(0..1)” will indicate that the </w:t>
-      </w:r>
+      <w:proofErr w:type="spellEnd"/>
+      <w:r>
+        <w:t>, the expression “</w:t>
+      </w:r>
+      <w:proofErr w:type="gramStart"/>
+      <w:r>
+        <w:t>A(</w:t>
+      </w:r>
+      <w:proofErr w:type="gramEnd"/>
+      <w:r>
+        <w:t xml:space="preserve">1)|B(0..1)” will indicate that the </w:t>
+      </w:r>
+      <w:proofErr w:type="spellStart"/>
       <w:r>
         <w:rPr>
           <w:rFonts w:ascii="Courier New" w:hAnsi="Courier New" w:cs="Courier New"/>
         </w:rPr>
         <w:t>API_Call</w:t>
       </w:r>
+      <w:proofErr w:type="spellEnd"/>
       <w:r>
         <w:t xml:space="preserve"> property can be chosen with multiplicity 1 or the </w:t>
       </w:r>
@@ -6178,15 +6282,15 @@
       <w:pPr>
         <w:pStyle w:val="Heading3"/>
       </w:pPr>
-      <w:bookmarkStart w:id="40" w:name="_Toc412634016"/>
-      <w:bookmarkStart w:id="41" w:name="_Toc413938730"/>
-      <w:bookmarkStart w:id="42" w:name="_Toc421527882"/>
+      <w:bookmarkStart w:id="39" w:name="_Toc412634016"/>
+      <w:bookmarkStart w:id="40" w:name="_Toc413938730"/>
+      <w:bookmarkStart w:id="41" w:name="_Toc421527882"/>
       <w:r>
         <w:t>Property and Class Descriptions</w:t>
       </w:r>
+      <w:bookmarkEnd w:id="39"/>
       <w:bookmarkEnd w:id="40"/>
       <w:bookmarkEnd w:id="41"/>
-      <w:bookmarkEnd w:id="42"/>
     </w:p>
     <w:p>
       <w:pPr>
@@ -6258,7 +6362,7 @@
       <w:tr>
         <w:tc>
           <w:tcPr>
-            <w:tcW w:w="1435" w:type="dxa"/>
+            <w:tcW w:w="1506" w:type="dxa"/>
             <w:shd w:val="clear" w:color="auto" w:fill="BFBFBF" w:themeFill="background1" w:themeFillShade="BF"/>
             <w:vAlign w:val="center"/>
           </w:tcPr>
@@ -6278,7 +6382,7 @@
         </w:tc>
         <w:tc>
           <w:tcPr>
-            <w:tcW w:w="7470" w:type="dxa"/>
+            <w:tcW w:w="7399" w:type="dxa"/>
             <w:shd w:val="clear" w:color="auto" w:fill="BFBFBF" w:themeFill="background1" w:themeFillShade="BF"/>
             <w:vAlign w:val="center"/>
           </w:tcPr>
@@ -6300,7 +6404,7 @@
       <w:tr>
         <w:tc>
           <w:tcPr>
-            <w:tcW w:w="1435" w:type="dxa"/>
+            <w:tcW w:w="1506" w:type="dxa"/>
             <w:vAlign w:val="center"/>
           </w:tcPr>
           <w:p>
@@ -6319,7 +6423,7 @@
         </w:tc>
         <w:tc>
           <w:tcPr>
-            <w:tcW w:w="7470" w:type="dxa"/>
+            <w:tcW w:w="7399" w:type="dxa"/>
             <w:vAlign w:val="center"/>
           </w:tcPr>
           <w:p>
@@ -6332,14 +6436,14 @@
       <w:tr>
         <w:tc>
           <w:tcPr>
-            <w:tcW w:w="1435" w:type="dxa"/>
+            <w:tcW w:w="1506" w:type="dxa"/>
             <w:vAlign w:val="center"/>
           </w:tcPr>
           <w:p/>
         </w:tc>
         <w:tc>
           <w:tcPr>
-            <w:tcW w:w="7470" w:type="dxa"/>
+            <w:tcW w:w="7399" w:type="dxa"/>
             <w:vAlign w:val="center"/>
           </w:tcPr>
           <w:p>
@@ -6375,7 +6479,15 @@
               <w:t>captured</w:t>
             </w:r>
             <w:r>
-              <w:t xml:space="preserve"> include identitifying characteristics, time-related attributes, and a list of the tools used to collect the information.</w:t>
+              <w:t xml:space="preserve"> include </w:t>
+            </w:r>
+            <w:proofErr w:type="spellStart"/>
+            <w:r>
+              <w:t>identitifying</w:t>
+            </w:r>
+            <w:proofErr w:type="spellEnd"/>
+            <w:r>
+              <w:t xml:space="preserve"> characteristics, time-related attributes, and a list of the tools used to collect the information.</w:t>
             </w:r>
           </w:p>
           <w:p>
@@ -6421,7 +6533,7 @@
       <w:tr>
         <w:tc>
           <w:tcPr>
-            <w:tcW w:w="1435" w:type="dxa"/>
+            <w:tcW w:w="1506" w:type="dxa"/>
             <w:vAlign w:val="center"/>
           </w:tcPr>
           <w:p>
@@ -6440,12 +6552,131 @@
         </w:tc>
         <w:tc>
           <w:tcPr>
-            <w:tcW w:w="7470" w:type="dxa"/>
+            <w:tcW w:w="7399" w:type="dxa"/>
             <w:vAlign w:val="center"/>
           </w:tcPr>
           <w:p>
             <w:r>
               <w:t>Describes the distinctive nature or features of a class or property.  Often used to describe classes and properties that themselves comprise one or more other properties.</w:t>
+            </w:r>
+          </w:p>
+        </w:tc>
+      </w:tr>
+    </w:tbl>
+    <w:p>
+      <w:r>
+        <w:br w:type="page"/>
+      </w:r>
+    </w:p>
+    <w:tbl>
+      <w:tblPr>
+        <w:tblStyle w:val="TableGrid"/>
+        <w:tblW w:w="8905" w:type="dxa"/>
+        <w:tblLook w:val="04A0" w:firstRow="1" w:lastRow="0" w:firstColumn="1" w:lastColumn="0" w:noHBand="0" w:noVBand="1"/>
+      </w:tblPr>
+      <w:tblGrid>
+        <w:gridCol w:w="1506"/>
+        <w:gridCol w:w="7399"/>
+      </w:tblGrid>
+      <w:tr>
+        <w:tc>
+          <w:tcPr>
+            <w:tcW w:w="1506" w:type="dxa"/>
+            <w:vAlign w:val="center"/>
+          </w:tcPr>
+          <w:p/>
+        </w:tc>
+        <w:tc>
+          <w:tcPr>
+            <w:tcW w:w="7399" w:type="dxa"/>
+            <w:vAlign w:val="center"/>
+          </w:tcPr>
+          <w:p>
+            <w:pPr>
+              <w:rPr>
+                <w:i/>
+              </w:rPr>
+            </w:pPr>
+            <w:r>
+              <w:rPr>
+                <w:i/>
+              </w:rPr>
+              <w:t>Examples:</w:t>
+            </w:r>
+          </w:p>
+          <w:p>
+            <w:r>
+              <w:t xml:space="preserve">The </w:t>
+            </w:r>
+            <w:r>
+              <w:rPr>
+                <w:rFonts w:ascii="Courier New" w:hAnsi="Courier New" w:cs="Courier New"/>
+              </w:rPr>
+              <w:t>Confidence</w:t>
+            </w:r>
+            <w:r>
+              <w:t xml:space="preserve"> property </w:t>
+            </w:r>
+            <w:r>
+              <w:rPr>
+                <w:u w:val="single"/>
+              </w:rPr>
+              <w:t>characterizes</w:t>
+            </w:r>
+            <w:r>
+              <w:t xml:space="preserve"> the level of confidence in the accuracy of the overall content captured in the Incident.</w:t>
+            </w:r>
+          </w:p>
+          <w:p>
+            <w:pPr>
+              <w:rPr>
+                <w:rFonts w:ascii="Calibri" w:hAnsi="Calibri" w:cs="Times New Roman"/>
+                <w:color w:val="000000"/>
+              </w:rPr>
+            </w:pPr>
+            <w:r>
+              <w:rPr>
+                <w:rFonts w:ascii="Calibri" w:hAnsi="Calibri"/>
+                <w:color w:val="000000"/>
+              </w:rPr>
+              <w:t xml:space="preserve">The </w:t>
+            </w:r>
+            <w:proofErr w:type="spellStart"/>
+            <w:r>
+              <w:rPr>
+                <w:rFonts w:ascii="Courier New" w:hAnsi="Courier New" w:cs="Courier New"/>
+                <w:color w:val="000000"/>
+              </w:rPr>
+              <w:t>ActivityType</w:t>
+            </w:r>
+            <w:proofErr w:type="spellEnd"/>
+            <w:r>
+              <w:rPr>
+                <w:color w:val="000000"/>
+              </w:rPr>
+              <w:t xml:space="preserve"> </w:t>
+            </w:r>
+            <w:r>
+              <w:rPr>
+                <w:rFonts w:ascii="Calibri" w:hAnsi="Calibri"/>
+                <w:color w:val="000000"/>
+              </w:rPr>
+              <w:t xml:space="preserve">class </w:t>
+            </w:r>
+            <w:r>
+              <w:rPr>
+                <w:rFonts w:ascii="Calibri" w:hAnsi="Calibri"/>
+                <w:color w:val="000000"/>
+                <w:u w:val="single"/>
+              </w:rPr>
+              <w:t>characterizes</w:t>
+            </w:r>
+            <w:r>
+              <w:rPr>
+                <w:rFonts w:ascii="Calibri" w:hAnsi="Calibri"/>
+                <w:color w:val="000000"/>
+              </w:rPr>
+              <w:t xml:space="preserve"> basic information about an activity a defender might use in response to a Campaign. </w:t>
             </w:r>
           </w:p>
         </w:tc>
@@ -6453,149 +6684,46 @@
       <w:tr>
         <w:tc>
           <w:tcPr>
-            <w:tcW w:w="1435" w:type="dxa"/>
+            <w:tcW w:w="1506" w:type="dxa"/>
+            <w:vAlign w:val="center"/>
+          </w:tcPr>
+          <w:p>
+            <w:pPr>
+              <w:rPr>
+                <w:u w:val="single"/>
+              </w:rPr>
+            </w:pPr>
+            <w:r>
+              <w:rPr>
+                <w:u w:val="single"/>
+              </w:rPr>
+              <w:t>specifies</w:t>
+            </w:r>
+          </w:p>
+        </w:tc>
+        <w:tc>
+          <w:tcPr>
+            <w:tcW w:w="7399" w:type="dxa"/>
+            <w:vAlign w:val="center"/>
+          </w:tcPr>
+          <w:p>
+            <w:r>
+              <w:t>Used to clearly and precisely identify particular instances or values associated with a property.  Often used for properties that are defined by a controlled vocabulary or enumeration; typically used for properties that take on only a single value.</w:t>
+            </w:r>
+          </w:p>
+        </w:tc>
+      </w:tr>
+      <w:tr>
+        <w:tc>
+          <w:tcPr>
+            <w:tcW w:w="1506" w:type="dxa"/>
             <w:vAlign w:val="center"/>
           </w:tcPr>
           <w:p/>
         </w:tc>
         <w:tc>
           <w:tcPr>
-            <w:tcW w:w="7470" w:type="dxa"/>
-            <w:vAlign w:val="center"/>
-          </w:tcPr>
-          <w:p>
-            <w:pPr>
-              <w:rPr>
-                <w:i/>
-              </w:rPr>
-            </w:pPr>
-            <w:r>
-              <w:rPr>
-                <w:i/>
-              </w:rPr>
-              <w:t>Examples:</w:t>
-            </w:r>
-          </w:p>
-          <w:p>
-            <w:r>
-              <w:lastRenderedPageBreak/>
-              <w:t xml:space="preserve">The </w:t>
-            </w:r>
-            <w:r>
-              <w:rPr>
-                <w:rFonts w:ascii="Courier New" w:hAnsi="Courier New" w:cs="Courier New"/>
-              </w:rPr>
-              <w:t>Confidence</w:t>
-            </w:r>
-            <w:r>
-              <w:t xml:space="preserve"> property </w:t>
-            </w:r>
-            <w:r>
-              <w:rPr>
-                <w:u w:val="single"/>
-              </w:rPr>
-              <w:t>characterizes</w:t>
-            </w:r>
-            <w:r>
-              <w:t xml:space="preserve"> the level of confidence in the accuracy of the overall content captured in the Incident.</w:t>
-            </w:r>
-          </w:p>
-          <w:p>
-            <w:pPr>
-              <w:rPr>
-                <w:rFonts w:ascii="Calibri" w:hAnsi="Calibri" w:cs="Times New Roman"/>
-                <w:color w:val="000000"/>
-              </w:rPr>
-            </w:pPr>
-            <w:r>
-              <w:rPr>
-                <w:rFonts w:ascii="Calibri" w:hAnsi="Calibri"/>
-                <w:color w:val="000000"/>
-              </w:rPr>
-              <w:t xml:space="preserve">The </w:t>
-            </w:r>
-            <w:r>
-              <w:rPr>
-                <w:rFonts w:ascii="Courier New" w:hAnsi="Courier New" w:cs="Courier New"/>
-                <w:color w:val="000000"/>
-              </w:rPr>
-              <w:t>ActivityType</w:t>
-            </w:r>
-            <w:r>
-              <w:rPr>
-                <w:color w:val="000000"/>
-              </w:rPr>
-              <w:t xml:space="preserve"> </w:t>
-            </w:r>
-            <w:r>
-              <w:rPr>
-                <w:rFonts w:ascii="Calibri" w:hAnsi="Calibri"/>
-                <w:color w:val="000000"/>
-              </w:rPr>
-              <w:t xml:space="preserve">class </w:t>
-            </w:r>
-            <w:r>
-              <w:rPr>
-                <w:rFonts w:ascii="Calibri" w:hAnsi="Calibri"/>
-                <w:color w:val="000000"/>
-                <w:u w:val="single"/>
-              </w:rPr>
-              <w:t>characterizes</w:t>
-            </w:r>
-            <w:r>
-              <w:rPr>
-                <w:rFonts w:ascii="Calibri" w:hAnsi="Calibri"/>
-                <w:color w:val="000000"/>
-              </w:rPr>
-              <w:t xml:space="preserve"> basic information about an activity a defender might use in response to a Campaign. </w:t>
-            </w:r>
-          </w:p>
-        </w:tc>
-      </w:tr>
-      <w:tr>
-        <w:tc>
-          <w:tcPr>
-            <w:tcW w:w="1435" w:type="dxa"/>
-            <w:vAlign w:val="center"/>
-          </w:tcPr>
-          <w:p>
-            <w:pPr>
-              <w:rPr>
-                <w:u w:val="single"/>
-              </w:rPr>
-            </w:pPr>
-            <w:r>
-              <w:rPr>
-                <w:u w:val="single"/>
-              </w:rPr>
-              <w:lastRenderedPageBreak/>
-              <w:t>specifies</w:t>
-            </w:r>
-          </w:p>
-        </w:tc>
-        <w:tc>
-          <w:tcPr>
-            <w:tcW w:w="7470" w:type="dxa"/>
-            <w:vAlign w:val="center"/>
-          </w:tcPr>
-          <w:p>
-            <w:r>
-              <w:t>Used to clearly and precisely identify particular instances or values associated with a property.  Often used for properties that are defined by a controlled vocabulary or enumeration; typically used for properties that take on only a single value.</w:t>
-            </w:r>
-          </w:p>
-        </w:tc>
-      </w:tr>
-      <w:tr>
-        <w:tc>
-          <w:tcPr>
-            <w:tcW w:w="1435" w:type="dxa"/>
-            <w:vAlign w:val="center"/>
-          </w:tcPr>
-          <w:p/>
-        </w:tc>
-        <w:tc>
-          <w:tcPr>
-            <w:tcW w:w="7470" w:type="dxa"/>
+            <w:tcW w:w="7399" w:type="dxa"/>
             <w:vAlign w:val="center"/>
           </w:tcPr>
           <w:p>
@@ -6645,9 +6773,9 @@
           <w:szCs w:val="22"/>
         </w:rPr>
       </w:pPr>
-      <w:bookmarkStart w:id="43" w:name="_Ref415173680"/>
-      <w:bookmarkEnd w:id="39"/>
-      <w:bookmarkEnd w:id="43"/>
+      <w:bookmarkStart w:id="42" w:name="_Ref415173680"/>
+      <w:bookmarkEnd w:id="38"/>
+      <w:bookmarkEnd w:id="42"/>
     </w:p>
     <w:p>
       <w:pPr>
@@ -6660,8 +6788,8 @@
           <w:szCs w:val="32"/>
         </w:rPr>
       </w:pPr>
-      <w:bookmarkStart w:id="44" w:name="_Ref389860108"/>
-      <w:bookmarkStart w:id="45" w:name="_Ref391367621"/>
+      <w:bookmarkStart w:id="43" w:name="_Ref389860108"/>
+      <w:bookmarkStart w:id="44" w:name="_Ref391367621"/>
       <w:bookmarkEnd w:id="6"/>
       <w:bookmarkEnd w:id="7"/>
       <w:bookmarkEnd w:id="8"/>
@@ -6673,15 +6801,15 @@
       <w:pPr>
         <w:pStyle w:val="Heading1"/>
       </w:pPr>
-      <w:bookmarkStart w:id="46" w:name="_Ref415173696"/>
+      <w:bookmarkStart w:id="45" w:name="_Ref415173696"/>
+      <w:bookmarkStart w:id="46" w:name="_Toc421527883"/>
       <w:bookmarkStart w:id="47" w:name="_Ref395082039"/>
-      <w:bookmarkStart w:id="48" w:name="_Toc421527883"/>
       <w:r>
         <w:lastRenderedPageBreak/>
         <w:t>Background Information</w:t>
       </w:r>
+      <w:bookmarkEnd w:id="45"/>
       <w:bookmarkEnd w:id="46"/>
-      <w:bookmarkEnd w:id="48"/>
     </w:p>
     <w:p>
       <w:pPr>
@@ -6729,11 +6857,11 @@
       <w:r>
         <w:t>.</w:t>
       </w:r>
-      <w:bookmarkStart w:id="49" w:name="_Ref396987956"/>
-      <w:bookmarkStart w:id="50" w:name="_Ref390076669"/>
-      <w:bookmarkStart w:id="51" w:name="_Ref391372260"/>
+      <w:bookmarkStart w:id="48" w:name="_Ref396987956"/>
+      <w:bookmarkStart w:id="49" w:name="_Ref390076669"/>
+      <w:bookmarkStart w:id="50" w:name="_Ref391372260"/>
+      <w:bookmarkEnd w:id="43"/>
       <w:bookmarkEnd w:id="44"/>
-      <w:bookmarkEnd w:id="45"/>
       <w:bookmarkEnd w:id="47"/>
     </w:p>
     <w:p>
@@ -6913,7 +7041,7 @@
           <w:szCs w:val="24"/>
         </w:rPr>
       </w:pPr>
-      <w:bookmarkStart w:id="52" w:name="_Ref417294800"/>
+      <w:bookmarkStart w:id="51" w:name="_Ref417294800"/>
       <w:r>
         <w:rPr>
           <w:color w:val="auto"/>
@@ -7012,7 +7140,7 @@
         </w:rPr>
         <w:fldChar w:fldCharType="end"/>
       </w:r>
-      <w:bookmarkEnd w:id="52"/>
+      <w:bookmarkEnd w:id="51"/>
       <w:r>
         <w:rPr>
           <w:color w:val="auto"/>
@@ -7065,30 +7193,25 @@
       <w:r>
         <w:t xml:space="preserve">, and </w:t>
       </w:r>
+      <w:proofErr w:type="spellStart"/>
       <w:r>
         <w:rPr>
           <w:rFonts w:ascii="Courier New" w:hAnsi="Courier New" w:cs="Courier New"/>
         </w:rPr>
         <w:t>Short_Description</w:t>
       </w:r>
-      <w:r>
-        <w:t xml:space="preserve"> properties </w:t>
-      </w:r>
-      <w:r>
-        <w:t>of</w:t>
-      </w:r>
-      <w:r>
-        <w:t xml:space="preserve"> </w:t>
-      </w:r>
-      <w:r>
-        <w:t xml:space="preserve">the </w:t>
-      </w:r>
+      <w:proofErr w:type="spellEnd"/>
+      <w:r>
+        <w:t xml:space="preserve"> properties of the </w:t>
+      </w:r>
+      <w:proofErr w:type="spellStart"/>
       <w:r>
         <w:rPr>
           <w:rFonts w:ascii="Courier New" w:hAnsi="Courier New" w:cs="Courier New"/>
         </w:rPr>
         <w:t>HeaderType</w:t>
       </w:r>
+      <w:proofErr w:type="spellEnd"/>
       <w:r>
         <w:t xml:space="preserve"> class</w:t>
       </w:r>
@@ -7124,17 +7247,17 @@
       <w:pPr>
         <w:pStyle w:val="Heading2"/>
       </w:pPr>
-      <w:bookmarkStart w:id="53" w:name="_Ref397948143"/>
-      <w:bookmarkStart w:id="54" w:name="_Toc416005584"/>
-      <w:bookmarkStart w:id="55" w:name="_Toc420660199"/>
-      <w:bookmarkStart w:id="56" w:name="_Toc421527884"/>
+      <w:bookmarkStart w:id="52" w:name="_Ref397948143"/>
+      <w:bookmarkStart w:id="53" w:name="_Toc416005584"/>
+      <w:bookmarkStart w:id="54" w:name="_Toc420660199"/>
+      <w:bookmarkStart w:id="55" w:name="_Toc421527884"/>
       <w:r>
         <w:t>Component Data Models</w:t>
       </w:r>
+      <w:bookmarkEnd w:id="52"/>
       <w:bookmarkEnd w:id="53"/>
       <w:bookmarkEnd w:id="54"/>
       <w:bookmarkEnd w:id="55"/>
-      <w:bookmarkEnd w:id="56"/>
     </w:p>
     <w:p>
       <w:pPr>
@@ -7161,16 +7284,16 @@
       <w:pPr>
         <w:pStyle w:val="Heading3"/>
       </w:pPr>
-      <w:bookmarkStart w:id="57" w:name="_Toc416005585"/>
-      <w:bookmarkStart w:id="58" w:name="_Toc420660200"/>
-      <w:bookmarkStart w:id="59" w:name="_Toc421527885"/>
+      <w:bookmarkStart w:id="56" w:name="_Toc416005585"/>
+      <w:bookmarkStart w:id="57" w:name="_Toc420660200"/>
+      <w:bookmarkStart w:id="58" w:name="_Toc421527885"/>
       <w:r>
         <w:lastRenderedPageBreak/>
         <w:t>Observable</w:t>
       </w:r>
+      <w:bookmarkEnd w:id="56"/>
       <w:bookmarkEnd w:id="57"/>
       <w:bookmarkEnd w:id="58"/>
-      <w:bookmarkEnd w:id="59"/>
     </w:p>
     <w:p>
       <w:pPr>
@@ -7229,15 +7352,15 @@
       <w:pPr>
         <w:pStyle w:val="Heading3"/>
       </w:pPr>
-      <w:bookmarkStart w:id="60" w:name="_Toc416005586"/>
-      <w:bookmarkStart w:id="61" w:name="_Toc420660201"/>
-      <w:bookmarkStart w:id="62" w:name="_Toc421527886"/>
+      <w:bookmarkStart w:id="59" w:name="_Toc416005586"/>
+      <w:bookmarkStart w:id="60" w:name="_Toc420660201"/>
+      <w:bookmarkStart w:id="61" w:name="_Toc421527886"/>
       <w:r>
         <w:t>Indicator</w:t>
       </w:r>
+      <w:bookmarkEnd w:id="59"/>
       <w:bookmarkEnd w:id="60"/>
       <w:bookmarkEnd w:id="61"/>
-      <w:bookmarkEnd w:id="62"/>
     </w:p>
     <w:p>
       <w:pPr>
@@ -7275,15 +7398,15 @@
       <w:pPr>
         <w:pStyle w:val="Heading3"/>
       </w:pPr>
-      <w:bookmarkStart w:id="63" w:name="_Toc416005587"/>
-      <w:bookmarkStart w:id="64" w:name="_Toc420660202"/>
-      <w:bookmarkStart w:id="65" w:name="_Toc421527887"/>
+      <w:bookmarkStart w:id="62" w:name="_Toc416005587"/>
+      <w:bookmarkStart w:id="63" w:name="_Toc420660202"/>
+      <w:bookmarkStart w:id="64" w:name="_Toc421527887"/>
       <w:r>
         <w:t>Incident</w:t>
       </w:r>
+      <w:bookmarkEnd w:id="62"/>
       <w:bookmarkEnd w:id="63"/>
       <w:bookmarkEnd w:id="64"/>
-      <w:bookmarkEnd w:id="65"/>
     </w:p>
     <w:p>
       <w:pPr>
@@ -7306,15 +7429,15 @@
       <w:pPr>
         <w:pStyle w:val="Heading3"/>
       </w:pPr>
-      <w:bookmarkStart w:id="66" w:name="_Toc416005588"/>
-      <w:bookmarkStart w:id="67" w:name="_Toc420660203"/>
-      <w:bookmarkStart w:id="68" w:name="_Toc421527888"/>
+      <w:bookmarkStart w:id="65" w:name="_Toc416005588"/>
+      <w:bookmarkStart w:id="66" w:name="_Toc420660203"/>
+      <w:bookmarkStart w:id="67" w:name="_Toc421527888"/>
       <w:r>
         <w:t>Tactics, Techniques and Procedures (TTP)</w:t>
       </w:r>
+      <w:bookmarkEnd w:id="65"/>
       <w:bookmarkEnd w:id="66"/>
       <w:bookmarkEnd w:id="67"/>
-      <w:bookmarkEnd w:id="68"/>
     </w:p>
     <w:p>
       <w:pPr>
@@ -7337,15 +7460,15 @@
       <w:pPr>
         <w:pStyle w:val="Heading3"/>
       </w:pPr>
-      <w:bookmarkStart w:id="69" w:name="_Toc416005589"/>
-      <w:bookmarkStart w:id="70" w:name="_Toc420660204"/>
-      <w:bookmarkStart w:id="71" w:name="_Toc421527889"/>
+      <w:bookmarkStart w:id="68" w:name="_Toc416005589"/>
+      <w:bookmarkStart w:id="69" w:name="_Toc420660204"/>
+      <w:bookmarkStart w:id="70" w:name="_Toc421527889"/>
       <w:r>
         <w:t>Campaign</w:t>
       </w:r>
+      <w:bookmarkEnd w:id="68"/>
       <w:bookmarkEnd w:id="69"/>
       <w:bookmarkEnd w:id="70"/>
-      <w:bookmarkEnd w:id="71"/>
     </w:p>
     <w:p>
       <w:pPr>
@@ -7376,22 +7499,30 @@
       <w:pPr>
         <w:pStyle w:val="Heading3"/>
       </w:pPr>
-      <w:bookmarkStart w:id="72" w:name="_Toc416005590"/>
-      <w:bookmarkStart w:id="73" w:name="_Toc420660205"/>
-      <w:bookmarkStart w:id="74" w:name="_Toc421527890"/>
+      <w:bookmarkStart w:id="71" w:name="_Toc416005590"/>
+      <w:bookmarkStart w:id="72" w:name="_Toc420660205"/>
+      <w:bookmarkStart w:id="73" w:name="_Toc421527890"/>
       <w:r>
         <w:t>Threat Actor</w:t>
       </w:r>
+      <w:bookmarkEnd w:id="71"/>
       <w:bookmarkEnd w:id="72"/>
       <w:bookmarkEnd w:id="73"/>
-      <w:bookmarkEnd w:id="74"/>
     </w:p>
     <w:p>
       <w:pPr>
         <w:spacing w:after="120"/>
       </w:pPr>
       <w:r>
-        <w:t>A STIX Threat Actor is a characterization of a malicious actor (or adversary) representing a cyber attack threat including presumed intent and historically observed behavior. Please see the STIX Threat Actor data model specification [STIX</w:t>
+        <w:t xml:space="preserve">A STIX Threat Actor is a characterization of a malicious actor (or adversary) representing a </w:t>
+      </w:r>
+      <w:proofErr w:type="spellStart"/>
+      <w:r>
+        <w:t>cyber attack</w:t>
+      </w:r>
+      <w:proofErr w:type="spellEnd"/>
+      <w:r>
+        <w:t xml:space="preserve"> threat including presumed intent and historically observed behavior. Please see the STIX Threat Actor data model specification [STIX</w:t>
       </w:r>
       <w:r>
         <w:rPr>
@@ -7407,16 +7538,16 @@
       <w:pPr>
         <w:pStyle w:val="Heading3"/>
       </w:pPr>
-      <w:bookmarkStart w:id="75" w:name="_Toc416005591"/>
-      <w:bookmarkStart w:id="76" w:name="_Toc420660206"/>
-      <w:bookmarkStart w:id="77" w:name="_Toc421527891"/>
+      <w:bookmarkStart w:id="74" w:name="_Toc416005591"/>
+      <w:bookmarkStart w:id="75" w:name="_Toc420660206"/>
+      <w:bookmarkStart w:id="76" w:name="_Toc421527891"/>
       <w:r>
         <w:lastRenderedPageBreak/>
         <w:t>Exploit Target</w:t>
       </w:r>
+      <w:bookmarkEnd w:id="74"/>
       <w:bookmarkEnd w:id="75"/>
       <w:bookmarkEnd w:id="76"/>
-      <w:bookmarkEnd w:id="77"/>
     </w:p>
     <w:p>
       <w:pPr>
@@ -7439,15 +7570,15 @@
       <w:pPr>
         <w:pStyle w:val="Heading3"/>
       </w:pPr>
-      <w:bookmarkStart w:id="78" w:name="_Toc416005592"/>
-      <w:bookmarkStart w:id="79" w:name="_Toc420660207"/>
-      <w:bookmarkStart w:id="80" w:name="_Toc421527892"/>
+      <w:bookmarkStart w:id="77" w:name="_Toc416005592"/>
+      <w:bookmarkStart w:id="78" w:name="_Toc420660207"/>
+      <w:bookmarkStart w:id="79" w:name="_Toc421527892"/>
       <w:r>
         <w:t>Course of Action (COA)</w:t>
       </w:r>
+      <w:bookmarkEnd w:id="77"/>
       <w:bookmarkEnd w:id="78"/>
       <w:bookmarkEnd w:id="79"/>
-      <w:bookmarkEnd w:id="80"/>
     </w:p>
     <w:p>
       <w:pPr>
@@ -7473,7 +7604,7 @@
       <w:r>
         <w:t>] for details.</w:t>
       </w:r>
-      <w:bookmarkEnd w:id="49"/>
+      <w:bookmarkEnd w:id="48"/>
     </w:p>
     <w:p/>
     <w:p/>
@@ -7496,15 +7627,15 @@
           <w:docGrid w:linePitch="360"/>
         </w:sectPr>
       </w:pPr>
-      <w:bookmarkStart w:id="81" w:name="_Ref398290980"/>
+      <w:bookmarkStart w:id="80" w:name="_Ref398290980"/>
     </w:p>
     <w:p>
       <w:pPr>
         <w:pStyle w:val="Heading1"/>
       </w:pPr>
-      <w:bookmarkStart w:id="82" w:name="_Ref400102126"/>
-      <w:bookmarkStart w:id="83" w:name="_Ref400102202"/>
-      <w:bookmarkStart w:id="84" w:name="_Toc421527893"/>
+      <w:bookmarkStart w:id="81" w:name="_Ref400102126"/>
+      <w:bookmarkStart w:id="82" w:name="_Ref400102202"/>
+      <w:bookmarkStart w:id="83" w:name="_Toc421527893"/>
       <w:r>
         <w:lastRenderedPageBreak/>
         <w:t xml:space="preserve">STIX </w:t>
@@ -7521,12 +7652,12 @@
       <w:r>
         <w:t>Model</w:t>
       </w:r>
+      <w:bookmarkEnd w:id="49"/>
       <w:bookmarkEnd w:id="50"/>
-      <w:bookmarkEnd w:id="51"/>
+      <w:bookmarkEnd w:id="80"/>
       <w:bookmarkEnd w:id="81"/>
       <w:bookmarkEnd w:id="82"/>
       <w:bookmarkEnd w:id="83"/>
-      <w:bookmarkEnd w:id="84"/>
     </w:p>
     <w:p>
       <w:pPr>
@@ -7535,12 +7666,14 @@
       <w:r>
         <w:t xml:space="preserve">The primary class of the STIX Report package is the </w:t>
       </w:r>
+      <w:proofErr w:type="spellStart"/>
       <w:r>
         <w:rPr>
           <w:rFonts w:ascii="Courier New" w:hAnsi="Courier New" w:cs="Courier New"/>
         </w:rPr>
         <w:t>ReportType</w:t>
       </w:r>
+      <w:proofErr w:type="spellEnd"/>
       <w:r>
         <w:rPr>
           <w:rFonts w:cs="Courier New"/>
@@ -7562,21 +7695,25 @@
       <w:r>
         <w:t xml:space="preserve">he </w:t>
       </w:r>
+      <w:proofErr w:type="spellStart"/>
       <w:r>
         <w:rPr>
           <w:rFonts w:ascii="Courier New" w:hAnsi="Courier New" w:cs="Courier New"/>
         </w:rPr>
         <w:t>ReportType</w:t>
       </w:r>
+      <w:proofErr w:type="spellEnd"/>
       <w:r>
         <w:t xml:space="preserve"> class extends a base class defined in the STIX Common data model; more specifically, it extends the </w:t>
       </w:r>
+      <w:proofErr w:type="spellStart"/>
       <w:r>
         <w:rPr>
           <w:rFonts w:ascii="Courier New" w:hAnsi="Courier New" w:cs="Courier New"/>
         </w:rPr>
         <w:t>ReportBaseType</w:t>
       </w:r>
+      <w:proofErr w:type="spellEnd"/>
       <w:r>
         <w:t xml:space="preserve"> base class, which provides the essential identifier (</w:t>
       </w:r>
@@ -7606,12 +7743,14 @@
       <w:r>
         <w:t xml:space="preserve">The relationship between the </w:t>
       </w:r>
+      <w:proofErr w:type="spellStart"/>
       <w:r>
         <w:rPr>
           <w:rFonts w:ascii="Courier New" w:hAnsi="Courier New" w:cs="Courier New"/>
         </w:rPr>
         <w:t>ReportType</w:t>
       </w:r>
+      <w:proofErr w:type="spellEnd"/>
       <w:r>
         <w:rPr>
           <w:rFonts w:cs="Courier New"/>
@@ -7621,21 +7760,25 @@
       <w:r>
         <w:t xml:space="preserve">class and the </w:t>
       </w:r>
+      <w:proofErr w:type="spellStart"/>
       <w:r>
         <w:rPr>
           <w:rFonts w:ascii="Courier New" w:hAnsi="Courier New" w:cs="Courier New"/>
         </w:rPr>
         <w:t>ReportBaseType</w:t>
       </w:r>
+      <w:proofErr w:type="spellEnd"/>
       <w:r>
         <w:t xml:space="preserve"> base class, as well as the properties of the </w:t>
       </w:r>
+      <w:proofErr w:type="spellStart"/>
       <w:r>
         <w:rPr>
           <w:rFonts w:ascii="Courier New" w:hAnsi="Courier New" w:cs="Courier New"/>
         </w:rPr>
         <w:t>ReportType</w:t>
       </w:r>
+      <w:proofErr w:type="spellEnd"/>
       <w:r>
         <w:t xml:space="preserve"> class, are illustrated in the UML diagram given in </w:t>
       </w:r>
@@ -7854,7 +7997,15 @@
         <w:fldChar w:fldCharType="end"/>
       </w:r>
       <w:r>
-        <w:t>.  Details are not provided for classes defined in non-Report data models; instead, the reader is refered to the corresponding data model specification as indicated by the package prefix specified in the Type column of the table.</w:t>
+        <w:t xml:space="preserve">.  Details are not provided for classes defined in non-Report data models; instead, the reader is </w:t>
+      </w:r>
+      <w:proofErr w:type="spellStart"/>
+      <w:r>
+        <w:t>refered</w:t>
+      </w:r>
+      <w:proofErr w:type="spellEnd"/>
+      <w:r>
+        <w:t xml:space="preserve"> to the corresponding data model specification as indicated by the package prefix specified in the Type column of the table.</w:t>
       </w:r>
     </w:p>
     <w:p>
@@ -7928,8 +8079,8 @@
           <w:szCs w:val="24"/>
         </w:rPr>
       </w:pPr>
-      <w:bookmarkStart w:id="85" w:name="_Ref394447695"/>
-      <w:bookmarkStart w:id="86" w:name="_Ref421095430"/>
+      <w:bookmarkStart w:id="84" w:name="_Ref394447695"/>
+      <w:bookmarkStart w:id="85" w:name="_Ref421095430"/>
       <w:r>
         <w:rPr>
           <w:color w:val="auto"/>
@@ -7998,7 +8149,7 @@
       <w:r>
         <w:fldChar w:fldCharType="end"/>
       </w:r>
-      <w:bookmarkEnd w:id="85"/>
+      <w:bookmarkEnd w:id="84"/>
       <w:r>
         <w:rPr>
           <w:color w:val="auto"/>
@@ -8016,6 +8167,7 @@
         </w:rPr>
         <w:t xml:space="preserve">UML diagram of the </w:t>
       </w:r>
+      <w:proofErr w:type="spellStart"/>
       <w:r>
         <w:rPr>
           <w:rFonts w:ascii="Courier New" w:hAnsi="Courier New" w:cs="Courier New"/>
@@ -8026,6 +8178,7 @@
         </w:rPr>
         <w:t>ReportType</w:t>
       </w:r>
+      <w:proofErr w:type="spellEnd"/>
       <w:r>
         <w:rPr>
           <w:b w:val="0"/>
@@ -8035,7 +8188,7 @@
         </w:rPr>
         <w:t xml:space="preserve"> class</w:t>
       </w:r>
-      <w:bookmarkEnd w:id="86"/>
+      <w:bookmarkEnd w:id="85"/>
     </w:p>
     <w:p>
       <w:pPr>
@@ -8051,8 +8204,8 @@
           <w:szCs w:val="24"/>
         </w:rPr>
       </w:pPr>
-      <w:bookmarkStart w:id="87" w:name="_Ref420947756"/>
-      <w:bookmarkStart w:id="88" w:name="_Ref421095476"/>
+      <w:bookmarkStart w:id="86" w:name="_Ref420947756"/>
+      <w:bookmarkStart w:id="87" w:name="_Ref421095476"/>
       <w:r>
         <w:rPr>
           <w:color w:val="auto"/>
@@ -8140,7 +8293,7 @@
         </w:rPr>
         <w:fldChar w:fldCharType="end"/>
       </w:r>
-      <w:bookmarkEnd w:id="87"/>
+      <w:bookmarkEnd w:id="86"/>
       <w:r>
         <w:rPr>
           <w:color w:val="auto"/>
@@ -8158,6 +8311,7 @@
         </w:rPr>
         <w:t xml:space="preserve"> Properties of the </w:t>
       </w:r>
+      <w:proofErr w:type="spellStart"/>
       <w:r>
         <w:rPr>
           <w:rFonts w:ascii="Courier New" w:hAnsi="Courier New" w:cs="Courier New"/>
@@ -8168,6 +8322,7 @@
         </w:rPr>
         <w:t>ReportType</w:t>
       </w:r>
+      <w:proofErr w:type="spellEnd"/>
       <w:r>
         <w:rPr>
           <w:b w:val="0"/>
@@ -8177,7 +8332,7 @@
         </w:rPr>
         <w:t xml:space="preserve"> class</w:t>
       </w:r>
-      <w:bookmarkEnd w:id="88"/>
+      <w:bookmarkEnd w:id="87"/>
     </w:p>
     <w:tbl>
       <w:tblPr>
@@ -8322,6 +8477,7 @@
                 <w:sz w:val="20"/>
               </w:rPr>
             </w:pPr>
+            <w:proofErr w:type="spellStart"/>
             <w:r>
               <w:rPr>
                 <w:rFonts w:ascii="Courier New" w:hAnsi="Courier New" w:cs="Courier New"/>
@@ -8329,6 +8485,7 @@
               </w:rPr>
               <w:t>ReportVersionEnum</w:t>
             </w:r>
+            <w:proofErr w:type="spellEnd"/>
           </w:p>
         </w:tc>
         <w:tc>
@@ -8420,6 +8577,7 @@
                 <w:sz w:val="20"/>
               </w:rPr>
             </w:pPr>
+            <w:proofErr w:type="spellStart"/>
             <w:r>
               <w:rPr>
                 <w:rFonts w:ascii="Courier New" w:hAnsi="Courier New" w:cs="Courier New"/>
@@ -8427,6 +8585,7 @@
               </w:rPr>
               <w:t>HeaderType</w:t>
             </w:r>
+            <w:proofErr w:type="spellEnd"/>
           </w:p>
         </w:tc>
         <w:tc>
@@ -8531,6 +8690,7 @@
                 <w:sz w:val="20"/>
               </w:rPr>
             </w:pPr>
+            <w:proofErr w:type="spellStart"/>
             <w:r>
               <w:rPr>
                 <w:rFonts w:ascii="Courier New" w:hAnsi="Courier New" w:cs="Courier New"/>
@@ -8538,6 +8698,7 @@
               </w:rPr>
               <w:t>cybox:ObservablesType</w:t>
             </w:r>
+            <w:proofErr w:type="spellEnd"/>
           </w:p>
         </w:tc>
         <w:tc>
@@ -8642,6 +8803,7 @@
                 <w:sz w:val="20"/>
               </w:rPr>
             </w:pPr>
+            <w:proofErr w:type="spellStart"/>
             <w:r>
               <w:rPr>
                 <w:rFonts w:ascii="Courier New" w:hAnsi="Courier New" w:cs="Courier New"/>
@@ -8649,6 +8811,7 @@
               </w:rPr>
               <w:t>IndicatorsType</w:t>
             </w:r>
+            <w:proofErr w:type="spellEnd"/>
           </w:p>
         </w:tc>
         <w:tc>
@@ -8754,6 +8917,7 @@
                 <w:sz w:val="20"/>
               </w:rPr>
             </w:pPr>
+            <w:proofErr w:type="spellStart"/>
             <w:r>
               <w:rPr>
                 <w:rFonts w:ascii="Courier New" w:hAnsi="Courier New" w:cs="Courier New"/>
@@ -8761,6 +8925,7 @@
               </w:rPr>
               <w:t>TTPsType</w:t>
             </w:r>
+            <w:proofErr w:type="spellEnd"/>
           </w:p>
         </w:tc>
         <w:tc>
@@ -8845,6 +9010,7 @@
                 <w:sz w:val="22"/>
               </w:rPr>
             </w:pPr>
+            <w:proofErr w:type="spellStart"/>
             <w:r>
               <w:rPr>
                 <w:b/>
@@ -8852,6 +9018,7 @@
               </w:rPr>
               <w:t>Exploit_Targets</w:t>
             </w:r>
+            <w:proofErr w:type="spellEnd"/>
           </w:p>
         </w:tc>
         <w:tc>
@@ -8866,6 +9033,7 @@
                 <w:sz w:val="20"/>
               </w:rPr>
             </w:pPr>
+            <w:proofErr w:type="spellStart"/>
             <w:r>
               <w:rPr>
                 <w:rFonts w:ascii="Courier New" w:hAnsi="Courier New" w:cs="Courier New"/>
@@ -8873,6 +9041,7 @@
               </w:rPr>
               <w:t>stixCommon:ExploitTargetsType</w:t>
             </w:r>
+            <w:proofErr w:type="spellEnd"/>
           </w:p>
         </w:tc>
         <w:tc>
@@ -8914,6 +9083,7 @@
               </w:rPr>
               <w:t xml:space="preserve">The </w:t>
             </w:r>
+            <w:proofErr w:type="spellStart"/>
             <w:r>
               <w:rPr>
                 <w:rFonts w:ascii="Courier New" w:eastAsia="Courier New" w:hAnsi="Courier New" w:cs="Courier New"/>
@@ -8921,6 +9091,7 @@
               </w:rPr>
               <w:t>Exploit_Targets</w:t>
             </w:r>
+            <w:proofErr w:type="spellEnd"/>
             <w:r>
               <w:rPr>
                 <w:sz w:val="22"/>
@@ -8978,6 +9149,7 @@
                 <w:sz w:val="20"/>
               </w:rPr>
             </w:pPr>
+            <w:proofErr w:type="spellStart"/>
             <w:r>
               <w:rPr>
                 <w:rFonts w:ascii="Courier New" w:hAnsi="Courier New" w:cs="Courier New"/>
@@ -8985,6 +9157,7 @@
               </w:rPr>
               <w:t>IncidentsType</w:t>
             </w:r>
+            <w:proofErr w:type="spellEnd"/>
           </w:p>
         </w:tc>
         <w:tc>
@@ -9069,6 +9242,7 @@
                 <w:sz w:val="22"/>
               </w:rPr>
             </w:pPr>
+            <w:proofErr w:type="spellStart"/>
             <w:r>
               <w:rPr>
                 <w:b/>
@@ -9076,6 +9250,7 @@
               </w:rPr>
               <w:t>Courses_Of_Action</w:t>
             </w:r>
+            <w:proofErr w:type="spellEnd"/>
           </w:p>
         </w:tc>
         <w:tc>
@@ -9090,6 +9265,7 @@
                 <w:sz w:val="20"/>
               </w:rPr>
             </w:pPr>
+            <w:proofErr w:type="spellStart"/>
             <w:r>
               <w:rPr>
                 <w:rFonts w:ascii="Courier New" w:hAnsi="Courier New" w:cs="Courier New"/>
@@ -9097,6 +9273,7 @@
               </w:rPr>
               <w:t>CoursesOfActionType</w:t>
             </w:r>
+            <w:proofErr w:type="spellEnd"/>
           </w:p>
         </w:tc>
         <w:tc>
@@ -9138,6 +9315,7 @@
               </w:rPr>
               <w:t xml:space="preserve">The </w:t>
             </w:r>
+            <w:proofErr w:type="spellStart"/>
             <w:r>
               <w:rPr>
                 <w:rFonts w:ascii="Courier New" w:eastAsia="Courier New" w:hAnsi="Courier New" w:cs="Courier New"/>
@@ -9145,6 +9323,7 @@
               </w:rPr>
               <w:t>Courses_Of_Action</w:t>
             </w:r>
+            <w:proofErr w:type="spellEnd"/>
             <w:r>
               <w:rPr>
                 <w:sz w:val="22"/>
@@ -9202,6 +9381,7 @@
                 <w:sz w:val="20"/>
               </w:rPr>
             </w:pPr>
+            <w:proofErr w:type="spellStart"/>
             <w:r>
               <w:rPr>
                 <w:rFonts w:ascii="Courier New" w:hAnsi="Courier New" w:cs="Courier New"/>
@@ -9209,6 +9389,7 @@
               </w:rPr>
               <w:t>CampaignsType</w:t>
             </w:r>
+            <w:proofErr w:type="spellEnd"/>
           </w:p>
         </w:tc>
         <w:tc>
@@ -9293,6 +9474,7 @@
                 <w:sz w:val="22"/>
               </w:rPr>
             </w:pPr>
+            <w:proofErr w:type="spellStart"/>
             <w:r>
               <w:rPr>
                 <w:b/>
@@ -9300,6 +9482,7 @@
               </w:rPr>
               <w:t>Threat_Actors</w:t>
             </w:r>
+            <w:proofErr w:type="spellEnd"/>
           </w:p>
         </w:tc>
         <w:tc>
@@ -9314,6 +9497,7 @@
                 <w:sz w:val="20"/>
               </w:rPr>
             </w:pPr>
+            <w:proofErr w:type="spellStart"/>
             <w:r>
               <w:rPr>
                 <w:rFonts w:ascii="Courier New" w:hAnsi="Courier New" w:cs="Courier New"/>
@@ -9321,6 +9505,7 @@
               </w:rPr>
               <w:t>ThreatActorsType</w:t>
             </w:r>
+            <w:proofErr w:type="spellEnd"/>
           </w:p>
         </w:tc>
         <w:tc>
@@ -9362,6 +9547,7 @@
               </w:rPr>
               <w:t xml:space="preserve">The </w:t>
             </w:r>
+            <w:proofErr w:type="spellStart"/>
             <w:r>
               <w:rPr>
                 <w:rFonts w:ascii="Courier New" w:eastAsia="Courier New" w:hAnsi="Courier New" w:cs="Courier New"/>
@@ -9369,6 +9555,7 @@
               </w:rPr>
               <w:t>Threat_Actors</w:t>
             </w:r>
+            <w:proofErr w:type="spellEnd"/>
             <w:r>
               <w:rPr>
                 <w:sz w:val="22"/>
@@ -9405,6 +9592,7 @@
                 <w:sz w:val="22"/>
               </w:rPr>
             </w:pPr>
+            <w:proofErr w:type="spellStart"/>
             <w:r>
               <w:rPr>
                 <w:b/>
@@ -9412,6 +9600,7 @@
               </w:rPr>
               <w:t>Related_Reports</w:t>
             </w:r>
+            <w:proofErr w:type="spellEnd"/>
           </w:p>
         </w:tc>
         <w:tc>
@@ -9426,6 +9615,7 @@
                 <w:sz w:val="20"/>
               </w:rPr>
             </w:pPr>
+            <w:proofErr w:type="spellStart"/>
             <w:r>
               <w:rPr>
                 <w:rFonts w:ascii="Courier New" w:hAnsi="Courier New" w:cs="Courier New"/>
@@ -9433,6 +9623,7 @@
               </w:rPr>
               <w:t>RelatedReportsType</w:t>
             </w:r>
+            <w:proofErr w:type="spellEnd"/>
           </w:p>
         </w:tc>
         <w:tc>
@@ -9474,6 +9665,7 @@
               </w:rPr>
               <w:t xml:space="preserve">The </w:t>
             </w:r>
+            <w:proofErr w:type="spellStart"/>
             <w:r>
               <w:rPr>
                 <w:rFonts w:ascii="Courier New" w:eastAsia="Courier New" w:hAnsi="Courier New" w:cs="Courier New"/>
@@ -9481,6 +9673,7 @@
               </w:rPr>
               <w:t>Related_Reports</w:t>
             </w:r>
+            <w:proofErr w:type="spellEnd"/>
             <w:r>
               <w:rPr>
                 <w:sz w:val="22"/>
@@ -9519,16 +9712,21 @@
       <w:pPr>
         <w:pStyle w:val="Heading2"/>
       </w:pPr>
-      <w:bookmarkStart w:id="89" w:name="_Ref421012926"/>
+      <w:bookmarkStart w:id="88" w:name="_Ref421012926"/>
+      <w:bookmarkStart w:id="89" w:name="_Toc421527894"/>
       <w:bookmarkStart w:id="90" w:name="_Ref399154163"/>
       <w:bookmarkStart w:id="91" w:name="_Ref399407503"/>
-      <w:bookmarkStart w:id="92" w:name="_Toc421527894"/>
+      <w:proofErr w:type="spellStart"/>
       <w:r>
         <w:lastRenderedPageBreak/>
-        <w:t>ReportVersionEnum Enumeration</w:t>
-      </w:r>
+        <w:t>ReportVersionEnum</w:t>
+      </w:r>
+      <w:proofErr w:type="spellEnd"/>
+      <w:r>
+        <w:t xml:space="preserve"> Enumeration</w:t>
+      </w:r>
+      <w:bookmarkEnd w:id="88"/>
       <w:bookmarkEnd w:id="89"/>
-      <w:bookmarkEnd w:id="92"/>
     </w:p>
     <w:p>
       <w:pPr>
@@ -9537,12 +9735,14 @@
       <w:r>
         <w:t xml:space="preserve">The </w:t>
       </w:r>
+      <w:proofErr w:type="spellStart"/>
       <w:r>
         <w:rPr>
           <w:rFonts w:ascii="Courier New" w:hAnsi="Courier New" w:cs="Courier New"/>
         </w:rPr>
         <w:t>ReportVersionEnum</w:t>
       </w:r>
+      <w:proofErr w:type="spellEnd"/>
       <w:r>
         <w:t xml:space="preserve"> enumeration is an inventory of all versions of the Report data model, all of which are valid in STIX Version 1.2.</w:t>
       </w:r>
@@ -9602,7 +9802,7 @@
         <w:spacing w:after="120"/>
         <w:jc w:val="center"/>
       </w:pPr>
-      <w:bookmarkStart w:id="93" w:name="_Ref420658526"/>
+      <w:bookmarkStart w:id="92" w:name="_Ref420658526"/>
       <w:r>
         <w:rPr>
           <w:color w:val="auto"/>
@@ -9671,7 +9871,7 @@
       <w:r>
         <w:fldChar w:fldCharType="end"/>
       </w:r>
-      <w:bookmarkEnd w:id="93"/>
+      <w:bookmarkEnd w:id="92"/>
       <w:r>
         <w:rPr>
           <w:color w:val="auto"/>
@@ -9689,6 +9889,7 @@
         </w:rPr>
         <w:t xml:space="preserve">Literals of the </w:t>
       </w:r>
+      <w:proofErr w:type="spellStart"/>
       <w:r>
         <w:rPr>
           <w:rFonts w:ascii="Courier New" w:hAnsi="Courier New" w:cs="Courier New"/>
@@ -9699,6 +9900,7 @@
         </w:rPr>
         <w:t>ReportVersionEnum</w:t>
       </w:r>
+      <w:proofErr w:type="spellEnd"/>
       <w:r>
         <w:rPr>
           <w:b w:val="0"/>
@@ -9854,21 +10056,23 @@
       <w:pPr>
         <w:pStyle w:val="Heading2"/>
       </w:pPr>
-      <w:bookmarkStart w:id="94" w:name="_Ref421016955"/>
-      <w:bookmarkStart w:id="95" w:name="_Toc421527895"/>
+      <w:bookmarkStart w:id="93" w:name="_Ref421016955"/>
+      <w:bookmarkStart w:id="94" w:name="_Toc421527895"/>
+      <w:proofErr w:type="spellStart"/>
       <w:r>
         <w:t>Header</w:t>
       </w:r>
       <w:r>
         <w:t>Type</w:t>
       </w:r>
+      <w:proofErr w:type="spellEnd"/>
       <w:r>
         <w:t xml:space="preserve"> Class</w:t>
       </w:r>
       <w:bookmarkEnd w:id="90"/>
       <w:bookmarkEnd w:id="91"/>
+      <w:bookmarkEnd w:id="93"/>
       <w:bookmarkEnd w:id="94"/>
-      <w:bookmarkEnd w:id="95"/>
     </w:p>
     <w:p>
       <w:pPr>
@@ -9877,12 +10081,14 @@
       <w:r>
         <w:t xml:space="preserve">The </w:t>
       </w:r>
+      <w:proofErr w:type="spellStart"/>
       <w:r>
         <w:rPr>
           <w:rFonts w:ascii="Courier New" w:hAnsi="Courier New" w:cs="Courier New"/>
         </w:rPr>
         <w:t>HeaderType</w:t>
       </w:r>
+      <w:proofErr w:type="spellEnd"/>
       <w:r>
         <w:t xml:space="preserve"> class provides a structure for characteriz</w:t>
       </w:r>
@@ -9900,6 +10106,7 @@
       <w:r>
         <w:t xml:space="preserve">The property table of the </w:t>
       </w:r>
+      <w:proofErr w:type="spellStart"/>
       <w:r>
         <w:rPr>
           <w:rFonts w:ascii="Courier New" w:hAnsi="Courier New" w:cs="Courier New"/>
@@ -9912,6 +10119,7 @@
         </w:rPr>
         <w:t>Type</w:t>
       </w:r>
+      <w:proofErr w:type="spellEnd"/>
       <w:r>
         <w:t xml:space="preserve"> class is given in </w:t>
       </w:r>
@@ -9970,7 +10178,7 @@
           <w:szCs w:val="24"/>
         </w:rPr>
       </w:pPr>
-      <w:bookmarkStart w:id="96" w:name="_Ref420947234"/>
+      <w:bookmarkStart w:id="95" w:name="_Ref420947234"/>
       <w:r>
         <w:rPr>
           <w:color w:val="auto"/>
@@ -10057,7 +10265,7 @@
         </w:rPr>
         <w:fldChar w:fldCharType="end"/>
       </w:r>
-      <w:bookmarkEnd w:id="96"/>
+      <w:bookmarkEnd w:id="95"/>
       <w:r>
         <w:rPr>
           <w:color w:val="auto"/>
@@ -10075,6 +10283,7 @@
         </w:rPr>
         <w:t xml:space="preserve"> Properties of the </w:t>
       </w:r>
+      <w:proofErr w:type="spellStart"/>
       <w:r>
         <w:rPr>
           <w:rFonts w:ascii="Courier New" w:hAnsi="Courier New" w:cs="Courier New"/>
@@ -10085,6 +10294,7 @@
         </w:rPr>
         <w:t>HeaderType</w:t>
       </w:r>
+      <w:proofErr w:type="spellEnd"/>
       <w:r>
         <w:rPr>
           <w:b w:val="0"/>
@@ -10237,6 +10447,7 @@
                 <w:sz w:val="20"/>
               </w:rPr>
             </w:pPr>
+            <w:proofErr w:type="spellStart"/>
             <w:r>
               <w:rPr>
                 <w:rFonts w:ascii="Courier New" w:hAnsi="Courier New" w:cs="Courier New"/>
@@ -10244,6 +10455,7 @@
               </w:rPr>
               <w:t>basicDataTypes:BasicString</w:t>
             </w:r>
+            <w:proofErr w:type="spellEnd"/>
           </w:p>
         </w:tc>
         <w:tc>
@@ -10384,6 +10596,7 @@
                 <w:sz w:val="20"/>
               </w:rPr>
             </w:pPr>
+            <w:proofErr w:type="spellStart"/>
             <w:r>
               <w:rPr>
                 <w:rFonts w:ascii="Courier New" w:hAnsi="Courier New" w:cs="Courier New"/>
@@ -10391,6 +10604,7 @@
               </w:rPr>
               <w:t>VocabularyStringType</w:t>
             </w:r>
+            <w:proofErr w:type="spellEnd"/>
           </w:p>
         </w:tc>
         <w:tc>
@@ -10520,14 +10734,26 @@
               </w:rPr>
               <w:t xml:space="preserve">property: they are neither recommended types nor necessarily part of any existing vocabulary).  The content creator may choose any arbitrary value or may constrain the set of possible values by referencing an externally-defined vocabulary or leveraging a formally defined vocabulary extending from the </w:t>
             </w:r>
+            <w:proofErr w:type="spellStart"/>
             <w:r>
               <w:rPr>
                 <w:rFonts w:ascii="Courier New" w:hAnsi="Courier New" w:cs="Courier New"/>
                 <w:sz w:val="22"/>
                 <w:szCs w:val="22"/>
               </w:rPr>
-              <w:t>stixCommon:ControlledVocabularyStringType</w:t>
-            </w:r>
+              <w:t>stixCommon</w:t>
+            </w:r>
+            <w:proofErr w:type="gramStart"/>
+            <w:r>
+              <w:rPr>
+                <w:rFonts w:ascii="Courier New" w:hAnsi="Courier New" w:cs="Courier New"/>
+                <w:sz w:val="22"/>
+                <w:szCs w:val="22"/>
+              </w:rPr>
+              <w:t>:ControlledVocabularyStringType</w:t>
+            </w:r>
+            <w:proofErr w:type="spellEnd"/>
+            <w:proofErr w:type="gramEnd"/>
             <w:r>
               <w:rPr>
                 <w:rFonts w:ascii="Calibri" w:hAnsi="Calibri"/>
@@ -10622,6 +10848,7 @@
                 <w:sz w:val="20"/>
               </w:rPr>
             </w:pPr>
+            <w:proofErr w:type="spellStart"/>
             <w:r>
               <w:rPr>
                 <w:rFonts w:ascii="Courier New" w:hAnsi="Courier New" w:cs="Courier New"/>
@@ -10629,6 +10856,7 @@
               </w:rPr>
               <w:t>StructuredTextType</w:t>
             </w:r>
+            <w:proofErr w:type="spellEnd"/>
           </w:p>
         </w:tc>
         <w:tc>
@@ -10691,6 +10919,7 @@
               </w:rPr>
               <w:t xml:space="preserve"> property captures a textual description of the Report.  Any length is permitted.  Optional formatting is supported via the </w:t>
             </w:r>
+            <w:proofErr w:type="spellStart"/>
             <w:r>
               <w:rPr>
                 <w:rFonts w:ascii="Courier New" w:hAnsi="Courier New" w:cs="Courier New"/>
@@ -10700,6 +10929,7 @@
               </w:rPr>
               <w:t>structuring_format</w:t>
             </w:r>
+            <w:proofErr w:type="spellEnd"/>
             <w:r>
               <w:rPr>
                 <w:rFonts w:ascii="Calibri" w:hAnsi="Calibri"/>
@@ -10709,6 +10939,7 @@
               </w:rPr>
               <w:t xml:space="preserve"> property of the </w:t>
             </w:r>
+            <w:proofErr w:type="spellStart"/>
             <w:r>
               <w:rPr>
                 <w:rFonts w:ascii="Courier New" w:hAnsi="Courier New" w:cs="Courier New"/>
@@ -10718,6 +10949,7 @@
               </w:rPr>
               <w:t>StructuredTextType</w:t>
             </w:r>
+            <w:proofErr w:type="spellEnd"/>
             <w:r>
               <w:rPr>
                 <w:rFonts w:ascii="Calibri" w:hAnsi="Calibri"/>
@@ -10745,6 +10977,7 @@
                 <w:sz w:val="22"/>
               </w:rPr>
             </w:pPr>
+            <w:proofErr w:type="spellStart"/>
             <w:r>
               <w:rPr>
                 <w:b/>
@@ -10752,6 +10985,7 @@
               </w:rPr>
               <w:t>Short_Description</w:t>
             </w:r>
+            <w:proofErr w:type="spellEnd"/>
           </w:p>
         </w:tc>
         <w:tc>
@@ -10781,6 +11015,7 @@
                 <w:sz w:val="20"/>
               </w:rPr>
             </w:pPr>
+            <w:proofErr w:type="spellStart"/>
             <w:r>
               <w:rPr>
                 <w:rFonts w:ascii="Courier New" w:hAnsi="Courier New" w:cs="Courier New"/>
@@ -10788,6 +11023,7 @@
               </w:rPr>
               <w:t>StructuredTextType</w:t>
             </w:r>
+            <w:proofErr w:type="spellEnd"/>
           </w:p>
         </w:tc>
         <w:tc>
@@ -10832,6 +11068,7 @@
               </w:rPr>
               <w:t xml:space="preserve">The </w:t>
             </w:r>
+            <w:proofErr w:type="spellStart"/>
             <w:r>
               <w:rPr>
                 <w:rFonts w:ascii="Courier New" w:hAnsi="Courier New" w:cs="Courier New"/>
@@ -10841,6 +11078,7 @@
               </w:rPr>
               <w:t>Short_Description</w:t>
             </w:r>
+            <w:proofErr w:type="spellEnd"/>
             <w:r>
               <w:rPr>
                 <w:rFonts w:ascii="Calibri" w:hAnsi="Calibri"/>
@@ -10913,6 +11151,7 @@
                 <w:sz w:val="20"/>
               </w:rPr>
             </w:pPr>
+            <w:proofErr w:type="spellStart"/>
             <w:r>
               <w:rPr>
                 <w:rFonts w:ascii="Courier New" w:hAnsi="Courier New" w:cs="Courier New"/>
@@ -10920,6 +11159,7 @@
               </w:rPr>
               <w:t>marking:MarkingType</w:t>
             </w:r>
+            <w:proofErr w:type="spellEnd"/>
           </w:p>
         </w:tc>
         <w:tc>
@@ -11000,6 +11240,7 @@
                 <w:sz w:val="22"/>
               </w:rPr>
             </w:pPr>
+            <w:proofErr w:type="spellStart"/>
             <w:r>
               <w:rPr>
                 <w:b/>
@@ -11007,6 +11248,7 @@
               </w:rPr>
               <w:t>Information_Source</w:t>
             </w:r>
+            <w:proofErr w:type="spellEnd"/>
           </w:p>
         </w:tc>
         <w:tc>
@@ -11036,6 +11278,7 @@
                 <w:sz w:val="20"/>
               </w:rPr>
             </w:pPr>
+            <w:proofErr w:type="spellStart"/>
             <w:r>
               <w:rPr>
                 <w:rFonts w:ascii="Courier New" w:hAnsi="Courier New" w:cs="Courier New"/>
@@ -11043,6 +11286,7 @@
               </w:rPr>
               <w:t>InformationSourceType</w:t>
             </w:r>
+            <w:proofErr w:type="spellEnd"/>
           </w:p>
         </w:tc>
         <w:tc>
@@ -11087,6 +11331,7 @@
               </w:rPr>
               <w:t xml:space="preserve">The </w:t>
             </w:r>
+            <w:proofErr w:type="spellStart"/>
             <w:r>
               <w:rPr>
                 <w:rFonts w:ascii="Courier New" w:hAnsi="Courier New" w:cs="Courier New"/>
@@ -11096,6 +11341,7 @@
               </w:rPr>
               <w:t>Information_Source</w:t>
             </w:r>
+            <w:proofErr w:type="spellEnd"/>
             <w:r>
               <w:rPr>
                 <w:rFonts w:ascii="Calibri" w:hAnsi="Calibri"/>
@@ -11103,8 +11349,9 @@
                 <w:sz w:val="22"/>
                 <w:szCs w:val="22"/>
               </w:rPr>
-              <w:t xml:space="preserve"> property characterizes the source of the Report and all of its contained information</w:t>
-            </w:r>
+              <w:t xml:space="preserve"> property characterizes the source of the Report </w:t>
+            </w:r>
+            <w:bookmarkStart w:id="96" w:name="_GoBack"/>
             <w:r>
               <w:rPr>
                 <w:rFonts w:ascii="Calibri" w:hAnsi="Calibri"/>
@@ -11112,7 +11359,7 @@
                 <w:sz w:val="22"/>
                 <w:szCs w:val="22"/>
               </w:rPr>
-              <w:t xml:space="preserve"> unless that information specifies a different source</w:t>
+              <w:t>and all of its contained information</w:t>
             </w:r>
             <w:r>
               <w:rPr>
@@ -11121,7 +11368,37 @@
                 <w:sz w:val="22"/>
                 <w:szCs w:val="22"/>
               </w:rPr>
-              <w:t>.  Examples of details captured include identitifying characteristics, time-related attributes, and a list of the tools used to collect the information</w:t>
+              <w:t xml:space="preserve"> unless that information specifies a different source</w:t>
+            </w:r>
+            <w:bookmarkEnd w:id="96"/>
+            <w:r>
+              <w:rPr>
+                <w:rFonts w:ascii="Calibri" w:hAnsi="Calibri"/>
+                <w:color w:val="000000"/>
+                <w:sz w:val="22"/>
+                <w:szCs w:val="22"/>
+              </w:rPr>
+              <w:t xml:space="preserve">.  Examples of details captured include </w:t>
+            </w:r>
+            <w:proofErr w:type="spellStart"/>
+            <w:r>
+              <w:rPr>
+                <w:rFonts w:ascii="Calibri" w:hAnsi="Calibri"/>
+                <w:color w:val="000000"/>
+                <w:sz w:val="22"/>
+                <w:szCs w:val="22"/>
+              </w:rPr>
+              <w:t>identitifying</w:t>
+            </w:r>
+            <w:proofErr w:type="spellEnd"/>
+            <w:r>
+              <w:rPr>
+                <w:rFonts w:ascii="Calibri" w:hAnsi="Calibri"/>
+                <w:color w:val="000000"/>
+                <w:sz w:val="22"/>
+                <w:szCs w:val="22"/>
+              </w:rPr>
+              <w:t xml:space="preserve"> characteristics, time-related attributes, and a list of the tools used to collect the information</w:t>
             </w:r>
             <w:r>
               <w:rPr>
@@ -11138,36 +11415,40 @@
         <w:pStyle w:val="Heading2"/>
       </w:pPr>
       <w:bookmarkStart w:id="97" w:name="_Toc420660211"/>
-      <w:bookmarkStart w:id="98" w:name="_Ref399154173"/>
-      <w:bookmarkStart w:id="99" w:name="_Toc421527896"/>
+      <w:bookmarkStart w:id="98" w:name="_Toc421527896"/>
+      <w:bookmarkStart w:id="99" w:name="_Ref399154173"/>
       <w:r>
         <w:t>Content Aggregation Types</w:t>
       </w:r>
       <w:bookmarkEnd w:id="97"/>
-      <w:bookmarkEnd w:id="99"/>
+      <w:bookmarkEnd w:id="98"/>
     </w:p>
     <w:p>
       <w:r>
-        <w:t xml:space="preserve">Each component type has an </w:t>
-      </w:r>
-      <w:r>
-        <w:t>associated aggregation class that has one main property – a set of instances of that component type</w:t>
+        <w:t>Each component type has an associated aggregation class that has one main property – a set of instances of that component type</w:t>
       </w:r>
       <w:r>
         <w:t xml:space="preserve"> whether directly specified or included via reference</w:t>
       </w:r>
       <w:r>
-        <w:t xml:space="preserve">.  </w:t>
-      </w:r>
-      <w:r>
-        <w:t xml:space="preserve">The aggregation class for Observables, </w:t>
-      </w:r>
+        <w:t xml:space="preserve">.  The aggregation class for Observables, </w:t>
+      </w:r>
+      <w:proofErr w:type="spellStart"/>
       <w:r>
         <w:rPr>
           <w:rFonts w:ascii="Courier New" w:hAnsi="Courier New" w:cs="Courier New"/>
         </w:rPr>
-        <w:t>cybox_core:ObservablesType</w:t>
-      </w:r>
+        <w:t>cybox_core</w:t>
+      </w:r>
+      <w:proofErr w:type="gramStart"/>
+      <w:r>
+        <w:rPr>
+          <w:rFonts w:ascii="Courier New" w:hAnsi="Courier New" w:cs="Courier New"/>
+        </w:rPr>
+        <w:t>:ObservablesType</w:t>
+      </w:r>
+      <w:proofErr w:type="spellEnd"/>
+      <w:proofErr w:type="gramEnd"/>
       <w:r>
         <w:rPr>
           <w:rFonts w:cs="Courier New"/>
@@ -11175,7 +11456,11 @@
         <w:t>,</w:t>
       </w:r>
       <w:r>
-        <w:t xml:space="preserve"> is defined in [CybOX</w:t>
+        <w:t xml:space="preserve"> is defined in [</w:t>
+      </w:r>
+      <w:proofErr w:type="spellStart"/>
+      <w:r>
+        <w:t>CybOX</w:t>
       </w:r>
       <w:r>
         <w:rPr>
@@ -11183,6 +11468,7 @@
         </w:rPr>
         <w:t>COR</w:t>
       </w:r>
+      <w:proofErr w:type="spellEnd"/>
       <w:r>
         <w:t>].</w:t>
       </w:r>
@@ -11192,17 +11478,19 @@
         <w:pStyle w:val="Heading3"/>
       </w:pPr>
       <w:bookmarkStart w:id="100" w:name="_Toc421527897"/>
+      <w:proofErr w:type="spellStart"/>
       <w:r>
         <w:lastRenderedPageBreak/>
         <w:t>IndicatorsType</w:t>
       </w:r>
+      <w:proofErr w:type="spellEnd"/>
       <w:r>
         <w:t xml:space="preserve"> Class</w:t>
       </w:r>
       <w:bookmarkStart w:id="101" w:name="_Toc389570600"/>
       <w:bookmarkStart w:id="102" w:name="_Toc389581070"/>
       <w:bookmarkStart w:id="103" w:name="_Toc391386568"/>
-      <w:bookmarkEnd w:id="98"/>
+      <w:bookmarkEnd w:id="99"/>
       <w:bookmarkEnd w:id="100"/>
     </w:p>
     <w:p>
@@ -11212,12 +11500,14 @@
       <w:r>
         <w:t xml:space="preserve">The </w:t>
       </w:r>
+      <w:proofErr w:type="spellStart"/>
       <w:r>
         <w:rPr>
           <w:rFonts w:ascii="Courier New" w:hAnsi="Courier New" w:cs="Courier New"/>
         </w:rPr>
         <w:t>IndicatorsType</w:t>
       </w:r>
+      <w:proofErr w:type="spellEnd"/>
       <w:r>
         <w:t xml:space="preserve"> class specifies a set of one or more cyber threat Indicators.</w:t>
       </w:r>
@@ -11232,6 +11522,7 @@
       <w:r>
         <w:t xml:space="preserve"> of the </w:t>
       </w:r>
+      <w:proofErr w:type="spellStart"/>
       <w:r>
         <w:rPr>
           <w:rFonts w:ascii="Courier New" w:hAnsi="Courier New" w:cs="Courier New"/>
@@ -11244,6 +11535,7 @@
         </w:rPr>
         <w:t>Type</w:t>
       </w:r>
+      <w:proofErr w:type="spellEnd"/>
       <w:r>
         <w:t xml:space="preserve"> class </w:t>
       </w:r>
@@ -11416,6 +11708,7 @@
         </w:rPr>
         <w:t xml:space="preserve"> Properties of the </w:t>
       </w:r>
+      <w:proofErr w:type="spellStart"/>
       <w:r>
         <w:rPr>
           <w:rFonts w:ascii="Courier New" w:hAnsi="Courier New" w:cs="Courier New"/>
@@ -11436,6 +11729,7 @@
         </w:rPr>
         <w:t>Type</w:t>
       </w:r>
+      <w:proofErr w:type="spellEnd"/>
       <w:r>
         <w:rPr>
           <w:b w:val="0"/>
@@ -11588,6 +11882,7 @@
                 <w:sz w:val="20"/>
               </w:rPr>
             </w:pPr>
+            <w:proofErr w:type="spellStart"/>
             <w:r>
               <w:rPr>
                 <w:rFonts w:ascii="Courier New" w:hAnsi="Courier New" w:cs="Courier New"/>
@@ -11595,6 +11890,7 @@
               </w:rPr>
               <w:t>stixCommon:IndicatorBaseType</w:t>
             </w:r>
+            <w:proofErr w:type="spellEnd"/>
           </w:p>
         </w:tc>
         <w:tc>
@@ -11651,29 +11947,53 @@
               </w:rPr>
               <w:t xml:space="preserve"> property characterizes a cyber threat Indicator. The </w:t>
             </w:r>
+            <w:proofErr w:type="spellStart"/>
             <w:r>
               <w:rPr>
                 <w:rFonts w:ascii="Courier New" w:hAnsi="Courier New" w:cs="Courier New"/>
                 <w:sz w:val="22"/>
                 <w:szCs w:val="22"/>
               </w:rPr>
-              <w:t>stixCommon:IndicatorBaseType</w:t>
-            </w:r>
-            <w:r>
-              <w:rPr>
+              <w:t>stixCommon</w:t>
+            </w:r>
+            <w:proofErr w:type="gramStart"/>
+            <w:r>
+              <w:rPr>
+                <w:rFonts w:ascii="Courier New" w:hAnsi="Courier New" w:cs="Courier New"/>
                 <w:sz w:val="22"/>
                 <w:szCs w:val="22"/>
               </w:rPr>
+              <w:t>:IndicatorBaseType</w:t>
+            </w:r>
+            <w:proofErr w:type="spellEnd"/>
+            <w:proofErr w:type="gramEnd"/>
+            <w:r>
+              <w:rPr>
+                <w:sz w:val="22"/>
+                <w:szCs w:val="22"/>
+              </w:rPr>
               <w:t xml:space="preserve"> class is a minimal base class that is intended to be extended.  The default and strongly recommended class to fully implement an Indicator is the </w:t>
             </w:r>
+            <w:proofErr w:type="spellStart"/>
             <w:r>
               <w:rPr>
                 <w:rFonts w:ascii="Courier New" w:hAnsi="Courier New" w:cs="Courier New"/>
                 <w:sz w:val="22"/>
                 <w:szCs w:val="22"/>
               </w:rPr>
-              <w:t>indicator:IndicatorType</w:t>
-            </w:r>
+              <w:t>indicator</w:t>
+            </w:r>
+            <w:proofErr w:type="gramStart"/>
+            <w:r>
+              <w:rPr>
+                <w:rFonts w:ascii="Courier New" w:hAnsi="Courier New" w:cs="Courier New"/>
+                <w:sz w:val="22"/>
+                <w:szCs w:val="22"/>
+              </w:rPr>
+              <w:t>:IndicatorType</w:t>
+            </w:r>
+            <w:proofErr w:type="spellEnd"/>
+            <w:proofErr w:type="gramEnd"/>
             <w:r>
               <w:rPr>
                 <w:sz w:val="22"/>
@@ -11726,14 +12046,26 @@
               </w:rPr>
               <w:t xml:space="preserve"> property, a reference to an Indicator defined elsewhere can be specified via the direct use of the </w:t>
             </w:r>
+            <w:proofErr w:type="spellStart"/>
             <w:r>
               <w:rPr>
                 <w:rFonts w:ascii="Courier New" w:hAnsi="Courier New" w:cs="Courier New"/>
                 <w:sz w:val="22"/>
                 <w:szCs w:val="22"/>
               </w:rPr>
-              <w:t>stixCommon:IndicatorBaseType</w:t>
-            </w:r>
+              <w:t>stixCommon</w:t>
+            </w:r>
+            <w:proofErr w:type="gramStart"/>
+            <w:r>
+              <w:rPr>
+                <w:rFonts w:ascii="Courier New" w:hAnsi="Courier New" w:cs="Courier New"/>
+                <w:sz w:val="22"/>
+                <w:szCs w:val="22"/>
+              </w:rPr>
+              <w:t>:IndicatorBaseType</w:t>
+            </w:r>
+            <w:proofErr w:type="spellEnd"/>
+            <w:proofErr w:type="gramEnd"/>
             <w:r>
               <w:rPr>
                 <w:sz w:val="22"/>
@@ -11750,8 +12082,13 @@
         <w:pStyle w:val="Heading3"/>
       </w:pPr>
       <w:bookmarkStart w:id="105" w:name="_Toc421527898"/>
-      <w:r>
-        <w:t>TTPsType Class</w:t>
+      <w:proofErr w:type="spellStart"/>
+      <w:r>
+        <w:t>TTPsType</w:t>
+      </w:r>
+      <w:proofErr w:type="spellEnd"/>
+      <w:r>
+        <w:t xml:space="preserve"> Class</w:t>
       </w:r>
       <w:bookmarkEnd w:id="105"/>
     </w:p>
@@ -11762,12 +12099,14 @@
       <w:r>
         <w:t xml:space="preserve">The </w:t>
       </w:r>
+      <w:proofErr w:type="spellStart"/>
       <w:r>
         <w:rPr>
           <w:rFonts w:ascii="Courier New" w:hAnsi="Courier New" w:cs="Courier New"/>
         </w:rPr>
         <w:t>TTPsType</w:t>
       </w:r>
+      <w:proofErr w:type="spellEnd"/>
       <w:r>
         <w:t xml:space="preserve"> class specifies a set of zero or more cyber threat TTPs.</w:t>
       </w:r>
@@ -11779,6 +12118,7 @@
       <w:r>
         <w:t xml:space="preserve">The property table of the </w:t>
       </w:r>
+      <w:proofErr w:type="spellStart"/>
       <w:r>
         <w:rPr>
           <w:rFonts w:ascii="Courier New" w:hAnsi="Courier New" w:cs="Courier New"/>
@@ -11791,6 +12131,7 @@
         </w:rPr>
         <w:t>Type</w:t>
       </w:r>
+      <w:proofErr w:type="spellEnd"/>
       <w:r>
         <w:t xml:space="preserve"> class is given in </w:t>
       </w:r>
@@ -11953,6 +12294,7 @@
         </w:rPr>
         <w:t xml:space="preserve"> Properties of the </w:t>
       </w:r>
+      <w:proofErr w:type="spellStart"/>
       <w:r>
         <w:rPr>
           <w:rFonts w:ascii="Courier New" w:hAnsi="Courier New" w:cs="Courier New"/>
@@ -11973,6 +12315,7 @@
         </w:rPr>
         <w:t>Type</w:t>
       </w:r>
+      <w:proofErr w:type="spellEnd"/>
       <w:r>
         <w:rPr>
           <w:b w:val="0"/>
@@ -12124,6 +12467,7 @@
                 <w:sz w:val="20"/>
               </w:rPr>
             </w:pPr>
+            <w:proofErr w:type="spellStart"/>
             <w:r>
               <w:rPr>
                 <w:rFonts w:ascii="Courier New" w:hAnsi="Courier New" w:cs="Courier New"/>
@@ -12131,6 +12475,7 @@
               </w:rPr>
               <w:t>stixCommon:TTPBaseType</w:t>
             </w:r>
+            <w:proofErr w:type="spellEnd"/>
           </w:p>
         </w:tc>
         <w:tc>
@@ -12169,14 +12514,26 @@
               </w:rPr>
               <w:t xml:space="preserve">The TTP property characterizes a cyber threat adversary Tactic, Technique or Procedure (TTP). The </w:t>
             </w:r>
+            <w:proofErr w:type="spellStart"/>
             <w:r>
               <w:rPr>
                 <w:rFonts w:ascii="Courier New" w:hAnsi="Courier New" w:cs="Courier New"/>
                 <w:sz w:val="22"/>
                 <w:szCs w:val="22"/>
               </w:rPr>
-              <w:t>stixCommon:TTPBaseType</w:t>
-            </w:r>
+              <w:t>stixCommon</w:t>
+            </w:r>
+            <w:proofErr w:type="gramStart"/>
+            <w:r>
+              <w:rPr>
+                <w:rFonts w:ascii="Courier New" w:hAnsi="Courier New" w:cs="Courier New"/>
+                <w:sz w:val="22"/>
+                <w:szCs w:val="22"/>
+              </w:rPr>
+              <w:t>:TTPBaseType</w:t>
+            </w:r>
+            <w:proofErr w:type="spellEnd"/>
+            <w:proofErr w:type="gramEnd"/>
             <w:r>
               <w:rPr>
                 <w:sz w:val="22"/>
@@ -12192,14 +12549,26 @@
               <w:lastRenderedPageBreak/>
               <w:t xml:space="preserve">default and strongly recommended class to fully implement a TTP is the </w:t>
             </w:r>
+            <w:proofErr w:type="spellStart"/>
             <w:r>
               <w:rPr>
                 <w:rFonts w:ascii="Courier New" w:hAnsi="Courier New" w:cs="Courier New"/>
                 <w:sz w:val="22"/>
                 <w:szCs w:val="22"/>
               </w:rPr>
-              <w:t>ttp:TTPType</w:t>
-            </w:r>
+              <w:t>ttp</w:t>
+            </w:r>
+            <w:proofErr w:type="gramStart"/>
+            <w:r>
+              <w:rPr>
+                <w:rFonts w:ascii="Courier New" w:hAnsi="Courier New" w:cs="Courier New"/>
+                <w:sz w:val="22"/>
+                <w:szCs w:val="22"/>
+              </w:rPr>
+              <w:t>:TTPType</w:t>
+            </w:r>
+            <w:proofErr w:type="spellEnd"/>
+            <w:proofErr w:type="gramEnd"/>
             <w:r>
               <w:rPr>
                 <w:sz w:val="22"/>
@@ -12252,14 +12621,26 @@
               </w:rPr>
               <w:t xml:space="preserve"> property, a reference to a TTP defined elsewhere can be specified via the direct use of the </w:t>
             </w:r>
+            <w:proofErr w:type="spellStart"/>
             <w:r>
               <w:rPr>
                 <w:rFonts w:ascii="Courier New" w:hAnsi="Courier New" w:cs="Courier New"/>
                 <w:sz w:val="22"/>
                 <w:szCs w:val="22"/>
               </w:rPr>
-              <w:t>stixCommon:TTPBaseType</w:t>
-            </w:r>
+              <w:t>stixCommon</w:t>
+            </w:r>
+            <w:proofErr w:type="gramStart"/>
+            <w:r>
+              <w:rPr>
+                <w:rFonts w:ascii="Courier New" w:hAnsi="Courier New" w:cs="Courier New"/>
+                <w:sz w:val="22"/>
+                <w:szCs w:val="22"/>
+              </w:rPr>
+              <w:t>:TTPBaseType</w:t>
+            </w:r>
+            <w:proofErr w:type="spellEnd"/>
+            <w:proofErr w:type="gramEnd"/>
             <w:r>
               <w:rPr>
                 <w:sz w:val="22"/>
@@ -12276,9 +12657,14 @@
         <w:pStyle w:val="Heading3"/>
       </w:pPr>
       <w:bookmarkStart w:id="107" w:name="_Toc421527899"/>
+      <w:proofErr w:type="spellStart"/>
       <w:r>
         <w:lastRenderedPageBreak/>
-        <w:t>IncidentsType Class</w:t>
+        <w:t>IncidentsType</w:t>
+      </w:r>
+      <w:proofErr w:type="spellEnd"/>
+      <w:r>
+        <w:t xml:space="preserve"> Class</w:t>
       </w:r>
       <w:bookmarkEnd w:id="107"/>
     </w:p>
@@ -12289,12 +12675,14 @@
       <w:r>
         <w:t xml:space="preserve">The </w:t>
       </w:r>
+      <w:proofErr w:type="spellStart"/>
       <w:r>
         <w:rPr>
           <w:rFonts w:ascii="Courier New" w:hAnsi="Courier New" w:cs="Courier New"/>
         </w:rPr>
         <w:t>IncidentsType</w:t>
       </w:r>
+      <w:proofErr w:type="spellEnd"/>
       <w:r>
         <w:t xml:space="preserve"> class specifies a set of one or more cyber threat Incidents.</w:t>
       </w:r>
@@ -12309,6 +12697,7 @@
       <w:r>
         <w:t xml:space="preserve"> of the </w:t>
       </w:r>
+      <w:proofErr w:type="spellStart"/>
       <w:r>
         <w:rPr>
           <w:rFonts w:ascii="Courier New" w:hAnsi="Courier New" w:cs="Courier New"/>
@@ -12321,6 +12710,7 @@
         </w:rPr>
         <w:t>Type</w:t>
       </w:r>
+      <w:proofErr w:type="spellEnd"/>
       <w:r>
         <w:t xml:space="preserve"> class </w:t>
       </w:r>
@@ -12489,6 +12879,7 @@
         </w:rPr>
         <w:t xml:space="preserve"> Properties of the </w:t>
       </w:r>
+      <w:proofErr w:type="spellStart"/>
       <w:r>
         <w:rPr>
           <w:rFonts w:ascii="Courier New" w:hAnsi="Courier New" w:cs="Courier New"/>
@@ -12509,6 +12900,7 @@
         </w:rPr>
         <w:t>Type</w:t>
       </w:r>
+      <w:proofErr w:type="spellEnd"/>
       <w:r>
         <w:rPr>
           <w:b w:val="0"/>
@@ -12660,6 +13052,7 @@
                 <w:sz w:val="20"/>
               </w:rPr>
             </w:pPr>
+            <w:proofErr w:type="spellStart"/>
             <w:r>
               <w:rPr>
                 <w:rFonts w:ascii="Courier New" w:hAnsi="Courier New" w:cs="Courier New"/>
@@ -12667,6 +13060,7 @@
               </w:rPr>
               <w:t>stixCommon:IncidentBaseType</w:t>
             </w:r>
+            <w:proofErr w:type="spellEnd"/>
           </w:p>
         </w:tc>
         <w:tc>
@@ -12723,29 +13117,53 @@
               </w:rPr>
               <w:t xml:space="preserve"> property characterizes a cyber threat Incident. The </w:t>
             </w:r>
+            <w:proofErr w:type="spellStart"/>
             <w:r>
               <w:rPr>
                 <w:rFonts w:ascii="Courier New" w:hAnsi="Courier New" w:cs="Courier New"/>
                 <w:sz w:val="22"/>
                 <w:szCs w:val="22"/>
               </w:rPr>
-              <w:t>stixCommon:IncidentBaseType</w:t>
-            </w:r>
-            <w:r>
-              <w:rPr>
+              <w:t>stixCommon</w:t>
+            </w:r>
+            <w:proofErr w:type="gramStart"/>
+            <w:r>
+              <w:rPr>
+                <w:rFonts w:ascii="Courier New" w:hAnsi="Courier New" w:cs="Courier New"/>
                 <w:sz w:val="22"/>
                 <w:szCs w:val="22"/>
               </w:rPr>
+              <w:t>:IncidentBaseType</w:t>
+            </w:r>
+            <w:proofErr w:type="spellEnd"/>
+            <w:proofErr w:type="gramEnd"/>
+            <w:r>
+              <w:rPr>
+                <w:sz w:val="22"/>
+                <w:szCs w:val="22"/>
+              </w:rPr>
               <w:t xml:space="preserve"> class is a minimal base class that is intended to be extended.  The default and strongly recommended class to fully implement an Incident is the </w:t>
             </w:r>
+            <w:proofErr w:type="spellStart"/>
             <w:r>
               <w:rPr>
                 <w:rFonts w:ascii="Courier New" w:hAnsi="Courier New" w:cs="Courier New"/>
                 <w:sz w:val="22"/>
                 <w:szCs w:val="22"/>
               </w:rPr>
-              <w:t>incident:IncidentType</w:t>
-            </w:r>
+              <w:t>incident</w:t>
+            </w:r>
+            <w:proofErr w:type="gramStart"/>
+            <w:r>
+              <w:rPr>
+                <w:rFonts w:ascii="Courier New" w:hAnsi="Courier New" w:cs="Courier New"/>
+                <w:sz w:val="22"/>
+                <w:szCs w:val="22"/>
+              </w:rPr>
+              <w:t>:IncidentType</w:t>
+            </w:r>
+            <w:proofErr w:type="spellEnd"/>
+            <w:proofErr w:type="gramEnd"/>
             <w:r>
               <w:rPr>
                 <w:sz w:val="22"/>
@@ -12798,14 +13216,26 @@
               </w:rPr>
               <w:t xml:space="preserve"> property, a reference to an Incident defined elsewhere can be specified via the direct use of the </w:t>
             </w:r>
+            <w:proofErr w:type="spellStart"/>
             <w:r>
               <w:rPr>
                 <w:rFonts w:ascii="Courier New" w:hAnsi="Courier New" w:cs="Courier New"/>
                 <w:sz w:val="22"/>
                 <w:szCs w:val="22"/>
               </w:rPr>
-              <w:t>stixCommon:IncidentBaseType</w:t>
-            </w:r>
+              <w:t>stixCommon</w:t>
+            </w:r>
+            <w:proofErr w:type="gramStart"/>
+            <w:r>
+              <w:rPr>
+                <w:rFonts w:ascii="Courier New" w:hAnsi="Courier New" w:cs="Courier New"/>
+                <w:sz w:val="22"/>
+                <w:szCs w:val="22"/>
+              </w:rPr>
+              <w:t>:IncidentBaseType</w:t>
+            </w:r>
+            <w:proofErr w:type="spellEnd"/>
+            <w:proofErr w:type="gramEnd"/>
             <w:r>
               <w:rPr>
                 <w:sz w:val="22"/>
@@ -12822,8 +13252,13 @@
         <w:pStyle w:val="Heading3"/>
       </w:pPr>
       <w:bookmarkStart w:id="109" w:name="_Toc421527900"/>
-      <w:r>
-        <w:t>CoursesOfActionType Class</w:t>
+      <w:proofErr w:type="spellStart"/>
+      <w:r>
+        <w:t>CoursesOfActionType</w:t>
+      </w:r>
+      <w:proofErr w:type="spellEnd"/>
+      <w:r>
+        <w:t xml:space="preserve"> Class</w:t>
       </w:r>
       <w:bookmarkEnd w:id="109"/>
     </w:p>
@@ -12834,12 +13269,14 @@
       <w:r>
         <w:t xml:space="preserve">The </w:t>
       </w:r>
+      <w:proofErr w:type="spellStart"/>
       <w:r>
         <w:rPr>
           <w:rFonts w:ascii="Courier New" w:hAnsi="Courier New" w:cs="Courier New"/>
         </w:rPr>
         <w:t>CoursesOfActionType</w:t>
       </w:r>
+      <w:proofErr w:type="spellEnd"/>
       <w:r>
         <w:t xml:space="preserve"> class specifies a set of one or more actions that could be taken in regard to cyber threats.</w:t>
       </w:r>
@@ -12857,6 +13294,7 @@
       <w:r>
         <w:t xml:space="preserve"> of the </w:t>
       </w:r>
+      <w:proofErr w:type="spellStart"/>
       <w:r>
         <w:rPr>
           <w:rFonts w:ascii="Courier New" w:hAnsi="Courier New" w:cs="Courier New"/>
@@ -12875,6 +13313,7 @@
         </w:rPr>
         <w:t>Type</w:t>
       </w:r>
+      <w:proofErr w:type="spellEnd"/>
       <w:r>
         <w:t xml:space="preserve"> class </w:t>
       </w:r>
@@ -13044,6 +13483,7 @@
         </w:rPr>
         <w:t xml:space="preserve"> Properties of the </w:t>
       </w:r>
+      <w:proofErr w:type="spellStart"/>
       <w:r>
         <w:rPr>
           <w:rFonts w:ascii="Courier New" w:hAnsi="Courier New" w:cs="Courier New"/>
@@ -13064,6 +13504,7 @@
         </w:rPr>
         <w:t>Type</w:t>
       </w:r>
+      <w:proofErr w:type="spellEnd"/>
       <w:r>
         <w:rPr>
           <w:b w:val="0"/>
@@ -13205,6 +13646,7 @@
                 <w:sz w:val="22"/>
               </w:rPr>
             </w:pPr>
+            <w:proofErr w:type="spellStart"/>
             <w:r>
               <w:rPr>
                 <w:b/>
@@ -13212,6 +13654,7 @@
               </w:rPr>
               <w:t>Course_Of_Action</w:t>
             </w:r>
+            <w:proofErr w:type="spellEnd"/>
           </w:p>
         </w:tc>
         <w:tc>
@@ -13245,6 +13688,7 @@
                 <w:sz w:val="20"/>
               </w:rPr>
             </w:pPr>
+            <w:proofErr w:type="spellStart"/>
             <w:r>
               <w:rPr>
                 <w:rFonts w:ascii="Courier New" w:hAnsi="Courier New" w:cs="Courier New"/>
@@ -13252,6 +13696,7 @@
               </w:rPr>
               <w:t>CourseOfActionBaseType</w:t>
             </w:r>
+            <w:proofErr w:type="spellEnd"/>
           </w:p>
         </w:tc>
         <w:tc>
@@ -13297,6 +13742,7 @@
               </w:rPr>
               <w:t xml:space="preserve">The </w:t>
             </w:r>
+            <w:proofErr w:type="spellStart"/>
             <w:r>
               <w:rPr>
                 <w:rFonts w:ascii="Courier New" w:hAnsi="Courier New" w:cs="Courier New"/>
@@ -13305,6 +13751,7 @@
               </w:rPr>
               <w:t>Course_Of_Action</w:t>
             </w:r>
+            <w:proofErr w:type="spellEnd"/>
             <w:r>
               <w:rPr>
                 <w:sz w:val="22"/>
@@ -13312,29 +13759,53 @@
               </w:rPr>
               <w:t xml:space="preserve"> property characterizes a Course of Action that could be taken in regard to one of more cyber threats. The </w:t>
             </w:r>
+            <w:proofErr w:type="spellStart"/>
             <w:r>
               <w:rPr>
                 <w:rFonts w:ascii="Courier New" w:hAnsi="Courier New" w:cs="Courier New"/>
                 <w:sz w:val="22"/>
                 <w:szCs w:val="22"/>
               </w:rPr>
-              <w:t>stixCommon:CourseOfActionBaseType</w:t>
-            </w:r>
-            <w:r>
-              <w:rPr>
+              <w:t>stixCommon</w:t>
+            </w:r>
+            <w:proofErr w:type="gramStart"/>
+            <w:r>
+              <w:rPr>
+                <w:rFonts w:ascii="Courier New" w:hAnsi="Courier New" w:cs="Courier New"/>
                 <w:sz w:val="22"/>
                 <w:szCs w:val="22"/>
               </w:rPr>
+              <w:t>:CourseOfActionBaseType</w:t>
+            </w:r>
+            <w:proofErr w:type="spellEnd"/>
+            <w:proofErr w:type="gramEnd"/>
+            <w:r>
+              <w:rPr>
+                <w:sz w:val="22"/>
+                <w:szCs w:val="22"/>
+              </w:rPr>
               <w:t xml:space="preserve"> class is a minimal base class that is intended to be extended.  The default and strongly RECOMMENDED class to fully implement a Course of Action is the </w:t>
             </w:r>
+            <w:proofErr w:type="spellStart"/>
             <w:r>
               <w:rPr>
                 <w:rFonts w:ascii="Courier New" w:hAnsi="Courier New" w:cs="Courier New"/>
                 <w:sz w:val="22"/>
                 <w:szCs w:val="22"/>
               </w:rPr>
-              <w:t>coa:CourseOfActionType</w:t>
-            </w:r>
+              <w:t>coa</w:t>
+            </w:r>
+            <w:proofErr w:type="gramStart"/>
+            <w:r>
+              <w:rPr>
+                <w:rFonts w:ascii="Courier New" w:hAnsi="Courier New" w:cs="Courier New"/>
+                <w:sz w:val="22"/>
+                <w:szCs w:val="22"/>
+              </w:rPr>
+              <w:t>:CourseOfActionType</w:t>
+            </w:r>
+            <w:proofErr w:type="spellEnd"/>
+            <w:proofErr w:type="gramEnd"/>
             <w:r>
               <w:rPr>
                 <w:sz w:val="22"/>
@@ -13372,14 +13843,26 @@
               </w:rPr>
               <w:t xml:space="preserve"> property, a reference to a Course of Action defined elsewhere can be specified via the direct use of the </w:t>
             </w:r>
+            <w:proofErr w:type="spellStart"/>
             <w:r>
               <w:rPr>
                 <w:rFonts w:ascii="Courier New" w:hAnsi="Courier New" w:cs="Courier New"/>
                 <w:sz w:val="22"/>
                 <w:szCs w:val="22"/>
               </w:rPr>
-              <w:t>stixCommon:CourseOfActionBaseType</w:t>
-            </w:r>
+              <w:t>stixCommon</w:t>
+            </w:r>
+            <w:proofErr w:type="gramStart"/>
+            <w:r>
+              <w:rPr>
+                <w:rFonts w:ascii="Courier New" w:hAnsi="Courier New" w:cs="Courier New"/>
+                <w:sz w:val="22"/>
+                <w:szCs w:val="22"/>
+              </w:rPr>
+              <w:t>:CourseOfActionBaseType</w:t>
+            </w:r>
+            <w:proofErr w:type="spellEnd"/>
+            <w:proofErr w:type="gramEnd"/>
             <w:r>
               <w:rPr>
                 <w:rFonts w:ascii="Segoe UI" w:hAnsi="Segoe UI" w:cs="Segoe UI"/>
@@ -13404,8 +13887,13 @@
         <w:pStyle w:val="Heading3"/>
       </w:pPr>
       <w:bookmarkStart w:id="111" w:name="_Toc421527901"/>
-      <w:r>
-        <w:t>CampaignsType Class</w:t>
+      <w:proofErr w:type="spellStart"/>
+      <w:r>
+        <w:t>CampaignsType</w:t>
+      </w:r>
+      <w:proofErr w:type="spellEnd"/>
+      <w:r>
+        <w:t xml:space="preserve"> Class</w:t>
       </w:r>
       <w:bookmarkEnd w:id="111"/>
     </w:p>
@@ -13416,12 +13904,14 @@
       <w:r>
         <w:t xml:space="preserve">The </w:t>
       </w:r>
+      <w:proofErr w:type="spellStart"/>
       <w:r>
         <w:rPr>
           <w:rFonts w:ascii="Courier New" w:hAnsi="Courier New" w:cs="Courier New"/>
         </w:rPr>
         <w:t>CampaignsType</w:t>
       </w:r>
+      <w:proofErr w:type="spellEnd"/>
       <w:r>
         <w:t xml:space="preserve"> class specifies a set of one or more cyber threat Campaigns.</w:t>
       </w:r>
@@ -13439,6 +13929,7 @@
       <w:r>
         <w:t xml:space="preserve"> of the </w:t>
       </w:r>
+      <w:proofErr w:type="spellStart"/>
       <w:r>
         <w:rPr>
           <w:rFonts w:ascii="Courier New" w:hAnsi="Courier New" w:cs="Courier New"/>
@@ -13457,6 +13948,7 @@
         </w:rPr>
         <w:t>Type</w:t>
       </w:r>
+      <w:proofErr w:type="spellEnd"/>
       <w:r>
         <w:t xml:space="preserve"> class </w:t>
       </w:r>
@@ -13625,6 +14117,7 @@
         </w:rPr>
         <w:t xml:space="preserve"> Properties of the </w:t>
       </w:r>
+      <w:proofErr w:type="spellStart"/>
       <w:r>
         <w:rPr>
           <w:rFonts w:ascii="Courier New" w:hAnsi="Courier New" w:cs="Courier New"/>
@@ -13645,6 +14138,7 @@
         </w:rPr>
         <w:t>Type</w:t>
       </w:r>
+      <w:proofErr w:type="spellEnd"/>
       <w:r>
         <w:rPr>
           <w:b w:val="0"/>
@@ -13797,6 +14291,7 @@
                 <w:sz w:val="20"/>
               </w:rPr>
             </w:pPr>
+            <w:proofErr w:type="spellStart"/>
             <w:r>
               <w:rPr>
                 <w:rFonts w:ascii="Courier New" w:hAnsi="Courier New" w:cs="Courier New"/>
@@ -13804,6 +14299,7 @@
               </w:rPr>
               <w:t>stixCommon:CampaignBaseType</w:t>
             </w:r>
+            <w:proofErr w:type="spellEnd"/>
           </w:p>
         </w:tc>
         <w:tc>
@@ -13862,29 +14358,53 @@
               </w:rPr>
               <w:t xml:space="preserve"> property characterizes a cyber threat Campaign. The </w:t>
             </w:r>
+            <w:proofErr w:type="spellStart"/>
             <w:r>
               <w:rPr>
                 <w:rFonts w:ascii="Courier New" w:hAnsi="Courier New" w:cs="Courier New"/>
                 <w:sz w:val="22"/>
                 <w:szCs w:val="22"/>
               </w:rPr>
-              <w:t>stixCommon:CampaignBaseType</w:t>
-            </w:r>
-            <w:r>
-              <w:rPr>
+              <w:t>stixCommon</w:t>
+            </w:r>
+            <w:proofErr w:type="gramStart"/>
+            <w:r>
+              <w:rPr>
+                <w:rFonts w:ascii="Courier New" w:hAnsi="Courier New" w:cs="Courier New"/>
                 <w:sz w:val="22"/>
                 <w:szCs w:val="22"/>
               </w:rPr>
+              <w:t>:CampaignBaseType</w:t>
+            </w:r>
+            <w:proofErr w:type="spellEnd"/>
+            <w:proofErr w:type="gramEnd"/>
+            <w:r>
+              <w:rPr>
+                <w:sz w:val="22"/>
+                <w:szCs w:val="22"/>
+              </w:rPr>
               <w:t xml:space="preserve"> class is a minimal base class that is intended to be extended.  The default and strongly recommended class to fully implement a Campaign is the </w:t>
             </w:r>
+            <w:proofErr w:type="spellStart"/>
             <w:r>
               <w:rPr>
                 <w:rFonts w:ascii="Courier New" w:hAnsi="Courier New" w:cs="Courier New"/>
                 <w:sz w:val="22"/>
                 <w:szCs w:val="22"/>
               </w:rPr>
-              <w:t>campaign:CampaignType</w:t>
-            </w:r>
+              <w:t>campaign</w:t>
+            </w:r>
+            <w:proofErr w:type="gramStart"/>
+            <w:r>
+              <w:rPr>
+                <w:rFonts w:ascii="Courier New" w:hAnsi="Courier New" w:cs="Courier New"/>
+                <w:sz w:val="22"/>
+                <w:szCs w:val="22"/>
+              </w:rPr>
+              <w:t>:CampaignType</w:t>
+            </w:r>
+            <w:proofErr w:type="spellEnd"/>
+            <w:proofErr w:type="gramEnd"/>
             <w:r>
               <w:rPr>
                 <w:sz w:val="22"/>
@@ -13945,14 +14465,26 @@
               </w:rPr>
               <w:t xml:space="preserve"> property, a reference to a Campaign defined elsewhere can be specified via the direct use of the </w:t>
             </w:r>
+            <w:proofErr w:type="spellStart"/>
             <w:r>
               <w:rPr>
                 <w:rFonts w:ascii="Courier New" w:hAnsi="Courier New" w:cs="Courier New"/>
                 <w:sz w:val="22"/>
                 <w:szCs w:val="22"/>
               </w:rPr>
-              <w:t>stixCommon:CampaignBaseType</w:t>
-            </w:r>
+              <w:t>stixCommon</w:t>
+            </w:r>
+            <w:proofErr w:type="gramStart"/>
+            <w:r>
+              <w:rPr>
+                <w:rFonts w:ascii="Courier New" w:hAnsi="Courier New" w:cs="Courier New"/>
+                <w:sz w:val="22"/>
+                <w:szCs w:val="22"/>
+              </w:rPr>
+              <w:t>:CampaignBaseType</w:t>
+            </w:r>
+            <w:proofErr w:type="spellEnd"/>
+            <w:proofErr w:type="gramEnd"/>
             <w:r>
               <w:rPr>
                 <w:rFonts w:ascii="Segoe UI" w:hAnsi="Segoe UI" w:cs="Segoe UI"/>
@@ -13977,9 +14509,14 @@
         <w:pStyle w:val="Heading3"/>
       </w:pPr>
       <w:bookmarkStart w:id="113" w:name="_Toc421527902"/>
+      <w:proofErr w:type="spellStart"/>
       <w:r>
         <w:lastRenderedPageBreak/>
-        <w:t>ThreatActorsType Class</w:t>
+        <w:t>ThreatActorsType</w:t>
+      </w:r>
+      <w:proofErr w:type="spellEnd"/>
+      <w:r>
+        <w:t xml:space="preserve"> Class</w:t>
       </w:r>
       <w:bookmarkEnd w:id="113"/>
     </w:p>
@@ -13990,12 +14527,14 @@
       <w:r>
         <w:t xml:space="preserve">The </w:t>
       </w:r>
+      <w:proofErr w:type="spellStart"/>
       <w:r>
         <w:rPr>
           <w:rFonts w:ascii="Courier New" w:hAnsi="Courier New" w:cs="Courier New"/>
         </w:rPr>
         <w:t>ThreatActorsType</w:t>
       </w:r>
+      <w:proofErr w:type="spellEnd"/>
       <w:r>
         <w:t xml:space="preserve"> class specifies a set of one or more cyber Threat Actors</w:t>
       </w:r>
@@ -14010,6 +14549,7 @@
       <w:r>
         <w:t xml:space="preserve">The property table of the </w:t>
       </w:r>
+      <w:proofErr w:type="spellStart"/>
       <w:r>
         <w:rPr>
           <w:rFonts w:ascii="Courier New" w:hAnsi="Courier New" w:cs="Courier New"/>
@@ -14022,6 +14562,7 @@
         </w:rPr>
         <w:t>Type</w:t>
       </w:r>
+      <w:proofErr w:type="spellEnd"/>
       <w:r>
         <w:t xml:space="preserve"> class is given in </w:t>
       </w:r>
@@ -14184,6 +14725,7 @@
         </w:rPr>
         <w:t xml:space="preserve"> Properties of the </w:t>
       </w:r>
+      <w:proofErr w:type="spellStart"/>
       <w:r>
         <w:rPr>
           <w:rFonts w:ascii="Courier New" w:hAnsi="Courier New" w:cs="Courier New"/>
@@ -14204,6 +14746,7 @@
         </w:rPr>
         <w:t>Type</w:t>
       </w:r>
+      <w:proofErr w:type="spellEnd"/>
       <w:r>
         <w:rPr>
           <w:b w:val="0"/>
@@ -14335,6 +14878,7 @@
                 <w:sz w:val="22"/>
               </w:rPr>
             </w:pPr>
+            <w:proofErr w:type="spellStart"/>
             <w:r>
               <w:rPr>
                 <w:b/>
@@ -14342,6 +14886,7 @@
               </w:rPr>
               <w:t>Threat_Actor</w:t>
             </w:r>
+            <w:proofErr w:type="spellEnd"/>
           </w:p>
         </w:tc>
         <w:tc>
@@ -14357,6 +14902,7 @@
                 <w:szCs w:val="22"/>
               </w:rPr>
             </w:pPr>
+            <w:proofErr w:type="spellStart"/>
             <w:r>
               <w:rPr>
                 <w:sz w:val="22"/>
@@ -14364,6 +14910,7 @@
               </w:rPr>
               <w:t>stixCommon:ThreatActorBaseType</w:t>
             </w:r>
+            <w:proofErr w:type="spellEnd"/>
           </w:p>
         </w:tc>
         <w:tc>
@@ -14407,6 +14954,7 @@
               </w:rPr>
               <w:t xml:space="preserve">The </w:t>
             </w:r>
+            <w:proofErr w:type="spellStart"/>
             <w:r>
               <w:rPr>
                 <w:rFonts w:ascii="Courier New" w:hAnsi="Courier New" w:cs="Courier New"/>
@@ -14415,6 +14963,7 @@
               </w:rPr>
               <w:t>ThreatActor</w:t>
             </w:r>
+            <w:proofErr w:type="spellEnd"/>
             <w:r>
               <w:rPr>
                 <w:sz w:val="22"/>
@@ -14422,29 +14971,69 @@
               </w:rPr>
               <w:t xml:space="preserve"> property characterizes a cyber Threat Actor. The </w:t>
             </w:r>
+            <w:proofErr w:type="spellStart"/>
             <w:r>
               <w:rPr>
                 <w:rFonts w:ascii="Courier New" w:hAnsi="Courier New" w:cs="Courier New"/>
                 <w:sz w:val="22"/>
                 <w:szCs w:val="22"/>
               </w:rPr>
-              <w:t>stixCommon:ThreatActorBaseType</w:t>
-            </w:r>
-            <w:r>
-              <w:rPr>
+              <w:t>stixCommon</w:t>
+            </w:r>
+            <w:proofErr w:type="gramStart"/>
+            <w:r>
+              <w:rPr>
+                <w:rFonts w:ascii="Courier New" w:hAnsi="Courier New" w:cs="Courier New"/>
                 <w:sz w:val="22"/>
                 <w:szCs w:val="22"/>
               </w:rPr>
-              <w:t xml:space="preserve"> class is a minimal base class that is intended to be extended.  The default and strongly recommended class to fully implement an ThreatActor is the </w:t>
-            </w:r>
+              <w:t>:ThreatActorBaseType</w:t>
+            </w:r>
+            <w:proofErr w:type="spellEnd"/>
+            <w:proofErr w:type="gramEnd"/>
+            <w:r>
+              <w:rPr>
+                <w:sz w:val="22"/>
+                <w:szCs w:val="22"/>
+              </w:rPr>
+              <w:t xml:space="preserve"> class is a minimal base class that is intended to be extended.  The default and strongly recommended class to fully implement an </w:t>
+            </w:r>
+            <w:proofErr w:type="spellStart"/>
+            <w:r>
+              <w:rPr>
+                <w:sz w:val="22"/>
+                <w:szCs w:val="22"/>
+              </w:rPr>
+              <w:t>ThreatActor</w:t>
+            </w:r>
+            <w:proofErr w:type="spellEnd"/>
+            <w:r>
+              <w:rPr>
+                <w:sz w:val="22"/>
+                <w:szCs w:val="22"/>
+              </w:rPr>
+              <w:t xml:space="preserve"> is the </w:t>
+            </w:r>
+            <w:proofErr w:type="spellStart"/>
             <w:r>
               <w:rPr>
                 <w:rFonts w:ascii="Courier New" w:hAnsi="Courier New" w:cs="Courier New"/>
                 <w:sz w:val="22"/>
                 <w:szCs w:val="22"/>
               </w:rPr>
-              <w:t>ta:ThreatActorType</w:t>
-            </w:r>
+              <w:t>ta</w:t>
+            </w:r>
+            <w:proofErr w:type="gramStart"/>
+            <w:r>
+              <w:rPr>
+                <w:rFonts w:ascii="Courier New" w:hAnsi="Courier New" w:cs="Courier New"/>
+                <w:sz w:val="22"/>
+                <w:szCs w:val="22"/>
+              </w:rPr>
+              <w:t>:ThreatActorType</w:t>
+            </w:r>
+            <w:proofErr w:type="spellEnd"/>
+            <w:proofErr w:type="gramEnd"/>
             <w:r>
               <w:rPr>
                 <w:sz w:val="22"/>
@@ -14482,14 +15071,26 @@
               </w:rPr>
               <w:t xml:space="preserve"> property, a reference to a Threat Actor defined elsewhere can be specified via the direct use of the </w:t>
             </w:r>
+            <w:proofErr w:type="spellStart"/>
             <w:r>
               <w:rPr>
                 <w:rFonts w:ascii="Courier New" w:hAnsi="Courier New" w:cs="Courier New"/>
                 <w:sz w:val="22"/>
                 <w:szCs w:val="22"/>
               </w:rPr>
-              <w:t>stixCommon:ThreatActorBaseType</w:t>
-            </w:r>
+              <w:t>stixCommon</w:t>
+            </w:r>
+            <w:proofErr w:type="gramStart"/>
+            <w:r>
+              <w:rPr>
+                <w:rFonts w:ascii="Courier New" w:hAnsi="Courier New" w:cs="Courier New"/>
+                <w:sz w:val="22"/>
+                <w:szCs w:val="22"/>
+              </w:rPr>
+              <w:t>:ThreatActorBaseType</w:t>
+            </w:r>
+            <w:proofErr w:type="spellEnd"/>
+            <w:proofErr w:type="gramEnd"/>
             <w:r>
               <w:rPr>
                 <w:sz w:val="22"/>
@@ -14507,8 +15108,13 @@
       </w:pPr>
       <w:bookmarkStart w:id="115" w:name="_Ref421012933"/>
       <w:bookmarkStart w:id="116" w:name="_Toc421527903"/>
-      <w:r>
-        <w:t>RelatedReportsType Class</w:t>
+      <w:proofErr w:type="spellStart"/>
+      <w:r>
+        <w:t>RelatedReportsType</w:t>
+      </w:r>
+      <w:proofErr w:type="spellEnd"/>
+      <w:r>
+        <w:t xml:space="preserve"> Class</w:t>
       </w:r>
       <w:bookmarkEnd w:id="115"/>
       <w:bookmarkEnd w:id="116"/>
@@ -14520,12 +15126,14 @@
       <w:r>
         <w:t xml:space="preserve">The </w:t>
       </w:r>
+      <w:proofErr w:type="spellStart"/>
       <w:r>
         <w:rPr>
           <w:rFonts w:ascii="Courier New" w:hAnsi="Courier New" w:cs="Courier New"/>
         </w:rPr>
         <w:t>RelatedReportsType</w:t>
       </w:r>
+      <w:proofErr w:type="spellEnd"/>
       <w:r>
         <w:t xml:space="preserve"> class specifies a set of one or more STIX Reports related to this STIX Report</w:t>
       </w:r>
@@ -14535,6 +15143,7 @@
       <w:r>
         <w:t xml:space="preserve">. It extends the </w:t>
       </w:r>
+      <w:proofErr w:type="spellStart"/>
       <w:r>
         <w:rPr>
           <w:rFonts w:ascii="Courier New" w:hAnsi="Courier New" w:cs="Courier New"/>
@@ -14547,6 +15156,7 @@
         </w:rPr>
         <w:t>hipListType</w:t>
       </w:r>
+      <w:proofErr w:type="spellEnd"/>
       <w:r>
         <w:rPr>
           <w:rFonts w:ascii="Calibri" w:hAnsi="Calibri" w:cs="Arial"/>
@@ -14573,6 +15183,7 @@
         </w:rPr>
         <w:t xml:space="preserve">The UML diagram corresponding to the </w:t>
       </w:r>
+      <w:proofErr w:type="spellStart"/>
       <w:r>
         <w:rPr>
           <w:rFonts w:ascii="Courier New" w:hAnsi="Courier New" w:cs="Courier New"/>
@@ -14591,6 +15202,7 @@
         </w:rPr>
         <w:t>sType</w:t>
       </w:r>
+      <w:proofErr w:type="spellEnd"/>
       <w:r>
         <w:rPr>
           <w:rFonts w:cs="Courier New"/>
@@ -14844,6 +15456,7 @@
         </w:rPr>
         <w:t xml:space="preserve">UML diagram showing the use of the </w:t>
       </w:r>
+      <w:proofErr w:type="spellStart"/>
       <w:r>
         <w:rPr>
           <w:rFonts w:ascii="Courier New" w:hAnsi="Courier New" w:cs="Courier New"/>
@@ -14864,6 +15477,7 @@
         </w:rPr>
         <w:t>Type</w:t>
       </w:r>
+      <w:proofErr w:type="spellEnd"/>
       <w:r>
         <w:rPr>
           <w:b w:val="0"/>
@@ -14923,6 +15537,7 @@
       <w:r>
         <w:t xml:space="preserve">ies of the </w:t>
       </w:r>
+      <w:proofErr w:type="spellStart"/>
       <w:r>
         <w:rPr>
           <w:rFonts w:ascii="Courier New" w:hAnsi="Courier New" w:cs="Courier New"/>
@@ -14935,6 +15550,7 @@
         </w:rPr>
         <w:t>Type</w:t>
       </w:r>
+      <w:proofErr w:type="spellEnd"/>
       <w:r>
         <w:t xml:space="preserve"> specialization and is associated with the UML diagram in </w:t>
       </w:r>
@@ -15101,6 +15717,7 @@
         </w:rPr>
         <w:t xml:space="preserve"> Properties of the </w:t>
       </w:r>
+      <w:proofErr w:type="spellStart"/>
       <w:r>
         <w:rPr>
           <w:rFonts w:ascii="Courier New" w:hAnsi="Courier New" w:cs="Courier New"/>
@@ -15121,6 +15738,7 @@
         </w:rPr>
         <w:t>Type</w:t>
       </w:r>
+      <w:proofErr w:type="spellEnd"/>
       <w:r>
         <w:rPr>
           <w:b w:val="0"/>
@@ -15252,6 +15870,7 @@
                 <w:sz w:val="22"/>
               </w:rPr>
             </w:pPr>
+            <w:proofErr w:type="spellStart"/>
             <w:r>
               <w:rPr>
                 <w:b/>
@@ -15259,6 +15878,7 @@
               </w:rPr>
               <w:t>Related_Report</w:t>
             </w:r>
+            <w:proofErr w:type="spellEnd"/>
           </w:p>
         </w:tc>
         <w:tc>
@@ -15273,6 +15893,7 @@
                 <w:sz w:val="20"/>
               </w:rPr>
             </w:pPr>
+            <w:proofErr w:type="spellStart"/>
             <w:r>
               <w:rPr>
                 <w:rFonts w:ascii="Courier New" w:hAnsi="Courier New" w:cs="Courier New"/>
@@ -15280,6 +15901,7 @@
               </w:rPr>
               <w:t>stixCommon:RelatedReportType</w:t>
             </w:r>
+            <w:proofErr w:type="spellEnd"/>
           </w:p>
         </w:tc>
         <w:tc>
@@ -15320,6 +15942,7 @@
               </w:rPr>
               <w:t xml:space="preserve">The </w:t>
             </w:r>
+            <w:proofErr w:type="spellStart"/>
             <w:r>
               <w:rPr>
                 <w:rFonts w:ascii="Courier New" w:hAnsi="Courier New" w:cs="Courier New"/>
@@ -15327,6 +15950,7 @@
               </w:rPr>
               <w:t>Related_Report</w:t>
             </w:r>
+            <w:proofErr w:type="spellEnd"/>
             <w:r>
               <w:rPr>
                 <w:sz w:val="22"/>
@@ -15410,7 +16034,14 @@
         <w:rPr>
           <w:szCs w:val="24"/>
         </w:rPr>
-        <w:t>[CybOX</w:t>
+        <w:t>[</w:t>
+      </w:r>
+      <w:proofErr w:type="spellStart"/>
+      <w:r>
+        <w:rPr>
+          <w:szCs w:val="24"/>
+        </w:rPr>
+        <w:t>CybOX</w:t>
       </w:r>
       <w:r>
         <w:rPr>
@@ -15419,6 +16050,7 @@
         </w:rPr>
         <w:t>COR</w:t>
       </w:r>
+      <w:proofErr w:type="spellEnd"/>
       <w:r>
         <w:rPr>
           <w:szCs w:val="24"/>
@@ -16705,6 +17337,7 @@
         <w:docPartUnique/>
       </w:docPartObj>
     </w:sdtPr>
+    <w:sdtEndPr/>
     <w:sdtContent>
       <w:p>
         <w:pPr>
@@ -16729,7 +17362,7 @@
           <w:rPr>
             <w:noProof/>
           </w:rPr>
-          <w:t>20</w:t>
+          <w:t>15</w:t>
         </w:r>
         <w:r>
           <w:rPr>
@@ -22015,7 +22648,7 @@
 </file>
 
 <file path=customXml/itemProps1.xml><?xml version="1.0" encoding="utf-8"?>
-<ds:datastoreItem xmlns:ds="http://schemas.openxmlformats.org/officeDocument/2006/customXml" ds:itemID="{9BCC70D7-784E-45B2-A3C4-83399BEEEB6E}">
+<ds:datastoreItem xmlns:ds="http://schemas.openxmlformats.org/officeDocument/2006/customXml" ds:itemID="{61EB1F2B-2ABE-46BF-AC33-D620E8377EBD}">
   <ds:schemaRefs>
     <ds:schemaRef ds:uri="http://schemas.openxmlformats.org/officeDocument/2006/bibliography"/>
   </ds:schemaRefs>

--- a/documents/STIX_Report_Draft.docx
+++ b/documents/STIX_Report_Draft.docx
@@ -218,27 +218,7 @@
           <w:sz w:val="23"/>
           <w:szCs w:val="23"/>
         </w:rPr>
-        <w:t xml:space="preserve">The Structured Threat Information </w:t>
-      </w:r>
-      <w:proofErr w:type="spellStart"/>
-      <w:r>
-        <w:rPr>
-          <w:i/>
-          <w:iCs/>
-          <w:sz w:val="23"/>
-          <w:szCs w:val="23"/>
-        </w:rPr>
-        <w:t>eXpression</w:t>
-      </w:r>
-      <w:proofErr w:type="spellEnd"/>
-      <w:r>
-        <w:rPr>
-          <w:i/>
-          <w:iCs/>
-          <w:sz w:val="23"/>
-          <w:szCs w:val="23"/>
-        </w:rPr>
-        <w:t xml:space="preserve"> (STIX</w:t>
+        <w:t>The Structured Threat Information eXpression (STIX</w:t>
       </w:r>
       <w:r>
         <w:rPr>
@@ -3627,23 +3607,15 @@
       </w:pPr>
       <w:bookmarkStart w:id="1" w:name="_Ref389987355"/>
     </w:p>
-    <w:bookmarkEnd w:id="1"/>
-    <w:bookmarkEnd w:id="0"/>
     <w:p>
       <w:pPr>
         <w:pStyle w:val="Heading1"/>
-        <w:numPr>
-          <w:ilvl w:val="0"/>
-          <w:numId w:val="0"/>
-        </w:numPr>
-      </w:pPr>
-    </w:p>
-    <w:p>
-      <w:pPr>
-        <w:pStyle w:val="Heading1"/>
       </w:pPr>
       <w:bookmarkStart w:id="2" w:name="_Toc421527871"/>
-      <w:r>
+      <w:bookmarkEnd w:id="0"/>
+      <w:bookmarkEnd w:id="1"/>
+      <w:r>
+        <w:lastRenderedPageBreak/>
         <w:t>Introduction</w:t>
       </w:r>
       <w:bookmarkEnd w:id="2"/>
@@ -3657,15 +3629,7 @@
         <w:ind w:right="-270"/>
       </w:pPr>
       <w:r>
-        <w:t xml:space="preserve">The Structured Threat Information </w:t>
-      </w:r>
-      <w:proofErr w:type="spellStart"/>
-      <w:r>
-        <w:t>eXpression</w:t>
-      </w:r>
-      <w:proofErr w:type="spellEnd"/>
-      <w:r>
-        <w:t xml:space="preserve"> (STIX</w:t>
+        <w:t>The Structured Threat Information eXpression (STIX</w:t>
       </w:r>
       <w:r>
         <w:rPr>
@@ -3692,29 +3656,8 @@
         <w:footnoteReference w:id="4"/>
       </w:r>
       <w:r>
-        <w:t xml:space="preserve">, Indicator, Incident, TTP, </w:t>
-      </w:r>
-      <w:proofErr w:type="spellStart"/>
-      <w:r>
-        <w:t>ExploitTarget</w:t>
-      </w:r>
-      <w:proofErr w:type="spellEnd"/>
-      <w:r>
-        <w:t xml:space="preserve">, </w:t>
-      </w:r>
-      <w:proofErr w:type="spellStart"/>
-      <w:r>
-        <w:t>CourseOfAction</w:t>
-      </w:r>
-      <w:proofErr w:type="spellEnd"/>
-      <w:r>
-        <w:t xml:space="preserve">, Campaign, </w:t>
-      </w:r>
-      <w:proofErr w:type="spellStart"/>
-      <w:r>
-        <w:t>ThreatActor</w:t>
-      </w:r>
-      <w:proofErr w:type="spellEnd"/>
+        <w:t>, Indicator, Incident, TTP, ExploitTarget, CourseOfAction, Campaign, ThreatActor</w:t>
+      </w:r>
       <w:r>
         <w:t>, and Report</w:t>
       </w:r>
@@ -3747,6 +3690,7 @@
       <w:r>
         <w:t xml:space="preserve"> Report construct </w:t>
       </w:r>
+      <w:bookmarkStart w:id="3" w:name="_GoBack"/>
       <w:r>
         <w:t>defines a contextual wrapper for a grouping of STIX content</w:t>
       </w:r>
@@ -3781,7 +3725,11 @@
         <w:t xml:space="preserve">related </w:t>
       </w:r>
       <w:r>
-        <w:t>Reports.</w:t>
+        <w:t>Reports</w:t>
+      </w:r>
+      <w:bookmarkEnd w:id="3"/>
+      <w:r>
+        <w:t>.</w:t>
       </w:r>
     </w:p>
     <w:p>
@@ -3895,17 +3843,17 @@
       <w:pPr>
         <w:pStyle w:val="Heading2"/>
       </w:pPr>
-      <w:bookmarkStart w:id="3" w:name="_Ref421016762"/>
-      <w:bookmarkStart w:id="4" w:name="_Toc421527872"/>
-      <w:bookmarkStart w:id="5" w:name="_Ref394437867"/>
-      <w:bookmarkStart w:id="6" w:name="_Ref388860303"/>
-      <w:bookmarkStart w:id="7" w:name="_Toc389570601"/>
-      <w:bookmarkStart w:id="8" w:name="_Toc389581071"/>
+      <w:bookmarkStart w:id="4" w:name="_Ref421016762"/>
+      <w:bookmarkStart w:id="5" w:name="_Toc421527872"/>
+      <w:bookmarkStart w:id="6" w:name="_Ref394437867"/>
+      <w:bookmarkStart w:id="7" w:name="_Ref388860303"/>
+      <w:bookmarkStart w:id="8" w:name="_Toc389570601"/>
+      <w:bookmarkStart w:id="9" w:name="_Toc389581071"/>
       <w:r>
         <w:t>STIX Specification Documents</w:t>
       </w:r>
-      <w:bookmarkEnd w:id="3"/>
       <w:bookmarkEnd w:id="4"/>
+      <w:bookmarkEnd w:id="5"/>
     </w:p>
     <w:p>
       <w:pPr>
@@ -4141,7 +4089,7 @@
                     </a:ln>
                     <a:extLst>
                       <a:ext uri="{53640926-AAD7-44d8-BBD7-CCE9431645EC}">
-                        <a14:shadowObscured xmlns="" xmlns:mo="http://schemas.microsoft.com/office/mac/office/2008/main" xmlns:mv="urn:schemas-microsoft-com:mac:vml" xmlns:o="urn:schemas-microsoft-com:office:office" xmlns:v="urn:schemas-microsoft-com:vml" xmlns:w10="urn:schemas-microsoft-com:office:word" xmlns:w="http://schemas.openxmlformats.org/wordprocessingml/2006/main" xmlns:a14="http://schemas.microsoft.com/office/drawing/2010/main"/>
+                        <a14:shadowObscured xmlns:a14="http://schemas.microsoft.com/office/drawing/2010/main" xmlns:w="http://schemas.openxmlformats.org/wordprocessingml/2006/main" xmlns:w10="urn:schemas-microsoft-com:office:word" xmlns:v="urn:schemas-microsoft-com:vml" xmlns:o="urn:schemas-microsoft-com:office:office" xmlns:mv="urn:schemas-microsoft-com:mac:vml" xmlns:mo="http://schemas.microsoft.com/office/mac/office/2008/main" xmlns=""/>
                       </a:ext>
                     </a:extLst>
                   </pic:spPr>
@@ -4162,8 +4110,8 @@
           <w:sz w:val="24"/>
         </w:rPr>
       </w:pPr>
-      <w:bookmarkStart w:id="9" w:name="_Ref418508170"/>
-      <w:bookmarkStart w:id="10" w:name="_Ref390077491"/>
+      <w:bookmarkStart w:id="10" w:name="_Ref418508170"/>
+      <w:bookmarkStart w:id="11" w:name="_Ref390077491"/>
       <w:r>
         <w:rPr>
           <w:bCs w:val="0"/>
@@ -4274,7 +4222,7 @@
         </w:rPr>
         <w:fldChar w:fldCharType="end"/>
       </w:r>
-      <w:bookmarkEnd w:id="9"/>
+      <w:bookmarkEnd w:id="10"/>
       <w:r>
         <w:rPr>
           <w:b w:val="0"/>
@@ -4309,7 +4257,7 @@
         </w:rPr>
         <w:t xml:space="preserve"> specification documents</w:t>
       </w:r>
-      <w:bookmarkEnd w:id="10"/>
+      <w:bookmarkEnd w:id="11"/>
     </w:p>
     <w:p>
       <w:r>
@@ -4347,14 +4295,14 @@
       <w:pPr>
         <w:pStyle w:val="Heading2"/>
       </w:pPr>
-      <w:bookmarkStart w:id="11" w:name="_Ref418841646"/>
-      <w:bookmarkStart w:id="12" w:name="_Toc421527873"/>
+      <w:bookmarkStart w:id="12" w:name="_Ref418841646"/>
+      <w:bookmarkStart w:id="13" w:name="_Toc421527873"/>
       <w:r>
         <w:t>Document Conventions</w:t>
       </w:r>
-      <w:bookmarkEnd w:id="5"/>
-      <w:bookmarkEnd w:id="11"/>
+      <w:bookmarkEnd w:id="6"/>
       <w:bookmarkEnd w:id="12"/>
+      <w:bookmarkEnd w:id="13"/>
     </w:p>
     <w:p>
       <w:r>
@@ -4365,9 +4313,9 @@
       <w:pPr>
         <w:pStyle w:val="Heading3"/>
       </w:pPr>
-      <w:bookmarkStart w:id="13" w:name="_Toc389570602"/>
-      <w:bookmarkStart w:id="14" w:name="_Toc389581072"/>
-      <w:bookmarkStart w:id="15" w:name="_Toc421527874"/>
+      <w:bookmarkStart w:id="14" w:name="_Toc389570602"/>
+      <w:bookmarkStart w:id="15" w:name="_Toc389581072"/>
+      <w:bookmarkStart w:id="16" w:name="_Toc421527874"/>
       <w:r>
         <w:t>Key</w:t>
       </w:r>
@@ -4377,9 +4325,9 @@
       <w:r>
         <w:t>ords</w:t>
       </w:r>
-      <w:bookmarkEnd w:id="13"/>
       <w:bookmarkEnd w:id="14"/>
       <w:bookmarkEnd w:id="15"/>
+      <w:bookmarkEnd w:id="16"/>
     </w:p>
     <w:p>
       <w:pPr>
@@ -4414,15 +4362,15 @@
       <w:pPr>
         <w:pStyle w:val="Heading3"/>
       </w:pPr>
-      <w:bookmarkStart w:id="16" w:name="_Toc389570603"/>
-      <w:bookmarkStart w:id="17" w:name="_Toc389581073"/>
-      <w:bookmarkStart w:id="18" w:name="_Toc421527875"/>
+      <w:bookmarkStart w:id="17" w:name="_Toc389570603"/>
+      <w:bookmarkStart w:id="18" w:name="_Toc389581073"/>
+      <w:bookmarkStart w:id="19" w:name="_Toc421527875"/>
       <w:r>
         <w:t>Fonts</w:t>
       </w:r>
-      <w:bookmarkEnd w:id="16"/>
       <w:bookmarkEnd w:id="17"/>
       <w:bookmarkEnd w:id="18"/>
+      <w:bookmarkEnd w:id="19"/>
     </w:p>
     <w:p>
       <w:pPr>
@@ -4561,41 +4509,23 @@
       <w:r>
         <w:t xml:space="preserve">: </w:t>
       </w:r>
-      <w:proofErr w:type="spellStart"/>
       <w:r>
         <w:rPr>
           <w:rFonts w:ascii="Courier New" w:hAnsi="Courier New" w:cs="Courier New"/>
         </w:rPr>
         <w:t>RelatedIndicatorsType</w:t>
       </w:r>
-      <w:proofErr w:type="spellEnd"/>
       <w:r>
         <w:rPr>
           <w:rFonts w:asciiTheme="minorHAnsi" w:hAnsiTheme="minorHAnsi" w:cs="Courier New"/>
         </w:rPr>
         <w:t xml:space="preserve">, </w:t>
       </w:r>
-      <w:proofErr w:type="spellStart"/>
       <w:r>
         <w:rPr>
           <w:rFonts w:ascii="Courier New" w:hAnsi="Courier New" w:cs="Courier New"/>
         </w:rPr>
-        <w:t>stixCommon</w:t>
-      </w:r>
-      <w:proofErr w:type="gramStart"/>
-      <w:r>
-        <w:rPr>
-          <w:rFonts w:ascii="Courier New" w:hAnsi="Courier New" w:cs="Courier New"/>
-        </w:rPr>
-        <w:t>:StatementType</w:t>
-      </w:r>
-      <w:proofErr w:type="spellEnd"/>
-      <w:proofErr w:type="gramEnd"/>
-      <w:r>
-        <w:rPr>
-          <w:rFonts w:ascii="Courier New" w:hAnsi="Courier New" w:cs="Courier New"/>
-        </w:rPr>
-        <w:t xml:space="preserve"> </w:t>
+        <w:t xml:space="preserve">stixCommon:StatementType </w:t>
       </w:r>
     </w:p>
     <w:p>
@@ -4613,14 +4543,12 @@
         </w:rPr>
         <w:t xml:space="preserve">Note that all high level concepts have a corresponding UML object.  For example, the Course of Action high level concept is associated with a UML class named, </w:t>
       </w:r>
-      <w:proofErr w:type="spellStart"/>
       <w:r>
         <w:rPr>
           <w:rFonts w:ascii="Courier New" w:hAnsi="Courier New" w:cs="Courier New"/>
         </w:rPr>
         <w:t>CourseOfActionType</w:t>
       </w:r>
-      <w:proofErr w:type="spellEnd"/>
       <w:r>
         <w:rPr>
           <w:rFonts w:asciiTheme="minorHAnsi" w:hAnsiTheme="minorHAnsi" w:cs="Courier New"/>
@@ -4721,8 +4649,8 @@
       <w:pPr>
         <w:pStyle w:val="Heading3"/>
       </w:pPr>
-      <w:bookmarkStart w:id="19" w:name="_Ref394486021"/>
-      <w:bookmarkStart w:id="20" w:name="_Toc421527876"/>
+      <w:bookmarkStart w:id="20" w:name="_Ref394486021"/>
+      <w:bookmarkStart w:id="21" w:name="_Toc421527876"/>
       <w:r>
         <w:lastRenderedPageBreak/>
         <w:t>UML Package</w:t>
@@ -4733,8 +4661,8 @@
       <w:r>
         <w:t>s</w:t>
       </w:r>
-      <w:bookmarkEnd w:id="19"/>
       <w:bookmarkEnd w:id="20"/>
+      <w:bookmarkEnd w:id="21"/>
     </w:p>
     <w:p>
       <w:pPr>
@@ -4743,36 +4671,23 @@
       <w:r>
         <w:t xml:space="preserve">Each STIX data model is captured in a different UML package (e.g., Core package, Campaign package, etc.) where the packages together compose the full STIX UML model.  To refer to a particular class of a specific package, we use the format </w:t>
       </w:r>
-      <w:proofErr w:type="spellStart"/>
       <w:r>
         <w:rPr>
           <w:rFonts w:ascii="Courier New" w:hAnsi="Courier New" w:cs="Courier New"/>
           <w:sz w:val="22"/>
         </w:rPr>
-        <w:t>package_prefix</w:t>
-      </w:r>
-      <w:proofErr w:type="gramStart"/>
+        <w:t>package_prefix:class</w:t>
+      </w:r>
+      <w:r>
+        <w:t xml:space="preserve">, where </w:t>
+      </w:r>
       <w:r>
         <w:rPr>
           <w:rFonts w:ascii="Courier New" w:hAnsi="Courier New" w:cs="Courier New"/>
           <w:sz w:val="22"/>
         </w:rPr>
-        <w:t>:class</w:t>
-      </w:r>
-      <w:proofErr w:type="spellEnd"/>
-      <w:proofErr w:type="gramEnd"/>
-      <w:r>
-        <w:t xml:space="preserve">, where </w:t>
-      </w:r>
-      <w:proofErr w:type="spellStart"/>
-      <w:r>
-        <w:rPr>
-          <w:rFonts w:ascii="Courier New" w:hAnsi="Courier New" w:cs="Courier New"/>
-          <w:sz w:val="22"/>
-        </w:rPr>
         <w:t>package_prefix</w:t>
       </w:r>
-      <w:proofErr w:type="spellEnd"/>
       <w:r>
         <w:rPr>
           <w:sz w:val="22"/>
@@ -4855,23 +4770,23 @@
       <w:pPr>
         <w:pStyle w:val="Heading3"/>
       </w:pPr>
-      <w:bookmarkStart w:id="21" w:name="_Toc389570605"/>
-      <w:bookmarkStart w:id="22" w:name="_Toc389581075"/>
-      <w:bookmarkStart w:id="23" w:name="_Toc421527877"/>
+      <w:bookmarkStart w:id="22" w:name="_Toc389570605"/>
+      <w:bookmarkStart w:id="23" w:name="_Toc389581075"/>
+      <w:bookmarkStart w:id="24" w:name="_Toc421527877"/>
       <w:r>
         <w:t>UML Diagrams</w:t>
       </w:r>
-      <w:bookmarkEnd w:id="21"/>
       <w:bookmarkEnd w:id="22"/>
       <w:bookmarkEnd w:id="23"/>
+      <w:bookmarkEnd w:id="24"/>
     </w:p>
     <w:p>
       <w:pPr>
         <w:spacing w:after="240"/>
       </w:pPr>
-      <w:bookmarkStart w:id="24" w:name="_Toc389570606"/>
-      <w:bookmarkStart w:id="25" w:name="_Toc389581076"/>
-      <w:bookmarkStart w:id="26" w:name="_Ref394436861"/>
+      <w:bookmarkStart w:id="25" w:name="_Toc389570606"/>
+      <w:bookmarkStart w:id="26" w:name="_Toc389581076"/>
+      <w:bookmarkStart w:id="27" w:name="_Ref394436861"/>
       <w:r>
         <w:t xml:space="preserve">This specification makes use of UML diagrams to visually depict relationships between STIX Language constructs. Note that the diagrams have been extracted directly from the full UML model for STIX; they have not been constructed purely for inclusion in the specification documents.  Typically, diagrams are included for the primary class of a data model, and for any other class where the visualization of its relationships between other classes would be useful.  </w:t>
       </w:r>
@@ -4912,13 +4827,13 @@
       <w:pPr>
         <w:pStyle w:val="Heading4"/>
       </w:pPr>
-      <w:bookmarkStart w:id="27" w:name="_Toc398242026"/>
-      <w:bookmarkStart w:id="28" w:name="_Toc421527878"/>
+      <w:bookmarkStart w:id="28" w:name="_Toc398242026"/>
+      <w:bookmarkStart w:id="29" w:name="_Toc421527878"/>
       <w:r>
         <w:t>Class Properties</w:t>
       </w:r>
-      <w:bookmarkEnd w:id="27"/>
       <w:bookmarkEnd w:id="28"/>
+      <w:bookmarkEnd w:id="29"/>
     </w:p>
     <w:p>
       <w:pPr>
@@ -4935,13 +4850,13 @@
       <w:pPr>
         <w:pStyle w:val="Heading4"/>
       </w:pPr>
-      <w:bookmarkStart w:id="29" w:name="_Toc398242027"/>
-      <w:bookmarkStart w:id="30" w:name="_Toc421527879"/>
+      <w:bookmarkStart w:id="30" w:name="_Toc398242027"/>
+      <w:bookmarkStart w:id="31" w:name="_Toc421527879"/>
       <w:r>
         <w:t>Diagram Icons and Arrow Types</w:t>
       </w:r>
-      <w:bookmarkEnd w:id="29"/>
       <w:bookmarkEnd w:id="30"/>
+      <w:bookmarkEnd w:id="31"/>
     </w:p>
     <w:p>
       <w:pPr>
@@ -5020,9 +4935,9 @@
           <w:sz w:val="24"/>
         </w:rPr>
       </w:pPr>
-      <w:bookmarkStart w:id="31" w:name="_Ref397637630"/>
-      <w:bookmarkStart w:id="32" w:name="_Ref418508342"/>
-      <w:bookmarkEnd w:id="31"/>
+      <w:bookmarkStart w:id="32" w:name="_Ref397637630"/>
+      <w:bookmarkStart w:id="33" w:name="_Ref418508342"/>
+      <w:bookmarkEnd w:id="32"/>
       <w:r>
         <w:rPr>
           <w:color w:val="auto"/>
@@ -5109,7 +5024,7 @@
         </w:rPr>
         <w:fldChar w:fldCharType="end"/>
       </w:r>
-      <w:bookmarkEnd w:id="32"/>
+      <w:bookmarkEnd w:id="33"/>
       <w:r>
         <w:rPr>
           <w:color w:val="auto"/>
@@ -5369,7 +5284,7 @@
                   <v:path o:extrusionok="f" gradientshapeok="t" o:connecttype="rect"/>
                   <o:lock v:ext="edit" aspectratio="t"/>
                 </v:shapetype>
-                <v:shape id="_x0000_i1025" type="#_x0000_t75" style="width:22.55pt;height:22.55pt">
+                <v:shape id="_x0000_i1025" type="#_x0000_t75" style="width:22.5pt;height:22.5pt">
                   <v:imagedata r:id="rId20" o:title=""/>
                 </v:shape>
               </w:pict>
@@ -5537,7 +5452,7 @@
             </w:pPr>
             <w:r>
               <w:pict w14:anchorId="3E0F41B4">
-                <v:shape id="_x0000_i1026" type="#_x0000_t75" style="width:13.9pt;height:13.9pt">
+                <v:shape id="_x0000_i1026" type="#_x0000_t75" style="width:14.25pt;height:14.25pt">
                   <v:imagedata r:id="rId22" o:title=""/>
                 </v:shape>
               </w:pict>
@@ -5594,7 +5509,7 @@
             </w:pPr>
             <w:r>
               <w:pict w14:anchorId="36EC863D">
-                <v:shape id="_x0000_i1027" type="#_x0000_t75" style="width:13.9pt;height:13.9pt">
+                <v:shape id="_x0000_i1027" type="#_x0000_t75" style="width:14.25pt;height:14.25pt">
                   <v:imagedata r:id="rId23" o:title=""/>
                 </v:shape>
               </w:pict>
@@ -5717,7 +5632,7 @@
                 </mc:Choice>
                 <mc:Fallback>
                   <w:pict>
-                    <v:shapetype w14:anchorId="4DB1BC68" id="_x0000_t32" coordsize="21600,21600" o:spt="32" o:oned="t" path="m,l21600,21600e" filled="f">
+                    <v:shapetype w14:anchorId="4013E7A3" id="_x0000_t32" coordsize="21600,21600" o:spt="32" o:oned="t" path="m,l21600,21600e" filled="f">
                       <v:path arrowok="t" fillok="f" o:connecttype="none"/>
                       <o:lock v:ext="edit" shapetype="t"/>
                     </v:shapetype>
@@ -5786,7 +5701,7 @@
                 <w:color w:val="000000" w:themeColor="text1"/>
               </w:rPr>
               <w:pict w14:anchorId="5B2A2FFA">
-                <v:shape id="_x0000_i1028" type="#_x0000_t75" style="width:58.1pt;height:36.45pt">
+                <v:shape id="_x0000_i1028" type="#_x0000_t75" style="width:57.75pt;height:36.75pt">
                   <v:imagedata r:id="rId24" o:title=""/>
                 </v:shape>
               </w:pict>
@@ -5826,15 +5741,15 @@
       <w:pPr>
         <w:pStyle w:val="Heading4"/>
       </w:pPr>
-      <w:bookmarkStart w:id="33" w:name="_Ref397935245"/>
-      <w:bookmarkStart w:id="34" w:name="_Toc398242028"/>
-      <w:bookmarkStart w:id="35" w:name="_Toc421527880"/>
+      <w:bookmarkStart w:id="34" w:name="_Ref397935245"/>
+      <w:bookmarkStart w:id="35" w:name="_Toc398242028"/>
+      <w:bookmarkStart w:id="36" w:name="_Toc421527880"/>
       <w:r>
         <w:t>Color Coding</w:t>
       </w:r>
-      <w:bookmarkEnd w:id="33"/>
       <w:bookmarkEnd w:id="34"/>
       <w:bookmarkEnd w:id="35"/>
+      <w:bookmarkEnd w:id="36"/>
     </w:p>
     <w:p>
       <w:pPr>
@@ -5968,7 +5883,7 @@
           <w:sz w:val="24"/>
         </w:rPr>
       </w:pPr>
-      <w:bookmarkStart w:id="36" w:name="_Ref418508211"/>
+      <w:bookmarkStart w:id="37" w:name="_Ref418508211"/>
       <w:r>
         <w:rPr>
           <w:bCs w:val="0"/>
@@ -6079,7 +5994,7 @@
         </w:rPr>
         <w:fldChar w:fldCharType="end"/>
       </w:r>
-      <w:bookmarkEnd w:id="36"/>
+      <w:bookmarkEnd w:id="37"/>
       <w:r>
         <w:rPr>
           <w:b w:val="0"/>
@@ -6103,20 +6018,20 @@
       <w:pPr>
         <w:pStyle w:val="Heading3"/>
       </w:pPr>
-      <w:bookmarkStart w:id="37" w:name="_Toc421527881"/>
+      <w:bookmarkStart w:id="38" w:name="_Toc421527881"/>
       <w:r>
         <w:t>Property Table Notation</w:t>
       </w:r>
-      <w:bookmarkEnd w:id="24"/>
       <w:bookmarkEnd w:id="25"/>
       <w:bookmarkEnd w:id="26"/>
-      <w:bookmarkEnd w:id="37"/>
+      <w:bookmarkEnd w:id="27"/>
+      <w:bookmarkEnd w:id="38"/>
     </w:p>
     <w:p>
       <w:pPr>
         <w:spacing w:after="240"/>
       </w:pPr>
-      <w:bookmarkStart w:id="38" w:name="_Ref394327838"/>
+      <w:bookmarkStart w:id="39" w:name="_Ref394327838"/>
       <w:r>
         <w:t xml:space="preserve">Throughout Section </w:t>
       </w:r>
@@ -6183,11 +6098,7 @@
     </w:p>
     <w:p>
       <w:r>
-        <w:t xml:space="preserve">In addition, properties that are part of a “choice” relationship (e.g., Prop1 OR Prop2 is used but not both) will be denoted by a unique letter subscript (e.g., </w:t>
-      </w:r>
-      <w:proofErr w:type="spellStart"/>
-      <w:r>
-        <w:t>API_Call</w:t>
+        <w:t>In addition, properties that are part of a “choice” relationship (e.g., Prop1 OR Prop2 is used but not both) will be denoted by a unique letter subscript (e.g., API_Call</w:t>
       </w:r>
       <w:r>
         <w:rPr>
@@ -6195,13 +6106,8 @@
         </w:rPr>
         <w:t>A</w:t>
       </w:r>
-      <w:proofErr w:type="spellEnd"/>
-      <w:r>
-        <w:t xml:space="preserve">, </w:t>
-      </w:r>
-      <w:proofErr w:type="spellStart"/>
-      <w:r>
-        <w:t>Code</w:t>
+      <w:r>
+        <w:t>, Code</w:t>
       </w:r>
       <w:r>
         <w:rPr>
@@ -6209,11 +6115,9 @@
         </w:rPr>
         <w:t>B</w:t>
       </w:r>
-      <w:proofErr w:type="spellEnd"/>
       <w:r>
         <w:t xml:space="preserve">) and single logic expression in the Multiplicity column.  For example, if there is a choice of property </w:t>
       </w:r>
-      <w:proofErr w:type="spellStart"/>
       <w:r>
         <w:rPr>
           <w:rFonts w:ascii="Courier New" w:hAnsi="Courier New" w:cs="Courier New"/>
@@ -6227,11 +6131,9 @@
         </w:rPr>
         <w:t>A</w:t>
       </w:r>
-      <w:proofErr w:type="spellEnd"/>
       <w:r>
         <w:t xml:space="preserve"> and </w:t>
       </w:r>
-      <w:proofErr w:type="spellStart"/>
       <w:r>
         <w:rPr>
           <w:rFonts w:ascii="Courier New" w:hAnsi="Courier New" w:cs="Courier New"/>
@@ -6245,26 +6147,15 @@
         </w:rPr>
         <w:t>B</w:t>
       </w:r>
-      <w:proofErr w:type="spellEnd"/>
-      <w:r>
-        <w:t>, the expression “</w:t>
-      </w:r>
-      <w:proofErr w:type="gramStart"/>
-      <w:r>
-        <w:t>A(</w:t>
-      </w:r>
-      <w:proofErr w:type="gramEnd"/>
-      <w:r>
-        <w:t xml:space="preserve">1)|B(0..1)” will indicate that the </w:t>
-      </w:r>
-      <w:proofErr w:type="spellStart"/>
+      <w:r>
+        <w:t xml:space="preserve">, the expression “A(1)|B(0..1)” will indicate that the </w:t>
+      </w:r>
       <w:r>
         <w:rPr>
           <w:rFonts w:ascii="Courier New" w:hAnsi="Courier New" w:cs="Courier New"/>
         </w:rPr>
         <w:t>API_Call</w:t>
       </w:r>
-      <w:proofErr w:type="spellEnd"/>
       <w:r>
         <w:t xml:space="preserve"> property can be chosen with multiplicity 1 or the </w:t>
       </w:r>
@@ -6282,15 +6173,15 @@
       <w:pPr>
         <w:pStyle w:val="Heading3"/>
       </w:pPr>
-      <w:bookmarkStart w:id="39" w:name="_Toc412634016"/>
-      <w:bookmarkStart w:id="40" w:name="_Toc413938730"/>
-      <w:bookmarkStart w:id="41" w:name="_Toc421527882"/>
+      <w:bookmarkStart w:id="40" w:name="_Toc412634016"/>
+      <w:bookmarkStart w:id="41" w:name="_Toc413938730"/>
+      <w:bookmarkStart w:id="42" w:name="_Toc421527882"/>
       <w:r>
         <w:t>Property and Class Descriptions</w:t>
       </w:r>
-      <w:bookmarkEnd w:id="39"/>
       <w:bookmarkEnd w:id="40"/>
       <w:bookmarkEnd w:id="41"/>
+      <w:bookmarkEnd w:id="42"/>
     </w:p>
     <w:p>
       <w:pPr>
@@ -6479,15 +6370,7 @@
               <w:t>captured</w:t>
             </w:r>
             <w:r>
-              <w:t xml:space="preserve"> include </w:t>
-            </w:r>
-            <w:proofErr w:type="spellStart"/>
-            <w:r>
-              <w:t>identitifying</w:t>
-            </w:r>
-            <w:proofErr w:type="spellEnd"/>
-            <w:r>
-              <w:t xml:space="preserve"> characteristics, time-related attributes, and a list of the tools used to collect the information.</w:t>
+              <w:t xml:space="preserve"> include identitifying characteristics, time-related attributes, and a list of the tools used to collect the information.</w:t>
             </w:r>
           </w:p>
           <w:p>
@@ -6641,7 +6524,6 @@
               </w:rPr>
               <w:t xml:space="preserve">The </w:t>
             </w:r>
-            <w:proofErr w:type="spellStart"/>
             <w:r>
               <w:rPr>
                 <w:rFonts w:ascii="Courier New" w:hAnsi="Courier New" w:cs="Courier New"/>
@@ -6649,7 +6531,6 @@
               </w:rPr>
               <w:t>ActivityType</w:t>
             </w:r>
-            <w:proofErr w:type="spellEnd"/>
             <w:r>
               <w:rPr>
                 <w:color w:val="000000"/>
@@ -6773,9 +6654,9 @@
           <w:szCs w:val="22"/>
         </w:rPr>
       </w:pPr>
-      <w:bookmarkStart w:id="42" w:name="_Ref415173680"/>
-      <w:bookmarkEnd w:id="38"/>
-      <w:bookmarkEnd w:id="42"/>
+      <w:bookmarkStart w:id="43" w:name="_Ref415173680"/>
+      <w:bookmarkEnd w:id="39"/>
+      <w:bookmarkEnd w:id="43"/>
     </w:p>
     <w:p>
       <w:pPr>
@@ -6788,11 +6669,11 @@
           <w:szCs w:val="32"/>
         </w:rPr>
       </w:pPr>
-      <w:bookmarkStart w:id="43" w:name="_Ref389860108"/>
-      <w:bookmarkStart w:id="44" w:name="_Ref391367621"/>
-      <w:bookmarkEnd w:id="6"/>
+      <w:bookmarkStart w:id="44" w:name="_Ref389860108"/>
+      <w:bookmarkStart w:id="45" w:name="_Ref391367621"/>
       <w:bookmarkEnd w:id="7"/>
       <w:bookmarkEnd w:id="8"/>
+      <w:bookmarkEnd w:id="9"/>
       <w:r>
         <w:br w:type="page"/>
       </w:r>
@@ -6801,15 +6682,15 @@
       <w:pPr>
         <w:pStyle w:val="Heading1"/>
       </w:pPr>
-      <w:bookmarkStart w:id="45" w:name="_Ref415173696"/>
-      <w:bookmarkStart w:id="46" w:name="_Toc421527883"/>
-      <w:bookmarkStart w:id="47" w:name="_Ref395082039"/>
+      <w:bookmarkStart w:id="46" w:name="_Ref415173696"/>
+      <w:bookmarkStart w:id="47" w:name="_Toc421527883"/>
+      <w:bookmarkStart w:id="48" w:name="_Ref395082039"/>
       <w:r>
         <w:lastRenderedPageBreak/>
         <w:t>Background Information</w:t>
       </w:r>
-      <w:bookmarkEnd w:id="45"/>
       <w:bookmarkEnd w:id="46"/>
+      <w:bookmarkEnd w:id="47"/>
     </w:p>
     <w:p>
       <w:pPr>
@@ -6857,12 +6738,12 @@
       <w:r>
         <w:t>.</w:t>
       </w:r>
-      <w:bookmarkStart w:id="48" w:name="_Ref396987956"/>
-      <w:bookmarkStart w:id="49" w:name="_Ref390076669"/>
-      <w:bookmarkStart w:id="50" w:name="_Ref391372260"/>
-      <w:bookmarkEnd w:id="43"/>
+      <w:bookmarkStart w:id="49" w:name="_Ref396987956"/>
+      <w:bookmarkStart w:id="50" w:name="_Ref390076669"/>
+      <w:bookmarkStart w:id="51" w:name="_Ref391372260"/>
       <w:bookmarkEnd w:id="44"/>
-      <w:bookmarkEnd w:id="47"/>
+      <w:bookmarkEnd w:id="45"/>
+      <w:bookmarkEnd w:id="48"/>
     </w:p>
     <w:p>
       <w:pPr>
@@ -7041,7 +6922,7 @@
           <w:szCs w:val="24"/>
         </w:rPr>
       </w:pPr>
-      <w:bookmarkStart w:id="51" w:name="_Ref417294800"/>
+      <w:bookmarkStart w:id="52" w:name="_Ref417294800"/>
       <w:r>
         <w:rPr>
           <w:color w:val="auto"/>
@@ -7140,7 +7021,7 @@
         </w:rPr>
         <w:fldChar w:fldCharType="end"/>
       </w:r>
-      <w:bookmarkEnd w:id="51"/>
+      <w:bookmarkEnd w:id="52"/>
       <w:r>
         <w:rPr>
           <w:color w:val="auto"/>
@@ -7193,25 +7074,21 @@
       <w:r>
         <w:t xml:space="preserve">, and </w:t>
       </w:r>
-      <w:proofErr w:type="spellStart"/>
       <w:r>
         <w:rPr>
           <w:rFonts w:ascii="Courier New" w:hAnsi="Courier New" w:cs="Courier New"/>
         </w:rPr>
         <w:t>Short_Description</w:t>
       </w:r>
-      <w:proofErr w:type="spellEnd"/>
       <w:r>
         <w:t xml:space="preserve"> properties of the </w:t>
       </w:r>
-      <w:proofErr w:type="spellStart"/>
       <w:r>
         <w:rPr>
           <w:rFonts w:ascii="Courier New" w:hAnsi="Courier New" w:cs="Courier New"/>
         </w:rPr>
         <w:t>HeaderType</w:t>
       </w:r>
-      <w:proofErr w:type="spellEnd"/>
       <w:r>
         <w:t xml:space="preserve"> class</w:t>
       </w:r>
@@ -7247,17 +7124,17 @@
       <w:pPr>
         <w:pStyle w:val="Heading2"/>
       </w:pPr>
-      <w:bookmarkStart w:id="52" w:name="_Ref397948143"/>
-      <w:bookmarkStart w:id="53" w:name="_Toc416005584"/>
-      <w:bookmarkStart w:id="54" w:name="_Toc420660199"/>
-      <w:bookmarkStart w:id="55" w:name="_Toc421527884"/>
+      <w:bookmarkStart w:id="53" w:name="_Ref397948143"/>
+      <w:bookmarkStart w:id="54" w:name="_Toc416005584"/>
+      <w:bookmarkStart w:id="55" w:name="_Toc420660199"/>
+      <w:bookmarkStart w:id="56" w:name="_Toc421527884"/>
       <w:r>
         <w:t>Component Data Models</w:t>
       </w:r>
-      <w:bookmarkEnd w:id="52"/>
       <w:bookmarkEnd w:id="53"/>
       <w:bookmarkEnd w:id="54"/>
       <w:bookmarkEnd w:id="55"/>
+      <w:bookmarkEnd w:id="56"/>
     </w:p>
     <w:p>
       <w:pPr>
@@ -7284,16 +7161,16 @@
       <w:pPr>
         <w:pStyle w:val="Heading3"/>
       </w:pPr>
-      <w:bookmarkStart w:id="56" w:name="_Toc416005585"/>
-      <w:bookmarkStart w:id="57" w:name="_Toc420660200"/>
-      <w:bookmarkStart w:id="58" w:name="_Toc421527885"/>
+      <w:bookmarkStart w:id="57" w:name="_Toc416005585"/>
+      <w:bookmarkStart w:id="58" w:name="_Toc420660200"/>
+      <w:bookmarkStart w:id="59" w:name="_Toc421527885"/>
       <w:r>
         <w:lastRenderedPageBreak/>
         <w:t>Observable</w:t>
       </w:r>
-      <w:bookmarkEnd w:id="56"/>
       <w:bookmarkEnd w:id="57"/>
       <w:bookmarkEnd w:id="58"/>
+      <w:bookmarkEnd w:id="59"/>
     </w:p>
     <w:p>
       <w:pPr>
@@ -7352,15 +7229,15 @@
       <w:pPr>
         <w:pStyle w:val="Heading3"/>
       </w:pPr>
-      <w:bookmarkStart w:id="59" w:name="_Toc416005586"/>
-      <w:bookmarkStart w:id="60" w:name="_Toc420660201"/>
-      <w:bookmarkStart w:id="61" w:name="_Toc421527886"/>
+      <w:bookmarkStart w:id="60" w:name="_Toc416005586"/>
+      <w:bookmarkStart w:id="61" w:name="_Toc420660201"/>
+      <w:bookmarkStart w:id="62" w:name="_Toc421527886"/>
       <w:r>
         <w:t>Indicator</w:t>
       </w:r>
-      <w:bookmarkEnd w:id="59"/>
       <w:bookmarkEnd w:id="60"/>
       <w:bookmarkEnd w:id="61"/>
+      <w:bookmarkEnd w:id="62"/>
     </w:p>
     <w:p>
       <w:pPr>
@@ -7398,15 +7275,15 @@
       <w:pPr>
         <w:pStyle w:val="Heading3"/>
       </w:pPr>
-      <w:bookmarkStart w:id="62" w:name="_Toc416005587"/>
-      <w:bookmarkStart w:id="63" w:name="_Toc420660202"/>
-      <w:bookmarkStart w:id="64" w:name="_Toc421527887"/>
+      <w:bookmarkStart w:id="63" w:name="_Toc416005587"/>
+      <w:bookmarkStart w:id="64" w:name="_Toc420660202"/>
+      <w:bookmarkStart w:id="65" w:name="_Toc421527887"/>
       <w:r>
         <w:t>Incident</w:t>
       </w:r>
-      <w:bookmarkEnd w:id="62"/>
       <w:bookmarkEnd w:id="63"/>
       <w:bookmarkEnd w:id="64"/>
+      <w:bookmarkEnd w:id="65"/>
     </w:p>
     <w:p>
       <w:pPr>
@@ -7429,15 +7306,15 @@
       <w:pPr>
         <w:pStyle w:val="Heading3"/>
       </w:pPr>
-      <w:bookmarkStart w:id="65" w:name="_Toc416005588"/>
-      <w:bookmarkStart w:id="66" w:name="_Toc420660203"/>
-      <w:bookmarkStart w:id="67" w:name="_Toc421527888"/>
+      <w:bookmarkStart w:id="66" w:name="_Toc416005588"/>
+      <w:bookmarkStart w:id="67" w:name="_Toc420660203"/>
+      <w:bookmarkStart w:id="68" w:name="_Toc421527888"/>
       <w:r>
         <w:t>Tactics, Techniques and Procedures (TTP)</w:t>
       </w:r>
-      <w:bookmarkEnd w:id="65"/>
       <w:bookmarkEnd w:id="66"/>
       <w:bookmarkEnd w:id="67"/>
+      <w:bookmarkEnd w:id="68"/>
     </w:p>
     <w:p>
       <w:pPr>
@@ -7460,15 +7337,15 @@
       <w:pPr>
         <w:pStyle w:val="Heading3"/>
       </w:pPr>
-      <w:bookmarkStart w:id="68" w:name="_Toc416005589"/>
-      <w:bookmarkStart w:id="69" w:name="_Toc420660204"/>
-      <w:bookmarkStart w:id="70" w:name="_Toc421527889"/>
+      <w:bookmarkStart w:id="69" w:name="_Toc416005589"/>
+      <w:bookmarkStart w:id="70" w:name="_Toc420660204"/>
+      <w:bookmarkStart w:id="71" w:name="_Toc421527889"/>
       <w:r>
         <w:t>Campaign</w:t>
       </w:r>
-      <w:bookmarkEnd w:id="68"/>
       <w:bookmarkEnd w:id="69"/>
       <w:bookmarkEnd w:id="70"/>
+      <w:bookmarkEnd w:id="71"/>
     </w:p>
     <w:p>
       <w:pPr>
@@ -7499,30 +7376,22 @@
       <w:pPr>
         <w:pStyle w:val="Heading3"/>
       </w:pPr>
-      <w:bookmarkStart w:id="71" w:name="_Toc416005590"/>
-      <w:bookmarkStart w:id="72" w:name="_Toc420660205"/>
-      <w:bookmarkStart w:id="73" w:name="_Toc421527890"/>
+      <w:bookmarkStart w:id="72" w:name="_Toc416005590"/>
+      <w:bookmarkStart w:id="73" w:name="_Toc420660205"/>
+      <w:bookmarkStart w:id="74" w:name="_Toc421527890"/>
       <w:r>
         <w:t>Threat Actor</w:t>
       </w:r>
-      <w:bookmarkEnd w:id="71"/>
       <w:bookmarkEnd w:id="72"/>
       <w:bookmarkEnd w:id="73"/>
+      <w:bookmarkEnd w:id="74"/>
     </w:p>
     <w:p>
       <w:pPr>
         <w:spacing w:after="120"/>
       </w:pPr>
       <w:r>
-        <w:t xml:space="preserve">A STIX Threat Actor is a characterization of a malicious actor (or adversary) representing a </w:t>
-      </w:r>
-      <w:proofErr w:type="spellStart"/>
-      <w:r>
-        <w:t>cyber attack</w:t>
-      </w:r>
-      <w:proofErr w:type="spellEnd"/>
-      <w:r>
-        <w:t xml:space="preserve"> threat including presumed intent and historically observed behavior. Please see the STIX Threat Actor data model specification [STIX</w:t>
+        <w:t>A STIX Threat Actor is a characterization of a malicious actor (or adversary) representing a cyber attack threat including presumed intent and historically observed behavior. Please see the STIX Threat Actor data model specification [STIX</w:t>
       </w:r>
       <w:r>
         <w:rPr>
@@ -7538,16 +7407,16 @@
       <w:pPr>
         <w:pStyle w:val="Heading3"/>
       </w:pPr>
-      <w:bookmarkStart w:id="74" w:name="_Toc416005591"/>
-      <w:bookmarkStart w:id="75" w:name="_Toc420660206"/>
-      <w:bookmarkStart w:id="76" w:name="_Toc421527891"/>
+      <w:bookmarkStart w:id="75" w:name="_Toc416005591"/>
+      <w:bookmarkStart w:id="76" w:name="_Toc420660206"/>
+      <w:bookmarkStart w:id="77" w:name="_Toc421527891"/>
       <w:r>
         <w:lastRenderedPageBreak/>
         <w:t>Exploit Target</w:t>
       </w:r>
-      <w:bookmarkEnd w:id="74"/>
       <w:bookmarkEnd w:id="75"/>
       <w:bookmarkEnd w:id="76"/>
+      <w:bookmarkEnd w:id="77"/>
     </w:p>
     <w:p>
       <w:pPr>
@@ -7570,15 +7439,15 @@
       <w:pPr>
         <w:pStyle w:val="Heading3"/>
       </w:pPr>
-      <w:bookmarkStart w:id="77" w:name="_Toc416005592"/>
-      <w:bookmarkStart w:id="78" w:name="_Toc420660207"/>
-      <w:bookmarkStart w:id="79" w:name="_Toc421527892"/>
+      <w:bookmarkStart w:id="78" w:name="_Toc416005592"/>
+      <w:bookmarkStart w:id="79" w:name="_Toc420660207"/>
+      <w:bookmarkStart w:id="80" w:name="_Toc421527892"/>
       <w:r>
         <w:t>Course of Action (COA)</w:t>
       </w:r>
-      <w:bookmarkEnd w:id="77"/>
       <w:bookmarkEnd w:id="78"/>
       <w:bookmarkEnd w:id="79"/>
+      <w:bookmarkEnd w:id="80"/>
     </w:p>
     <w:p>
       <w:pPr>
@@ -7604,7 +7473,7 @@
       <w:r>
         <w:t>] for details.</w:t>
       </w:r>
-      <w:bookmarkEnd w:id="48"/>
+      <w:bookmarkEnd w:id="49"/>
     </w:p>
     <w:p/>
     <w:p/>
@@ -7627,15 +7496,15 @@
           <w:docGrid w:linePitch="360"/>
         </w:sectPr>
       </w:pPr>
-      <w:bookmarkStart w:id="80" w:name="_Ref398290980"/>
+      <w:bookmarkStart w:id="81" w:name="_Ref398290980"/>
     </w:p>
     <w:p>
       <w:pPr>
         <w:pStyle w:val="Heading1"/>
       </w:pPr>
-      <w:bookmarkStart w:id="81" w:name="_Ref400102126"/>
-      <w:bookmarkStart w:id="82" w:name="_Ref400102202"/>
-      <w:bookmarkStart w:id="83" w:name="_Toc421527893"/>
+      <w:bookmarkStart w:id="82" w:name="_Ref400102126"/>
+      <w:bookmarkStart w:id="83" w:name="_Ref400102202"/>
+      <w:bookmarkStart w:id="84" w:name="_Toc421527893"/>
       <w:r>
         <w:lastRenderedPageBreak/>
         <w:t xml:space="preserve">STIX </w:t>
@@ -7652,12 +7521,12 @@
       <w:r>
         <w:t>Model</w:t>
       </w:r>
-      <w:bookmarkEnd w:id="49"/>
       <w:bookmarkEnd w:id="50"/>
-      <w:bookmarkEnd w:id="80"/>
+      <w:bookmarkEnd w:id="51"/>
       <w:bookmarkEnd w:id="81"/>
       <w:bookmarkEnd w:id="82"/>
       <w:bookmarkEnd w:id="83"/>
+      <w:bookmarkEnd w:id="84"/>
     </w:p>
     <w:p>
       <w:pPr>
@@ -7666,14 +7535,12 @@
       <w:r>
         <w:t xml:space="preserve">The primary class of the STIX Report package is the </w:t>
       </w:r>
-      <w:proofErr w:type="spellStart"/>
       <w:r>
         <w:rPr>
           <w:rFonts w:ascii="Courier New" w:hAnsi="Courier New" w:cs="Courier New"/>
         </w:rPr>
         <w:t>ReportType</w:t>
       </w:r>
-      <w:proofErr w:type="spellEnd"/>
       <w:r>
         <w:rPr>
           <w:rFonts w:cs="Courier New"/>
@@ -7695,25 +7562,21 @@
       <w:r>
         <w:t xml:space="preserve">he </w:t>
       </w:r>
-      <w:proofErr w:type="spellStart"/>
       <w:r>
         <w:rPr>
           <w:rFonts w:ascii="Courier New" w:hAnsi="Courier New" w:cs="Courier New"/>
         </w:rPr>
         <w:t>ReportType</w:t>
       </w:r>
-      <w:proofErr w:type="spellEnd"/>
       <w:r>
         <w:t xml:space="preserve"> class extends a base class defined in the STIX Common data model; more specifically, it extends the </w:t>
       </w:r>
-      <w:proofErr w:type="spellStart"/>
       <w:r>
         <w:rPr>
           <w:rFonts w:ascii="Courier New" w:hAnsi="Courier New" w:cs="Courier New"/>
         </w:rPr>
         <w:t>ReportBaseType</w:t>
       </w:r>
-      <w:proofErr w:type="spellEnd"/>
       <w:r>
         <w:t xml:space="preserve"> base class, which provides the essential identifier (</w:t>
       </w:r>
@@ -7743,14 +7606,12 @@
       <w:r>
         <w:t xml:space="preserve">The relationship between the </w:t>
       </w:r>
-      <w:proofErr w:type="spellStart"/>
       <w:r>
         <w:rPr>
           <w:rFonts w:ascii="Courier New" w:hAnsi="Courier New" w:cs="Courier New"/>
         </w:rPr>
         <w:t>ReportType</w:t>
       </w:r>
-      <w:proofErr w:type="spellEnd"/>
       <w:r>
         <w:rPr>
           <w:rFonts w:cs="Courier New"/>
@@ -7760,25 +7621,21 @@
       <w:r>
         <w:t xml:space="preserve">class and the </w:t>
       </w:r>
-      <w:proofErr w:type="spellStart"/>
       <w:r>
         <w:rPr>
           <w:rFonts w:ascii="Courier New" w:hAnsi="Courier New" w:cs="Courier New"/>
         </w:rPr>
         <w:t>ReportBaseType</w:t>
       </w:r>
-      <w:proofErr w:type="spellEnd"/>
       <w:r>
         <w:t xml:space="preserve"> base class, as well as the properties of the </w:t>
       </w:r>
-      <w:proofErr w:type="spellStart"/>
       <w:r>
         <w:rPr>
           <w:rFonts w:ascii="Courier New" w:hAnsi="Courier New" w:cs="Courier New"/>
         </w:rPr>
         <w:t>ReportType</w:t>
       </w:r>
-      <w:proofErr w:type="spellEnd"/>
       <w:r>
         <w:t xml:space="preserve"> class, are illustrated in the UML diagram given in </w:t>
       </w:r>
@@ -7997,15 +7854,7 @@
         <w:fldChar w:fldCharType="end"/>
       </w:r>
       <w:r>
-        <w:t xml:space="preserve">.  Details are not provided for classes defined in non-Report data models; instead, the reader is </w:t>
-      </w:r>
-      <w:proofErr w:type="spellStart"/>
-      <w:r>
-        <w:t>refered</w:t>
-      </w:r>
-      <w:proofErr w:type="spellEnd"/>
-      <w:r>
-        <w:t xml:space="preserve"> to the corresponding data model specification as indicated by the package prefix specified in the Type column of the table.</w:t>
+        <w:t>.  Details are not provided for classes defined in non-Report data models; instead, the reader is refered to the corresponding data model specification as indicated by the package prefix specified in the Type column of the table.</w:t>
       </w:r>
     </w:p>
     <w:p>
@@ -8079,8 +7928,8 @@
           <w:szCs w:val="24"/>
         </w:rPr>
       </w:pPr>
-      <w:bookmarkStart w:id="84" w:name="_Ref394447695"/>
-      <w:bookmarkStart w:id="85" w:name="_Ref421095430"/>
+      <w:bookmarkStart w:id="85" w:name="_Ref394447695"/>
+      <w:bookmarkStart w:id="86" w:name="_Ref421095430"/>
       <w:r>
         <w:rPr>
           <w:color w:val="auto"/>
@@ -8149,7 +7998,7 @@
       <w:r>
         <w:fldChar w:fldCharType="end"/>
       </w:r>
-      <w:bookmarkEnd w:id="84"/>
+      <w:bookmarkEnd w:id="85"/>
       <w:r>
         <w:rPr>
           <w:color w:val="auto"/>
@@ -8167,7 +8016,6 @@
         </w:rPr>
         <w:t xml:space="preserve">UML diagram of the </w:t>
       </w:r>
-      <w:proofErr w:type="spellStart"/>
       <w:r>
         <w:rPr>
           <w:rFonts w:ascii="Courier New" w:hAnsi="Courier New" w:cs="Courier New"/>
@@ -8178,7 +8026,6 @@
         </w:rPr>
         <w:t>ReportType</w:t>
       </w:r>
-      <w:proofErr w:type="spellEnd"/>
       <w:r>
         <w:rPr>
           <w:b w:val="0"/>
@@ -8188,7 +8035,7 @@
         </w:rPr>
         <w:t xml:space="preserve"> class</w:t>
       </w:r>
-      <w:bookmarkEnd w:id="85"/>
+      <w:bookmarkEnd w:id="86"/>
     </w:p>
     <w:p>
       <w:pPr>
@@ -8204,8 +8051,8 @@
           <w:szCs w:val="24"/>
         </w:rPr>
       </w:pPr>
-      <w:bookmarkStart w:id="86" w:name="_Ref420947756"/>
-      <w:bookmarkStart w:id="87" w:name="_Ref421095476"/>
+      <w:bookmarkStart w:id="87" w:name="_Ref420947756"/>
+      <w:bookmarkStart w:id="88" w:name="_Ref421095476"/>
       <w:r>
         <w:rPr>
           <w:color w:val="auto"/>
@@ -8293,7 +8140,7 @@
         </w:rPr>
         <w:fldChar w:fldCharType="end"/>
       </w:r>
-      <w:bookmarkEnd w:id="86"/>
+      <w:bookmarkEnd w:id="87"/>
       <w:r>
         <w:rPr>
           <w:color w:val="auto"/>
@@ -8311,7 +8158,6 @@
         </w:rPr>
         <w:t xml:space="preserve"> Properties of the </w:t>
       </w:r>
-      <w:proofErr w:type="spellStart"/>
       <w:r>
         <w:rPr>
           <w:rFonts w:ascii="Courier New" w:hAnsi="Courier New" w:cs="Courier New"/>
@@ -8322,7 +8168,6 @@
         </w:rPr>
         <w:t>ReportType</w:t>
       </w:r>
-      <w:proofErr w:type="spellEnd"/>
       <w:r>
         <w:rPr>
           <w:b w:val="0"/>
@@ -8332,7 +8177,7 @@
         </w:rPr>
         <w:t xml:space="preserve"> class</w:t>
       </w:r>
-      <w:bookmarkEnd w:id="87"/>
+      <w:bookmarkEnd w:id="88"/>
     </w:p>
     <w:tbl>
       <w:tblPr>
@@ -8477,7 +8322,6 @@
                 <w:sz w:val="20"/>
               </w:rPr>
             </w:pPr>
-            <w:proofErr w:type="spellStart"/>
             <w:r>
               <w:rPr>
                 <w:rFonts w:ascii="Courier New" w:hAnsi="Courier New" w:cs="Courier New"/>
@@ -8485,7 +8329,6 @@
               </w:rPr>
               <w:t>ReportVersionEnum</w:t>
             </w:r>
-            <w:proofErr w:type="spellEnd"/>
           </w:p>
         </w:tc>
         <w:tc>
@@ -8577,7 +8420,6 @@
                 <w:sz w:val="20"/>
               </w:rPr>
             </w:pPr>
-            <w:proofErr w:type="spellStart"/>
             <w:r>
               <w:rPr>
                 <w:rFonts w:ascii="Courier New" w:hAnsi="Courier New" w:cs="Courier New"/>
@@ -8585,7 +8427,6 @@
               </w:rPr>
               <w:t>HeaderType</w:t>
             </w:r>
-            <w:proofErr w:type="spellEnd"/>
           </w:p>
         </w:tc>
         <w:tc>
@@ -8690,7 +8531,6 @@
                 <w:sz w:val="20"/>
               </w:rPr>
             </w:pPr>
-            <w:proofErr w:type="spellStart"/>
             <w:r>
               <w:rPr>
                 <w:rFonts w:ascii="Courier New" w:hAnsi="Courier New" w:cs="Courier New"/>
@@ -8698,7 +8538,6 @@
               </w:rPr>
               <w:t>cybox:ObservablesType</w:t>
             </w:r>
-            <w:proofErr w:type="spellEnd"/>
           </w:p>
         </w:tc>
         <w:tc>
@@ -8803,7 +8642,6 @@
                 <w:sz w:val="20"/>
               </w:rPr>
             </w:pPr>
-            <w:proofErr w:type="spellStart"/>
             <w:r>
               <w:rPr>
                 <w:rFonts w:ascii="Courier New" w:hAnsi="Courier New" w:cs="Courier New"/>
@@ -8811,7 +8649,6 @@
               </w:rPr>
               <w:t>IndicatorsType</w:t>
             </w:r>
-            <w:proofErr w:type="spellEnd"/>
           </w:p>
         </w:tc>
         <w:tc>
@@ -8917,7 +8754,6 @@
                 <w:sz w:val="20"/>
               </w:rPr>
             </w:pPr>
-            <w:proofErr w:type="spellStart"/>
             <w:r>
               <w:rPr>
                 <w:rFonts w:ascii="Courier New" w:hAnsi="Courier New" w:cs="Courier New"/>
@@ -8925,7 +8761,6 @@
               </w:rPr>
               <w:t>TTPsType</w:t>
             </w:r>
-            <w:proofErr w:type="spellEnd"/>
           </w:p>
         </w:tc>
         <w:tc>
@@ -9010,7 +8845,6 @@
                 <w:sz w:val="22"/>
               </w:rPr>
             </w:pPr>
-            <w:proofErr w:type="spellStart"/>
             <w:r>
               <w:rPr>
                 <w:b/>
@@ -9018,7 +8852,6 @@
               </w:rPr>
               <w:t>Exploit_Targets</w:t>
             </w:r>
-            <w:proofErr w:type="spellEnd"/>
           </w:p>
         </w:tc>
         <w:tc>
@@ -9033,7 +8866,6 @@
                 <w:sz w:val="20"/>
               </w:rPr>
             </w:pPr>
-            <w:proofErr w:type="spellStart"/>
             <w:r>
               <w:rPr>
                 <w:rFonts w:ascii="Courier New" w:hAnsi="Courier New" w:cs="Courier New"/>
@@ -9041,7 +8873,6 @@
               </w:rPr>
               <w:t>stixCommon:ExploitTargetsType</w:t>
             </w:r>
-            <w:proofErr w:type="spellEnd"/>
           </w:p>
         </w:tc>
         <w:tc>
@@ -9083,7 +8914,6 @@
               </w:rPr>
               <w:t xml:space="preserve">The </w:t>
             </w:r>
-            <w:proofErr w:type="spellStart"/>
             <w:r>
               <w:rPr>
                 <w:rFonts w:ascii="Courier New" w:eastAsia="Courier New" w:hAnsi="Courier New" w:cs="Courier New"/>
@@ -9091,7 +8921,6 @@
               </w:rPr>
               <w:t>Exploit_Targets</w:t>
             </w:r>
-            <w:proofErr w:type="spellEnd"/>
             <w:r>
               <w:rPr>
                 <w:sz w:val="22"/>
@@ -9149,7 +8978,6 @@
                 <w:sz w:val="20"/>
               </w:rPr>
             </w:pPr>
-            <w:proofErr w:type="spellStart"/>
             <w:r>
               <w:rPr>
                 <w:rFonts w:ascii="Courier New" w:hAnsi="Courier New" w:cs="Courier New"/>
@@ -9157,7 +8985,6 @@
               </w:rPr>
               <w:t>IncidentsType</w:t>
             </w:r>
-            <w:proofErr w:type="spellEnd"/>
           </w:p>
         </w:tc>
         <w:tc>
@@ -9242,7 +9069,6 @@
                 <w:sz w:val="22"/>
               </w:rPr>
             </w:pPr>
-            <w:proofErr w:type="spellStart"/>
             <w:r>
               <w:rPr>
                 <w:b/>
@@ -9250,7 +9076,6 @@
               </w:rPr>
               <w:t>Courses_Of_Action</w:t>
             </w:r>
-            <w:proofErr w:type="spellEnd"/>
           </w:p>
         </w:tc>
         <w:tc>
@@ -9265,7 +9090,6 @@
                 <w:sz w:val="20"/>
               </w:rPr>
             </w:pPr>
-            <w:proofErr w:type="spellStart"/>
             <w:r>
               <w:rPr>
                 <w:rFonts w:ascii="Courier New" w:hAnsi="Courier New" w:cs="Courier New"/>
@@ -9273,7 +9097,6 @@
               </w:rPr>
               <w:t>CoursesOfActionType</w:t>
             </w:r>
-            <w:proofErr w:type="spellEnd"/>
           </w:p>
         </w:tc>
         <w:tc>
@@ -9315,7 +9138,6 @@
               </w:rPr>
               <w:t xml:space="preserve">The </w:t>
             </w:r>
-            <w:proofErr w:type="spellStart"/>
             <w:r>
               <w:rPr>
                 <w:rFonts w:ascii="Courier New" w:eastAsia="Courier New" w:hAnsi="Courier New" w:cs="Courier New"/>
@@ -9323,7 +9145,6 @@
               </w:rPr>
               <w:t>Courses_Of_Action</w:t>
             </w:r>
-            <w:proofErr w:type="spellEnd"/>
             <w:r>
               <w:rPr>
                 <w:sz w:val="22"/>
@@ -9381,7 +9202,6 @@
                 <w:sz w:val="20"/>
               </w:rPr>
             </w:pPr>
-            <w:proofErr w:type="spellStart"/>
             <w:r>
               <w:rPr>
                 <w:rFonts w:ascii="Courier New" w:hAnsi="Courier New" w:cs="Courier New"/>
@@ -9389,7 +9209,6 @@
               </w:rPr>
               <w:t>CampaignsType</w:t>
             </w:r>
-            <w:proofErr w:type="spellEnd"/>
           </w:p>
         </w:tc>
         <w:tc>
@@ -9474,7 +9293,6 @@
                 <w:sz w:val="22"/>
               </w:rPr>
             </w:pPr>
-            <w:proofErr w:type="spellStart"/>
             <w:r>
               <w:rPr>
                 <w:b/>
@@ -9482,7 +9300,6 @@
               </w:rPr>
               <w:t>Threat_Actors</w:t>
             </w:r>
-            <w:proofErr w:type="spellEnd"/>
           </w:p>
         </w:tc>
         <w:tc>
@@ -9497,7 +9314,6 @@
                 <w:sz w:val="20"/>
               </w:rPr>
             </w:pPr>
-            <w:proofErr w:type="spellStart"/>
             <w:r>
               <w:rPr>
                 <w:rFonts w:ascii="Courier New" w:hAnsi="Courier New" w:cs="Courier New"/>
@@ -9505,7 +9321,6 @@
               </w:rPr>
               <w:t>ThreatActorsType</w:t>
             </w:r>
-            <w:proofErr w:type="spellEnd"/>
           </w:p>
         </w:tc>
         <w:tc>
@@ -9547,7 +9362,6 @@
               </w:rPr>
               <w:t xml:space="preserve">The </w:t>
             </w:r>
-            <w:proofErr w:type="spellStart"/>
             <w:r>
               <w:rPr>
                 <w:rFonts w:ascii="Courier New" w:eastAsia="Courier New" w:hAnsi="Courier New" w:cs="Courier New"/>
@@ -9555,7 +9369,6 @@
               </w:rPr>
               <w:t>Threat_Actors</w:t>
             </w:r>
-            <w:proofErr w:type="spellEnd"/>
             <w:r>
               <w:rPr>
                 <w:sz w:val="22"/>
@@ -9592,7 +9405,6 @@
                 <w:sz w:val="22"/>
               </w:rPr>
             </w:pPr>
-            <w:proofErr w:type="spellStart"/>
             <w:r>
               <w:rPr>
                 <w:b/>
@@ -9600,7 +9412,6 @@
               </w:rPr>
               <w:t>Related_Reports</w:t>
             </w:r>
-            <w:proofErr w:type="spellEnd"/>
           </w:p>
         </w:tc>
         <w:tc>
@@ -9615,7 +9426,6 @@
                 <w:sz w:val="20"/>
               </w:rPr>
             </w:pPr>
-            <w:proofErr w:type="spellStart"/>
             <w:r>
               <w:rPr>
                 <w:rFonts w:ascii="Courier New" w:hAnsi="Courier New" w:cs="Courier New"/>
@@ -9623,7 +9433,6 @@
               </w:rPr>
               <w:t>RelatedReportsType</w:t>
             </w:r>
-            <w:proofErr w:type="spellEnd"/>
           </w:p>
         </w:tc>
         <w:tc>
@@ -9665,7 +9474,6 @@
               </w:rPr>
               <w:t xml:space="preserve">The </w:t>
             </w:r>
-            <w:proofErr w:type="spellStart"/>
             <w:r>
               <w:rPr>
                 <w:rFonts w:ascii="Courier New" w:eastAsia="Courier New" w:hAnsi="Courier New" w:cs="Courier New"/>
@@ -9673,7 +9481,6 @@
               </w:rPr>
               <w:t>Related_Reports</w:t>
             </w:r>
-            <w:proofErr w:type="spellEnd"/>
             <w:r>
               <w:rPr>
                 <w:sz w:val="22"/>
@@ -9712,21 +9519,16 @@
       <w:pPr>
         <w:pStyle w:val="Heading2"/>
       </w:pPr>
-      <w:bookmarkStart w:id="88" w:name="_Ref421012926"/>
-      <w:bookmarkStart w:id="89" w:name="_Toc421527894"/>
-      <w:bookmarkStart w:id="90" w:name="_Ref399154163"/>
-      <w:bookmarkStart w:id="91" w:name="_Ref399407503"/>
-      <w:proofErr w:type="spellStart"/>
+      <w:bookmarkStart w:id="89" w:name="_Ref421012926"/>
+      <w:bookmarkStart w:id="90" w:name="_Toc421527894"/>
+      <w:bookmarkStart w:id="91" w:name="_Ref399154163"/>
+      <w:bookmarkStart w:id="92" w:name="_Ref399407503"/>
       <w:r>
         <w:lastRenderedPageBreak/>
-        <w:t>ReportVersionEnum</w:t>
-      </w:r>
-      <w:proofErr w:type="spellEnd"/>
-      <w:r>
-        <w:t xml:space="preserve"> Enumeration</w:t>
-      </w:r>
-      <w:bookmarkEnd w:id="88"/>
+        <w:t>ReportVersionEnum Enumeration</w:t>
+      </w:r>
       <w:bookmarkEnd w:id="89"/>
+      <w:bookmarkEnd w:id="90"/>
     </w:p>
     <w:p>
       <w:pPr>
@@ -9735,14 +9537,12 @@
       <w:r>
         <w:t xml:space="preserve">The </w:t>
       </w:r>
-      <w:proofErr w:type="spellStart"/>
       <w:r>
         <w:rPr>
           <w:rFonts w:ascii="Courier New" w:hAnsi="Courier New" w:cs="Courier New"/>
         </w:rPr>
         <w:t>ReportVersionEnum</w:t>
       </w:r>
-      <w:proofErr w:type="spellEnd"/>
       <w:r>
         <w:t xml:space="preserve"> enumeration is an inventory of all versions of the Report data model, all of which are valid in STIX Version 1.2.</w:t>
       </w:r>
@@ -9802,7 +9602,7 @@
         <w:spacing w:after="120"/>
         <w:jc w:val="center"/>
       </w:pPr>
-      <w:bookmarkStart w:id="92" w:name="_Ref420658526"/>
+      <w:bookmarkStart w:id="93" w:name="_Ref420658526"/>
       <w:r>
         <w:rPr>
           <w:color w:val="auto"/>
@@ -9871,7 +9671,7 @@
       <w:r>
         <w:fldChar w:fldCharType="end"/>
       </w:r>
-      <w:bookmarkEnd w:id="92"/>
+      <w:bookmarkEnd w:id="93"/>
       <w:r>
         <w:rPr>
           <w:color w:val="auto"/>
@@ -9889,7 +9689,6 @@
         </w:rPr>
         <w:t xml:space="preserve">Literals of the </w:t>
       </w:r>
-      <w:proofErr w:type="spellStart"/>
       <w:r>
         <w:rPr>
           <w:rFonts w:ascii="Courier New" w:hAnsi="Courier New" w:cs="Courier New"/>
@@ -9900,7 +9699,6 @@
         </w:rPr>
         <w:t>ReportVersionEnum</w:t>
       </w:r>
-      <w:proofErr w:type="spellEnd"/>
       <w:r>
         <w:rPr>
           <w:b w:val="0"/>
@@ -10056,23 +9854,21 @@
       <w:pPr>
         <w:pStyle w:val="Heading2"/>
       </w:pPr>
-      <w:bookmarkStart w:id="93" w:name="_Ref421016955"/>
-      <w:bookmarkStart w:id="94" w:name="_Toc421527895"/>
-      <w:proofErr w:type="spellStart"/>
+      <w:bookmarkStart w:id="94" w:name="_Ref421016955"/>
+      <w:bookmarkStart w:id="95" w:name="_Toc421527895"/>
       <w:r>
         <w:t>Header</w:t>
       </w:r>
       <w:r>
         <w:t>Type</w:t>
       </w:r>
-      <w:proofErr w:type="spellEnd"/>
       <w:r>
         <w:t xml:space="preserve"> Class</w:t>
       </w:r>
-      <w:bookmarkEnd w:id="90"/>
       <w:bookmarkEnd w:id="91"/>
-      <w:bookmarkEnd w:id="93"/>
+      <w:bookmarkEnd w:id="92"/>
       <w:bookmarkEnd w:id="94"/>
+      <w:bookmarkEnd w:id="95"/>
     </w:p>
     <w:p>
       <w:pPr>
@@ -10081,14 +9877,12 @@
       <w:r>
         <w:t xml:space="preserve">The </w:t>
       </w:r>
-      <w:proofErr w:type="spellStart"/>
       <w:r>
         <w:rPr>
           <w:rFonts w:ascii="Courier New" w:hAnsi="Courier New" w:cs="Courier New"/>
         </w:rPr>
         <w:t>HeaderType</w:t>
       </w:r>
-      <w:proofErr w:type="spellEnd"/>
       <w:r>
         <w:t xml:space="preserve"> class provides a structure for characteriz</w:t>
       </w:r>
@@ -10106,7 +9900,6 @@
       <w:r>
         <w:t xml:space="preserve">The property table of the </w:t>
       </w:r>
-      <w:proofErr w:type="spellStart"/>
       <w:r>
         <w:rPr>
           <w:rFonts w:ascii="Courier New" w:hAnsi="Courier New" w:cs="Courier New"/>
@@ -10119,7 +9912,6 @@
         </w:rPr>
         <w:t>Type</w:t>
       </w:r>
-      <w:proofErr w:type="spellEnd"/>
       <w:r>
         <w:t xml:space="preserve"> class is given in </w:t>
       </w:r>
@@ -10178,7 +9970,7 @@
           <w:szCs w:val="24"/>
         </w:rPr>
       </w:pPr>
-      <w:bookmarkStart w:id="95" w:name="_Ref420947234"/>
+      <w:bookmarkStart w:id="96" w:name="_Ref420947234"/>
       <w:r>
         <w:rPr>
           <w:color w:val="auto"/>
@@ -10265,7 +10057,7 @@
         </w:rPr>
         <w:fldChar w:fldCharType="end"/>
       </w:r>
-      <w:bookmarkEnd w:id="95"/>
+      <w:bookmarkEnd w:id="96"/>
       <w:r>
         <w:rPr>
           <w:color w:val="auto"/>
@@ -10283,7 +10075,6 @@
         </w:rPr>
         <w:t xml:space="preserve"> Properties of the </w:t>
       </w:r>
-      <w:proofErr w:type="spellStart"/>
       <w:r>
         <w:rPr>
           <w:rFonts w:ascii="Courier New" w:hAnsi="Courier New" w:cs="Courier New"/>
@@ -10294,7 +10085,6 @@
         </w:rPr>
         <w:t>HeaderType</w:t>
       </w:r>
-      <w:proofErr w:type="spellEnd"/>
       <w:r>
         <w:rPr>
           <w:b w:val="0"/>
@@ -10447,7 +10237,6 @@
                 <w:sz w:val="20"/>
               </w:rPr>
             </w:pPr>
-            <w:proofErr w:type="spellStart"/>
             <w:r>
               <w:rPr>
                 <w:rFonts w:ascii="Courier New" w:hAnsi="Courier New" w:cs="Courier New"/>
@@ -10455,7 +10244,6 @@
               </w:rPr>
               <w:t>basicDataTypes:BasicString</w:t>
             </w:r>
-            <w:proofErr w:type="spellEnd"/>
           </w:p>
         </w:tc>
         <w:tc>
@@ -10596,7 +10384,6 @@
                 <w:sz w:val="20"/>
               </w:rPr>
             </w:pPr>
-            <w:proofErr w:type="spellStart"/>
             <w:r>
               <w:rPr>
                 <w:rFonts w:ascii="Courier New" w:hAnsi="Courier New" w:cs="Courier New"/>
@@ -10604,7 +10391,6 @@
               </w:rPr>
               <w:t>VocabularyStringType</w:t>
             </w:r>
-            <w:proofErr w:type="spellEnd"/>
           </w:p>
         </w:tc>
         <w:tc>
@@ -10734,26 +10520,14 @@
               </w:rPr>
               <w:t xml:space="preserve">property: they are neither recommended types nor necessarily part of any existing vocabulary).  The content creator may choose any arbitrary value or may constrain the set of possible values by referencing an externally-defined vocabulary or leveraging a formally defined vocabulary extending from the </w:t>
             </w:r>
-            <w:proofErr w:type="spellStart"/>
             <w:r>
               <w:rPr>
                 <w:rFonts w:ascii="Courier New" w:hAnsi="Courier New" w:cs="Courier New"/>
                 <w:sz w:val="22"/>
                 <w:szCs w:val="22"/>
               </w:rPr>
-              <w:t>stixCommon</w:t>
-            </w:r>
-            <w:proofErr w:type="gramStart"/>
-            <w:r>
-              <w:rPr>
-                <w:rFonts w:ascii="Courier New" w:hAnsi="Courier New" w:cs="Courier New"/>
-                <w:sz w:val="22"/>
-                <w:szCs w:val="22"/>
-              </w:rPr>
-              <w:t>:ControlledVocabularyStringType</w:t>
-            </w:r>
-            <w:proofErr w:type="spellEnd"/>
-            <w:proofErr w:type="gramEnd"/>
+              <w:t>stixCommon:ControlledVocabularyStringType</w:t>
+            </w:r>
             <w:r>
               <w:rPr>
                 <w:rFonts w:ascii="Calibri" w:hAnsi="Calibri"/>
@@ -10848,7 +10622,6 @@
                 <w:sz w:val="20"/>
               </w:rPr>
             </w:pPr>
-            <w:proofErr w:type="spellStart"/>
             <w:r>
               <w:rPr>
                 <w:rFonts w:ascii="Courier New" w:hAnsi="Courier New" w:cs="Courier New"/>
@@ -10856,7 +10629,6 @@
               </w:rPr>
               <w:t>StructuredTextType</w:t>
             </w:r>
-            <w:proofErr w:type="spellEnd"/>
           </w:p>
         </w:tc>
         <w:tc>
@@ -10919,7 +10691,6 @@
               </w:rPr>
               <w:t xml:space="preserve"> property captures a textual description of the Report.  Any length is permitted.  Optional formatting is supported via the </w:t>
             </w:r>
-            <w:proofErr w:type="spellStart"/>
             <w:r>
               <w:rPr>
                 <w:rFonts w:ascii="Courier New" w:hAnsi="Courier New" w:cs="Courier New"/>
@@ -10929,7 +10700,6 @@
               </w:rPr>
               <w:t>structuring_format</w:t>
             </w:r>
-            <w:proofErr w:type="spellEnd"/>
             <w:r>
               <w:rPr>
                 <w:rFonts w:ascii="Calibri" w:hAnsi="Calibri"/>
@@ -10939,7 +10709,6 @@
               </w:rPr>
               <w:t xml:space="preserve"> property of the </w:t>
             </w:r>
-            <w:proofErr w:type="spellStart"/>
             <w:r>
               <w:rPr>
                 <w:rFonts w:ascii="Courier New" w:hAnsi="Courier New" w:cs="Courier New"/>
@@ -10949,7 +10718,6 @@
               </w:rPr>
               <w:t>StructuredTextType</w:t>
             </w:r>
-            <w:proofErr w:type="spellEnd"/>
             <w:r>
               <w:rPr>
                 <w:rFonts w:ascii="Calibri" w:hAnsi="Calibri"/>
@@ -10977,7 +10745,6 @@
                 <w:sz w:val="22"/>
               </w:rPr>
             </w:pPr>
-            <w:proofErr w:type="spellStart"/>
             <w:r>
               <w:rPr>
                 <w:b/>
@@ -10985,7 +10752,6 @@
               </w:rPr>
               <w:t>Short_Description</w:t>
             </w:r>
-            <w:proofErr w:type="spellEnd"/>
           </w:p>
         </w:tc>
         <w:tc>
@@ -11015,7 +10781,6 @@
                 <w:sz w:val="20"/>
               </w:rPr>
             </w:pPr>
-            <w:proofErr w:type="spellStart"/>
             <w:r>
               <w:rPr>
                 <w:rFonts w:ascii="Courier New" w:hAnsi="Courier New" w:cs="Courier New"/>
@@ -11023,7 +10788,6 @@
               </w:rPr>
               <w:t>StructuredTextType</w:t>
             </w:r>
-            <w:proofErr w:type="spellEnd"/>
           </w:p>
         </w:tc>
         <w:tc>
@@ -11068,7 +10832,6 @@
               </w:rPr>
               <w:t xml:space="preserve">The </w:t>
             </w:r>
-            <w:proofErr w:type="spellStart"/>
             <w:r>
               <w:rPr>
                 <w:rFonts w:ascii="Courier New" w:hAnsi="Courier New" w:cs="Courier New"/>
@@ -11078,7 +10841,6 @@
               </w:rPr>
               <w:t>Short_Description</w:t>
             </w:r>
-            <w:proofErr w:type="spellEnd"/>
             <w:r>
               <w:rPr>
                 <w:rFonts w:ascii="Calibri" w:hAnsi="Calibri"/>
@@ -11151,7 +10913,6 @@
                 <w:sz w:val="20"/>
               </w:rPr>
             </w:pPr>
-            <w:proofErr w:type="spellStart"/>
             <w:r>
               <w:rPr>
                 <w:rFonts w:ascii="Courier New" w:hAnsi="Courier New" w:cs="Courier New"/>
@@ -11159,7 +10920,6 @@
               </w:rPr>
               <w:t>marking:MarkingType</w:t>
             </w:r>
-            <w:proofErr w:type="spellEnd"/>
           </w:p>
         </w:tc>
         <w:tc>
@@ -11240,7 +11000,6 @@
                 <w:sz w:val="22"/>
               </w:rPr>
             </w:pPr>
-            <w:proofErr w:type="spellStart"/>
             <w:r>
               <w:rPr>
                 <w:b/>
@@ -11248,7 +11007,6 @@
               </w:rPr>
               <w:t>Information_Source</w:t>
             </w:r>
-            <w:proofErr w:type="spellEnd"/>
           </w:p>
         </w:tc>
         <w:tc>
@@ -11278,7 +11036,6 @@
                 <w:sz w:val="20"/>
               </w:rPr>
             </w:pPr>
-            <w:proofErr w:type="spellStart"/>
             <w:r>
               <w:rPr>
                 <w:rFonts w:ascii="Courier New" w:hAnsi="Courier New" w:cs="Courier New"/>
@@ -11286,7 +11043,6 @@
               </w:rPr>
               <w:t>InformationSourceType</w:t>
             </w:r>
-            <w:proofErr w:type="spellEnd"/>
           </w:p>
         </w:tc>
         <w:tc>
@@ -11331,7 +11087,6 @@
               </w:rPr>
               <w:t xml:space="preserve">The </w:t>
             </w:r>
-            <w:proofErr w:type="spellStart"/>
             <w:r>
               <w:rPr>
                 <w:rFonts w:ascii="Courier New" w:hAnsi="Courier New" w:cs="Courier New"/>
@@ -11341,7 +11096,6 @@
               </w:rPr>
               <w:t>Information_Source</w:t>
             </w:r>
-            <w:proofErr w:type="spellEnd"/>
             <w:r>
               <w:rPr>
                 <w:rFonts w:ascii="Calibri" w:hAnsi="Calibri"/>
@@ -11349,9 +11103,8 @@
                 <w:sz w:val="22"/>
                 <w:szCs w:val="22"/>
               </w:rPr>
-              <w:t xml:space="preserve"> property characterizes the source of the Report </w:t>
-            </w:r>
-            <w:bookmarkStart w:id="96" w:name="_GoBack"/>
+              <w:t xml:space="preserve"> property characterizes the source of the Report and all of its contained information</w:t>
+            </w:r>
             <w:r>
               <w:rPr>
                 <w:rFonts w:ascii="Calibri" w:hAnsi="Calibri"/>
@@ -11359,7 +11112,7 @@
                 <w:sz w:val="22"/>
                 <w:szCs w:val="22"/>
               </w:rPr>
-              <w:t>and all of its contained information</w:t>
+              <w:t xml:space="preserve"> unless that information specifies a different source</w:t>
             </w:r>
             <w:r>
               <w:rPr>
@@ -11368,37 +11121,7 @@
                 <w:sz w:val="22"/>
                 <w:szCs w:val="22"/>
               </w:rPr>
-              <w:t xml:space="preserve"> unless that information specifies a different source</w:t>
-            </w:r>
-            <w:bookmarkEnd w:id="96"/>
-            <w:r>
-              <w:rPr>
-                <w:rFonts w:ascii="Calibri" w:hAnsi="Calibri"/>
-                <w:color w:val="000000"/>
-                <w:sz w:val="22"/>
-                <w:szCs w:val="22"/>
-              </w:rPr>
-              <w:t xml:space="preserve">.  Examples of details captured include </w:t>
-            </w:r>
-            <w:proofErr w:type="spellStart"/>
-            <w:r>
-              <w:rPr>
-                <w:rFonts w:ascii="Calibri" w:hAnsi="Calibri"/>
-                <w:color w:val="000000"/>
-                <w:sz w:val="22"/>
-                <w:szCs w:val="22"/>
-              </w:rPr>
-              <w:t>identitifying</w:t>
-            </w:r>
-            <w:proofErr w:type="spellEnd"/>
-            <w:r>
-              <w:rPr>
-                <w:rFonts w:ascii="Calibri" w:hAnsi="Calibri"/>
-                <w:color w:val="000000"/>
-                <w:sz w:val="22"/>
-                <w:szCs w:val="22"/>
-              </w:rPr>
-              <w:t xml:space="preserve"> characteristics, time-related attributes, and a list of the tools used to collect the information</w:t>
+              <w:t>.  Examples of details captured include identitifying characteristics, time-related attributes, and a list of the tools used to collect the information</w:t>
             </w:r>
             <w:r>
               <w:rPr>
@@ -11433,22 +11156,12 @@
       <w:r>
         <w:t xml:space="preserve">.  The aggregation class for Observables, </w:t>
       </w:r>
-      <w:proofErr w:type="spellStart"/>
       <w:r>
         <w:rPr>
           <w:rFonts w:ascii="Courier New" w:hAnsi="Courier New" w:cs="Courier New"/>
         </w:rPr>
-        <w:t>cybox_core</w:t>
-      </w:r>
-      <w:proofErr w:type="gramStart"/>
-      <w:r>
-        <w:rPr>
-          <w:rFonts w:ascii="Courier New" w:hAnsi="Courier New" w:cs="Courier New"/>
-        </w:rPr>
-        <w:t>:ObservablesType</w:t>
-      </w:r>
-      <w:proofErr w:type="spellEnd"/>
-      <w:proofErr w:type="gramEnd"/>
+        <w:t>cybox_core:ObservablesType</w:t>
+      </w:r>
       <w:r>
         <w:rPr>
           <w:rFonts w:cs="Courier New"/>
@@ -11456,11 +11169,7 @@
         <w:t>,</w:t>
       </w:r>
       <w:r>
-        <w:t xml:space="preserve"> is defined in [</w:t>
-      </w:r>
-      <w:proofErr w:type="spellStart"/>
-      <w:r>
-        <w:t>CybOX</w:t>
+        <w:t xml:space="preserve"> is defined in [CybOX</w:t>
       </w:r>
       <w:r>
         <w:rPr>
@@ -11468,7 +11177,6 @@
         </w:rPr>
         <w:t>COR</w:t>
       </w:r>
-      <w:proofErr w:type="spellEnd"/>
       <w:r>
         <w:t>].</w:t>
       </w:r>
@@ -11478,12 +11186,10 @@
         <w:pStyle w:val="Heading3"/>
       </w:pPr>
       <w:bookmarkStart w:id="100" w:name="_Toc421527897"/>
-      <w:proofErr w:type="spellStart"/>
       <w:r>
         <w:lastRenderedPageBreak/>
         <w:t>IndicatorsType</w:t>
       </w:r>
-      <w:proofErr w:type="spellEnd"/>
       <w:r>
         <w:t xml:space="preserve"> Class</w:t>
       </w:r>
@@ -11500,14 +11206,12 @@
       <w:r>
         <w:t xml:space="preserve">The </w:t>
       </w:r>
-      <w:proofErr w:type="spellStart"/>
       <w:r>
         <w:rPr>
           <w:rFonts w:ascii="Courier New" w:hAnsi="Courier New" w:cs="Courier New"/>
         </w:rPr>
         <w:t>IndicatorsType</w:t>
       </w:r>
-      <w:proofErr w:type="spellEnd"/>
       <w:r>
         <w:t xml:space="preserve"> class specifies a set of one or more cyber threat Indicators.</w:t>
       </w:r>
@@ -11522,7 +11226,6 @@
       <w:r>
         <w:t xml:space="preserve"> of the </w:t>
       </w:r>
-      <w:proofErr w:type="spellStart"/>
       <w:r>
         <w:rPr>
           <w:rFonts w:ascii="Courier New" w:hAnsi="Courier New" w:cs="Courier New"/>
@@ -11535,7 +11238,6 @@
         </w:rPr>
         <w:t>Type</w:t>
       </w:r>
-      <w:proofErr w:type="spellEnd"/>
       <w:r>
         <w:t xml:space="preserve"> class </w:t>
       </w:r>
@@ -11708,7 +11410,6 @@
         </w:rPr>
         <w:t xml:space="preserve"> Properties of the </w:t>
       </w:r>
-      <w:proofErr w:type="spellStart"/>
       <w:r>
         <w:rPr>
           <w:rFonts w:ascii="Courier New" w:hAnsi="Courier New" w:cs="Courier New"/>
@@ -11729,7 +11430,6 @@
         </w:rPr>
         <w:t>Type</w:t>
       </w:r>
-      <w:proofErr w:type="spellEnd"/>
       <w:r>
         <w:rPr>
           <w:b w:val="0"/>
@@ -11882,7 +11582,6 @@
                 <w:sz w:val="20"/>
               </w:rPr>
             </w:pPr>
-            <w:proofErr w:type="spellStart"/>
             <w:r>
               <w:rPr>
                 <w:rFonts w:ascii="Courier New" w:hAnsi="Courier New" w:cs="Courier New"/>
@@ -11890,7 +11589,6 @@
               </w:rPr>
               <w:t>stixCommon:IndicatorBaseType</w:t>
             </w:r>
-            <w:proofErr w:type="spellEnd"/>
           </w:p>
         </w:tc>
         <w:tc>
@@ -11947,53 +11645,29 @@
               </w:rPr>
               <w:t xml:space="preserve"> property characterizes a cyber threat Indicator. The </w:t>
             </w:r>
-            <w:proofErr w:type="spellStart"/>
             <w:r>
               <w:rPr>
                 <w:rFonts w:ascii="Courier New" w:hAnsi="Courier New" w:cs="Courier New"/>
                 <w:sz w:val="22"/>
                 <w:szCs w:val="22"/>
               </w:rPr>
-              <w:t>stixCommon</w:t>
-            </w:r>
-            <w:proofErr w:type="gramStart"/>
+              <w:t>stixCommon:IndicatorBaseType</w:t>
+            </w:r>
+            <w:r>
+              <w:rPr>
+                <w:sz w:val="22"/>
+                <w:szCs w:val="22"/>
+              </w:rPr>
+              <w:t xml:space="preserve"> class is a minimal base class that is intended to be extended.  The default and strongly recommended class to fully implement an Indicator is the </w:t>
+            </w:r>
             <w:r>
               <w:rPr>
                 <w:rFonts w:ascii="Courier New" w:hAnsi="Courier New" w:cs="Courier New"/>
                 <w:sz w:val="22"/>
                 <w:szCs w:val="22"/>
               </w:rPr>
-              <w:t>:IndicatorBaseType</w:t>
-            </w:r>
-            <w:proofErr w:type="spellEnd"/>
-            <w:proofErr w:type="gramEnd"/>
-            <w:r>
-              <w:rPr>
-                <w:sz w:val="22"/>
-                <w:szCs w:val="22"/>
-              </w:rPr>
-              <w:t xml:space="preserve"> class is a minimal base class that is intended to be extended.  The default and strongly recommended class to fully implement an Indicator is the </w:t>
-            </w:r>
-            <w:proofErr w:type="spellStart"/>
-            <w:r>
-              <w:rPr>
-                <w:rFonts w:ascii="Courier New" w:hAnsi="Courier New" w:cs="Courier New"/>
-                <w:sz w:val="22"/>
-                <w:szCs w:val="22"/>
-              </w:rPr>
-              <w:t>indicator</w:t>
-            </w:r>
-            <w:proofErr w:type="gramStart"/>
-            <w:r>
-              <w:rPr>
-                <w:rFonts w:ascii="Courier New" w:hAnsi="Courier New" w:cs="Courier New"/>
-                <w:sz w:val="22"/>
-                <w:szCs w:val="22"/>
-              </w:rPr>
-              <w:t>:IndicatorType</w:t>
-            </w:r>
-            <w:proofErr w:type="spellEnd"/>
-            <w:proofErr w:type="gramEnd"/>
+              <w:t>indicator:IndicatorType</w:t>
+            </w:r>
             <w:r>
               <w:rPr>
                 <w:sz w:val="22"/>
@@ -12046,26 +11720,14 @@
               </w:rPr>
               <w:t xml:space="preserve"> property, a reference to an Indicator defined elsewhere can be specified via the direct use of the </w:t>
             </w:r>
-            <w:proofErr w:type="spellStart"/>
             <w:r>
               <w:rPr>
                 <w:rFonts w:ascii="Courier New" w:hAnsi="Courier New" w:cs="Courier New"/>
                 <w:sz w:val="22"/>
                 <w:szCs w:val="22"/>
               </w:rPr>
-              <w:t>stixCommon</w:t>
-            </w:r>
-            <w:proofErr w:type="gramStart"/>
-            <w:r>
-              <w:rPr>
-                <w:rFonts w:ascii="Courier New" w:hAnsi="Courier New" w:cs="Courier New"/>
-                <w:sz w:val="22"/>
-                <w:szCs w:val="22"/>
-              </w:rPr>
-              <w:t>:IndicatorBaseType</w:t>
-            </w:r>
-            <w:proofErr w:type="spellEnd"/>
-            <w:proofErr w:type="gramEnd"/>
+              <w:t>stixCommon:IndicatorBaseType</w:t>
+            </w:r>
             <w:r>
               <w:rPr>
                 <w:sz w:val="22"/>
@@ -12082,13 +11744,8 @@
         <w:pStyle w:val="Heading3"/>
       </w:pPr>
       <w:bookmarkStart w:id="105" w:name="_Toc421527898"/>
-      <w:proofErr w:type="spellStart"/>
-      <w:r>
-        <w:t>TTPsType</w:t>
-      </w:r>
-      <w:proofErr w:type="spellEnd"/>
-      <w:r>
-        <w:t xml:space="preserve"> Class</w:t>
+      <w:r>
+        <w:t>TTPsType Class</w:t>
       </w:r>
       <w:bookmarkEnd w:id="105"/>
     </w:p>
@@ -12099,14 +11756,12 @@
       <w:r>
         <w:t xml:space="preserve">The </w:t>
       </w:r>
-      <w:proofErr w:type="spellStart"/>
       <w:r>
         <w:rPr>
           <w:rFonts w:ascii="Courier New" w:hAnsi="Courier New" w:cs="Courier New"/>
         </w:rPr>
         <w:t>TTPsType</w:t>
       </w:r>
-      <w:proofErr w:type="spellEnd"/>
       <w:r>
         <w:t xml:space="preserve"> class specifies a set of zero or more cyber threat TTPs.</w:t>
       </w:r>
@@ -12118,7 +11773,6 @@
       <w:r>
         <w:t xml:space="preserve">The property table of the </w:t>
       </w:r>
-      <w:proofErr w:type="spellStart"/>
       <w:r>
         <w:rPr>
           <w:rFonts w:ascii="Courier New" w:hAnsi="Courier New" w:cs="Courier New"/>
@@ -12131,7 +11785,6 @@
         </w:rPr>
         <w:t>Type</w:t>
       </w:r>
-      <w:proofErr w:type="spellEnd"/>
       <w:r>
         <w:t xml:space="preserve"> class is given in </w:t>
       </w:r>
@@ -12294,7 +11947,6 @@
         </w:rPr>
         <w:t xml:space="preserve"> Properties of the </w:t>
       </w:r>
-      <w:proofErr w:type="spellStart"/>
       <w:r>
         <w:rPr>
           <w:rFonts w:ascii="Courier New" w:hAnsi="Courier New" w:cs="Courier New"/>
@@ -12315,7 +11967,6 @@
         </w:rPr>
         <w:t>Type</w:t>
       </w:r>
-      <w:proofErr w:type="spellEnd"/>
       <w:r>
         <w:rPr>
           <w:b w:val="0"/>
@@ -12467,7 +12118,6 @@
                 <w:sz w:val="20"/>
               </w:rPr>
             </w:pPr>
-            <w:proofErr w:type="spellStart"/>
             <w:r>
               <w:rPr>
                 <w:rFonts w:ascii="Courier New" w:hAnsi="Courier New" w:cs="Courier New"/>
@@ -12475,7 +12125,6 @@
               </w:rPr>
               <w:t>stixCommon:TTPBaseType</w:t>
             </w:r>
-            <w:proofErr w:type="spellEnd"/>
           </w:p>
         </w:tc>
         <w:tc>
@@ -12514,26 +12163,14 @@
               </w:rPr>
               <w:t xml:space="preserve">The TTP property characterizes a cyber threat adversary Tactic, Technique or Procedure (TTP). The </w:t>
             </w:r>
-            <w:proofErr w:type="spellStart"/>
             <w:r>
               <w:rPr>
                 <w:rFonts w:ascii="Courier New" w:hAnsi="Courier New" w:cs="Courier New"/>
                 <w:sz w:val="22"/>
                 <w:szCs w:val="22"/>
               </w:rPr>
-              <w:t>stixCommon</w:t>
-            </w:r>
-            <w:proofErr w:type="gramStart"/>
-            <w:r>
-              <w:rPr>
-                <w:rFonts w:ascii="Courier New" w:hAnsi="Courier New" w:cs="Courier New"/>
-                <w:sz w:val="22"/>
-                <w:szCs w:val="22"/>
-              </w:rPr>
-              <w:t>:TTPBaseType</w:t>
-            </w:r>
-            <w:proofErr w:type="spellEnd"/>
-            <w:proofErr w:type="gramEnd"/>
+              <w:t>stixCommon:TTPBaseType</w:t>
+            </w:r>
             <w:r>
               <w:rPr>
                 <w:sz w:val="22"/>
@@ -12549,26 +12186,14 @@
               <w:lastRenderedPageBreak/>
               <w:t xml:space="preserve">default and strongly recommended class to fully implement a TTP is the </w:t>
             </w:r>
-            <w:proofErr w:type="spellStart"/>
             <w:r>
               <w:rPr>
                 <w:rFonts w:ascii="Courier New" w:hAnsi="Courier New" w:cs="Courier New"/>
                 <w:sz w:val="22"/>
                 <w:szCs w:val="22"/>
               </w:rPr>
-              <w:t>ttp</w:t>
-            </w:r>
-            <w:proofErr w:type="gramStart"/>
-            <w:r>
-              <w:rPr>
-                <w:rFonts w:ascii="Courier New" w:hAnsi="Courier New" w:cs="Courier New"/>
-                <w:sz w:val="22"/>
-                <w:szCs w:val="22"/>
-              </w:rPr>
-              <w:t>:TTPType</w:t>
-            </w:r>
-            <w:proofErr w:type="spellEnd"/>
-            <w:proofErr w:type="gramEnd"/>
+              <w:t>ttp:TTPType</w:t>
+            </w:r>
             <w:r>
               <w:rPr>
                 <w:sz w:val="22"/>
@@ -12621,26 +12246,14 @@
               </w:rPr>
               <w:t xml:space="preserve"> property, a reference to a TTP defined elsewhere can be specified via the direct use of the </w:t>
             </w:r>
-            <w:proofErr w:type="spellStart"/>
             <w:r>
               <w:rPr>
                 <w:rFonts w:ascii="Courier New" w:hAnsi="Courier New" w:cs="Courier New"/>
                 <w:sz w:val="22"/>
                 <w:szCs w:val="22"/>
               </w:rPr>
-              <w:t>stixCommon</w:t>
-            </w:r>
-            <w:proofErr w:type="gramStart"/>
-            <w:r>
-              <w:rPr>
-                <w:rFonts w:ascii="Courier New" w:hAnsi="Courier New" w:cs="Courier New"/>
-                <w:sz w:val="22"/>
-                <w:szCs w:val="22"/>
-              </w:rPr>
-              <w:t>:TTPBaseType</w:t>
-            </w:r>
-            <w:proofErr w:type="spellEnd"/>
-            <w:proofErr w:type="gramEnd"/>
+              <w:t>stixCommon:TTPBaseType</w:t>
+            </w:r>
             <w:r>
               <w:rPr>
                 <w:sz w:val="22"/>
@@ -12657,14 +12270,9 @@
         <w:pStyle w:val="Heading3"/>
       </w:pPr>
       <w:bookmarkStart w:id="107" w:name="_Toc421527899"/>
-      <w:proofErr w:type="spellStart"/>
       <w:r>
         <w:lastRenderedPageBreak/>
-        <w:t>IncidentsType</w:t>
-      </w:r>
-      <w:proofErr w:type="spellEnd"/>
-      <w:r>
-        <w:t xml:space="preserve"> Class</w:t>
+        <w:t>IncidentsType Class</w:t>
       </w:r>
       <w:bookmarkEnd w:id="107"/>
     </w:p>
@@ -12675,14 +12283,12 @@
       <w:r>
         <w:t xml:space="preserve">The </w:t>
       </w:r>
-      <w:proofErr w:type="spellStart"/>
       <w:r>
         <w:rPr>
           <w:rFonts w:ascii="Courier New" w:hAnsi="Courier New" w:cs="Courier New"/>
         </w:rPr>
         <w:t>IncidentsType</w:t>
       </w:r>
-      <w:proofErr w:type="spellEnd"/>
       <w:r>
         <w:t xml:space="preserve"> class specifies a set of one or more cyber threat Incidents.</w:t>
       </w:r>
@@ -12697,7 +12303,6 @@
       <w:r>
         <w:t xml:space="preserve"> of the </w:t>
       </w:r>
-      <w:proofErr w:type="spellStart"/>
       <w:r>
         <w:rPr>
           <w:rFonts w:ascii="Courier New" w:hAnsi="Courier New" w:cs="Courier New"/>
@@ -12710,7 +12315,6 @@
         </w:rPr>
         <w:t>Type</w:t>
       </w:r>
-      <w:proofErr w:type="spellEnd"/>
       <w:r>
         <w:t xml:space="preserve"> class </w:t>
       </w:r>
@@ -12879,7 +12483,6 @@
         </w:rPr>
         <w:t xml:space="preserve"> Properties of the </w:t>
       </w:r>
-      <w:proofErr w:type="spellStart"/>
       <w:r>
         <w:rPr>
           <w:rFonts w:ascii="Courier New" w:hAnsi="Courier New" w:cs="Courier New"/>
@@ -12900,7 +12503,6 @@
         </w:rPr>
         <w:t>Type</w:t>
       </w:r>
-      <w:proofErr w:type="spellEnd"/>
       <w:r>
         <w:rPr>
           <w:b w:val="0"/>
@@ -13052,7 +12654,6 @@
                 <w:sz w:val="20"/>
               </w:rPr>
             </w:pPr>
-            <w:proofErr w:type="spellStart"/>
             <w:r>
               <w:rPr>
                 <w:rFonts w:ascii="Courier New" w:hAnsi="Courier New" w:cs="Courier New"/>
@@ -13060,7 +12661,6 @@
               </w:rPr>
               <w:t>stixCommon:IncidentBaseType</w:t>
             </w:r>
-            <w:proofErr w:type="spellEnd"/>
           </w:p>
         </w:tc>
         <w:tc>
@@ -13117,53 +12717,29 @@
               </w:rPr>
               <w:t xml:space="preserve"> property characterizes a cyber threat Incident. The </w:t>
             </w:r>
-            <w:proofErr w:type="spellStart"/>
             <w:r>
               <w:rPr>
                 <w:rFonts w:ascii="Courier New" w:hAnsi="Courier New" w:cs="Courier New"/>
                 <w:sz w:val="22"/>
                 <w:szCs w:val="22"/>
               </w:rPr>
-              <w:t>stixCommon</w:t>
-            </w:r>
-            <w:proofErr w:type="gramStart"/>
+              <w:t>stixCommon:IncidentBaseType</w:t>
+            </w:r>
+            <w:r>
+              <w:rPr>
+                <w:sz w:val="22"/>
+                <w:szCs w:val="22"/>
+              </w:rPr>
+              <w:t xml:space="preserve"> class is a minimal base class that is intended to be extended.  The default and strongly recommended class to fully implement an Incident is the </w:t>
+            </w:r>
             <w:r>
               <w:rPr>
                 <w:rFonts w:ascii="Courier New" w:hAnsi="Courier New" w:cs="Courier New"/>
                 <w:sz w:val="22"/>
                 <w:szCs w:val="22"/>
               </w:rPr>
-              <w:t>:IncidentBaseType</w:t>
-            </w:r>
-            <w:proofErr w:type="spellEnd"/>
-            <w:proofErr w:type="gramEnd"/>
-            <w:r>
-              <w:rPr>
-                <w:sz w:val="22"/>
-                <w:szCs w:val="22"/>
-              </w:rPr>
-              <w:t xml:space="preserve"> class is a minimal base class that is intended to be extended.  The default and strongly recommended class to fully implement an Incident is the </w:t>
-            </w:r>
-            <w:proofErr w:type="spellStart"/>
-            <w:r>
-              <w:rPr>
-                <w:rFonts w:ascii="Courier New" w:hAnsi="Courier New" w:cs="Courier New"/>
-                <w:sz w:val="22"/>
-                <w:szCs w:val="22"/>
-              </w:rPr>
-              <w:t>incident</w:t>
-            </w:r>
-            <w:proofErr w:type="gramStart"/>
-            <w:r>
-              <w:rPr>
-                <w:rFonts w:ascii="Courier New" w:hAnsi="Courier New" w:cs="Courier New"/>
-                <w:sz w:val="22"/>
-                <w:szCs w:val="22"/>
-              </w:rPr>
-              <w:t>:IncidentType</w:t>
-            </w:r>
-            <w:proofErr w:type="spellEnd"/>
-            <w:proofErr w:type="gramEnd"/>
+              <w:t>incident:IncidentType</w:t>
+            </w:r>
             <w:r>
               <w:rPr>
                 <w:sz w:val="22"/>
@@ -13216,26 +12792,14 @@
               </w:rPr>
               <w:t xml:space="preserve"> property, a reference to an Incident defined elsewhere can be specified via the direct use of the </w:t>
             </w:r>
-            <w:proofErr w:type="spellStart"/>
             <w:r>
               <w:rPr>
                 <w:rFonts w:ascii="Courier New" w:hAnsi="Courier New" w:cs="Courier New"/>
                 <w:sz w:val="22"/>
                 <w:szCs w:val="22"/>
               </w:rPr>
-              <w:t>stixCommon</w:t>
-            </w:r>
-            <w:proofErr w:type="gramStart"/>
-            <w:r>
-              <w:rPr>
-                <w:rFonts w:ascii="Courier New" w:hAnsi="Courier New" w:cs="Courier New"/>
-                <w:sz w:val="22"/>
-                <w:szCs w:val="22"/>
-              </w:rPr>
-              <w:t>:IncidentBaseType</w:t>
-            </w:r>
-            <w:proofErr w:type="spellEnd"/>
-            <w:proofErr w:type="gramEnd"/>
+              <w:t>stixCommon:IncidentBaseType</w:t>
+            </w:r>
             <w:r>
               <w:rPr>
                 <w:sz w:val="22"/>
@@ -13252,13 +12816,8 @@
         <w:pStyle w:val="Heading3"/>
       </w:pPr>
       <w:bookmarkStart w:id="109" w:name="_Toc421527900"/>
-      <w:proofErr w:type="spellStart"/>
-      <w:r>
-        <w:t>CoursesOfActionType</w:t>
-      </w:r>
-      <w:proofErr w:type="spellEnd"/>
-      <w:r>
-        <w:t xml:space="preserve"> Class</w:t>
+      <w:r>
+        <w:t>CoursesOfActionType Class</w:t>
       </w:r>
       <w:bookmarkEnd w:id="109"/>
     </w:p>
@@ -13269,14 +12828,12 @@
       <w:r>
         <w:t xml:space="preserve">The </w:t>
       </w:r>
-      <w:proofErr w:type="spellStart"/>
       <w:r>
         <w:rPr>
           <w:rFonts w:ascii="Courier New" w:hAnsi="Courier New" w:cs="Courier New"/>
         </w:rPr>
         <w:t>CoursesOfActionType</w:t>
       </w:r>
-      <w:proofErr w:type="spellEnd"/>
       <w:r>
         <w:t xml:space="preserve"> class specifies a set of one or more actions that could be taken in regard to cyber threats.</w:t>
       </w:r>
@@ -13294,7 +12851,6 @@
       <w:r>
         <w:t xml:space="preserve"> of the </w:t>
       </w:r>
-      <w:proofErr w:type="spellStart"/>
       <w:r>
         <w:rPr>
           <w:rFonts w:ascii="Courier New" w:hAnsi="Courier New" w:cs="Courier New"/>
@@ -13313,7 +12869,6 @@
         </w:rPr>
         <w:t>Type</w:t>
       </w:r>
-      <w:proofErr w:type="spellEnd"/>
       <w:r>
         <w:t xml:space="preserve"> class </w:t>
       </w:r>
@@ -13483,7 +13038,6 @@
         </w:rPr>
         <w:t xml:space="preserve"> Properties of the </w:t>
       </w:r>
-      <w:proofErr w:type="spellStart"/>
       <w:r>
         <w:rPr>
           <w:rFonts w:ascii="Courier New" w:hAnsi="Courier New" w:cs="Courier New"/>
@@ -13504,7 +13058,6 @@
         </w:rPr>
         <w:t>Type</w:t>
       </w:r>
-      <w:proofErr w:type="spellEnd"/>
       <w:r>
         <w:rPr>
           <w:b w:val="0"/>
@@ -13646,7 +13199,6 @@
                 <w:sz w:val="22"/>
               </w:rPr>
             </w:pPr>
-            <w:proofErr w:type="spellStart"/>
             <w:r>
               <w:rPr>
                 <w:b/>
@@ -13654,7 +13206,6 @@
               </w:rPr>
               <w:t>Course_Of_Action</w:t>
             </w:r>
-            <w:proofErr w:type="spellEnd"/>
           </w:p>
         </w:tc>
         <w:tc>
@@ -13688,7 +13239,6 @@
                 <w:sz w:val="20"/>
               </w:rPr>
             </w:pPr>
-            <w:proofErr w:type="spellStart"/>
             <w:r>
               <w:rPr>
                 <w:rFonts w:ascii="Courier New" w:hAnsi="Courier New" w:cs="Courier New"/>
@@ -13696,7 +13246,6 @@
               </w:rPr>
               <w:t>CourseOfActionBaseType</w:t>
             </w:r>
-            <w:proofErr w:type="spellEnd"/>
           </w:p>
         </w:tc>
         <w:tc>
@@ -13742,7 +13291,6 @@
               </w:rPr>
               <w:t xml:space="preserve">The </w:t>
             </w:r>
-            <w:proofErr w:type="spellStart"/>
             <w:r>
               <w:rPr>
                 <w:rFonts w:ascii="Courier New" w:hAnsi="Courier New" w:cs="Courier New"/>
@@ -13751,7 +13299,6 @@
               </w:rPr>
               <w:t>Course_Of_Action</w:t>
             </w:r>
-            <w:proofErr w:type="spellEnd"/>
             <w:r>
               <w:rPr>
                 <w:sz w:val="22"/>
@@ -13759,53 +13306,29 @@
               </w:rPr>
               <w:t xml:space="preserve"> property characterizes a Course of Action that could be taken in regard to one of more cyber threats. The </w:t>
             </w:r>
-            <w:proofErr w:type="spellStart"/>
             <w:r>
               <w:rPr>
                 <w:rFonts w:ascii="Courier New" w:hAnsi="Courier New" w:cs="Courier New"/>
                 <w:sz w:val="22"/>
                 <w:szCs w:val="22"/>
               </w:rPr>
-              <w:t>stixCommon</w:t>
-            </w:r>
-            <w:proofErr w:type="gramStart"/>
+              <w:t>stixCommon:CourseOfActionBaseType</w:t>
+            </w:r>
+            <w:r>
+              <w:rPr>
+                <w:sz w:val="22"/>
+                <w:szCs w:val="22"/>
+              </w:rPr>
+              <w:t xml:space="preserve"> class is a minimal base class that is intended to be extended.  The default and strongly RECOMMENDED class to fully implement a Course of Action is the </w:t>
+            </w:r>
             <w:r>
               <w:rPr>
                 <w:rFonts w:ascii="Courier New" w:hAnsi="Courier New" w:cs="Courier New"/>
                 <w:sz w:val="22"/>
                 <w:szCs w:val="22"/>
               </w:rPr>
-              <w:t>:CourseOfActionBaseType</w:t>
-            </w:r>
-            <w:proofErr w:type="spellEnd"/>
-            <w:proofErr w:type="gramEnd"/>
-            <w:r>
-              <w:rPr>
-                <w:sz w:val="22"/>
-                <w:szCs w:val="22"/>
-              </w:rPr>
-              <w:t xml:space="preserve"> class is a minimal base class that is intended to be extended.  The default and strongly RECOMMENDED class to fully implement a Course of Action is the </w:t>
-            </w:r>
-            <w:proofErr w:type="spellStart"/>
-            <w:r>
-              <w:rPr>
-                <w:rFonts w:ascii="Courier New" w:hAnsi="Courier New" w:cs="Courier New"/>
-                <w:sz w:val="22"/>
-                <w:szCs w:val="22"/>
-              </w:rPr>
-              <w:t>coa</w:t>
-            </w:r>
-            <w:proofErr w:type="gramStart"/>
-            <w:r>
-              <w:rPr>
-                <w:rFonts w:ascii="Courier New" w:hAnsi="Courier New" w:cs="Courier New"/>
-                <w:sz w:val="22"/>
-                <w:szCs w:val="22"/>
-              </w:rPr>
-              <w:t>:CourseOfActionType</w:t>
-            </w:r>
-            <w:proofErr w:type="spellEnd"/>
-            <w:proofErr w:type="gramEnd"/>
+              <w:t>coa:CourseOfActionType</w:t>
+            </w:r>
             <w:r>
               <w:rPr>
                 <w:sz w:val="22"/>
@@ -13843,26 +13366,14 @@
               </w:rPr>
               <w:t xml:space="preserve"> property, a reference to a Course of Action defined elsewhere can be specified via the direct use of the </w:t>
             </w:r>
-            <w:proofErr w:type="spellStart"/>
             <w:r>
               <w:rPr>
                 <w:rFonts w:ascii="Courier New" w:hAnsi="Courier New" w:cs="Courier New"/>
                 <w:sz w:val="22"/>
                 <w:szCs w:val="22"/>
               </w:rPr>
-              <w:t>stixCommon</w:t>
-            </w:r>
-            <w:proofErr w:type="gramStart"/>
-            <w:r>
-              <w:rPr>
-                <w:rFonts w:ascii="Courier New" w:hAnsi="Courier New" w:cs="Courier New"/>
-                <w:sz w:val="22"/>
-                <w:szCs w:val="22"/>
-              </w:rPr>
-              <w:t>:CourseOfActionBaseType</w:t>
-            </w:r>
-            <w:proofErr w:type="spellEnd"/>
-            <w:proofErr w:type="gramEnd"/>
+              <w:t>stixCommon:CourseOfActionBaseType</w:t>
+            </w:r>
             <w:r>
               <w:rPr>
                 <w:rFonts w:ascii="Segoe UI" w:hAnsi="Segoe UI" w:cs="Segoe UI"/>
@@ -13887,13 +13398,8 @@
         <w:pStyle w:val="Heading3"/>
       </w:pPr>
       <w:bookmarkStart w:id="111" w:name="_Toc421527901"/>
-      <w:proofErr w:type="spellStart"/>
-      <w:r>
-        <w:t>CampaignsType</w:t>
-      </w:r>
-      <w:proofErr w:type="spellEnd"/>
-      <w:r>
-        <w:t xml:space="preserve"> Class</w:t>
+      <w:r>
+        <w:t>CampaignsType Class</w:t>
       </w:r>
       <w:bookmarkEnd w:id="111"/>
     </w:p>
@@ -13904,14 +13410,12 @@
       <w:r>
         <w:t xml:space="preserve">The </w:t>
       </w:r>
-      <w:proofErr w:type="spellStart"/>
       <w:r>
         <w:rPr>
           <w:rFonts w:ascii="Courier New" w:hAnsi="Courier New" w:cs="Courier New"/>
         </w:rPr>
         <w:t>CampaignsType</w:t>
       </w:r>
-      <w:proofErr w:type="spellEnd"/>
       <w:r>
         <w:t xml:space="preserve"> class specifies a set of one or more cyber threat Campaigns.</w:t>
       </w:r>
@@ -13929,7 +13433,6 @@
       <w:r>
         <w:t xml:space="preserve"> of the </w:t>
       </w:r>
-      <w:proofErr w:type="spellStart"/>
       <w:r>
         <w:rPr>
           <w:rFonts w:ascii="Courier New" w:hAnsi="Courier New" w:cs="Courier New"/>
@@ -13948,7 +13451,6 @@
         </w:rPr>
         <w:t>Type</w:t>
       </w:r>
-      <w:proofErr w:type="spellEnd"/>
       <w:r>
         <w:t xml:space="preserve"> class </w:t>
       </w:r>
@@ -14117,7 +13619,6 @@
         </w:rPr>
         <w:t xml:space="preserve"> Properties of the </w:t>
       </w:r>
-      <w:proofErr w:type="spellStart"/>
       <w:r>
         <w:rPr>
           <w:rFonts w:ascii="Courier New" w:hAnsi="Courier New" w:cs="Courier New"/>
@@ -14138,7 +13639,6 @@
         </w:rPr>
         <w:t>Type</w:t>
       </w:r>
-      <w:proofErr w:type="spellEnd"/>
       <w:r>
         <w:rPr>
           <w:b w:val="0"/>
@@ -14291,7 +13791,6 @@
                 <w:sz w:val="20"/>
               </w:rPr>
             </w:pPr>
-            <w:proofErr w:type="spellStart"/>
             <w:r>
               <w:rPr>
                 <w:rFonts w:ascii="Courier New" w:hAnsi="Courier New" w:cs="Courier New"/>
@@ -14299,7 +13798,6 @@
               </w:rPr>
               <w:t>stixCommon:CampaignBaseType</w:t>
             </w:r>
-            <w:proofErr w:type="spellEnd"/>
           </w:p>
         </w:tc>
         <w:tc>
@@ -14358,53 +13856,29 @@
               </w:rPr>
               <w:t xml:space="preserve"> property characterizes a cyber threat Campaign. The </w:t>
             </w:r>
-            <w:proofErr w:type="spellStart"/>
             <w:r>
               <w:rPr>
                 <w:rFonts w:ascii="Courier New" w:hAnsi="Courier New" w:cs="Courier New"/>
                 <w:sz w:val="22"/>
                 <w:szCs w:val="22"/>
               </w:rPr>
-              <w:t>stixCommon</w:t>
-            </w:r>
-            <w:proofErr w:type="gramStart"/>
+              <w:t>stixCommon:CampaignBaseType</w:t>
+            </w:r>
+            <w:r>
+              <w:rPr>
+                <w:sz w:val="22"/>
+                <w:szCs w:val="22"/>
+              </w:rPr>
+              <w:t xml:space="preserve"> class is a minimal base class that is intended to be extended.  The default and strongly recommended class to fully implement a Campaign is the </w:t>
+            </w:r>
             <w:r>
               <w:rPr>
                 <w:rFonts w:ascii="Courier New" w:hAnsi="Courier New" w:cs="Courier New"/>
                 <w:sz w:val="22"/>
                 <w:szCs w:val="22"/>
               </w:rPr>
-              <w:t>:CampaignBaseType</w:t>
-            </w:r>
-            <w:proofErr w:type="spellEnd"/>
-            <w:proofErr w:type="gramEnd"/>
-            <w:r>
-              <w:rPr>
-                <w:sz w:val="22"/>
-                <w:szCs w:val="22"/>
-              </w:rPr>
-              <w:t xml:space="preserve"> class is a minimal base class that is intended to be extended.  The default and strongly recommended class to fully implement a Campaign is the </w:t>
-            </w:r>
-            <w:proofErr w:type="spellStart"/>
-            <w:r>
-              <w:rPr>
-                <w:rFonts w:ascii="Courier New" w:hAnsi="Courier New" w:cs="Courier New"/>
-                <w:sz w:val="22"/>
-                <w:szCs w:val="22"/>
-              </w:rPr>
-              <w:t>campaign</w:t>
-            </w:r>
-            <w:proofErr w:type="gramStart"/>
-            <w:r>
-              <w:rPr>
-                <w:rFonts w:ascii="Courier New" w:hAnsi="Courier New" w:cs="Courier New"/>
-                <w:sz w:val="22"/>
-                <w:szCs w:val="22"/>
-              </w:rPr>
-              <w:t>:CampaignType</w:t>
-            </w:r>
-            <w:proofErr w:type="spellEnd"/>
-            <w:proofErr w:type="gramEnd"/>
+              <w:t>campaign:CampaignType</w:t>
+            </w:r>
             <w:r>
               <w:rPr>
                 <w:sz w:val="22"/>
@@ -14465,26 +13939,14 @@
               </w:rPr>
               <w:t xml:space="preserve"> property, a reference to a Campaign defined elsewhere can be specified via the direct use of the </w:t>
             </w:r>
-            <w:proofErr w:type="spellStart"/>
             <w:r>
               <w:rPr>
                 <w:rFonts w:ascii="Courier New" w:hAnsi="Courier New" w:cs="Courier New"/>
                 <w:sz w:val="22"/>
                 <w:szCs w:val="22"/>
               </w:rPr>
-              <w:t>stixCommon</w:t>
-            </w:r>
-            <w:proofErr w:type="gramStart"/>
-            <w:r>
-              <w:rPr>
-                <w:rFonts w:ascii="Courier New" w:hAnsi="Courier New" w:cs="Courier New"/>
-                <w:sz w:val="22"/>
-                <w:szCs w:val="22"/>
-              </w:rPr>
-              <w:t>:CampaignBaseType</w:t>
-            </w:r>
-            <w:proofErr w:type="spellEnd"/>
-            <w:proofErr w:type="gramEnd"/>
+              <w:t>stixCommon:CampaignBaseType</w:t>
+            </w:r>
             <w:r>
               <w:rPr>
                 <w:rFonts w:ascii="Segoe UI" w:hAnsi="Segoe UI" w:cs="Segoe UI"/>
@@ -14509,14 +13971,9 @@
         <w:pStyle w:val="Heading3"/>
       </w:pPr>
       <w:bookmarkStart w:id="113" w:name="_Toc421527902"/>
-      <w:proofErr w:type="spellStart"/>
       <w:r>
         <w:lastRenderedPageBreak/>
-        <w:t>ThreatActorsType</w:t>
-      </w:r>
-      <w:proofErr w:type="spellEnd"/>
-      <w:r>
-        <w:t xml:space="preserve"> Class</w:t>
+        <w:t>ThreatActorsType Class</w:t>
       </w:r>
       <w:bookmarkEnd w:id="113"/>
     </w:p>
@@ -14527,14 +13984,12 @@
       <w:r>
         <w:t xml:space="preserve">The </w:t>
       </w:r>
-      <w:proofErr w:type="spellStart"/>
       <w:r>
         <w:rPr>
           <w:rFonts w:ascii="Courier New" w:hAnsi="Courier New" w:cs="Courier New"/>
         </w:rPr>
         <w:t>ThreatActorsType</w:t>
       </w:r>
-      <w:proofErr w:type="spellEnd"/>
       <w:r>
         <w:t xml:space="preserve"> class specifies a set of one or more cyber Threat Actors</w:t>
       </w:r>
@@ -14549,7 +14004,6 @@
       <w:r>
         <w:t xml:space="preserve">The property table of the </w:t>
       </w:r>
-      <w:proofErr w:type="spellStart"/>
       <w:r>
         <w:rPr>
           <w:rFonts w:ascii="Courier New" w:hAnsi="Courier New" w:cs="Courier New"/>
@@ -14562,7 +14016,6 @@
         </w:rPr>
         <w:t>Type</w:t>
       </w:r>
-      <w:proofErr w:type="spellEnd"/>
       <w:r>
         <w:t xml:space="preserve"> class is given in </w:t>
       </w:r>
@@ -14725,7 +14178,6 @@
         </w:rPr>
         <w:t xml:space="preserve"> Properties of the </w:t>
       </w:r>
-      <w:proofErr w:type="spellStart"/>
       <w:r>
         <w:rPr>
           <w:rFonts w:ascii="Courier New" w:hAnsi="Courier New" w:cs="Courier New"/>
@@ -14746,7 +14198,6 @@
         </w:rPr>
         <w:t>Type</w:t>
       </w:r>
-      <w:proofErr w:type="spellEnd"/>
       <w:r>
         <w:rPr>
           <w:b w:val="0"/>
@@ -14878,7 +14329,6 @@
                 <w:sz w:val="22"/>
               </w:rPr>
             </w:pPr>
-            <w:proofErr w:type="spellStart"/>
             <w:r>
               <w:rPr>
                 <w:b/>
@@ -14886,7 +14336,6 @@
               </w:rPr>
               <w:t>Threat_Actor</w:t>
             </w:r>
-            <w:proofErr w:type="spellEnd"/>
           </w:p>
         </w:tc>
         <w:tc>
@@ -14902,7 +14351,6 @@
                 <w:szCs w:val="22"/>
               </w:rPr>
             </w:pPr>
-            <w:proofErr w:type="spellStart"/>
             <w:r>
               <w:rPr>
                 <w:sz w:val="22"/>
@@ -14910,7 +14358,6 @@
               </w:rPr>
               <w:t>stixCommon:ThreatActorBaseType</w:t>
             </w:r>
-            <w:proofErr w:type="spellEnd"/>
           </w:p>
         </w:tc>
         <w:tc>
@@ -14954,7 +14401,6 @@
               </w:rPr>
               <w:t xml:space="preserve">The </w:t>
             </w:r>
-            <w:proofErr w:type="spellStart"/>
             <w:r>
               <w:rPr>
                 <w:rFonts w:ascii="Courier New" w:hAnsi="Courier New" w:cs="Courier New"/>
@@ -14963,7 +14409,6 @@
               </w:rPr>
               <w:t>ThreatActor</w:t>
             </w:r>
-            <w:proofErr w:type="spellEnd"/>
             <w:r>
               <w:rPr>
                 <w:sz w:val="22"/>
@@ -14971,69 +14416,29 @@
               </w:rPr>
               <w:t xml:space="preserve"> property characterizes a cyber Threat Actor. The </w:t>
             </w:r>
-            <w:proofErr w:type="spellStart"/>
             <w:r>
               <w:rPr>
                 <w:rFonts w:ascii="Courier New" w:hAnsi="Courier New" w:cs="Courier New"/>
                 <w:sz w:val="22"/>
                 <w:szCs w:val="22"/>
               </w:rPr>
-              <w:t>stixCommon</w:t>
-            </w:r>
-            <w:proofErr w:type="gramStart"/>
+              <w:t>stixCommon:ThreatActorBaseType</w:t>
+            </w:r>
+            <w:r>
+              <w:rPr>
+                <w:sz w:val="22"/>
+                <w:szCs w:val="22"/>
+              </w:rPr>
+              <w:t xml:space="preserve"> class is a minimal base class that is intended to be extended.  The default and strongly recommended class to fully implement an ThreatActor is the </w:t>
+            </w:r>
             <w:r>
               <w:rPr>
                 <w:rFonts w:ascii="Courier New" w:hAnsi="Courier New" w:cs="Courier New"/>
                 <w:sz w:val="22"/>
                 <w:szCs w:val="22"/>
               </w:rPr>
-              <w:t>:ThreatActorBaseType</w:t>
-            </w:r>
-            <w:proofErr w:type="spellEnd"/>
-            <w:proofErr w:type="gramEnd"/>
-            <w:r>
-              <w:rPr>
-                <w:sz w:val="22"/>
-                <w:szCs w:val="22"/>
-              </w:rPr>
-              <w:t xml:space="preserve"> class is a minimal base class that is intended to be extended.  The default and strongly recommended class to fully implement an </w:t>
-            </w:r>
-            <w:proofErr w:type="spellStart"/>
-            <w:r>
-              <w:rPr>
-                <w:sz w:val="22"/>
-                <w:szCs w:val="22"/>
-              </w:rPr>
-              <w:t>ThreatActor</w:t>
-            </w:r>
-            <w:proofErr w:type="spellEnd"/>
-            <w:r>
-              <w:rPr>
-                <w:sz w:val="22"/>
-                <w:szCs w:val="22"/>
-              </w:rPr>
-              <w:t xml:space="preserve"> is the </w:t>
-            </w:r>
-            <w:proofErr w:type="spellStart"/>
-            <w:r>
-              <w:rPr>
-                <w:rFonts w:ascii="Courier New" w:hAnsi="Courier New" w:cs="Courier New"/>
-                <w:sz w:val="22"/>
-                <w:szCs w:val="22"/>
-              </w:rPr>
-              <w:t>ta</w:t>
-            </w:r>
-            <w:proofErr w:type="gramStart"/>
-            <w:r>
-              <w:rPr>
-                <w:rFonts w:ascii="Courier New" w:hAnsi="Courier New" w:cs="Courier New"/>
-                <w:sz w:val="22"/>
-                <w:szCs w:val="22"/>
-              </w:rPr>
-              <w:t>:ThreatActorType</w:t>
-            </w:r>
-            <w:proofErr w:type="spellEnd"/>
-            <w:proofErr w:type="gramEnd"/>
+              <w:t>ta:ThreatActorType</w:t>
+            </w:r>
             <w:r>
               <w:rPr>
                 <w:sz w:val="22"/>
@@ -15071,26 +14476,14 @@
               </w:rPr>
               <w:t xml:space="preserve"> property, a reference to a Threat Actor defined elsewhere can be specified via the direct use of the </w:t>
             </w:r>
-            <w:proofErr w:type="spellStart"/>
             <w:r>
               <w:rPr>
                 <w:rFonts w:ascii="Courier New" w:hAnsi="Courier New" w:cs="Courier New"/>
                 <w:sz w:val="22"/>
                 <w:szCs w:val="22"/>
               </w:rPr>
-              <w:t>stixCommon</w:t>
-            </w:r>
-            <w:proofErr w:type="gramStart"/>
-            <w:r>
-              <w:rPr>
-                <w:rFonts w:ascii="Courier New" w:hAnsi="Courier New" w:cs="Courier New"/>
-                <w:sz w:val="22"/>
-                <w:szCs w:val="22"/>
-              </w:rPr>
-              <w:t>:ThreatActorBaseType</w:t>
-            </w:r>
-            <w:proofErr w:type="spellEnd"/>
-            <w:proofErr w:type="gramEnd"/>
+              <w:t>stixCommon:ThreatActorBaseType</w:t>
+            </w:r>
             <w:r>
               <w:rPr>
                 <w:sz w:val="22"/>
@@ -15108,13 +14501,8 @@
       </w:pPr>
       <w:bookmarkStart w:id="115" w:name="_Ref421012933"/>
       <w:bookmarkStart w:id="116" w:name="_Toc421527903"/>
-      <w:proofErr w:type="spellStart"/>
-      <w:r>
-        <w:t>RelatedReportsType</w:t>
-      </w:r>
-      <w:proofErr w:type="spellEnd"/>
-      <w:r>
-        <w:t xml:space="preserve"> Class</w:t>
+      <w:r>
+        <w:t>RelatedReportsType Class</w:t>
       </w:r>
       <w:bookmarkEnd w:id="115"/>
       <w:bookmarkEnd w:id="116"/>
@@ -15126,14 +14514,12 @@
       <w:r>
         <w:t xml:space="preserve">The </w:t>
       </w:r>
-      <w:proofErr w:type="spellStart"/>
       <w:r>
         <w:rPr>
           <w:rFonts w:ascii="Courier New" w:hAnsi="Courier New" w:cs="Courier New"/>
         </w:rPr>
         <w:t>RelatedReportsType</w:t>
       </w:r>
-      <w:proofErr w:type="spellEnd"/>
       <w:r>
         <w:t xml:space="preserve"> class specifies a set of one or more STIX Reports related to this STIX Report</w:t>
       </w:r>
@@ -15143,7 +14529,6 @@
       <w:r>
         <w:t xml:space="preserve">. It extends the </w:t>
       </w:r>
-      <w:proofErr w:type="spellStart"/>
       <w:r>
         <w:rPr>
           <w:rFonts w:ascii="Courier New" w:hAnsi="Courier New" w:cs="Courier New"/>
@@ -15156,7 +14541,6 @@
         </w:rPr>
         <w:t>hipListType</w:t>
       </w:r>
-      <w:proofErr w:type="spellEnd"/>
       <w:r>
         <w:rPr>
           <w:rFonts w:ascii="Calibri" w:hAnsi="Calibri" w:cs="Arial"/>
@@ -15183,7 +14567,6 @@
         </w:rPr>
         <w:t xml:space="preserve">The UML diagram corresponding to the </w:t>
       </w:r>
-      <w:proofErr w:type="spellStart"/>
       <w:r>
         <w:rPr>
           <w:rFonts w:ascii="Courier New" w:hAnsi="Courier New" w:cs="Courier New"/>
@@ -15202,7 +14585,6 @@
         </w:rPr>
         <w:t>sType</w:t>
       </w:r>
-      <w:proofErr w:type="spellEnd"/>
       <w:r>
         <w:rPr>
           <w:rFonts w:cs="Courier New"/>
@@ -15456,7 +14838,6 @@
         </w:rPr>
         <w:t xml:space="preserve">UML diagram showing the use of the </w:t>
       </w:r>
-      <w:proofErr w:type="spellStart"/>
       <w:r>
         <w:rPr>
           <w:rFonts w:ascii="Courier New" w:hAnsi="Courier New" w:cs="Courier New"/>
@@ -15477,7 +14858,6 @@
         </w:rPr>
         <w:t>Type</w:t>
       </w:r>
-      <w:proofErr w:type="spellEnd"/>
       <w:r>
         <w:rPr>
           <w:b w:val="0"/>
@@ -15537,7 +14917,6 @@
       <w:r>
         <w:t xml:space="preserve">ies of the </w:t>
       </w:r>
-      <w:proofErr w:type="spellStart"/>
       <w:r>
         <w:rPr>
           <w:rFonts w:ascii="Courier New" w:hAnsi="Courier New" w:cs="Courier New"/>
@@ -15550,7 +14929,6 @@
         </w:rPr>
         <w:t>Type</w:t>
       </w:r>
-      <w:proofErr w:type="spellEnd"/>
       <w:r>
         <w:t xml:space="preserve"> specialization and is associated with the UML diagram in </w:t>
       </w:r>
@@ -15717,7 +15095,6 @@
         </w:rPr>
         <w:t xml:space="preserve"> Properties of the </w:t>
       </w:r>
-      <w:proofErr w:type="spellStart"/>
       <w:r>
         <w:rPr>
           <w:rFonts w:ascii="Courier New" w:hAnsi="Courier New" w:cs="Courier New"/>
@@ -15738,7 +15115,6 @@
         </w:rPr>
         <w:t>Type</w:t>
       </w:r>
-      <w:proofErr w:type="spellEnd"/>
       <w:r>
         <w:rPr>
           <w:b w:val="0"/>
@@ -15870,7 +15246,6 @@
                 <w:sz w:val="22"/>
               </w:rPr>
             </w:pPr>
-            <w:proofErr w:type="spellStart"/>
             <w:r>
               <w:rPr>
                 <w:b/>
@@ -15878,7 +15253,6 @@
               </w:rPr>
               <w:t>Related_Report</w:t>
             </w:r>
-            <w:proofErr w:type="spellEnd"/>
           </w:p>
         </w:tc>
         <w:tc>
@@ -15893,7 +15267,6 @@
                 <w:sz w:val="20"/>
               </w:rPr>
             </w:pPr>
-            <w:proofErr w:type="spellStart"/>
             <w:r>
               <w:rPr>
                 <w:rFonts w:ascii="Courier New" w:hAnsi="Courier New" w:cs="Courier New"/>
@@ -15901,7 +15274,6 @@
               </w:rPr>
               <w:t>stixCommon:RelatedReportType</w:t>
             </w:r>
-            <w:proofErr w:type="spellEnd"/>
           </w:p>
         </w:tc>
         <w:tc>
@@ -15942,7 +15314,6 @@
               </w:rPr>
               <w:t xml:space="preserve">The </w:t>
             </w:r>
-            <w:proofErr w:type="spellStart"/>
             <w:r>
               <w:rPr>
                 <w:rFonts w:ascii="Courier New" w:hAnsi="Courier New" w:cs="Courier New"/>
@@ -15950,7 +15321,6 @@
               </w:rPr>
               <w:t>Related_Report</w:t>
             </w:r>
-            <w:proofErr w:type="spellEnd"/>
             <w:r>
               <w:rPr>
                 <w:sz w:val="22"/>
@@ -16034,14 +15404,7 @@
         <w:rPr>
           <w:szCs w:val="24"/>
         </w:rPr>
-        <w:t>[</w:t>
-      </w:r>
-      <w:proofErr w:type="spellStart"/>
-      <w:r>
-        <w:rPr>
-          <w:szCs w:val="24"/>
-        </w:rPr>
-        <w:t>CybOX</w:t>
+        <w:t>[CybOX</w:t>
       </w:r>
       <w:r>
         <w:rPr>
@@ -16050,7 +15413,6 @@
         </w:rPr>
         <w:t>COR</w:t>
       </w:r>
-      <w:proofErr w:type="spellEnd"/>
       <w:r>
         <w:rPr>
           <w:szCs w:val="24"/>
@@ -17362,7 +16724,7 @@
           <w:rPr>
             <w:noProof/>
           </w:rPr>
-          <w:t>15</w:t>
+          <w:t>1</w:t>
         </w:r>
         <w:r>
           <w:rPr>
@@ -22648,7 +22010,7 @@
 </file>
 
 <file path=customXml/itemProps1.xml><?xml version="1.0" encoding="utf-8"?>
-<ds:datastoreItem xmlns:ds="http://schemas.openxmlformats.org/officeDocument/2006/customXml" ds:itemID="{61EB1F2B-2ABE-46BF-AC33-D620E8377EBD}">
+<ds:datastoreItem xmlns:ds="http://schemas.openxmlformats.org/officeDocument/2006/customXml" ds:itemID="{DDC3F101-307C-415B-B48C-9A502401B4CD}">
   <ds:schemaRefs>
     <ds:schemaRef ds:uri="http://schemas.openxmlformats.org/officeDocument/2006/bibliography"/>
   </ds:schemaRefs>

--- a/documents/STIX_Report_Draft.docx
+++ b/documents/STIX_Report_Draft.docx
@@ -162,21 +162,14 @@
           <w:rStyle w:val="BookTitle"/>
           <w:b w:val="0"/>
         </w:rPr>
-        <w:t xml:space="preserve">June </w:t>
+        <w:t>July 15,</w:t>
       </w:r>
       <w:r>
         <w:rPr>
           <w:rStyle w:val="BookTitle"/>
           <w:b w:val="0"/>
         </w:rPr>
-        <w:t>5</w:t>
-      </w:r>
-      <w:r>
-        <w:rPr>
-          <w:rStyle w:val="BookTitle"/>
-          <w:b w:val="0"/>
-        </w:rPr>
-        <w:t>, 2015</w:t>
+        <w:t xml:space="preserve"> 2015</w:t>
       </w:r>
     </w:p>
     <w:p>
@@ -218,7 +211,27 @@
           <w:sz w:val="23"/>
           <w:szCs w:val="23"/>
         </w:rPr>
-        <w:t>The Structured Threat Information eXpression (STIX</w:t>
+        <w:t xml:space="preserve">The Structured Threat Information </w:t>
+      </w:r>
+      <w:proofErr w:type="spellStart"/>
+      <w:r>
+        <w:rPr>
+          <w:i/>
+          <w:iCs/>
+          <w:sz w:val="23"/>
+          <w:szCs w:val="23"/>
+        </w:rPr>
+        <w:t>eXpression</w:t>
+      </w:r>
+      <w:proofErr w:type="spellEnd"/>
+      <w:r>
+        <w:rPr>
+          <w:i/>
+          <w:iCs/>
+          <w:sz w:val="23"/>
+          <w:szCs w:val="23"/>
+        </w:rPr>
+        <w:t xml:space="preserve"> (STIX</w:t>
       </w:r>
       <w:r>
         <w:rPr>
@@ -3629,7 +3642,15 @@
         <w:ind w:right="-270"/>
       </w:pPr>
       <w:r>
-        <w:t>The Structured Threat Information eXpression (STIX</w:t>
+        <w:t xml:space="preserve">The Structured Threat Information </w:t>
+      </w:r>
+      <w:proofErr w:type="spellStart"/>
+      <w:r>
+        <w:t>eXpression</w:t>
+      </w:r>
+      <w:proofErr w:type="spellEnd"/>
+      <w:r>
+        <w:t xml:space="preserve"> (STIX</w:t>
       </w:r>
       <w:r>
         <w:rPr>
@@ -3656,8 +3677,29 @@
         <w:footnoteReference w:id="4"/>
       </w:r>
       <w:r>
-        <w:t>, Indicator, Incident, TTP, ExploitTarget, CourseOfAction, Campaign, ThreatActor</w:t>
-      </w:r>
+        <w:t xml:space="preserve">, Indicator, Incident, TTP, </w:t>
+      </w:r>
+      <w:proofErr w:type="spellStart"/>
+      <w:r>
+        <w:t>ExploitTarget</w:t>
+      </w:r>
+      <w:proofErr w:type="spellEnd"/>
+      <w:r>
+        <w:t xml:space="preserve">, </w:t>
+      </w:r>
+      <w:proofErr w:type="spellStart"/>
+      <w:r>
+        <w:t>CourseOfAction</w:t>
+      </w:r>
+      <w:proofErr w:type="spellEnd"/>
+      <w:r>
+        <w:t xml:space="preserve">, Campaign, </w:t>
+      </w:r>
+      <w:proofErr w:type="spellStart"/>
+      <w:r>
+        <w:t>ThreatActor</w:t>
+      </w:r>
+      <w:proofErr w:type="spellEnd"/>
       <w:r>
         <w:t>, and Report</w:t>
       </w:r>
@@ -3690,7 +3732,6 @@
       <w:r>
         <w:t xml:space="preserve"> Report construct </w:t>
       </w:r>
-      <w:bookmarkStart w:id="3" w:name="_GoBack"/>
       <w:r>
         <w:t>defines a contextual wrapper for a grouping of STIX content</w:t>
       </w:r>
@@ -3725,11 +3766,7 @@
         <w:t xml:space="preserve">related </w:t>
       </w:r>
       <w:r>
-        <w:t>Reports</w:t>
-      </w:r>
-      <w:bookmarkEnd w:id="3"/>
-      <w:r>
-        <w:t>.</w:t>
+        <w:t>Reports.</w:t>
       </w:r>
     </w:p>
     <w:p>
@@ -3843,17 +3880,17 @@
       <w:pPr>
         <w:pStyle w:val="Heading2"/>
       </w:pPr>
-      <w:bookmarkStart w:id="4" w:name="_Ref421016762"/>
-      <w:bookmarkStart w:id="5" w:name="_Toc421527872"/>
-      <w:bookmarkStart w:id="6" w:name="_Ref394437867"/>
-      <w:bookmarkStart w:id="7" w:name="_Ref388860303"/>
-      <w:bookmarkStart w:id="8" w:name="_Toc389570601"/>
-      <w:bookmarkStart w:id="9" w:name="_Toc389581071"/>
+      <w:bookmarkStart w:id="3" w:name="_Ref421016762"/>
+      <w:bookmarkStart w:id="4" w:name="_Toc421527872"/>
+      <w:bookmarkStart w:id="5" w:name="_Ref394437867"/>
+      <w:bookmarkStart w:id="6" w:name="_Ref388860303"/>
+      <w:bookmarkStart w:id="7" w:name="_Toc389570601"/>
+      <w:bookmarkStart w:id="8" w:name="_Toc389581071"/>
       <w:r>
         <w:t>STIX Specification Documents</w:t>
       </w:r>
+      <w:bookmarkEnd w:id="3"/>
       <w:bookmarkEnd w:id="4"/>
-      <w:bookmarkEnd w:id="5"/>
     </w:p>
     <w:p>
       <w:pPr>
@@ -4045,16 +4082,18 @@
       <w:pPr>
         <w:jc w:val="center"/>
       </w:pPr>
+      <w:bookmarkStart w:id="9" w:name="_GoBack"/>
+      <w:bookmarkEnd w:id="9"/>
       <w:r>
         <w:rPr>
           <w:noProof/>
         </w:rPr>
         <w:lastRenderedPageBreak/>
         <w:drawing>
-          <wp:inline distT="0" distB="0" distL="0" distR="0" wp14:anchorId="50E36D3B" wp14:editId="4C50A843">
-            <wp:extent cx="3914775" cy="1953465"/>
-            <wp:effectExtent l="0" t="0" r="0" b="8890"/>
-            <wp:docPr id="4" name="Picture 4"/>
+          <wp:inline distT="0" distB="0" distL="0" distR="0" wp14:anchorId="69867F26" wp14:editId="37380DC3">
+            <wp:extent cx="3933825" cy="1914914"/>
+            <wp:effectExtent l="0" t="0" r="0" b="9525"/>
+            <wp:docPr id="3" name="Picture 3"/>
             <wp:cNvGraphicFramePr>
               <a:graphicFrameLocks xmlns:a="http://schemas.openxmlformats.org/drawingml/2006/main" noChangeAspect="1"/>
             </wp:cNvGraphicFramePr>
@@ -4062,10 +4101,12 @@
               <a:graphicData uri="http://schemas.openxmlformats.org/drawingml/2006/picture">
                 <pic:pic xmlns:pic="http://schemas.openxmlformats.org/drawingml/2006/picture">
                   <pic:nvPicPr>
-                    <pic:cNvPr id="4" name="Fig1-1.jpg"/>
-                    <pic:cNvPicPr/>
+                    <pic:cNvPr id="0" name="Picture 6"/>
+                    <pic:cNvPicPr>
+                      <a:picLocks noChangeAspect="1" noChangeArrowheads="1"/>
+                    </pic:cNvPicPr>
                   </pic:nvPicPr>
-                  <pic:blipFill rotWithShape="1">
+                  <pic:blipFill>
                     <a:blip r:embed="rId18">
                       <a:extLst>
                         <a:ext uri="{28A0092B-C50C-407E-A947-70E740481C1C}">
@@ -4074,24 +4115,19 @@
                       </a:extLst>
                     </a:blip>
                     <a:srcRect/>
-                    <a:stretch/>
+                    <a:stretch>
+                      <a:fillRect/>
+                    </a:stretch>
                   </pic:blipFill>
                   <pic:spPr bwMode="auto">
                     <a:xfrm>
                       <a:off x="0" y="0"/>
-                      <a:ext cx="3942293" cy="1967196"/>
+                      <a:ext cx="3950822" cy="1923188"/>
                     </a:xfrm>
                     <a:prstGeom prst="rect">
                       <a:avLst/>
                     </a:prstGeom>
-                    <a:ln>
-                      <a:noFill/>
-                    </a:ln>
-                    <a:extLst>
-                      <a:ext uri="{53640926-AAD7-44d8-BBD7-CCE9431645EC}">
-                        <a14:shadowObscured xmlns:a14="http://schemas.microsoft.com/office/drawing/2010/main" xmlns:w="http://schemas.openxmlformats.org/wordprocessingml/2006/main" xmlns:w10="urn:schemas-microsoft-com:office:word" xmlns:v="urn:schemas-microsoft-com:vml" xmlns:o="urn:schemas-microsoft-com:office:office" xmlns:mv="urn:schemas-microsoft-com:mac:vml" xmlns:mo="http://schemas.microsoft.com/office/mac/office/2008/main" xmlns=""/>
-                      </a:ext>
-                    </a:extLst>
+                    <a:noFill/>
                   </pic:spPr>
                 </pic:pic>
               </a:graphicData>
@@ -4300,7 +4336,7 @@
       <w:r>
         <w:t>Document Conventions</w:t>
       </w:r>
-      <w:bookmarkEnd w:id="6"/>
+      <w:bookmarkEnd w:id="5"/>
       <w:bookmarkEnd w:id="12"/>
       <w:bookmarkEnd w:id="13"/>
     </w:p>
@@ -4509,23 +4545,41 @@
       <w:r>
         <w:t xml:space="preserve">: </w:t>
       </w:r>
+      <w:proofErr w:type="spellStart"/>
       <w:r>
         <w:rPr>
           <w:rFonts w:ascii="Courier New" w:hAnsi="Courier New" w:cs="Courier New"/>
         </w:rPr>
         <w:t>RelatedIndicatorsType</w:t>
       </w:r>
+      <w:proofErr w:type="spellEnd"/>
       <w:r>
         <w:rPr>
           <w:rFonts w:asciiTheme="minorHAnsi" w:hAnsiTheme="minorHAnsi" w:cs="Courier New"/>
         </w:rPr>
         <w:t xml:space="preserve">, </w:t>
       </w:r>
+      <w:proofErr w:type="spellStart"/>
       <w:r>
         <w:rPr>
           <w:rFonts w:ascii="Courier New" w:hAnsi="Courier New" w:cs="Courier New"/>
         </w:rPr>
-        <w:t xml:space="preserve">stixCommon:StatementType </w:t>
+        <w:t>stixCommon</w:t>
+      </w:r>
+      <w:proofErr w:type="gramStart"/>
+      <w:r>
+        <w:rPr>
+          <w:rFonts w:ascii="Courier New" w:hAnsi="Courier New" w:cs="Courier New"/>
+        </w:rPr>
+        <w:t>:StatementType</w:t>
+      </w:r>
+      <w:proofErr w:type="spellEnd"/>
+      <w:proofErr w:type="gramEnd"/>
+      <w:r>
+        <w:rPr>
+          <w:rFonts w:ascii="Courier New" w:hAnsi="Courier New" w:cs="Courier New"/>
+        </w:rPr>
+        <w:t xml:space="preserve"> </w:t>
       </w:r>
     </w:p>
     <w:p>
@@ -4543,12 +4597,14 @@
         </w:rPr>
         <w:t xml:space="preserve">Note that all high level concepts have a corresponding UML object.  For example, the Course of Action high level concept is associated with a UML class named, </w:t>
       </w:r>
+      <w:proofErr w:type="spellStart"/>
       <w:r>
         <w:rPr>
           <w:rFonts w:ascii="Courier New" w:hAnsi="Courier New" w:cs="Courier New"/>
         </w:rPr>
         <w:t>CourseOfActionType</w:t>
       </w:r>
+      <w:proofErr w:type="spellEnd"/>
       <w:r>
         <w:rPr>
           <w:rFonts w:asciiTheme="minorHAnsi" w:hAnsiTheme="minorHAnsi" w:cs="Courier New"/>
@@ -4671,23 +4727,36 @@
       <w:r>
         <w:t xml:space="preserve">Each STIX data model is captured in a different UML package (e.g., Core package, Campaign package, etc.) where the packages together compose the full STIX UML model.  To refer to a particular class of a specific package, we use the format </w:t>
       </w:r>
+      <w:proofErr w:type="spellStart"/>
       <w:r>
         <w:rPr>
           <w:rFonts w:ascii="Courier New" w:hAnsi="Courier New" w:cs="Courier New"/>
           <w:sz w:val="22"/>
         </w:rPr>
-        <w:t>package_prefix:class</w:t>
-      </w:r>
-      <w:r>
-        <w:t xml:space="preserve">, where </w:t>
-      </w:r>
+        <w:t>package_prefix</w:t>
+      </w:r>
+      <w:proofErr w:type="gramStart"/>
       <w:r>
         <w:rPr>
           <w:rFonts w:ascii="Courier New" w:hAnsi="Courier New" w:cs="Courier New"/>
           <w:sz w:val="22"/>
         </w:rPr>
+        <w:t>:class</w:t>
+      </w:r>
+      <w:proofErr w:type="spellEnd"/>
+      <w:proofErr w:type="gramEnd"/>
+      <w:r>
+        <w:t xml:space="preserve">, where </w:t>
+      </w:r>
+      <w:proofErr w:type="spellStart"/>
+      <w:r>
+        <w:rPr>
+          <w:rFonts w:ascii="Courier New" w:hAnsi="Courier New" w:cs="Courier New"/>
+          <w:sz w:val="22"/>
+        </w:rPr>
         <w:t>package_prefix</w:t>
       </w:r>
+      <w:proofErr w:type="spellEnd"/>
       <w:r>
         <w:rPr>
           <w:sz w:val="22"/>
@@ -5632,7 +5701,7 @@
                 </mc:Choice>
                 <mc:Fallback>
                   <w:pict>
-                    <v:shapetype w14:anchorId="4013E7A3" id="_x0000_t32" coordsize="21600,21600" o:spt="32" o:oned="t" path="m,l21600,21600e" filled="f">
+                    <v:shapetype w14:anchorId="68C1685A" id="_x0000_t32" coordsize="21600,21600" o:spt="32" o:oned="t" path="m,l21600,21600e" filled="f">
                       <v:path arrowok="t" fillok="f" o:connecttype="none"/>
                       <o:lock v:ext="edit" shapetype="t"/>
                     </v:shapetype>
@@ -6098,7 +6167,11 @@
     </w:p>
     <w:p>
       <w:r>
-        <w:t>In addition, properties that are part of a “choice” relationship (e.g., Prop1 OR Prop2 is used but not both) will be denoted by a unique letter subscript (e.g., API_Call</w:t>
+        <w:t xml:space="preserve">In addition, properties that are part of a “choice” relationship (e.g., Prop1 OR Prop2 is used but not both) will be denoted by a unique letter subscript (e.g., </w:t>
+      </w:r>
+      <w:proofErr w:type="spellStart"/>
+      <w:r>
+        <w:t>API_Call</w:t>
       </w:r>
       <w:r>
         <w:rPr>
@@ -6106,8 +6179,13 @@
         </w:rPr>
         <w:t>A</w:t>
       </w:r>
-      <w:r>
-        <w:t>, Code</w:t>
+      <w:proofErr w:type="spellEnd"/>
+      <w:r>
+        <w:t xml:space="preserve">, </w:t>
+      </w:r>
+      <w:proofErr w:type="spellStart"/>
+      <w:r>
+        <w:t>Code</w:t>
       </w:r>
       <w:r>
         <w:rPr>
@@ -6115,9 +6193,11 @@
         </w:rPr>
         <w:t>B</w:t>
       </w:r>
+      <w:proofErr w:type="spellEnd"/>
       <w:r>
         <w:t xml:space="preserve">) and single logic expression in the Multiplicity column.  For example, if there is a choice of property </w:t>
       </w:r>
+      <w:proofErr w:type="spellStart"/>
       <w:r>
         <w:rPr>
           <w:rFonts w:ascii="Courier New" w:hAnsi="Courier New" w:cs="Courier New"/>
@@ -6131,9 +6211,11 @@
         </w:rPr>
         <w:t>A</w:t>
       </w:r>
+      <w:proofErr w:type="spellEnd"/>
       <w:r>
         <w:t xml:space="preserve"> and </w:t>
       </w:r>
+      <w:proofErr w:type="spellStart"/>
       <w:r>
         <w:rPr>
           <w:rFonts w:ascii="Courier New" w:hAnsi="Courier New" w:cs="Courier New"/>
@@ -6147,15 +6229,26 @@
         </w:rPr>
         <w:t>B</w:t>
       </w:r>
-      <w:r>
-        <w:t xml:space="preserve">, the expression “A(1)|B(0..1)” will indicate that the </w:t>
-      </w:r>
+      <w:proofErr w:type="spellEnd"/>
+      <w:r>
+        <w:t>, the expression “</w:t>
+      </w:r>
+      <w:proofErr w:type="gramStart"/>
+      <w:r>
+        <w:t>A(</w:t>
+      </w:r>
+      <w:proofErr w:type="gramEnd"/>
+      <w:r>
+        <w:t xml:space="preserve">1)|B(0..1)” will indicate that the </w:t>
+      </w:r>
+      <w:proofErr w:type="spellStart"/>
       <w:r>
         <w:rPr>
           <w:rFonts w:ascii="Courier New" w:hAnsi="Courier New" w:cs="Courier New"/>
         </w:rPr>
         <w:t>API_Call</w:t>
       </w:r>
+      <w:proofErr w:type="spellEnd"/>
       <w:r>
         <w:t xml:space="preserve"> property can be chosen with multiplicity 1 or the </w:t>
       </w:r>
@@ -6370,7 +6463,15 @@
               <w:t>captured</w:t>
             </w:r>
             <w:r>
-              <w:t xml:space="preserve"> include identitifying characteristics, time-related attributes, and a list of the tools used to collect the information.</w:t>
+              <w:t xml:space="preserve"> include </w:t>
+            </w:r>
+            <w:proofErr w:type="spellStart"/>
+            <w:r>
+              <w:t>identitifying</w:t>
+            </w:r>
+            <w:proofErr w:type="spellEnd"/>
+            <w:r>
+              <w:t xml:space="preserve"> characteristics, time-related attributes, and a list of the tools used to collect the information.</w:t>
             </w:r>
           </w:p>
           <w:p>
@@ -6524,6 +6625,7 @@
               </w:rPr>
               <w:t xml:space="preserve">The </w:t>
             </w:r>
+            <w:proofErr w:type="spellStart"/>
             <w:r>
               <w:rPr>
                 <w:rFonts w:ascii="Courier New" w:hAnsi="Courier New" w:cs="Courier New"/>
@@ -6531,6 +6633,7 @@
               </w:rPr>
               <w:t>ActivityType</w:t>
             </w:r>
+            <w:proofErr w:type="spellEnd"/>
             <w:r>
               <w:rPr>
                 <w:color w:val="000000"/>
@@ -6671,9 +6774,9 @@
       </w:pPr>
       <w:bookmarkStart w:id="44" w:name="_Ref389860108"/>
       <w:bookmarkStart w:id="45" w:name="_Ref391367621"/>
+      <w:bookmarkEnd w:id="6"/>
       <w:bookmarkEnd w:id="7"/>
       <w:bookmarkEnd w:id="8"/>
-      <w:bookmarkEnd w:id="9"/>
       <w:r>
         <w:br w:type="page"/>
       </w:r>
@@ -7074,21 +7177,25 @@
       <w:r>
         <w:t xml:space="preserve">, and </w:t>
       </w:r>
+      <w:proofErr w:type="spellStart"/>
       <w:r>
         <w:rPr>
           <w:rFonts w:ascii="Courier New" w:hAnsi="Courier New" w:cs="Courier New"/>
         </w:rPr>
         <w:t>Short_Description</w:t>
       </w:r>
+      <w:proofErr w:type="spellEnd"/>
       <w:r>
         <w:t xml:space="preserve"> properties of the </w:t>
       </w:r>
+      <w:proofErr w:type="spellStart"/>
       <w:r>
         <w:rPr>
           <w:rFonts w:ascii="Courier New" w:hAnsi="Courier New" w:cs="Courier New"/>
         </w:rPr>
         <w:t>HeaderType</w:t>
       </w:r>
+      <w:proofErr w:type="spellEnd"/>
       <w:r>
         <w:t xml:space="preserve"> class</w:t>
       </w:r>
@@ -7391,7 +7498,15 @@
         <w:spacing w:after="120"/>
       </w:pPr>
       <w:r>
-        <w:t>A STIX Threat Actor is a characterization of a malicious actor (or adversary) representing a cyber attack threat including presumed intent and historically observed behavior. Please see the STIX Threat Actor data model specification [STIX</w:t>
+        <w:t xml:space="preserve">A STIX Threat Actor is a characterization of a malicious actor (or adversary) representing a </w:t>
+      </w:r>
+      <w:proofErr w:type="spellStart"/>
+      <w:r>
+        <w:t>cyber attack</w:t>
+      </w:r>
+      <w:proofErr w:type="spellEnd"/>
+      <w:r>
+        <w:t xml:space="preserve"> threat including presumed intent and historically observed behavior. Please see the STIX Threat Actor data model specification [STIX</w:t>
       </w:r>
       <w:r>
         <w:rPr>
@@ -7535,12 +7650,14 @@
       <w:r>
         <w:t xml:space="preserve">The primary class of the STIX Report package is the </w:t>
       </w:r>
+      <w:proofErr w:type="spellStart"/>
       <w:r>
         <w:rPr>
           <w:rFonts w:ascii="Courier New" w:hAnsi="Courier New" w:cs="Courier New"/>
         </w:rPr>
         <w:t>ReportType</w:t>
       </w:r>
+      <w:proofErr w:type="spellEnd"/>
       <w:r>
         <w:rPr>
           <w:rFonts w:cs="Courier New"/>
@@ -7562,21 +7679,25 @@
       <w:r>
         <w:t xml:space="preserve">he </w:t>
       </w:r>
+      <w:proofErr w:type="spellStart"/>
       <w:r>
         <w:rPr>
           <w:rFonts w:ascii="Courier New" w:hAnsi="Courier New" w:cs="Courier New"/>
         </w:rPr>
         <w:t>ReportType</w:t>
       </w:r>
+      <w:proofErr w:type="spellEnd"/>
       <w:r>
         <w:t xml:space="preserve"> class extends a base class defined in the STIX Common data model; more specifically, it extends the </w:t>
       </w:r>
+      <w:proofErr w:type="spellStart"/>
       <w:r>
         <w:rPr>
           <w:rFonts w:ascii="Courier New" w:hAnsi="Courier New" w:cs="Courier New"/>
         </w:rPr>
         <w:t>ReportBaseType</w:t>
       </w:r>
+      <w:proofErr w:type="spellEnd"/>
       <w:r>
         <w:t xml:space="preserve"> base class, which provides the essential identifier (</w:t>
       </w:r>
@@ -7606,12 +7727,14 @@
       <w:r>
         <w:t xml:space="preserve">The relationship between the </w:t>
       </w:r>
+      <w:proofErr w:type="spellStart"/>
       <w:r>
         <w:rPr>
           <w:rFonts w:ascii="Courier New" w:hAnsi="Courier New" w:cs="Courier New"/>
         </w:rPr>
         <w:t>ReportType</w:t>
       </w:r>
+      <w:proofErr w:type="spellEnd"/>
       <w:r>
         <w:rPr>
           <w:rFonts w:cs="Courier New"/>
@@ -7621,21 +7744,25 @@
       <w:r>
         <w:t xml:space="preserve">class and the </w:t>
       </w:r>
+      <w:proofErr w:type="spellStart"/>
       <w:r>
         <w:rPr>
           <w:rFonts w:ascii="Courier New" w:hAnsi="Courier New" w:cs="Courier New"/>
         </w:rPr>
         <w:t>ReportBaseType</w:t>
       </w:r>
+      <w:proofErr w:type="spellEnd"/>
       <w:r>
         <w:t xml:space="preserve"> base class, as well as the properties of the </w:t>
       </w:r>
+      <w:proofErr w:type="spellStart"/>
       <w:r>
         <w:rPr>
           <w:rFonts w:ascii="Courier New" w:hAnsi="Courier New" w:cs="Courier New"/>
         </w:rPr>
         <w:t>ReportType</w:t>
       </w:r>
+      <w:proofErr w:type="spellEnd"/>
       <w:r>
         <w:t xml:space="preserve"> class, are illustrated in the UML diagram given in </w:t>
       </w:r>
@@ -7848,13 +7975,21 @@
         <w:fldChar w:fldCharType="separate"/>
       </w:r>
       <w:r>
-        <w:t>3.9</w:t>
+        <w:t>3.3.7</w:t>
       </w:r>
       <w:r>
         <w:fldChar w:fldCharType="end"/>
       </w:r>
       <w:r>
-        <w:t>.  Details are not provided for classes defined in non-Report data models; instead, the reader is refered to the corresponding data model specification as indicated by the package prefix specified in the Type column of the table.</w:t>
+        <w:t xml:space="preserve">.  Details are not provided for classes defined in non-Report data models; instead, the reader is </w:t>
+      </w:r>
+      <w:proofErr w:type="spellStart"/>
+      <w:r>
+        <w:t>refered</w:t>
+      </w:r>
+      <w:proofErr w:type="spellEnd"/>
+      <w:r>
+        <w:t xml:space="preserve"> to the corresponding data model specification as indicated by the package prefix specified in the Type column of the table.</w:t>
       </w:r>
     </w:p>
     <w:p>
@@ -8016,6 +8151,7 @@
         </w:rPr>
         <w:t xml:space="preserve">UML diagram of the </w:t>
       </w:r>
+      <w:proofErr w:type="spellStart"/>
       <w:r>
         <w:rPr>
           <w:rFonts w:ascii="Courier New" w:hAnsi="Courier New" w:cs="Courier New"/>
@@ -8026,6 +8162,7 @@
         </w:rPr>
         <w:t>ReportType</w:t>
       </w:r>
+      <w:proofErr w:type="spellEnd"/>
       <w:r>
         <w:rPr>
           <w:b w:val="0"/>
@@ -8158,6 +8295,7 @@
         </w:rPr>
         <w:t xml:space="preserve"> Properties of the </w:t>
       </w:r>
+      <w:proofErr w:type="spellStart"/>
       <w:r>
         <w:rPr>
           <w:rFonts w:ascii="Courier New" w:hAnsi="Courier New" w:cs="Courier New"/>
@@ -8168,6 +8306,7 @@
         </w:rPr>
         <w:t>ReportType</w:t>
       </w:r>
+      <w:proofErr w:type="spellEnd"/>
       <w:r>
         <w:rPr>
           <w:b w:val="0"/>
@@ -8322,6 +8461,7 @@
                 <w:sz w:val="20"/>
               </w:rPr>
             </w:pPr>
+            <w:proofErr w:type="spellStart"/>
             <w:r>
               <w:rPr>
                 <w:rFonts w:ascii="Courier New" w:hAnsi="Courier New" w:cs="Courier New"/>
@@ -8329,6 +8469,7 @@
               </w:rPr>
               <w:t>ReportVersionEnum</w:t>
             </w:r>
+            <w:proofErr w:type="spellEnd"/>
           </w:p>
         </w:tc>
         <w:tc>
@@ -8420,6 +8561,7 @@
                 <w:sz w:val="20"/>
               </w:rPr>
             </w:pPr>
+            <w:proofErr w:type="spellStart"/>
             <w:r>
               <w:rPr>
                 <w:rFonts w:ascii="Courier New" w:hAnsi="Courier New" w:cs="Courier New"/>
@@ -8427,6 +8569,7 @@
               </w:rPr>
               <w:t>HeaderType</w:t>
             </w:r>
+            <w:proofErr w:type="spellEnd"/>
           </w:p>
         </w:tc>
         <w:tc>
@@ -8531,6 +8674,7 @@
                 <w:sz w:val="20"/>
               </w:rPr>
             </w:pPr>
+            <w:proofErr w:type="spellStart"/>
             <w:r>
               <w:rPr>
                 <w:rFonts w:ascii="Courier New" w:hAnsi="Courier New" w:cs="Courier New"/>
@@ -8538,6 +8682,7 @@
               </w:rPr>
               <w:t>cybox:ObservablesType</w:t>
             </w:r>
+            <w:proofErr w:type="spellEnd"/>
           </w:p>
         </w:tc>
         <w:tc>
@@ -8642,6 +8787,7 @@
                 <w:sz w:val="20"/>
               </w:rPr>
             </w:pPr>
+            <w:proofErr w:type="spellStart"/>
             <w:r>
               <w:rPr>
                 <w:rFonts w:ascii="Courier New" w:hAnsi="Courier New" w:cs="Courier New"/>
@@ -8649,6 +8795,7 @@
               </w:rPr>
               <w:t>IndicatorsType</w:t>
             </w:r>
+            <w:proofErr w:type="spellEnd"/>
           </w:p>
         </w:tc>
         <w:tc>
@@ -8754,6 +8901,7 @@
                 <w:sz w:val="20"/>
               </w:rPr>
             </w:pPr>
+            <w:proofErr w:type="spellStart"/>
             <w:r>
               <w:rPr>
                 <w:rFonts w:ascii="Courier New" w:hAnsi="Courier New" w:cs="Courier New"/>
@@ -8761,6 +8909,7 @@
               </w:rPr>
               <w:t>TTPsType</w:t>
             </w:r>
+            <w:proofErr w:type="spellEnd"/>
           </w:p>
         </w:tc>
         <w:tc>
@@ -8845,6 +8994,7 @@
                 <w:sz w:val="22"/>
               </w:rPr>
             </w:pPr>
+            <w:proofErr w:type="spellStart"/>
             <w:r>
               <w:rPr>
                 <w:b/>
@@ -8852,6 +9002,7 @@
               </w:rPr>
               <w:t>Exploit_Targets</w:t>
             </w:r>
+            <w:proofErr w:type="spellEnd"/>
           </w:p>
         </w:tc>
         <w:tc>
@@ -8866,6 +9017,7 @@
                 <w:sz w:val="20"/>
               </w:rPr>
             </w:pPr>
+            <w:proofErr w:type="spellStart"/>
             <w:r>
               <w:rPr>
                 <w:rFonts w:ascii="Courier New" w:hAnsi="Courier New" w:cs="Courier New"/>
@@ -8873,6 +9025,7 @@
               </w:rPr>
               <w:t>stixCommon:ExploitTargetsType</w:t>
             </w:r>
+            <w:proofErr w:type="spellEnd"/>
           </w:p>
         </w:tc>
         <w:tc>
@@ -8914,6 +9067,7 @@
               </w:rPr>
               <w:t xml:space="preserve">The </w:t>
             </w:r>
+            <w:proofErr w:type="spellStart"/>
             <w:r>
               <w:rPr>
                 <w:rFonts w:ascii="Courier New" w:eastAsia="Courier New" w:hAnsi="Courier New" w:cs="Courier New"/>
@@ -8921,6 +9075,7 @@
               </w:rPr>
               <w:t>Exploit_Targets</w:t>
             </w:r>
+            <w:proofErr w:type="spellEnd"/>
             <w:r>
               <w:rPr>
                 <w:sz w:val="22"/>
@@ -8978,6 +9133,7 @@
                 <w:sz w:val="20"/>
               </w:rPr>
             </w:pPr>
+            <w:proofErr w:type="spellStart"/>
             <w:r>
               <w:rPr>
                 <w:rFonts w:ascii="Courier New" w:hAnsi="Courier New" w:cs="Courier New"/>
@@ -8985,6 +9141,7 @@
               </w:rPr>
               <w:t>IncidentsType</w:t>
             </w:r>
+            <w:proofErr w:type="spellEnd"/>
           </w:p>
         </w:tc>
         <w:tc>
@@ -9069,6 +9226,7 @@
                 <w:sz w:val="22"/>
               </w:rPr>
             </w:pPr>
+            <w:proofErr w:type="spellStart"/>
             <w:r>
               <w:rPr>
                 <w:b/>
@@ -9076,6 +9234,7 @@
               </w:rPr>
               <w:t>Courses_Of_Action</w:t>
             </w:r>
+            <w:proofErr w:type="spellEnd"/>
           </w:p>
         </w:tc>
         <w:tc>
@@ -9090,6 +9249,7 @@
                 <w:sz w:val="20"/>
               </w:rPr>
             </w:pPr>
+            <w:proofErr w:type="spellStart"/>
             <w:r>
               <w:rPr>
                 <w:rFonts w:ascii="Courier New" w:hAnsi="Courier New" w:cs="Courier New"/>
@@ -9097,6 +9257,7 @@
               </w:rPr>
               <w:t>CoursesOfActionType</w:t>
             </w:r>
+            <w:proofErr w:type="spellEnd"/>
           </w:p>
         </w:tc>
         <w:tc>
@@ -9138,6 +9299,7 @@
               </w:rPr>
               <w:t xml:space="preserve">The </w:t>
             </w:r>
+            <w:proofErr w:type="spellStart"/>
             <w:r>
               <w:rPr>
                 <w:rFonts w:ascii="Courier New" w:eastAsia="Courier New" w:hAnsi="Courier New" w:cs="Courier New"/>
@@ -9145,6 +9307,7 @@
               </w:rPr>
               <w:t>Courses_Of_Action</w:t>
             </w:r>
+            <w:proofErr w:type="spellEnd"/>
             <w:r>
               <w:rPr>
                 <w:sz w:val="22"/>
@@ -9202,6 +9365,7 @@
                 <w:sz w:val="20"/>
               </w:rPr>
             </w:pPr>
+            <w:proofErr w:type="spellStart"/>
             <w:r>
               <w:rPr>
                 <w:rFonts w:ascii="Courier New" w:hAnsi="Courier New" w:cs="Courier New"/>
@@ -9209,6 +9373,7 @@
               </w:rPr>
               <w:t>CampaignsType</w:t>
             </w:r>
+            <w:proofErr w:type="spellEnd"/>
           </w:p>
         </w:tc>
         <w:tc>
@@ -9293,6 +9458,7 @@
                 <w:sz w:val="22"/>
               </w:rPr>
             </w:pPr>
+            <w:proofErr w:type="spellStart"/>
             <w:r>
               <w:rPr>
                 <w:b/>
@@ -9300,6 +9466,7 @@
               </w:rPr>
               <w:t>Threat_Actors</w:t>
             </w:r>
+            <w:proofErr w:type="spellEnd"/>
           </w:p>
         </w:tc>
         <w:tc>
@@ -9314,6 +9481,7 @@
                 <w:sz w:val="20"/>
               </w:rPr>
             </w:pPr>
+            <w:proofErr w:type="spellStart"/>
             <w:r>
               <w:rPr>
                 <w:rFonts w:ascii="Courier New" w:hAnsi="Courier New" w:cs="Courier New"/>
@@ -9321,6 +9489,7 @@
               </w:rPr>
               <w:t>ThreatActorsType</w:t>
             </w:r>
+            <w:proofErr w:type="spellEnd"/>
           </w:p>
         </w:tc>
         <w:tc>
@@ -9362,6 +9531,7 @@
               </w:rPr>
               <w:t xml:space="preserve">The </w:t>
             </w:r>
+            <w:proofErr w:type="spellStart"/>
             <w:r>
               <w:rPr>
                 <w:rFonts w:ascii="Courier New" w:eastAsia="Courier New" w:hAnsi="Courier New" w:cs="Courier New"/>
@@ -9369,6 +9539,7 @@
               </w:rPr>
               <w:t>Threat_Actors</w:t>
             </w:r>
+            <w:proofErr w:type="spellEnd"/>
             <w:r>
               <w:rPr>
                 <w:sz w:val="22"/>
@@ -9405,6 +9576,7 @@
                 <w:sz w:val="22"/>
               </w:rPr>
             </w:pPr>
+            <w:proofErr w:type="spellStart"/>
             <w:r>
               <w:rPr>
                 <w:b/>
@@ -9412,6 +9584,7 @@
               </w:rPr>
               <w:t>Related_Reports</w:t>
             </w:r>
+            <w:proofErr w:type="spellEnd"/>
           </w:p>
         </w:tc>
         <w:tc>
@@ -9426,6 +9599,7 @@
                 <w:sz w:val="20"/>
               </w:rPr>
             </w:pPr>
+            <w:proofErr w:type="spellStart"/>
             <w:r>
               <w:rPr>
                 <w:rFonts w:ascii="Courier New" w:hAnsi="Courier New" w:cs="Courier New"/>
@@ -9433,6 +9607,7 @@
               </w:rPr>
               <w:t>RelatedReportsType</w:t>
             </w:r>
+            <w:proofErr w:type="spellEnd"/>
           </w:p>
         </w:tc>
         <w:tc>
@@ -9474,6 +9649,7 @@
               </w:rPr>
               <w:t xml:space="preserve">The </w:t>
             </w:r>
+            <w:proofErr w:type="spellStart"/>
             <w:r>
               <w:rPr>
                 <w:rFonts w:ascii="Courier New" w:eastAsia="Courier New" w:hAnsi="Courier New" w:cs="Courier New"/>
@@ -9481,6 +9657,7 @@
               </w:rPr>
               <w:t>Related_Reports</w:t>
             </w:r>
+            <w:proofErr w:type="spellEnd"/>
             <w:r>
               <w:rPr>
                 <w:sz w:val="22"/>
@@ -9523,9 +9700,14 @@
       <w:bookmarkStart w:id="90" w:name="_Toc421527894"/>
       <w:bookmarkStart w:id="91" w:name="_Ref399154163"/>
       <w:bookmarkStart w:id="92" w:name="_Ref399407503"/>
+      <w:proofErr w:type="spellStart"/>
       <w:r>
         <w:lastRenderedPageBreak/>
-        <w:t>ReportVersionEnum Enumeration</w:t>
+        <w:t>ReportVersionEnum</w:t>
+      </w:r>
+      <w:proofErr w:type="spellEnd"/>
+      <w:r>
+        <w:t xml:space="preserve"> Enumeration</w:t>
       </w:r>
       <w:bookmarkEnd w:id="89"/>
       <w:bookmarkEnd w:id="90"/>
@@ -9537,12 +9719,14 @@
       <w:r>
         <w:t xml:space="preserve">The </w:t>
       </w:r>
+      <w:proofErr w:type="spellStart"/>
       <w:r>
         <w:rPr>
           <w:rFonts w:ascii="Courier New" w:hAnsi="Courier New" w:cs="Courier New"/>
         </w:rPr>
         <w:t>ReportVersionEnum</w:t>
       </w:r>
+      <w:proofErr w:type="spellEnd"/>
       <w:r>
         <w:t xml:space="preserve"> enumeration is an inventory of all versions of the Report data model, all of which are valid in STIX Version 1.2.</w:t>
       </w:r>
@@ -9689,6 +9873,7 @@
         </w:rPr>
         <w:t xml:space="preserve">Literals of the </w:t>
       </w:r>
+      <w:proofErr w:type="spellStart"/>
       <w:r>
         <w:rPr>
           <w:rFonts w:ascii="Courier New" w:hAnsi="Courier New" w:cs="Courier New"/>
@@ -9699,6 +9884,7 @@
         </w:rPr>
         <w:t>ReportVersionEnum</w:t>
       </w:r>
+      <w:proofErr w:type="spellEnd"/>
       <w:r>
         <w:rPr>
           <w:b w:val="0"/>
@@ -9856,12 +10042,14 @@
       </w:pPr>
       <w:bookmarkStart w:id="94" w:name="_Ref421016955"/>
       <w:bookmarkStart w:id="95" w:name="_Toc421527895"/>
+      <w:proofErr w:type="spellStart"/>
       <w:r>
         <w:t>Header</w:t>
       </w:r>
       <w:r>
         <w:t>Type</w:t>
       </w:r>
+      <w:proofErr w:type="spellEnd"/>
       <w:r>
         <w:t xml:space="preserve"> Class</w:t>
       </w:r>
@@ -9877,12 +10065,14 @@
       <w:r>
         <w:t xml:space="preserve">The </w:t>
       </w:r>
+      <w:proofErr w:type="spellStart"/>
       <w:r>
         <w:rPr>
           <w:rFonts w:ascii="Courier New" w:hAnsi="Courier New" w:cs="Courier New"/>
         </w:rPr>
         <w:t>HeaderType</w:t>
       </w:r>
+      <w:proofErr w:type="spellEnd"/>
       <w:r>
         <w:t xml:space="preserve"> class provides a structure for characteriz</w:t>
       </w:r>
@@ -9900,6 +10090,7 @@
       <w:r>
         <w:t xml:space="preserve">The property table of the </w:t>
       </w:r>
+      <w:proofErr w:type="spellStart"/>
       <w:r>
         <w:rPr>
           <w:rFonts w:ascii="Courier New" w:hAnsi="Courier New" w:cs="Courier New"/>
@@ -9912,6 +10103,7 @@
         </w:rPr>
         <w:t>Type</w:t>
       </w:r>
+      <w:proofErr w:type="spellEnd"/>
       <w:r>
         <w:t xml:space="preserve"> class is given in </w:t>
       </w:r>
@@ -10075,6 +10267,7 @@
         </w:rPr>
         <w:t xml:space="preserve"> Properties of the </w:t>
       </w:r>
+      <w:proofErr w:type="spellStart"/>
       <w:r>
         <w:rPr>
           <w:rFonts w:ascii="Courier New" w:hAnsi="Courier New" w:cs="Courier New"/>
@@ -10085,6 +10278,7 @@
         </w:rPr>
         <w:t>HeaderType</w:t>
       </w:r>
+      <w:proofErr w:type="spellEnd"/>
       <w:r>
         <w:rPr>
           <w:b w:val="0"/>
@@ -10237,6 +10431,7 @@
                 <w:sz w:val="20"/>
               </w:rPr>
             </w:pPr>
+            <w:proofErr w:type="spellStart"/>
             <w:r>
               <w:rPr>
                 <w:rFonts w:ascii="Courier New" w:hAnsi="Courier New" w:cs="Courier New"/>
@@ -10244,6 +10439,7 @@
               </w:rPr>
               <w:t>basicDataTypes:BasicString</w:t>
             </w:r>
+            <w:proofErr w:type="spellEnd"/>
           </w:p>
         </w:tc>
         <w:tc>
@@ -10384,6 +10580,7 @@
                 <w:sz w:val="20"/>
               </w:rPr>
             </w:pPr>
+            <w:proofErr w:type="spellStart"/>
             <w:r>
               <w:rPr>
                 <w:rFonts w:ascii="Courier New" w:hAnsi="Courier New" w:cs="Courier New"/>
@@ -10391,6 +10588,7 @@
               </w:rPr>
               <w:t>VocabularyStringType</w:t>
             </w:r>
+            <w:proofErr w:type="spellEnd"/>
           </w:p>
         </w:tc>
         <w:tc>
@@ -10520,14 +10718,26 @@
               </w:rPr>
               <w:t xml:space="preserve">property: they are neither recommended types nor necessarily part of any existing vocabulary).  The content creator may choose any arbitrary value or may constrain the set of possible values by referencing an externally-defined vocabulary or leveraging a formally defined vocabulary extending from the </w:t>
             </w:r>
+            <w:proofErr w:type="spellStart"/>
             <w:r>
               <w:rPr>
                 <w:rFonts w:ascii="Courier New" w:hAnsi="Courier New" w:cs="Courier New"/>
                 <w:sz w:val="22"/>
                 <w:szCs w:val="22"/>
               </w:rPr>
-              <w:t>stixCommon:ControlledVocabularyStringType</w:t>
-            </w:r>
+              <w:t>stixCommon</w:t>
+            </w:r>
+            <w:proofErr w:type="gramStart"/>
+            <w:r>
+              <w:rPr>
+                <w:rFonts w:ascii="Courier New" w:hAnsi="Courier New" w:cs="Courier New"/>
+                <w:sz w:val="22"/>
+                <w:szCs w:val="22"/>
+              </w:rPr>
+              <w:t>:ControlledVocabularyStringType</w:t>
+            </w:r>
+            <w:proofErr w:type="spellEnd"/>
+            <w:proofErr w:type="gramEnd"/>
             <w:r>
               <w:rPr>
                 <w:rFonts w:ascii="Calibri" w:hAnsi="Calibri"/>
@@ -10622,6 +10832,7 @@
                 <w:sz w:val="20"/>
               </w:rPr>
             </w:pPr>
+            <w:proofErr w:type="spellStart"/>
             <w:r>
               <w:rPr>
                 <w:rFonts w:ascii="Courier New" w:hAnsi="Courier New" w:cs="Courier New"/>
@@ -10629,6 +10840,7 @@
               </w:rPr>
               <w:t>StructuredTextType</w:t>
             </w:r>
+            <w:proofErr w:type="spellEnd"/>
           </w:p>
         </w:tc>
         <w:tc>
@@ -10691,6 +10903,7 @@
               </w:rPr>
               <w:t xml:space="preserve"> property captures a textual description of the Report.  Any length is permitted.  Optional formatting is supported via the </w:t>
             </w:r>
+            <w:proofErr w:type="spellStart"/>
             <w:r>
               <w:rPr>
                 <w:rFonts w:ascii="Courier New" w:hAnsi="Courier New" w:cs="Courier New"/>
@@ -10700,6 +10913,7 @@
               </w:rPr>
               <w:t>structuring_format</w:t>
             </w:r>
+            <w:proofErr w:type="spellEnd"/>
             <w:r>
               <w:rPr>
                 <w:rFonts w:ascii="Calibri" w:hAnsi="Calibri"/>
@@ -10709,6 +10923,7 @@
               </w:rPr>
               <w:t xml:space="preserve"> property of the </w:t>
             </w:r>
+            <w:proofErr w:type="spellStart"/>
             <w:r>
               <w:rPr>
                 <w:rFonts w:ascii="Courier New" w:hAnsi="Courier New" w:cs="Courier New"/>
@@ -10718,6 +10933,7 @@
               </w:rPr>
               <w:t>StructuredTextType</w:t>
             </w:r>
+            <w:proofErr w:type="spellEnd"/>
             <w:r>
               <w:rPr>
                 <w:rFonts w:ascii="Calibri" w:hAnsi="Calibri"/>
@@ -10745,6 +10961,7 @@
                 <w:sz w:val="22"/>
               </w:rPr>
             </w:pPr>
+            <w:proofErr w:type="spellStart"/>
             <w:r>
               <w:rPr>
                 <w:b/>
@@ -10752,6 +10969,7 @@
               </w:rPr>
               <w:t>Short_Description</w:t>
             </w:r>
+            <w:proofErr w:type="spellEnd"/>
           </w:p>
         </w:tc>
         <w:tc>
@@ -10781,6 +10999,7 @@
                 <w:sz w:val="20"/>
               </w:rPr>
             </w:pPr>
+            <w:proofErr w:type="spellStart"/>
             <w:r>
               <w:rPr>
                 <w:rFonts w:ascii="Courier New" w:hAnsi="Courier New" w:cs="Courier New"/>
@@ -10788,6 +11007,7 @@
               </w:rPr>
               <w:t>StructuredTextType</w:t>
             </w:r>
+            <w:proofErr w:type="spellEnd"/>
           </w:p>
         </w:tc>
         <w:tc>
@@ -10832,6 +11052,7 @@
               </w:rPr>
               <w:t xml:space="preserve">The </w:t>
             </w:r>
+            <w:proofErr w:type="spellStart"/>
             <w:r>
               <w:rPr>
                 <w:rFonts w:ascii="Courier New" w:hAnsi="Courier New" w:cs="Courier New"/>
@@ -10841,6 +11062,7 @@
               </w:rPr>
               <w:t>Short_Description</w:t>
             </w:r>
+            <w:proofErr w:type="spellEnd"/>
             <w:r>
               <w:rPr>
                 <w:rFonts w:ascii="Calibri" w:hAnsi="Calibri"/>
@@ -10913,6 +11135,7 @@
                 <w:sz w:val="20"/>
               </w:rPr>
             </w:pPr>
+            <w:proofErr w:type="spellStart"/>
             <w:r>
               <w:rPr>
                 <w:rFonts w:ascii="Courier New" w:hAnsi="Courier New" w:cs="Courier New"/>
@@ -10920,6 +11143,7 @@
               </w:rPr>
               <w:t>marking:MarkingType</w:t>
             </w:r>
+            <w:proofErr w:type="spellEnd"/>
           </w:p>
         </w:tc>
         <w:tc>
@@ -11000,6 +11224,7 @@
                 <w:sz w:val="22"/>
               </w:rPr>
             </w:pPr>
+            <w:proofErr w:type="spellStart"/>
             <w:r>
               <w:rPr>
                 <w:b/>
@@ -11007,6 +11232,7 @@
               </w:rPr>
               <w:t>Information_Source</w:t>
             </w:r>
+            <w:proofErr w:type="spellEnd"/>
           </w:p>
         </w:tc>
         <w:tc>
@@ -11036,6 +11262,7 @@
                 <w:sz w:val="20"/>
               </w:rPr>
             </w:pPr>
+            <w:proofErr w:type="spellStart"/>
             <w:r>
               <w:rPr>
                 <w:rFonts w:ascii="Courier New" w:hAnsi="Courier New" w:cs="Courier New"/>
@@ -11043,6 +11270,7 @@
               </w:rPr>
               <w:t>InformationSourceType</w:t>
             </w:r>
+            <w:proofErr w:type="spellEnd"/>
           </w:p>
         </w:tc>
         <w:tc>
@@ -11087,6 +11315,7 @@
               </w:rPr>
               <w:t xml:space="preserve">The </w:t>
             </w:r>
+            <w:proofErr w:type="spellStart"/>
             <w:r>
               <w:rPr>
                 <w:rFonts w:ascii="Courier New" w:hAnsi="Courier New" w:cs="Courier New"/>
@@ -11096,6 +11325,7 @@
               </w:rPr>
               <w:t>Information_Source</w:t>
             </w:r>
+            <w:proofErr w:type="spellEnd"/>
             <w:r>
               <w:rPr>
                 <w:rFonts w:ascii="Calibri" w:hAnsi="Calibri"/>
@@ -11121,7 +11351,27 @@
                 <w:sz w:val="22"/>
                 <w:szCs w:val="22"/>
               </w:rPr>
-              <w:t>.  Examples of details captured include identitifying characteristics, time-related attributes, and a list of the tools used to collect the information</w:t>
+              <w:t xml:space="preserve">.  Examples of details captured include </w:t>
+            </w:r>
+            <w:proofErr w:type="spellStart"/>
+            <w:r>
+              <w:rPr>
+                <w:rFonts w:ascii="Calibri" w:hAnsi="Calibri"/>
+                <w:color w:val="000000"/>
+                <w:sz w:val="22"/>
+                <w:szCs w:val="22"/>
+              </w:rPr>
+              <w:t>identitifying</w:t>
+            </w:r>
+            <w:proofErr w:type="spellEnd"/>
+            <w:r>
+              <w:rPr>
+                <w:rFonts w:ascii="Calibri" w:hAnsi="Calibri"/>
+                <w:color w:val="000000"/>
+                <w:sz w:val="22"/>
+                <w:szCs w:val="22"/>
+              </w:rPr>
+              <w:t xml:space="preserve"> characteristics, time-related attributes, and a list of the tools used to collect the information</w:t>
             </w:r>
             <w:r>
               <w:rPr>
@@ -11156,12 +11406,22 @@
       <w:r>
         <w:t xml:space="preserve">.  The aggregation class for Observables, </w:t>
       </w:r>
+      <w:proofErr w:type="spellStart"/>
       <w:r>
         <w:rPr>
           <w:rFonts w:ascii="Courier New" w:hAnsi="Courier New" w:cs="Courier New"/>
         </w:rPr>
-        <w:t>cybox_core:ObservablesType</w:t>
-      </w:r>
+        <w:t>cybox_core</w:t>
+      </w:r>
+      <w:proofErr w:type="gramStart"/>
+      <w:r>
+        <w:rPr>
+          <w:rFonts w:ascii="Courier New" w:hAnsi="Courier New" w:cs="Courier New"/>
+        </w:rPr>
+        <w:t>:ObservablesType</w:t>
+      </w:r>
+      <w:proofErr w:type="spellEnd"/>
+      <w:proofErr w:type="gramEnd"/>
       <w:r>
         <w:rPr>
           <w:rFonts w:cs="Courier New"/>
@@ -11169,7 +11429,11 @@
         <w:t>,</w:t>
       </w:r>
       <w:r>
-        <w:t xml:space="preserve"> is defined in [CybOX</w:t>
+        <w:t xml:space="preserve"> is defined in [</w:t>
+      </w:r>
+      <w:proofErr w:type="spellStart"/>
+      <w:r>
+        <w:t>CybOX</w:t>
       </w:r>
       <w:r>
         <w:rPr>
@@ -11177,6 +11441,7 @@
         </w:rPr>
         <w:t>COR</w:t>
       </w:r>
+      <w:proofErr w:type="spellEnd"/>
       <w:r>
         <w:t>].</w:t>
       </w:r>
@@ -11186,10 +11451,12 @@
         <w:pStyle w:val="Heading3"/>
       </w:pPr>
       <w:bookmarkStart w:id="100" w:name="_Toc421527897"/>
+      <w:proofErr w:type="spellStart"/>
       <w:r>
         <w:lastRenderedPageBreak/>
         <w:t>IndicatorsType</w:t>
       </w:r>
+      <w:proofErr w:type="spellEnd"/>
       <w:r>
         <w:t xml:space="preserve"> Class</w:t>
       </w:r>
@@ -11206,12 +11473,14 @@
       <w:r>
         <w:t xml:space="preserve">The </w:t>
       </w:r>
+      <w:proofErr w:type="spellStart"/>
       <w:r>
         <w:rPr>
           <w:rFonts w:ascii="Courier New" w:hAnsi="Courier New" w:cs="Courier New"/>
         </w:rPr>
         <w:t>IndicatorsType</w:t>
       </w:r>
+      <w:proofErr w:type="spellEnd"/>
       <w:r>
         <w:t xml:space="preserve"> class specifies a set of one or more cyber threat Indicators.</w:t>
       </w:r>
@@ -11226,6 +11495,7 @@
       <w:r>
         <w:t xml:space="preserve"> of the </w:t>
       </w:r>
+      <w:proofErr w:type="spellStart"/>
       <w:r>
         <w:rPr>
           <w:rFonts w:ascii="Courier New" w:hAnsi="Courier New" w:cs="Courier New"/>
@@ -11238,6 +11508,7 @@
         </w:rPr>
         <w:t>Type</w:t>
       </w:r>
+      <w:proofErr w:type="spellEnd"/>
       <w:r>
         <w:t xml:space="preserve"> class </w:t>
       </w:r>
@@ -11410,6 +11681,7 @@
         </w:rPr>
         <w:t xml:space="preserve"> Properties of the </w:t>
       </w:r>
+      <w:proofErr w:type="spellStart"/>
       <w:r>
         <w:rPr>
           <w:rFonts w:ascii="Courier New" w:hAnsi="Courier New" w:cs="Courier New"/>
@@ -11430,6 +11702,7 @@
         </w:rPr>
         <w:t>Type</w:t>
       </w:r>
+      <w:proofErr w:type="spellEnd"/>
       <w:r>
         <w:rPr>
           <w:b w:val="0"/>
@@ -11582,6 +11855,7 @@
                 <w:sz w:val="20"/>
               </w:rPr>
             </w:pPr>
+            <w:proofErr w:type="spellStart"/>
             <w:r>
               <w:rPr>
                 <w:rFonts w:ascii="Courier New" w:hAnsi="Courier New" w:cs="Courier New"/>
@@ -11589,6 +11863,7 @@
               </w:rPr>
               <w:t>stixCommon:IndicatorBaseType</w:t>
             </w:r>
+            <w:proofErr w:type="spellEnd"/>
           </w:p>
         </w:tc>
         <w:tc>
@@ -11645,29 +11920,53 @@
               </w:rPr>
               <w:t xml:space="preserve"> property characterizes a cyber threat Indicator. The </w:t>
             </w:r>
+            <w:proofErr w:type="spellStart"/>
             <w:r>
               <w:rPr>
                 <w:rFonts w:ascii="Courier New" w:hAnsi="Courier New" w:cs="Courier New"/>
                 <w:sz w:val="22"/>
                 <w:szCs w:val="22"/>
               </w:rPr>
-              <w:t>stixCommon:IndicatorBaseType</w:t>
-            </w:r>
-            <w:r>
-              <w:rPr>
+              <w:t>stixCommon</w:t>
+            </w:r>
+            <w:proofErr w:type="gramStart"/>
+            <w:r>
+              <w:rPr>
+                <w:rFonts w:ascii="Courier New" w:hAnsi="Courier New" w:cs="Courier New"/>
                 <w:sz w:val="22"/>
                 <w:szCs w:val="22"/>
               </w:rPr>
+              <w:t>:IndicatorBaseType</w:t>
+            </w:r>
+            <w:proofErr w:type="spellEnd"/>
+            <w:proofErr w:type="gramEnd"/>
+            <w:r>
+              <w:rPr>
+                <w:sz w:val="22"/>
+                <w:szCs w:val="22"/>
+              </w:rPr>
               <w:t xml:space="preserve"> class is a minimal base class that is intended to be extended.  The default and strongly recommended class to fully implement an Indicator is the </w:t>
             </w:r>
+            <w:proofErr w:type="spellStart"/>
             <w:r>
               <w:rPr>
                 <w:rFonts w:ascii="Courier New" w:hAnsi="Courier New" w:cs="Courier New"/>
                 <w:sz w:val="22"/>
                 <w:szCs w:val="22"/>
               </w:rPr>
-              <w:t>indicator:IndicatorType</w:t>
-            </w:r>
+              <w:t>indicator</w:t>
+            </w:r>
+            <w:proofErr w:type="gramStart"/>
+            <w:r>
+              <w:rPr>
+                <w:rFonts w:ascii="Courier New" w:hAnsi="Courier New" w:cs="Courier New"/>
+                <w:sz w:val="22"/>
+                <w:szCs w:val="22"/>
+              </w:rPr>
+              <w:t>:IndicatorType</w:t>
+            </w:r>
+            <w:proofErr w:type="spellEnd"/>
+            <w:proofErr w:type="gramEnd"/>
             <w:r>
               <w:rPr>
                 <w:sz w:val="22"/>
@@ -11720,14 +12019,26 @@
               </w:rPr>
               <w:t xml:space="preserve"> property, a reference to an Indicator defined elsewhere can be specified via the direct use of the </w:t>
             </w:r>
+            <w:proofErr w:type="spellStart"/>
             <w:r>
               <w:rPr>
                 <w:rFonts w:ascii="Courier New" w:hAnsi="Courier New" w:cs="Courier New"/>
                 <w:sz w:val="22"/>
                 <w:szCs w:val="22"/>
               </w:rPr>
-              <w:t>stixCommon:IndicatorBaseType</w:t>
-            </w:r>
+              <w:t>stixCommon</w:t>
+            </w:r>
+            <w:proofErr w:type="gramStart"/>
+            <w:r>
+              <w:rPr>
+                <w:rFonts w:ascii="Courier New" w:hAnsi="Courier New" w:cs="Courier New"/>
+                <w:sz w:val="22"/>
+                <w:szCs w:val="22"/>
+              </w:rPr>
+              <w:t>:IndicatorBaseType</w:t>
+            </w:r>
+            <w:proofErr w:type="spellEnd"/>
+            <w:proofErr w:type="gramEnd"/>
             <w:r>
               <w:rPr>
                 <w:sz w:val="22"/>
@@ -11744,8 +12055,13 @@
         <w:pStyle w:val="Heading3"/>
       </w:pPr>
       <w:bookmarkStart w:id="105" w:name="_Toc421527898"/>
-      <w:r>
-        <w:t>TTPsType Class</w:t>
+      <w:proofErr w:type="spellStart"/>
+      <w:r>
+        <w:t>TTPsType</w:t>
+      </w:r>
+      <w:proofErr w:type="spellEnd"/>
+      <w:r>
+        <w:t xml:space="preserve"> Class</w:t>
       </w:r>
       <w:bookmarkEnd w:id="105"/>
     </w:p>
@@ -11756,12 +12072,14 @@
       <w:r>
         <w:t xml:space="preserve">The </w:t>
       </w:r>
+      <w:proofErr w:type="spellStart"/>
       <w:r>
         <w:rPr>
           <w:rFonts w:ascii="Courier New" w:hAnsi="Courier New" w:cs="Courier New"/>
         </w:rPr>
         <w:t>TTPsType</w:t>
       </w:r>
+      <w:proofErr w:type="spellEnd"/>
       <w:r>
         <w:t xml:space="preserve"> class specifies a set of zero or more cyber threat TTPs.</w:t>
       </w:r>
@@ -11773,6 +12091,7 @@
       <w:r>
         <w:t xml:space="preserve">The property table of the </w:t>
       </w:r>
+      <w:proofErr w:type="spellStart"/>
       <w:r>
         <w:rPr>
           <w:rFonts w:ascii="Courier New" w:hAnsi="Courier New" w:cs="Courier New"/>
@@ -11785,6 +12104,7 @@
         </w:rPr>
         <w:t>Type</w:t>
       </w:r>
+      <w:proofErr w:type="spellEnd"/>
       <w:r>
         <w:t xml:space="preserve"> class is given in </w:t>
       </w:r>
@@ -11947,6 +12267,7 @@
         </w:rPr>
         <w:t xml:space="preserve"> Properties of the </w:t>
       </w:r>
+      <w:proofErr w:type="spellStart"/>
       <w:r>
         <w:rPr>
           <w:rFonts w:ascii="Courier New" w:hAnsi="Courier New" w:cs="Courier New"/>
@@ -11967,6 +12288,7 @@
         </w:rPr>
         <w:t>Type</w:t>
       </w:r>
+      <w:proofErr w:type="spellEnd"/>
       <w:r>
         <w:rPr>
           <w:b w:val="0"/>
@@ -12118,6 +12440,7 @@
                 <w:sz w:val="20"/>
               </w:rPr>
             </w:pPr>
+            <w:proofErr w:type="spellStart"/>
             <w:r>
               <w:rPr>
                 <w:rFonts w:ascii="Courier New" w:hAnsi="Courier New" w:cs="Courier New"/>
@@ -12125,6 +12448,7 @@
               </w:rPr>
               <w:t>stixCommon:TTPBaseType</w:t>
             </w:r>
+            <w:proofErr w:type="spellEnd"/>
           </w:p>
         </w:tc>
         <w:tc>
@@ -12163,14 +12487,26 @@
               </w:rPr>
               <w:t xml:space="preserve">The TTP property characterizes a cyber threat adversary Tactic, Technique or Procedure (TTP). The </w:t>
             </w:r>
+            <w:proofErr w:type="spellStart"/>
             <w:r>
               <w:rPr>
                 <w:rFonts w:ascii="Courier New" w:hAnsi="Courier New" w:cs="Courier New"/>
                 <w:sz w:val="22"/>
                 <w:szCs w:val="22"/>
               </w:rPr>
-              <w:t>stixCommon:TTPBaseType</w:t>
-            </w:r>
+              <w:t>stixCommon</w:t>
+            </w:r>
+            <w:proofErr w:type="gramStart"/>
+            <w:r>
+              <w:rPr>
+                <w:rFonts w:ascii="Courier New" w:hAnsi="Courier New" w:cs="Courier New"/>
+                <w:sz w:val="22"/>
+                <w:szCs w:val="22"/>
+              </w:rPr>
+              <w:t>:TTPBaseType</w:t>
+            </w:r>
+            <w:proofErr w:type="spellEnd"/>
+            <w:proofErr w:type="gramEnd"/>
             <w:r>
               <w:rPr>
                 <w:sz w:val="22"/>
@@ -12186,14 +12522,26 @@
               <w:lastRenderedPageBreak/>
               <w:t xml:space="preserve">default and strongly recommended class to fully implement a TTP is the </w:t>
             </w:r>
+            <w:proofErr w:type="spellStart"/>
             <w:r>
               <w:rPr>
                 <w:rFonts w:ascii="Courier New" w:hAnsi="Courier New" w:cs="Courier New"/>
                 <w:sz w:val="22"/>
                 <w:szCs w:val="22"/>
               </w:rPr>
-              <w:t>ttp:TTPType</w:t>
-            </w:r>
+              <w:t>ttp</w:t>
+            </w:r>
+            <w:proofErr w:type="gramStart"/>
+            <w:r>
+              <w:rPr>
+                <w:rFonts w:ascii="Courier New" w:hAnsi="Courier New" w:cs="Courier New"/>
+                <w:sz w:val="22"/>
+                <w:szCs w:val="22"/>
+              </w:rPr>
+              <w:t>:TTPType</w:t>
+            </w:r>
+            <w:proofErr w:type="spellEnd"/>
+            <w:proofErr w:type="gramEnd"/>
             <w:r>
               <w:rPr>
                 <w:sz w:val="22"/>
@@ -12246,14 +12594,26 @@
               </w:rPr>
               <w:t xml:space="preserve"> property, a reference to a TTP defined elsewhere can be specified via the direct use of the </w:t>
             </w:r>
+            <w:proofErr w:type="spellStart"/>
             <w:r>
               <w:rPr>
                 <w:rFonts w:ascii="Courier New" w:hAnsi="Courier New" w:cs="Courier New"/>
                 <w:sz w:val="22"/>
                 <w:szCs w:val="22"/>
               </w:rPr>
-              <w:t>stixCommon:TTPBaseType</w:t>
-            </w:r>
+              <w:t>stixCommon</w:t>
+            </w:r>
+            <w:proofErr w:type="gramStart"/>
+            <w:r>
+              <w:rPr>
+                <w:rFonts w:ascii="Courier New" w:hAnsi="Courier New" w:cs="Courier New"/>
+                <w:sz w:val="22"/>
+                <w:szCs w:val="22"/>
+              </w:rPr>
+              <w:t>:TTPBaseType</w:t>
+            </w:r>
+            <w:proofErr w:type="spellEnd"/>
+            <w:proofErr w:type="gramEnd"/>
             <w:r>
               <w:rPr>
                 <w:sz w:val="22"/>
@@ -12270,9 +12630,14 @@
         <w:pStyle w:val="Heading3"/>
       </w:pPr>
       <w:bookmarkStart w:id="107" w:name="_Toc421527899"/>
+      <w:proofErr w:type="spellStart"/>
       <w:r>
         <w:lastRenderedPageBreak/>
-        <w:t>IncidentsType Class</w:t>
+        <w:t>IncidentsType</w:t>
+      </w:r>
+      <w:proofErr w:type="spellEnd"/>
+      <w:r>
+        <w:t xml:space="preserve"> Class</w:t>
       </w:r>
       <w:bookmarkEnd w:id="107"/>
     </w:p>
@@ -12283,12 +12648,14 @@
       <w:r>
         <w:t xml:space="preserve">The </w:t>
       </w:r>
+      <w:proofErr w:type="spellStart"/>
       <w:r>
         <w:rPr>
           <w:rFonts w:ascii="Courier New" w:hAnsi="Courier New" w:cs="Courier New"/>
         </w:rPr>
         <w:t>IncidentsType</w:t>
       </w:r>
+      <w:proofErr w:type="spellEnd"/>
       <w:r>
         <w:t xml:space="preserve"> class specifies a set of one or more cyber threat Incidents.</w:t>
       </w:r>
@@ -12303,6 +12670,7 @@
       <w:r>
         <w:t xml:space="preserve"> of the </w:t>
       </w:r>
+      <w:proofErr w:type="spellStart"/>
       <w:r>
         <w:rPr>
           <w:rFonts w:ascii="Courier New" w:hAnsi="Courier New" w:cs="Courier New"/>
@@ -12315,6 +12683,7 @@
         </w:rPr>
         <w:t>Type</w:t>
       </w:r>
+      <w:proofErr w:type="spellEnd"/>
       <w:r>
         <w:t xml:space="preserve"> class </w:t>
       </w:r>
@@ -12483,6 +12852,7 @@
         </w:rPr>
         <w:t xml:space="preserve"> Properties of the </w:t>
       </w:r>
+      <w:proofErr w:type="spellStart"/>
       <w:r>
         <w:rPr>
           <w:rFonts w:ascii="Courier New" w:hAnsi="Courier New" w:cs="Courier New"/>
@@ -12503,6 +12873,7 @@
         </w:rPr>
         <w:t>Type</w:t>
       </w:r>
+      <w:proofErr w:type="spellEnd"/>
       <w:r>
         <w:rPr>
           <w:b w:val="0"/>
@@ -12654,6 +13025,7 @@
                 <w:sz w:val="20"/>
               </w:rPr>
             </w:pPr>
+            <w:proofErr w:type="spellStart"/>
             <w:r>
               <w:rPr>
                 <w:rFonts w:ascii="Courier New" w:hAnsi="Courier New" w:cs="Courier New"/>
@@ -12661,6 +13033,7 @@
               </w:rPr>
               <w:t>stixCommon:IncidentBaseType</w:t>
             </w:r>
+            <w:proofErr w:type="spellEnd"/>
           </w:p>
         </w:tc>
         <w:tc>
@@ -12717,29 +13090,53 @@
               </w:rPr>
               <w:t xml:space="preserve"> property characterizes a cyber threat Incident. The </w:t>
             </w:r>
+            <w:proofErr w:type="spellStart"/>
             <w:r>
               <w:rPr>
                 <w:rFonts w:ascii="Courier New" w:hAnsi="Courier New" w:cs="Courier New"/>
                 <w:sz w:val="22"/>
                 <w:szCs w:val="22"/>
               </w:rPr>
-              <w:t>stixCommon:IncidentBaseType</w:t>
-            </w:r>
-            <w:r>
-              <w:rPr>
+              <w:t>stixCommon</w:t>
+            </w:r>
+            <w:proofErr w:type="gramStart"/>
+            <w:r>
+              <w:rPr>
+                <w:rFonts w:ascii="Courier New" w:hAnsi="Courier New" w:cs="Courier New"/>
                 <w:sz w:val="22"/>
                 <w:szCs w:val="22"/>
               </w:rPr>
+              <w:t>:IncidentBaseType</w:t>
+            </w:r>
+            <w:proofErr w:type="spellEnd"/>
+            <w:proofErr w:type="gramEnd"/>
+            <w:r>
+              <w:rPr>
+                <w:sz w:val="22"/>
+                <w:szCs w:val="22"/>
+              </w:rPr>
               <w:t xml:space="preserve"> class is a minimal base class that is intended to be extended.  The default and strongly recommended class to fully implement an Incident is the </w:t>
             </w:r>
+            <w:proofErr w:type="spellStart"/>
             <w:r>
               <w:rPr>
                 <w:rFonts w:ascii="Courier New" w:hAnsi="Courier New" w:cs="Courier New"/>
                 <w:sz w:val="22"/>
                 <w:szCs w:val="22"/>
               </w:rPr>
-              <w:t>incident:IncidentType</w:t>
-            </w:r>
+              <w:t>incident</w:t>
+            </w:r>
+            <w:proofErr w:type="gramStart"/>
+            <w:r>
+              <w:rPr>
+                <w:rFonts w:ascii="Courier New" w:hAnsi="Courier New" w:cs="Courier New"/>
+                <w:sz w:val="22"/>
+                <w:szCs w:val="22"/>
+              </w:rPr>
+              <w:t>:IncidentType</w:t>
+            </w:r>
+            <w:proofErr w:type="spellEnd"/>
+            <w:proofErr w:type="gramEnd"/>
             <w:r>
               <w:rPr>
                 <w:sz w:val="22"/>
@@ -12792,14 +13189,26 @@
               </w:rPr>
               <w:t xml:space="preserve"> property, a reference to an Incident defined elsewhere can be specified via the direct use of the </w:t>
             </w:r>
+            <w:proofErr w:type="spellStart"/>
             <w:r>
               <w:rPr>
                 <w:rFonts w:ascii="Courier New" w:hAnsi="Courier New" w:cs="Courier New"/>
                 <w:sz w:val="22"/>
                 <w:szCs w:val="22"/>
               </w:rPr>
-              <w:t>stixCommon:IncidentBaseType</w:t>
-            </w:r>
+              <w:t>stixCommon</w:t>
+            </w:r>
+            <w:proofErr w:type="gramStart"/>
+            <w:r>
+              <w:rPr>
+                <w:rFonts w:ascii="Courier New" w:hAnsi="Courier New" w:cs="Courier New"/>
+                <w:sz w:val="22"/>
+                <w:szCs w:val="22"/>
+              </w:rPr>
+              <w:t>:IncidentBaseType</w:t>
+            </w:r>
+            <w:proofErr w:type="spellEnd"/>
+            <w:proofErr w:type="gramEnd"/>
             <w:r>
               <w:rPr>
                 <w:sz w:val="22"/>
@@ -12816,8 +13225,13 @@
         <w:pStyle w:val="Heading3"/>
       </w:pPr>
       <w:bookmarkStart w:id="109" w:name="_Toc421527900"/>
-      <w:r>
-        <w:t>CoursesOfActionType Class</w:t>
+      <w:proofErr w:type="spellStart"/>
+      <w:r>
+        <w:t>CoursesOfActionType</w:t>
+      </w:r>
+      <w:proofErr w:type="spellEnd"/>
+      <w:r>
+        <w:t xml:space="preserve"> Class</w:t>
       </w:r>
       <w:bookmarkEnd w:id="109"/>
     </w:p>
@@ -12828,12 +13242,14 @@
       <w:r>
         <w:t xml:space="preserve">The </w:t>
       </w:r>
+      <w:proofErr w:type="spellStart"/>
       <w:r>
         <w:rPr>
           <w:rFonts w:ascii="Courier New" w:hAnsi="Courier New" w:cs="Courier New"/>
         </w:rPr>
         <w:t>CoursesOfActionType</w:t>
       </w:r>
+      <w:proofErr w:type="spellEnd"/>
       <w:r>
         <w:t xml:space="preserve"> class specifies a set of one or more actions that could be taken in regard to cyber threats.</w:t>
       </w:r>
@@ -12851,6 +13267,7 @@
       <w:r>
         <w:t xml:space="preserve"> of the </w:t>
       </w:r>
+      <w:proofErr w:type="spellStart"/>
       <w:r>
         <w:rPr>
           <w:rFonts w:ascii="Courier New" w:hAnsi="Courier New" w:cs="Courier New"/>
@@ -12869,6 +13286,7 @@
         </w:rPr>
         <w:t>Type</w:t>
       </w:r>
+      <w:proofErr w:type="spellEnd"/>
       <w:r>
         <w:t xml:space="preserve"> class </w:t>
       </w:r>
@@ -13038,6 +13456,7 @@
         </w:rPr>
         <w:t xml:space="preserve"> Properties of the </w:t>
       </w:r>
+      <w:proofErr w:type="spellStart"/>
       <w:r>
         <w:rPr>
           <w:rFonts w:ascii="Courier New" w:hAnsi="Courier New" w:cs="Courier New"/>
@@ -13058,6 +13477,7 @@
         </w:rPr>
         <w:t>Type</w:t>
       </w:r>
+      <w:proofErr w:type="spellEnd"/>
       <w:r>
         <w:rPr>
           <w:b w:val="0"/>
@@ -13199,6 +13619,7 @@
                 <w:sz w:val="22"/>
               </w:rPr>
             </w:pPr>
+            <w:proofErr w:type="spellStart"/>
             <w:r>
               <w:rPr>
                 <w:b/>
@@ -13206,6 +13627,7 @@
               </w:rPr>
               <w:t>Course_Of_Action</w:t>
             </w:r>
+            <w:proofErr w:type="spellEnd"/>
           </w:p>
         </w:tc>
         <w:tc>
@@ -13239,6 +13661,7 @@
                 <w:sz w:val="20"/>
               </w:rPr>
             </w:pPr>
+            <w:proofErr w:type="spellStart"/>
             <w:r>
               <w:rPr>
                 <w:rFonts w:ascii="Courier New" w:hAnsi="Courier New" w:cs="Courier New"/>
@@ -13246,6 +13669,7 @@
               </w:rPr>
               <w:t>CourseOfActionBaseType</w:t>
             </w:r>
+            <w:proofErr w:type="spellEnd"/>
           </w:p>
         </w:tc>
         <w:tc>
@@ -13291,6 +13715,7 @@
               </w:rPr>
               <w:t xml:space="preserve">The </w:t>
             </w:r>
+            <w:proofErr w:type="spellStart"/>
             <w:r>
               <w:rPr>
                 <w:rFonts w:ascii="Courier New" w:hAnsi="Courier New" w:cs="Courier New"/>
@@ -13299,6 +13724,7 @@
               </w:rPr>
               <w:t>Course_Of_Action</w:t>
             </w:r>
+            <w:proofErr w:type="spellEnd"/>
             <w:r>
               <w:rPr>
                 <w:sz w:val="22"/>
@@ -13306,29 +13732,53 @@
               </w:rPr>
               <w:t xml:space="preserve"> property characterizes a Course of Action that could be taken in regard to one of more cyber threats. The </w:t>
             </w:r>
+            <w:proofErr w:type="spellStart"/>
             <w:r>
               <w:rPr>
                 <w:rFonts w:ascii="Courier New" w:hAnsi="Courier New" w:cs="Courier New"/>
                 <w:sz w:val="22"/>
                 <w:szCs w:val="22"/>
               </w:rPr>
-              <w:t>stixCommon:CourseOfActionBaseType</w:t>
-            </w:r>
-            <w:r>
-              <w:rPr>
+              <w:t>stixCommon</w:t>
+            </w:r>
+            <w:proofErr w:type="gramStart"/>
+            <w:r>
+              <w:rPr>
+                <w:rFonts w:ascii="Courier New" w:hAnsi="Courier New" w:cs="Courier New"/>
                 <w:sz w:val="22"/>
                 <w:szCs w:val="22"/>
               </w:rPr>
+              <w:t>:CourseOfActionBaseType</w:t>
+            </w:r>
+            <w:proofErr w:type="spellEnd"/>
+            <w:proofErr w:type="gramEnd"/>
+            <w:r>
+              <w:rPr>
+                <w:sz w:val="22"/>
+                <w:szCs w:val="22"/>
+              </w:rPr>
               <w:t xml:space="preserve"> class is a minimal base class that is intended to be extended.  The default and strongly RECOMMENDED class to fully implement a Course of Action is the </w:t>
             </w:r>
+            <w:proofErr w:type="spellStart"/>
             <w:r>
               <w:rPr>
                 <w:rFonts w:ascii="Courier New" w:hAnsi="Courier New" w:cs="Courier New"/>
                 <w:sz w:val="22"/>
                 <w:szCs w:val="22"/>
               </w:rPr>
-              <w:t>coa:CourseOfActionType</w:t>
-            </w:r>
+              <w:t>coa</w:t>
+            </w:r>
+            <w:proofErr w:type="gramStart"/>
+            <w:r>
+              <w:rPr>
+                <w:rFonts w:ascii="Courier New" w:hAnsi="Courier New" w:cs="Courier New"/>
+                <w:sz w:val="22"/>
+                <w:szCs w:val="22"/>
+              </w:rPr>
+              <w:t>:CourseOfActionType</w:t>
+            </w:r>
+            <w:proofErr w:type="spellEnd"/>
+            <w:proofErr w:type="gramEnd"/>
             <w:r>
               <w:rPr>
                 <w:sz w:val="22"/>
@@ -13366,14 +13816,26 @@
               </w:rPr>
               <w:t xml:space="preserve"> property, a reference to a Course of Action defined elsewhere can be specified via the direct use of the </w:t>
             </w:r>
+            <w:proofErr w:type="spellStart"/>
             <w:r>
               <w:rPr>
                 <w:rFonts w:ascii="Courier New" w:hAnsi="Courier New" w:cs="Courier New"/>
                 <w:sz w:val="22"/>
                 <w:szCs w:val="22"/>
               </w:rPr>
-              <w:t>stixCommon:CourseOfActionBaseType</w:t>
-            </w:r>
+              <w:t>stixCommon</w:t>
+            </w:r>
+            <w:proofErr w:type="gramStart"/>
+            <w:r>
+              <w:rPr>
+                <w:rFonts w:ascii="Courier New" w:hAnsi="Courier New" w:cs="Courier New"/>
+                <w:sz w:val="22"/>
+                <w:szCs w:val="22"/>
+              </w:rPr>
+              <w:t>:CourseOfActionBaseType</w:t>
+            </w:r>
+            <w:proofErr w:type="spellEnd"/>
+            <w:proofErr w:type="gramEnd"/>
             <w:r>
               <w:rPr>
                 <w:rFonts w:ascii="Segoe UI" w:hAnsi="Segoe UI" w:cs="Segoe UI"/>
@@ -13398,8 +13860,13 @@
         <w:pStyle w:val="Heading3"/>
       </w:pPr>
       <w:bookmarkStart w:id="111" w:name="_Toc421527901"/>
-      <w:r>
-        <w:t>CampaignsType Class</w:t>
+      <w:proofErr w:type="spellStart"/>
+      <w:r>
+        <w:t>CampaignsType</w:t>
+      </w:r>
+      <w:proofErr w:type="spellEnd"/>
+      <w:r>
+        <w:t xml:space="preserve"> Class</w:t>
       </w:r>
       <w:bookmarkEnd w:id="111"/>
     </w:p>
@@ -13410,12 +13877,14 @@
       <w:r>
         <w:t xml:space="preserve">The </w:t>
       </w:r>
+      <w:proofErr w:type="spellStart"/>
       <w:r>
         <w:rPr>
           <w:rFonts w:ascii="Courier New" w:hAnsi="Courier New" w:cs="Courier New"/>
         </w:rPr>
         <w:t>CampaignsType</w:t>
       </w:r>
+      <w:proofErr w:type="spellEnd"/>
       <w:r>
         <w:t xml:space="preserve"> class specifies a set of one or more cyber threat Campaigns.</w:t>
       </w:r>
@@ -13433,6 +13902,7 @@
       <w:r>
         <w:t xml:space="preserve"> of the </w:t>
       </w:r>
+      <w:proofErr w:type="spellStart"/>
       <w:r>
         <w:rPr>
           <w:rFonts w:ascii="Courier New" w:hAnsi="Courier New" w:cs="Courier New"/>
@@ -13451,6 +13921,7 @@
         </w:rPr>
         <w:t>Type</w:t>
       </w:r>
+      <w:proofErr w:type="spellEnd"/>
       <w:r>
         <w:t xml:space="preserve"> class </w:t>
       </w:r>
@@ -13619,6 +14090,7 @@
         </w:rPr>
         <w:t xml:space="preserve"> Properties of the </w:t>
       </w:r>
+      <w:proofErr w:type="spellStart"/>
       <w:r>
         <w:rPr>
           <w:rFonts w:ascii="Courier New" w:hAnsi="Courier New" w:cs="Courier New"/>
@@ -13639,6 +14111,7 @@
         </w:rPr>
         <w:t>Type</w:t>
       </w:r>
+      <w:proofErr w:type="spellEnd"/>
       <w:r>
         <w:rPr>
           <w:b w:val="0"/>
@@ -13791,6 +14264,7 @@
                 <w:sz w:val="20"/>
               </w:rPr>
             </w:pPr>
+            <w:proofErr w:type="spellStart"/>
             <w:r>
               <w:rPr>
                 <w:rFonts w:ascii="Courier New" w:hAnsi="Courier New" w:cs="Courier New"/>
@@ -13798,6 +14272,7 @@
               </w:rPr>
               <w:t>stixCommon:CampaignBaseType</w:t>
             </w:r>
+            <w:proofErr w:type="spellEnd"/>
           </w:p>
         </w:tc>
         <w:tc>
@@ -13856,29 +14331,53 @@
               </w:rPr>
               <w:t xml:space="preserve"> property characterizes a cyber threat Campaign. The </w:t>
             </w:r>
+            <w:proofErr w:type="spellStart"/>
             <w:r>
               <w:rPr>
                 <w:rFonts w:ascii="Courier New" w:hAnsi="Courier New" w:cs="Courier New"/>
                 <w:sz w:val="22"/>
                 <w:szCs w:val="22"/>
               </w:rPr>
-              <w:t>stixCommon:CampaignBaseType</w:t>
-            </w:r>
-            <w:r>
-              <w:rPr>
+              <w:t>stixCommon</w:t>
+            </w:r>
+            <w:proofErr w:type="gramStart"/>
+            <w:r>
+              <w:rPr>
+                <w:rFonts w:ascii="Courier New" w:hAnsi="Courier New" w:cs="Courier New"/>
                 <w:sz w:val="22"/>
                 <w:szCs w:val="22"/>
               </w:rPr>
+              <w:t>:CampaignBaseType</w:t>
+            </w:r>
+            <w:proofErr w:type="spellEnd"/>
+            <w:proofErr w:type="gramEnd"/>
+            <w:r>
+              <w:rPr>
+                <w:sz w:val="22"/>
+                <w:szCs w:val="22"/>
+              </w:rPr>
               <w:t xml:space="preserve"> class is a minimal base class that is intended to be extended.  The default and strongly recommended class to fully implement a Campaign is the </w:t>
             </w:r>
+            <w:proofErr w:type="spellStart"/>
             <w:r>
               <w:rPr>
                 <w:rFonts w:ascii="Courier New" w:hAnsi="Courier New" w:cs="Courier New"/>
                 <w:sz w:val="22"/>
                 <w:szCs w:val="22"/>
               </w:rPr>
-              <w:t>campaign:CampaignType</w:t>
-            </w:r>
+              <w:t>campaign</w:t>
+            </w:r>
+            <w:proofErr w:type="gramStart"/>
+            <w:r>
+              <w:rPr>
+                <w:rFonts w:ascii="Courier New" w:hAnsi="Courier New" w:cs="Courier New"/>
+                <w:sz w:val="22"/>
+                <w:szCs w:val="22"/>
+              </w:rPr>
+              <w:t>:CampaignType</w:t>
+            </w:r>
+            <w:proofErr w:type="spellEnd"/>
+            <w:proofErr w:type="gramEnd"/>
             <w:r>
               <w:rPr>
                 <w:sz w:val="22"/>
@@ -13939,14 +14438,26 @@
               </w:rPr>
               <w:t xml:space="preserve"> property, a reference to a Campaign defined elsewhere can be specified via the direct use of the </w:t>
             </w:r>
+            <w:proofErr w:type="spellStart"/>
             <w:r>
               <w:rPr>
                 <w:rFonts w:ascii="Courier New" w:hAnsi="Courier New" w:cs="Courier New"/>
                 <w:sz w:val="22"/>
                 <w:szCs w:val="22"/>
               </w:rPr>
-              <w:t>stixCommon:CampaignBaseType</w:t>
-            </w:r>
+              <w:t>stixCommon</w:t>
+            </w:r>
+            <w:proofErr w:type="gramStart"/>
+            <w:r>
+              <w:rPr>
+                <w:rFonts w:ascii="Courier New" w:hAnsi="Courier New" w:cs="Courier New"/>
+                <w:sz w:val="22"/>
+                <w:szCs w:val="22"/>
+              </w:rPr>
+              <w:t>:CampaignBaseType</w:t>
+            </w:r>
+            <w:proofErr w:type="spellEnd"/>
+            <w:proofErr w:type="gramEnd"/>
             <w:r>
               <w:rPr>
                 <w:rFonts w:ascii="Segoe UI" w:hAnsi="Segoe UI" w:cs="Segoe UI"/>
@@ -13971,9 +14482,14 @@
         <w:pStyle w:val="Heading3"/>
       </w:pPr>
       <w:bookmarkStart w:id="113" w:name="_Toc421527902"/>
+      <w:proofErr w:type="spellStart"/>
       <w:r>
         <w:lastRenderedPageBreak/>
-        <w:t>ThreatActorsType Class</w:t>
+        <w:t>ThreatActorsType</w:t>
+      </w:r>
+      <w:proofErr w:type="spellEnd"/>
+      <w:r>
+        <w:t xml:space="preserve"> Class</w:t>
       </w:r>
       <w:bookmarkEnd w:id="113"/>
     </w:p>
@@ -13984,12 +14500,14 @@
       <w:r>
         <w:t xml:space="preserve">The </w:t>
       </w:r>
+      <w:proofErr w:type="spellStart"/>
       <w:r>
         <w:rPr>
           <w:rFonts w:ascii="Courier New" w:hAnsi="Courier New" w:cs="Courier New"/>
         </w:rPr>
         <w:t>ThreatActorsType</w:t>
       </w:r>
+      <w:proofErr w:type="spellEnd"/>
       <w:r>
         <w:t xml:space="preserve"> class specifies a set of one or more cyber Threat Actors</w:t>
       </w:r>
@@ -14004,6 +14522,7 @@
       <w:r>
         <w:t xml:space="preserve">The property table of the </w:t>
       </w:r>
+      <w:proofErr w:type="spellStart"/>
       <w:r>
         <w:rPr>
           <w:rFonts w:ascii="Courier New" w:hAnsi="Courier New" w:cs="Courier New"/>
@@ -14016,6 +14535,7 @@
         </w:rPr>
         <w:t>Type</w:t>
       </w:r>
+      <w:proofErr w:type="spellEnd"/>
       <w:r>
         <w:t xml:space="preserve"> class is given in </w:t>
       </w:r>
@@ -14178,6 +14698,7 @@
         </w:rPr>
         <w:t xml:space="preserve"> Properties of the </w:t>
       </w:r>
+      <w:proofErr w:type="spellStart"/>
       <w:r>
         <w:rPr>
           <w:rFonts w:ascii="Courier New" w:hAnsi="Courier New" w:cs="Courier New"/>
@@ -14198,6 +14719,7 @@
         </w:rPr>
         <w:t>Type</w:t>
       </w:r>
+      <w:proofErr w:type="spellEnd"/>
       <w:r>
         <w:rPr>
           <w:b w:val="0"/>
@@ -14329,6 +14851,7 @@
                 <w:sz w:val="22"/>
               </w:rPr>
             </w:pPr>
+            <w:proofErr w:type="spellStart"/>
             <w:r>
               <w:rPr>
                 <w:b/>
@@ -14336,6 +14859,7 @@
               </w:rPr>
               <w:t>Threat_Actor</w:t>
             </w:r>
+            <w:proofErr w:type="spellEnd"/>
           </w:p>
         </w:tc>
         <w:tc>
@@ -14351,6 +14875,7 @@
                 <w:szCs w:val="22"/>
               </w:rPr>
             </w:pPr>
+            <w:proofErr w:type="spellStart"/>
             <w:r>
               <w:rPr>
                 <w:sz w:val="22"/>
@@ -14358,6 +14883,7 @@
               </w:rPr>
               <w:t>stixCommon:ThreatActorBaseType</w:t>
             </w:r>
+            <w:proofErr w:type="spellEnd"/>
           </w:p>
         </w:tc>
         <w:tc>
@@ -14401,6 +14927,7 @@
               </w:rPr>
               <w:t xml:space="preserve">The </w:t>
             </w:r>
+            <w:proofErr w:type="spellStart"/>
             <w:r>
               <w:rPr>
                 <w:rFonts w:ascii="Courier New" w:hAnsi="Courier New" w:cs="Courier New"/>
@@ -14409,6 +14936,7 @@
               </w:rPr>
               <w:t>ThreatActor</w:t>
             </w:r>
+            <w:proofErr w:type="spellEnd"/>
             <w:r>
               <w:rPr>
                 <w:sz w:val="22"/>
@@ -14416,29 +14944,69 @@
               </w:rPr>
               <w:t xml:space="preserve"> property characterizes a cyber Threat Actor. The </w:t>
             </w:r>
+            <w:proofErr w:type="spellStart"/>
             <w:r>
               <w:rPr>
                 <w:rFonts w:ascii="Courier New" w:hAnsi="Courier New" w:cs="Courier New"/>
                 <w:sz w:val="22"/>
                 <w:szCs w:val="22"/>
               </w:rPr>
-              <w:t>stixCommon:ThreatActorBaseType</w:t>
-            </w:r>
-            <w:r>
-              <w:rPr>
+              <w:t>stixCommon</w:t>
+            </w:r>
+            <w:proofErr w:type="gramStart"/>
+            <w:r>
+              <w:rPr>
+                <w:rFonts w:ascii="Courier New" w:hAnsi="Courier New" w:cs="Courier New"/>
                 <w:sz w:val="22"/>
                 <w:szCs w:val="22"/>
               </w:rPr>
-              <w:t xml:space="preserve"> class is a minimal base class that is intended to be extended.  The default and strongly recommended class to fully implement an ThreatActor is the </w:t>
-            </w:r>
+              <w:t>:ThreatActorBaseType</w:t>
+            </w:r>
+            <w:proofErr w:type="spellEnd"/>
+            <w:proofErr w:type="gramEnd"/>
+            <w:r>
+              <w:rPr>
+                <w:sz w:val="22"/>
+                <w:szCs w:val="22"/>
+              </w:rPr>
+              <w:t xml:space="preserve"> class is a minimal base class that is intended to be extended.  The default and strongly recommended class to fully implement an </w:t>
+            </w:r>
+            <w:proofErr w:type="spellStart"/>
+            <w:r>
+              <w:rPr>
+                <w:sz w:val="22"/>
+                <w:szCs w:val="22"/>
+              </w:rPr>
+              <w:t>ThreatActor</w:t>
+            </w:r>
+            <w:proofErr w:type="spellEnd"/>
+            <w:r>
+              <w:rPr>
+                <w:sz w:val="22"/>
+                <w:szCs w:val="22"/>
+              </w:rPr>
+              <w:t xml:space="preserve"> is the </w:t>
+            </w:r>
+            <w:proofErr w:type="spellStart"/>
             <w:r>
               <w:rPr>
                 <w:rFonts w:ascii="Courier New" w:hAnsi="Courier New" w:cs="Courier New"/>
                 <w:sz w:val="22"/>
                 <w:szCs w:val="22"/>
               </w:rPr>
-              <w:t>ta:ThreatActorType</w:t>
-            </w:r>
+              <w:t>ta</w:t>
+            </w:r>
+            <w:proofErr w:type="gramStart"/>
+            <w:r>
+              <w:rPr>
+                <w:rFonts w:ascii="Courier New" w:hAnsi="Courier New" w:cs="Courier New"/>
+                <w:sz w:val="22"/>
+                <w:szCs w:val="22"/>
+              </w:rPr>
+              <w:t>:ThreatActorType</w:t>
+            </w:r>
+            <w:proofErr w:type="spellEnd"/>
+            <w:proofErr w:type="gramEnd"/>
             <w:r>
               <w:rPr>
                 <w:sz w:val="22"/>
@@ -14476,14 +15044,26 @@
               </w:rPr>
               <w:t xml:space="preserve"> property, a reference to a Threat Actor defined elsewhere can be specified via the direct use of the </w:t>
             </w:r>
+            <w:proofErr w:type="spellStart"/>
             <w:r>
               <w:rPr>
                 <w:rFonts w:ascii="Courier New" w:hAnsi="Courier New" w:cs="Courier New"/>
                 <w:sz w:val="22"/>
                 <w:szCs w:val="22"/>
               </w:rPr>
-              <w:t>stixCommon:ThreatActorBaseType</w:t>
-            </w:r>
+              <w:t>stixCommon</w:t>
+            </w:r>
+            <w:proofErr w:type="gramStart"/>
+            <w:r>
+              <w:rPr>
+                <w:rFonts w:ascii="Courier New" w:hAnsi="Courier New" w:cs="Courier New"/>
+                <w:sz w:val="22"/>
+                <w:szCs w:val="22"/>
+              </w:rPr>
+              <w:t>:ThreatActorBaseType</w:t>
+            </w:r>
+            <w:proofErr w:type="spellEnd"/>
+            <w:proofErr w:type="gramEnd"/>
             <w:r>
               <w:rPr>
                 <w:sz w:val="22"/>
@@ -14501,8 +15081,13 @@
       </w:pPr>
       <w:bookmarkStart w:id="115" w:name="_Ref421012933"/>
       <w:bookmarkStart w:id="116" w:name="_Toc421527903"/>
-      <w:r>
-        <w:t>RelatedReportsType Class</w:t>
+      <w:proofErr w:type="spellStart"/>
+      <w:r>
+        <w:t>RelatedReportsType</w:t>
+      </w:r>
+      <w:proofErr w:type="spellEnd"/>
+      <w:r>
+        <w:t xml:space="preserve"> Class</w:t>
       </w:r>
       <w:bookmarkEnd w:id="115"/>
       <w:bookmarkEnd w:id="116"/>
@@ -14514,12 +15099,14 @@
       <w:r>
         <w:t xml:space="preserve">The </w:t>
       </w:r>
+      <w:proofErr w:type="spellStart"/>
       <w:r>
         <w:rPr>
           <w:rFonts w:ascii="Courier New" w:hAnsi="Courier New" w:cs="Courier New"/>
         </w:rPr>
         <w:t>RelatedReportsType</w:t>
       </w:r>
+      <w:proofErr w:type="spellEnd"/>
       <w:r>
         <w:t xml:space="preserve"> class specifies a set of one or more STIX Reports related to this STIX Report</w:t>
       </w:r>
@@ -14529,6 +15116,7 @@
       <w:r>
         <w:t xml:space="preserve">. It extends the </w:t>
       </w:r>
+      <w:proofErr w:type="spellStart"/>
       <w:r>
         <w:rPr>
           <w:rFonts w:ascii="Courier New" w:hAnsi="Courier New" w:cs="Courier New"/>
@@ -14541,6 +15129,7 @@
         </w:rPr>
         <w:t>hipListType</w:t>
       </w:r>
+      <w:proofErr w:type="spellEnd"/>
       <w:r>
         <w:rPr>
           <w:rFonts w:ascii="Calibri" w:hAnsi="Calibri" w:cs="Arial"/>
@@ -14567,6 +15156,7 @@
         </w:rPr>
         <w:t xml:space="preserve">The UML diagram corresponding to the </w:t>
       </w:r>
+      <w:proofErr w:type="spellStart"/>
       <w:r>
         <w:rPr>
           <w:rFonts w:ascii="Courier New" w:hAnsi="Courier New" w:cs="Courier New"/>
@@ -14585,6 +15175,7 @@
         </w:rPr>
         <w:t>sType</w:t>
       </w:r>
+      <w:proofErr w:type="spellEnd"/>
       <w:r>
         <w:rPr>
           <w:rFonts w:cs="Courier New"/>
@@ -14838,6 +15429,7 @@
         </w:rPr>
         <w:t xml:space="preserve">UML diagram showing the use of the </w:t>
       </w:r>
+      <w:proofErr w:type="spellStart"/>
       <w:r>
         <w:rPr>
           <w:rFonts w:ascii="Courier New" w:hAnsi="Courier New" w:cs="Courier New"/>
@@ -14858,6 +15450,7 @@
         </w:rPr>
         <w:t>Type</w:t>
       </w:r>
+      <w:proofErr w:type="spellEnd"/>
       <w:r>
         <w:rPr>
           <w:b w:val="0"/>
@@ -14917,6 +15510,7 @@
       <w:r>
         <w:t xml:space="preserve">ies of the </w:t>
       </w:r>
+      <w:proofErr w:type="spellStart"/>
       <w:r>
         <w:rPr>
           <w:rFonts w:ascii="Courier New" w:hAnsi="Courier New" w:cs="Courier New"/>
@@ -14929,6 +15523,7 @@
         </w:rPr>
         <w:t>Type</w:t>
       </w:r>
+      <w:proofErr w:type="spellEnd"/>
       <w:r>
         <w:t xml:space="preserve"> specialization and is associated with the UML diagram in </w:t>
       </w:r>
@@ -15095,6 +15690,7 @@
         </w:rPr>
         <w:t xml:space="preserve"> Properties of the </w:t>
       </w:r>
+      <w:proofErr w:type="spellStart"/>
       <w:r>
         <w:rPr>
           <w:rFonts w:ascii="Courier New" w:hAnsi="Courier New" w:cs="Courier New"/>
@@ -15115,6 +15711,7 @@
         </w:rPr>
         <w:t>Type</w:t>
       </w:r>
+      <w:proofErr w:type="spellEnd"/>
       <w:r>
         <w:rPr>
           <w:b w:val="0"/>
@@ -15246,6 +15843,7 @@
                 <w:sz w:val="22"/>
               </w:rPr>
             </w:pPr>
+            <w:proofErr w:type="spellStart"/>
             <w:r>
               <w:rPr>
                 <w:b/>
@@ -15253,6 +15851,7 @@
               </w:rPr>
               <w:t>Related_Report</w:t>
             </w:r>
+            <w:proofErr w:type="spellEnd"/>
           </w:p>
         </w:tc>
         <w:tc>
@@ -15267,6 +15866,7 @@
                 <w:sz w:val="20"/>
               </w:rPr>
             </w:pPr>
+            <w:proofErr w:type="spellStart"/>
             <w:r>
               <w:rPr>
                 <w:rFonts w:ascii="Courier New" w:hAnsi="Courier New" w:cs="Courier New"/>
@@ -15274,6 +15874,7 @@
               </w:rPr>
               <w:t>stixCommon:RelatedReportType</w:t>
             </w:r>
+            <w:proofErr w:type="spellEnd"/>
           </w:p>
         </w:tc>
         <w:tc>
@@ -15314,6 +15915,7 @@
               </w:rPr>
               <w:t xml:space="preserve">The </w:t>
             </w:r>
+            <w:proofErr w:type="spellStart"/>
             <w:r>
               <w:rPr>
                 <w:rFonts w:ascii="Courier New" w:hAnsi="Courier New" w:cs="Courier New"/>
@@ -15321,6 +15923,7 @@
               </w:rPr>
               <w:t>Related_Report</w:t>
             </w:r>
+            <w:proofErr w:type="spellEnd"/>
             <w:r>
               <w:rPr>
                 <w:sz w:val="22"/>
@@ -15404,7 +16007,14 @@
         <w:rPr>
           <w:szCs w:val="24"/>
         </w:rPr>
-        <w:t>[CybOX</w:t>
+        <w:t>[</w:t>
+      </w:r>
+      <w:proofErr w:type="spellStart"/>
+      <w:r>
+        <w:rPr>
+          <w:szCs w:val="24"/>
+        </w:rPr>
+        <w:t>CybOX</w:t>
       </w:r>
       <w:r>
         <w:rPr>
@@ -15413,6 +16023,7 @@
         </w:rPr>
         <w:t>COR</w:t>
       </w:r>
+      <w:proofErr w:type="spellEnd"/>
       <w:r>
         <w:rPr>
           <w:szCs w:val="24"/>
@@ -16724,7 +17335,7 @@
           <w:rPr>
             <w:noProof/>
           </w:rPr>
-          <w:t>1</w:t>
+          <w:t>18</w:t>
         </w:r>
         <w:r>
           <w:rPr>
@@ -22010,7 +22621,7 @@
 </file>
 
 <file path=customXml/itemProps1.xml><?xml version="1.0" encoding="utf-8"?>
-<ds:datastoreItem xmlns:ds="http://schemas.openxmlformats.org/officeDocument/2006/customXml" ds:itemID="{DDC3F101-307C-415B-B48C-9A502401B4CD}">
+<ds:datastoreItem xmlns:ds="http://schemas.openxmlformats.org/officeDocument/2006/customXml" ds:itemID="{7446719B-EA8A-4252-A9D2-53DD86BA5FAE}">
   <ds:schemaRefs>
     <ds:schemaRef ds:uri="http://schemas.openxmlformats.org/officeDocument/2006/bibliography"/>
   </ds:schemaRefs>
